--- a/documentation/documentation.docx
+++ b/documentation/documentation.docx
@@ -2,6 +2,554 @@
 <file path=word/document.xml><?xml version="1.0" encoding="utf-8"?>
 <w:document xmlns:o="urn:schemas-microsoft-com:office:office" xmlns:r="http://schemas.openxmlformats.org/officeDocument/2006/relationships" xmlns:v="urn:schemas-microsoft-com:vml" xmlns:w="http://schemas.openxmlformats.org/wordprocessingml/2006/main" xmlns:w10="urn:schemas-microsoft-com:office:word" xmlns:wp="http://schemas.openxmlformats.org/drawingml/2006/wordprocessingDrawing" xmlns:wps="http://schemas.microsoft.com/office/word/2010/wordprocessingShape" xmlns:wpg="http://schemas.microsoft.com/office/word/2010/wordprocessingGroup" xmlns:mc="http://schemas.openxmlformats.org/markup-compatibility/2006" xmlns:wp14="http://schemas.microsoft.com/office/word/2010/wordprocessingDrawing" xmlns:w14="http://schemas.microsoft.com/office/word/2010/wordml" mc:Ignorable="w14 wp14">
   <w:body>
+    <w:p>
+      <w:pPr>
+        <w:pStyle w:val="Heading1"/>
+        <w:bidi w:val="0"/>
+        <w:spacing w:before="240" w:after="120"/>
+        <w:jc w:val="left"/>
+        <w:rPr/>
+      </w:pPr>
+      <w:r>
+        <w:rPr/>
+      </w:r>
+    </w:p>
+    <w:p>
+      <w:pPr>
+        <w:pStyle w:val="Heading1"/>
+        <w:bidi w:val="0"/>
+        <w:spacing w:before="240" w:after="120"/>
+        <w:jc w:val="left"/>
+        <w:rPr/>
+      </w:pPr>
+      <w:r>
+        <w:rPr/>
+      </w:r>
+    </w:p>
+    <w:p>
+      <w:pPr>
+        <w:pStyle w:val="Heading1"/>
+        <w:bidi w:val="0"/>
+        <w:spacing w:before="240" w:after="120"/>
+        <w:jc w:val="left"/>
+        <w:rPr/>
+      </w:pPr>
+      <w:r>
+        <w:rPr/>
+        <w:t>Ievads</w:t>
+      </w:r>
+    </w:p>
+    <w:p>
+      <w:pPr>
+        <w:pStyle w:val="TextBody"/>
+        <w:bidi w:val="0"/>
+        <w:spacing w:before="240" w:after="120"/>
+        <w:jc w:val="left"/>
+        <w:rPr>
+          <w:lang w:val="en-US"/>
+        </w:rPr>
+      </w:pPr>
+      <w:r>
+        <w:rPr>
+          <w:lang w:val="en-US"/>
+        </w:rPr>
+        <w:t>Kvalifik</w:t>
+      </w:r>
+      <w:r>
+        <w:rPr>
+          <w:lang w:val="lv-LV"/>
+        </w:rPr>
+        <w:t xml:space="preserve">ācijas darba mērķis ir izveidot relatīvi vienkāršu interneta veikala sistēmu, līdzīgi jau eksistējošiem variantiem, kā Magento 2, Shopify, BigCommerce un citiem. </w:t>
+      </w:r>
+      <w:r>
+        <w:rPr>
+          <w:lang w:val="lv-LV"/>
+        </w:rPr>
+        <w:t xml:space="preserve">Protams nav jēgās būvēt sistēmu, kura spēs kļūt par konkurent ar iepriekš minētām, jau eksistējošām sistēmām. Bet tas ar ko šī interneta veikala sistēma atšķirsies ir ar to, ka tā ir krietni vienkāršāka. </w:t>
+      </w:r>
+      <w:r>
+        <w:rPr>
+          <w:lang w:val="lv-LV"/>
+        </w:rPr>
+        <w:t>Šīs sistēmas nodrošina visas nepieciešamas bāzes funkcionalitātes, kuras varētu būt nepieciešamas, taču dažādas integrācijas ir neobligātas un nav pēc nosacījuma implementētas, piemēram, payment gateway, vai shipping api, nebūs pieejami šājā programmā, vismaz pagaidām, tām vajag būt implementētam, bāzējoties uz konrkēta gadījuma nepieciešamībām. Īsumā, šī sistēma nodrošina pamata funckionalitāi, taču specifiskas lietas, jau jabūt implementēam balstoties uz konkrētu gadījumu.</w:t>
+      </w:r>
+    </w:p>
+    <w:p>
+      <w:pPr>
+        <w:pStyle w:val="Heading1"/>
+        <w:bidi w:val="0"/>
+        <w:spacing w:before="240" w:after="120"/>
+        <w:jc w:val="left"/>
+        <w:rPr/>
+      </w:pPr>
+      <w:r>
+        <w:rPr/>
+        <w:t>Uzdevuma nost</w:t>
+      </w:r>
+      <w:r>
+        <w:rPr>
+          <w:lang w:val="lv-LV"/>
+        </w:rPr>
+        <w:t>ādne</w:t>
+      </w:r>
+    </w:p>
+    <w:p>
+      <w:pPr>
+        <w:pStyle w:val="TextBody"/>
+        <w:bidi w:val="0"/>
+        <w:spacing w:before="240" w:after="120"/>
+        <w:jc w:val="left"/>
+        <w:rPr>
+          <w:lang w:val="lv-LV"/>
+        </w:rPr>
+      </w:pPr>
+      <w:r>
+        <w:rPr>
+          <w:lang w:val="lv-LV"/>
+        </w:rPr>
+        <w:t xml:space="preserve">Kvalifkācijas darba uzdevums ir izveidot </w:t>
+      </w:r>
+      <w:r>
+        <w:rPr>
+          <w:lang w:val="lv-LV"/>
+        </w:rPr>
+        <w:t xml:space="preserve">relatīvi vienkāršu interneta veikala sistēmu. </w:t>
+      </w:r>
+      <w:r>
+        <w:rPr>
+          <w:lang w:val="lv-LV"/>
+        </w:rPr>
+        <w:t xml:space="preserve">Sistēma sastāvēs no 2 galvenām daļām administrātors un klients. </w:t>
+      </w:r>
+      <w:r>
+        <w:rPr>
+          <w:lang w:val="lv-LV"/>
+        </w:rPr>
+        <w:t>Administrātors, ir kā interneta veikala īpašnieks, tam ir pieeja visiem nepcieišamiem datiem un tas var to manipulēt. Klient, ir kā pircējs, tam ir pieeja veikala priekšpusei, tas var likt pirkumus grozā, un veikt pasūtījumus.</w:t>
+      </w:r>
+    </w:p>
+    <w:p>
+      <w:pPr>
+        <w:pStyle w:val="TextBody"/>
+        <w:bidi w:val="0"/>
+        <w:spacing w:before="240" w:after="120"/>
+        <w:jc w:val="left"/>
+        <w:rPr>
+          <w:lang w:val="lv-LV"/>
+        </w:rPr>
+      </w:pPr>
+      <w:r>
+        <w:rPr>
+          <w:lang w:val="lv-LV"/>
+        </w:rPr>
+        <w:t>Šai sistēmai ir janodrošina šādas funkcijas:</w:t>
+      </w:r>
+    </w:p>
+    <w:p>
+      <w:pPr>
+        <w:pStyle w:val="TextBody"/>
+        <w:numPr>
+          <w:ilvl w:val="0"/>
+          <w:numId w:val="2"/>
+        </w:numPr>
+        <w:bidi w:val="0"/>
+        <w:spacing w:before="240" w:after="120"/>
+        <w:jc w:val="left"/>
+        <w:rPr>
+          <w:lang w:val="lv-LV"/>
+        </w:rPr>
+      </w:pPr>
+      <w:r>
+        <w:rPr>
+          <w:lang w:val="lv-LV"/>
+        </w:rPr>
+        <w:t>Dažādu datu (produkti, kategorijas, lapas, atribūti, u.c.) manipulācija no administratora puses</w:t>
+      </w:r>
+    </w:p>
+    <w:p>
+      <w:pPr>
+        <w:pStyle w:val="TextBody"/>
+        <w:numPr>
+          <w:ilvl w:val="0"/>
+          <w:numId w:val="2"/>
+        </w:numPr>
+        <w:bidi w:val="0"/>
+        <w:spacing w:before="240" w:after="120"/>
+        <w:jc w:val="left"/>
+        <w:rPr>
+          <w:lang w:val="lv-LV"/>
+        </w:rPr>
+      </w:pPr>
+      <w:r>
+        <w:rPr>
+          <w:lang w:val="lv-LV"/>
+        </w:rPr>
+        <w:t>Kopējās veikala konfigurācijas uzstādīšana</w:t>
+      </w:r>
+    </w:p>
+    <w:p>
+      <w:pPr>
+        <w:pStyle w:val="TextBody"/>
+        <w:numPr>
+          <w:ilvl w:val="0"/>
+          <w:numId w:val="2"/>
+        </w:numPr>
+        <w:bidi w:val="0"/>
+        <w:spacing w:before="240" w:after="120"/>
+        <w:jc w:val="left"/>
+        <w:rPr>
+          <w:lang w:val="lv-LV"/>
+        </w:rPr>
+      </w:pPr>
+      <w:r>
+        <w:rPr>
+          <w:lang w:val="lv-LV"/>
+        </w:rPr>
+        <w:t>Produktu meklēšana</w:t>
+      </w:r>
+    </w:p>
+    <w:p>
+      <w:pPr>
+        <w:pStyle w:val="TextBody"/>
+        <w:numPr>
+          <w:ilvl w:val="0"/>
+          <w:numId w:val="2"/>
+        </w:numPr>
+        <w:bidi w:val="0"/>
+        <w:spacing w:before="240" w:after="120"/>
+        <w:jc w:val="left"/>
+        <w:rPr>
+          <w:lang w:val="lv-LV"/>
+        </w:rPr>
+      </w:pPr>
+      <w:r>
+        <w:rPr>
+          <w:lang w:val="lv-LV"/>
+        </w:rPr>
+        <w:t>Produkta lapas apskatīšana un iespēja pievienot grozā</w:t>
+      </w:r>
+    </w:p>
+    <w:p>
+      <w:pPr>
+        <w:pStyle w:val="TextBody"/>
+        <w:numPr>
+          <w:ilvl w:val="0"/>
+          <w:numId w:val="2"/>
+        </w:numPr>
+        <w:bidi w:val="0"/>
+        <w:spacing w:before="240" w:after="120"/>
+        <w:jc w:val="left"/>
+        <w:rPr>
+          <w:lang w:val="lv-LV"/>
+        </w:rPr>
+      </w:pPr>
+      <w:r>
+        <w:rPr>
+          <w:lang w:val="lv-LV"/>
+        </w:rPr>
+        <w:t>Atsauksmju sistēma</w:t>
+      </w:r>
+    </w:p>
+    <w:p>
+      <w:pPr>
+        <w:pStyle w:val="TextBody"/>
+        <w:numPr>
+          <w:ilvl w:val="0"/>
+          <w:numId w:val="2"/>
+        </w:numPr>
+        <w:bidi w:val="0"/>
+        <w:spacing w:before="240" w:after="120"/>
+        <w:jc w:val="left"/>
+        <w:rPr>
+          <w:lang w:val="lv-LV"/>
+        </w:rPr>
+      </w:pPr>
+      <w:r>
+        <w:rPr>
+          <w:lang w:val="lv-LV"/>
+        </w:rPr>
+        <w:t>Akaunta veidošana un rediģēšana</w:t>
+      </w:r>
+    </w:p>
+    <w:p>
+      <w:pPr>
+        <w:pStyle w:val="TextBody"/>
+        <w:bidi w:val="0"/>
+        <w:spacing w:before="240" w:after="120"/>
+        <w:jc w:val="left"/>
+        <w:rPr>
+          <w:lang w:val="lv-LV"/>
+        </w:rPr>
+      </w:pPr>
+      <w:r>
+        <w:rPr>
+          <w:lang w:val="lv-LV"/>
+        </w:rPr>
+      </w:r>
+    </w:p>
+    <w:p>
+      <w:pPr>
+        <w:pStyle w:val="Heading1"/>
+        <w:bidi w:val="0"/>
+        <w:spacing w:before="240" w:after="120"/>
+        <w:jc w:val="left"/>
+        <w:rPr>
+          <w:lang w:val="lv-LV"/>
+        </w:rPr>
+      </w:pPr>
+      <w:r>
+        <w:rPr>
+          <w:lang w:val="lv-LV"/>
+        </w:rPr>
+        <w:t>Ieejas informācijas apraksts</w:t>
+      </w:r>
+    </w:p>
+    <w:p>
+      <w:pPr>
+        <w:pStyle w:val="TextBody"/>
+        <w:bidi w:val="0"/>
+        <w:spacing w:before="240" w:after="120"/>
+        <w:jc w:val="left"/>
+        <w:rPr>
+          <w:lang w:val="lv-LV"/>
+        </w:rPr>
+      </w:pPr>
+      <w:r>
+        <w:rPr>
+          <w:lang w:val="lv-LV"/>
+        </w:rPr>
+      </w:r>
+    </w:p>
+    <w:p>
+      <w:pPr>
+        <w:pStyle w:val="TextBody"/>
+        <w:bidi w:val="0"/>
+        <w:spacing w:before="240" w:after="120"/>
+        <w:jc w:val="left"/>
+        <w:rPr>
+          <w:lang w:val="lv-LV"/>
+        </w:rPr>
+      </w:pPr>
+      <w:r>
+        <w:rPr>
+          <w:lang w:val="lv-LV"/>
+        </w:rPr>
+        <w:t>Funkcionālās prasības</w:t>
+      </w:r>
+    </w:p>
+    <w:p>
+      <w:pPr>
+        <w:pStyle w:val="TextBody"/>
+        <w:bidi w:val="0"/>
+        <w:spacing w:before="240" w:after="120"/>
+        <w:jc w:val="left"/>
+        <w:rPr>
+          <w:lang w:val="lv-LV"/>
+        </w:rPr>
+      </w:pPr>
+      <w:r>
+        <w:rPr>
+          <w:lang w:val="lv-LV"/>
+        </w:rPr>
+        <w:t>Nefunkcionālās prasības</w:t>
+      </w:r>
+    </w:p>
+    <w:p>
+      <w:pPr>
+        <w:pStyle w:val="TextBody"/>
+        <w:bidi w:val="0"/>
+        <w:jc w:val="left"/>
+        <w:rPr>
+          <w:lang w:val="lv-LV"/>
+        </w:rPr>
+      </w:pPr>
+      <w:r>
+        <w:rPr/>
+      </w:r>
+    </w:p>
+    <w:p>
+      <w:pPr>
+        <w:pStyle w:val="Heading1"/>
+        <w:rPr>
+          <w:lang w:val="lv-LV"/>
+        </w:rPr>
+      </w:pPr>
+      <w:r>
+        <w:rPr>
+          <w:lang w:val="lv-LV"/>
+        </w:rPr>
+        <w:t>Uzdevuma risināšanas līdzekļu izvēles pamatojums</w:t>
+      </w:r>
+    </w:p>
+    <w:p>
+      <w:pPr>
+        <w:pStyle w:val="TextBody"/>
+        <w:bidi w:val="0"/>
+        <w:spacing w:before="240" w:after="120"/>
+        <w:jc w:val="left"/>
+        <w:rPr>
+          <w:lang w:val="lv-LV"/>
+        </w:rPr>
+      </w:pPr>
+      <w:r>
+        <w:rPr>
+          <w:lang w:val="lv-LV"/>
+        </w:rPr>
+        <w:t>Uzskata</w:t>
+      </w:r>
+    </w:p>
+    <w:p>
+      <w:pPr>
+        <w:pStyle w:val="TextBody"/>
+        <w:bidi w:val="0"/>
+        <w:spacing w:before="240" w:after="120"/>
+        <w:jc w:val="left"/>
+        <w:rPr>
+          <w:lang w:val="lv-LV"/>
+        </w:rPr>
+      </w:pPr>
+      <w:r>
+        <w:rPr>
+          <w:lang w:val="lv-LV"/>
+        </w:rPr>
+      </w:r>
+    </w:p>
+    <w:p>
+      <w:pPr>
+        <w:pStyle w:val="Heading1"/>
+        <w:bidi w:val="0"/>
+        <w:spacing w:before="240" w:after="120"/>
+        <w:jc w:val="left"/>
+        <w:rPr/>
+      </w:pPr>
+      <w:r>
+        <w:rPr>
+          <w:lang w:val="lv-LV"/>
+        </w:rPr>
+        <w:t>Sistēmas arhitektūra</w:t>
+      </w:r>
+    </w:p>
+    <w:p>
+      <w:pPr>
+        <w:pStyle w:val="TextBody"/>
+        <w:bidi w:val="0"/>
+        <w:spacing w:before="240" w:after="120"/>
+        <w:jc w:val="left"/>
+        <w:rPr/>
+      </w:pPr>
+      <w:r>
+        <w:rPr>
+          <w:lang w:val="lv-LV"/>
+        </w:rPr>
+        <w:t xml:space="preserve">Manā sistēmā ir divi lietotāju tipi: administrators un pircējs, tāpēc kopumā interneta veikala sistēma sastāvēs no 2 daļām: </w:t>
+      </w:r>
+      <w:r>
+        <w:rPr>
+          <w:lang w:val="lv-LV"/>
+        </w:rPr>
+        <w:t>a</w:t>
+      </w:r>
+      <w:r>
+        <w:rPr>
+          <w:lang w:val="lv-LV"/>
+        </w:rPr>
+        <w:t xml:space="preserve">dministratora daļa </w:t>
+      </w:r>
+      <w:r>
+        <w:rPr>
+          <w:lang w:val="lv-LV"/>
+        </w:rPr>
+        <w:t>un klienta</w:t>
+      </w:r>
+      <w:r>
+        <w:rPr>
+          <w:lang w:val="lv-LV"/>
+        </w:rPr>
+        <w:t xml:space="preserve"> daļa.</w:t>
+      </w:r>
+    </w:p>
+    <w:p>
+      <w:pPr>
+        <w:pStyle w:val="TextBody"/>
+        <w:bidi w:val="0"/>
+        <w:spacing w:before="240" w:after="120"/>
+        <w:jc w:val="left"/>
+        <w:rPr/>
+      </w:pPr>
+      <w:r>
+        <w:rPr>
+          <w:lang w:val="lv-LV"/>
+        </w:rPr>
+        <w:t>Administratora daļa.</w:t>
+      </w:r>
+    </w:p>
+    <w:p>
+      <w:pPr>
+        <w:pStyle w:val="TextBody"/>
+        <w:bidi w:val="0"/>
+        <w:spacing w:before="240" w:after="120"/>
+        <w:jc w:val="left"/>
+        <w:rPr/>
+      </w:pPr>
+      <w:r>
+        <w:rPr>
+          <w:lang w:val="lv-LV"/>
+        </w:rPr>
+        <w:t>Administrators var apskatīt un rediģēt interneta veikala datus. Tam ir pieeja pie produktiem, kategorijām, atribūtiem, atribūtu kopām, CMS lapām, CMS blokiem, ierobežotiem pircēja datiem (kartes dati un paroles tiek šifrētas), pasūtījumiem, rēķiniem, produktu atsauksmēm un citiem datiem.</w:t>
+      </w:r>
+    </w:p>
+    <w:p>
+      <w:pPr>
+        <w:pStyle w:val="TextBody"/>
+        <w:bidi w:val="0"/>
+        <w:spacing w:before="240" w:after="120"/>
+        <w:jc w:val="left"/>
+        <w:rPr/>
+      </w:pPr>
+      <w:r>
+        <w:rPr>
+          <w:rFonts w:eastAsia="NSimSun" w:cs="Arial"/>
+          <w:color w:val="auto"/>
+          <w:kern w:val="2"/>
+          <w:sz w:val="24"/>
+          <w:szCs w:val="24"/>
+          <w:lang w:val="lv-LV" w:eastAsia="zh-CN" w:bidi="hi-IN"/>
+        </w:rPr>
+        <w:t>Klienta</w:t>
+      </w:r>
+      <w:r>
+        <w:rPr>
+          <w:lang w:val="lv-LV"/>
+        </w:rPr>
+        <w:t xml:space="preserve"> daļa.</w:t>
+      </w:r>
+    </w:p>
+    <w:p>
+      <w:pPr>
+        <w:pStyle w:val="TextBody"/>
+        <w:bidi w:val="0"/>
+        <w:spacing w:before="240" w:after="120"/>
+        <w:jc w:val="left"/>
+        <w:rPr/>
+      </w:pPr>
+      <w:r>
+        <w:rPr>
+          <w:rFonts w:eastAsia="NSimSun" w:cs="Arial"/>
+          <w:color w:val="auto"/>
+          <w:kern w:val="2"/>
+          <w:sz w:val="24"/>
+          <w:szCs w:val="24"/>
+          <w:lang w:val="lv-LV" w:eastAsia="zh-CN" w:bidi="hi-IN"/>
+        </w:rPr>
+        <w:t>Klienta</w:t>
+      </w:r>
+      <w:r>
+        <w:rPr>
+          <w:lang w:val="lv-LV"/>
+        </w:rPr>
+        <w:t xml:space="preserve"> nevar redzēt un manipulēt interneta veikala datus, tas redz tikai tā priekšpusi, kurā tas spēj atrast sev nepieciešamos produktus un pievienot tos savā grozā. Lietotājs var būt kā viesis, vai arī kā reģistrēts lietotājs, abos gadījumos ir iespējams veikt pirkumu. Abu tipu lietotāji var meklēt produktu ievadot kaut kādus datus par to, piemēram, produkta nosaukumu, vai arī izvēlēties noteiktus filtrus, un balstoties uz tiem, izlasīt noteiktus produktus. Var pievienot produktu pie groza, rediģēt tā daudzumu, vai arī noņemt to. Lietotājs var piereģistrēties. Reģistrējoties, lietotājs var saglabāt savas adreses, kartes datus, kā arī pievienot, rediģēt un dzēst produktu atsauksmes.</w:t>
+      </w:r>
+    </w:p>
     <w:p>
       <w:pPr>
         <w:pStyle w:val="Heading1"/>
@@ -67,7 +615,31 @@
         <w:rPr>
           <w:lang w:val="lv-LV"/>
         </w:rPr>
-        <w:t>Datubāze sastāv no 20 tabulām, kas satur informāciju par sistēmas lietotājiem, klientiem, kategorijām, produktiem, pirkumiem, atribūtiem un citiem objektiem. Ir divas galvenās tabulas, kurām ir visvairāk savienojumu, tas ir produktu tabula, un klientu tabula, un, acīmredzami, šie divi objekti, kopumā arī definē lielāko daļu no sistēmas, jo klients pērk produktus.</w:t>
+        <w:t>Datubāze sastāv no</w:t>
+      </w:r>
+      <w:r>
+        <w:rPr>
+          <w:lang w:val="en-US"/>
+        </w:rPr>
+        <w:t xml:space="preserve"> </w:t>
+      </w:r>
+      <w:r>
+        <w:rPr>
+          <w:lang w:val="en-US"/>
+        </w:rPr>
+        <w:t>16</w:t>
+      </w:r>
+      <w:r>
+        <w:rPr>
+          <w:lang w:val="en-US"/>
+        </w:rPr>
+        <w:t xml:space="preserve"> </w:t>
+      </w:r>
+      <w:r>
+        <w:rPr>
+          <w:lang w:val="lv-LV"/>
+        </w:rPr>
+        <w:t>tabulām, kas satur informāciju par sistēmas lietotājiem, klientiem, kategorijām, produktiem, pirkumiem, atribūtiem un citiem objektiem. Ir divas galvenās tabulas, kurām ir visvairāk savienojumu, tas ir produktu tabula, un klientu tabula, un, acīmredzami, šie divi objekti, kopumā arī definē lielāko daļu no sistēmas, jo klients pērk produktus.</w:t>
       </w:r>
     </w:p>
     <w:p>
@@ -133,8 +705,8 @@
         </w:tblCellMar>
       </w:tblPr>
       <w:tblGrid>
-        <w:gridCol w:w="898"/>
-        <w:gridCol w:w="2162"/>
+        <w:gridCol w:w="897"/>
+        <w:gridCol w:w="2163"/>
         <w:gridCol w:w="1440"/>
         <w:gridCol w:w="988"/>
         <w:gridCol w:w="4157"/>
@@ -143,7 +715,7 @@
         <w:trPr/>
         <w:tc>
           <w:tcPr>
-            <w:tcW w:w="898" w:type="dxa"/>
+            <w:tcW w:w="897" w:type="dxa"/>
             <w:tcBorders>
               <w:top w:val="single" w:sz="2" w:space="0" w:color="000000"/>
               <w:left w:val="single" w:sz="2" w:space="0" w:color="000000"/>
@@ -170,7 +742,7 @@
         </w:tc>
         <w:tc>
           <w:tcPr>
-            <w:tcW w:w="2162" w:type="dxa"/>
+            <w:tcW w:w="2163" w:type="dxa"/>
             <w:tcBorders>
               <w:top w:val="single" w:sz="2" w:space="0" w:color="000000"/>
               <w:left w:val="single" w:sz="2" w:space="0" w:color="000000"/>
@@ -282,7 +854,7 @@
         <w:trPr/>
         <w:tc>
           <w:tcPr>
-            <w:tcW w:w="898" w:type="dxa"/>
+            <w:tcW w:w="897" w:type="dxa"/>
             <w:tcBorders>
               <w:left w:val="single" w:sz="2" w:space="0" w:color="000000"/>
               <w:bottom w:val="single" w:sz="2" w:space="0" w:color="000000"/>
@@ -308,7 +880,7 @@
         </w:tc>
         <w:tc>
           <w:tcPr>
-            <w:tcW w:w="2162" w:type="dxa"/>
+            <w:tcW w:w="2163" w:type="dxa"/>
             <w:tcBorders>
               <w:left w:val="single" w:sz="2" w:space="0" w:color="000000"/>
               <w:bottom w:val="single" w:sz="2" w:space="0" w:color="000000"/>
@@ -416,7 +988,7 @@
         <w:trPr/>
         <w:tc>
           <w:tcPr>
-            <w:tcW w:w="898" w:type="dxa"/>
+            <w:tcW w:w="897" w:type="dxa"/>
             <w:tcBorders>
               <w:left w:val="single" w:sz="2" w:space="0" w:color="000000"/>
               <w:bottom w:val="single" w:sz="2" w:space="0" w:color="000000"/>
@@ -442,7 +1014,7 @@
         </w:tc>
         <w:tc>
           <w:tcPr>
-            <w:tcW w:w="2162" w:type="dxa"/>
+            <w:tcW w:w="2163" w:type="dxa"/>
             <w:tcBorders>
               <w:left w:val="single" w:sz="2" w:space="0" w:color="000000"/>
               <w:bottom w:val="single" w:sz="2" w:space="0" w:color="000000"/>
@@ -550,7 +1122,7 @@
         <w:trPr/>
         <w:tc>
           <w:tcPr>
-            <w:tcW w:w="898" w:type="dxa"/>
+            <w:tcW w:w="897" w:type="dxa"/>
             <w:tcBorders>
               <w:left w:val="single" w:sz="2" w:space="0" w:color="000000"/>
               <w:bottom w:val="single" w:sz="2" w:space="0" w:color="000000"/>
@@ -576,7 +1148,7 @@
         </w:tc>
         <w:tc>
           <w:tcPr>
-            <w:tcW w:w="2162" w:type="dxa"/>
+            <w:tcW w:w="2163" w:type="dxa"/>
             <w:tcBorders>
               <w:left w:val="single" w:sz="2" w:space="0" w:color="000000"/>
               <w:bottom w:val="single" w:sz="2" w:space="0" w:color="000000"/>
@@ -684,7 +1256,7 @@
         <w:trPr/>
         <w:tc>
           <w:tcPr>
-            <w:tcW w:w="898" w:type="dxa"/>
+            <w:tcW w:w="897" w:type="dxa"/>
             <w:tcBorders>
               <w:left w:val="single" w:sz="2" w:space="0" w:color="000000"/>
               <w:bottom w:val="single" w:sz="2" w:space="0" w:color="000000"/>
@@ -710,7 +1282,7 @@
         </w:tc>
         <w:tc>
           <w:tcPr>
-            <w:tcW w:w="2162" w:type="dxa"/>
+            <w:tcW w:w="2163" w:type="dxa"/>
             <w:tcBorders>
               <w:left w:val="single" w:sz="2" w:space="0" w:color="000000"/>
               <w:bottom w:val="single" w:sz="2" w:space="0" w:color="000000"/>
@@ -818,7 +1390,7 @@
         <w:trPr/>
         <w:tc>
           <w:tcPr>
-            <w:tcW w:w="898" w:type="dxa"/>
+            <w:tcW w:w="897" w:type="dxa"/>
             <w:tcBorders>
               <w:left w:val="single" w:sz="2" w:space="0" w:color="000000"/>
               <w:bottom w:val="single" w:sz="2" w:space="0" w:color="000000"/>
@@ -844,7 +1416,7 @@
         </w:tc>
         <w:tc>
           <w:tcPr>
-            <w:tcW w:w="2162" w:type="dxa"/>
+            <w:tcW w:w="2163" w:type="dxa"/>
             <w:tcBorders>
               <w:left w:val="single" w:sz="2" w:space="0" w:color="000000"/>
               <w:bottom w:val="single" w:sz="2" w:space="0" w:color="000000"/>
@@ -949,7 +1521,7 @@
         <w:trPr/>
         <w:tc>
           <w:tcPr>
-            <w:tcW w:w="898" w:type="dxa"/>
+            <w:tcW w:w="897" w:type="dxa"/>
             <w:tcBorders>
               <w:left w:val="single" w:sz="2" w:space="0" w:color="000000"/>
               <w:bottom w:val="single" w:sz="2" w:space="0" w:color="000000"/>
@@ -975,7 +1547,7 @@
         </w:tc>
         <w:tc>
           <w:tcPr>
-            <w:tcW w:w="2162" w:type="dxa"/>
+            <w:tcW w:w="2163" w:type="dxa"/>
             <w:tcBorders>
               <w:left w:val="single" w:sz="2" w:space="0" w:color="000000"/>
               <w:bottom w:val="single" w:sz="2" w:space="0" w:color="000000"/>
@@ -1080,7 +1652,7 @@
         <w:trPr/>
         <w:tc>
           <w:tcPr>
-            <w:tcW w:w="898" w:type="dxa"/>
+            <w:tcW w:w="897" w:type="dxa"/>
             <w:tcBorders>
               <w:left w:val="single" w:sz="2" w:space="0" w:color="000000"/>
               <w:bottom w:val="single" w:sz="2" w:space="0" w:color="000000"/>
@@ -1106,7 +1678,7 @@
         </w:tc>
         <w:tc>
           <w:tcPr>
-            <w:tcW w:w="2162" w:type="dxa"/>
+            <w:tcW w:w="2163" w:type="dxa"/>
             <w:tcBorders>
               <w:left w:val="single" w:sz="2" w:space="0" w:color="000000"/>
               <w:bottom w:val="single" w:sz="2" w:space="0" w:color="000000"/>
@@ -1211,7 +1783,7 @@
         <w:trPr/>
         <w:tc>
           <w:tcPr>
-            <w:tcW w:w="898" w:type="dxa"/>
+            <w:tcW w:w="897" w:type="dxa"/>
             <w:tcBorders>
               <w:left w:val="single" w:sz="2" w:space="0" w:color="000000"/>
               <w:bottom w:val="single" w:sz="2" w:space="0" w:color="000000"/>
@@ -1237,7 +1809,7 @@
         </w:tc>
         <w:tc>
           <w:tcPr>
-            <w:tcW w:w="2162" w:type="dxa"/>
+            <w:tcW w:w="2163" w:type="dxa"/>
             <w:tcBorders>
               <w:left w:val="single" w:sz="2" w:space="0" w:color="000000"/>
               <w:bottom w:val="single" w:sz="2" w:space="0" w:color="000000"/>
@@ -1342,7 +1914,7 @@
         <w:trPr/>
         <w:tc>
           <w:tcPr>
-            <w:tcW w:w="898" w:type="dxa"/>
+            <w:tcW w:w="897" w:type="dxa"/>
             <w:tcBorders>
               <w:left w:val="single" w:sz="2" w:space="0" w:color="000000"/>
               <w:bottom w:val="single" w:sz="2" w:space="0" w:color="000000"/>
@@ -1368,7 +1940,7 @@
         </w:tc>
         <w:tc>
           <w:tcPr>
-            <w:tcW w:w="2162" w:type="dxa"/>
+            <w:tcW w:w="2163" w:type="dxa"/>
             <w:tcBorders>
               <w:left w:val="single" w:sz="2" w:space="0" w:color="000000"/>
               <w:bottom w:val="single" w:sz="2" w:space="0" w:color="000000"/>
@@ -1473,7 +2045,7 @@
         <w:trPr/>
         <w:tc>
           <w:tcPr>
-            <w:tcW w:w="898" w:type="dxa"/>
+            <w:tcW w:w="897" w:type="dxa"/>
             <w:tcBorders>
               <w:left w:val="single" w:sz="2" w:space="0" w:color="000000"/>
               <w:bottom w:val="single" w:sz="2" w:space="0" w:color="000000"/>
@@ -1499,7 +2071,7 @@
         </w:tc>
         <w:tc>
           <w:tcPr>
-            <w:tcW w:w="2162" w:type="dxa"/>
+            <w:tcW w:w="2163" w:type="dxa"/>
             <w:tcBorders>
               <w:left w:val="single" w:sz="2" w:space="0" w:color="000000"/>
               <w:bottom w:val="single" w:sz="2" w:space="0" w:color="000000"/>
@@ -1607,7 +2179,7 @@
         <w:trPr/>
         <w:tc>
           <w:tcPr>
-            <w:tcW w:w="898" w:type="dxa"/>
+            <w:tcW w:w="897" w:type="dxa"/>
             <w:tcBorders>
               <w:left w:val="single" w:sz="2" w:space="0" w:color="000000"/>
               <w:bottom w:val="single" w:sz="2" w:space="0" w:color="000000"/>
@@ -1633,7 +2205,7 @@
         </w:tc>
         <w:tc>
           <w:tcPr>
-            <w:tcW w:w="2162" w:type="dxa"/>
+            <w:tcW w:w="2163" w:type="dxa"/>
             <w:tcBorders>
               <w:left w:val="single" w:sz="2" w:space="0" w:color="000000"/>
               <w:bottom w:val="single" w:sz="2" w:space="0" w:color="000000"/>
@@ -1819,8 +2391,8 @@
         </w:tblCellMar>
       </w:tblPr>
       <w:tblGrid>
-        <w:gridCol w:w="898"/>
-        <w:gridCol w:w="2162"/>
+        <w:gridCol w:w="897"/>
+        <w:gridCol w:w="2163"/>
         <w:gridCol w:w="1440"/>
         <w:gridCol w:w="988"/>
         <w:gridCol w:w="4157"/>
@@ -1829,7 +2401,7 @@
         <w:trPr/>
         <w:tc>
           <w:tcPr>
-            <w:tcW w:w="898" w:type="dxa"/>
+            <w:tcW w:w="897" w:type="dxa"/>
             <w:tcBorders>
               <w:top w:val="single" w:sz="2" w:space="0" w:color="000000"/>
               <w:left w:val="single" w:sz="2" w:space="0" w:color="000000"/>
@@ -1856,7 +2428,7 @@
         </w:tc>
         <w:tc>
           <w:tcPr>
-            <w:tcW w:w="2162" w:type="dxa"/>
+            <w:tcW w:w="2163" w:type="dxa"/>
             <w:tcBorders>
               <w:top w:val="single" w:sz="2" w:space="0" w:color="000000"/>
               <w:left w:val="single" w:sz="2" w:space="0" w:color="000000"/>
@@ -1968,7 +2540,7 @@
         <w:trPr/>
         <w:tc>
           <w:tcPr>
-            <w:tcW w:w="898" w:type="dxa"/>
+            <w:tcW w:w="897" w:type="dxa"/>
             <w:tcBorders>
               <w:left w:val="single" w:sz="2" w:space="0" w:color="000000"/>
               <w:bottom w:val="single" w:sz="2" w:space="0" w:color="000000"/>
@@ -1994,7 +2566,7 @@
         </w:tc>
         <w:tc>
           <w:tcPr>
-            <w:tcW w:w="2162" w:type="dxa"/>
+            <w:tcW w:w="2163" w:type="dxa"/>
             <w:tcBorders>
               <w:left w:val="single" w:sz="2" w:space="0" w:color="000000"/>
               <w:bottom w:val="single" w:sz="2" w:space="0" w:color="000000"/>
@@ -2102,7 +2674,7 @@
         <w:trPr/>
         <w:tc>
           <w:tcPr>
-            <w:tcW w:w="898" w:type="dxa"/>
+            <w:tcW w:w="897" w:type="dxa"/>
             <w:tcBorders>
               <w:left w:val="single" w:sz="2" w:space="0" w:color="000000"/>
               <w:bottom w:val="single" w:sz="2" w:space="0" w:color="000000"/>
@@ -2128,7 +2700,7 @@
         </w:tc>
         <w:tc>
           <w:tcPr>
-            <w:tcW w:w="2162" w:type="dxa"/>
+            <w:tcW w:w="2163" w:type="dxa"/>
             <w:tcBorders>
               <w:left w:val="single" w:sz="2" w:space="0" w:color="000000"/>
               <w:bottom w:val="single" w:sz="2" w:space="0" w:color="000000"/>
@@ -2236,7 +2808,7 @@
         <w:trPr/>
         <w:tc>
           <w:tcPr>
-            <w:tcW w:w="898" w:type="dxa"/>
+            <w:tcW w:w="897" w:type="dxa"/>
             <w:tcBorders>
               <w:left w:val="single" w:sz="2" w:space="0" w:color="000000"/>
               <w:bottom w:val="single" w:sz="2" w:space="0" w:color="000000"/>
@@ -2262,7 +2834,7 @@
         </w:tc>
         <w:tc>
           <w:tcPr>
-            <w:tcW w:w="2162" w:type="dxa"/>
+            <w:tcW w:w="2163" w:type="dxa"/>
             <w:tcBorders>
               <w:left w:val="single" w:sz="2" w:space="0" w:color="000000"/>
               <w:bottom w:val="single" w:sz="2" w:space="0" w:color="000000"/>
@@ -2370,7 +2942,7 @@
         <w:trPr/>
         <w:tc>
           <w:tcPr>
-            <w:tcW w:w="898" w:type="dxa"/>
+            <w:tcW w:w="897" w:type="dxa"/>
             <w:tcBorders>
               <w:left w:val="single" w:sz="2" w:space="0" w:color="000000"/>
               <w:bottom w:val="single" w:sz="2" w:space="0" w:color="000000"/>
@@ -2396,7 +2968,7 @@
         </w:tc>
         <w:tc>
           <w:tcPr>
-            <w:tcW w:w="2162" w:type="dxa"/>
+            <w:tcW w:w="2163" w:type="dxa"/>
             <w:tcBorders>
               <w:left w:val="single" w:sz="2" w:space="0" w:color="000000"/>
               <w:bottom w:val="single" w:sz="2" w:space="0" w:color="000000"/>
@@ -2504,7 +3076,7 @@
         <w:trPr/>
         <w:tc>
           <w:tcPr>
-            <w:tcW w:w="898" w:type="dxa"/>
+            <w:tcW w:w="897" w:type="dxa"/>
             <w:tcBorders>
               <w:left w:val="single" w:sz="2" w:space="0" w:color="000000"/>
               <w:bottom w:val="single" w:sz="2" w:space="0" w:color="000000"/>
@@ -2530,7 +3102,7 @@
         </w:tc>
         <w:tc>
           <w:tcPr>
-            <w:tcW w:w="2162" w:type="dxa"/>
+            <w:tcW w:w="2163" w:type="dxa"/>
             <w:tcBorders>
               <w:left w:val="single" w:sz="2" w:space="0" w:color="000000"/>
               <w:bottom w:val="single" w:sz="2" w:space="0" w:color="000000"/>
@@ -2634,7 +3206,7 @@
         <w:trPr/>
         <w:tc>
           <w:tcPr>
-            <w:tcW w:w="898" w:type="dxa"/>
+            <w:tcW w:w="897" w:type="dxa"/>
             <w:tcBorders>
               <w:left w:val="single" w:sz="2" w:space="0" w:color="000000"/>
               <w:bottom w:val="single" w:sz="2" w:space="0" w:color="000000"/>
@@ -2660,7 +3232,7 @@
         </w:tc>
         <w:tc>
           <w:tcPr>
-            <w:tcW w:w="2162" w:type="dxa"/>
+            <w:tcW w:w="2163" w:type="dxa"/>
             <w:tcBorders>
               <w:left w:val="single" w:sz="2" w:space="0" w:color="000000"/>
               <w:bottom w:val="single" w:sz="2" w:space="0" w:color="000000"/>
@@ -2764,7 +3336,7 @@
         <w:trPr/>
         <w:tc>
           <w:tcPr>
-            <w:tcW w:w="898" w:type="dxa"/>
+            <w:tcW w:w="897" w:type="dxa"/>
             <w:tcBorders>
               <w:left w:val="single" w:sz="2" w:space="0" w:color="000000"/>
               <w:bottom w:val="single" w:sz="2" w:space="0" w:color="000000"/>
@@ -2790,7 +3362,7 @@
         </w:tc>
         <w:tc>
           <w:tcPr>
-            <w:tcW w:w="2162" w:type="dxa"/>
+            <w:tcW w:w="2163" w:type="dxa"/>
             <w:tcBorders>
               <w:left w:val="single" w:sz="2" w:space="0" w:color="000000"/>
               <w:bottom w:val="single" w:sz="2" w:space="0" w:color="000000"/>
@@ -2990,8 +3562,8 @@
         </w:tblCellMar>
       </w:tblPr>
       <w:tblGrid>
-        <w:gridCol w:w="898"/>
-        <w:gridCol w:w="2162"/>
+        <w:gridCol w:w="897"/>
+        <w:gridCol w:w="2163"/>
         <w:gridCol w:w="1440"/>
         <w:gridCol w:w="988"/>
         <w:gridCol w:w="4157"/>
@@ -3000,7 +3572,7 @@
         <w:trPr/>
         <w:tc>
           <w:tcPr>
-            <w:tcW w:w="898" w:type="dxa"/>
+            <w:tcW w:w="897" w:type="dxa"/>
             <w:tcBorders>
               <w:top w:val="single" w:sz="2" w:space="0" w:color="000000"/>
               <w:left w:val="single" w:sz="2" w:space="0" w:color="000000"/>
@@ -3027,7 +3599,7 @@
         </w:tc>
         <w:tc>
           <w:tcPr>
-            <w:tcW w:w="2162" w:type="dxa"/>
+            <w:tcW w:w="2163" w:type="dxa"/>
             <w:tcBorders>
               <w:top w:val="single" w:sz="2" w:space="0" w:color="000000"/>
               <w:left w:val="single" w:sz="2" w:space="0" w:color="000000"/>
@@ -3139,7 +3711,7 @@
         <w:trPr/>
         <w:tc>
           <w:tcPr>
-            <w:tcW w:w="898" w:type="dxa"/>
+            <w:tcW w:w="897" w:type="dxa"/>
             <w:tcBorders>
               <w:left w:val="single" w:sz="2" w:space="0" w:color="000000"/>
               <w:bottom w:val="single" w:sz="2" w:space="0" w:color="000000"/>
@@ -3165,7 +3737,7 @@
         </w:tc>
         <w:tc>
           <w:tcPr>
-            <w:tcW w:w="2162" w:type="dxa"/>
+            <w:tcW w:w="2163" w:type="dxa"/>
             <w:tcBorders>
               <w:left w:val="single" w:sz="2" w:space="0" w:color="000000"/>
               <w:bottom w:val="single" w:sz="2" w:space="0" w:color="000000"/>
@@ -3273,7 +3845,7 @@
         <w:trPr/>
         <w:tc>
           <w:tcPr>
-            <w:tcW w:w="898" w:type="dxa"/>
+            <w:tcW w:w="897" w:type="dxa"/>
             <w:tcBorders>
               <w:left w:val="single" w:sz="2" w:space="0" w:color="000000"/>
               <w:bottom w:val="single" w:sz="2" w:space="0" w:color="000000"/>
@@ -3299,7 +3871,7 @@
         </w:tc>
         <w:tc>
           <w:tcPr>
-            <w:tcW w:w="2162" w:type="dxa"/>
+            <w:tcW w:w="2163" w:type="dxa"/>
             <w:tcBorders>
               <w:left w:val="single" w:sz="2" w:space="0" w:color="000000"/>
               <w:bottom w:val="single" w:sz="2" w:space="0" w:color="000000"/>
@@ -3407,7 +3979,7 @@
         <w:trPr/>
         <w:tc>
           <w:tcPr>
-            <w:tcW w:w="898" w:type="dxa"/>
+            <w:tcW w:w="897" w:type="dxa"/>
             <w:tcBorders>
               <w:left w:val="single" w:sz="2" w:space="0" w:color="000000"/>
               <w:bottom w:val="single" w:sz="2" w:space="0" w:color="000000"/>
@@ -3433,7 +4005,7 @@
         </w:tc>
         <w:tc>
           <w:tcPr>
-            <w:tcW w:w="2162" w:type="dxa"/>
+            <w:tcW w:w="2163" w:type="dxa"/>
             <w:tcBorders>
               <w:left w:val="single" w:sz="2" w:space="0" w:color="000000"/>
               <w:bottom w:val="single" w:sz="2" w:space="0" w:color="000000"/>
@@ -3541,7 +4113,7 @@
         <w:trPr/>
         <w:tc>
           <w:tcPr>
-            <w:tcW w:w="898" w:type="dxa"/>
+            <w:tcW w:w="897" w:type="dxa"/>
             <w:tcBorders>
               <w:left w:val="single" w:sz="2" w:space="0" w:color="000000"/>
               <w:bottom w:val="single" w:sz="2" w:space="0" w:color="000000"/>
@@ -3567,7 +4139,7 @@
         </w:tc>
         <w:tc>
           <w:tcPr>
-            <w:tcW w:w="2162" w:type="dxa"/>
+            <w:tcW w:w="2163" w:type="dxa"/>
             <w:tcBorders>
               <w:left w:val="single" w:sz="2" w:space="0" w:color="000000"/>
               <w:bottom w:val="single" w:sz="2" w:space="0" w:color="000000"/>
@@ -3740,8 +4312,8 @@
         </w:tblCellMar>
       </w:tblPr>
       <w:tblGrid>
-        <w:gridCol w:w="898"/>
-        <w:gridCol w:w="2162"/>
+        <w:gridCol w:w="897"/>
+        <w:gridCol w:w="2163"/>
         <w:gridCol w:w="1440"/>
         <w:gridCol w:w="988"/>
         <w:gridCol w:w="4157"/>
@@ -3750,7 +4322,7 @@
         <w:trPr/>
         <w:tc>
           <w:tcPr>
-            <w:tcW w:w="898" w:type="dxa"/>
+            <w:tcW w:w="897" w:type="dxa"/>
             <w:tcBorders>
               <w:top w:val="single" w:sz="2" w:space="0" w:color="000000"/>
               <w:left w:val="single" w:sz="2" w:space="0" w:color="000000"/>
@@ -3777,7 +4349,7 @@
         </w:tc>
         <w:tc>
           <w:tcPr>
-            <w:tcW w:w="2162" w:type="dxa"/>
+            <w:tcW w:w="2163" w:type="dxa"/>
             <w:tcBorders>
               <w:top w:val="single" w:sz="2" w:space="0" w:color="000000"/>
               <w:left w:val="single" w:sz="2" w:space="0" w:color="000000"/>
@@ -3889,7 +4461,7 @@
         <w:trPr/>
         <w:tc>
           <w:tcPr>
-            <w:tcW w:w="898" w:type="dxa"/>
+            <w:tcW w:w="897" w:type="dxa"/>
             <w:tcBorders>
               <w:left w:val="single" w:sz="2" w:space="0" w:color="000000"/>
               <w:bottom w:val="single" w:sz="2" w:space="0" w:color="000000"/>
@@ -3915,7 +4487,7 @@
         </w:tc>
         <w:tc>
           <w:tcPr>
-            <w:tcW w:w="2162" w:type="dxa"/>
+            <w:tcW w:w="2163" w:type="dxa"/>
             <w:tcBorders>
               <w:left w:val="single" w:sz="2" w:space="0" w:color="000000"/>
               <w:bottom w:val="single" w:sz="2" w:space="0" w:color="000000"/>
@@ -4023,7 +4595,7 @@
         <w:trPr/>
         <w:tc>
           <w:tcPr>
-            <w:tcW w:w="898" w:type="dxa"/>
+            <w:tcW w:w="897" w:type="dxa"/>
             <w:tcBorders>
               <w:left w:val="single" w:sz="2" w:space="0" w:color="000000"/>
               <w:bottom w:val="single" w:sz="2" w:space="0" w:color="000000"/>
@@ -4049,7 +4621,7 @@
         </w:tc>
         <w:tc>
           <w:tcPr>
-            <w:tcW w:w="2162" w:type="dxa"/>
+            <w:tcW w:w="2163" w:type="dxa"/>
             <w:tcBorders>
               <w:left w:val="single" w:sz="2" w:space="0" w:color="000000"/>
               <w:bottom w:val="single" w:sz="2" w:space="0" w:color="000000"/>
@@ -4149,772 +4721,6 @@
                 <w:lang w:val="lv-LV"/>
               </w:rPr>
               <w:t>Ārēja atslēga uz atribūtu</w:t>
-            </w:r>
-          </w:p>
-        </w:tc>
-      </w:tr>
-    </w:tbl>
-    <w:p>
-      <w:pPr>
-        <w:pStyle w:val="TextBody"/>
-        <w:bidi w:val="0"/>
-        <w:jc w:val="left"/>
-        <w:rPr>
-          <w:lang w:val="lv-LV"/>
-        </w:rPr>
-      </w:pPr>
-      <w:r>
-        <w:rPr>
-          <w:lang w:val="lv-LV"/>
-        </w:rPr>
-      </w:r>
-    </w:p>
-    <w:p>
-      <w:pPr>
-        <w:pStyle w:val="TextBody"/>
-        <w:bidi w:val="0"/>
-        <w:jc w:val="left"/>
-        <w:rPr>
-          <w:lang w:val="lv-LV"/>
-        </w:rPr>
-      </w:pPr>
-      <w:r>
-        <w:rPr>
-          <w:lang w:val="lv-LV"/>
-        </w:rPr>
-        <w:t>Tabulā “Block” glabājas informācija par blokiem. Bloki ir atsevišķi elementi, kurus var pievienot pie lapām. Nepieciešams, lai varētu izmantot kaut kādu lapas daļu vairākas reizes, vairākās vietās.</w:t>
-      </w:r>
-    </w:p>
-    <w:p>
-      <w:pPr>
-        <w:pStyle w:val="TextBody"/>
-        <w:bidi w:val="0"/>
-        <w:jc w:val="left"/>
-        <w:rPr>
-          <w:lang w:val="lv-LV"/>
-        </w:rPr>
-      </w:pPr>
-      <w:r>
-        <w:rPr>
-          <w:lang w:val="lv-LV"/>
-        </w:rPr>
-        <w:t>Šai tabulai nav attiecību ar citām tabulām.</w:t>
-      </w:r>
-    </w:p>
-    <w:p>
-      <w:pPr>
-        <w:pStyle w:val="TableHeading"/>
-        <w:bidi w:val="0"/>
-        <w:rPr/>
-      </w:pPr>
-      <w:r>
-        <w:rPr/>
-        <w:t>“</w:t>
-      </w:r>
-      <w:r>
-        <w:rPr>
-          <w:b/>
-          <w:bCs/>
-          <w:lang w:val="lv-LV"/>
-        </w:rPr>
-        <w:t>Block</w:t>
-      </w:r>
-      <w:r>
-        <w:rPr/>
-        <w:t>” tabulas struktūra</w:t>
-      </w:r>
-    </w:p>
-    <w:tbl>
-      <w:tblPr>
-        <w:tblW w:w="9645" w:type="dxa"/>
-        <w:jc w:val="left"/>
-        <w:tblInd w:w="0" w:type="dxa"/>
-        <w:tblLayout w:type="fixed"/>
-        <w:tblCellMar>
-          <w:top w:w="55" w:type="dxa"/>
-          <w:left w:w="55" w:type="dxa"/>
-          <w:bottom w:w="55" w:type="dxa"/>
-          <w:right w:w="55" w:type="dxa"/>
-        </w:tblCellMar>
-      </w:tblPr>
-      <w:tblGrid>
-        <w:gridCol w:w="898"/>
-        <w:gridCol w:w="2162"/>
-        <w:gridCol w:w="1440"/>
-        <w:gridCol w:w="988"/>
-        <w:gridCol w:w="4157"/>
-      </w:tblGrid>
-      <w:tr>
-        <w:trPr/>
-        <w:tc>
-          <w:tcPr>
-            <w:tcW w:w="898" w:type="dxa"/>
-            <w:tcBorders>
-              <w:top w:val="single" w:sz="2" w:space="0" w:color="000000"/>
-              <w:left w:val="single" w:sz="2" w:space="0" w:color="000000"/>
-              <w:bottom w:val="single" w:sz="2" w:space="0" w:color="000000"/>
-            </w:tcBorders>
-          </w:tcPr>
-          <w:p>
-            <w:pPr>
-              <w:pStyle w:val="TableContents"/>
-              <w:widowControl w:val="false"/>
-              <w:bidi w:val="0"/>
-              <w:jc w:val="left"/>
-              <w:rPr>
-                <w:lang w:val="lv-LV"/>
-              </w:rPr>
-            </w:pPr>
-            <w:r>
-              <w:rPr>
-                <w:lang w:val="lv-LV"/>
-              </w:rPr>
-              <w:t>Numurs</w:t>
-            </w:r>
-          </w:p>
-        </w:tc>
-        <w:tc>
-          <w:tcPr>
-            <w:tcW w:w="2162" w:type="dxa"/>
-            <w:tcBorders>
-              <w:top w:val="single" w:sz="2" w:space="0" w:color="000000"/>
-              <w:left w:val="single" w:sz="2" w:space="0" w:color="000000"/>
-              <w:bottom w:val="single" w:sz="2" w:space="0" w:color="000000"/>
-            </w:tcBorders>
-          </w:tcPr>
-          <w:p>
-            <w:pPr>
-              <w:pStyle w:val="TableContents"/>
-              <w:widowControl w:val="false"/>
-              <w:bidi w:val="0"/>
-              <w:jc w:val="left"/>
-              <w:rPr>
-                <w:lang w:val="lv-LV"/>
-              </w:rPr>
-            </w:pPr>
-            <w:r>
-              <w:rPr>
-                <w:lang w:val="lv-LV"/>
-              </w:rPr>
-              <w:t>Nosaukums</w:t>
-            </w:r>
-          </w:p>
-        </w:tc>
-        <w:tc>
-          <w:tcPr>
-            <w:tcW w:w="1440" w:type="dxa"/>
-            <w:tcBorders>
-              <w:top w:val="single" w:sz="2" w:space="0" w:color="000000"/>
-              <w:left w:val="single" w:sz="2" w:space="0" w:color="000000"/>
-              <w:bottom w:val="single" w:sz="2" w:space="0" w:color="000000"/>
-            </w:tcBorders>
-          </w:tcPr>
-          <w:p>
-            <w:pPr>
-              <w:pStyle w:val="TableContents"/>
-              <w:widowControl w:val="false"/>
-              <w:bidi w:val="0"/>
-              <w:jc w:val="left"/>
-              <w:rPr>
-                <w:lang w:val="lv-LV"/>
-              </w:rPr>
-            </w:pPr>
-            <w:r>
-              <w:rPr>
-                <w:lang w:val="lv-LV"/>
-              </w:rPr>
-              <w:t>Tips</w:t>
-            </w:r>
-          </w:p>
-        </w:tc>
-        <w:tc>
-          <w:tcPr>
-            <w:tcW w:w="988" w:type="dxa"/>
-            <w:tcBorders>
-              <w:top w:val="single" w:sz="2" w:space="0" w:color="000000"/>
-              <w:left w:val="single" w:sz="2" w:space="0" w:color="000000"/>
-              <w:bottom w:val="single" w:sz="2" w:space="0" w:color="000000"/>
-            </w:tcBorders>
-          </w:tcPr>
-          <w:p>
-            <w:pPr>
-              <w:pStyle w:val="TableContents"/>
-              <w:widowControl w:val="false"/>
-              <w:bidi w:val="0"/>
-              <w:jc w:val="left"/>
-              <w:rPr>
-                <w:lang w:val="lv-LV"/>
-              </w:rPr>
-            </w:pPr>
-            <w:r>
-              <w:rPr>
-                <w:lang w:val="lv-LV"/>
-              </w:rPr>
-              <w:t>Garums</w:t>
-            </w:r>
-          </w:p>
-        </w:tc>
-        <w:tc>
-          <w:tcPr>
-            <w:tcW w:w="4157" w:type="dxa"/>
-            <w:tcBorders>
-              <w:top w:val="single" w:sz="2" w:space="0" w:color="000000"/>
-              <w:left w:val="single" w:sz="2" w:space="0" w:color="000000"/>
-              <w:bottom w:val="single" w:sz="2" w:space="0" w:color="000000"/>
-              <w:right w:val="single" w:sz="2" w:space="0" w:color="000000"/>
-            </w:tcBorders>
-          </w:tcPr>
-          <w:p>
-            <w:pPr>
-              <w:pStyle w:val="TableContents"/>
-              <w:widowControl w:val="false"/>
-              <w:bidi w:val="0"/>
-              <w:jc w:val="left"/>
-              <w:rPr>
-                <w:lang w:val="lv-LV"/>
-              </w:rPr>
-            </w:pPr>
-            <w:r>
-              <w:rPr>
-                <w:lang w:val="lv-LV"/>
-              </w:rPr>
-              <w:t>Piezīmes</w:t>
-            </w:r>
-          </w:p>
-        </w:tc>
-      </w:tr>
-      <w:tr>
-        <w:trPr/>
-        <w:tc>
-          <w:tcPr>
-            <w:tcW w:w="898" w:type="dxa"/>
-            <w:tcBorders>
-              <w:left w:val="single" w:sz="2" w:space="0" w:color="000000"/>
-              <w:bottom w:val="single" w:sz="2" w:space="0" w:color="000000"/>
-            </w:tcBorders>
-          </w:tcPr>
-          <w:p>
-            <w:pPr>
-              <w:pStyle w:val="TableContents"/>
-              <w:widowControl w:val="false"/>
-              <w:bidi w:val="0"/>
-              <w:jc w:val="left"/>
-              <w:rPr>
-                <w:lang w:val="lv-LV"/>
-              </w:rPr>
-            </w:pPr>
-            <w:r>
-              <w:rPr>
-                <w:lang w:val="lv-LV"/>
-              </w:rPr>
-              <w:t>1.</w:t>
-            </w:r>
-          </w:p>
-        </w:tc>
-        <w:tc>
-          <w:tcPr>
-            <w:tcW w:w="2162" w:type="dxa"/>
-            <w:tcBorders>
-              <w:left w:val="single" w:sz="2" w:space="0" w:color="000000"/>
-              <w:bottom w:val="single" w:sz="2" w:space="0" w:color="000000"/>
-            </w:tcBorders>
-          </w:tcPr>
-          <w:p>
-            <w:pPr>
-              <w:pStyle w:val="TableContents"/>
-              <w:widowControl w:val="false"/>
-              <w:bidi w:val="0"/>
-              <w:jc w:val="left"/>
-              <w:rPr>
-                <w:lang w:val="lv-LV"/>
-              </w:rPr>
-            </w:pPr>
-            <w:r>
-              <w:rPr>
-                <w:lang w:val="lv-LV"/>
-              </w:rPr>
-              <w:t>id</w:t>
-            </w:r>
-          </w:p>
-        </w:tc>
-        <w:tc>
-          <w:tcPr>
-            <w:tcW w:w="1440" w:type="dxa"/>
-            <w:tcBorders>
-              <w:left w:val="single" w:sz="2" w:space="0" w:color="000000"/>
-              <w:bottom w:val="single" w:sz="2" w:space="0" w:color="000000"/>
-            </w:tcBorders>
-          </w:tcPr>
-          <w:p>
-            <w:pPr>
-              <w:pStyle w:val="TableContents"/>
-              <w:widowControl w:val="false"/>
-              <w:bidi w:val="0"/>
-              <w:jc w:val="left"/>
-              <w:rPr>
-                <w:lang w:val="lv-LV"/>
-              </w:rPr>
-            </w:pPr>
-            <w:r>
-              <w:rPr>
-                <w:lang w:val="lv-LV"/>
-              </w:rPr>
-              <w:t>integer</w:t>
-            </w:r>
-          </w:p>
-        </w:tc>
-        <w:tc>
-          <w:tcPr>
-            <w:tcW w:w="988" w:type="dxa"/>
-            <w:tcBorders>
-              <w:left w:val="single" w:sz="2" w:space="0" w:color="000000"/>
-              <w:bottom w:val="single" w:sz="2" w:space="0" w:color="000000"/>
-            </w:tcBorders>
-          </w:tcPr>
-          <w:p>
-            <w:pPr>
-              <w:pStyle w:val="TableContents"/>
-              <w:widowControl w:val="false"/>
-              <w:bidi w:val="0"/>
-              <w:jc w:val="left"/>
-              <w:rPr>
-                <w:lang w:val="lv-LV"/>
-              </w:rPr>
-            </w:pPr>
-            <w:r>
-              <w:rPr>
-                <w:lang w:val="lv-LV"/>
-              </w:rPr>
-              <w:t>-</w:t>
-            </w:r>
-          </w:p>
-        </w:tc>
-        <w:tc>
-          <w:tcPr>
-            <w:tcW w:w="4157" w:type="dxa"/>
-            <w:tcBorders>
-              <w:left w:val="single" w:sz="2" w:space="0" w:color="000000"/>
-              <w:bottom w:val="single" w:sz="2" w:space="0" w:color="000000"/>
-              <w:right w:val="single" w:sz="2" w:space="0" w:color="000000"/>
-            </w:tcBorders>
-          </w:tcPr>
-          <w:p>
-            <w:pPr>
-              <w:pStyle w:val="TableContents"/>
-              <w:widowControl w:val="false"/>
-              <w:bidi w:val="0"/>
-              <w:jc w:val="left"/>
-              <w:rPr>
-                <w:lang w:val="lv-LV"/>
-              </w:rPr>
-            </w:pPr>
-            <w:r>
-              <w:rPr>
-                <w:lang w:val="lv-LV"/>
-              </w:rPr>
-              <w:t>Primāra atslēga</w:t>
-            </w:r>
-          </w:p>
-        </w:tc>
-      </w:tr>
-      <w:tr>
-        <w:trPr/>
-        <w:tc>
-          <w:tcPr>
-            <w:tcW w:w="898" w:type="dxa"/>
-            <w:tcBorders>
-              <w:left w:val="single" w:sz="2" w:space="0" w:color="000000"/>
-              <w:bottom w:val="single" w:sz="2" w:space="0" w:color="000000"/>
-            </w:tcBorders>
-          </w:tcPr>
-          <w:p>
-            <w:pPr>
-              <w:pStyle w:val="TableContents"/>
-              <w:widowControl w:val="false"/>
-              <w:bidi w:val="0"/>
-              <w:jc w:val="left"/>
-              <w:rPr>
-                <w:lang w:val="lv-LV"/>
-              </w:rPr>
-            </w:pPr>
-            <w:r>
-              <w:rPr>
-                <w:lang w:val="lv-LV"/>
-              </w:rPr>
-              <w:t>2.</w:t>
-            </w:r>
-          </w:p>
-        </w:tc>
-        <w:tc>
-          <w:tcPr>
-            <w:tcW w:w="2162" w:type="dxa"/>
-            <w:tcBorders>
-              <w:left w:val="single" w:sz="2" w:space="0" w:color="000000"/>
-              <w:bottom w:val="single" w:sz="2" w:space="0" w:color="000000"/>
-            </w:tcBorders>
-          </w:tcPr>
-          <w:p>
-            <w:pPr>
-              <w:pStyle w:val="TableContents"/>
-              <w:widowControl w:val="false"/>
-              <w:bidi w:val="0"/>
-              <w:jc w:val="left"/>
-              <w:rPr>
-                <w:lang w:val="lv-LV"/>
-              </w:rPr>
-            </w:pPr>
-            <w:r>
-              <w:rPr>
-                <w:lang w:val="lv-LV"/>
-              </w:rPr>
-              <w:t>code</w:t>
-            </w:r>
-          </w:p>
-        </w:tc>
-        <w:tc>
-          <w:tcPr>
-            <w:tcW w:w="1440" w:type="dxa"/>
-            <w:tcBorders>
-              <w:left w:val="single" w:sz="2" w:space="0" w:color="000000"/>
-              <w:bottom w:val="single" w:sz="2" w:space="0" w:color="000000"/>
-            </w:tcBorders>
-          </w:tcPr>
-          <w:p>
-            <w:pPr>
-              <w:pStyle w:val="TableContents"/>
-              <w:widowControl w:val="false"/>
-              <w:bidi w:val="0"/>
-              <w:jc w:val="left"/>
-              <w:rPr>
-                <w:lang w:val="lv-LV"/>
-              </w:rPr>
-            </w:pPr>
-            <w:r>
-              <w:rPr>
-                <w:lang w:val="lv-LV"/>
-              </w:rPr>
-              <w:t>text</w:t>
-            </w:r>
-          </w:p>
-        </w:tc>
-        <w:tc>
-          <w:tcPr>
-            <w:tcW w:w="988" w:type="dxa"/>
-            <w:tcBorders>
-              <w:left w:val="single" w:sz="2" w:space="0" w:color="000000"/>
-              <w:bottom w:val="single" w:sz="2" w:space="0" w:color="000000"/>
-            </w:tcBorders>
-          </w:tcPr>
-          <w:p>
-            <w:pPr>
-              <w:pStyle w:val="TableContents"/>
-              <w:widowControl w:val="false"/>
-              <w:bidi w:val="0"/>
-              <w:jc w:val="left"/>
-              <w:rPr>
-                <w:lang w:val="lv-LV"/>
-              </w:rPr>
-            </w:pPr>
-            <w:r>
-              <w:rPr>
-                <w:lang w:val="lv-LV"/>
-              </w:rPr>
-              <w:t>-</w:t>
-            </w:r>
-          </w:p>
-        </w:tc>
-        <w:tc>
-          <w:tcPr>
-            <w:tcW w:w="4157" w:type="dxa"/>
-            <w:tcBorders>
-              <w:left w:val="single" w:sz="2" w:space="0" w:color="000000"/>
-              <w:bottom w:val="single" w:sz="2" w:space="0" w:color="000000"/>
-              <w:right w:val="single" w:sz="2" w:space="0" w:color="000000"/>
-            </w:tcBorders>
-          </w:tcPr>
-          <w:p>
-            <w:pPr>
-              <w:pStyle w:val="TableContents"/>
-              <w:widowControl w:val="false"/>
-              <w:bidi w:val="0"/>
-              <w:jc w:val="left"/>
-              <w:rPr>
-                <w:lang w:val="lv-LV"/>
-              </w:rPr>
-            </w:pPr>
-            <w:r>
-              <w:rPr>
-                <w:lang w:val="lv-LV"/>
-              </w:rPr>
-              <w:t>Unikāls kods</w:t>
-            </w:r>
-          </w:p>
-        </w:tc>
-      </w:tr>
-      <w:tr>
-        <w:trPr/>
-        <w:tc>
-          <w:tcPr>
-            <w:tcW w:w="898" w:type="dxa"/>
-            <w:tcBorders>
-              <w:left w:val="single" w:sz="2" w:space="0" w:color="000000"/>
-              <w:bottom w:val="single" w:sz="2" w:space="0" w:color="000000"/>
-            </w:tcBorders>
-          </w:tcPr>
-          <w:p>
-            <w:pPr>
-              <w:pStyle w:val="TableContents"/>
-              <w:widowControl w:val="false"/>
-              <w:bidi w:val="0"/>
-              <w:jc w:val="left"/>
-              <w:rPr>
-                <w:lang w:val="lv-LV"/>
-              </w:rPr>
-            </w:pPr>
-            <w:r>
-              <w:rPr>
-                <w:lang w:val="lv-LV"/>
-              </w:rPr>
-              <w:t>3.</w:t>
-            </w:r>
-          </w:p>
-        </w:tc>
-        <w:tc>
-          <w:tcPr>
-            <w:tcW w:w="2162" w:type="dxa"/>
-            <w:tcBorders>
-              <w:left w:val="single" w:sz="2" w:space="0" w:color="000000"/>
-              <w:bottom w:val="single" w:sz="2" w:space="0" w:color="000000"/>
-            </w:tcBorders>
-          </w:tcPr>
-          <w:p>
-            <w:pPr>
-              <w:pStyle w:val="TableContents"/>
-              <w:widowControl w:val="false"/>
-              <w:bidi w:val="0"/>
-              <w:jc w:val="left"/>
-              <w:rPr>
-                <w:lang w:val="lv-LV"/>
-              </w:rPr>
-            </w:pPr>
-            <w:r>
-              <w:rPr>
-                <w:lang w:val="lv-LV"/>
-              </w:rPr>
-              <w:t>isEnabled</w:t>
-            </w:r>
-          </w:p>
-        </w:tc>
-        <w:tc>
-          <w:tcPr>
-            <w:tcW w:w="1440" w:type="dxa"/>
-            <w:tcBorders>
-              <w:left w:val="single" w:sz="2" w:space="0" w:color="000000"/>
-              <w:bottom w:val="single" w:sz="2" w:space="0" w:color="000000"/>
-            </w:tcBorders>
-          </w:tcPr>
-          <w:p>
-            <w:pPr>
-              <w:pStyle w:val="TableContents"/>
-              <w:widowControl w:val="false"/>
-              <w:bidi w:val="0"/>
-              <w:jc w:val="left"/>
-              <w:rPr>
-                <w:lang w:val="lv-LV"/>
-              </w:rPr>
-            </w:pPr>
-            <w:r>
-              <w:rPr>
-                <w:lang w:val="lv-LV"/>
-              </w:rPr>
-              <w:t>boolean</w:t>
-            </w:r>
-          </w:p>
-        </w:tc>
-        <w:tc>
-          <w:tcPr>
-            <w:tcW w:w="988" w:type="dxa"/>
-            <w:tcBorders>
-              <w:left w:val="single" w:sz="2" w:space="0" w:color="000000"/>
-              <w:bottom w:val="single" w:sz="2" w:space="0" w:color="000000"/>
-            </w:tcBorders>
-          </w:tcPr>
-          <w:p>
-            <w:pPr>
-              <w:pStyle w:val="TableContents"/>
-              <w:widowControl w:val="false"/>
-              <w:bidi w:val="0"/>
-              <w:jc w:val="left"/>
-              <w:rPr>
-                <w:lang w:val="lv-LV"/>
-              </w:rPr>
-            </w:pPr>
-            <w:r>
-              <w:rPr>
-                <w:lang w:val="lv-LV"/>
-              </w:rPr>
-              <w:t>-</w:t>
-            </w:r>
-          </w:p>
-        </w:tc>
-        <w:tc>
-          <w:tcPr>
-            <w:tcW w:w="4157" w:type="dxa"/>
-            <w:tcBorders>
-              <w:left w:val="single" w:sz="2" w:space="0" w:color="000000"/>
-              <w:bottom w:val="single" w:sz="2" w:space="0" w:color="000000"/>
-              <w:right w:val="single" w:sz="2" w:space="0" w:color="000000"/>
-            </w:tcBorders>
-          </w:tcPr>
-          <w:p>
-            <w:pPr>
-              <w:pStyle w:val="TableContents"/>
-              <w:widowControl w:val="false"/>
-              <w:bidi w:val="0"/>
-              <w:jc w:val="left"/>
-              <w:rPr>
-                <w:lang w:val="lv-LV"/>
-              </w:rPr>
-            </w:pPr>
-            <w:r>
-              <w:rPr>
-                <w:lang w:val="lv-LV"/>
-              </w:rPr>
-              <w:t>Vai ir ieslēgts</w:t>
-            </w:r>
-          </w:p>
-        </w:tc>
-      </w:tr>
-      <w:tr>
-        <w:trPr/>
-        <w:tc>
-          <w:tcPr>
-            <w:tcW w:w="898" w:type="dxa"/>
-            <w:tcBorders>
-              <w:left w:val="single" w:sz="2" w:space="0" w:color="000000"/>
-              <w:bottom w:val="single" w:sz="2" w:space="0" w:color="000000"/>
-            </w:tcBorders>
-          </w:tcPr>
-          <w:p>
-            <w:pPr>
-              <w:pStyle w:val="TableContents"/>
-              <w:widowControl w:val="false"/>
-              <w:bidi w:val="0"/>
-              <w:jc w:val="left"/>
-              <w:rPr>
-                <w:lang w:val="lv-LV"/>
-              </w:rPr>
-            </w:pPr>
-            <w:r>
-              <w:rPr>
-                <w:lang w:val="lv-LV"/>
-              </w:rPr>
-              <w:t>4.</w:t>
-            </w:r>
-          </w:p>
-        </w:tc>
-        <w:tc>
-          <w:tcPr>
-            <w:tcW w:w="2162" w:type="dxa"/>
-            <w:tcBorders>
-              <w:left w:val="single" w:sz="2" w:space="0" w:color="000000"/>
-              <w:bottom w:val="single" w:sz="2" w:space="0" w:color="000000"/>
-            </w:tcBorders>
-          </w:tcPr>
-          <w:p>
-            <w:pPr>
-              <w:pStyle w:val="TableContents"/>
-              <w:widowControl w:val="false"/>
-              <w:bidi w:val="0"/>
-              <w:jc w:val="left"/>
-              <w:rPr>
-                <w:lang w:val="lv-LV"/>
-              </w:rPr>
-            </w:pPr>
-            <w:r>
-              <w:rPr>
-                <w:lang w:val="lv-LV"/>
-              </w:rPr>
-              <w:t>content</w:t>
-            </w:r>
-          </w:p>
-        </w:tc>
-        <w:tc>
-          <w:tcPr>
-            <w:tcW w:w="1440" w:type="dxa"/>
-            <w:tcBorders>
-              <w:left w:val="single" w:sz="2" w:space="0" w:color="000000"/>
-              <w:bottom w:val="single" w:sz="2" w:space="0" w:color="000000"/>
-            </w:tcBorders>
-          </w:tcPr>
-          <w:p>
-            <w:pPr>
-              <w:pStyle w:val="TableContents"/>
-              <w:widowControl w:val="false"/>
-              <w:bidi w:val="0"/>
-              <w:jc w:val="left"/>
-              <w:rPr>
-                <w:lang w:val="lv-LV"/>
-              </w:rPr>
-            </w:pPr>
-            <w:r>
-              <w:rPr>
-                <w:lang w:val="lv-LV"/>
-              </w:rPr>
-              <w:t>text</w:t>
-            </w:r>
-          </w:p>
-        </w:tc>
-        <w:tc>
-          <w:tcPr>
-            <w:tcW w:w="988" w:type="dxa"/>
-            <w:tcBorders>
-              <w:left w:val="single" w:sz="2" w:space="0" w:color="000000"/>
-              <w:bottom w:val="single" w:sz="2" w:space="0" w:color="000000"/>
-            </w:tcBorders>
-          </w:tcPr>
-          <w:p>
-            <w:pPr>
-              <w:pStyle w:val="TableContents"/>
-              <w:widowControl w:val="false"/>
-              <w:bidi w:val="0"/>
-              <w:jc w:val="left"/>
-              <w:rPr>
-                <w:lang w:val="lv-LV"/>
-              </w:rPr>
-            </w:pPr>
-            <w:r>
-              <w:rPr>
-                <w:lang w:val="lv-LV"/>
-              </w:rPr>
-              <w:t>-</w:t>
-            </w:r>
-          </w:p>
-        </w:tc>
-        <w:tc>
-          <w:tcPr>
-            <w:tcW w:w="4157" w:type="dxa"/>
-            <w:tcBorders>
-              <w:left w:val="single" w:sz="2" w:space="0" w:color="000000"/>
-              <w:bottom w:val="single" w:sz="2" w:space="0" w:color="000000"/>
-              <w:right w:val="single" w:sz="2" w:space="0" w:color="000000"/>
-            </w:tcBorders>
-          </w:tcPr>
-          <w:p>
-            <w:pPr>
-              <w:pStyle w:val="TableContents"/>
-              <w:widowControl w:val="false"/>
-              <w:bidi w:val="0"/>
-              <w:jc w:val="left"/>
-              <w:rPr>
-                <w:lang w:val="lv-LV"/>
-              </w:rPr>
-            </w:pPr>
-            <w:r>
-              <w:rPr>
-                <w:lang w:val="lv-LV"/>
-              </w:rPr>
-              <w:t>HTML kods</w:t>
             </w:r>
           </w:p>
         </w:tc>
@@ -5004,8 +4810,8 @@
         </w:tblCellMar>
       </w:tblPr>
       <w:tblGrid>
-        <w:gridCol w:w="898"/>
-        <w:gridCol w:w="2162"/>
+        <w:gridCol w:w="897"/>
+        <w:gridCol w:w="2163"/>
         <w:gridCol w:w="1440"/>
         <w:gridCol w:w="988"/>
         <w:gridCol w:w="4157"/>
@@ -5014,7 +4820,7 @@
         <w:trPr/>
         <w:tc>
           <w:tcPr>
-            <w:tcW w:w="898" w:type="dxa"/>
+            <w:tcW w:w="897" w:type="dxa"/>
             <w:tcBorders>
               <w:top w:val="single" w:sz="2" w:space="0" w:color="000000"/>
               <w:left w:val="single" w:sz="2" w:space="0" w:color="000000"/>
@@ -5041,7 +4847,7 @@
         </w:tc>
         <w:tc>
           <w:tcPr>
-            <w:tcW w:w="2162" w:type="dxa"/>
+            <w:tcW w:w="2163" w:type="dxa"/>
             <w:tcBorders>
               <w:top w:val="single" w:sz="2" w:space="0" w:color="000000"/>
               <w:left w:val="single" w:sz="2" w:space="0" w:color="000000"/>
@@ -5153,7 +4959,7 @@
         <w:trPr/>
         <w:tc>
           <w:tcPr>
-            <w:tcW w:w="898" w:type="dxa"/>
+            <w:tcW w:w="897" w:type="dxa"/>
             <w:tcBorders>
               <w:left w:val="single" w:sz="2" w:space="0" w:color="000000"/>
               <w:bottom w:val="single" w:sz="2" w:space="0" w:color="000000"/>
@@ -5179,7 +4985,7 @@
         </w:tc>
         <w:tc>
           <w:tcPr>
-            <w:tcW w:w="2162" w:type="dxa"/>
+            <w:tcW w:w="2163" w:type="dxa"/>
             <w:tcBorders>
               <w:left w:val="single" w:sz="2" w:space="0" w:color="000000"/>
               <w:bottom w:val="single" w:sz="2" w:space="0" w:color="000000"/>
@@ -5368,8 +5174,8 @@
         </w:tblCellMar>
       </w:tblPr>
       <w:tblGrid>
-        <w:gridCol w:w="898"/>
-        <w:gridCol w:w="2162"/>
+        <w:gridCol w:w="897"/>
+        <w:gridCol w:w="2163"/>
         <w:gridCol w:w="1440"/>
         <w:gridCol w:w="988"/>
         <w:gridCol w:w="4157"/>
@@ -5378,7 +5184,7 @@
         <w:trPr/>
         <w:tc>
           <w:tcPr>
-            <w:tcW w:w="898" w:type="dxa"/>
+            <w:tcW w:w="897" w:type="dxa"/>
             <w:tcBorders>
               <w:top w:val="single" w:sz="2" w:space="0" w:color="000000"/>
               <w:left w:val="single" w:sz="2" w:space="0" w:color="000000"/>
@@ -5405,7 +5211,7 @@
         </w:tc>
         <w:tc>
           <w:tcPr>
-            <w:tcW w:w="2162" w:type="dxa"/>
+            <w:tcW w:w="2163" w:type="dxa"/>
             <w:tcBorders>
               <w:top w:val="single" w:sz="2" w:space="0" w:color="000000"/>
               <w:left w:val="single" w:sz="2" w:space="0" w:color="000000"/>
@@ -5517,7 +5323,7 @@
         <w:trPr/>
         <w:tc>
           <w:tcPr>
-            <w:tcW w:w="898" w:type="dxa"/>
+            <w:tcW w:w="897" w:type="dxa"/>
             <w:tcBorders>
               <w:left w:val="single" w:sz="2" w:space="0" w:color="000000"/>
               <w:bottom w:val="single" w:sz="2" w:space="0" w:color="000000"/>
@@ -5543,7 +5349,7 @@
         </w:tc>
         <w:tc>
           <w:tcPr>
-            <w:tcW w:w="2162" w:type="dxa"/>
+            <w:tcW w:w="2163" w:type="dxa"/>
             <w:tcBorders>
               <w:left w:val="single" w:sz="2" w:space="0" w:color="000000"/>
               <w:bottom w:val="single" w:sz="2" w:space="0" w:color="000000"/>
@@ -5651,7 +5457,7 @@
         <w:trPr/>
         <w:tc>
           <w:tcPr>
-            <w:tcW w:w="898" w:type="dxa"/>
+            <w:tcW w:w="897" w:type="dxa"/>
             <w:tcBorders>
               <w:left w:val="single" w:sz="2" w:space="0" w:color="000000"/>
               <w:bottom w:val="single" w:sz="2" w:space="0" w:color="000000"/>
@@ -5677,7 +5483,7 @@
         </w:tc>
         <w:tc>
           <w:tcPr>
-            <w:tcW w:w="2162" w:type="dxa"/>
+            <w:tcW w:w="2163" w:type="dxa"/>
             <w:tcBorders>
               <w:left w:val="single" w:sz="2" w:space="0" w:color="000000"/>
               <w:bottom w:val="single" w:sz="2" w:space="0" w:color="000000"/>
@@ -5785,7 +5591,7 @@
         <w:trPr/>
         <w:tc>
           <w:tcPr>
-            <w:tcW w:w="898" w:type="dxa"/>
+            <w:tcW w:w="897" w:type="dxa"/>
             <w:tcBorders>
               <w:left w:val="single" w:sz="2" w:space="0" w:color="000000"/>
               <w:bottom w:val="single" w:sz="2" w:space="0" w:color="000000"/>
@@ -5811,7 +5617,7 @@
         </w:tc>
         <w:tc>
           <w:tcPr>
-            <w:tcW w:w="2162" w:type="dxa"/>
+            <w:tcW w:w="2163" w:type="dxa"/>
             <w:tcBorders>
               <w:left w:val="single" w:sz="2" w:space="0" w:color="000000"/>
               <w:bottom w:val="single" w:sz="2" w:space="0" w:color="000000"/>
@@ -5984,8 +5790,8 @@
         </w:tblCellMar>
       </w:tblPr>
       <w:tblGrid>
-        <w:gridCol w:w="898"/>
-        <w:gridCol w:w="2162"/>
+        <w:gridCol w:w="897"/>
+        <w:gridCol w:w="2163"/>
         <w:gridCol w:w="1440"/>
         <w:gridCol w:w="988"/>
         <w:gridCol w:w="4157"/>
@@ -5994,7 +5800,7 @@
         <w:trPr/>
         <w:tc>
           <w:tcPr>
-            <w:tcW w:w="898" w:type="dxa"/>
+            <w:tcW w:w="897" w:type="dxa"/>
             <w:tcBorders>
               <w:top w:val="single" w:sz="2" w:space="0" w:color="000000"/>
               <w:left w:val="single" w:sz="2" w:space="0" w:color="000000"/>
@@ -6021,7 +5827,7 @@
         </w:tc>
         <w:tc>
           <w:tcPr>
-            <w:tcW w:w="2162" w:type="dxa"/>
+            <w:tcW w:w="2163" w:type="dxa"/>
             <w:tcBorders>
               <w:top w:val="single" w:sz="2" w:space="0" w:color="000000"/>
               <w:left w:val="single" w:sz="2" w:space="0" w:color="000000"/>
@@ -6133,7 +5939,7 @@
         <w:trPr/>
         <w:tc>
           <w:tcPr>
-            <w:tcW w:w="898" w:type="dxa"/>
+            <w:tcW w:w="897" w:type="dxa"/>
             <w:tcBorders>
               <w:left w:val="single" w:sz="2" w:space="0" w:color="000000"/>
               <w:bottom w:val="single" w:sz="2" w:space="0" w:color="000000"/>
@@ -6159,7 +5965,7 @@
         </w:tc>
         <w:tc>
           <w:tcPr>
-            <w:tcW w:w="2162" w:type="dxa"/>
+            <w:tcW w:w="2163" w:type="dxa"/>
             <w:tcBorders>
               <w:left w:val="single" w:sz="2" w:space="0" w:color="000000"/>
               <w:bottom w:val="single" w:sz="2" w:space="0" w:color="000000"/>
@@ -6267,7 +6073,7 @@
         <w:trPr/>
         <w:tc>
           <w:tcPr>
-            <w:tcW w:w="898" w:type="dxa"/>
+            <w:tcW w:w="897" w:type="dxa"/>
             <w:tcBorders>
               <w:left w:val="single" w:sz="2" w:space="0" w:color="000000"/>
               <w:bottom w:val="single" w:sz="2" w:space="0" w:color="000000"/>
@@ -6293,7 +6099,7 @@
         </w:tc>
         <w:tc>
           <w:tcPr>
-            <w:tcW w:w="2162" w:type="dxa"/>
+            <w:tcW w:w="2163" w:type="dxa"/>
             <w:tcBorders>
               <w:left w:val="single" w:sz="2" w:space="0" w:color="000000"/>
               <w:bottom w:val="single" w:sz="2" w:space="0" w:color="000000"/>
@@ -6401,7 +6207,7 @@
         <w:trPr/>
         <w:tc>
           <w:tcPr>
-            <w:tcW w:w="898" w:type="dxa"/>
+            <w:tcW w:w="897" w:type="dxa"/>
             <w:tcBorders>
               <w:left w:val="single" w:sz="2" w:space="0" w:color="000000"/>
               <w:bottom w:val="single" w:sz="2" w:space="0" w:color="000000"/>
@@ -6427,7 +6233,7 @@
         </w:tc>
         <w:tc>
           <w:tcPr>
-            <w:tcW w:w="2162" w:type="dxa"/>
+            <w:tcW w:w="2163" w:type="dxa"/>
             <w:tcBorders>
               <w:left w:val="single" w:sz="2" w:space="0" w:color="000000"/>
               <w:bottom w:val="single" w:sz="2" w:space="0" w:color="000000"/>
@@ -6535,7 +6341,7 @@
         <w:trPr/>
         <w:tc>
           <w:tcPr>
-            <w:tcW w:w="898" w:type="dxa"/>
+            <w:tcW w:w="897" w:type="dxa"/>
             <w:tcBorders>
               <w:left w:val="single" w:sz="2" w:space="0" w:color="000000"/>
               <w:bottom w:val="single" w:sz="2" w:space="0" w:color="000000"/>
@@ -6561,7 +6367,7 @@
         </w:tc>
         <w:tc>
           <w:tcPr>
-            <w:tcW w:w="2162" w:type="dxa"/>
+            <w:tcW w:w="2163" w:type="dxa"/>
             <w:tcBorders>
               <w:left w:val="single" w:sz="2" w:space="0" w:color="000000"/>
               <w:bottom w:val="single" w:sz="2" w:space="0" w:color="000000"/>
@@ -6669,7 +6475,7 @@
         <w:trPr/>
         <w:tc>
           <w:tcPr>
-            <w:tcW w:w="898" w:type="dxa"/>
+            <w:tcW w:w="897" w:type="dxa"/>
             <w:tcBorders>
               <w:left w:val="single" w:sz="2" w:space="0" w:color="000000"/>
               <w:bottom w:val="single" w:sz="2" w:space="0" w:color="000000"/>
@@ -6695,7 +6501,7 @@
         </w:tc>
         <w:tc>
           <w:tcPr>
-            <w:tcW w:w="2162" w:type="dxa"/>
+            <w:tcW w:w="2163" w:type="dxa"/>
             <w:tcBorders>
               <w:left w:val="single" w:sz="2" w:space="0" w:color="000000"/>
               <w:bottom w:val="single" w:sz="2" w:space="0" w:color="000000"/>
@@ -6799,7 +6605,7 @@
         <w:trPr/>
         <w:tc>
           <w:tcPr>
-            <w:tcW w:w="898" w:type="dxa"/>
+            <w:tcW w:w="897" w:type="dxa"/>
             <w:tcBorders>
               <w:left w:val="single" w:sz="2" w:space="0" w:color="000000"/>
               <w:bottom w:val="single" w:sz="2" w:space="0" w:color="000000"/>
@@ -6825,7 +6631,7 @@
         </w:tc>
         <w:tc>
           <w:tcPr>
-            <w:tcW w:w="2162" w:type="dxa"/>
+            <w:tcW w:w="2163" w:type="dxa"/>
             <w:tcBorders>
               <w:left w:val="single" w:sz="2" w:space="0" w:color="000000"/>
               <w:bottom w:val="single" w:sz="2" w:space="0" w:color="000000"/>
@@ -6929,7 +6735,7 @@
         <w:trPr/>
         <w:tc>
           <w:tcPr>
-            <w:tcW w:w="898" w:type="dxa"/>
+            <w:tcW w:w="897" w:type="dxa"/>
             <w:tcBorders>
               <w:left w:val="single" w:sz="2" w:space="0" w:color="000000"/>
               <w:bottom w:val="single" w:sz="2" w:space="0" w:color="000000"/>
@@ -6955,7 +6761,7 @@
         </w:tc>
         <w:tc>
           <w:tcPr>
-            <w:tcW w:w="2162" w:type="dxa"/>
+            <w:tcW w:w="2163" w:type="dxa"/>
             <w:tcBorders>
               <w:left w:val="single" w:sz="2" w:space="0" w:color="000000"/>
               <w:bottom w:val="single" w:sz="2" w:space="0" w:color="000000"/>
@@ -7124,8 +6930,8 @@
         </w:tblCellMar>
       </w:tblPr>
       <w:tblGrid>
-        <w:gridCol w:w="898"/>
-        <w:gridCol w:w="2162"/>
+        <w:gridCol w:w="897"/>
+        <w:gridCol w:w="2163"/>
         <w:gridCol w:w="1440"/>
         <w:gridCol w:w="988"/>
         <w:gridCol w:w="4157"/>
@@ -7134,7 +6940,7 @@
         <w:trPr/>
         <w:tc>
           <w:tcPr>
-            <w:tcW w:w="898" w:type="dxa"/>
+            <w:tcW w:w="897" w:type="dxa"/>
             <w:tcBorders>
               <w:top w:val="single" w:sz="2" w:space="0" w:color="000000"/>
               <w:left w:val="single" w:sz="2" w:space="0" w:color="000000"/>
@@ -7161,7 +6967,7 @@
         </w:tc>
         <w:tc>
           <w:tcPr>
-            <w:tcW w:w="2162" w:type="dxa"/>
+            <w:tcW w:w="2163" w:type="dxa"/>
             <w:tcBorders>
               <w:top w:val="single" w:sz="2" w:space="0" w:color="000000"/>
               <w:left w:val="single" w:sz="2" w:space="0" w:color="000000"/>
@@ -7273,7 +7079,7 @@
         <w:trPr/>
         <w:tc>
           <w:tcPr>
-            <w:tcW w:w="898" w:type="dxa"/>
+            <w:tcW w:w="897" w:type="dxa"/>
             <w:tcBorders>
               <w:left w:val="single" w:sz="2" w:space="0" w:color="000000"/>
               <w:bottom w:val="single" w:sz="2" w:space="0" w:color="000000"/>
@@ -7299,7 +7105,7 @@
         </w:tc>
         <w:tc>
           <w:tcPr>
-            <w:tcW w:w="2162" w:type="dxa"/>
+            <w:tcW w:w="2163" w:type="dxa"/>
             <w:tcBorders>
               <w:left w:val="single" w:sz="2" w:space="0" w:color="000000"/>
               <w:bottom w:val="single" w:sz="2" w:space="0" w:color="000000"/>
@@ -7407,7 +7213,7 @@
         <w:trPr/>
         <w:tc>
           <w:tcPr>
-            <w:tcW w:w="898" w:type="dxa"/>
+            <w:tcW w:w="897" w:type="dxa"/>
             <w:tcBorders>
               <w:left w:val="single" w:sz="2" w:space="0" w:color="000000"/>
               <w:bottom w:val="single" w:sz="2" w:space="0" w:color="000000"/>
@@ -7433,7 +7239,7 @@
         </w:tc>
         <w:tc>
           <w:tcPr>
-            <w:tcW w:w="2162" w:type="dxa"/>
+            <w:tcW w:w="2163" w:type="dxa"/>
             <w:tcBorders>
               <w:left w:val="single" w:sz="2" w:space="0" w:color="000000"/>
               <w:bottom w:val="single" w:sz="2" w:space="0" w:color="000000"/>
@@ -7541,7 +7347,7 @@
         <w:trPr/>
         <w:tc>
           <w:tcPr>
-            <w:tcW w:w="898" w:type="dxa"/>
+            <w:tcW w:w="897" w:type="dxa"/>
             <w:tcBorders>
               <w:left w:val="single" w:sz="2" w:space="0" w:color="000000"/>
               <w:bottom w:val="single" w:sz="2" w:space="0" w:color="000000"/>
@@ -7567,7 +7373,7 @@
         </w:tc>
         <w:tc>
           <w:tcPr>
-            <w:tcW w:w="2162" w:type="dxa"/>
+            <w:tcW w:w="2163" w:type="dxa"/>
             <w:tcBorders>
               <w:left w:val="single" w:sz="2" w:space="0" w:color="000000"/>
               <w:bottom w:val="single" w:sz="2" w:space="0" w:color="000000"/>
@@ -7675,7 +7481,7 @@
         <w:trPr/>
         <w:tc>
           <w:tcPr>
-            <w:tcW w:w="898" w:type="dxa"/>
+            <w:tcW w:w="897" w:type="dxa"/>
             <w:tcBorders>
               <w:left w:val="single" w:sz="2" w:space="0" w:color="000000"/>
               <w:bottom w:val="single" w:sz="2" w:space="0" w:color="000000"/>
@@ -7701,7 +7507,7 @@
         </w:tc>
         <w:tc>
           <w:tcPr>
-            <w:tcW w:w="2162" w:type="dxa"/>
+            <w:tcW w:w="2163" w:type="dxa"/>
             <w:tcBorders>
               <w:left w:val="single" w:sz="2" w:space="0" w:color="000000"/>
               <w:bottom w:val="single" w:sz="2" w:space="0" w:color="000000"/>
@@ -7809,7 +7615,7 @@
         <w:trPr/>
         <w:tc>
           <w:tcPr>
-            <w:tcW w:w="898" w:type="dxa"/>
+            <w:tcW w:w="897" w:type="dxa"/>
             <w:tcBorders>
               <w:left w:val="single" w:sz="2" w:space="0" w:color="000000"/>
               <w:bottom w:val="single" w:sz="2" w:space="0" w:color="000000"/>
@@ -7835,7 +7641,7 @@
         </w:tc>
         <w:tc>
           <w:tcPr>
-            <w:tcW w:w="2162" w:type="dxa"/>
+            <w:tcW w:w="2163" w:type="dxa"/>
             <w:tcBorders>
               <w:left w:val="single" w:sz="2" w:space="0" w:color="000000"/>
               <w:bottom w:val="single" w:sz="2" w:space="0" w:color="000000"/>
@@ -7939,7 +7745,7 @@
         <w:trPr/>
         <w:tc>
           <w:tcPr>
-            <w:tcW w:w="898" w:type="dxa"/>
+            <w:tcW w:w="897" w:type="dxa"/>
             <w:tcBorders>
               <w:left w:val="single" w:sz="2" w:space="0" w:color="000000"/>
               <w:bottom w:val="single" w:sz="2" w:space="0" w:color="000000"/>
@@ -7965,7 +7771,7 @@
         </w:tc>
         <w:tc>
           <w:tcPr>
-            <w:tcW w:w="2162" w:type="dxa"/>
+            <w:tcW w:w="2163" w:type="dxa"/>
             <w:tcBorders>
               <w:left w:val="single" w:sz="2" w:space="0" w:color="000000"/>
               <w:bottom w:val="single" w:sz="2" w:space="0" w:color="000000"/>
@@ -8069,7 +7875,7 @@
         <w:trPr/>
         <w:tc>
           <w:tcPr>
-            <w:tcW w:w="898" w:type="dxa"/>
+            <w:tcW w:w="897" w:type="dxa"/>
             <w:tcBorders>
               <w:left w:val="single" w:sz="2" w:space="0" w:color="000000"/>
               <w:bottom w:val="single" w:sz="2" w:space="0" w:color="000000"/>
@@ -8095,7 +7901,7 @@
         </w:tc>
         <w:tc>
           <w:tcPr>
-            <w:tcW w:w="2162" w:type="dxa"/>
+            <w:tcW w:w="2163" w:type="dxa"/>
             <w:tcBorders>
               <w:left w:val="single" w:sz="2" w:space="0" w:color="000000"/>
               <w:bottom w:val="single" w:sz="2" w:space="0" w:color="000000"/>
@@ -8280,8 +8086,8 @@
         </w:tblCellMar>
       </w:tblPr>
       <w:tblGrid>
-        <w:gridCol w:w="898"/>
-        <w:gridCol w:w="2162"/>
+        <w:gridCol w:w="897"/>
+        <w:gridCol w:w="2163"/>
         <w:gridCol w:w="1440"/>
         <w:gridCol w:w="988"/>
         <w:gridCol w:w="4157"/>
@@ -8290,7 +8096,7 @@
         <w:trPr/>
         <w:tc>
           <w:tcPr>
-            <w:tcW w:w="898" w:type="dxa"/>
+            <w:tcW w:w="897" w:type="dxa"/>
             <w:tcBorders>
               <w:top w:val="single" w:sz="2" w:space="0" w:color="000000"/>
               <w:left w:val="single" w:sz="2" w:space="0" w:color="000000"/>
@@ -8317,7 +8123,7 @@
         </w:tc>
         <w:tc>
           <w:tcPr>
-            <w:tcW w:w="2162" w:type="dxa"/>
+            <w:tcW w:w="2163" w:type="dxa"/>
             <w:tcBorders>
               <w:top w:val="single" w:sz="2" w:space="0" w:color="000000"/>
               <w:left w:val="single" w:sz="2" w:space="0" w:color="000000"/>
@@ -8429,7 +8235,7 @@
         <w:trPr/>
         <w:tc>
           <w:tcPr>
-            <w:tcW w:w="898" w:type="dxa"/>
+            <w:tcW w:w="897" w:type="dxa"/>
             <w:tcBorders>
               <w:left w:val="single" w:sz="2" w:space="0" w:color="000000"/>
               <w:bottom w:val="single" w:sz="2" w:space="0" w:color="000000"/>
@@ -8455,7 +8261,7 @@
         </w:tc>
         <w:tc>
           <w:tcPr>
-            <w:tcW w:w="2162" w:type="dxa"/>
+            <w:tcW w:w="2163" w:type="dxa"/>
             <w:tcBorders>
               <w:left w:val="single" w:sz="2" w:space="0" w:color="000000"/>
               <w:bottom w:val="single" w:sz="2" w:space="0" w:color="000000"/>
@@ -8563,7 +8369,7 @@
         <w:trPr/>
         <w:tc>
           <w:tcPr>
-            <w:tcW w:w="898" w:type="dxa"/>
+            <w:tcW w:w="897" w:type="dxa"/>
             <w:tcBorders>
               <w:left w:val="single" w:sz="2" w:space="0" w:color="000000"/>
               <w:bottom w:val="single" w:sz="2" w:space="0" w:color="000000"/>
@@ -8589,7 +8395,7 @@
         </w:tc>
         <w:tc>
           <w:tcPr>
-            <w:tcW w:w="2162" w:type="dxa"/>
+            <w:tcW w:w="2163" w:type="dxa"/>
             <w:tcBorders>
               <w:left w:val="single" w:sz="2" w:space="0" w:color="000000"/>
               <w:bottom w:val="single" w:sz="2" w:space="0" w:color="000000"/>
@@ -8762,8 +8568,8 @@
         </w:tblCellMar>
       </w:tblPr>
       <w:tblGrid>
-        <w:gridCol w:w="898"/>
-        <w:gridCol w:w="2432"/>
+        <w:gridCol w:w="897"/>
+        <w:gridCol w:w="2433"/>
         <w:gridCol w:w="1170"/>
         <w:gridCol w:w="988"/>
         <w:gridCol w:w="4157"/>
@@ -8772,7 +8578,7 @@
         <w:trPr/>
         <w:tc>
           <w:tcPr>
-            <w:tcW w:w="898" w:type="dxa"/>
+            <w:tcW w:w="897" w:type="dxa"/>
             <w:tcBorders>
               <w:top w:val="single" w:sz="2" w:space="0" w:color="000000"/>
               <w:left w:val="single" w:sz="2" w:space="0" w:color="000000"/>
@@ -8799,7 +8605,7 @@
         </w:tc>
         <w:tc>
           <w:tcPr>
-            <w:tcW w:w="2432" w:type="dxa"/>
+            <w:tcW w:w="2433" w:type="dxa"/>
             <w:tcBorders>
               <w:top w:val="single" w:sz="2" w:space="0" w:color="000000"/>
               <w:left w:val="single" w:sz="2" w:space="0" w:color="000000"/>
@@ -8911,7 +8717,7 @@
         <w:trPr/>
         <w:tc>
           <w:tcPr>
-            <w:tcW w:w="898" w:type="dxa"/>
+            <w:tcW w:w="897" w:type="dxa"/>
             <w:tcBorders>
               <w:left w:val="single" w:sz="2" w:space="0" w:color="000000"/>
               <w:bottom w:val="single" w:sz="2" w:space="0" w:color="000000"/>
@@ -8937,7 +8743,7 @@
         </w:tc>
         <w:tc>
           <w:tcPr>
-            <w:tcW w:w="2432" w:type="dxa"/>
+            <w:tcW w:w="2433" w:type="dxa"/>
             <w:tcBorders>
               <w:left w:val="single" w:sz="2" w:space="0" w:color="000000"/>
               <w:bottom w:val="single" w:sz="2" w:space="0" w:color="000000"/>
@@ -9045,7 +8851,7 @@
         <w:trPr/>
         <w:tc>
           <w:tcPr>
-            <w:tcW w:w="898" w:type="dxa"/>
+            <w:tcW w:w="897" w:type="dxa"/>
             <w:tcBorders>
               <w:left w:val="single" w:sz="2" w:space="0" w:color="000000"/>
               <w:bottom w:val="single" w:sz="2" w:space="0" w:color="000000"/>
@@ -9071,7 +8877,7 @@
         </w:tc>
         <w:tc>
           <w:tcPr>
-            <w:tcW w:w="2432" w:type="dxa"/>
+            <w:tcW w:w="2433" w:type="dxa"/>
             <w:tcBorders>
               <w:left w:val="single" w:sz="2" w:space="0" w:color="000000"/>
               <w:bottom w:val="single" w:sz="2" w:space="0" w:color="000000"/>
@@ -9244,8 +9050,8 @@
         </w:tblCellMar>
       </w:tblPr>
       <w:tblGrid>
-        <w:gridCol w:w="898"/>
-        <w:gridCol w:w="2432"/>
+        <w:gridCol w:w="897"/>
+        <w:gridCol w:w="2433"/>
         <w:gridCol w:w="1170"/>
         <w:gridCol w:w="988"/>
         <w:gridCol w:w="4157"/>
@@ -9254,7 +9060,7 @@
         <w:trPr/>
         <w:tc>
           <w:tcPr>
-            <w:tcW w:w="898" w:type="dxa"/>
+            <w:tcW w:w="897" w:type="dxa"/>
             <w:tcBorders>
               <w:top w:val="single" w:sz="2" w:space="0" w:color="000000"/>
               <w:left w:val="single" w:sz="2" w:space="0" w:color="000000"/>
@@ -9281,7 +9087,7 @@
         </w:tc>
         <w:tc>
           <w:tcPr>
-            <w:tcW w:w="2432" w:type="dxa"/>
+            <w:tcW w:w="2433" w:type="dxa"/>
             <w:tcBorders>
               <w:top w:val="single" w:sz="2" w:space="0" w:color="000000"/>
               <w:left w:val="single" w:sz="2" w:space="0" w:color="000000"/>
@@ -9393,7 +9199,7 @@
         <w:trPr/>
         <w:tc>
           <w:tcPr>
-            <w:tcW w:w="898" w:type="dxa"/>
+            <w:tcW w:w="897" w:type="dxa"/>
             <w:tcBorders>
               <w:left w:val="single" w:sz="2" w:space="0" w:color="000000"/>
               <w:bottom w:val="single" w:sz="2" w:space="0" w:color="000000"/>
@@ -9419,7 +9225,7 @@
         </w:tc>
         <w:tc>
           <w:tcPr>
-            <w:tcW w:w="2432" w:type="dxa"/>
+            <w:tcW w:w="2433" w:type="dxa"/>
             <w:tcBorders>
               <w:left w:val="single" w:sz="2" w:space="0" w:color="000000"/>
               <w:bottom w:val="single" w:sz="2" w:space="0" w:color="000000"/>
@@ -9527,7 +9333,7 @@
         <w:trPr/>
         <w:tc>
           <w:tcPr>
-            <w:tcW w:w="898" w:type="dxa"/>
+            <w:tcW w:w="897" w:type="dxa"/>
             <w:tcBorders>
               <w:left w:val="single" w:sz="2" w:space="0" w:color="000000"/>
               <w:bottom w:val="single" w:sz="2" w:space="0" w:color="000000"/>
@@ -9553,7 +9359,7 @@
         </w:tc>
         <w:tc>
           <w:tcPr>
-            <w:tcW w:w="2432" w:type="dxa"/>
+            <w:tcW w:w="2433" w:type="dxa"/>
             <w:tcBorders>
               <w:left w:val="single" w:sz="2" w:space="0" w:color="000000"/>
               <w:bottom w:val="single" w:sz="2" w:space="0" w:color="000000"/>
@@ -9661,7 +9467,7 @@
         <w:trPr/>
         <w:tc>
           <w:tcPr>
-            <w:tcW w:w="898" w:type="dxa"/>
+            <w:tcW w:w="897" w:type="dxa"/>
             <w:tcBorders>
               <w:left w:val="single" w:sz="2" w:space="0" w:color="000000"/>
               <w:bottom w:val="single" w:sz="2" w:space="0" w:color="000000"/>
@@ -9687,7 +9493,7 @@
         </w:tc>
         <w:tc>
           <w:tcPr>
-            <w:tcW w:w="2432" w:type="dxa"/>
+            <w:tcW w:w="2433" w:type="dxa"/>
             <w:tcBorders>
               <w:left w:val="single" w:sz="2" w:space="0" w:color="000000"/>
               <w:bottom w:val="single" w:sz="2" w:space="0" w:color="000000"/>
@@ -9795,7 +9601,7 @@
         <w:trPr/>
         <w:tc>
           <w:tcPr>
-            <w:tcW w:w="898" w:type="dxa"/>
+            <w:tcW w:w="897" w:type="dxa"/>
             <w:tcBorders>
               <w:left w:val="single" w:sz="2" w:space="0" w:color="000000"/>
               <w:bottom w:val="single" w:sz="2" w:space="0" w:color="000000"/>
@@ -9821,7 +9627,7 @@
         </w:tc>
         <w:tc>
           <w:tcPr>
-            <w:tcW w:w="2432" w:type="dxa"/>
+            <w:tcW w:w="2433" w:type="dxa"/>
             <w:tcBorders>
               <w:left w:val="single" w:sz="2" w:space="0" w:color="000000"/>
               <w:bottom w:val="single" w:sz="2" w:space="0" w:color="000000"/>
@@ -9929,7 +9735,7 @@
         <w:trPr/>
         <w:tc>
           <w:tcPr>
-            <w:tcW w:w="898" w:type="dxa"/>
+            <w:tcW w:w="897" w:type="dxa"/>
             <w:tcBorders>
               <w:left w:val="single" w:sz="2" w:space="0" w:color="000000"/>
               <w:bottom w:val="single" w:sz="2" w:space="0" w:color="000000"/>
@@ -9955,7 +9761,7 @@
         </w:tc>
         <w:tc>
           <w:tcPr>
-            <w:tcW w:w="2432" w:type="dxa"/>
+            <w:tcW w:w="2433" w:type="dxa"/>
             <w:tcBorders>
               <w:left w:val="single" w:sz="2" w:space="0" w:color="000000"/>
               <w:bottom w:val="single" w:sz="2" w:space="0" w:color="000000"/>
@@ -10059,7 +9865,7 @@
         <w:trPr/>
         <w:tc>
           <w:tcPr>
-            <w:tcW w:w="898" w:type="dxa"/>
+            <w:tcW w:w="897" w:type="dxa"/>
             <w:tcBorders>
               <w:left w:val="single" w:sz="2" w:space="0" w:color="000000"/>
               <w:bottom w:val="single" w:sz="2" w:space="0" w:color="000000"/>
@@ -10085,7 +9891,7 @@
         </w:tc>
         <w:tc>
           <w:tcPr>
-            <w:tcW w:w="2432" w:type="dxa"/>
+            <w:tcW w:w="2433" w:type="dxa"/>
             <w:tcBorders>
               <w:left w:val="single" w:sz="2" w:space="0" w:color="000000"/>
               <w:bottom w:val="single" w:sz="2" w:space="0" w:color="000000"/>
@@ -10189,7 +9995,7 @@
         <w:trPr/>
         <w:tc>
           <w:tcPr>
-            <w:tcW w:w="898" w:type="dxa"/>
+            <w:tcW w:w="897" w:type="dxa"/>
             <w:tcBorders>
               <w:left w:val="single" w:sz="2" w:space="0" w:color="000000"/>
               <w:bottom w:val="single" w:sz="2" w:space="0" w:color="000000"/>
@@ -10215,7 +10021,7 @@
         </w:tc>
         <w:tc>
           <w:tcPr>
-            <w:tcW w:w="2432" w:type="dxa"/>
+            <w:tcW w:w="2433" w:type="dxa"/>
             <w:tcBorders>
               <w:left w:val="single" w:sz="2" w:space="0" w:color="000000"/>
               <w:bottom w:val="single" w:sz="2" w:space="0" w:color="000000"/>
@@ -10384,8 +10190,8 @@
         </w:tblCellMar>
       </w:tblPr>
       <w:tblGrid>
-        <w:gridCol w:w="898"/>
-        <w:gridCol w:w="2432"/>
+        <w:gridCol w:w="897"/>
+        <w:gridCol w:w="2433"/>
         <w:gridCol w:w="1170"/>
         <w:gridCol w:w="988"/>
         <w:gridCol w:w="4157"/>
@@ -10394,7 +10200,7 @@
         <w:trPr/>
         <w:tc>
           <w:tcPr>
-            <w:tcW w:w="898" w:type="dxa"/>
+            <w:tcW w:w="897" w:type="dxa"/>
             <w:tcBorders>
               <w:top w:val="single" w:sz="2" w:space="0" w:color="000000"/>
               <w:left w:val="single" w:sz="2" w:space="0" w:color="000000"/>
@@ -10421,7 +10227,7 @@
         </w:tc>
         <w:tc>
           <w:tcPr>
-            <w:tcW w:w="2432" w:type="dxa"/>
+            <w:tcW w:w="2433" w:type="dxa"/>
             <w:tcBorders>
               <w:top w:val="single" w:sz="2" w:space="0" w:color="000000"/>
               <w:left w:val="single" w:sz="2" w:space="0" w:color="000000"/>
@@ -10533,7 +10339,7 @@
         <w:trPr/>
         <w:tc>
           <w:tcPr>
-            <w:tcW w:w="898" w:type="dxa"/>
+            <w:tcW w:w="897" w:type="dxa"/>
             <w:tcBorders>
               <w:left w:val="single" w:sz="2" w:space="0" w:color="000000"/>
               <w:bottom w:val="single" w:sz="2" w:space="0" w:color="000000"/>
@@ -10559,7 +10365,7 @@
         </w:tc>
         <w:tc>
           <w:tcPr>
-            <w:tcW w:w="2432" w:type="dxa"/>
+            <w:tcW w:w="2433" w:type="dxa"/>
             <w:tcBorders>
               <w:left w:val="single" w:sz="2" w:space="0" w:color="000000"/>
               <w:bottom w:val="single" w:sz="2" w:space="0" w:color="000000"/>
@@ -10667,7 +10473,7 @@
         <w:trPr/>
         <w:tc>
           <w:tcPr>
-            <w:tcW w:w="898" w:type="dxa"/>
+            <w:tcW w:w="897" w:type="dxa"/>
             <w:tcBorders>
               <w:left w:val="single" w:sz="2" w:space="0" w:color="000000"/>
               <w:bottom w:val="single" w:sz="2" w:space="0" w:color="000000"/>
@@ -10693,7 +10499,7 @@
         </w:tc>
         <w:tc>
           <w:tcPr>
-            <w:tcW w:w="2432" w:type="dxa"/>
+            <w:tcW w:w="2433" w:type="dxa"/>
             <w:tcBorders>
               <w:left w:val="single" w:sz="2" w:space="0" w:color="000000"/>
               <w:bottom w:val="single" w:sz="2" w:space="0" w:color="000000"/>
@@ -10801,7 +10607,7 @@
         <w:trPr/>
         <w:tc>
           <w:tcPr>
-            <w:tcW w:w="898" w:type="dxa"/>
+            <w:tcW w:w="897" w:type="dxa"/>
             <w:tcBorders>
               <w:left w:val="single" w:sz="2" w:space="0" w:color="000000"/>
               <w:bottom w:val="single" w:sz="2" w:space="0" w:color="000000"/>
@@ -10827,7 +10633,7 @@
         </w:tc>
         <w:tc>
           <w:tcPr>
-            <w:tcW w:w="2432" w:type="dxa"/>
+            <w:tcW w:w="2433" w:type="dxa"/>
             <w:tcBorders>
               <w:left w:val="single" w:sz="2" w:space="0" w:color="000000"/>
               <w:bottom w:val="single" w:sz="2" w:space="0" w:color="000000"/>
@@ -10935,7 +10741,7 @@
         <w:trPr/>
         <w:tc>
           <w:tcPr>
-            <w:tcW w:w="898" w:type="dxa"/>
+            <w:tcW w:w="897" w:type="dxa"/>
             <w:tcBorders>
               <w:left w:val="single" w:sz="2" w:space="0" w:color="000000"/>
               <w:bottom w:val="single" w:sz="2" w:space="0" w:color="000000"/>
@@ -10961,7 +10767,7 @@
         </w:tc>
         <w:tc>
           <w:tcPr>
-            <w:tcW w:w="2432" w:type="dxa"/>
+            <w:tcW w:w="2433" w:type="dxa"/>
             <w:tcBorders>
               <w:left w:val="single" w:sz="2" w:space="0" w:color="000000"/>
               <w:bottom w:val="single" w:sz="2" w:space="0" w:color="000000"/>
@@ -11069,7 +10875,7 @@
         <w:trPr/>
         <w:tc>
           <w:tcPr>
-            <w:tcW w:w="898" w:type="dxa"/>
+            <w:tcW w:w="897" w:type="dxa"/>
             <w:tcBorders>
               <w:left w:val="single" w:sz="2" w:space="0" w:color="000000"/>
               <w:bottom w:val="single" w:sz="2" w:space="0" w:color="000000"/>
@@ -11095,7 +10901,7 @@
         </w:tc>
         <w:tc>
           <w:tcPr>
-            <w:tcW w:w="2432" w:type="dxa"/>
+            <w:tcW w:w="2433" w:type="dxa"/>
             <w:tcBorders>
               <w:left w:val="single" w:sz="2" w:space="0" w:color="000000"/>
               <w:bottom w:val="single" w:sz="2" w:space="0" w:color="000000"/>
@@ -11199,7 +11005,7 @@
         <w:trPr/>
         <w:tc>
           <w:tcPr>
-            <w:tcW w:w="898" w:type="dxa"/>
+            <w:tcW w:w="897" w:type="dxa"/>
             <w:tcBorders>
               <w:left w:val="single" w:sz="2" w:space="0" w:color="000000"/>
               <w:bottom w:val="single" w:sz="2" w:space="0" w:color="000000"/>
@@ -11225,7 +11031,7 @@
         </w:tc>
         <w:tc>
           <w:tcPr>
-            <w:tcW w:w="2432" w:type="dxa"/>
+            <w:tcW w:w="2433" w:type="dxa"/>
             <w:tcBorders>
               <w:left w:val="single" w:sz="2" w:space="0" w:color="000000"/>
               <w:bottom w:val="single" w:sz="2" w:space="0" w:color="000000"/>
@@ -11329,7 +11135,7 @@
         <w:trPr/>
         <w:tc>
           <w:tcPr>
-            <w:tcW w:w="898" w:type="dxa"/>
+            <w:tcW w:w="897" w:type="dxa"/>
             <w:tcBorders>
               <w:left w:val="single" w:sz="2" w:space="0" w:color="000000"/>
               <w:bottom w:val="single" w:sz="2" w:space="0" w:color="000000"/>
@@ -11355,7 +11161,7 @@
         </w:tc>
         <w:tc>
           <w:tcPr>
-            <w:tcW w:w="2432" w:type="dxa"/>
+            <w:tcW w:w="2433" w:type="dxa"/>
             <w:tcBorders>
               <w:left w:val="single" w:sz="2" w:space="0" w:color="000000"/>
               <w:bottom w:val="single" w:sz="2" w:space="0" w:color="000000"/>
@@ -11459,7 +11265,7 @@
         <w:trPr/>
         <w:tc>
           <w:tcPr>
-            <w:tcW w:w="898" w:type="dxa"/>
+            <w:tcW w:w="897" w:type="dxa"/>
             <w:tcBorders>
               <w:left w:val="single" w:sz="2" w:space="0" w:color="000000"/>
               <w:bottom w:val="single" w:sz="2" w:space="0" w:color="000000"/>
@@ -11485,7 +11291,7 @@
         </w:tc>
         <w:tc>
           <w:tcPr>
-            <w:tcW w:w="2432" w:type="dxa"/>
+            <w:tcW w:w="2433" w:type="dxa"/>
             <w:tcBorders>
               <w:left w:val="single" w:sz="2" w:space="0" w:color="000000"/>
               <w:bottom w:val="single" w:sz="2" w:space="0" w:color="000000"/>
@@ -11589,7 +11395,7 @@
         <w:trPr/>
         <w:tc>
           <w:tcPr>
-            <w:tcW w:w="898" w:type="dxa"/>
+            <w:tcW w:w="897" w:type="dxa"/>
             <w:tcBorders>
               <w:left w:val="single" w:sz="2" w:space="0" w:color="000000"/>
               <w:bottom w:val="single" w:sz="2" w:space="0" w:color="000000"/>
@@ -11615,7 +11421,7 @@
         </w:tc>
         <w:tc>
           <w:tcPr>
-            <w:tcW w:w="2432" w:type="dxa"/>
+            <w:tcW w:w="2433" w:type="dxa"/>
             <w:tcBorders>
               <w:left w:val="single" w:sz="2" w:space="0" w:color="000000"/>
               <w:bottom w:val="single" w:sz="2" w:space="0" w:color="000000"/>
@@ -11719,7 +11525,7 @@
         <w:trPr/>
         <w:tc>
           <w:tcPr>
-            <w:tcW w:w="898" w:type="dxa"/>
+            <w:tcW w:w="897" w:type="dxa"/>
             <w:tcBorders>
               <w:left w:val="single" w:sz="2" w:space="0" w:color="000000"/>
               <w:bottom w:val="single" w:sz="2" w:space="0" w:color="000000"/>
@@ -11745,7 +11551,7 @@
         </w:tc>
         <w:tc>
           <w:tcPr>
-            <w:tcW w:w="2432" w:type="dxa"/>
+            <w:tcW w:w="2433" w:type="dxa"/>
             <w:tcBorders>
               <w:left w:val="single" w:sz="2" w:space="0" w:color="000000"/>
               <w:bottom w:val="single" w:sz="2" w:space="0" w:color="000000"/>
@@ -11853,7 +11659,7 @@
         <w:trPr/>
         <w:tc>
           <w:tcPr>
-            <w:tcW w:w="898" w:type="dxa"/>
+            <w:tcW w:w="897" w:type="dxa"/>
             <w:tcBorders>
               <w:left w:val="single" w:sz="2" w:space="0" w:color="000000"/>
               <w:bottom w:val="single" w:sz="2" w:space="0" w:color="000000"/>
@@ -11879,7 +11685,7 @@
         </w:tc>
         <w:tc>
           <w:tcPr>
-            <w:tcW w:w="2432" w:type="dxa"/>
+            <w:tcW w:w="2433" w:type="dxa"/>
             <w:tcBorders>
               <w:left w:val="single" w:sz="2" w:space="0" w:color="000000"/>
               <w:bottom w:val="single" w:sz="2" w:space="0" w:color="000000"/>
@@ -12048,8 +11854,8 @@
         </w:tblCellMar>
       </w:tblPr>
       <w:tblGrid>
-        <w:gridCol w:w="898"/>
-        <w:gridCol w:w="2432"/>
+        <w:gridCol w:w="897"/>
+        <w:gridCol w:w="2433"/>
         <w:gridCol w:w="1170"/>
         <w:gridCol w:w="988"/>
         <w:gridCol w:w="4157"/>
@@ -12058,7 +11864,7 @@
         <w:trPr/>
         <w:tc>
           <w:tcPr>
-            <w:tcW w:w="898" w:type="dxa"/>
+            <w:tcW w:w="897" w:type="dxa"/>
             <w:tcBorders>
               <w:top w:val="single" w:sz="2" w:space="0" w:color="000000"/>
               <w:left w:val="single" w:sz="2" w:space="0" w:color="000000"/>
@@ -12085,7 +11891,7 @@
         </w:tc>
         <w:tc>
           <w:tcPr>
-            <w:tcW w:w="2432" w:type="dxa"/>
+            <w:tcW w:w="2433" w:type="dxa"/>
             <w:tcBorders>
               <w:top w:val="single" w:sz="2" w:space="0" w:color="000000"/>
               <w:left w:val="single" w:sz="2" w:space="0" w:color="000000"/>
@@ -12197,7 +12003,7 @@
         <w:trPr/>
         <w:tc>
           <w:tcPr>
-            <w:tcW w:w="898" w:type="dxa"/>
+            <w:tcW w:w="897" w:type="dxa"/>
             <w:tcBorders>
               <w:left w:val="single" w:sz="2" w:space="0" w:color="000000"/>
               <w:bottom w:val="single" w:sz="2" w:space="0" w:color="000000"/>
@@ -12223,7 +12029,7 @@
         </w:tc>
         <w:tc>
           <w:tcPr>
-            <w:tcW w:w="2432" w:type="dxa"/>
+            <w:tcW w:w="2433" w:type="dxa"/>
             <w:tcBorders>
               <w:left w:val="single" w:sz="2" w:space="0" w:color="000000"/>
               <w:bottom w:val="single" w:sz="2" w:space="0" w:color="000000"/>
@@ -12331,7 +12137,7 @@
         <w:trPr/>
         <w:tc>
           <w:tcPr>
-            <w:tcW w:w="898" w:type="dxa"/>
+            <w:tcW w:w="897" w:type="dxa"/>
             <w:tcBorders>
               <w:left w:val="single" w:sz="2" w:space="0" w:color="000000"/>
               <w:bottom w:val="single" w:sz="2" w:space="0" w:color="000000"/>
@@ -12357,7 +12163,7 @@
         </w:tc>
         <w:tc>
           <w:tcPr>
-            <w:tcW w:w="2432" w:type="dxa"/>
+            <w:tcW w:w="2433" w:type="dxa"/>
             <w:tcBorders>
               <w:left w:val="single" w:sz="2" w:space="0" w:color="000000"/>
               <w:bottom w:val="single" w:sz="2" w:space="0" w:color="000000"/>
@@ -12465,7 +12271,7 @@
         <w:trPr/>
         <w:tc>
           <w:tcPr>
-            <w:tcW w:w="898" w:type="dxa"/>
+            <w:tcW w:w="897" w:type="dxa"/>
             <w:tcBorders>
               <w:left w:val="single" w:sz="2" w:space="0" w:color="000000"/>
               <w:bottom w:val="single" w:sz="2" w:space="0" w:color="000000"/>
@@ -12491,7 +12297,7 @@
         </w:tc>
         <w:tc>
           <w:tcPr>
-            <w:tcW w:w="2432" w:type="dxa"/>
+            <w:tcW w:w="2433" w:type="dxa"/>
             <w:tcBorders>
               <w:left w:val="single" w:sz="2" w:space="0" w:color="000000"/>
               <w:bottom w:val="single" w:sz="2" w:space="0" w:color="000000"/>
@@ -12599,7 +12405,7 @@
         <w:trPr/>
         <w:tc>
           <w:tcPr>
-            <w:tcW w:w="898" w:type="dxa"/>
+            <w:tcW w:w="897" w:type="dxa"/>
             <w:tcBorders>
               <w:left w:val="single" w:sz="2" w:space="0" w:color="000000"/>
               <w:bottom w:val="single" w:sz="2" w:space="0" w:color="000000"/>
@@ -12625,7 +12431,7 @@
         </w:tc>
         <w:tc>
           <w:tcPr>
-            <w:tcW w:w="2432" w:type="dxa"/>
+            <w:tcW w:w="2433" w:type="dxa"/>
             <w:tcBorders>
               <w:left w:val="single" w:sz="2" w:space="0" w:color="000000"/>
               <w:bottom w:val="single" w:sz="2" w:space="0" w:color="000000"/>
@@ -12733,7 +12539,7 @@
         <w:trPr/>
         <w:tc>
           <w:tcPr>
-            <w:tcW w:w="898" w:type="dxa"/>
+            <w:tcW w:w="897" w:type="dxa"/>
             <w:tcBorders>
               <w:left w:val="single" w:sz="2" w:space="0" w:color="000000"/>
               <w:bottom w:val="single" w:sz="2" w:space="0" w:color="000000"/>
@@ -12759,7 +12565,7 @@
         </w:tc>
         <w:tc>
           <w:tcPr>
-            <w:tcW w:w="2432" w:type="dxa"/>
+            <w:tcW w:w="2433" w:type="dxa"/>
             <w:tcBorders>
               <w:left w:val="single" w:sz="2" w:space="0" w:color="000000"/>
               <w:bottom w:val="single" w:sz="2" w:space="0" w:color="000000"/>
@@ -12863,7 +12669,7 @@
         <w:trPr/>
         <w:tc>
           <w:tcPr>
-            <w:tcW w:w="898" w:type="dxa"/>
+            <w:tcW w:w="897" w:type="dxa"/>
             <w:tcBorders>
               <w:left w:val="single" w:sz="2" w:space="0" w:color="000000"/>
               <w:bottom w:val="single" w:sz="2" w:space="0" w:color="000000"/>
@@ -12889,7 +12695,7 @@
         </w:tc>
         <w:tc>
           <w:tcPr>
-            <w:tcW w:w="2432" w:type="dxa"/>
+            <w:tcW w:w="2433" w:type="dxa"/>
             <w:tcBorders>
               <w:left w:val="single" w:sz="2" w:space="0" w:color="000000"/>
               <w:bottom w:val="single" w:sz="2" w:space="0" w:color="000000"/>
@@ -12993,7 +12799,7 @@
         <w:trPr/>
         <w:tc>
           <w:tcPr>
-            <w:tcW w:w="898" w:type="dxa"/>
+            <w:tcW w:w="897" w:type="dxa"/>
             <w:tcBorders>
               <w:left w:val="single" w:sz="2" w:space="0" w:color="000000"/>
               <w:bottom w:val="single" w:sz="2" w:space="0" w:color="000000"/>
@@ -13019,7 +12825,7 @@
         </w:tc>
         <w:tc>
           <w:tcPr>
-            <w:tcW w:w="2432" w:type="dxa"/>
+            <w:tcW w:w="2433" w:type="dxa"/>
             <w:tcBorders>
               <w:left w:val="single" w:sz="2" w:space="0" w:color="000000"/>
               <w:bottom w:val="single" w:sz="2" w:space="0" w:color="000000"/>
@@ -13115,886 +12921,6 @@
                 <w:lang w:val="lv-LV"/>
               </w:rPr>
               <w:t>Ārēja atslēga uz produktu</w:t>
-            </w:r>
-          </w:p>
-        </w:tc>
-      </w:tr>
-    </w:tbl>
-    <w:p>
-      <w:pPr>
-        <w:pStyle w:val="TextBody"/>
-        <w:bidi w:val="0"/>
-        <w:jc w:val="left"/>
-        <w:rPr>
-          <w:lang w:val="lv-LV"/>
-        </w:rPr>
-      </w:pPr>
-      <w:r>
-        <w:rPr>
-          <w:lang w:val="lv-LV"/>
-        </w:rPr>
-      </w:r>
-    </w:p>
-    <w:p>
-      <w:pPr>
-        <w:pStyle w:val="TextBody"/>
-        <w:bidi w:val="0"/>
-        <w:jc w:val="left"/>
-        <w:rPr>
-          <w:lang w:val="lv-LV"/>
-        </w:rPr>
-      </w:pPr>
-      <w:r>
-        <w:rPr>
-          <w:lang w:val="lv-LV"/>
-        </w:rPr>
-        <w:t>Tabulā “Page” glabājas informācija par...</w:t>
-      </w:r>
-    </w:p>
-    <w:p>
-      <w:pPr>
-        <w:pStyle w:val="TableHeading"/>
-        <w:bidi w:val="0"/>
-        <w:rPr/>
-      </w:pPr>
-      <w:r>
-        <w:rPr/>
-        <w:t>“</w:t>
-      </w:r>
-      <w:r>
-        <w:rPr>
-          <w:b/>
-          <w:bCs/>
-          <w:lang w:val="lv-LV"/>
-        </w:rPr>
-        <w:t>Page</w:t>
-      </w:r>
-      <w:r>
-        <w:rPr/>
-        <w:t>” tabulas struktūra</w:t>
-      </w:r>
-    </w:p>
-    <w:tbl>
-      <w:tblPr>
-        <w:tblW w:w="9645" w:type="dxa"/>
-        <w:jc w:val="left"/>
-        <w:tblInd w:w="0" w:type="dxa"/>
-        <w:tblLayout w:type="fixed"/>
-        <w:tblCellMar>
-          <w:top w:w="55" w:type="dxa"/>
-          <w:left w:w="55" w:type="dxa"/>
-          <w:bottom w:w="55" w:type="dxa"/>
-          <w:right w:w="55" w:type="dxa"/>
-        </w:tblCellMar>
-      </w:tblPr>
-      <w:tblGrid>
-        <w:gridCol w:w="898"/>
-        <w:gridCol w:w="2432"/>
-        <w:gridCol w:w="1170"/>
-        <w:gridCol w:w="988"/>
-        <w:gridCol w:w="4157"/>
-      </w:tblGrid>
-      <w:tr>
-        <w:trPr/>
-        <w:tc>
-          <w:tcPr>
-            <w:tcW w:w="898" w:type="dxa"/>
-            <w:tcBorders>
-              <w:top w:val="single" w:sz="2" w:space="0" w:color="000000"/>
-              <w:left w:val="single" w:sz="2" w:space="0" w:color="000000"/>
-              <w:bottom w:val="single" w:sz="2" w:space="0" w:color="000000"/>
-            </w:tcBorders>
-          </w:tcPr>
-          <w:p>
-            <w:pPr>
-              <w:pStyle w:val="TableContents"/>
-              <w:widowControl w:val="false"/>
-              <w:bidi w:val="0"/>
-              <w:jc w:val="left"/>
-              <w:rPr>
-                <w:lang w:val="lv-LV"/>
-              </w:rPr>
-            </w:pPr>
-            <w:r>
-              <w:rPr>
-                <w:lang w:val="lv-LV"/>
-              </w:rPr>
-              <w:t>Numurs</w:t>
-            </w:r>
-          </w:p>
-        </w:tc>
-        <w:tc>
-          <w:tcPr>
-            <w:tcW w:w="2432" w:type="dxa"/>
-            <w:tcBorders>
-              <w:top w:val="single" w:sz="2" w:space="0" w:color="000000"/>
-              <w:left w:val="single" w:sz="2" w:space="0" w:color="000000"/>
-              <w:bottom w:val="single" w:sz="2" w:space="0" w:color="000000"/>
-            </w:tcBorders>
-          </w:tcPr>
-          <w:p>
-            <w:pPr>
-              <w:pStyle w:val="TableContents"/>
-              <w:widowControl w:val="false"/>
-              <w:bidi w:val="0"/>
-              <w:jc w:val="left"/>
-              <w:rPr>
-                <w:lang w:val="lv-LV"/>
-              </w:rPr>
-            </w:pPr>
-            <w:r>
-              <w:rPr>
-                <w:lang w:val="lv-LV"/>
-              </w:rPr>
-              <w:t>Nosaukums</w:t>
-            </w:r>
-          </w:p>
-        </w:tc>
-        <w:tc>
-          <w:tcPr>
-            <w:tcW w:w="1170" w:type="dxa"/>
-            <w:tcBorders>
-              <w:top w:val="single" w:sz="2" w:space="0" w:color="000000"/>
-              <w:left w:val="single" w:sz="2" w:space="0" w:color="000000"/>
-              <w:bottom w:val="single" w:sz="2" w:space="0" w:color="000000"/>
-            </w:tcBorders>
-          </w:tcPr>
-          <w:p>
-            <w:pPr>
-              <w:pStyle w:val="TableContents"/>
-              <w:widowControl w:val="false"/>
-              <w:bidi w:val="0"/>
-              <w:jc w:val="left"/>
-              <w:rPr>
-                <w:lang w:val="lv-LV"/>
-              </w:rPr>
-            </w:pPr>
-            <w:r>
-              <w:rPr>
-                <w:lang w:val="lv-LV"/>
-              </w:rPr>
-              <w:t>Tips</w:t>
-            </w:r>
-          </w:p>
-        </w:tc>
-        <w:tc>
-          <w:tcPr>
-            <w:tcW w:w="988" w:type="dxa"/>
-            <w:tcBorders>
-              <w:top w:val="single" w:sz="2" w:space="0" w:color="000000"/>
-              <w:left w:val="single" w:sz="2" w:space="0" w:color="000000"/>
-              <w:bottom w:val="single" w:sz="2" w:space="0" w:color="000000"/>
-            </w:tcBorders>
-          </w:tcPr>
-          <w:p>
-            <w:pPr>
-              <w:pStyle w:val="TableContents"/>
-              <w:widowControl w:val="false"/>
-              <w:bidi w:val="0"/>
-              <w:jc w:val="left"/>
-              <w:rPr>
-                <w:lang w:val="lv-LV"/>
-              </w:rPr>
-            </w:pPr>
-            <w:r>
-              <w:rPr>
-                <w:lang w:val="lv-LV"/>
-              </w:rPr>
-              <w:t>Garums</w:t>
-            </w:r>
-          </w:p>
-        </w:tc>
-        <w:tc>
-          <w:tcPr>
-            <w:tcW w:w="4157" w:type="dxa"/>
-            <w:tcBorders>
-              <w:top w:val="single" w:sz="2" w:space="0" w:color="000000"/>
-              <w:left w:val="single" w:sz="2" w:space="0" w:color="000000"/>
-              <w:bottom w:val="single" w:sz="2" w:space="0" w:color="000000"/>
-              <w:right w:val="single" w:sz="2" w:space="0" w:color="000000"/>
-            </w:tcBorders>
-          </w:tcPr>
-          <w:p>
-            <w:pPr>
-              <w:pStyle w:val="TableContents"/>
-              <w:widowControl w:val="false"/>
-              <w:bidi w:val="0"/>
-              <w:jc w:val="left"/>
-              <w:rPr>
-                <w:lang w:val="lv-LV"/>
-              </w:rPr>
-            </w:pPr>
-            <w:r>
-              <w:rPr>
-                <w:lang w:val="lv-LV"/>
-              </w:rPr>
-              <w:t>Piezīmes</w:t>
-            </w:r>
-          </w:p>
-        </w:tc>
-      </w:tr>
-      <w:tr>
-        <w:trPr/>
-        <w:tc>
-          <w:tcPr>
-            <w:tcW w:w="898" w:type="dxa"/>
-            <w:tcBorders>
-              <w:left w:val="single" w:sz="2" w:space="0" w:color="000000"/>
-              <w:bottom w:val="single" w:sz="2" w:space="0" w:color="000000"/>
-            </w:tcBorders>
-          </w:tcPr>
-          <w:p>
-            <w:pPr>
-              <w:pStyle w:val="TableContents"/>
-              <w:widowControl w:val="false"/>
-              <w:bidi w:val="0"/>
-              <w:jc w:val="left"/>
-              <w:rPr>
-                <w:lang w:val="lv-LV"/>
-              </w:rPr>
-            </w:pPr>
-            <w:r>
-              <w:rPr>
-                <w:lang w:val="lv-LV"/>
-              </w:rPr>
-              <w:t>1.</w:t>
-            </w:r>
-          </w:p>
-        </w:tc>
-        <w:tc>
-          <w:tcPr>
-            <w:tcW w:w="2432" w:type="dxa"/>
-            <w:tcBorders>
-              <w:left w:val="single" w:sz="2" w:space="0" w:color="000000"/>
-              <w:bottom w:val="single" w:sz="2" w:space="0" w:color="000000"/>
-            </w:tcBorders>
-          </w:tcPr>
-          <w:p>
-            <w:pPr>
-              <w:pStyle w:val="TableContents"/>
-              <w:widowControl w:val="false"/>
-              <w:bidi w:val="0"/>
-              <w:jc w:val="left"/>
-              <w:rPr>
-                <w:lang w:val="lv-LV"/>
-              </w:rPr>
-            </w:pPr>
-            <w:r>
-              <w:rPr>
-                <w:lang w:val="lv-LV"/>
-              </w:rPr>
-              <w:t>id</w:t>
-            </w:r>
-          </w:p>
-        </w:tc>
-        <w:tc>
-          <w:tcPr>
-            <w:tcW w:w="1170" w:type="dxa"/>
-            <w:tcBorders>
-              <w:left w:val="single" w:sz="2" w:space="0" w:color="000000"/>
-              <w:bottom w:val="single" w:sz="2" w:space="0" w:color="000000"/>
-            </w:tcBorders>
-          </w:tcPr>
-          <w:p>
-            <w:pPr>
-              <w:pStyle w:val="TableContents"/>
-              <w:widowControl w:val="false"/>
-              <w:bidi w:val="0"/>
-              <w:jc w:val="left"/>
-              <w:rPr>
-                <w:lang w:val="lv-LV"/>
-              </w:rPr>
-            </w:pPr>
-            <w:r>
-              <w:rPr>
-                <w:lang w:val="lv-LV"/>
-              </w:rPr>
-              <w:t>integer</w:t>
-            </w:r>
-          </w:p>
-        </w:tc>
-        <w:tc>
-          <w:tcPr>
-            <w:tcW w:w="988" w:type="dxa"/>
-            <w:tcBorders>
-              <w:left w:val="single" w:sz="2" w:space="0" w:color="000000"/>
-              <w:bottom w:val="single" w:sz="2" w:space="0" w:color="000000"/>
-            </w:tcBorders>
-          </w:tcPr>
-          <w:p>
-            <w:pPr>
-              <w:pStyle w:val="TableContents"/>
-              <w:widowControl w:val="false"/>
-              <w:bidi w:val="0"/>
-              <w:jc w:val="left"/>
-              <w:rPr>
-                <w:lang w:val="lv-LV"/>
-              </w:rPr>
-            </w:pPr>
-            <w:r>
-              <w:rPr>
-                <w:lang w:val="lv-LV"/>
-              </w:rPr>
-              <w:t>-</w:t>
-            </w:r>
-          </w:p>
-        </w:tc>
-        <w:tc>
-          <w:tcPr>
-            <w:tcW w:w="4157" w:type="dxa"/>
-            <w:tcBorders>
-              <w:left w:val="single" w:sz="2" w:space="0" w:color="000000"/>
-              <w:bottom w:val="single" w:sz="2" w:space="0" w:color="000000"/>
-              <w:right w:val="single" w:sz="2" w:space="0" w:color="000000"/>
-            </w:tcBorders>
-          </w:tcPr>
-          <w:p>
-            <w:pPr>
-              <w:pStyle w:val="TableContents"/>
-              <w:widowControl w:val="false"/>
-              <w:bidi w:val="0"/>
-              <w:jc w:val="left"/>
-              <w:rPr>
-                <w:lang w:val="lv-LV"/>
-              </w:rPr>
-            </w:pPr>
-            <w:r>
-              <w:rPr>
-                <w:lang w:val="lv-LV"/>
-              </w:rPr>
-              <w:t>Primāra atslēga</w:t>
-            </w:r>
-          </w:p>
-        </w:tc>
-      </w:tr>
-      <w:tr>
-        <w:trPr/>
-        <w:tc>
-          <w:tcPr>
-            <w:tcW w:w="898" w:type="dxa"/>
-            <w:tcBorders>
-              <w:left w:val="single" w:sz="2" w:space="0" w:color="000000"/>
-              <w:bottom w:val="single" w:sz="2" w:space="0" w:color="000000"/>
-            </w:tcBorders>
-          </w:tcPr>
-          <w:p>
-            <w:pPr>
-              <w:pStyle w:val="TableContents"/>
-              <w:widowControl w:val="false"/>
-              <w:bidi w:val="0"/>
-              <w:jc w:val="left"/>
-              <w:rPr>
-                <w:lang w:val="lv-LV"/>
-              </w:rPr>
-            </w:pPr>
-            <w:r>
-              <w:rPr>
-                <w:lang w:val="lv-LV"/>
-              </w:rPr>
-              <w:t>2.</w:t>
-            </w:r>
-          </w:p>
-        </w:tc>
-        <w:tc>
-          <w:tcPr>
-            <w:tcW w:w="2432" w:type="dxa"/>
-            <w:tcBorders>
-              <w:left w:val="single" w:sz="2" w:space="0" w:color="000000"/>
-              <w:bottom w:val="single" w:sz="2" w:space="0" w:color="000000"/>
-            </w:tcBorders>
-          </w:tcPr>
-          <w:p>
-            <w:pPr>
-              <w:pStyle w:val="TableContents"/>
-              <w:widowControl w:val="false"/>
-              <w:bidi w:val="0"/>
-              <w:jc w:val="left"/>
-              <w:rPr>
-                <w:lang w:val="lv-LV"/>
-              </w:rPr>
-            </w:pPr>
-            <w:r>
-              <w:rPr>
-                <w:lang w:val="lv-LV"/>
-              </w:rPr>
-              <w:t>urlKey</w:t>
-            </w:r>
-          </w:p>
-        </w:tc>
-        <w:tc>
-          <w:tcPr>
-            <w:tcW w:w="1170" w:type="dxa"/>
-            <w:tcBorders>
-              <w:left w:val="single" w:sz="2" w:space="0" w:color="000000"/>
-              <w:bottom w:val="single" w:sz="2" w:space="0" w:color="000000"/>
-            </w:tcBorders>
-          </w:tcPr>
-          <w:p>
-            <w:pPr>
-              <w:pStyle w:val="TableContents"/>
-              <w:widowControl w:val="false"/>
-              <w:bidi w:val="0"/>
-              <w:jc w:val="left"/>
-              <w:rPr>
-                <w:lang w:val="lv-LV"/>
-              </w:rPr>
-            </w:pPr>
-            <w:r>
-              <w:rPr>
-                <w:lang w:val="lv-LV"/>
-              </w:rPr>
-              <w:t>text</w:t>
-            </w:r>
-          </w:p>
-        </w:tc>
-        <w:tc>
-          <w:tcPr>
-            <w:tcW w:w="988" w:type="dxa"/>
-            <w:tcBorders>
-              <w:left w:val="single" w:sz="2" w:space="0" w:color="000000"/>
-              <w:bottom w:val="single" w:sz="2" w:space="0" w:color="000000"/>
-            </w:tcBorders>
-          </w:tcPr>
-          <w:p>
-            <w:pPr>
-              <w:pStyle w:val="TableContents"/>
-              <w:widowControl w:val="false"/>
-              <w:bidi w:val="0"/>
-              <w:jc w:val="left"/>
-              <w:rPr>
-                <w:lang w:val="lv-LV"/>
-              </w:rPr>
-            </w:pPr>
-            <w:r>
-              <w:rPr>
-                <w:lang w:val="lv-LV"/>
-              </w:rPr>
-              <w:t>-</w:t>
-            </w:r>
-          </w:p>
-        </w:tc>
-        <w:tc>
-          <w:tcPr>
-            <w:tcW w:w="4157" w:type="dxa"/>
-            <w:tcBorders>
-              <w:left w:val="single" w:sz="2" w:space="0" w:color="000000"/>
-              <w:bottom w:val="single" w:sz="2" w:space="0" w:color="000000"/>
-              <w:right w:val="single" w:sz="2" w:space="0" w:color="000000"/>
-            </w:tcBorders>
-          </w:tcPr>
-          <w:p>
-            <w:pPr>
-              <w:pStyle w:val="TableContents"/>
-              <w:widowControl w:val="false"/>
-              <w:bidi w:val="0"/>
-              <w:jc w:val="left"/>
-              <w:rPr>
-                <w:lang w:val="lv-LV"/>
-              </w:rPr>
-            </w:pPr>
-            <w:r>
-              <w:rPr>
-                <w:lang w:val="lv-LV"/>
-              </w:rPr>
-              <w:t>Unikāls lapas identifikators</w:t>
-            </w:r>
-          </w:p>
-        </w:tc>
-      </w:tr>
-      <w:tr>
-        <w:trPr/>
-        <w:tc>
-          <w:tcPr>
-            <w:tcW w:w="898" w:type="dxa"/>
-            <w:tcBorders>
-              <w:left w:val="single" w:sz="2" w:space="0" w:color="000000"/>
-              <w:bottom w:val="single" w:sz="2" w:space="0" w:color="000000"/>
-            </w:tcBorders>
-          </w:tcPr>
-          <w:p>
-            <w:pPr>
-              <w:pStyle w:val="TableContents"/>
-              <w:widowControl w:val="false"/>
-              <w:bidi w:val="0"/>
-              <w:jc w:val="left"/>
-              <w:rPr>
-                <w:lang w:val="lv-LV"/>
-              </w:rPr>
-            </w:pPr>
-            <w:r>
-              <w:rPr>
-                <w:lang w:val="lv-LV"/>
-              </w:rPr>
-              <w:t>3.</w:t>
-            </w:r>
-          </w:p>
-        </w:tc>
-        <w:tc>
-          <w:tcPr>
-            <w:tcW w:w="2432" w:type="dxa"/>
-            <w:tcBorders>
-              <w:left w:val="single" w:sz="2" w:space="0" w:color="000000"/>
-              <w:bottom w:val="single" w:sz="2" w:space="0" w:color="000000"/>
-            </w:tcBorders>
-          </w:tcPr>
-          <w:p>
-            <w:pPr>
-              <w:pStyle w:val="TableContents"/>
-              <w:widowControl w:val="false"/>
-              <w:bidi w:val="0"/>
-              <w:jc w:val="left"/>
-              <w:rPr>
-                <w:lang w:val="lv-LV"/>
-              </w:rPr>
-            </w:pPr>
-            <w:r>
-              <w:rPr>
-                <w:lang w:val="lv-LV"/>
-              </w:rPr>
-              <w:t>isEnabled</w:t>
-            </w:r>
-          </w:p>
-        </w:tc>
-        <w:tc>
-          <w:tcPr>
-            <w:tcW w:w="1170" w:type="dxa"/>
-            <w:tcBorders>
-              <w:left w:val="single" w:sz="2" w:space="0" w:color="000000"/>
-              <w:bottom w:val="single" w:sz="2" w:space="0" w:color="000000"/>
-            </w:tcBorders>
-          </w:tcPr>
-          <w:p>
-            <w:pPr>
-              <w:pStyle w:val="TableContents"/>
-              <w:widowControl w:val="false"/>
-              <w:bidi w:val="0"/>
-              <w:jc w:val="left"/>
-              <w:rPr>
-                <w:lang w:val="lv-LV"/>
-              </w:rPr>
-            </w:pPr>
-            <w:r>
-              <w:rPr>
-                <w:lang w:val="lv-LV"/>
-              </w:rPr>
-              <w:t>boolean</w:t>
-            </w:r>
-          </w:p>
-        </w:tc>
-        <w:tc>
-          <w:tcPr>
-            <w:tcW w:w="988" w:type="dxa"/>
-            <w:tcBorders>
-              <w:left w:val="single" w:sz="2" w:space="0" w:color="000000"/>
-              <w:bottom w:val="single" w:sz="2" w:space="0" w:color="000000"/>
-            </w:tcBorders>
-          </w:tcPr>
-          <w:p>
-            <w:pPr>
-              <w:pStyle w:val="TableContents"/>
-              <w:widowControl w:val="false"/>
-              <w:bidi w:val="0"/>
-              <w:jc w:val="left"/>
-              <w:rPr>
-                <w:lang w:val="lv-LV"/>
-              </w:rPr>
-            </w:pPr>
-            <w:r>
-              <w:rPr>
-                <w:lang w:val="lv-LV"/>
-              </w:rPr>
-              <w:t>-</w:t>
-            </w:r>
-          </w:p>
-        </w:tc>
-        <w:tc>
-          <w:tcPr>
-            <w:tcW w:w="4157" w:type="dxa"/>
-            <w:tcBorders>
-              <w:left w:val="single" w:sz="2" w:space="0" w:color="000000"/>
-              <w:bottom w:val="single" w:sz="2" w:space="0" w:color="000000"/>
-              <w:right w:val="single" w:sz="2" w:space="0" w:color="000000"/>
-            </w:tcBorders>
-          </w:tcPr>
-          <w:p>
-            <w:pPr>
-              <w:pStyle w:val="TableContents"/>
-              <w:widowControl w:val="false"/>
-              <w:bidi w:val="0"/>
-              <w:jc w:val="left"/>
-              <w:rPr>
-                <w:lang w:val="lv-LV"/>
-              </w:rPr>
-            </w:pPr>
-            <w:r>
-              <w:rPr>
-                <w:lang w:val="lv-LV"/>
-              </w:rPr>
-              <w:t>Vai ir ieslēgta</w:t>
-            </w:r>
-          </w:p>
-        </w:tc>
-      </w:tr>
-      <w:tr>
-        <w:trPr/>
-        <w:tc>
-          <w:tcPr>
-            <w:tcW w:w="898" w:type="dxa"/>
-            <w:tcBorders>
-              <w:left w:val="single" w:sz="2" w:space="0" w:color="000000"/>
-              <w:bottom w:val="single" w:sz="2" w:space="0" w:color="000000"/>
-            </w:tcBorders>
-          </w:tcPr>
-          <w:p>
-            <w:pPr>
-              <w:pStyle w:val="TableContents"/>
-              <w:widowControl w:val="false"/>
-              <w:bidi w:val="0"/>
-              <w:jc w:val="left"/>
-              <w:rPr>
-                <w:lang w:val="lv-LV"/>
-              </w:rPr>
-            </w:pPr>
-            <w:r>
-              <w:rPr>
-                <w:lang w:val="lv-LV"/>
-              </w:rPr>
-              <w:t>4.</w:t>
-            </w:r>
-          </w:p>
-        </w:tc>
-        <w:tc>
-          <w:tcPr>
-            <w:tcW w:w="2432" w:type="dxa"/>
-            <w:tcBorders>
-              <w:left w:val="single" w:sz="2" w:space="0" w:color="000000"/>
-              <w:bottom w:val="single" w:sz="2" w:space="0" w:color="000000"/>
-            </w:tcBorders>
-          </w:tcPr>
-          <w:p>
-            <w:pPr>
-              <w:pStyle w:val="TableContents"/>
-              <w:widowControl w:val="false"/>
-              <w:bidi w:val="0"/>
-              <w:jc w:val="left"/>
-              <w:rPr>
-                <w:lang w:val="lv-LV"/>
-              </w:rPr>
-            </w:pPr>
-            <w:r>
-              <w:rPr>
-                <w:lang w:val="lv-LV"/>
-              </w:rPr>
-              <w:t>title</w:t>
-            </w:r>
-          </w:p>
-        </w:tc>
-        <w:tc>
-          <w:tcPr>
-            <w:tcW w:w="1170" w:type="dxa"/>
-            <w:tcBorders>
-              <w:left w:val="single" w:sz="2" w:space="0" w:color="000000"/>
-              <w:bottom w:val="single" w:sz="2" w:space="0" w:color="000000"/>
-            </w:tcBorders>
-          </w:tcPr>
-          <w:p>
-            <w:pPr>
-              <w:pStyle w:val="TableContents"/>
-              <w:widowControl w:val="false"/>
-              <w:bidi w:val="0"/>
-              <w:jc w:val="left"/>
-              <w:rPr>
-                <w:lang w:val="lv-LV"/>
-              </w:rPr>
-            </w:pPr>
-            <w:r>
-              <w:rPr>
-                <w:lang w:val="lv-LV"/>
-              </w:rPr>
-              <w:t>text</w:t>
-            </w:r>
-          </w:p>
-        </w:tc>
-        <w:tc>
-          <w:tcPr>
-            <w:tcW w:w="988" w:type="dxa"/>
-            <w:tcBorders>
-              <w:left w:val="single" w:sz="2" w:space="0" w:color="000000"/>
-              <w:bottom w:val="single" w:sz="2" w:space="0" w:color="000000"/>
-            </w:tcBorders>
-          </w:tcPr>
-          <w:p>
-            <w:pPr>
-              <w:pStyle w:val="TableContents"/>
-              <w:widowControl w:val="false"/>
-              <w:bidi w:val="0"/>
-              <w:jc w:val="left"/>
-              <w:rPr>
-                <w:lang w:val="lv-LV"/>
-              </w:rPr>
-            </w:pPr>
-            <w:r>
-              <w:rPr>
-                <w:lang w:val="lv-LV"/>
-              </w:rPr>
-              <w:t>-</w:t>
-            </w:r>
-          </w:p>
-        </w:tc>
-        <w:tc>
-          <w:tcPr>
-            <w:tcW w:w="4157" w:type="dxa"/>
-            <w:tcBorders>
-              <w:left w:val="single" w:sz="2" w:space="0" w:color="000000"/>
-              <w:bottom w:val="single" w:sz="2" w:space="0" w:color="000000"/>
-              <w:right w:val="single" w:sz="2" w:space="0" w:color="000000"/>
-            </w:tcBorders>
-          </w:tcPr>
-          <w:p>
-            <w:pPr>
-              <w:pStyle w:val="TableContents"/>
-              <w:widowControl w:val="false"/>
-              <w:bidi w:val="0"/>
-              <w:jc w:val="left"/>
-              <w:rPr>
-                <w:lang w:val="lv-LV"/>
-              </w:rPr>
-            </w:pPr>
-            <w:r>
-              <w:rPr>
-                <w:lang w:val="lv-LV"/>
-              </w:rPr>
-              <w:t>Nosaukums</w:t>
-            </w:r>
-          </w:p>
-        </w:tc>
-      </w:tr>
-      <w:tr>
-        <w:trPr/>
-        <w:tc>
-          <w:tcPr>
-            <w:tcW w:w="898" w:type="dxa"/>
-            <w:tcBorders>
-              <w:left w:val="single" w:sz="2" w:space="0" w:color="000000"/>
-              <w:bottom w:val="single" w:sz="2" w:space="0" w:color="000000"/>
-            </w:tcBorders>
-          </w:tcPr>
-          <w:p>
-            <w:pPr>
-              <w:pStyle w:val="TableContents"/>
-              <w:widowControl w:val="false"/>
-              <w:bidi w:val="0"/>
-              <w:jc w:val="left"/>
-              <w:rPr>
-                <w:lang w:val="lv-LV"/>
-              </w:rPr>
-            </w:pPr>
-            <w:r>
-              <w:rPr>
-                <w:lang w:val="lv-LV"/>
-              </w:rPr>
-              <w:t>5.</w:t>
-            </w:r>
-          </w:p>
-        </w:tc>
-        <w:tc>
-          <w:tcPr>
-            <w:tcW w:w="2432" w:type="dxa"/>
-            <w:tcBorders>
-              <w:left w:val="single" w:sz="2" w:space="0" w:color="000000"/>
-              <w:bottom w:val="single" w:sz="2" w:space="0" w:color="000000"/>
-            </w:tcBorders>
-          </w:tcPr>
-          <w:p>
-            <w:pPr>
-              <w:pStyle w:val="TableContents"/>
-              <w:widowControl w:val="false"/>
-              <w:bidi w:val="0"/>
-              <w:jc w:val="left"/>
-              <w:rPr>
-                <w:lang w:val="lv-LV"/>
-              </w:rPr>
-            </w:pPr>
-            <w:r>
-              <w:rPr>
-                <w:lang w:val="lv-LV"/>
-              </w:rPr>
-              <w:t>content</w:t>
-            </w:r>
-          </w:p>
-        </w:tc>
-        <w:tc>
-          <w:tcPr>
-            <w:tcW w:w="1170" w:type="dxa"/>
-            <w:tcBorders>
-              <w:left w:val="single" w:sz="2" w:space="0" w:color="000000"/>
-              <w:bottom w:val="single" w:sz="2" w:space="0" w:color="000000"/>
-            </w:tcBorders>
-          </w:tcPr>
-          <w:p>
-            <w:pPr>
-              <w:pStyle w:val="TableContents"/>
-              <w:widowControl w:val="false"/>
-              <w:bidi w:val="0"/>
-              <w:jc w:val="left"/>
-              <w:rPr>
-                <w:lang w:val="lv-LV"/>
-              </w:rPr>
-            </w:pPr>
-            <w:r>
-              <w:rPr>
-                <w:lang w:val="lv-LV"/>
-              </w:rPr>
-              <w:t>text</w:t>
-            </w:r>
-          </w:p>
-        </w:tc>
-        <w:tc>
-          <w:tcPr>
-            <w:tcW w:w="988" w:type="dxa"/>
-            <w:tcBorders>
-              <w:left w:val="single" w:sz="2" w:space="0" w:color="000000"/>
-              <w:bottom w:val="single" w:sz="2" w:space="0" w:color="000000"/>
-            </w:tcBorders>
-          </w:tcPr>
-          <w:p>
-            <w:pPr>
-              <w:pStyle w:val="TableContents"/>
-              <w:widowControl w:val="false"/>
-              <w:bidi w:val="0"/>
-              <w:jc w:val="left"/>
-              <w:rPr/>
-            </w:pPr>
-            <w:r>
-              <w:rPr/>
-              <w:t>-</w:t>
-            </w:r>
-          </w:p>
-        </w:tc>
-        <w:tc>
-          <w:tcPr>
-            <w:tcW w:w="4157" w:type="dxa"/>
-            <w:tcBorders>
-              <w:left w:val="single" w:sz="2" w:space="0" w:color="000000"/>
-              <w:bottom w:val="single" w:sz="2" w:space="0" w:color="000000"/>
-              <w:right w:val="single" w:sz="2" w:space="0" w:color="000000"/>
-            </w:tcBorders>
-          </w:tcPr>
-          <w:p>
-            <w:pPr>
-              <w:pStyle w:val="TableContents"/>
-              <w:widowControl w:val="false"/>
-              <w:bidi w:val="0"/>
-              <w:jc w:val="left"/>
-              <w:rPr>
-                <w:lang w:val="lv-LV"/>
-              </w:rPr>
-            </w:pPr>
-            <w:r>
-              <w:rPr>
-                <w:lang w:val="lv-LV"/>
-              </w:rPr>
-              <w:t>Saturs (HTML)</w:t>
             </w:r>
           </w:p>
         </w:tc>
@@ -14068,8 +12994,8 @@
         </w:tblCellMar>
       </w:tblPr>
       <w:tblGrid>
-        <w:gridCol w:w="898"/>
-        <w:gridCol w:w="2432"/>
+        <w:gridCol w:w="897"/>
+        <w:gridCol w:w="2433"/>
         <w:gridCol w:w="1170"/>
         <w:gridCol w:w="988"/>
         <w:gridCol w:w="4157"/>
@@ -14078,7 +13004,7 @@
         <w:trPr/>
         <w:tc>
           <w:tcPr>
-            <w:tcW w:w="898" w:type="dxa"/>
+            <w:tcW w:w="897" w:type="dxa"/>
             <w:tcBorders>
               <w:top w:val="single" w:sz="2" w:space="0" w:color="000000"/>
               <w:left w:val="single" w:sz="2" w:space="0" w:color="000000"/>
@@ -14105,7 +13031,7 @@
         </w:tc>
         <w:tc>
           <w:tcPr>
-            <w:tcW w:w="2432" w:type="dxa"/>
+            <w:tcW w:w="2433" w:type="dxa"/>
             <w:tcBorders>
               <w:top w:val="single" w:sz="2" w:space="0" w:color="000000"/>
               <w:left w:val="single" w:sz="2" w:space="0" w:color="000000"/>
@@ -14217,7 +13143,7 @@
         <w:trPr/>
         <w:tc>
           <w:tcPr>
-            <w:tcW w:w="898" w:type="dxa"/>
+            <w:tcW w:w="897" w:type="dxa"/>
             <w:tcBorders>
               <w:left w:val="single" w:sz="2" w:space="0" w:color="000000"/>
               <w:bottom w:val="single" w:sz="2" w:space="0" w:color="000000"/>
@@ -14243,7 +13169,7 @@
         </w:tc>
         <w:tc>
           <w:tcPr>
-            <w:tcW w:w="2432" w:type="dxa"/>
+            <w:tcW w:w="2433" w:type="dxa"/>
             <w:tcBorders>
               <w:left w:val="single" w:sz="2" w:space="0" w:color="000000"/>
               <w:bottom w:val="single" w:sz="2" w:space="0" w:color="000000"/>
@@ -14351,7 +13277,7 @@
         <w:trPr/>
         <w:tc>
           <w:tcPr>
-            <w:tcW w:w="898" w:type="dxa"/>
+            <w:tcW w:w="897" w:type="dxa"/>
             <w:tcBorders>
               <w:left w:val="single" w:sz="2" w:space="0" w:color="000000"/>
               <w:bottom w:val="single" w:sz="2" w:space="0" w:color="000000"/>
@@ -14377,7 +13303,7 @@
         </w:tc>
         <w:tc>
           <w:tcPr>
-            <w:tcW w:w="2432" w:type="dxa"/>
+            <w:tcW w:w="2433" w:type="dxa"/>
             <w:tcBorders>
               <w:left w:val="single" w:sz="2" w:space="0" w:color="000000"/>
               <w:bottom w:val="single" w:sz="2" w:space="0" w:color="000000"/>
@@ -14485,7 +13411,7 @@
         <w:trPr/>
         <w:tc>
           <w:tcPr>
-            <w:tcW w:w="898" w:type="dxa"/>
+            <w:tcW w:w="897" w:type="dxa"/>
             <w:tcBorders>
               <w:left w:val="single" w:sz="2" w:space="0" w:color="000000"/>
               <w:bottom w:val="single" w:sz="2" w:space="0" w:color="000000"/>
@@ -14511,7 +13437,7 @@
         </w:tc>
         <w:tc>
           <w:tcPr>
-            <w:tcW w:w="2432" w:type="dxa"/>
+            <w:tcW w:w="2433" w:type="dxa"/>
             <w:tcBorders>
               <w:left w:val="single" w:sz="2" w:space="0" w:color="000000"/>
               <w:bottom w:val="single" w:sz="2" w:space="0" w:color="000000"/>
@@ -14619,7 +13545,7 @@
         <w:trPr/>
         <w:tc>
           <w:tcPr>
-            <w:tcW w:w="898" w:type="dxa"/>
+            <w:tcW w:w="897" w:type="dxa"/>
             <w:tcBorders>
               <w:left w:val="single" w:sz="2" w:space="0" w:color="000000"/>
               <w:bottom w:val="single" w:sz="2" w:space="0" w:color="000000"/>
@@ -14645,7 +13571,7 @@
         </w:tc>
         <w:tc>
           <w:tcPr>
-            <w:tcW w:w="2432" w:type="dxa"/>
+            <w:tcW w:w="2433" w:type="dxa"/>
             <w:tcBorders>
               <w:left w:val="single" w:sz="2" w:space="0" w:color="000000"/>
               <w:bottom w:val="single" w:sz="2" w:space="0" w:color="000000"/>
@@ -14753,7 +13679,7 @@
         <w:trPr/>
         <w:tc>
           <w:tcPr>
-            <w:tcW w:w="898" w:type="dxa"/>
+            <w:tcW w:w="897" w:type="dxa"/>
             <w:tcBorders>
               <w:left w:val="single" w:sz="2" w:space="0" w:color="000000"/>
               <w:bottom w:val="single" w:sz="2" w:space="0" w:color="000000"/>
@@ -14779,7 +13705,7 @@
         </w:tc>
         <w:tc>
           <w:tcPr>
-            <w:tcW w:w="2432" w:type="dxa"/>
+            <w:tcW w:w="2433" w:type="dxa"/>
             <w:tcBorders>
               <w:left w:val="single" w:sz="2" w:space="0" w:color="000000"/>
               <w:bottom w:val="single" w:sz="2" w:space="0" w:color="000000"/>
@@ -14887,7 +13813,7 @@
         <w:trPr/>
         <w:tc>
           <w:tcPr>
-            <w:tcW w:w="898" w:type="dxa"/>
+            <w:tcW w:w="897" w:type="dxa"/>
             <w:tcBorders>
               <w:left w:val="single" w:sz="2" w:space="0" w:color="000000"/>
               <w:bottom w:val="single" w:sz="2" w:space="0" w:color="000000"/>
@@ -14913,7 +13839,7 @@
         </w:tc>
         <w:tc>
           <w:tcPr>
-            <w:tcW w:w="2432" w:type="dxa"/>
+            <w:tcW w:w="2433" w:type="dxa"/>
             <w:tcBorders>
               <w:left w:val="single" w:sz="2" w:space="0" w:color="000000"/>
               <w:bottom w:val="single" w:sz="2" w:space="0" w:color="000000"/>
@@ -15017,7 +13943,7 @@
         <w:trPr/>
         <w:tc>
           <w:tcPr>
-            <w:tcW w:w="898" w:type="dxa"/>
+            <w:tcW w:w="897" w:type="dxa"/>
             <w:tcBorders>
               <w:left w:val="single" w:sz="2" w:space="0" w:color="000000"/>
               <w:bottom w:val="single" w:sz="2" w:space="0" w:color="000000"/>
@@ -15043,7 +13969,7 @@
         </w:tc>
         <w:tc>
           <w:tcPr>
-            <w:tcW w:w="2432" w:type="dxa"/>
+            <w:tcW w:w="2433" w:type="dxa"/>
             <w:tcBorders>
               <w:left w:val="single" w:sz="2" w:space="0" w:color="000000"/>
               <w:bottom w:val="single" w:sz="2" w:space="0" w:color="000000"/>
@@ -15147,7 +14073,7 @@
         <w:trPr/>
         <w:tc>
           <w:tcPr>
-            <w:tcW w:w="898" w:type="dxa"/>
+            <w:tcW w:w="897" w:type="dxa"/>
             <w:tcBorders>
               <w:left w:val="single" w:sz="2" w:space="0" w:color="000000"/>
               <w:bottom w:val="single" w:sz="2" w:space="0" w:color="000000"/>
@@ -15173,7 +14099,7 @@
         </w:tc>
         <w:tc>
           <w:tcPr>
-            <w:tcW w:w="2432" w:type="dxa"/>
+            <w:tcW w:w="2433" w:type="dxa"/>
             <w:tcBorders>
               <w:left w:val="single" w:sz="2" w:space="0" w:color="000000"/>
               <w:bottom w:val="single" w:sz="2" w:space="0" w:color="000000"/>
@@ -15277,7 +14203,7 @@
         <w:trPr/>
         <w:tc>
           <w:tcPr>
-            <w:tcW w:w="898" w:type="dxa"/>
+            <w:tcW w:w="897" w:type="dxa"/>
             <w:tcBorders>
               <w:left w:val="single" w:sz="2" w:space="0" w:color="000000"/>
               <w:bottom w:val="single" w:sz="2" w:space="0" w:color="000000"/>
@@ -15303,7 +14229,7 @@
         </w:tc>
         <w:tc>
           <w:tcPr>
-            <w:tcW w:w="2432" w:type="dxa"/>
+            <w:tcW w:w="2433" w:type="dxa"/>
             <w:tcBorders>
               <w:left w:val="single" w:sz="2" w:space="0" w:color="000000"/>
               <w:bottom w:val="single" w:sz="2" w:space="0" w:color="000000"/>
@@ -15407,7 +14333,7 @@
         <w:trPr/>
         <w:tc>
           <w:tcPr>
-            <w:tcW w:w="898" w:type="dxa"/>
+            <w:tcW w:w="897" w:type="dxa"/>
             <w:tcBorders>
               <w:left w:val="single" w:sz="2" w:space="0" w:color="000000"/>
               <w:bottom w:val="single" w:sz="2" w:space="0" w:color="000000"/>
@@ -15433,7 +14359,7 @@
         </w:tc>
         <w:tc>
           <w:tcPr>
-            <w:tcW w:w="2432" w:type="dxa"/>
+            <w:tcW w:w="2433" w:type="dxa"/>
             <w:tcBorders>
               <w:left w:val="single" w:sz="2" w:space="0" w:color="000000"/>
               <w:bottom w:val="single" w:sz="2" w:space="0" w:color="000000"/>
@@ -15541,7 +14467,7 @@
         <w:trPr/>
         <w:tc>
           <w:tcPr>
-            <w:tcW w:w="898" w:type="dxa"/>
+            <w:tcW w:w="897" w:type="dxa"/>
             <w:tcBorders>
               <w:left w:val="single" w:sz="2" w:space="0" w:color="000000"/>
               <w:bottom w:val="single" w:sz="2" w:space="0" w:color="000000"/>
@@ -15567,7 +14493,7 @@
         </w:tc>
         <w:tc>
           <w:tcPr>
-            <w:tcW w:w="2432" w:type="dxa"/>
+            <w:tcW w:w="2433" w:type="dxa"/>
             <w:tcBorders>
               <w:left w:val="single" w:sz="2" w:space="0" w:color="000000"/>
               <w:bottom w:val="single" w:sz="2" w:space="0" w:color="000000"/>
@@ -15671,7 +14597,7 @@
         <w:trPr/>
         <w:tc>
           <w:tcPr>
-            <w:tcW w:w="898" w:type="dxa"/>
+            <w:tcW w:w="897" w:type="dxa"/>
             <w:tcBorders>
               <w:left w:val="single" w:sz="2" w:space="0" w:color="000000"/>
               <w:bottom w:val="single" w:sz="2" w:space="0" w:color="000000"/>
@@ -15697,7 +14623,7 @@
         </w:tc>
         <w:tc>
           <w:tcPr>
-            <w:tcW w:w="2432" w:type="dxa"/>
+            <w:tcW w:w="2433" w:type="dxa"/>
             <w:tcBorders>
               <w:left w:val="single" w:sz="2" w:space="0" w:color="000000"/>
               <w:bottom w:val="single" w:sz="2" w:space="0" w:color="000000"/>
@@ -15801,7 +14727,7 @@
         <w:trPr/>
         <w:tc>
           <w:tcPr>
-            <w:tcW w:w="898" w:type="dxa"/>
+            <w:tcW w:w="897" w:type="dxa"/>
             <w:tcBorders>
               <w:left w:val="single" w:sz="2" w:space="0" w:color="000000"/>
               <w:bottom w:val="single" w:sz="2" w:space="0" w:color="000000"/>
@@ -15827,7 +14753,7 @@
         </w:tc>
         <w:tc>
           <w:tcPr>
-            <w:tcW w:w="2432" w:type="dxa"/>
+            <w:tcW w:w="2433" w:type="dxa"/>
             <w:tcBorders>
               <w:left w:val="single" w:sz="2" w:space="0" w:color="000000"/>
               <w:bottom w:val="single" w:sz="2" w:space="0" w:color="000000"/>
@@ -15931,7 +14857,7 @@
         <w:trPr/>
         <w:tc>
           <w:tcPr>
-            <w:tcW w:w="898" w:type="dxa"/>
+            <w:tcW w:w="897" w:type="dxa"/>
             <w:tcBorders>
               <w:left w:val="single" w:sz="2" w:space="0" w:color="000000"/>
               <w:bottom w:val="single" w:sz="2" w:space="0" w:color="000000"/>
@@ -15957,7 +14883,7 @@
         </w:tc>
         <w:tc>
           <w:tcPr>
-            <w:tcW w:w="2432" w:type="dxa"/>
+            <w:tcW w:w="2433" w:type="dxa"/>
             <w:tcBorders>
               <w:left w:val="single" w:sz="2" w:space="0" w:color="000000"/>
               <w:bottom w:val="single" w:sz="2" w:space="0" w:color="000000"/>
@@ -16061,7 +14987,7 @@
         <w:trPr/>
         <w:tc>
           <w:tcPr>
-            <w:tcW w:w="898" w:type="dxa"/>
+            <w:tcW w:w="897" w:type="dxa"/>
             <w:tcBorders>
               <w:left w:val="single" w:sz="2" w:space="0" w:color="000000"/>
               <w:bottom w:val="single" w:sz="2" w:space="0" w:color="000000"/>
@@ -16087,7 +15013,7 @@
         </w:tc>
         <w:tc>
           <w:tcPr>
-            <w:tcW w:w="2432" w:type="dxa"/>
+            <w:tcW w:w="2433" w:type="dxa"/>
             <w:tcBorders>
               <w:left w:val="single" w:sz="2" w:space="0" w:color="000000"/>
               <w:bottom w:val="single" w:sz="2" w:space="0" w:color="000000"/>
@@ -16191,7 +15117,7 @@
         <w:trPr/>
         <w:tc>
           <w:tcPr>
-            <w:tcW w:w="898" w:type="dxa"/>
+            <w:tcW w:w="897" w:type="dxa"/>
             <w:tcBorders>
               <w:left w:val="single" w:sz="2" w:space="0" w:color="000000"/>
               <w:bottom w:val="single" w:sz="2" w:space="0" w:color="000000"/>
@@ -16217,7 +15143,7 @@
         </w:tc>
         <w:tc>
           <w:tcPr>
-            <w:tcW w:w="2432" w:type="dxa"/>
+            <w:tcW w:w="2433" w:type="dxa"/>
             <w:tcBorders>
               <w:left w:val="single" w:sz="2" w:space="0" w:color="000000"/>
               <w:bottom w:val="single" w:sz="2" w:space="0" w:color="000000"/>
@@ -16402,8 +15328,8 @@
         </w:tblCellMar>
       </w:tblPr>
       <w:tblGrid>
-        <w:gridCol w:w="898"/>
-        <w:gridCol w:w="2162"/>
+        <w:gridCol w:w="897"/>
+        <w:gridCol w:w="2163"/>
         <w:gridCol w:w="1440"/>
         <w:gridCol w:w="988"/>
         <w:gridCol w:w="4157"/>
@@ -16412,7 +15338,7 @@
         <w:trPr/>
         <w:tc>
           <w:tcPr>
-            <w:tcW w:w="898" w:type="dxa"/>
+            <w:tcW w:w="897" w:type="dxa"/>
             <w:tcBorders>
               <w:top w:val="single" w:sz="2" w:space="0" w:color="000000"/>
               <w:left w:val="single" w:sz="2" w:space="0" w:color="000000"/>
@@ -16439,7 +15365,7 @@
         </w:tc>
         <w:tc>
           <w:tcPr>
-            <w:tcW w:w="2162" w:type="dxa"/>
+            <w:tcW w:w="2163" w:type="dxa"/>
             <w:tcBorders>
               <w:top w:val="single" w:sz="2" w:space="0" w:color="000000"/>
               <w:left w:val="single" w:sz="2" w:space="0" w:color="000000"/>
@@ -16551,7 +15477,7 @@
         <w:trPr/>
         <w:tc>
           <w:tcPr>
-            <w:tcW w:w="898" w:type="dxa"/>
+            <w:tcW w:w="897" w:type="dxa"/>
             <w:tcBorders>
               <w:left w:val="single" w:sz="2" w:space="0" w:color="000000"/>
               <w:bottom w:val="single" w:sz="2" w:space="0" w:color="000000"/>
@@ -16577,7 +15503,7 @@
         </w:tc>
         <w:tc>
           <w:tcPr>
-            <w:tcW w:w="2162" w:type="dxa"/>
+            <w:tcW w:w="2163" w:type="dxa"/>
             <w:tcBorders>
               <w:left w:val="single" w:sz="2" w:space="0" w:color="000000"/>
               <w:bottom w:val="single" w:sz="2" w:space="0" w:color="000000"/>
@@ -16685,7 +15611,7 @@
         <w:trPr/>
         <w:tc>
           <w:tcPr>
-            <w:tcW w:w="898" w:type="dxa"/>
+            <w:tcW w:w="897" w:type="dxa"/>
             <w:tcBorders>
               <w:left w:val="single" w:sz="2" w:space="0" w:color="000000"/>
               <w:bottom w:val="single" w:sz="2" w:space="0" w:color="000000"/>
@@ -16711,7 +15637,7 @@
         </w:tc>
         <w:tc>
           <w:tcPr>
-            <w:tcW w:w="2162" w:type="dxa"/>
+            <w:tcW w:w="2163" w:type="dxa"/>
             <w:tcBorders>
               <w:left w:val="single" w:sz="2" w:space="0" w:color="000000"/>
               <w:bottom w:val="single" w:sz="2" w:space="0" w:color="000000"/>
@@ -16884,8 +15810,8 @@
         </w:tblCellMar>
       </w:tblPr>
       <w:tblGrid>
-        <w:gridCol w:w="898"/>
-        <w:gridCol w:w="2162"/>
+        <w:gridCol w:w="897"/>
+        <w:gridCol w:w="2163"/>
         <w:gridCol w:w="1440"/>
         <w:gridCol w:w="988"/>
         <w:gridCol w:w="4157"/>
@@ -16894,7 +15820,7 @@
         <w:trPr/>
         <w:tc>
           <w:tcPr>
-            <w:tcW w:w="898" w:type="dxa"/>
+            <w:tcW w:w="897" w:type="dxa"/>
             <w:tcBorders>
               <w:top w:val="single" w:sz="2" w:space="0" w:color="000000"/>
               <w:left w:val="single" w:sz="2" w:space="0" w:color="000000"/>
@@ -16921,7 +15847,7 @@
         </w:tc>
         <w:tc>
           <w:tcPr>
-            <w:tcW w:w="2162" w:type="dxa"/>
+            <w:tcW w:w="2163" w:type="dxa"/>
             <w:tcBorders>
               <w:top w:val="single" w:sz="2" w:space="0" w:color="000000"/>
               <w:left w:val="single" w:sz="2" w:space="0" w:color="000000"/>
@@ -17033,7 +15959,7 @@
         <w:trPr/>
         <w:tc>
           <w:tcPr>
-            <w:tcW w:w="898" w:type="dxa"/>
+            <w:tcW w:w="897" w:type="dxa"/>
             <w:tcBorders>
               <w:left w:val="single" w:sz="2" w:space="0" w:color="000000"/>
               <w:bottom w:val="single" w:sz="2" w:space="0" w:color="000000"/>
@@ -17059,7 +15985,7 @@
         </w:tc>
         <w:tc>
           <w:tcPr>
-            <w:tcW w:w="2162" w:type="dxa"/>
+            <w:tcW w:w="2163" w:type="dxa"/>
             <w:tcBorders>
               <w:left w:val="single" w:sz="2" w:space="0" w:color="000000"/>
               <w:bottom w:val="single" w:sz="2" w:space="0" w:color="000000"/>
@@ -17167,7 +16093,7 @@
         <w:trPr/>
         <w:tc>
           <w:tcPr>
-            <w:tcW w:w="898" w:type="dxa"/>
+            <w:tcW w:w="897" w:type="dxa"/>
             <w:tcBorders>
               <w:left w:val="single" w:sz="2" w:space="0" w:color="000000"/>
               <w:bottom w:val="single" w:sz="2" w:space="0" w:color="000000"/>
@@ -17193,7 +16119,7 @@
         </w:tc>
         <w:tc>
           <w:tcPr>
-            <w:tcW w:w="2162" w:type="dxa"/>
+            <w:tcW w:w="2163" w:type="dxa"/>
             <w:tcBorders>
               <w:left w:val="single" w:sz="2" w:space="0" w:color="000000"/>
               <w:bottom w:val="single" w:sz="2" w:space="0" w:color="000000"/>
@@ -17301,7 +16227,7 @@
         <w:trPr/>
         <w:tc>
           <w:tcPr>
-            <w:tcW w:w="898" w:type="dxa"/>
+            <w:tcW w:w="897" w:type="dxa"/>
             <w:tcBorders>
               <w:left w:val="single" w:sz="2" w:space="0" w:color="000000"/>
               <w:bottom w:val="single" w:sz="2" w:space="0" w:color="000000"/>
@@ -17327,7 +16253,7 @@
         </w:tc>
         <w:tc>
           <w:tcPr>
-            <w:tcW w:w="2162" w:type="dxa"/>
+            <w:tcW w:w="2163" w:type="dxa"/>
             <w:tcBorders>
               <w:left w:val="single" w:sz="2" w:space="0" w:color="000000"/>
               <w:bottom w:val="single" w:sz="2" w:space="0" w:color="000000"/>
@@ -17435,7 +16361,7 @@
         <w:trPr/>
         <w:tc>
           <w:tcPr>
-            <w:tcW w:w="898" w:type="dxa"/>
+            <w:tcW w:w="897" w:type="dxa"/>
             <w:tcBorders>
               <w:left w:val="single" w:sz="2" w:space="0" w:color="000000"/>
               <w:bottom w:val="single" w:sz="2" w:space="0" w:color="000000"/>
@@ -17461,7 +16387,7 @@
         </w:tc>
         <w:tc>
           <w:tcPr>
-            <w:tcW w:w="2162" w:type="dxa"/>
+            <w:tcW w:w="2163" w:type="dxa"/>
             <w:tcBorders>
               <w:left w:val="single" w:sz="2" w:space="0" w:color="000000"/>
               <w:bottom w:val="single" w:sz="2" w:space="0" w:color="000000"/>
@@ -17569,7 +16495,7 @@
         <w:trPr/>
         <w:tc>
           <w:tcPr>
-            <w:tcW w:w="898" w:type="dxa"/>
+            <w:tcW w:w="897" w:type="dxa"/>
             <w:tcBorders>
               <w:left w:val="single" w:sz="2" w:space="0" w:color="000000"/>
               <w:bottom w:val="single" w:sz="2" w:space="0" w:color="000000"/>
@@ -17595,7 +16521,7 @@
         </w:tc>
         <w:tc>
           <w:tcPr>
-            <w:tcW w:w="2162" w:type="dxa"/>
+            <w:tcW w:w="2163" w:type="dxa"/>
             <w:tcBorders>
               <w:left w:val="single" w:sz="2" w:space="0" w:color="000000"/>
               <w:bottom w:val="single" w:sz="2" w:space="0" w:color="000000"/>
@@ -17699,7 +16625,7 @@
         <w:trPr/>
         <w:tc>
           <w:tcPr>
-            <w:tcW w:w="898" w:type="dxa"/>
+            <w:tcW w:w="897" w:type="dxa"/>
             <w:tcBorders>
               <w:left w:val="single" w:sz="2" w:space="0" w:color="000000"/>
               <w:bottom w:val="single" w:sz="2" w:space="0" w:color="000000"/>
@@ -17725,7 +16651,7 @@
         </w:tc>
         <w:tc>
           <w:tcPr>
-            <w:tcW w:w="2162" w:type="dxa"/>
+            <w:tcW w:w="2163" w:type="dxa"/>
             <w:tcBorders>
               <w:left w:val="single" w:sz="2" w:space="0" w:color="000000"/>
               <w:bottom w:val="single" w:sz="2" w:space="0" w:color="000000"/>
@@ -17829,7 +16755,7 @@
         <w:trPr/>
         <w:tc>
           <w:tcPr>
-            <w:tcW w:w="898" w:type="dxa"/>
+            <w:tcW w:w="897" w:type="dxa"/>
             <w:tcBorders>
               <w:left w:val="single" w:sz="2" w:space="0" w:color="000000"/>
               <w:bottom w:val="single" w:sz="2" w:space="0" w:color="000000"/>
@@ -17855,7 +16781,7 @@
         </w:tc>
         <w:tc>
           <w:tcPr>
-            <w:tcW w:w="2162" w:type="dxa"/>
+            <w:tcW w:w="2163" w:type="dxa"/>
             <w:tcBorders>
               <w:left w:val="single" w:sz="2" w:space="0" w:color="000000"/>
               <w:bottom w:val="single" w:sz="2" w:space="0" w:color="000000"/>
@@ -17959,7 +16885,7 @@
         <w:trPr/>
         <w:tc>
           <w:tcPr>
-            <w:tcW w:w="898" w:type="dxa"/>
+            <w:tcW w:w="897" w:type="dxa"/>
             <w:tcBorders>
               <w:left w:val="single" w:sz="2" w:space="0" w:color="000000"/>
               <w:bottom w:val="single" w:sz="2" w:space="0" w:color="000000"/>
@@ -17985,7 +16911,7 @@
         </w:tc>
         <w:tc>
           <w:tcPr>
-            <w:tcW w:w="2162" w:type="dxa"/>
+            <w:tcW w:w="2163" w:type="dxa"/>
             <w:tcBorders>
               <w:left w:val="single" w:sz="2" w:space="0" w:color="000000"/>
               <w:bottom w:val="single" w:sz="2" w:space="0" w:color="000000"/>
@@ -18081,1514 +17007,6 @@
                 <w:lang w:val="lv-LV"/>
               </w:rPr>
               <w:t>Ārēja atslēga uz produktu</w:t>
-            </w:r>
-          </w:p>
-        </w:tc>
-      </w:tr>
-    </w:tbl>
-    <w:p>
-      <w:pPr>
-        <w:pStyle w:val="TextBody"/>
-        <w:bidi w:val="0"/>
-        <w:jc w:val="left"/>
-        <w:rPr>
-          <w:lang w:val="lv-LV"/>
-        </w:rPr>
-      </w:pPr>
-      <w:r>
-        <w:rPr>
-          <w:lang w:val="lv-LV"/>
-        </w:rPr>
-      </w:r>
-    </w:p>
-    <w:p>
-      <w:pPr>
-        <w:pStyle w:val="TextBody"/>
-        <w:bidi w:val="0"/>
-        <w:jc w:val="left"/>
-        <w:rPr>
-          <w:lang w:val="lv-LV"/>
-        </w:rPr>
-      </w:pPr>
-      <w:r>
-        <w:rPr>
-          <w:lang w:val="lv-LV"/>
-        </w:rPr>
-        <w:t>Tabulā “User” glabājas informācija par administratoriem.</w:t>
-      </w:r>
-    </w:p>
-    <w:p>
-      <w:pPr>
-        <w:pStyle w:val="TextBody"/>
-        <w:bidi w:val="0"/>
-        <w:jc w:val="left"/>
-        <w:rPr>
-          <w:lang w:val="lv-LV"/>
-        </w:rPr>
-      </w:pPr>
-      <w:r>
-        <w:rPr>
-          <w:lang w:val="lv-LV"/>
-        </w:rPr>
-        <w:t>Šai tabulai nav attiecību ar citām tabulām.</w:t>
-      </w:r>
-    </w:p>
-    <w:p>
-      <w:pPr>
-        <w:pStyle w:val="TableHeading"/>
-        <w:bidi w:val="0"/>
-        <w:rPr/>
-      </w:pPr>
-      <w:r>
-        <w:rPr/>
-        <w:t>“</w:t>
-      </w:r>
-      <w:r>
-        <w:rPr>
-          <w:b/>
-          <w:bCs/>
-          <w:lang w:val="lv-LV"/>
-        </w:rPr>
-        <w:t>User</w:t>
-      </w:r>
-      <w:r>
-        <w:rPr/>
-        <w:t>” tabulas struktūra</w:t>
-      </w:r>
-    </w:p>
-    <w:tbl>
-      <w:tblPr>
-        <w:tblW w:w="9645" w:type="dxa"/>
-        <w:jc w:val="left"/>
-        <w:tblInd w:w="0" w:type="dxa"/>
-        <w:tblLayout w:type="fixed"/>
-        <w:tblCellMar>
-          <w:top w:w="55" w:type="dxa"/>
-          <w:left w:w="55" w:type="dxa"/>
-          <w:bottom w:w="55" w:type="dxa"/>
-          <w:right w:w="55" w:type="dxa"/>
-        </w:tblCellMar>
-      </w:tblPr>
-      <w:tblGrid>
-        <w:gridCol w:w="898"/>
-        <w:gridCol w:w="2162"/>
-        <w:gridCol w:w="1440"/>
-        <w:gridCol w:w="988"/>
-        <w:gridCol w:w="4157"/>
-      </w:tblGrid>
-      <w:tr>
-        <w:trPr/>
-        <w:tc>
-          <w:tcPr>
-            <w:tcW w:w="898" w:type="dxa"/>
-            <w:tcBorders>
-              <w:top w:val="single" w:sz="2" w:space="0" w:color="000000"/>
-              <w:left w:val="single" w:sz="2" w:space="0" w:color="000000"/>
-              <w:bottom w:val="single" w:sz="2" w:space="0" w:color="000000"/>
-            </w:tcBorders>
-          </w:tcPr>
-          <w:p>
-            <w:pPr>
-              <w:pStyle w:val="TableContents"/>
-              <w:widowControl w:val="false"/>
-              <w:bidi w:val="0"/>
-              <w:jc w:val="left"/>
-              <w:rPr>
-                <w:lang w:val="lv-LV"/>
-              </w:rPr>
-            </w:pPr>
-            <w:r>
-              <w:rPr>
-                <w:lang w:val="lv-LV"/>
-              </w:rPr>
-              <w:t>Numurs</w:t>
-            </w:r>
-          </w:p>
-        </w:tc>
-        <w:tc>
-          <w:tcPr>
-            <w:tcW w:w="2162" w:type="dxa"/>
-            <w:tcBorders>
-              <w:top w:val="single" w:sz="2" w:space="0" w:color="000000"/>
-              <w:left w:val="single" w:sz="2" w:space="0" w:color="000000"/>
-              <w:bottom w:val="single" w:sz="2" w:space="0" w:color="000000"/>
-            </w:tcBorders>
-          </w:tcPr>
-          <w:p>
-            <w:pPr>
-              <w:pStyle w:val="TableContents"/>
-              <w:widowControl w:val="false"/>
-              <w:bidi w:val="0"/>
-              <w:jc w:val="left"/>
-              <w:rPr>
-                <w:lang w:val="lv-LV"/>
-              </w:rPr>
-            </w:pPr>
-            <w:r>
-              <w:rPr>
-                <w:lang w:val="lv-LV"/>
-              </w:rPr>
-              <w:t>Nosaukums</w:t>
-            </w:r>
-          </w:p>
-        </w:tc>
-        <w:tc>
-          <w:tcPr>
-            <w:tcW w:w="1440" w:type="dxa"/>
-            <w:tcBorders>
-              <w:top w:val="single" w:sz="2" w:space="0" w:color="000000"/>
-              <w:left w:val="single" w:sz="2" w:space="0" w:color="000000"/>
-              <w:bottom w:val="single" w:sz="2" w:space="0" w:color="000000"/>
-            </w:tcBorders>
-          </w:tcPr>
-          <w:p>
-            <w:pPr>
-              <w:pStyle w:val="TableContents"/>
-              <w:widowControl w:val="false"/>
-              <w:bidi w:val="0"/>
-              <w:jc w:val="left"/>
-              <w:rPr>
-                <w:lang w:val="lv-LV"/>
-              </w:rPr>
-            </w:pPr>
-            <w:r>
-              <w:rPr>
-                <w:lang w:val="lv-LV"/>
-              </w:rPr>
-              <w:t>Tips</w:t>
-            </w:r>
-          </w:p>
-        </w:tc>
-        <w:tc>
-          <w:tcPr>
-            <w:tcW w:w="988" w:type="dxa"/>
-            <w:tcBorders>
-              <w:top w:val="single" w:sz="2" w:space="0" w:color="000000"/>
-              <w:left w:val="single" w:sz="2" w:space="0" w:color="000000"/>
-              <w:bottom w:val="single" w:sz="2" w:space="0" w:color="000000"/>
-            </w:tcBorders>
-          </w:tcPr>
-          <w:p>
-            <w:pPr>
-              <w:pStyle w:val="TableContents"/>
-              <w:widowControl w:val="false"/>
-              <w:bidi w:val="0"/>
-              <w:jc w:val="left"/>
-              <w:rPr>
-                <w:lang w:val="lv-LV"/>
-              </w:rPr>
-            </w:pPr>
-            <w:r>
-              <w:rPr>
-                <w:lang w:val="lv-LV"/>
-              </w:rPr>
-              <w:t>Garums</w:t>
-            </w:r>
-          </w:p>
-        </w:tc>
-        <w:tc>
-          <w:tcPr>
-            <w:tcW w:w="4157" w:type="dxa"/>
-            <w:tcBorders>
-              <w:top w:val="single" w:sz="2" w:space="0" w:color="000000"/>
-              <w:left w:val="single" w:sz="2" w:space="0" w:color="000000"/>
-              <w:bottom w:val="single" w:sz="2" w:space="0" w:color="000000"/>
-              <w:right w:val="single" w:sz="2" w:space="0" w:color="000000"/>
-            </w:tcBorders>
-          </w:tcPr>
-          <w:p>
-            <w:pPr>
-              <w:pStyle w:val="TableContents"/>
-              <w:widowControl w:val="false"/>
-              <w:bidi w:val="0"/>
-              <w:jc w:val="left"/>
-              <w:rPr>
-                <w:lang w:val="lv-LV"/>
-              </w:rPr>
-            </w:pPr>
-            <w:r>
-              <w:rPr>
-                <w:lang w:val="lv-LV"/>
-              </w:rPr>
-              <w:t>Piezīmes</w:t>
-            </w:r>
-          </w:p>
-        </w:tc>
-      </w:tr>
-      <w:tr>
-        <w:trPr/>
-        <w:tc>
-          <w:tcPr>
-            <w:tcW w:w="898" w:type="dxa"/>
-            <w:tcBorders>
-              <w:left w:val="single" w:sz="2" w:space="0" w:color="000000"/>
-              <w:bottom w:val="single" w:sz="2" w:space="0" w:color="000000"/>
-            </w:tcBorders>
-          </w:tcPr>
-          <w:p>
-            <w:pPr>
-              <w:pStyle w:val="TableContents"/>
-              <w:widowControl w:val="false"/>
-              <w:bidi w:val="0"/>
-              <w:jc w:val="left"/>
-              <w:rPr>
-                <w:lang w:val="lv-LV"/>
-              </w:rPr>
-            </w:pPr>
-            <w:r>
-              <w:rPr>
-                <w:lang w:val="lv-LV"/>
-              </w:rPr>
-              <w:t>1.</w:t>
-            </w:r>
-          </w:p>
-        </w:tc>
-        <w:tc>
-          <w:tcPr>
-            <w:tcW w:w="2162" w:type="dxa"/>
-            <w:tcBorders>
-              <w:left w:val="single" w:sz="2" w:space="0" w:color="000000"/>
-              <w:bottom w:val="single" w:sz="2" w:space="0" w:color="000000"/>
-            </w:tcBorders>
-          </w:tcPr>
-          <w:p>
-            <w:pPr>
-              <w:pStyle w:val="TableContents"/>
-              <w:widowControl w:val="false"/>
-              <w:bidi w:val="0"/>
-              <w:jc w:val="left"/>
-              <w:rPr>
-                <w:lang w:val="lv-LV"/>
-              </w:rPr>
-            </w:pPr>
-            <w:r>
-              <w:rPr>
-                <w:lang w:val="lv-LV"/>
-              </w:rPr>
-              <w:t>id</w:t>
-            </w:r>
-          </w:p>
-        </w:tc>
-        <w:tc>
-          <w:tcPr>
-            <w:tcW w:w="1440" w:type="dxa"/>
-            <w:tcBorders>
-              <w:left w:val="single" w:sz="2" w:space="0" w:color="000000"/>
-              <w:bottom w:val="single" w:sz="2" w:space="0" w:color="000000"/>
-            </w:tcBorders>
-          </w:tcPr>
-          <w:p>
-            <w:pPr>
-              <w:pStyle w:val="TableContents"/>
-              <w:widowControl w:val="false"/>
-              <w:bidi w:val="0"/>
-              <w:jc w:val="left"/>
-              <w:rPr>
-                <w:lang w:val="lv-LV"/>
-              </w:rPr>
-            </w:pPr>
-            <w:r>
-              <w:rPr>
-                <w:lang w:val="lv-LV"/>
-              </w:rPr>
-              <w:t>integer</w:t>
-            </w:r>
-          </w:p>
-        </w:tc>
-        <w:tc>
-          <w:tcPr>
-            <w:tcW w:w="988" w:type="dxa"/>
-            <w:tcBorders>
-              <w:left w:val="single" w:sz="2" w:space="0" w:color="000000"/>
-              <w:bottom w:val="single" w:sz="2" w:space="0" w:color="000000"/>
-            </w:tcBorders>
-          </w:tcPr>
-          <w:p>
-            <w:pPr>
-              <w:pStyle w:val="TableContents"/>
-              <w:widowControl w:val="false"/>
-              <w:bidi w:val="0"/>
-              <w:jc w:val="left"/>
-              <w:rPr>
-                <w:lang w:val="lv-LV"/>
-              </w:rPr>
-            </w:pPr>
-            <w:r>
-              <w:rPr>
-                <w:lang w:val="lv-LV"/>
-              </w:rPr>
-              <w:t>-</w:t>
-            </w:r>
-          </w:p>
-        </w:tc>
-        <w:tc>
-          <w:tcPr>
-            <w:tcW w:w="4157" w:type="dxa"/>
-            <w:tcBorders>
-              <w:left w:val="single" w:sz="2" w:space="0" w:color="000000"/>
-              <w:bottom w:val="single" w:sz="2" w:space="0" w:color="000000"/>
-              <w:right w:val="single" w:sz="2" w:space="0" w:color="000000"/>
-            </w:tcBorders>
-          </w:tcPr>
-          <w:p>
-            <w:pPr>
-              <w:pStyle w:val="TableContents"/>
-              <w:widowControl w:val="false"/>
-              <w:bidi w:val="0"/>
-              <w:jc w:val="left"/>
-              <w:rPr>
-                <w:lang w:val="lv-LV"/>
-              </w:rPr>
-            </w:pPr>
-            <w:r>
-              <w:rPr>
-                <w:lang w:val="lv-LV"/>
-              </w:rPr>
-              <w:t>Primāra atslēga</w:t>
-            </w:r>
-          </w:p>
-        </w:tc>
-      </w:tr>
-      <w:tr>
-        <w:trPr/>
-        <w:tc>
-          <w:tcPr>
-            <w:tcW w:w="898" w:type="dxa"/>
-            <w:tcBorders>
-              <w:left w:val="single" w:sz="2" w:space="0" w:color="000000"/>
-              <w:bottom w:val="single" w:sz="2" w:space="0" w:color="000000"/>
-            </w:tcBorders>
-          </w:tcPr>
-          <w:p>
-            <w:pPr>
-              <w:pStyle w:val="TableContents"/>
-              <w:widowControl w:val="false"/>
-              <w:bidi w:val="0"/>
-              <w:jc w:val="left"/>
-              <w:rPr>
-                <w:lang w:val="lv-LV"/>
-              </w:rPr>
-            </w:pPr>
-            <w:r>
-              <w:rPr>
-                <w:lang w:val="lv-LV"/>
-              </w:rPr>
-              <w:t>2.</w:t>
-            </w:r>
-          </w:p>
-        </w:tc>
-        <w:tc>
-          <w:tcPr>
-            <w:tcW w:w="2162" w:type="dxa"/>
-            <w:tcBorders>
-              <w:left w:val="single" w:sz="2" w:space="0" w:color="000000"/>
-              <w:bottom w:val="single" w:sz="2" w:space="0" w:color="000000"/>
-            </w:tcBorders>
-          </w:tcPr>
-          <w:p>
-            <w:pPr>
-              <w:pStyle w:val="TableContents"/>
-              <w:widowControl w:val="false"/>
-              <w:bidi w:val="0"/>
-              <w:jc w:val="left"/>
-              <w:rPr>
-                <w:lang w:val="lv-LV"/>
-              </w:rPr>
-            </w:pPr>
-            <w:r>
-              <w:rPr>
-                <w:lang w:val="lv-LV"/>
-              </w:rPr>
-              <w:t>username</w:t>
-            </w:r>
-          </w:p>
-        </w:tc>
-        <w:tc>
-          <w:tcPr>
-            <w:tcW w:w="1440" w:type="dxa"/>
-            <w:tcBorders>
-              <w:left w:val="single" w:sz="2" w:space="0" w:color="000000"/>
-              <w:bottom w:val="single" w:sz="2" w:space="0" w:color="000000"/>
-            </w:tcBorders>
-          </w:tcPr>
-          <w:p>
-            <w:pPr>
-              <w:pStyle w:val="TableContents"/>
-              <w:widowControl w:val="false"/>
-              <w:bidi w:val="0"/>
-              <w:jc w:val="left"/>
-              <w:rPr>
-                <w:lang w:val="lv-LV"/>
-              </w:rPr>
-            </w:pPr>
-            <w:r>
-              <w:rPr>
-                <w:lang w:val="lv-LV"/>
-              </w:rPr>
-              <w:t>text</w:t>
-            </w:r>
-          </w:p>
-        </w:tc>
-        <w:tc>
-          <w:tcPr>
-            <w:tcW w:w="988" w:type="dxa"/>
-            <w:tcBorders>
-              <w:left w:val="single" w:sz="2" w:space="0" w:color="000000"/>
-              <w:bottom w:val="single" w:sz="2" w:space="0" w:color="000000"/>
-            </w:tcBorders>
-          </w:tcPr>
-          <w:p>
-            <w:pPr>
-              <w:pStyle w:val="TableContents"/>
-              <w:widowControl w:val="false"/>
-              <w:bidi w:val="0"/>
-              <w:jc w:val="left"/>
-              <w:rPr>
-                <w:lang w:val="lv-LV"/>
-              </w:rPr>
-            </w:pPr>
-            <w:r>
-              <w:rPr>
-                <w:lang w:val="lv-LV"/>
-              </w:rPr>
-              <w:t>-</w:t>
-            </w:r>
-          </w:p>
-        </w:tc>
-        <w:tc>
-          <w:tcPr>
-            <w:tcW w:w="4157" w:type="dxa"/>
-            <w:tcBorders>
-              <w:left w:val="single" w:sz="2" w:space="0" w:color="000000"/>
-              <w:bottom w:val="single" w:sz="2" w:space="0" w:color="000000"/>
-              <w:right w:val="single" w:sz="2" w:space="0" w:color="000000"/>
-            </w:tcBorders>
-          </w:tcPr>
-          <w:p>
-            <w:pPr>
-              <w:pStyle w:val="TableContents"/>
-              <w:widowControl w:val="false"/>
-              <w:bidi w:val="0"/>
-              <w:jc w:val="left"/>
-              <w:rPr>
-                <w:lang w:val="lv-LV"/>
-              </w:rPr>
-            </w:pPr>
-            <w:r>
-              <w:rPr>
-                <w:lang w:val="lv-LV"/>
-              </w:rPr>
-              <w:t>Unikāls lietotāja vārds</w:t>
-            </w:r>
-          </w:p>
-        </w:tc>
-      </w:tr>
-      <w:tr>
-        <w:trPr/>
-        <w:tc>
-          <w:tcPr>
-            <w:tcW w:w="898" w:type="dxa"/>
-            <w:tcBorders>
-              <w:left w:val="single" w:sz="2" w:space="0" w:color="000000"/>
-              <w:bottom w:val="single" w:sz="2" w:space="0" w:color="000000"/>
-            </w:tcBorders>
-          </w:tcPr>
-          <w:p>
-            <w:pPr>
-              <w:pStyle w:val="TableContents"/>
-              <w:widowControl w:val="false"/>
-              <w:bidi w:val="0"/>
-              <w:jc w:val="left"/>
-              <w:rPr>
-                <w:lang w:val="lv-LV"/>
-              </w:rPr>
-            </w:pPr>
-            <w:r>
-              <w:rPr>
-                <w:lang w:val="lv-LV"/>
-              </w:rPr>
-              <w:t>3.</w:t>
-            </w:r>
-          </w:p>
-        </w:tc>
-        <w:tc>
-          <w:tcPr>
-            <w:tcW w:w="2162" w:type="dxa"/>
-            <w:tcBorders>
-              <w:left w:val="single" w:sz="2" w:space="0" w:color="000000"/>
-              <w:bottom w:val="single" w:sz="2" w:space="0" w:color="000000"/>
-            </w:tcBorders>
-          </w:tcPr>
-          <w:p>
-            <w:pPr>
-              <w:pStyle w:val="TableContents"/>
-              <w:widowControl w:val="false"/>
-              <w:bidi w:val="0"/>
-              <w:jc w:val="left"/>
-              <w:rPr>
-                <w:lang w:val="lv-LV"/>
-              </w:rPr>
-            </w:pPr>
-            <w:r>
-              <w:rPr>
-                <w:lang w:val="lv-LV"/>
-              </w:rPr>
-              <w:t>email</w:t>
-            </w:r>
-          </w:p>
-        </w:tc>
-        <w:tc>
-          <w:tcPr>
-            <w:tcW w:w="1440" w:type="dxa"/>
-            <w:tcBorders>
-              <w:left w:val="single" w:sz="2" w:space="0" w:color="000000"/>
-              <w:bottom w:val="single" w:sz="2" w:space="0" w:color="000000"/>
-            </w:tcBorders>
-          </w:tcPr>
-          <w:p>
-            <w:pPr>
-              <w:pStyle w:val="TableContents"/>
-              <w:widowControl w:val="false"/>
-              <w:bidi w:val="0"/>
-              <w:jc w:val="left"/>
-              <w:rPr>
-                <w:lang w:val="lv-LV"/>
-              </w:rPr>
-            </w:pPr>
-            <w:r>
-              <w:rPr>
-                <w:lang w:val="lv-LV"/>
-              </w:rPr>
-              <w:t>text</w:t>
-            </w:r>
-          </w:p>
-        </w:tc>
-        <w:tc>
-          <w:tcPr>
-            <w:tcW w:w="988" w:type="dxa"/>
-            <w:tcBorders>
-              <w:left w:val="single" w:sz="2" w:space="0" w:color="000000"/>
-              <w:bottom w:val="single" w:sz="2" w:space="0" w:color="000000"/>
-            </w:tcBorders>
-          </w:tcPr>
-          <w:p>
-            <w:pPr>
-              <w:pStyle w:val="TableContents"/>
-              <w:widowControl w:val="false"/>
-              <w:bidi w:val="0"/>
-              <w:jc w:val="left"/>
-              <w:rPr>
-                <w:lang w:val="lv-LV"/>
-              </w:rPr>
-            </w:pPr>
-            <w:r>
-              <w:rPr>
-                <w:lang w:val="lv-LV"/>
-              </w:rPr>
-              <w:t>-</w:t>
-            </w:r>
-          </w:p>
-        </w:tc>
-        <w:tc>
-          <w:tcPr>
-            <w:tcW w:w="4157" w:type="dxa"/>
-            <w:tcBorders>
-              <w:left w:val="single" w:sz="2" w:space="0" w:color="000000"/>
-              <w:bottom w:val="single" w:sz="2" w:space="0" w:color="000000"/>
-              <w:right w:val="single" w:sz="2" w:space="0" w:color="000000"/>
-            </w:tcBorders>
-          </w:tcPr>
-          <w:p>
-            <w:pPr>
-              <w:pStyle w:val="TableContents"/>
-              <w:widowControl w:val="false"/>
-              <w:bidi w:val="0"/>
-              <w:jc w:val="left"/>
-              <w:rPr>
-                <w:lang w:val="lv-LV"/>
-              </w:rPr>
-            </w:pPr>
-            <w:r>
-              <w:rPr>
-                <w:lang w:val="lv-LV"/>
-              </w:rPr>
-              <w:t>Unikāls epasts</w:t>
-            </w:r>
-          </w:p>
-        </w:tc>
-      </w:tr>
-      <w:tr>
-        <w:trPr/>
-        <w:tc>
-          <w:tcPr>
-            <w:tcW w:w="898" w:type="dxa"/>
-            <w:tcBorders>
-              <w:left w:val="single" w:sz="2" w:space="0" w:color="000000"/>
-              <w:bottom w:val="single" w:sz="2" w:space="0" w:color="000000"/>
-            </w:tcBorders>
-          </w:tcPr>
-          <w:p>
-            <w:pPr>
-              <w:pStyle w:val="TableContents"/>
-              <w:widowControl w:val="false"/>
-              <w:bidi w:val="0"/>
-              <w:jc w:val="left"/>
-              <w:rPr>
-                <w:lang w:val="lv-LV"/>
-              </w:rPr>
-            </w:pPr>
-            <w:r>
-              <w:rPr>
-                <w:lang w:val="lv-LV"/>
-              </w:rPr>
-              <w:t>4.</w:t>
-            </w:r>
-          </w:p>
-        </w:tc>
-        <w:tc>
-          <w:tcPr>
-            <w:tcW w:w="2162" w:type="dxa"/>
-            <w:tcBorders>
-              <w:left w:val="single" w:sz="2" w:space="0" w:color="000000"/>
-              <w:bottom w:val="single" w:sz="2" w:space="0" w:color="000000"/>
-            </w:tcBorders>
-          </w:tcPr>
-          <w:p>
-            <w:pPr>
-              <w:pStyle w:val="TableContents"/>
-              <w:widowControl w:val="false"/>
-              <w:bidi w:val="0"/>
-              <w:jc w:val="left"/>
-              <w:rPr>
-                <w:lang w:val="lv-LV"/>
-              </w:rPr>
-            </w:pPr>
-            <w:r>
-              <w:rPr>
-                <w:lang w:val="lv-LV"/>
-              </w:rPr>
-              <w:t>password</w:t>
-            </w:r>
-          </w:p>
-        </w:tc>
-        <w:tc>
-          <w:tcPr>
-            <w:tcW w:w="1440" w:type="dxa"/>
-            <w:tcBorders>
-              <w:left w:val="single" w:sz="2" w:space="0" w:color="000000"/>
-              <w:bottom w:val="single" w:sz="2" w:space="0" w:color="000000"/>
-            </w:tcBorders>
-          </w:tcPr>
-          <w:p>
-            <w:pPr>
-              <w:pStyle w:val="TableContents"/>
-              <w:widowControl w:val="false"/>
-              <w:bidi w:val="0"/>
-              <w:jc w:val="left"/>
-              <w:rPr>
-                <w:lang w:val="lv-LV"/>
-              </w:rPr>
-            </w:pPr>
-            <w:r>
-              <w:rPr>
-                <w:lang w:val="lv-LV"/>
-              </w:rPr>
-              <w:t>text</w:t>
-            </w:r>
-          </w:p>
-        </w:tc>
-        <w:tc>
-          <w:tcPr>
-            <w:tcW w:w="988" w:type="dxa"/>
-            <w:tcBorders>
-              <w:left w:val="single" w:sz="2" w:space="0" w:color="000000"/>
-              <w:bottom w:val="single" w:sz="2" w:space="0" w:color="000000"/>
-            </w:tcBorders>
-          </w:tcPr>
-          <w:p>
-            <w:pPr>
-              <w:pStyle w:val="TableContents"/>
-              <w:widowControl w:val="false"/>
-              <w:bidi w:val="0"/>
-              <w:jc w:val="left"/>
-              <w:rPr>
-                <w:lang w:val="lv-LV"/>
-              </w:rPr>
-            </w:pPr>
-            <w:r>
-              <w:rPr>
-                <w:lang w:val="lv-LV"/>
-              </w:rPr>
-              <w:t>-</w:t>
-            </w:r>
-          </w:p>
-        </w:tc>
-        <w:tc>
-          <w:tcPr>
-            <w:tcW w:w="4157" w:type="dxa"/>
-            <w:tcBorders>
-              <w:left w:val="single" w:sz="2" w:space="0" w:color="000000"/>
-              <w:bottom w:val="single" w:sz="2" w:space="0" w:color="000000"/>
-              <w:right w:val="single" w:sz="2" w:space="0" w:color="000000"/>
-            </w:tcBorders>
-          </w:tcPr>
-          <w:p>
-            <w:pPr>
-              <w:pStyle w:val="TableContents"/>
-              <w:widowControl w:val="false"/>
-              <w:bidi w:val="0"/>
-              <w:jc w:val="left"/>
-              <w:rPr>
-                <w:lang w:val="lv-LV"/>
-              </w:rPr>
-            </w:pPr>
-            <w:r>
-              <w:rPr>
-                <w:lang w:val="lv-LV"/>
-              </w:rPr>
-              <w:t>Šifrēta parole</w:t>
-            </w:r>
-          </w:p>
-        </w:tc>
-      </w:tr>
-      <w:tr>
-        <w:trPr/>
-        <w:tc>
-          <w:tcPr>
-            <w:tcW w:w="898" w:type="dxa"/>
-            <w:tcBorders>
-              <w:left w:val="single" w:sz="2" w:space="0" w:color="000000"/>
-              <w:bottom w:val="single" w:sz="2" w:space="0" w:color="000000"/>
-            </w:tcBorders>
-          </w:tcPr>
-          <w:p>
-            <w:pPr>
-              <w:pStyle w:val="TableContents"/>
-              <w:widowControl w:val="false"/>
-              <w:bidi w:val="0"/>
-              <w:jc w:val="left"/>
-              <w:rPr>
-                <w:lang w:val="lv-LV"/>
-              </w:rPr>
-            </w:pPr>
-            <w:r>
-              <w:rPr>
-                <w:lang w:val="lv-LV"/>
-              </w:rPr>
-              <w:t>5.</w:t>
-            </w:r>
-          </w:p>
-        </w:tc>
-        <w:tc>
-          <w:tcPr>
-            <w:tcW w:w="2162" w:type="dxa"/>
-            <w:tcBorders>
-              <w:left w:val="single" w:sz="2" w:space="0" w:color="000000"/>
-              <w:bottom w:val="single" w:sz="2" w:space="0" w:color="000000"/>
-            </w:tcBorders>
-          </w:tcPr>
-          <w:p>
-            <w:pPr>
-              <w:pStyle w:val="TableContents"/>
-              <w:widowControl w:val="false"/>
-              <w:bidi w:val="0"/>
-              <w:jc w:val="left"/>
-              <w:rPr>
-                <w:lang w:val="lv-LV"/>
-              </w:rPr>
-            </w:pPr>
-            <w:r>
-              <w:rPr>
-                <w:lang w:val="lv-LV"/>
-              </w:rPr>
-              <w:t>firstName</w:t>
-            </w:r>
-          </w:p>
-        </w:tc>
-        <w:tc>
-          <w:tcPr>
-            <w:tcW w:w="1440" w:type="dxa"/>
-            <w:tcBorders>
-              <w:left w:val="single" w:sz="2" w:space="0" w:color="000000"/>
-              <w:bottom w:val="single" w:sz="2" w:space="0" w:color="000000"/>
-            </w:tcBorders>
-          </w:tcPr>
-          <w:p>
-            <w:pPr>
-              <w:pStyle w:val="TableContents"/>
-              <w:widowControl w:val="false"/>
-              <w:bidi w:val="0"/>
-              <w:jc w:val="left"/>
-              <w:rPr>
-                <w:lang w:val="lv-LV"/>
-              </w:rPr>
-            </w:pPr>
-            <w:r>
-              <w:rPr>
-                <w:lang w:val="lv-LV"/>
-              </w:rPr>
-              <w:t>text</w:t>
-            </w:r>
-          </w:p>
-        </w:tc>
-        <w:tc>
-          <w:tcPr>
-            <w:tcW w:w="988" w:type="dxa"/>
-            <w:tcBorders>
-              <w:left w:val="single" w:sz="2" w:space="0" w:color="000000"/>
-              <w:bottom w:val="single" w:sz="2" w:space="0" w:color="000000"/>
-            </w:tcBorders>
-          </w:tcPr>
-          <w:p>
-            <w:pPr>
-              <w:pStyle w:val="TableContents"/>
-              <w:widowControl w:val="false"/>
-              <w:bidi w:val="0"/>
-              <w:jc w:val="left"/>
-              <w:rPr/>
-            </w:pPr>
-            <w:r>
-              <w:rPr/>
-              <w:t>-</w:t>
-            </w:r>
-          </w:p>
-        </w:tc>
-        <w:tc>
-          <w:tcPr>
-            <w:tcW w:w="4157" w:type="dxa"/>
-            <w:tcBorders>
-              <w:left w:val="single" w:sz="2" w:space="0" w:color="000000"/>
-              <w:bottom w:val="single" w:sz="2" w:space="0" w:color="000000"/>
-              <w:right w:val="single" w:sz="2" w:space="0" w:color="000000"/>
-            </w:tcBorders>
-          </w:tcPr>
-          <w:p>
-            <w:pPr>
-              <w:pStyle w:val="TableContents"/>
-              <w:widowControl w:val="false"/>
-              <w:bidi w:val="0"/>
-              <w:jc w:val="left"/>
-              <w:rPr>
-                <w:lang w:val="lv-LV"/>
-              </w:rPr>
-            </w:pPr>
-            <w:r>
-              <w:rPr>
-                <w:lang w:val="lv-LV"/>
-              </w:rPr>
-              <w:t>Vārds</w:t>
-            </w:r>
-          </w:p>
-        </w:tc>
-      </w:tr>
-      <w:tr>
-        <w:trPr/>
-        <w:tc>
-          <w:tcPr>
-            <w:tcW w:w="898" w:type="dxa"/>
-            <w:tcBorders>
-              <w:left w:val="single" w:sz="2" w:space="0" w:color="000000"/>
-              <w:bottom w:val="single" w:sz="2" w:space="0" w:color="000000"/>
-            </w:tcBorders>
-          </w:tcPr>
-          <w:p>
-            <w:pPr>
-              <w:pStyle w:val="TableContents"/>
-              <w:widowControl w:val="false"/>
-              <w:bidi w:val="0"/>
-              <w:jc w:val="left"/>
-              <w:rPr>
-                <w:lang w:val="lv-LV"/>
-              </w:rPr>
-            </w:pPr>
-            <w:r>
-              <w:rPr>
-                <w:lang w:val="lv-LV"/>
-              </w:rPr>
-              <w:t>6.</w:t>
-            </w:r>
-          </w:p>
-        </w:tc>
-        <w:tc>
-          <w:tcPr>
-            <w:tcW w:w="2162" w:type="dxa"/>
-            <w:tcBorders>
-              <w:left w:val="single" w:sz="2" w:space="0" w:color="000000"/>
-              <w:bottom w:val="single" w:sz="2" w:space="0" w:color="000000"/>
-            </w:tcBorders>
-          </w:tcPr>
-          <w:p>
-            <w:pPr>
-              <w:pStyle w:val="TableContents"/>
-              <w:widowControl w:val="false"/>
-              <w:bidi w:val="0"/>
-              <w:jc w:val="left"/>
-              <w:rPr>
-                <w:lang w:val="lv-LV"/>
-              </w:rPr>
-            </w:pPr>
-            <w:r>
-              <w:rPr>
-                <w:lang w:val="lv-LV"/>
-              </w:rPr>
-              <w:t>lastName</w:t>
-            </w:r>
-          </w:p>
-        </w:tc>
-        <w:tc>
-          <w:tcPr>
-            <w:tcW w:w="1440" w:type="dxa"/>
-            <w:tcBorders>
-              <w:left w:val="single" w:sz="2" w:space="0" w:color="000000"/>
-              <w:bottom w:val="single" w:sz="2" w:space="0" w:color="000000"/>
-            </w:tcBorders>
-          </w:tcPr>
-          <w:p>
-            <w:pPr>
-              <w:pStyle w:val="TableContents"/>
-              <w:widowControl w:val="false"/>
-              <w:bidi w:val="0"/>
-              <w:jc w:val="left"/>
-              <w:rPr>
-                <w:lang w:val="lv-LV"/>
-              </w:rPr>
-            </w:pPr>
-            <w:r>
-              <w:rPr>
-                <w:lang w:val="lv-LV"/>
-              </w:rPr>
-              <w:t>text</w:t>
-            </w:r>
-          </w:p>
-        </w:tc>
-        <w:tc>
-          <w:tcPr>
-            <w:tcW w:w="988" w:type="dxa"/>
-            <w:tcBorders>
-              <w:left w:val="single" w:sz="2" w:space="0" w:color="000000"/>
-              <w:bottom w:val="single" w:sz="2" w:space="0" w:color="000000"/>
-            </w:tcBorders>
-          </w:tcPr>
-          <w:p>
-            <w:pPr>
-              <w:pStyle w:val="TableContents"/>
-              <w:widowControl w:val="false"/>
-              <w:bidi w:val="0"/>
-              <w:jc w:val="left"/>
-              <w:rPr/>
-            </w:pPr>
-            <w:r>
-              <w:rPr/>
-              <w:t>-</w:t>
-            </w:r>
-          </w:p>
-        </w:tc>
-        <w:tc>
-          <w:tcPr>
-            <w:tcW w:w="4157" w:type="dxa"/>
-            <w:tcBorders>
-              <w:left w:val="single" w:sz="2" w:space="0" w:color="000000"/>
-              <w:bottom w:val="single" w:sz="2" w:space="0" w:color="000000"/>
-              <w:right w:val="single" w:sz="2" w:space="0" w:color="000000"/>
-            </w:tcBorders>
-          </w:tcPr>
-          <w:p>
-            <w:pPr>
-              <w:pStyle w:val="TableContents"/>
-              <w:widowControl w:val="false"/>
-              <w:bidi w:val="0"/>
-              <w:jc w:val="left"/>
-              <w:rPr>
-                <w:lang w:val="lv-LV"/>
-              </w:rPr>
-            </w:pPr>
-            <w:r>
-              <w:rPr>
-                <w:lang w:val="lv-LV"/>
-              </w:rPr>
-              <w:t>Uzvārds</w:t>
-            </w:r>
-          </w:p>
-        </w:tc>
-      </w:tr>
-    </w:tbl>
-    <w:p>
-      <w:pPr>
-        <w:pStyle w:val="TextBody"/>
-        <w:bidi w:val="0"/>
-        <w:jc w:val="left"/>
-        <w:rPr>
-          <w:lang w:val="lv-LV"/>
-        </w:rPr>
-      </w:pPr>
-      <w:r>
-        <w:rPr>
-          <w:lang w:val="lv-LV"/>
-        </w:rPr>
-      </w:r>
-    </w:p>
-    <w:p>
-      <w:pPr>
-        <w:pStyle w:val="TextBody"/>
-        <w:bidi w:val="0"/>
-        <w:jc w:val="left"/>
-        <w:rPr>
-          <w:lang w:val="lv-LV"/>
-        </w:rPr>
-      </w:pPr>
-      <w:r>
-        <w:rPr>
-          <w:lang w:val="lv-LV"/>
-        </w:rPr>
-        <w:t>Tabulā “Variant” glabājas informācija par produktu variantiem. Šī tabula ir nepieciešama, lai realizētu attiecību “daudzi pret daudziem” starp “Product” tabulu.</w:t>
-      </w:r>
-    </w:p>
-    <w:p>
-      <w:pPr>
-        <w:pStyle w:val="TableHeading"/>
-        <w:bidi w:val="0"/>
-        <w:rPr/>
-      </w:pPr>
-      <w:r>
-        <w:rPr/>
-        <w:t>“</w:t>
-      </w:r>
-      <w:r>
-        <w:rPr>
-          <w:b/>
-          <w:bCs/>
-          <w:lang w:val="lv-LV"/>
-        </w:rPr>
-        <w:t>Variant</w:t>
-      </w:r>
-      <w:r>
-        <w:rPr/>
-        <w:t>” tabulas struktūra</w:t>
-      </w:r>
-    </w:p>
-    <w:tbl>
-      <w:tblPr>
-        <w:tblW w:w="9645" w:type="dxa"/>
-        <w:jc w:val="left"/>
-        <w:tblInd w:w="0" w:type="dxa"/>
-        <w:tblLayout w:type="fixed"/>
-        <w:tblCellMar>
-          <w:top w:w="55" w:type="dxa"/>
-          <w:left w:w="55" w:type="dxa"/>
-          <w:bottom w:w="55" w:type="dxa"/>
-          <w:right w:w="55" w:type="dxa"/>
-        </w:tblCellMar>
-      </w:tblPr>
-      <w:tblGrid>
-        <w:gridCol w:w="898"/>
-        <w:gridCol w:w="2162"/>
-        <w:gridCol w:w="1440"/>
-        <w:gridCol w:w="988"/>
-        <w:gridCol w:w="4157"/>
-      </w:tblGrid>
-      <w:tr>
-        <w:trPr/>
-        <w:tc>
-          <w:tcPr>
-            <w:tcW w:w="898" w:type="dxa"/>
-            <w:tcBorders>
-              <w:top w:val="single" w:sz="2" w:space="0" w:color="000000"/>
-              <w:left w:val="single" w:sz="2" w:space="0" w:color="000000"/>
-              <w:bottom w:val="single" w:sz="2" w:space="0" w:color="000000"/>
-            </w:tcBorders>
-          </w:tcPr>
-          <w:p>
-            <w:pPr>
-              <w:pStyle w:val="TableContents"/>
-              <w:widowControl w:val="false"/>
-              <w:bidi w:val="0"/>
-              <w:jc w:val="left"/>
-              <w:rPr>
-                <w:lang w:val="lv-LV"/>
-              </w:rPr>
-            </w:pPr>
-            <w:r>
-              <w:rPr>
-                <w:lang w:val="lv-LV"/>
-              </w:rPr>
-              <w:t>Numurs</w:t>
-            </w:r>
-          </w:p>
-        </w:tc>
-        <w:tc>
-          <w:tcPr>
-            <w:tcW w:w="2162" w:type="dxa"/>
-            <w:tcBorders>
-              <w:top w:val="single" w:sz="2" w:space="0" w:color="000000"/>
-              <w:left w:val="single" w:sz="2" w:space="0" w:color="000000"/>
-              <w:bottom w:val="single" w:sz="2" w:space="0" w:color="000000"/>
-            </w:tcBorders>
-          </w:tcPr>
-          <w:p>
-            <w:pPr>
-              <w:pStyle w:val="TableContents"/>
-              <w:widowControl w:val="false"/>
-              <w:bidi w:val="0"/>
-              <w:jc w:val="left"/>
-              <w:rPr>
-                <w:lang w:val="lv-LV"/>
-              </w:rPr>
-            </w:pPr>
-            <w:r>
-              <w:rPr>
-                <w:lang w:val="lv-LV"/>
-              </w:rPr>
-              <w:t>Nosaukums</w:t>
-            </w:r>
-          </w:p>
-        </w:tc>
-        <w:tc>
-          <w:tcPr>
-            <w:tcW w:w="1440" w:type="dxa"/>
-            <w:tcBorders>
-              <w:top w:val="single" w:sz="2" w:space="0" w:color="000000"/>
-              <w:left w:val="single" w:sz="2" w:space="0" w:color="000000"/>
-              <w:bottom w:val="single" w:sz="2" w:space="0" w:color="000000"/>
-            </w:tcBorders>
-          </w:tcPr>
-          <w:p>
-            <w:pPr>
-              <w:pStyle w:val="TableContents"/>
-              <w:widowControl w:val="false"/>
-              <w:bidi w:val="0"/>
-              <w:jc w:val="left"/>
-              <w:rPr>
-                <w:lang w:val="lv-LV"/>
-              </w:rPr>
-            </w:pPr>
-            <w:r>
-              <w:rPr>
-                <w:lang w:val="lv-LV"/>
-              </w:rPr>
-              <w:t>Tips</w:t>
-            </w:r>
-          </w:p>
-        </w:tc>
-        <w:tc>
-          <w:tcPr>
-            <w:tcW w:w="988" w:type="dxa"/>
-            <w:tcBorders>
-              <w:top w:val="single" w:sz="2" w:space="0" w:color="000000"/>
-              <w:left w:val="single" w:sz="2" w:space="0" w:color="000000"/>
-              <w:bottom w:val="single" w:sz="2" w:space="0" w:color="000000"/>
-            </w:tcBorders>
-          </w:tcPr>
-          <w:p>
-            <w:pPr>
-              <w:pStyle w:val="TableContents"/>
-              <w:widowControl w:val="false"/>
-              <w:bidi w:val="0"/>
-              <w:jc w:val="left"/>
-              <w:rPr>
-                <w:lang w:val="lv-LV"/>
-              </w:rPr>
-            </w:pPr>
-            <w:r>
-              <w:rPr>
-                <w:lang w:val="lv-LV"/>
-              </w:rPr>
-              <w:t>Garums</w:t>
-            </w:r>
-          </w:p>
-        </w:tc>
-        <w:tc>
-          <w:tcPr>
-            <w:tcW w:w="4157" w:type="dxa"/>
-            <w:tcBorders>
-              <w:top w:val="single" w:sz="2" w:space="0" w:color="000000"/>
-              <w:left w:val="single" w:sz="2" w:space="0" w:color="000000"/>
-              <w:bottom w:val="single" w:sz="2" w:space="0" w:color="000000"/>
-              <w:right w:val="single" w:sz="2" w:space="0" w:color="000000"/>
-            </w:tcBorders>
-          </w:tcPr>
-          <w:p>
-            <w:pPr>
-              <w:pStyle w:val="TableContents"/>
-              <w:widowControl w:val="false"/>
-              <w:bidi w:val="0"/>
-              <w:jc w:val="left"/>
-              <w:rPr>
-                <w:lang w:val="lv-LV"/>
-              </w:rPr>
-            </w:pPr>
-            <w:r>
-              <w:rPr>
-                <w:lang w:val="lv-LV"/>
-              </w:rPr>
-              <w:t>Piezīmes</w:t>
-            </w:r>
-          </w:p>
-        </w:tc>
-      </w:tr>
-      <w:tr>
-        <w:trPr/>
-        <w:tc>
-          <w:tcPr>
-            <w:tcW w:w="898" w:type="dxa"/>
-            <w:tcBorders>
-              <w:left w:val="single" w:sz="2" w:space="0" w:color="000000"/>
-              <w:bottom w:val="single" w:sz="2" w:space="0" w:color="000000"/>
-            </w:tcBorders>
-          </w:tcPr>
-          <w:p>
-            <w:pPr>
-              <w:pStyle w:val="TableContents"/>
-              <w:widowControl w:val="false"/>
-              <w:bidi w:val="0"/>
-              <w:jc w:val="left"/>
-              <w:rPr>
-                <w:lang w:val="lv-LV"/>
-              </w:rPr>
-            </w:pPr>
-            <w:r>
-              <w:rPr>
-                <w:lang w:val="lv-LV"/>
-              </w:rPr>
-              <w:t>1.</w:t>
-            </w:r>
-          </w:p>
-        </w:tc>
-        <w:tc>
-          <w:tcPr>
-            <w:tcW w:w="2162" w:type="dxa"/>
-            <w:tcBorders>
-              <w:left w:val="single" w:sz="2" w:space="0" w:color="000000"/>
-              <w:bottom w:val="single" w:sz="2" w:space="0" w:color="000000"/>
-            </w:tcBorders>
-          </w:tcPr>
-          <w:p>
-            <w:pPr>
-              <w:pStyle w:val="TableContents"/>
-              <w:widowControl w:val="false"/>
-              <w:bidi w:val="0"/>
-              <w:jc w:val="left"/>
-              <w:rPr>
-                <w:lang w:val="lv-LV"/>
-              </w:rPr>
-            </w:pPr>
-            <w:r>
-              <w:rPr>
-                <w:lang w:val="lv-LV"/>
-              </w:rPr>
-              <w:t>parent_id</w:t>
-            </w:r>
-          </w:p>
-        </w:tc>
-        <w:tc>
-          <w:tcPr>
-            <w:tcW w:w="1440" w:type="dxa"/>
-            <w:tcBorders>
-              <w:left w:val="single" w:sz="2" w:space="0" w:color="000000"/>
-              <w:bottom w:val="single" w:sz="2" w:space="0" w:color="000000"/>
-            </w:tcBorders>
-          </w:tcPr>
-          <w:p>
-            <w:pPr>
-              <w:pStyle w:val="TableContents"/>
-              <w:widowControl w:val="false"/>
-              <w:bidi w:val="0"/>
-              <w:jc w:val="left"/>
-              <w:rPr>
-                <w:lang w:val="lv-LV"/>
-              </w:rPr>
-            </w:pPr>
-            <w:r>
-              <w:rPr>
-                <w:lang w:val="lv-LV"/>
-              </w:rPr>
-              <w:t>integer</w:t>
-            </w:r>
-          </w:p>
-        </w:tc>
-        <w:tc>
-          <w:tcPr>
-            <w:tcW w:w="988" w:type="dxa"/>
-            <w:tcBorders>
-              <w:left w:val="single" w:sz="2" w:space="0" w:color="000000"/>
-              <w:bottom w:val="single" w:sz="2" w:space="0" w:color="000000"/>
-            </w:tcBorders>
-          </w:tcPr>
-          <w:p>
-            <w:pPr>
-              <w:pStyle w:val="TableContents"/>
-              <w:widowControl w:val="false"/>
-              <w:bidi w:val="0"/>
-              <w:jc w:val="left"/>
-              <w:rPr>
-                <w:lang w:val="lv-LV"/>
-              </w:rPr>
-            </w:pPr>
-            <w:r>
-              <w:rPr>
-                <w:lang w:val="lv-LV"/>
-              </w:rPr>
-              <w:t>-</w:t>
-            </w:r>
-          </w:p>
-        </w:tc>
-        <w:tc>
-          <w:tcPr>
-            <w:tcW w:w="4157" w:type="dxa"/>
-            <w:tcBorders>
-              <w:left w:val="single" w:sz="2" w:space="0" w:color="000000"/>
-              <w:bottom w:val="single" w:sz="2" w:space="0" w:color="000000"/>
-              <w:right w:val="single" w:sz="2" w:space="0" w:color="000000"/>
-            </w:tcBorders>
-          </w:tcPr>
-          <w:p>
-            <w:pPr>
-              <w:pStyle w:val="TableContents"/>
-              <w:widowControl w:val="false"/>
-              <w:bidi w:val="0"/>
-              <w:jc w:val="left"/>
-              <w:rPr>
-                <w:lang w:val="lv-LV"/>
-              </w:rPr>
-            </w:pPr>
-            <w:r>
-              <w:rPr>
-                <w:lang w:val="lv-LV"/>
-              </w:rPr>
-              <w:t>Ārēja atslēga uz produkta vecāku</w:t>
-            </w:r>
-          </w:p>
-        </w:tc>
-      </w:tr>
-      <w:tr>
-        <w:trPr/>
-        <w:tc>
-          <w:tcPr>
-            <w:tcW w:w="898" w:type="dxa"/>
-            <w:tcBorders>
-              <w:left w:val="single" w:sz="2" w:space="0" w:color="000000"/>
-              <w:bottom w:val="single" w:sz="2" w:space="0" w:color="000000"/>
-            </w:tcBorders>
-          </w:tcPr>
-          <w:p>
-            <w:pPr>
-              <w:pStyle w:val="TableContents"/>
-              <w:widowControl w:val="false"/>
-              <w:bidi w:val="0"/>
-              <w:jc w:val="left"/>
-              <w:rPr>
-                <w:lang w:val="lv-LV"/>
-              </w:rPr>
-            </w:pPr>
-            <w:r>
-              <w:rPr>
-                <w:lang w:val="lv-LV"/>
-              </w:rPr>
-              <w:t>2.</w:t>
-            </w:r>
-          </w:p>
-        </w:tc>
-        <w:tc>
-          <w:tcPr>
-            <w:tcW w:w="2162" w:type="dxa"/>
-            <w:tcBorders>
-              <w:left w:val="single" w:sz="2" w:space="0" w:color="000000"/>
-              <w:bottom w:val="single" w:sz="2" w:space="0" w:color="000000"/>
-            </w:tcBorders>
-          </w:tcPr>
-          <w:p>
-            <w:pPr>
-              <w:pStyle w:val="TableContents"/>
-              <w:widowControl w:val="false"/>
-              <w:bidi w:val="0"/>
-              <w:jc w:val="left"/>
-              <w:rPr>
-                <w:lang w:val="lv-LV"/>
-              </w:rPr>
-            </w:pPr>
-            <w:r>
-              <w:rPr>
-                <w:lang w:val="lv-LV"/>
-              </w:rPr>
-              <w:t>child_id</w:t>
-            </w:r>
-          </w:p>
-        </w:tc>
-        <w:tc>
-          <w:tcPr>
-            <w:tcW w:w="1440" w:type="dxa"/>
-            <w:tcBorders>
-              <w:left w:val="single" w:sz="2" w:space="0" w:color="000000"/>
-              <w:bottom w:val="single" w:sz="2" w:space="0" w:color="000000"/>
-            </w:tcBorders>
-          </w:tcPr>
-          <w:p>
-            <w:pPr>
-              <w:pStyle w:val="TableContents"/>
-              <w:widowControl w:val="false"/>
-              <w:bidi w:val="0"/>
-              <w:jc w:val="left"/>
-              <w:rPr>
-                <w:lang w:val="lv-LV"/>
-              </w:rPr>
-            </w:pPr>
-            <w:r>
-              <w:rPr>
-                <w:lang w:val="lv-LV"/>
-              </w:rPr>
-              <w:t>integer</w:t>
-            </w:r>
-          </w:p>
-        </w:tc>
-        <w:tc>
-          <w:tcPr>
-            <w:tcW w:w="988" w:type="dxa"/>
-            <w:tcBorders>
-              <w:left w:val="single" w:sz="2" w:space="0" w:color="000000"/>
-              <w:bottom w:val="single" w:sz="2" w:space="0" w:color="000000"/>
-            </w:tcBorders>
-          </w:tcPr>
-          <w:p>
-            <w:pPr>
-              <w:pStyle w:val="TableContents"/>
-              <w:widowControl w:val="false"/>
-              <w:bidi w:val="0"/>
-              <w:jc w:val="left"/>
-              <w:rPr>
-                <w:lang w:val="lv-LV"/>
-              </w:rPr>
-            </w:pPr>
-            <w:r>
-              <w:rPr>
-                <w:lang w:val="lv-LV"/>
-              </w:rPr>
-              <w:t>-</w:t>
-            </w:r>
-          </w:p>
-        </w:tc>
-        <w:tc>
-          <w:tcPr>
-            <w:tcW w:w="4157" w:type="dxa"/>
-            <w:tcBorders>
-              <w:left w:val="single" w:sz="2" w:space="0" w:color="000000"/>
-              <w:bottom w:val="single" w:sz="2" w:space="0" w:color="000000"/>
-              <w:right w:val="single" w:sz="2" w:space="0" w:color="000000"/>
-            </w:tcBorders>
-          </w:tcPr>
-          <w:p>
-            <w:pPr>
-              <w:pStyle w:val="TableContents"/>
-              <w:widowControl w:val="false"/>
-              <w:bidi w:val="0"/>
-              <w:jc w:val="left"/>
-              <w:rPr>
-                <w:lang w:val="lv-LV"/>
-              </w:rPr>
-            </w:pPr>
-            <w:r>
-              <w:rPr>
-                <w:lang w:val="lv-LV"/>
-              </w:rPr>
-              <w:t>Ārēja atslēga uz produkta bērnu</w:t>
             </w:r>
           </w:p>
         </w:tc>
@@ -19743,8 +17161,148 @@
       </w:pPr>
     </w:lvl>
   </w:abstractNum>
+  <w:abstractNum w:abstractNumId="2">
+    <w:lvl w:ilvl="0">
+      <w:start w:val="1"/>
+      <w:numFmt w:val="bullet"/>
+      <w:lvlText w:val=""/>
+      <w:lvlJc w:val="left"/>
+      <w:pPr>
+        <w:tabs>
+          <w:tab w:val="num" w:pos="720"/>
+        </w:tabs>
+        <w:ind w:left="720" w:hanging="360"/>
+      </w:pPr>
+      <w:rPr>
+        <w:rFonts w:ascii="Symbol" w:hAnsi="Symbol" w:cs="Symbol" w:hint="default"/>
+      </w:rPr>
+    </w:lvl>
+    <w:lvl w:ilvl="1">
+      <w:start w:val="1"/>
+      <w:numFmt w:val="bullet"/>
+      <w:lvlText w:val="◦"/>
+      <w:lvlJc w:val="left"/>
+      <w:pPr>
+        <w:tabs>
+          <w:tab w:val="num" w:pos="1080"/>
+        </w:tabs>
+        <w:ind w:left="1080" w:hanging="360"/>
+      </w:pPr>
+      <w:rPr>
+        <w:rFonts w:ascii="OpenSymbol" w:hAnsi="OpenSymbol" w:cs="OpenSymbol" w:hint="default"/>
+      </w:rPr>
+    </w:lvl>
+    <w:lvl w:ilvl="2">
+      <w:start w:val="1"/>
+      <w:numFmt w:val="bullet"/>
+      <w:lvlText w:val="▪"/>
+      <w:lvlJc w:val="left"/>
+      <w:pPr>
+        <w:tabs>
+          <w:tab w:val="num" w:pos="1440"/>
+        </w:tabs>
+        <w:ind w:left="1440" w:hanging="360"/>
+      </w:pPr>
+      <w:rPr>
+        <w:rFonts w:ascii="OpenSymbol" w:hAnsi="OpenSymbol" w:cs="OpenSymbol" w:hint="default"/>
+      </w:rPr>
+    </w:lvl>
+    <w:lvl w:ilvl="3">
+      <w:start w:val="1"/>
+      <w:numFmt w:val="bullet"/>
+      <w:lvlText w:val=""/>
+      <w:lvlJc w:val="left"/>
+      <w:pPr>
+        <w:tabs>
+          <w:tab w:val="num" w:pos="1800"/>
+        </w:tabs>
+        <w:ind w:left="1800" w:hanging="360"/>
+      </w:pPr>
+      <w:rPr>
+        <w:rFonts w:ascii="Symbol" w:hAnsi="Symbol" w:cs="Symbol" w:hint="default"/>
+      </w:rPr>
+    </w:lvl>
+    <w:lvl w:ilvl="4">
+      <w:start w:val="1"/>
+      <w:numFmt w:val="bullet"/>
+      <w:lvlText w:val="◦"/>
+      <w:lvlJc w:val="left"/>
+      <w:pPr>
+        <w:tabs>
+          <w:tab w:val="num" w:pos="2160"/>
+        </w:tabs>
+        <w:ind w:left="2160" w:hanging="360"/>
+      </w:pPr>
+      <w:rPr>
+        <w:rFonts w:ascii="OpenSymbol" w:hAnsi="OpenSymbol" w:cs="OpenSymbol" w:hint="default"/>
+      </w:rPr>
+    </w:lvl>
+    <w:lvl w:ilvl="5">
+      <w:start w:val="1"/>
+      <w:numFmt w:val="bullet"/>
+      <w:lvlText w:val="▪"/>
+      <w:lvlJc w:val="left"/>
+      <w:pPr>
+        <w:tabs>
+          <w:tab w:val="num" w:pos="2520"/>
+        </w:tabs>
+        <w:ind w:left="2520" w:hanging="360"/>
+      </w:pPr>
+      <w:rPr>
+        <w:rFonts w:ascii="OpenSymbol" w:hAnsi="OpenSymbol" w:cs="OpenSymbol" w:hint="default"/>
+      </w:rPr>
+    </w:lvl>
+    <w:lvl w:ilvl="6">
+      <w:start w:val="1"/>
+      <w:numFmt w:val="bullet"/>
+      <w:lvlText w:val=""/>
+      <w:lvlJc w:val="left"/>
+      <w:pPr>
+        <w:tabs>
+          <w:tab w:val="num" w:pos="2880"/>
+        </w:tabs>
+        <w:ind w:left="2880" w:hanging="360"/>
+      </w:pPr>
+      <w:rPr>
+        <w:rFonts w:ascii="Symbol" w:hAnsi="Symbol" w:cs="Symbol" w:hint="default"/>
+      </w:rPr>
+    </w:lvl>
+    <w:lvl w:ilvl="7">
+      <w:start w:val="1"/>
+      <w:numFmt w:val="bullet"/>
+      <w:lvlText w:val="◦"/>
+      <w:lvlJc w:val="left"/>
+      <w:pPr>
+        <w:tabs>
+          <w:tab w:val="num" w:pos="3240"/>
+        </w:tabs>
+        <w:ind w:left="3240" w:hanging="360"/>
+      </w:pPr>
+      <w:rPr>
+        <w:rFonts w:ascii="OpenSymbol" w:hAnsi="OpenSymbol" w:cs="OpenSymbol" w:hint="default"/>
+      </w:rPr>
+    </w:lvl>
+    <w:lvl w:ilvl="8">
+      <w:start w:val="1"/>
+      <w:numFmt w:val="bullet"/>
+      <w:lvlText w:val="▪"/>
+      <w:lvlJc w:val="left"/>
+      <w:pPr>
+        <w:tabs>
+          <w:tab w:val="num" w:pos="3600"/>
+        </w:tabs>
+        <w:ind w:left="3600" w:hanging="360"/>
+      </w:pPr>
+      <w:rPr>
+        <w:rFonts w:ascii="OpenSymbol" w:hAnsi="OpenSymbol" w:cs="OpenSymbol" w:hint="default"/>
+      </w:rPr>
+    </w:lvl>
+  </w:abstractNum>
   <w:num w:numId="1">
     <w:abstractNumId w:val="1"/>
+  </w:num>
+  <w:num w:numId="2">
+    <w:abstractNumId w:val="2"/>
   </w:num>
 </w:numbering>
 </file>
@@ -19804,6 +17362,18 @@
       <w:bCs/>
       <w:sz w:val="36"/>
       <w:szCs w:val="36"/>
+    </w:rPr>
+  </w:style>
+  <w:style w:type="character" w:styleId="NumberingSymbols">
+    <w:name w:val="Numbering Symbols"/>
+    <w:qFormat/>
+    <w:rPr/>
+  </w:style>
+  <w:style w:type="character" w:styleId="Bullets">
+    <w:name w:val="Bullets"/>
+    <w:qFormat/>
+    <w:rPr>
+      <w:rFonts w:ascii="OpenSymbol" w:hAnsi="OpenSymbol" w:eastAsia="OpenSymbol" w:cs="OpenSymbol"/>
     </w:rPr>
   </w:style>
   <w:style w:type="paragraph" w:styleId="Heading">

--- a/documentation/documentation.docx
+++ b/documentation/documentation.docx
@@ -757,7 +757,7 @@
       <w:sdtContent>
         <w:p>
           <w:pPr>
-            <w:pStyle w:val="TOAHeading"/>
+            <w:pStyle w:val="ContentsHeading"/>
             <w:rPr/>
           </w:pPr>
           <w:r>
@@ -768,6 +768,9 @@
         <w:p>
           <w:pPr>
             <w:pStyle w:val="Contents1"/>
+            <w:tabs>
+              <w:tab w:val="right" w:pos="9071" w:leader="dot"/>
+            </w:tabs>
             <w:rPr/>
           </w:pPr>
           <w:r>
@@ -785,7 +788,7 @@
             </w:rPr>
             <w:fldChar w:fldCharType="separate"/>
           </w:r>
-          <w:hyperlink w:anchor="__RefHeading___Toc4129_3519069617">
+          <w:hyperlink w:anchor="__RefHeading___Toc2225_2296645101">
             <w:r>
               <w:rPr>
                 <w:rStyle w:val="IndexLink"/>
@@ -796,18 +799,21 @@
               <w:rPr>
                 <w:rStyle w:val="IndexLink"/>
               </w:rPr>
-              <w:t>1  IEVADS</w:t>
+              <w:t>1  ANOTĀCIJA</w:t>
               <w:tab/>
-              <w:t>3</w:t>
+              <w:t>4</w:t>
             </w:r>
           </w:hyperlink>
         </w:p>
         <w:p>
           <w:pPr>
             <w:pStyle w:val="Contents1"/>
+            <w:tabs>
+              <w:tab w:val="right" w:pos="9071" w:leader="dot"/>
+            </w:tabs>
             <w:rPr/>
           </w:pPr>
-          <w:hyperlink w:anchor="__RefHeading___Toc4617_2378508263">
+          <w:hyperlink w:anchor="__RefHeading___Toc4129_3519069617">
             <w:r>
               <w:rPr>
                 <w:rStyle w:val="IndexLink"/>
@@ -818,18 +824,21 @@
               <w:rPr>
                 <w:rStyle w:val="IndexLink"/>
               </w:rPr>
-              <w:t>2  UZDEVUMA NOSTĀDNE</w:t>
+              <w:t>2  IEVADS</w:t>
               <w:tab/>
-              <w:t>3</w:t>
+              <w:t>5</w:t>
             </w:r>
           </w:hyperlink>
         </w:p>
         <w:p>
           <w:pPr>
             <w:pStyle w:val="Contents1"/>
+            <w:tabs>
+              <w:tab w:val="right" w:pos="9071" w:leader="dot"/>
+            </w:tabs>
             <w:rPr/>
           </w:pPr>
-          <w:hyperlink w:anchor="__RefHeading___Toc4131_3519069617">
+          <w:hyperlink w:anchor="__RefHeading___Toc4617_2378508263">
             <w:r>
               <w:rPr>
                 <w:rStyle w:val="IndexLink"/>
@@ -840,18 +849,21 @@
               <w:rPr>
                 <w:rStyle w:val="IndexLink"/>
               </w:rPr>
-              <w:t>3  IEEJA INFORMĀCIJAS APRAKSTS</w:t>
+              <w:t>3  UZDEVUMA NOSTĀDNE</w:t>
               <w:tab/>
-              <w:t>4</w:t>
+              <w:t>5</w:t>
             </w:r>
           </w:hyperlink>
         </w:p>
         <w:p>
           <w:pPr>
             <w:pStyle w:val="Contents1"/>
+            <w:tabs>
+              <w:tab w:val="right" w:pos="9071" w:leader="dot"/>
+            </w:tabs>
             <w:rPr/>
           </w:pPr>
-          <w:hyperlink w:anchor="__RefHeading___Toc4133_3519069617">
+          <w:hyperlink w:anchor="__RefHeading___Toc2227_2296645101">
             <w:r>
               <w:rPr>
                 <w:rStyle w:val="IndexLink"/>
@@ -862,18 +874,172 @@
               <w:rPr>
                 <w:rStyle w:val="IndexLink"/>
               </w:rPr>
-              <w:t>4  SISTĒMAS ARHITEKTŪRA</w:t>
+              <w:t>4  PRASĪBU SPECIFIKĀCIJA</w:t>
               <w:tab/>
-              <w:t>5</w:t>
+              <w:t>7</w:t>
+            </w:r>
+          </w:hyperlink>
+        </w:p>
+        <w:p>
+          <w:pPr>
+            <w:pStyle w:val="Contents2"/>
+            <w:tabs>
+              <w:tab w:val="right" w:pos="9071" w:leader="dot"/>
+            </w:tabs>
+            <w:rPr/>
+          </w:pPr>
+          <w:hyperlink w:anchor="__RefHeading___Toc2229_2296645101">
+            <w:r>
+              <w:rPr>
+                <w:rStyle w:val="IndexLink"/>
+              </w:rPr>
+              <w:t xml:space="preserve"> </w:t>
+            </w:r>
+            <w:r>
+              <w:rPr>
+                <w:rStyle w:val="IndexLink"/>
+              </w:rPr>
+              <w:t>4.1  Ieejas un izejas informācijas apraksts</w:t>
+              <w:tab/>
+              <w:t>7</w:t>
+            </w:r>
+          </w:hyperlink>
+        </w:p>
+        <w:p>
+          <w:pPr>
+            <w:pStyle w:val="Contents3"/>
+            <w:tabs>
+              <w:tab w:val="clear" w:pos="8505"/>
+              <w:tab w:val="right" w:pos="9071" w:leader="dot"/>
+            </w:tabs>
+            <w:rPr/>
+          </w:pPr>
+          <w:hyperlink w:anchor="__RefHeading___Toc2371_1133217771">
+            <w:r>
+              <w:rPr>
+                <w:rStyle w:val="IndexLink"/>
+              </w:rPr>
+              <w:t xml:space="preserve"> </w:t>
+            </w:r>
+            <w:r>
+              <w:rPr>
+                <w:rStyle w:val="IndexLink"/>
+              </w:rPr>
+              <w:t xml:space="preserve">4.1.1  </w:t>
+            </w:r>
+            <w:r>
+              <w:rPr>
+                <w:rStyle w:val="IndexLink"/>
+                <w:i/>
+              </w:rPr>
+              <w:t>Ieejas informācijas apraksts</w:t>
+            </w:r>
+            <w:r>
+              <w:rPr>
+                <w:rStyle w:val="IndexLink"/>
+              </w:rPr>
+              <w:tab/>
+              <w:t>7</w:t>
+            </w:r>
+          </w:hyperlink>
+        </w:p>
+        <w:p>
+          <w:pPr>
+            <w:pStyle w:val="Contents3"/>
+            <w:tabs>
+              <w:tab w:val="clear" w:pos="8505"/>
+              <w:tab w:val="right" w:pos="9071" w:leader="dot"/>
+            </w:tabs>
+            <w:rPr/>
+          </w:pPr>
+          <w:hyperlink w:anchor="__RefHeading___Toc2373_1133217771">
+            <w:r>
+              <w:rPr>
+                <w:rStyle w:val="IndexLink"/>
+              </w:rPr>
+              <w:t xml:space="preserve"> </w:t>
+            </w:r>
+            <w:r>
+              <w:rPr>
+                <w:rStyle w:val="IndexLink"/>
+              </w:rPr>
+              <w:t xml:space="preserve">4.1.2  </w:t>
+            </w:r>
+            <w:r>
+              <w:rPr>
+                <w:rStyle w:val="IndexLink"/>
+                <w:i/>
+              </w:rPr>
+              <w:t>Izejas informācijas apraksts</w:t>
+            </w:r>
+            <w:r>
+              <w:rPr>
+                <w:rStyle w:val="IndexLink"/>
+              </w:rPr>
+              <w:tab/>
+              <w:t>7</w:t>
+            </w:r>
+          </w:hyperlink>
+        </w:p>
+        <w:p>
+          <w:pPr>
+            <w:pStyle w:val="Contents2"/>
+            <w:tabs>
+              <w:tab w:val="right" w:pos="9071" w:leader="dot"/>
+            </w:tabs>
+            <w:rPr/>
+          </w:pPr>
+          <w:hyperlink w:anchor="__RefHeading___Toc2233_2296645101">
+            <w:r>
+              <w:rPr>
+                <w:rStyle w:val="IndexLink"/>
+              </w:rPr>
+              <w:t xml:space="preserve"> </w:t>
+            </w:r>
+            <w:r>
+              <w:rPr>
+                <w:rStyle w:val="IndexLink"/>
+              </w:rPr>
+              <w:t>4.2  Funkcionālās</w:t>
+              <w:tab/>
+              <w:t>7</w:t>
+            </w:r>
+          </w:hyperlink>
+        </w:p>
+        <w:p>
+          <w:pPr>
+            <w:pStyle w:val="Contents2"/>
+            <w:tabs>
+              <w:tab w:val="right" w:pos="9071" w:leader="dot"/>
+            </w:tabs>
+            <w:rPr/>
+          </w:pPr>
+          <w:hyperlink w:anchor="__RefHeading___Toc2235_2296645101">
+            <w:r>
+              <w:rPr>
+                <w:rStyle w:val="IndexLink"/>
+              </w:rPr>
+              <w:t xml:space="preserve"> </w:t>
+            </w:r>
+            <w:r>
+              <w:rPr>
+                <w:rStyle w:val="IndexLink"/>
+              </w:rPr>
+              <w:t>2.4  Nefunkcionālās</w:t>
+              <w:tab/>
+              <w:t>8</w:t>
             </w:r>
           </w:hyperlink>
         </w:p>
         <w:p>
           <w:pPr>
             <w:pStyle w:val="Contents1"/>
+            <w:tabs>
+              <w:tab w:val="right" w:pos="9071" w:leader="dot"/>
+            </w:tabs>
             <w:rPr/>
           </w:pPr>
-          <w:hyperlink w:anchor="__RefHeading___Toc4619_2378508263">
+          <w:hyperlink w:anchor="__RefHeading___Toc2237_2296645101">
             <w:r>
               <w:rPr>
                 <w:rStyle w:val="IndexLink"/>
@@ -884,18 +1050,46 @@
               <w:rPr>
                 <w:rStyle w:val="IndexLink"/>
               </w:rPr>
-              <w:t>5  DATU BĀZES PROJEKTĒŠANA</w:t>
+              <w:t>3  UZDEVUMA RISINĀŠANAS LĪDZEKĻU IZVĒLES PAMATOJUMS</w:t>
               <w:tab/>
-              <w:t>6</w:t>
+              <w:t>8</w:t>
+            </w:r>
+          </w:hyperlink>
+        </w:p>
+        <w:p>
+          <w:pPr>
+            <w:pStyle w:val="Contents1"/>
+            <w:tabs>
+              <w:tab w:val="right" w:pos="9071" w:leader="dot"/>
+            </w:tabs>
+            <w:rPr/>
+          </w:pPr>
+          <w:hyperlink w:anchor="__RefHeading___Toc2239_2296645101">
+            <w:r>
+              <w:rPr>
+                <w:rStyle w:val="IndexLink"/>
+              </w:rPr>
+              <w:t xml:space="preserve"> </w:t>
+            </w:r>
+            <w:r>
+              <w:rPr>
+                <w:rStyle w:val="IndexLink"/>
+              </w:rPr>
+              <w:t>4  PROGRAMMATŪRAS PRODUKTA MODELĒŠANA UN PROJEKTĒŠANA</w:t>
+              <w:tab/>
+              <w:t>9</w:t>
             </w:r>
           </w:hyperlink>
         </w:p>
         <w:p>
           <w:pPr>
             <w:pStyle w:val="Contents2"/>
+            <w:tabs>
+              <w:tab w:val="right" w:pos="9071" w:leader="dot"/>
+            </w:tabs>
             <w:rPr/>
           </w:pPr>
-          <w:hyperlink w:anchor="__RefHeading___Toc4621_2378508263">
+          <w:hyperlink w:anchor="__RefHeading___Toc2241_2296645101">
             <w:r>
               <w:rPr>
                 <w:rStyle w:val="IndexLink"/>
@@ -906,18 +1100,73 @@
               <w:rPr>
                 <w:rStyle w:val="IndexLink"/>
               </w:rPr>
-              <w:t>5.1  Konceptuālā datu reprezentācija</w:t>
+              <w:t>4.1  Sistēmas arhitektūra</w:t>
               <w:tab/>
-              <w:t>6</w:t>
+              <w:t>9</w:t>
+            </w:r>
+          </w:hyperlink>
+        </w:p>
+        <w:p>
+          <w:pPr>
+            <w:pStyle w:val="Contents3"/>
+            <w:tabs>
+              <w:tab w:val="clear" w:pos="8505"/>
+              <w:tab w:val="right" w:pos="9071" w:leader="dot"/>
+            </w:tabs>
+            <w:rPr/>
+          </w:pPr>
+          <w:hyperlink w:anchor="__RefHeading___Toc2375_1133217771">
+            <w:r>
+              <w:rPr>
+                <w:rStyle w:val="IndexLink"/>
+              </w:rPr>
+              <w:t xml:space="preserve"> </w:t>
+            </w:r>
+            <w:r>
+              <w:rPr>
+                <w:rStyle w:val="IndexLink"/>
+              </w:rPr>
+              <w:t>4.1.1  Administratora daļa.</w:t>
+              <w:tab/>
+              <w:t>9</w:t>
+            </w:r>
+          </w:hyperlink>
+        </w:p>
+        <w:p>
+          <w:pPr>
+            <w:pStyle w:val="Contents3"/>
+            <w:tabs>
+              <w:tab w:val="clear" w:pos="8505"/>
+              <w:tab w:val="right" w:pos="9071" w:leader="dot"/>
+            </w:tabs>
+            <w:rPr/>
+          </w:pPr>
+          <w:hyperlink w:anchor="__RefHeading___Toc2377_1133217771">
+            <w:r>
+              <w:rPr>
+                <w:rStyle w:val="IndexLink"/>
+              </w:rPr>
+              <w:t xml:space="preserve"> </w:t>
+            </w:r>
+            <w:r>
+              <w:rPr>
+                <w:rStyle w:val="IndexLink"/>
+              </w:rPr>
+              <w:t>4.1.2  Klienta daļa.</w:t>
+              <w:tab/>
+              <w:t>9</w:t>
             </w:r>
           </w:hyperlink>
         </w:p>
         <w:p>
           <w:pPr>
             <w:pStyle w:val="Contents2"/>
+            <w:tabs>
+              <w:tab w:val="right" w:pos="9071" w:leader="dot"/>
+            </w:tabs>
             <w:rPr/>
           </w:pPr>
-          <w:hyperlink w:anchor="__RefHeading___Toc4623_2378508263">
+          <w:hyperlink w:anchor="__RefHeading___Toc2243_2296645101">
             <w:r>
               <w:rPr>
                 <w:rStyle w:val="IndexLink"/>
@@ -928,63 +1177,321 @@
               <w:rPr>
                 <w:rStyle w:val="IndexLink"/>
               </w:rPr>
-              <w:t>5.2  Datu bāzes fiziskā struktūra</w:t>
+              <w:t>4.2  Sistēmas ER modelis</w:t>
               <w:tab/>
-              <w:t>8</w:t>
+              <w:t>10</w:t>
+            </w:r>
+          </w:hyperlink>
+        </w:p>
+        <w:p>
+          <w:pPr>
+            <w:pStyle w:val="Contents2"/>
+            <w:tabs>
+              <w:tab w:val="right" w:pos="9071" w:leader="dot"/>
+            </w:tabs>
+            <w:rPr/>
+          </w:pPr>
+          <w:hyperlink w:anchor="__RefHeading___Toc2245_2296645101">
+            <w:r>
+              <w:rPr>
+                <w:rStyle w:val="IndexLink"/>
+              </w:rPr>
+              <w:t xml:space="preserve"> </w:t>
+            </w:r>
+            <w:r>
+              <w:rPr>
+                <w:rStyle w:val="IndexLink"/>
+              </w:rPr>
+              <w:t>4.3  Funkcionālais sistēmas modelis</w:t>
+              <w:tab/>
+              <w:t>12</w:t>
             </w:r>
           </w:hyperlink>
         </w:p>
         <w:p>
           <w:pPr>
             <w:pStyle w:val="Contents1"/>
+            <w:tabs>
+              <w:tab w:val="right" w:pos="9071" w:leader="dot"/>
+            </w:tabs>
             <w:rPr/>
           </w:pPr>
-          <w:hyperlink w:anchor="__RefHeading___Toc4663_2378508263">
+          <w:hyperlink w:anchor="__RefHeading___Toc4619_2378508263">
             <w:r>
               <w:rPr>
                 <w:rStyle w:val="IndexLink"/>
               </w:rPr>
-              <w:t>NOBEIGUMS</w:t>
+              <w:t xml:space="preserve"> </w:t>
+            </w:r>
+            <w:r>
+              <w:rPr>
+                <w:rStyle w:val="IndexLink"/>
+              </w:rPr>
+              <w:t>5  DATU STRUKTŪRAS APRAKSTS</w:t>
               <w:tab/>
-              <w:t>15</w:t>
+              <w:t>13</w:t>
             </w:r>
           </w:hyperlink>
         </w:p>
         <w:p>
           <w:pPr>
             <w:pStyle w:val="Contents1"/>
+            <w:tabs>
+              <w:tab w:val="right" w:pos="9071" w:leader="dot"/>
+            </w:tabs>
             <w:rPr/>
           </w:pPr>
-          <w:hyperlink w:anchor="__RefHeading___Toc4667_2378508263">
+          <w:hyperlink w:anchor="__RefHeading___Toc2247_2296645101">
             <w:r>
               <w:rPr>
                 <w:rStyle w:val="IndexLink"/>
               </w:rPr>
-              <w:t>PIELIKUMI</w:t>
+              <w:t xml:space="preserve"> </w:t>
+            </w:r>
+            <w:r>
+              <w:rPr>
+                <w:rStyle w:val="IndexLink"/>
+              </w:rPr>
+              <w:t>6  LIETOTĀJA CEĻVEDI</w:t>
               <w:tab/>
-              <w:t>16</w:t>
+              <w:t>20</w:t>
             </w:r>
           </w:hyperlink>
         </w:p>
         <w:p>
           <w:pPr>
             <w:pStyle w:val="Contents2"/>
+            <w:tabs>
+              <w:tab w:val="right" w:pos="9071" w:leader="dot"/>
+            </w:tabs>
             <w:rPr/>
           </w:pPr>
-          <w:hyperlink w:anchor="__RefHeading___Toc2180_4067633674">
+          <w:hyperlink w:anchor="__RefHeading___Toc2249_2296645101">
             <w:r>
               <w:rPr>
                 <w:rStyle w:val="IndexLink"/>
               </w:rPr>
-              <w:t>ER diagramma</w:t>
+              <w:t xml:space="preserve"> </w:t>
+            </w:r>
+            <w:r>
+              <w:rPr>
+                <w:rStyle w:val="IndexLink"/>
+              </w:rPr>
+              <w:t>6.1  Sistēmas prasības aparatūrai un programmatūrai</w:t>
               <w:tab/>
-              <w:t>16</w:t>
+              <w:t>20</w:t>
+            </w:r>
+          </w:hyperlink>
+        </w:p>
+        <w:p>
+          <w:pPr>
+            <w:pStyle w:val="Contents3"/>
+            <w:tabs>
+              <w:tab w:val="clear" w:pos="8505"/>
+              <w:tab w:val="right" w:pos="9071" w:leader="dot"/>
+            </w:tabs>
+            <w:rPr/>
+          </w:pPr>
+          <w:hyperlink w:anchor="__RefHeading___Toc2443_1133217771">
+            <w:r>
+              <w:rPr>
+                <w:rStyle w:val="IndexLink"/>
+              </w:rPr>
+              <w:t xml:space="preserve"> </w:t>
+            </w:r>
+            <w:r>
+              <w:rPr>
+                <w:rStyle w:val="IndexLink"/>
+              </w:rPr>
+              <w:t>6.1.1  Windows</w:t>
+              <w:tab/>
+              <w:t>20</w:t>
+            </w:r>
+          </w:hyperlink>
+        </w:p>
+        <w:p>
+          <w:pPr>
+            <w:pStyle w:val="Contents3"/>
+            <w:tabs>
+              <w:tab w:val="clear" w:pos="8505"/>
+              <w:tab w:val="right" w:pos="9071" w:leader="dot"/>
+            </w:tabs>
+            <w:rPr/>
+          </w:pPr>
+          <w:hyperlink w:anchor="__RefHeading___Toc2445_1133217771">
+            <w:r>
+              <w:rPr>
+                <w:rStyle w:val="IndexLink"/>
+              </w:rPr>
+              <w:t xml:space="preserve"> </w:t>
+            </w:r>
+            <w:r>
+              <w:rPr>
+                <w:rStyle w:val="IndexLink"/>
+              </w:rPr>
+              <w:t>6.1.2  Linux (Ubuntu)</w:t>
+              <w:tab/>
+              <w:t>21</w:t>
             </w:r>
           </w:hyperlink>
         </w:p>
         <w:p>
           <w:pPr>
             <w:pStyle w:val="Contents2"/>
+            <w:tabs>
+              <w:tab w:val="right" w:pos="9071" w:leader="dot"/>
+            </w:tabs>
+            <w:rPr/>
+          </w:pPr>
+          <w:hyperlink w:anchor="__RefHeading___Toc2251_2296645101">
+            <w:r>
+              <w:rPr>
+                <w:rStyle w:val="IndexLink"/>
+              </w:rPr>
+              <w:t xml:space="preserve"> </w:t>
+            </w:r>
+            <w:r>
+              <w:rPr>
+                <w:rStyle w:val="IndexLink"/>
+              </w:rPr>
+              <w:t>6.2  Sistēmas instalācija un palaišana</w:t>
+              <w:tab/>
+              <w:t>21</w:t>
+            </w:r>
+          </w:hyperlink>
+        </w:p>
+        <w:p>
+          <w:pPr>
+            <w:pStyle w:val="Contents2"/>
+            <w:tabs>
+              <w:tab w:val="right" w:pos="9071" w:leader="dot"/>
+            </w:tabs>
+            <w:rPr/>
+          </w:pPr>
+          <w:hyperlink w:anchor="__RefHeading___Toc2253_2296645101">
+            <w:r>
+              <w:rPr>
+                <w:rStyle w:val="IndexLink"/>
+              </w:rPr>
+              <w:t xml:space="preserve"> </w:t>
+            </w:r>
+            <w:r>
+              <w:rPr>
+                <w:rStyle w:val="IndexLink"/>
+              </w:rPr>
+              <w:t>6.3  Programmas apraksts</w:t>
+              <w:tab/>
+              <w:t>22</w:t>
+            </w:r>
+          </w:hyperlink>
+        </w:p>
+        <w:p>
+          <w:pPr>
+            <w:pStyle w:val="Contents2"/>
+            <w:tabs>
+              <w:tab w:val="right" w:pos="9071" w:leader="dot"/>
+            </w:tabs>
+            <w:rPr/>
+          </w:pPr>
+          <w:hyperlink w:anchor="__RefHeading___Toc2255_2296645101">
+            <w:r>
+              <w:rPr>
+                <w:rStyle w:val="IndexLink"/>
+              </w:rPr>
+              <w:t xml:space="preserve"> </w:t>
+            </w:r>
+            <w:r>
+              <w:rPr>
+                <w:rStyle w:val="IndexLink"/>
+              </w:rPr>
+              <w:t>6.4  Testa piemērs</w:t>
+              <w:tab/>
+              <w:t>22</w:t>
+            </w:r>
+          </w:hyperlink>
+        </w:p>
+        <w:p>
+          <w:pPr>
+            <w:pStyle w:val="Contents1"/>
+            <w:tabs>
+              <w:tab w:val="right" w:pos="9071" w:leader="dot"/>
+            </w:tabs>
+            <w:rPr/>
+          </w:pPr>
+          <w:hyperlink w:anchor="__RefHeading___Toc4663_2378508263">
+            <w:r>
+              <w:rPr>
+                <w:rStyle w:val="IndexLink"/>
+              </w:rPr>
+              <w:t>NOBEIGUMS</w:t>
+              <w:tab/>
+              <w:t>23</w:t>
+            </w:r>
+          </w:hyperlink>
+        </w:p>
+        <w:p>
+          <w:pPr>
+            <w:pStyle w:val="Contents1"/>
+            <w:tabs>
+              <w:tab w:val="right" w:pos="9071" w:leader="dot"/>
+            </w:tabs>
+            <w:rPr/>
+          </w:pPr>
+          <w:hyperlink w:anchor="__RefHeading___Toc2257_2296645101">
+            <w:r>
+              <w:rPr>
+                <w:rStyle w:val="IndexLink"/>
+              </w:rPr>
+              <w:t>INFORMĀCIJAS AVOTI</w:t>
+              <w:tab/>
+              <w:t>24</w:t>
+            </w:r>
+          </w:hyperlink>
+        </w:p>
+        <w:p>
+          <w:pPr>
+            <w:pStyle w:val="Contents1"/>
+            <w:tabs>
+              <w:tab w:val="right" w:pos="9071" w:leader="dot"/>
+            </w:tabs>
+            <w:rPr/>
+          </w:pPr>
+          <w:hyperlink w:anchor="__RefHeading___Toc4667_2378508263">
+            <w:r>
+              <w:rPr>
+                <w:rStyle w:val="IndexLink"/>
+              </w:rPr>
+              <w:t>PIELIKUMI</w:t>
+              <w:tab/>
+              <w:t>25</w:t>
+            </w:r>
+          </w:hyperlink>
+        </w:p>
+        <w:p>
+          <w:pPr>
+            <w:pStyle w:val="Contents2"/>
+            <w:tabs>
+              <w:tab w:val="right" w:pos="9071" w:leader="dot"/>
+            </w:tabs>
+            <w:rPr/>
+          </w:pPr>
+          <w:hyperlink w:anchor="__RefHeading___Toc2180_4067633674">
+            <w:r>
+              <w:rPr>
+                <w:rStyle w:val="IndexLink"/>
+              </w:rPr>
+              <w:t>ER diagramma</w:t>
+              <w:tab/>
+              <w:t>25</w:t>
+            </w:r>
+          </w:hyperlink>
+        </w:p>
+        <w:p>
+          <w:pPr>
+            <w:pStyle w:val="Contents2"/>
+            <w:tabs>
+              <w:tab w:val="right" w:pos="9071" w:leader="dot"/>
+            </w:tabs>
             <w:rPr/>
           </w:pPr>
           <w:hyperlink w:anchor="__RefHeading___Toc4671_2378508263">
@@ -994,7 +1501,26 @@
               </w:rPr>
               <w:t>Fiziska struktūra</w:t>
               <w:tab/>
-              <w:t>17</w:t>
+              <w:t>26</w:t>
+            </w:r>
+          </w:hyperlink>
+        </w:p>
+        <w:p>
+          <w:pPr>
+            <w:pStyle w:val="Contents2"/>
+            <w:tabs>
+              <w:tab w:val="right" w:pos="9071" w:leader="dot"/>
+            </w:tabs>
+            <w:rPr/>
+          </w:pPr>
+          <w:hyperlink w:anchor="__RefHeading___Toc4671_23785082631">
+            <w:r>
+              <w:rPr>
+                <w:rStyle w:val="IndexLink"/>
+              </w:rPr>
+              <w:t>Sistēmas arhitektūra</w:t>
+              <w:tab/>
+              <w:t>27</w:t>
             </w:r>
           </w:hyperlink>
           <w:r>
@@ -1030,11 +1556,11 @@
         <w:ind w:left="0" w:right="0" w:firstLine="709"/>
         <w:rPr/>
       </w:pPr>
-      <w:bookmarkStart w:id="0" w:name="__RefHeading___Toc4129_3519069617"/>
+      <w:bookmarkStart w:id="0" w:name="__RefHeading___Toc2225_2296645101"/>
       <w:bookmarkEnd w:id="0"/>
       <w:r>
         <w:rPr/>
-        <w:t>IEVADS</w:t>
+        <w:t>ANOTĀCIJA</w:t>
       </w:r>
     </w:p>
     <w:p>
@@ -1046,7 +1572,46 @@
       </w:pPr>
       <w:r>
         <w:rPr/>
-        <w:t>Kvalifikācijas darba mērķis ir izveidot relatīvi vienkāršu interneta veikala sistēmu, līdzīgi jau eksistējošiem variantiem, kā Magento 2, Shopify, BigCommerce un citiem. Protams nav jēgās būvēt sistēmu, kura spēs kļūt par konkurent ar iepriekš minētām, jau eksistējošām sistēmām. Bet tas ar ko šī interneta veikala sistēma atšķirsies ir ar to, ka tā ir krietni vienkāršāka. Šīs sistēmas nodrošina visas nepieciešamas bāzes funkcionalitātes, kuras varētu būt nepieciešamas, taču dažādas integrācijas ir neobligātas un nav pēc nosacījuma implementētas, piemēram, payment gateway, vai shipping api, nebūs pieejami šājā programmā, vismaz pagaidām, tām vajag būt implementētam, bāzējoties uz konrkēta gadījuma nepieciešamībām. Īsumā, šī sistēma nodrošina pamata funckionalitāi, taču specifiskas lietas, jau jabūt implementēam balstoties uz konkrētu gadījumu.</w:t>
+        <w:t>Kvalifikācijas darbā ir aprakstīta interneta veikala sistēmas izstrādāšanas process. Sistēma dod iespēju tā lietotājam, apkopot un apstrādāt datus par sava veikala produktiem un klientiem, konkrēti, var veidot produktus, kuri atspoguļo reālus produktus, norādīt produkta atribūtus (cena, krāsa u.c.), kā arī kurus produktus iegādājās pircēji, un kādas atsauksmes tie atstāj. Sistēma tika izstrādāta ar JavaScript programmēšanas valodu, izmantojot React ietvaru, lai realizētu Frontend, un Node ar PostgreSQL un Express, lai realizētu Backend.</w:t>
+      </w:r>
+    </w:p>
+    <w:p>
+      <w:pPr>
+        <w:pStyle w:val="TextBody"/>
+        <w:bidi w:val="0"/>
+        <w:ind w:left="0" w:right="0" w:firstLine="709"/>
+        <w:rPr/>
+      </w:pPr>
+      <w:r>
+        <w:rPr/>
+        <w:t>Kvalifikācijas darbs ietver ievadu, uzdevumu nostādni, prasību specifikāciju, uzdevuma risināšanas līdzekļu izvēles pamatojumu, programmatūras produkta modelēšanas un projektēšanas aprakstu, datu struktūru aprakstu, lietotāju ceļvedi, nobeigumu un pielikumus.</w:t>
+      </w:r>
+    </w:p>
+    <w:p>
+      <w:pPr>
+        <w:pStyle w:val="TextBody"/>
+        <w:bidi w:val="0"/>
+        <w:ind w:left="0" w:right="0" w:firstLine="709"/>
+        <w:rPr/>
+      </w:pPr>
+      <w:r>
+        <w:rPr/>
+        <w:t>Kvalifikācijas darba ievadā ir aprakstīta vairumtirdzniecības aktuālā problēma un tās risinājumus. Uzdevumu nostādnē ir norādīti uzdevumi, kurus sistēmai būs nepieciešams veikt. Prasību specifikācija sastāv no ieejas un izejas informācijas, kā arī no sistēmas funkcionālajām un nefunkcionālajām prasībām. Uzdevuma risināšanas līdzekļu izvēles pamatojumā ir norādīti, kādi līdzekļi tiks izmantoti izstrādāšanai un kādiem nolūkiem tie tiek izmantoti. Programmatūras produkta modelēšanas un projektēšanas apraksts sastāv no sistēmas struktūra modeļa, kas ietver sistēmas arhitektūru un ER modeli, un funkcionālās sistēmas modeļa, kas satur datu plūsmu modeli. Datu struktūru aprakstā tiek parādīta datu 'bāzes relāciju shēma, kā arī tabulu struktūra ar aprakstu, kas ietver datu tipu un datu garumu norādīšanu. Lietotāja ceļvedī ir norādītas nepieciešamās sistēmas prasības aparatūrai un programmatūrai, sistēmas instalācija un palaišana, kā arī programmas apraksts, kas paskaidro, kā pareizi lietot sistēmu. Testa piemērā ir dots detalizēt rezervācijas pievienošanas apraksts ar vizuāliem</w:t>
+      </w:r>
+    </w:p>
+    <w:p>
+      <w:pPr>
+        <w:pStyle w:val="TextBody"/>
+        <w:bidi w:val="0"/>
+        <w:ind w:left="0" w:right="0" w:firstLine="709"/>
+        <w:rPr/>
+      </w:pPr>
+      <w:r>
+        <w:rPr/>
+        <w:t>Kvalifikācijas darbs sastāv no ? lappusēm, kurā ietilpst ? attēli, ? tabulas un pielikumi. Pielikumi satur sadaļas: ER diagrammu, datu plūsmu diagrammu un datu bāzes relāciju shēmu.</w:t>
+      </w:r>
+      <w:r>
+        <w:br w:type="page"/>
       </w:r>
     </w:p>
     <w:p>
@@ -1060,136 +1625,31 @@
         <w:ind w:left="0" w:right="0" w:firstLine="709"/>
         <w:rPr/>
       </w:pPr>
-      <w:bookmarkStart w:id="1" w:name="__RefHeading___Toc4617_2378508263"/>
+      <w:bookmarkStart w:id="1" w:name="__RefHeading___Toc4129_3519069617"/>
       <w:bookmarkEnd w:id="1"/>
       <w:r>
         <w:rPr/>
-        <w:t>UZDEVUMA NOSTĀDNE</w:t>
+        <w:t>IEVADS</w:t>
       </w:r>
     </w:p>
     <w:p>
       <w:pPr>
         <w:pStyle w:val="TextBody"/>
         <w:bidi w:val="0"/>
-        <w:spacing w:lineRule="auto" w:line="360" w:before="0" w:after="119"/>
-        <w:jc w:val="both"/>
-        <w:rPr/>
-      </w:pPr>
-      <w:r>
-        <w:rPr/>
-        <w:t>Kvalifkācijas darba uzdevums ir izveidot relatīvi vienkāršu interneta veikala sistēmu. Sistēma sastāvēs no 2 galvenām daļām administrātors un klients. Administrātors, ir kā interneta veikala īpašnieks, tam ir pieeja visiem nepcieišamiem datiem un tas var to manipulēt. Klient, ir kā pircējs, tam ir pieeja veikala priekšpusei, tas var likt pirkumus grozā, un veikt pasūtījumus.</w:t>
-      </w:r>
-    </w:p>
-    <w:p>
-      <w:pPr>
-        <w:pStyle w:val="TextBody"/>
-        <w:bidi w:val="0"/>
-        <w:spacing w:lineRule="auto" w:line="360" w:before="0" w:after="119"/>
-        <w:jc w:val="both"/>
-        <w:rPr/>
-      </w:pPr>
-      <w:r>
-        <w:rPr/>
-        <w:t>Bibliotēkas datu uzskaites sistēmai ir jānodrošina sekojošās funkcionalitātes:</w:t>
-      </w:r>
-    </w:p>
-    <w:p>
-      <w:pPr>
-        <w:pStyle w:val="TextBody"/>
-        <w:numPr>
-          <w:ilvl w:val="0"/>
-          <w:numId w:val="4"/>
-        </w:numPr>
-        <w:bidi w:val="0"/>
-        <w:ind w:left="1440" w:right="0" w:hanging="360"/>
-        <w:rPr/>
-      </w:pPr>
-      <w:r>
-        <w:rPr/>
-        <w:t>Dažādu datu (produkti, kategorijas, lapas, atribūti, u.c.) manipulācija no administratora puses</w:t>
-      </w:r>
-    </w:p>
-    <w:p>
-      <w:pPr>
-        <w:pStyle w:val="TextBody"/>
-        <w:numPr>
-          <w:ilvl w:val="0"/>
-          <w:numId w:val="4"/>
-        </w:numPr>
-        <w:bidi w:val="0"/>
-        <w:ind w:left="1440" w:right="0" w:hanging="360"/>
-        <w:rPr/>
-      </w:pPr>
-      <w:r>
-        <w:rPr/>
-        <w:t>Kopējās veikala konfigurācijas uzstādīšana</w:t>
-      </w:r>
-    </w:p>
-    <w:p>
-      <w:pPr>
-        <w:pStyle w:val="TextBody"/>
-        <w:numPr>
-          <w:ilvl w:val="0"/>
-          <w:numId w:val="4"/>
-        </w:numPr>
-        <w:bidi w:val="0"/>
-        <w:ind w:left="1440" w:right="0" w:hanging="360"/>
-        <w:rPr/>
-      </w:pPr>
-      <w:r>
-        <w:rPr/>
-        <w:t>Produktu meklēšana</w:t>
-      </w:r>
-    </w:p>
-    <w:p>
-      <w:pPr>
-        <w:pStyle w:val="TextBody"/>
-        <w:numPr>
-          <w:ilvl w:val="0"/>
-          <w:numId w:val="4"/>
-        </w:numPr>
-        <w:bidi w:val="0"/>
-        <w:ind w:left="1440" w:right="0" w:hanging="360"/>
-        <w:rPr/>
-      </w:pPr>
-      <w:r>
-        <w:rPr/>
-        <w:t>Produkta lapas apskatīšana un iespēja pievienot grozā</w:t>
-      </w:r>
-    </w:p>
-    <w:p>
-      <w:pPr>
-        <w:pStyle w:val="TextBody"/>
-        <w:numPr>
-          <w:ilvl w:val="0"/>
-          <w:numId w:val="4"/>
-        </w:numPr>
-        <w:bidi w:val="0"/>
-        <w:ind w:left="1440" w:right="0" w:hanging="360"/>
-        <w:rPr/>
-      </w:pPr>
-      <w:r>
-        <w:rPr/>
-        <w:t>Atsauksmju sistēma</w:t>
-      </w:r>
-    </w:p>
-    <w:p>
-      <w:pPr>
-        <w:pStyle w:val="TextBody"/>
-        <w:numPr>
-          <w:ilvl w:val="0"/>
-          <w:numId w:val="4"/>
-        </w:numPr>
-        <w:bidi w:val="0"/>
-        <w:ind w:left="1440" w:right="0" w:hanging="360"/>
-        <w:rPr/>
-      </w:pPr>
-      <w:r>
-        <w:rPr/>
-        <w:t>Akaunta veidošana un rediģēšana</w:t>
-      </w:r>
-      <w:r>
-        <w:br w:type="page"/>
+        <w:ind w:left="0" w:right="0" w:firstLine="709"/>
+        <w:rPr/>
+      </w:pPr>
+      <w:r>
+        <w:rPr/>
+        <w:t xml:space="preserve">Kvalifikācijas darba mērķis ir izveidot interneta veikala sistēmu, līdzīgi jau eksistējošiem variantiem, kā Magento 2, Shopify, BigCommerce un citiem, </w:t>
+      </w:r>
+      <w:r>
+        <w:rPr/>
+        <w:t>lai varētu nodrošināt varētu apkopot sava veikala datus vienā sistēma un, lai paplašinātu pircēju loku un pieejamību balstoties uz to, kā veikals ir arī pieejams internetā, kas joprojām ir ļoti aktuāli</w:t>
+      </w:r>
+      <w:r>
+        <w:rPr/>
+        <w:t>. Protams nav jēgās būvēt sistēmu, kura spēs kļūt par konkurent ar iepriekš minētām, jau eksistējošām sistēmām. Bet tas ar ko šī interneta veikala sistēma atšķirsies ir ar to, ka tā  vienkāršāka. Šīs sistēmas nodrošina visas nepieciešamas bāzes funkcionalitātes, kuras varētu būt nepieciešamas, taču dažādas integrācijas ir neobligātas un nav pēc nosacījuma implementētas, piemēram, Payment Gateway, vai Shipping API, nebūs pieejami šajā programmā, vismaz pagaidām, tām vajag būt implementētam, bāzējoties uz konkrēta gadījuma nepieciešamībām. Īsumā, šī sistēma nodrošina pamata funkcionalitāti, taču specifiskas lietas, jau jābūt implementētam balstoties uz konkrētu gadījumu.</w:t>
       </w:r>
     </w:p>
     <w:p>
@@ -1203,21 +1663,212 @@
         <w:ind w:left="0" w:right="0" w:firstLine="709"/>
         <w:rPr/>
       </w:pPr>
-      <w:bookmarkStart w:id="2" w:name="__RefHeading___Toc4131_3519069617"/>
+      <w:bookmarkStart w:id="2" w:name="__RefHeading___Toc4617_2378508263"/>
       <w:bookmarkEnd w:id="2"/>
       <w:r>
         <w:rPr/>
-        <w:t>IEEJA INFORMĀCIJAS APRAKSTS</w:t>
+        <w:t>UZDEVUMA NOSTĀDNE</w:t>
       </w:r>
     </w:p>
     <w:p>
       <w:pPr>
         <w:pStyle w:val="TextBody"/>
+        <w:bidi w:val="0"/>
+        <w:spacing w:lineRule="auto" w:line="360" w:before="0" w:after="119"/>
+        <w:jc w:val="both"/>
+        <w:rPr/>
+      </w:pPr>
+      <w:r>
+        <w:rPr/>
+        <w:t>Kvalifikācijas darba uzdevums ir izveidot interneta veikala sistēmu. Sistēma sastāvēs no 2 galvenām daļām administrator un klients. Administrators, ir kā interneta veikala īpašnieks, tam ir pieeja visiem nepieciešamiem datiem un tas var to manipulēt. Klient, ir kā pircējs, tam ir pieeja veikala priekšpusei, tas var likt pirkumus grozā, un veikt pasūtījumus.</w:t>
+      </w:r>
+    </w:p>
+    <w:p>
+      <w:pPr>
+        <w:pStyle w:val="TextBody"/>
+        <w:bidi w:val="0"/>
+        <w:spacing w:lineRule="auto" w:line="360" w:before="0" w:after="119"/>
+        <w:jc w:val="both"/>
+        <w:rPr/>
+      </w:pPr>
+      <w:r>
+        <w:rPr>
+          <w:rFonts w:eastAsia="NSimSun" w:cs="Arial"/>
+          <w:color w:val="auto"/>
+          <w:kern w:val="2"/>
+          <w:sz w:val="24"/>
+          <w:szCs w:val="24"/>
+          <w:lang w:val="lv-LV" w:eastAsia="zh-CN" w:bidi="hi-IN"/>
+        </w:rPr>
+        <w:t>Interneta veikala sistēmas</w:t>
+      </w:r>
+      <w:r>
+        <w:rPr/>
+        <w:t xml:space="preserve"> sistēmai ir jānodrošina sekojošās funkcionalitātes:</w:t>
+      </w:r>
+    </w:p>
+    <w:p>
+      <w:pPr>
+        <w:pStyle w:val="TextBody"/>
+        <w:numPr>
+          <w:ilvl w:val="0"/>
+          <w:numId w:val="0"/>
+        </w:numPr>
+        <w:bidi w:val="0"/>
         <w:ind w:left="0" w:right="0" w:hanging="0"/>
         <w:rPr/>
       </w:pPr>
       <w:r>
         <w:rPr/>
+        <w:t>Administrators:</w:t>
+      </w:r>
+    </w:p>
+    <w:p>
+      <w:pPr>
+        <w:pStyle w:val="TextBody"/>
+        <w:numPr>
+          <w:ilvl w:val="0"/>
+          <w:numId w:val="9"/>
+        </w:numPr>
+        <w:bidi w:val="0"/>
+        <w:rPr/>
+      </w:pPr>
+      <w:r>
+        <w:rPr/>
+        <w:t xml:space="preserve">Dažādu datu (produkti, kategorijas, lapas, atribūti, u.c.), </w:t>
+      </w:r>
+      <w:r>
+        <w:rPr/>
+        <w:t xml:space="preserve">apkopošana un </w:t>
+      </w:r>
+      <w:r>
+        <w:rPr/>
+        <w:t>manipulācij</w:t>
+      </w:r>
+      <w:r>
+        <w:rPr/>
+        <w:t>a</w:t>
+      </w:r>
+    </w:p>
+    <w:p>
+      <w:pPr>
+        <w:pStyle w:val="TextBody"/>
+        <w:numPr>
+          <w:ilvl w:val="0"/>
+          <w:numId w:val="9"/>
+        </w:numPr>
+        <w:bidi w:val="0"/>
+        <w:rPr/>
+      </w:pPr>
+      <w:r>
+        <w:rPr/>
+        <w:t>Kopējās veikala konfigurācijas uzstādīšana</w:t>
+      </w:r>
+    </w:p>
+    <w:p>
+      <w:pPr>
+        <w:pStyle w:val="TextBody"/>
+        <w:numPr>
+          <w:ilvl w:val="0"/>
+          <w:numId w:val="9"/>
+        </w:numPr>
+        <w:bidi w:val="0"/>
+        <w:rPr/>
+      </w:pPr>
+      <w:r>
+        <w:rPr/>
+        <w:t>...</w:t>
+      </w:r>
+    </w:p>
+    <w:p>
+      <w:pPr>
+        <w:pStyle w:val="TextBody"/>
+        <w:numPr>
+          <w:ilvl w:val="0"/>
+          <w:numId w:val="0"/>
+        </w:numPr>
+        <w:bidi w:val="0"/>
+        <w:ind w:left="0" w:right="0" w:hanging="0"/>
+        <w:rPr/>
+      </w:pPr>
+      <w:r>
+        <w:rPr/>
+        <w:t>Klients:</w:t>
+      </w:r>
+    </w:p>
+    <w:p>
+      <w:pPr>
+        <w:pStyle w:val="TextBody"/>
+        <w:numPr>
+          <w:ilvl w:val="0"/>
+          <w:numId w:val="8"/>
+        </w:numPr>
+        <w:bidi w:val="0"/>
+        <w:rPr/>
+      </w:pPr>
+      <w:r>
+        <w:rPr/>
+        <w:t>Produktu meklēšana</w:t>
+      </w:r>
+    </w:p>
+    <w:p>
+      <w:pPr>
+        <w:pStyle w:val="TextBody"/>
+        <w:numPr>
+          <w:ilvl w:val="0"/>
+          <w:numId w:val="8"/>
+        </w:numPr>
+        <w:bidi w:val="0"/>
+        <w:rPr/>
+      </w:pPr>
+      <w:r>
+        <w:rPr/>
+        <w:t>Produkta lapas apskatīšana un iespēja pievienot grozā</w:t>
+      </w:r>
+    </w:p>
+    <w:p>
+      <w:pPr>
+        <w:pStyle w:val="TextBody"/>
+        <w:numPr>
+          <w:ilvl w:val="0"/>
+          <w:numId w:val="8"/>
+        </w:numPr>
+        <w:bidi w:val="0"/>
+        <w:rPr/>
+      </w:pPr>
+      <w:r>
+        <w:rPr/>
+        <w:t>Atsauksmju sistēma</w:t>
+      </w:r>
+    </w:p>
+    <w:p>
+      <w:pPr>
+        <w:pStyle w:val="TextBody"/>
+        <w:numPr>
+          <w:ilvl w:val="0"/>
+          <w:numId w:val="8"/>
+        </w:numPr>
+        <w:bidi w:val="0"/>
+        <w:rPr/>
+      </w:pPr>
+      <w:r>
+        <w:rPr/>
+        <w:t>Pircēja akaunta veidošana un rediģēšana</w:t>
+      </w:r>
+    </w:p>
+    <w:p>
+      <w:pPr>
+        <w:pStyle w:val="TextBody"/>
+        <w:numPr>
+          <w:ilvl w:val="0"/>
+          <w:numId w:val="8"/>
+        </w:numPr>
+        <w:bidi w:val="0"/>
+        <w:rPr/>
+      </w:pPr>
+      <w:r>
+        <w:rPr/>
+        <w:t>...</w:t>
       </w:r>
       <w:r>
         <w:br w:type="page"/>
@@ -1234,11 +1885,62 @@
         <w:ind w:left="0" w:right="0" w:firstLine="709"/>
         <w:rPr/>
       </w:pPr>
-      <w:bookmarkStart w:id="3" w:name="__RefHeading___Toc4133_3519069617"/>
+      <w:bookmarkStart w:id="3" w:name="__RefHeading___Toc2227_2296645101"/>
       <w:bookmarkEnd w:id="3"/>
       <w:r>
-        <w:rPr/>
-        <w:t>SISTĒMAS ARHITEKTŪRA</w:t>
+        <w:rPr>
+          <w:rFonts w:eastAsia="Microsoft YaHei" w:cs="Arial"/>
+          <w:b/>
+          <w:color w:val="auto"/>
+          <w:kern w:val="2"/>
+          <w:sz w:val="32"/>
+          <w:szCs w:val="28"/>
+          <w:lang w:val="lv-LV" w:eastAsia="zh-CN" w:bidi="hi-IN"/>
+        </w:rPr>
+        <w:t>PRASĪBU SPECIFIKĀCIJA</w:t>
+      </w:r>
+    </w:p>
+    <w:p>
+      <w:pPr>
+        <w:pStyle w:val="Heading2"/>
+        <w:numPr>
+          <w:ilvl w:val="1"/>
+          <w:numId w:val="16"/>
+        </w:numPr>
+        <w:ind w:left="0" w:right="0" w:firstLine="709"/>
+        <w:rPr/>
+      </w:pPr>
+      <w:bookmarkStart w:id="4" w:name="__RefHeading___Toc2229_2296645101"/>
+      <w:bookmarkEnd w:id="4"/>
+      <w:r>
+        <w:rPr/>
+        <w:t>Ieejas un izejas informācijas apraksts</w:t>
+      </w:r>
+    </w:p>
+    <w:p>
+      <w:pPr>
+        <w:pStyle w:val="Heading3"/>
+        <w:numPr>
+          <w:ilvl w:val="2"/>
+          <w:numId w:val="2"/>
+        </w:numPr>
+        <w:ind w:left="0" w:right="0" w:firstLine="709"/>
+        <w:rPr/>
+      </w:pPr>
+      <w:bookmarkStart w:id="5" w:name="__RefHeading___Toc2371_1133217771"/>
+      <w:bookmarkEnd w:id="5"/>
+      <w:r>
+        <w:rPr>
+          <w:rFonts w:eastAsia="Microsoft YaHei" w:cs="Arial"/>
+          <w:b/>
+          <w:i/>
+          <w:color w:val="auto"/>
+          <w:kern w:val="2"/>
+          <w:sz w:val="28"/>
+          <w:szCs w:val="28"/>
+          <w:lang w:val="lv-LV" w:eastAsia="zh-CN" w:bidi="hi-IN"/>
+        </w:rPr>
+        <w:t>Ieejas informācijas apraksts</w:t>
       </w:r>
     </w:p>
     <w:p>
@@ -1248,63 +1950,356 @@
       </w:pPr>
       <w:r>
         <w:rPr/>
-        <w:t>Manā sistēmā ir divi lietotāju tipi: administrators un pircējs, tāpēc kopumā interneta veikala sistēma sastāvēs no 2 daļām: administratora daļa un klienta daļa.</w:t>
+        <w:t>Sistēmā tiks nodrošināta šāda ieejas informācijas apstrāde.</w:t>
       </w:r>
     </w:p>
     <w:p>
       <w:pPr>
         <w:pStyle w:val="TextBody"/>
-        <w:rPr/>
-      </w:pPr>
-      <w:r>
-        <w:rPr/>
-        <w:t>Administratora daļa.</w:t>
+        <w:numPr>
+          <w:ilvl w:val="0"/>
+          <w:numId w:val="5"/>
+        </w:numPr>
+        <w:ind w:left="1080" w:right="0" w:hanging="360"/>
+        <w:rPr/>
+      </w:pPr>
+      <w:r>
+        <w:rPr/>
+        <w:t>Informācijas par lietotājiem sastāvēs no sekojošiem datiem.</w:t>
       </w:r>
     </w:p>
     <w:p>
       <w:pPr>
         <w:pStyle w:val="TextBody"/>
-        <w:rPr/>
-      </w:pPr>
-      <w:r>
-        <w:rPr/>
-        <w:t>Administrators var apskatīt un rediģēt interneta veikala datus. Tam ir pieeja pie produktiem, kategorijām, atribūtiem, atribūtu kopām, CMS lapām, CMS blokiem, ierobežotiem pircēja datiem (kartes dati un paroles tiek šifrētas), pasūtījumiem, rēķiniem, produktu atsauksmēm un citiem datiem.</w:t>
+        <w:numPr>
+          <w:ilvl w:val="0"/>
+          <w:numId w:val="10"/>
+        </w:numPr>
+        <w:rPr/>
+      </w:pPr>
+      <w:r>
+        <w:rPr/>
+        <w:t xml:space="preserve">E-pasts - </w:t>
       </w:r>
     </w:p>
     <w:p>
       <w:pPr>
         <w:pStyle w:val="TextBody"/>
-        <w:rPr/>
-      </w:pPr>
-      <w:r>
-        <w:rPr/>
-        <w:t>Klienta daļa.</w:t>
+        <w:numPr>
+          <w:ilvl w:val="0"/>
+          <w:numId w:val="10"/>
+        </w:numPr>
+        <w:rPr/>
+      </w:pPr>
+      <w:r>
+        <w:rPr/>
+        <w:t xml:space="preserve">Parole - </w:t>
       </w:r>
     </w:p>
     <w:p>
       <w:pPr>
         <w:pStyle w:val="TextBody"/>
-        <w:bidi w:val="0"/>
-        <w:ind w:left="0" w:right="0" w:hanging="0"/>
-        <w:rPr/>
-      </w:pPr>
-      <w:r>
-        <w:rPr/>
-        <w:t>Klienta nevar redzēt un manipulēt interneta veikala datus, tas redz tikai tā priekšpusi, kurā tas spēj atrast sev nepieciešamos produktus un pievienot tos savā grozā. Lietotājs var būt kā viesis, vai arī kā reģistrēts lietotājs, abos gadījumos ir iespējams veikt pirkumu. Abu tipu lietotāji var meklēt produktu ievadot kaut kādus datus par to, piemēram, produkta nosaukumu, vai arī izvēlēties noteiktus filtrus, un balstoties uz tiem, izlasīt noteiktus produktus. Var pievienot produktu pie groza, rediģēt tā daudzumu, vai arī noņemt to. Lietotājs var piereģistrēties. Reģistrējoties, lietotājs var saglabāt savas adreses, kartes datus, kā arī pievienot, rediģēt un dzēst produktu atsauksmes.</w:t>
+        <w:numPr>
+          <w:ilvl w:val="0"/>
+          <w:numId w:val="10"/>
+        </w:numPr>
+        <w:rPr/>
+      </w:pPr>
+      <w:r>
+        <w:rPr/>
+        <w:t xml:space="preserve">Vārds - </w:t>
       </w:r>
     </w:p>
     <w:p>
       <w:pPr>
         <w:pStyle w:val="TextBody"/>
-        <w:bidi w:val="0"/>
-        <w:ind w:left="0" w:right="0" w:hanging="0"/>
-        <w:rPr/>
-      </w:pPr>
-      <w:r>
-        <w:rPr/>
-      </w:r>
-      <w:r>
-        <w:br w:type="page"/>
+        <w:numPr>
+          <w:ilvl w:val="0"/>
+          <w:numId w:val="10"/>
+        </w:numPr>
+        <w:rPr/>
+      </w:pPr>
+      <w:r>
+        <w:rPr/>
+        <w:t xml:space="preserve">Uzvārds - </w:t>
+      </w:r>
+    </w:p>
+    <w:p>
+      <w:pPr>
+        <w:pStyle w:val="TextBody"/>
+        <w:numPr>
+          <w:ilvl w:val="0"/>
+          <w:numId w:val="10"/>
+        </w:numPr>
+        <w:rPr/>
+      </w:pPr>
+      <w:r>
+        <w:rPr/>
+        <w:t xml:space="preserve">Telefona numurs - </w:t>
+      </w:r>
+    </w:p>
+    <w:p>
+      <w:pPr>
+        <w:pStyle w:val="TextBody"/>
+        <w:numPr>
+          <w:ilvl w:val="0"/>
+          <w:numId w:val="10"/>
+        </w:numPr>
+        <w:rPr/>
+      </w:pPr>
+      <w:r>
+        <w:rPr/>
+        <w:t xml:space="preserve">Valsts - </w:t>
+      </w:r>
+    </w:p>
+    <w:p>
+      <w:pPr>
+        <w:pStyle w:val="TextBody"/>
+        <w:numPr>
+          <w:ilvl w:val="0"/>
+          <w:numId w:val="10"/>
+        </w:numPr>
+        <w:rPr/>
+      </w:pPr>
+      <w:r>
+        <w:rPr/>
+        <w:t xml:space="preserve">Pilsēta - </w:t>
+      </w:r>
+    </w:p>
+    <w:p>
+      <w:pPr>
+        <w:pStyle w:val="TextBody"/>
+        <w:numPr>
+          <w:ilvl w:val="0"/>
+          <w:numId w:val="10"/>
+        </w:numPr>
+        <w:rPr/>
+      </w:pPr>
+      <w:r>
+        <w:rPr/>
+        <w:t xml:space="preserve">Novads - </w:t>
+      </w:r>
+    </w:p>
+    <w:p>
+      <w:pPr>
+        <w:pStyle w:val="TextBody"/>
+        <w:numPr>
+          <w:ilvl w:val="0"/>
+          <w:numId w:val="10"/>
+        </w:numPr>
+        <w:rPr/>
+      </w:pPr>
+      <w:r>
+        <w:rPr/>
+        <w:t xml:space="preserve">Pasta kods - </w:t>
+      </w:r>
+    </w:p>
+    <w:p>
+      <w:pPr>
+        <w:pStyle w:val="Heading3"/>
+        <w:numPr>
+          <w:ilvl w:val="2"/>
+          <w:numId w:val="2"/>
+        </w:numPr>
+        <w:ind w:left="0" w:right="0" w:firstLine="709"/>
+        <w:rPr>
+          <w:rFonts w:ascii="Times New Roman" w:hAnsi="Times New Roman" w:eastAsia="Microsoft YaHei" w:cs="Arial"/>
+          <w:b/>
+          <w:b/>
+          <w:i/>
+          <w:i/>
+          <w:color w:val="auto"/>
+          <w:kern w:val="2"/>
+          <w:sz w:val="28"/>
+          <w:szCs w:val="28"/>
+          <w:lang w:val="lv-LV" w:eastAsia="zh-CN" w:bidi="hi-IN"/>
+        </w:rPr>
+      </w:pPr>
+      <w:bookmarkStart w:id="6" w:name="__RefHeading___Toc2373_1133217771"/>
+      <w:bookmarkEnd w:id="6"/>
+      <w:r>
+        <w:rPr>
+          <w:rFonts w:eastAsia="Microsoft YaHei" w:cs="Arial"/>
+          <w:b/>
+          <w:i/>
+          <w:color w:val="auto"/>
+          <w:kern w:val="2"/>
+          <w:sz w:val="28"/>
+          <w:szCs w:val="28"/>
+          <w:lang w:val="lv-LV" w:eastAsia="zh-CN" w:bidi="hi-IN"/>
+        </w:rPr>
+        <w:t>Izejas informācijas apraksts</w:t>
+      </w:r>
+    </w:p>
+    <w:p>
+      <w:pPr>
+        <w:pStyle w:val="TextBody"/>
+        <w:rPr/>
+      </w:pPr>
+      <w:bookmarkStart w:id="7" w:name="__RefHeading___Toc2231_2296645101"/>
+      <w:bookmarkEnd w:id="7"/>
+      <w:r>
+        <w:rPr/>
+        <w:t>Meklēšanas rezultātu atspoguļojums</w:t>
+      </w:r>
+    </w:p>
+    <w:p>
+      <w:pPr>
+        <w:pStyle w:val="TextBody"/>
+        <w:rPr/>
+      </w:pPr>
+      <w:r>
+        <w:rPr/>
+        <w:t>Rēķinu izveide</w:t>
+      </w:r>
+    </w:p>
+    <w:p>
+      <w:pPr>
+        <w:pStyle w:val="Heading2"/>
+        <w:numPr>
+          <w:ilvl w:val="1"/>
+          <w:numId w:val="2"/>
+        </w:numPr>
+        <w:ind w:left="0" w:right="0" w:firstLine="709"/>
+        <w:rPr/>
+      </w:pPr>
+      <w:bookmarkStart w:id="8" w:name="__RefHeading___Toc2233_2296645101"/>
+      <w:bookmarkEnd w:id="8"/>
+      <w:r>
+        <w:rPr/>
+        <w:t>Funkcionālās</w:t>
+      </w:r>
+    </w:p>
+    <w:p>
+      <w:pPr>
+        <w:pStyle w:val="TextBody"/>
+        <w:numPr>
+          <w:ilvl w:val="0"/>
+          <w:numId w:val="17"/>
+        </w:numPr>
+        <w:ind w:left="0" w:right="0" w:firstLine="709"/>
+        <w:rPr/>
+      </w:pPr>
+      <w:r>
+        <w:rPr/>
+        <w:t>Jānodrošina lietotāja autorizācija.</w:t>
+      </w:r>
+    </w:p>
+    <w:p>
+      <w:pPr>
+        <w:pStyle w:val="TextBody"/>
+        <w:numPr>
+          <w:ilvl w:val="1"/>
+          <w:numId w:val="2"/>
+        </w:numPr>
+        <w:ind w:left="0" w:right="0" w:firstLine="709"/>
+        <w:rPr/>
+      </w:pPr>
+      <w:r>
+        <w:rPr/>
+        <w:t>Ja ... tad ...</w:t>
+      </w:r>
+    </w:p>
+    <w:p>
+      <w:pPr>
+        <w:pStyle w:val="TextBody"/>
+        <w:numPr>
+          <w:ilvl w:val="1"/>
+          <w:numId w:val="2"/>
+        </w:numPr>
+        <w:ind w:left="0" w:right="0" w:firstLine="709"/>
+        <w:rPr/>
+      </w:pPr>
+      <w:r>
+        <w:rPr/>
+        <w:t>adsdsa</w:t>
+      </w:r>
+    </w:p>
+    <w:p>
+      <w:pPr>
+        <w:pStyle w:val="TextBody"/>
+        <w:numPr>
+          <w:ilvl w:val="0"/>
+          <w:numId w:val="2"/>
+        </w:numPr>
+        <w:ind w:left="0" w:right="0" w:firstLine="709"/>
+        <w:rPr/>
+      </w:pPr>
+      <w:r>
+        <w:rPr/>
+        <w:t>Jānodrošina pircēju informācijas apstrāde.</w:t>
+      </w:r>
+    </w:p>
+    <w:p>
+      <w:pPr>
+        <w:pStyle w:val="TextBody"/>
+        <w:numPr>
+          <w:ilvl w:val="1"/>
+          <w:numId w:val="2"/>
+        </w:numPr>
+        <w:ind w:left="0" w:right="0" w:firstLine="709"/>
+        <w:rPr/>
+      </w:pPr>
+      <w:r>
+        <w:rPr/>
+        <w:t>Adsads</w:t>
+      </w:r>
+    </w:p>
+    <w:p>
+      <w:pPr>
+        <w:pStyle w:val="TextBody"/>
+        <w:numPr>
+          <w:ilvl w:val="1"/>
+          <w:numId w:val="2"/>
+        </w:numPr>
+        <w:ind w:left="0" w:right="0" w:firstLine="709"/>
+        <w:rPr/>
+      </w:pPr>
+      <w:r>
+        <w:rPr/>
+        <w:t>adsads</w:t>
+      </w:r>
+    </w:p>
+    <w:p>
+      <w:pPr>
+        <w:pStyle w:val="TextBody"/>
+        <w:numPr>
+          <w:ilvl w:val="1"/>
+          <w:numId w:val="2"/>
+        </w:numPr>
+        <w:ind w:left="0" w:right="0" w:firstLine="709"/>
+        <w:rPr/>
+      </w:pPr>
+      <w:r>
+        <w:rPr/>
+        <w:t>Jānodrošina sdfiog</w:t>
+      </w:r>
+    </w:p>
+    <w:p>
+      <w:pPr>
+        <w:pStyle w:val="Heading2"/>
+        <w:numPr>
+          <w:ilvl w:val="1"/>
+          <w:numId w:val="2"/>
+        </w:numPr>
+        <w:ind w:left="0" w:right="0" w:firstLine="709"/>
+        <w:rPr/>
+      </w:pPr>
+      <w:bookmarkStart w:id="9" w:name="__RefHeading___Toc2235_2296645101"/>
+      <w:bookmarkEnd w:id="9"/>
+      <w:r>
+        <w:rPr/>
+        <w:t>Nefunkcionālās</w:t>
+      </w:r>
+    </w:p>
+    <w:p>
+      <w:pPr>
+        <w:pStyle w:val="TextBody"/>
+        <w:rPr/>
+      </w:pPr>
+      <w:r>
+        <w:rPr/>
+        <w:t>Dizaina apraksts</w:t>
       </w:r>
     </w:p>
     <w:p>
@@ -1318,11 +2313,212 @@
         <w:ind w:left="0" w:right="0" w:firstLine="709"/>
         <w:rPr/>
       </w:pPr>
-      <w:bookmarkStart w:id="4" w:name="__RefHeading___Toc4619_2378508263"/>
-      <w:bookmarkEnd w:id="4"/>
-      <w:r>
-        <w:rPr/>
-        <w:t>DATU BĀZES PROJEKTĒŠANA</w:t>
+      <w:bookmarkStart w:id="10" w:name="__RefHeading___Toc2237_2296645101"/>
+      <w:bookmarkEnd w:id="10"/>
+      <w:r>
+        <w:rPr>
+          <w:rFonts w:eastAsia="Microsoft YaHei" w:cs="Arial"/>
+          <w:b/>
+          <w:color w:val="auto"/>
+          <w:kern w:val="2"/>
+          <w:sz w:val="32"/>
+          <w:szCs w:val="28"/>
+          <w:lang w:val="lv-LV" w:eastAsia="zh-CN" w:bidi="hi-IN"/>
+        </w:rPr>
+        <w:t>UZDEVUMA RISINĀŠANAS LĪDZEKĻU IZVĒLES PAMATOJUMS</w:t>
+      </w:r>
+    </w:p>
+    <w:p>
+      <w:pPr>
+        <w:pStyle w:val="TextBody"/>
+        <w:numPr>
+          <w:ilvl w:val="0"/>
+          <w:numId w:val="15"/>
+        </w:numPr>
+        <w:rPr/>
+      </w:pPr>
+      <w:r>
+        <w:rPr>
+          <w:rFonts w:eastAsia="NSimSun" w:cs="Arial"/>
+          <w:color w:val="auto"/>
+          <w:kern w:val="2"/>
+          <w:sz w:val="24"/>
+          <w:szCs w:val="24"/>
+          <w:lang w:val="lv-LV" w:eastAsia="zh-CN" w:bidi="hi-IN"/>
+        </w:rPr>
+        <w:t>Frontend:</w:t>
+      </w:r>
+    </w:p>
+    <w:p>
+      <w:pPr>
+        <w:pStyle w:val="TextBody"/>
+        <w:numPr>
+          <w:ilvl w:val="1"/>
+          <w:numId w:val="15"/>
+        </w:numPr>
+        <w:rPr/>
+      </w:pPr>
+      <w:r>
+        <w:rPr/>
+        <w:t>JavaScript – ir praktiski vienīga programmēšanas valoda, kas tiek izmantota šajā projektā, un visas darbības ar HTML, SCSS, PostgreSQL tiek veiktas arī ar JavaScript. Izvēles pamatojums ir tāds, kā šī programmēšanas valoda ļoti labi der mājaslapu veidošanai, tagad, ne tikai, lai nodrošinātu lietotāja interfeisu, bet arī, lai nodrošinātu datu apstrādi un datu bāzes manipulācijas. JavasScript ir ļoti populāra un attīstīta programmēšanas valoda, ar lielu daudzumu palīg resursu, tāpēc, izvēle ir ļoti izdevīga, jo atvieglo palīdz paātrināt izstrādes procesu.</w:t>
+      </w:r>
+    </w:p>
+    <w:p>
+      <w:pPr>
+        <w:pStyle w:val="TextBody"/>
+        <w:numPr>
+          <w:ilvl w:val="1"/>
+          <w:numId w:val="15"/>
+        </w:numPr>
+        <w:rPr/>
+      </w:pPr>
+      <w:r>
+        <w:rPr/>
+        <w:t xml:space="preserve">React – </w:t>
+      </w:r>
+      <w:r>
+        <w:rPr/>
+        <w:t>interfeisa komponentu sistēma, lai labu interfeisu, ir nepieciešama laba komponentu sistēma, protams, varēja būvēt savu komponentu sistēmu, bet tas aizņemtu pārāk daudz laika, un resursu, pietam, vēl, nevar paredzē, kādas grūtības rastos, kas tieši būtu nepieciešams, lai sistēma funkcionētu atbilstoši vajadzībām, tāpēc, ir labāk izmantot jau gatavu, pārbaudītu, sistēmu.</w:t>
+      </w:r>
+    </w:p>
+    <w:p>
+      <w:pPr>
+        <w:pStyle w:val="TextBody"/>
+        <w:numPr>
+          <w:ilvl w:val="1"/>
+          <w:numId w:val="15"/>
+        </w:numPr>
+        <w:rPr/>
+      </w:pPr>
+      <w:r>
+        <w:rPr/>
+        <w:t xml:space="preserve">Material UI – </w:t>
+      </w:r>
+      <w:r>
+        <w:rPr/>
+        <w:t>bāzes stils, būtu labi, lai jau uzreiz būtu kaut kāds mājaslapas stils, kuru pēc tām pēc konkrēta lietotāja nepieciešamībām varētu modificēt un pielāgot tā specifiskām vajadzībām.</w:t>
+      </w:r>
+    </w:p>
+    <w:p>
+      <w:pPr>
+        <w:pStyle w:val="TextBody"/>
+        <w:numPr>
+          <w:ilvl w:val="1"/>
+          <w:numId w:val="15"/>
+        </w:numPr>
+        <w:rPr/>
+      </w:pPr>
+      <w:r>
+        <w:rPr/>
+        <w:t>React Admin – administratorā daļas abstrakcija, nodrošina resursu sasaisti starp Backend un Frontend, konrkēti adminstrātora daļai, izvēle, ir pamatota, ar to, ka ir nepieciešama, kaut kāda bāze, uz kuras būvēt adminstrātora daļu, jo lielāka daļa no operācijām atkārtojās, tāpēc arī šīs komponents ir ļoti lietderīgs.</w:t>
+      </w:r>
+    </w:p>
+    <w:p>
+      <w:pPr>
+        <w:pStyle w:val="TextBody"/>
+        <w:numPr>
+          <w:ilvl w:val="0"/>
+          <w:numId w:val="15"/>
+        </w:numPr>
+        <w:rPr/>
+      </w:pPr>
+      <w:r>
+        <w:rPr/>
+        <w:t>Backend:</w:t>
+      </w:r>
+    </w:p>
+    <w:p>
+      <w:pPr>
+        <w:pStyle w:val="TextBody"/>
+        <w:numPr>
+          <w:ilvl w:val="1"/>
+          <w:numId w:val="15"/>
+        </w:numPr>
+        <w:rPr/>
+      </w:pPr>
+      <w:r>
+        <w:rPr/>
+        <w:t xml:space="preserve">Node – </w:t>
+      </w:r>
+      <w:r>
+        <w:rPr/>
+        <w:t>JavaScript bāzēta Backend sistēma, ar to palīdzību tiek nodrošināta visas servera operācijas: GraphQL API un PostgreSQL. Alternatīas izvēles varētu būt PHP, bet šajā gadījumā, lai ērtāk saskaņotu Backend ar frontend, tieši Node der ļoti labi, neskatoties uz tā trūkumiem.</w:t>
+      </w:r>
+    </w:p>
+    <w:p>
+      <w:pPr>
+        <w:pStyle w:val="TextBody"/>
+        <w:numPr>
+          <w:ilvl w:val="1"/>
+          <w:numId w:val="15"/>
+        </w:numPr>
+        <w:rPr/>
+      </w:pPr>
+      <w:r>
+        <w:rPr/>
+        <w:t xml:space="preserve">Express -  </w:t>
+      </w:r>
+    </w:p>
+    <w:p>
+      <w:pPr>
+        <w:pStyle w:val="TextBody"/>
+        <w:numPr>
+          <w:ilvl w:val="1"/>
+          <w:numId w:val="15"/>
+        </w:numPr>
+        <w:rPr/>
+      </w:pPr>
+      <w:r>
+        <w:rPr/>
+        <w:t xml:space="preserve">PostgreSQL – </w:t>
+      </w:r>
+      <w:r>
+        <w:rPr/>
+        <w:t>datu bāzes vadības sistēma, lai nodrošinātu datu uzglabāšanu un manipulācijas. Tieši izvēlējos PostgreSQL un ne MySQL, vai citu SQL tipa datu bāzes vadības sistēmu, tāpēc, ka PostgreSQL satur specifisku funkcionalitāti, kura noderētu projekta realizācijas, konrkēti, JSONB datu tips, ar kura palīdzību var realizēt efektīvu produktu atribūtu sistēmu, protams arī izmantojot MySQL, varētu to iegūt ar EAV paņiemienu.</w:t>
+      </w:r>
+    </w:p>
+    <w:p>
+      <w:pPr>
+        <w:pStyle w:val="TextBody"/>
+        <w:numPr>
+          <w:ilvl w:val="1"/>
+          <w:numId w:val="15"/>
+        </w:numPr>
+        <w:rPr/>
+      </w:pPr>
+      <w:r>
+        <w:rPr/>
+        <w:t xml:space="preserve">GraphQL – </w:t>
+      </w:r>
+      <w:r>
+        <w:rPr/>
+        <w:t>pieprasījumu valoda, kura nodrošina efektīvu datu pieprasījumu rezolūciju. Klients pieprasa konkrētus datus, un severis tieši tos tadus, kurus klients ir pierasījis, nevairāk, nemazāk. Atšķībā no alternatīvas – Rest API, šī sistēma ir krietni elastīgāka un datu pieprasījums tiek veikts no viena endpoint.</w:t>
+      </w:r>
+    </w:p>
+    <w:p>
+      <w:pPr>
+        <w:pStyle w:val="Heading1"/>
+        <w:numPr>
+          <w:ilvl w:val="0"/>
+          <w:numId w:val="2"/>
+        </w:numPr>
+        <w:bidi w:val="0"/>
+        <w:ind w:left="0" w:right="0" w:firstLine="709"/>
+        <w:rPr/>
+      </w:pPr>
+      <w:bookmarkStart w:id="11" w:name="__RefHeading___Toc2239_2296645101"/>
+      <w:bookmarkEnd w:id="11"/>
+      <w:r>
+        <w:rPr>
+          <w:rFonts w:eastAsia="Microsoft YaHei" w:cs="Arial"/>
+          <w:b/>
+          <w:color w:val="auto"/>
+          <w:kern w:val="2"/>
+          <w:sz w:val="32"/>
+          <w:szCs w:val="28"/>
+          <w:lang w:val="lv-LV" w:eastAsia="zh-CN" w:bidi="hi-IN"/>
+        </w:rPr>
+        <w:t>PROGRAMMATŪRAS PRODUKTA MODELĒŠANA UN PROJEKTĒŠANA</w:t>
       </w:r>
     </w:p>
     <w:p>
@@ -1332,84 +2528,88 @@
           <w:ilvl w:val="1"/>
           <w:numId w:val="2"/>
         </w:numPr>
-        <w:bidi w:val="0"/>
         <w:ind w:left="0" w:right="0" w:firstLine="709"/>
         <w:rPr/>
       </w:pPr>
-      <w:bookmarkStart w:id="5" w:name="__RefHeading___Toc4621_2378508263"/>
-      <w:bookmarkEnd w:id="5"/>
-      <w:r>
-        <w:rPr/>
-        <w:t>Konceptuālā datu reprezentācija</w:t>
+      <w:bookmarkStart w:id="12" w:name="__RefHeading___Toc2241_2296645101"/>
+      <w:bookmarkEnd w:id="12"/>
+      <w:r>
+        <w:rPr/>
+        <w:t>Sistēmas arhitektūra</w:t>
+      </w:r>
+    </w:p>
+    <w:p>
+      <w:pPr>
+        <w:pStyle w:val="TextBody"/>
+        <w:rPr/>
+      </w:pPr>
+      <w:r>
+        <w:rPr/>
+        <w:t xml:space="preserve">Manā sistēmā ir divi lietotāju tipi: administrators un pircējs, tāpēc kopumā interneta veikala sistēma sastāvēs no 2 daļām: administratora daļa un klienta daļa. (skatīt </w:t>
+      </w:r>
+      <w:r>
+        <w:rPr/>
+        <w:t>3</w:t>
+      </w:r>
+      <w:r>
+        <w:rPr/>
+        <w:t xml:space="preserve">. pielikumā). </w:t>
+      </w:r>
+    </w:p>
+    <w:p>
+      <w:pPr>
+        <w:pStyle w:val="Heading3"/>
+        <w:numPr>
+          <w:ilvl w:val="2"/>
+          <w:numId w:val="2"/>
+        </w:numPr>
+        <w:ind w:left="0" w:right="0" w:firstLine="709"/>
+        <w:rPr/>
+      </w:pPr>
+      <w:bookmarkStart w:id="13" w:name="__RefHeading___Toc2375_1133217771"/>
+      <w:bookmarkEnd w:id="13"/>
+      <w:r>
+        <w:rPr/>
+        <w:t>Administratora daļa.</w:t>
+      </w:r>
+    </w:p>
+    <w:p>
+      <w:pPr>
+        <w:pStyle w:val="TextBody"/>
+        <w:rPr/>
+      </w:pPr>
+      <w:r>
+        <w:rPr/>
+        <w:t>Administrators var apskatīt un rediģēt interneta veikala datus. Tam ir pieeja pie produktiem, kategorijām, atribūtiem, atribūtu kopām, CMS lapām, CMS blokiem, ierobežotiem pircēja datiem (kartes dati un paroles tiek šifrētas), pasūtījumiem, rēķiniem, produktu atsauksmēm un citiem datiem.</w:t>
+      </w:r>
+    </w:p>
+    <w:p>
+      <w:pPr>
+        <w:pStyle w:val="Heading3"/>
+        <w:numPr>
+          <w:ilvl w:val="2"/>
+          <w:numId w:val="2"/>
+        </w:numPr>
+        <w:ind w:left="0" w:right="0" w:firstLine="709"/>
+        <w:rPr/>
+      </w:pPr>
+      <w:bookmarkStart w:id="14" w:name="__RefHeading___Toc2377_1133217771"/>
+      <w:bookmarkEnd w:id="14"/>
+      <w:r>
+        <w:rPr/>
+        <w:t>Klienta daļa.</w:t>
       </w:r>
     </w:p>
     <w:p>
       <w:pPr>
         <w:pStyle w:val="TextBody"/>
         <w:bidi w:val="0"/>
-        <w:spacing w:lineRule="auto" w:line="360" w:before="0" w:after="119"/>
-        <w:jc w:val="both"/>
-        <w:rPr/>
-      </w:pPr>
-      <w:r>
-        <w:rPr/>
-        <w:t xml:space="preserve">ER diagramma (skatīt 1. pielikumā) sastāv no </w:t>
-      </w:r>
-      <w:r>
-        <w:rPr/>
-        <w:t>16</w:t>
-      </w:r>
-      <w:r>
-        <w:rPr/>
-        <w:t xml:space="preserve"> entitijām, kas atspoguļo datu apriti sistēmā.</w:t>
-      </w:r>
-    </w:p>
-    <w:p>
-      <w:pPr>
-        <w:pStyle w:val="TextBody"/>
-        <w:numPr>
-          <w:ilvl w:val="0"/>
-          <w:numId w:val="5"/>
-        </w:numPr>
-        <w:bidi w:val="0"/>
-        <w:ind w:left="1440" w:right="0" w:hanging="360"/>
-        <w:rPr>
-          <w:b/>
-          <w:b/>
-          <w:bCs/>
-        </w:rPr>
-      </w:pPr>
-      <w:r>
-        <w:rPr/>
-      </w:r>
-    </w:p>
-    <w:p>
-      <w:pPr>
-        <w:pStyle w:val="TextBody"/>
-        <w:bidi w:val="0"/>
-        <w:rPr/>
-      </w:pPr>
-      <w:r>
-        <w:rPr/>
-        <w:t>Entitijas ir saistītas savā starpā ar ? saitēm:</w:t>
-      </w:r>
-    </w:p>
-    <w:p>
-      <w:pPr>
-        <w:pStyle w:val="TextBody"/>
-        <w:numPr>
-          <w:ilvl w:val="0"/>
-          <w:numId w:val="6"/>
-        </w:numPr>
-        <w:bidi w:val="0"/>
-        <w:ind w:left="1440" w:right="0" w:hanging="360"/>
-        <w:rPr/>
-      </w:pPr>
-      <w:r>
-        <w:rPr/>
-      </w:r>
-      <w:r>
-        <w:br w:type="page"/>
+        <w:ind w:left="0" w:right="0" w:hanging="0"/>
+        <w:rPr/>
+      </w:pPr>
+      <w:r>
+        <w:rPr/>
+        <w:t>Klienta nevar redzēt un manipulēt interneta veikala datus, tas redz tikai tā priekšpusi, kurā tas spēj atrast sev nepieciešamos produktus un pievienot tos savā grozā. Lietotājs var būt kā viesis, vai arī kā reģistrēts lietotājs, abos gadījumos ir iespējams veikt pirkumu. Abu tipu lietotāji var meklēt produktu ievadot kaut kādus datus par to, piemēram, produkta nosaukumu, vai arī izvēlēties noteiktus filtrus, un balstoties uz tiem, izlasīt noteiktus produktus. Var pievienot produktu pie groza, rediģēt tā daudzumu, vai arī noņemt to. Lietotājs var piereģistrēties. Reģistrējoties, lietotājs var saglabāt savas adreses, kartes datus, kā arī pievienot, rediģēt un dzēst produktu atsauksmes.</w:t>
       </w:r>
     </w:p>
     <w:p>
@@ -1419,15 +2619,764 @@
           <w:ilvl w:val="1"/>
           <w:numId w:val="2"/>
         </w:numPr>
+        <w:ind w:left="0" w:right="0" w:firstLine="709"/>
+        <w:rPr/>
+      </w:pPr>
+      <w:bookmarkStart w:id="15" w:name="__RefHeading___Toc2243_2296645101"/>
+      <w:bookmarkEnd w:id="15"/>
+      <w:r>
+        <w:rPr/>
+        <w:t>Sistēmas ER modelis</w:t>
+      </w:r>
+    </w:p>
+    <w:p>
+      <w:pPr>
+        <w:pStyle w:val="TextBody"/>
         <w:bidi w:val="0"/>
-        <w:ind w:left="0" w:right="0" w:hanging="0"/>
-        <w:rPr/>
-      </w:pPr>
-      <w:bookmarkStart w:id="6" w:name="__RefHeading___Toc4623_2378508263"/>
-      <w:bookmarkEnd w:id="6"/>
-      <w:r>
-        <w:rPr/>
-        <w:t>Datu bāzes fiziskā struktūra</w:t>
+        <w:spacing w:lineRule="auto" w:line="360" w:before="0" w:after="119"/>
+        <w:jc w:val="both"/>
+        <w:rPr/>
+      </w:pPr>
+      <w:r>
+        <w:rPr/>
+        <w:t>ER diagramma (skatīt 1. pielikumā) sastāv no</w:t>
+      </w:r>
+      <w:r>
+        <w:rPr>
+          <w:lang w:val="en-US"/>
+        </w:rPr>
+        <w:t xml:space="preserve"> </w:t>
+      </w:r>
+      <w:r>
+        <w:rPr>
+          <w:lang w:val="en-US"/>
+        </w:rPr>
+        <w:t>12</w:t>
+      </w:r>
+      <w:r>
+        <w:rPr>
+          <w:lang w:val="en-US"/>
+        </w:rPr>
+        <w:t xml:space="preserve"> </w:t>
+      </w:r>
+      <w:r>
+        <w:rPr/>
+        <w:t>entitijām, kas atspoguļo datu apriti sistēmā.</w:t>
+      </w:r>
+    </w:p>
+    <w:p>
+      <w:pPr>
+        <w:pStyle w:val="TextBody"/>
+        <w:numPr>
+          <w:ilvl w:val="0"/>
+          <w:numId w:val="4"/>
+        </w:numPr>
+        <w:rPr/>
+      </w:pPr>
+      <w:r>
+        <w:rPr>
+          <w:lang w:val="en-US"/>
+        </w:rPr>
+        <w:t>“</w:t>
+      </w:r>
+      <w:r>
+        <w:rPr>
+          <w:lang w:val="en-US"/>
+        </w:rPr>
+        <w:t xml:space="preserve">Product” – produkts, </w:t>
+      </w:r>
+    </w:p>
+    <w:p>
+      <w:pPr>
+        <w:pStyle w:val="TextBody"/>
+        <w:numPr>
+          <w:ilvl w:val="0"/>
+          <w:numId w:val="4"/>
+        </w:numPr>
+        <w:rPr/>
+      </w:pPr>
+      <w:r>
+        <w:rPr>
+          <w:lang w:val="en-US"/>
+        </w:rPr>
+        <w:t>“</w:t>
+      </w:r>
+      <w:r>
+        <w:rPr>
+          <w:rFonts w:eastAsia="NSimSun" w:cs="Arial"/>
+          <w:color w:val="auto"/>
+          <w:kern w:val="2"/>
+          <w:sz w:val="24"/>
+          <w:szCs w:val="24"/>
+          <w:lang w:val="en-US" w:eastAsia="zh-CN" w:bidi="hi-IN"/>
+        </w:rPr>
+        <w:t>AttributeSet</w:t>
+      </w:r>
+      <w:r>
+        <w:rPr>
+          <w:lang w:val="en-US"/>
+        </w:rPr>
+        <w:t>” – atrib</w:t>
+      </w:r>
+      <w:r>
+        <w:rPr>
+          <w:lang w:val="lv-LV"/>
+        </w:rPr>
+        <w:t xml:space="preserve">ūtu sets </w:t>
+      </w:r>
+      <w:r>
+        <w:rPr>
+          <w:lang w:val="lv-LV"/>
+        </w:rPr>
+        <w:t>ir sets, kas apvieno kaut kādu atribūtu daudzumu.</w:t>
+      </w:r>
+    </w:p>
+    <w:p>
+      <w:pPr>
+        <w:pStyle w:val="TextBody"/>
+        <w:numPr>
+          <w:ilvl w:val="0"/>
+          <w:numId w:val="4"/>
+        </w:numPr>
+        <w:rPr/>
+      </w:pPr>
+      <w:r>
+        <w:rPr>
+          <w:lang w:val="en-US"/>
+        </w:rPr>
+        <w:t>“</w:t>
+      </w:r>
+      <w:r>
+        <w:rPr>
+          <w:rFonts w:eastAsia="NSimSun" w:cs="Arial"/>
+          <w:color w:val="auto"/>
+          <w:kern w:val="2"/>
+          <w:sz w:val="24"/>
+          <w:szCs w:val="24"/>
+          <w:lang w:val="en-US" w:eastAsia="zh-CN" w:bidi="hi-IN"/>
+        </w:rPr>
+        <w:t>Attribute</w:t>
+      </w:r>
+      <w:r>
+        <w:rPr>
+          <w:lang w:val="en-US"/>
+        </w:rPr>
+        <w:t xml:space="preserve">” – </w:t>
+      </w:r>
+      <w:r>
+        <w:rPr>
+          <w:lang w:val="lv-LV"/>
+        </w:rPr>
+        <w:t xml:space="preserve">atribūts, </w:t>
+      </w:r>
+      <w:r>
+        <w:rPr>
+          <w:lang w:val="lv-LV"/>
+        </w:rPr>
+        <w:t>kas apraksta konkrētas produkta īpašības</w:t>
+      </w:r>
+    </w:p>
+    <w:p>
+      <w:pPr>
+        <w:pStyle w:val="TextBody"/>
+        <w:numPr>
+          <w:ilvl w:val="0"/>
+          <w:numId w:val="4"/>
+        </w:numPr>
+        <w:rPr/>
+      </w:pPr>
+      <w:r>
+        <w:rPr>
+          <w:lang w:val="en-US"/>
+        </w:rPr>
+        <w:t>“</w:t>
+      </w:r>
+      <w:r>
+        <w:rPr>
+          <w:lang w:val="en-US"/>
+        </w:rPr>
+        <w:t xml:space="preserve">Category” – </w:t>
+      </w:r>
+      <w:r>
+        <w:rPr>
+          <w:lang w:val="lv-LV"/>
+        </w:rPr>
+        <w:t xml:space="preserve">kategorija, </w:t>
+      </w:r>
+      <w:r>
+        <w:rPr>
+          <w:lang w:val="lv-LV"/>
+        </w:rPr>
+        <w:t>ir grupa, kas apvieno vairākas citas kategorijas (apakškategorijas), vai/un produktus.</w:t>
+      </w:r>
+    </w:p>
+    <w:p>
+      <w:pPr>
+        <w:pStyle w:val="TextBody"/>
+        <w:numPr>
+          <w:ilvl w:val="0"/>
+          <w:numId w:val="4"/>
+        </w:numPr>
+        <w:rPr/>
+      </w:pPr>
+      <w:r>
+        <w:rPr>
+          <w:lang w:val="en-US"/>
+        </w:rPr>
+        <w:t>“</w:t>
+      </w:r>
+      <w:r>
+        <w:rPr>
+          <w:rFonts w:eastAsia="NSimSun" w:cs="Arial"/>
+          <w:color w:val="auto"/>
+          <w:kern w:val="2"/>
+          <w:sz w:val="24"/>
+          <w:szCs w:val="24"/>
+          <w:lang w:val="en-US" w:eastAsia="zh-CN" w:bidi="hi-IN"/>
+        </w:rPr>
+        <w:t>Customer</w:t>
+      </w:r>
+      <w:r>
+        <w:rPr>
+          <w:lang w:val="en-US"/>
+        </w:rPr>
+        <w:t xml:space="preserve">” – </w:t>
+      </w:r>
+      <w:r>
+        <w:rPr>
+          <w:rFonts w:eastAsia="NSimSun" w:cs="Arial"/>
+          <w:color w:val="auto"/>
+          <w:kern w:val="2"/>
+          <w:sz w:val="24"/>
+          <w:szCs w:val="24"/>
+          <w:lang w:val="lv-LV" w:eastAsia="zh-CN" w:bidi="hi-IN"/>
+        </w:rPr>
+        <w:t>pircējs – persona, kura meklē produktus, liek tos grozā un veic pasūtījumums.</w:t>
+      </w:r>
+    </w:p>
+    <w:p>
+      <w:pPr>
+        <w:pStyle w:val="TextBody"/>
+        <w:numPr>
+          <w:ilvl w:val="0"/>
+          <w:numId w:val="4"/>
+        </w:numPr>
+        <w:rPr/>
+      </w:pPr>
+      <w:r>
+        <w:rPr>
+          <w:lang w:val="en-US"/>
+        </w:rPr>
+        <w:t>“</w:t>
+      </w:r>
+      <w:r>
+        <w:rPr>
+          <w:lang w:val="en-US"/>
+        </w:rPr>
+        <w:t xml:space="preserve">Address” – </w:t>
+      </w:r>
+      <w:r>
+        <w:rPr>
+          <w:lang w:val="lv-LV"/>
+        </w:rPr>
+        <w:t>adre</w:t>
+      </w:r>
+      <w:r>
+        <w:rPr>
+          <w:lang w:val="lv-LV"/>
+        </w:rPr>
+        <w:t>se, kuru var pievienot  pircējs pirkuma laikā, un kas ir nepieciešama pasūtījumam, lai nodrošinātu piegādi un apmaksu</w:t>
+      </w:r>
+    </w:p>
+    <w:p>
+      <w:pPr>
+        <w:pStyle w:val="TextBody"/>
+        <w:numPr>
+          <w:ilvl w:val="0"/>
+          <w:numId w:val="4"/>
+        </w:numPr>
+        <w:rPr/>
+      </w:pPr>
+      <w:r>
+        <w:rPr>
+          <w:lang w:val="en-US"/>
+        </w:rPr>
+        <w:t>“</w:t>
+      </w:r>
+      <w:r>
+        <w:rPr>
+          <w:rFonts w:eastAsia="NSimSun" w:cs="Arial"/>
+          <w:color w:val="auto"/>
+          <w:kern w:val="2"/>
+          <w:sz w:val="24"/>
+          <w:szCs w:val="24"/>
+          <w:lang w:val="en-US" w:eastAsia="zh-CN" w:bidi="hi-IN"/>
+        </w:rPr>
+        <w:t>Cart</w:t>
+      </w:r>
+      <w:r>
+        <w:rPr>
+          <w:lang w:val="en-US"/>
+        </w:rPr>
+        <w:t xml:space="preserve">” – </w:t>
+      </w:r>
+      <w:r>
+        <w:rPr>
+          <w:lang w:val="lv-LV"/>
+        </w:rPr>
+        <w:t xml:space="preserve">grozs, </w:t>
+      </w:r>
+      <w:r>
+        <w:rPr>
+          <w:lang w:val="lv-LV"/>
+        </w:rPr>
+        <w:t>struktūra, kas satur sevī kopsavilkumu (cenas) par tā saturu, un sastāv tas no groza priekšmetiem.</w:t>
+      </w:r>
+    </w:p>
+    <w:p>
+      <w:pPr>
+        <w:pStyle w:val="TextBody"/>
+        <w:numPr>
+          <w:ilvl w:val="0"/>
+          <w:numId w:val="4"/>
+        </w:numPr>
+        <w:rPr/>
+      </w:pPr>
+      <w:r>
+        <w:rPr>
+          <w:lang w:val="en-US"/>
+        </w:rPr>
+        <w:t>“</w:t>
+      </w:r>
+      <w:r>
+        <w:rPr>
+          <w:rFonts w:eastAsia="NSimSun" w:cs="Arial"/>
+          <w:color w:val="auto"/>
+          <w:kern w:val="2"/>
+          <w:sz w:val="24"/>
+          <w:szCs w:val="24"/>
+          <w:lang w:val="en-US" w:eastAsia="zh-CN" w:bidi="hi-IN"/>
+        </w:rPr>
+        <w:t>CartItem</w:t>
+      </w:r>
+      <w:r>
+        <w:rPr>
+          <w:lang w:val="en-US"/>
+        </w:rPr>
+        <w:t xml:space="preserve">” – </w:t>
+      </w:r>
+      <w:r>
+        <w:rPr>
+          <w:lang w:val="lv-LV"/>
+        </w:rPr>
+        <w:t>groza priekšmets,</w:t>
+      </w:r>
+      <w:r>
+        <w:rPr>
+          <w:lang w:val="lv-LV"/>
+        </w:rPr>
+        <w:t xml:space="preserve"> ir produkts, kas tika pievienots grozām, ar papildus datiem - daudzums.</w:t>
+      </w:r>
+    </w:p>
+    <w:p>
+      <w:pPr>
+        <w:pStyle w:val="TextBody"/>
+        <w:numPr>
+          <w:ilvl w:val="0"/>
+          <w:numId w:val="4"/>
+        </w:numPr>
+        <w:rPr/>
+      </w:pPr>
+      <w:r>
+        <w:rPr>
+          <w:lang w:val="en-US"/>
+        </w:rPr>
+        <w:t>“</w:t>
+      </w:r>
+      <w:r>
+        <w:rPr>
+          <w:rFonts w:eastAsia="NSimSun" w:cs="Arial"/>
+          <w:color w:val="auto"/>
+          <w:kern w:val="2"/>
+          <w:sz w:val="24"/>
+          <w:szCs w:val="24"/>
+          <w:lang w:val="en-US" w:eastAsia="zh-CN" w:bidi="hi-IN"/>
+        </w:rPr>
+        <w:t>Order</w:t>
+      </w:r>
+      <w:r>
+        <w:rPr>
+          <w:lang w:val="en-US"/>
+        </w:rPr>
+        <w:t xml:space="preserve">” – </w:t>
+      </w:r>
+      <w:r>
+        <w:rPr>
+          <w:lang w:val="lv-LV"/>
+        </w:rPr>
+        <w:t xml:space="preserve">pasūtījums </w:t>
+      </w:r>
+      <w:r>
+        <w:rPr>
+          <w:lang w:val="lv-LV"/>
+        </w:rPr>
+        <w:t xml:space="preserve">ir pircēja darbības galīgais rezultāts, tas ietver sevī visu nepieciešamo </w:t>
+      </w:r>
+      <w:r>
+        <w:rPr>
+          <w:rFonts w:eastAsia="NSimSun" w:cs="Arial"/>
+          <w:color w:val="auto"/>
+          <w:kern w:val="2"/>
+          <w:sz w:val="24"/>
+          <w:szCs w:val="24"/>
+          <w:lang w:val="lv-LV" w:eastAsia="zh-CN" w:bidi="hi-IN"/>
+        </w:rPr>
+        <w:t xml:space="preserve">informāciju: </w:t>
+      </w:r>
+      <w:r>
+        <w:rPr>
+          <w:lang w:val="lv-LV"/>
+        </w:rPr>
+        <w:t>kopējie dati: numurs, datums, cenas: cena par piegāi, nodokļi, kopējā cena bez nodokļiem, kopējā cena ar nodokļiem, un informāciju par visiem pasūtītiem produktiem un to daudzumu.</w:t>
+      </w:r>
+    </w:p>
+    <w:p>
+      <w:pPr>
+        <w:pStyle w:val="TextBody"/>
+        <w:numPr>
+          <w:ilvl w:val="0"/>
+          <w:numId w:val="4"/>
+        </w:numPr>
+        <w:rPr/>
+      </w:pPr>
+      <w:r>
+        <w:rPr>
+          <w:lang w:val="en-US"/>
+        </w:rPr>
+        <w:t>“</w:t>
+      </w:r>
+      <w:r>
+        <w:rPr>
+          <w:rFonts w:eastAsia="NSimSun" w:cs="Arial"/>
+          <w:color w:val="auto"/>
+          <w:kern w:val="2"/>
+          <w:sz w:val="24"/>
+          <w:szCs w:val="24"/>
+          <w:lang w:val="en-US" w:eastAsia="zh-CN" w:bidi="hi-IN"/>
+        </w:rPr>
+        <w:t>OrderItem</w:t>
+      </w:r>
+      <w:r>
+        <w:rPr>
+          <w:lang w:val="en-US"/>
+        </w:rPr>
+        <w:t xml:space="preserve">” – </w:t>
+      </w:r>
+      <w:r>
+        <w:rPr>
+          <w:lang w:val="lv-LV"/>
+        </w:rPr>
+        <w:t xml:space="preserve">pasutījuma priekšmets, kas pieder noteiktam </w:t>
+      </w:r>
+      <w:r>
+        <w:rPr>
+          <w:lang w:val="lv-LV"/>
+        </w:rPr>
+        <w:t>pasūtījuma, kas saglabā sevī uz to brīdi aktuālo informāciju par produktu</w:t>
+      </w:r>
+    </w:p>
+    <w:p>
+      <w:pPr>
+        <w:pStyle w:val="TextBody"/>
+        <w:numPr>
+          <w:ilvl w:val="0"/>
+          <w:numId w:val="4"/>
+        </w:numPr>
+        <w:rPr/>
+      </w:pPr>
+      <w:r>
+        <w:rPr>
+          <w:lang w:val="en-US"/>
+        </w:rPr>
+        <w:t xml:space="preserve">Invoice -  </w:t>
+      </w:r>
+      <w:r>
+        <w:rPr>
+          <w:lang w:val="lv-LV"/>
+        </w:rPr>
+        <w:t>rēķins, ir dokuments, kas satur visu galīgo informāciju par pasūtījuma datiem: kopējie dati: numurs, datums, cenas: cena par piegāi, nodokļi, kopējā cena bez nodokļiem, kopējā cena ar nodokļiem, u</w:t>
+      </w:r>
+      <w:r>
+        <w:rPr>
+          <w:rFonts w:eastAsia="NSimSun" w:cs="Arial"/>
+          <w:color w:val="auto"/>
+          <w:kern w:val="2"/>
+          <w:sz w:val="24"/>
+          <w:szCs w:val="24"/>
+          <w:lang w:val="lv-LV" w:eastAsia="zh-CN" w:bidi="hi-IN"/>
+        </w:rPr>
+        <w:t>n referenci uz konkrētu pasūtījumu un tā pasūtījuma priekšmetiem.</w:t>
+      </w:r>
+    </w:p>
+    <w:p>
+      <w:pPr>
+        <w:pStyle w:val="TextBody"/>
+        <w:numPr>
+          <w:ilvl w:val="0"/>
+          <w:numId w:val="4"/>
+        </w:numPr>
+        <w:rPr/>
+      </w:pPr>
+      <w:r>
+        <w:rPr>
+          <w:lang w:val="en-US"/>
+        </w:rPr>
+        <w:t xml:space="preserve">Review – </w:t>
+      </w:r>
+      <w:r>
+        <w:rPr>
+          <w:lang w:val="lv-LV"/>
+        </w:rPr>
+        <w:t xml:space="preserve">atsauksme, kuru uzraksta </w:t>
+      </w:r>
+      <w:r>
+        <w:rPr>
+          <w:rFonts w:eastAsia="NSimSun" w:cs="Arial"/>
+          <w:color w:val="auto"/>
+          <w:kern w:val="2"/>
+          <w:sz w:val="24"/>
+          <w:szCs w:val="24"/>
+          <w:lang w:val="lv-LV" w:eastAsia="zh-CN" w:bidi="hi-IN"/>
+        </w:rPr>
+        <w:t>pircējs</w:t>
+      </w:r>
+      <w:r>
+        <w:rPr>
+          <w:lang w:val="lv-LV"/>
+        </w:rPr>
+        <w:t xml:space="preserve"> par produktu.</w:t>
+      </w:r>
+    </w:p>
+    <w:p>
+      <w:pPr>
+        <w:pStyle w:val="TextBody"/>
+        <w:rPr/>
+      </w:pPr>
+      <w:r>
+        <w:rPr/>
+        <w:t>Datu bāzes relācijas parada kā savstarpēji ir savienotas divas vai vairākas entītijas:</w:t>
+      </w:r>
+    </w:p>
+    <w:p>
+      <w:pPr>
+        <w:pStyle w:val="TextBody"/>
+        <w:numPr>
+          <w:ilvl w:val="0"/>
+          <w:numId w:val="4"/>
+        </w:numPr>
+        <w:rPr/>
+      </w:pPr>
+      <w:r>
+        <w:rPr/>
+        <w:t>Starp produktiem un kategorijām ir attiecība daudzi pret daudziem, jo vienam produktam var būt vairākas kategorijas, un vienai kategorijai var būt vairāki produkti.</w:t>
+      </w:r>
+    </w:p>
+    <w:p>
+      <w:pPr>
+        <w:pStyle w:val="TextBody"/>
+        <w:numPr>
+          <w:ilvl w:val="0"/>
+          <w:numId w:val="4"/>
+        </w:numPr>
+        <w:rPr/>
+      </w:pPr>
+      <w:r>
+        <w:rPr/>
+        <w:t>Starp produktiem un atribūtu setiem ir attiecība daudzi pret vienu, jo produktam var būt tikai viens atribūtu sets, bet atribūtu setiem var būt vairāki produkti.</w:t>
+      </w:r>
+    </w:p>
+    <w:p>
+      <w:pPr>
+        <w:pStyle w:val="TextBody"/>
+        <w:numPr>
+          <w:ilvl w:val="0"/>
+          <w:numId w:val="4"/>
+        </w:numPr>
+        <w:rPr/>
+      </w:pPr>
+      <w:r>
+        <w:rPr/>
+        <w:t>Starp produktu un atsauksmi ir attiecība viens pret daudziem, jo vienam produktam var būt vairākas atsaukmes, bet vienai atsaukmei var būt tikai viens produkts.</w:t>
+      </w:r>
+    </w:p>
+    <w:p>
+      <w:pPr>
+        <w:pStyle w:val="TextBody"/>
+        <w:numPr>
+          <w:ilvl w:val="0"/>
+          <w:numId w:val="4"/>
+        </w:numPr>
+        <w:rPr/>
+      </w:pPr>
+      <w:r>
+        <w:rPr/>
+        <w:t>Starp pircēju un adresi ir attiecība viens pret daudziem, jo vienam pircējam var būt vairākas adreses, bet vienai adreses var būt tikai viens pircējs.</w:t>
+      </w:r>
+    </w:p>
+    <w:p>
+      <w:pPr>
+        <w:pStyle w:val="TextBody"/>
+        <w:numPr>
+          <w:ilvl w:val="0"/>
+          <w:numId w:val="4"/>
+        </w:numPr>
+        <w:rPr/>
+      </w:pPr>
+      <w:r>
+        <w:rPr/>
+        <w:t>Starp pircēju un produktu ir attiecība daudzi pret daudziem, jo viens pircējs var nopirkt vairākus produktus, un viens produkts var būt pārdots vairākiem pircējiem.</w:t>
+      </w:r>
+    </w:p>
+    <w:p>
+      <w:pPr>
+        <w:pStyle w:val="TextBody"/>
+        <w:numPr>
+          <w:ilvl w:val="0"/>
+          <w:numId w:val="4"/>
+        </w:numPr>
+        <w:rPr/>
+      </w:pPr>
+      <w:r>
+        <w:rPr/>
+        <w:t xml:space="preserve">Starp pircēju un </w:t>
+      </w:r>
+      <w:r>
+        <w:rPr/>
+        <w:t>pasūtījumu ir attiecība viens pret daudziem, jo vienam pircējam var būt vairāki pasūtījumi, bet pasūtījumam var būt tikai viens pircējs.</w:t>
+      </w:r>
+    </w:p>
+    <w:p>
+      <w:pPr>
+        <w:pStyle w:val="TextBody"/>
+        <w:numPr>
+          <w:ilvl w:val="0"/>
+          <w:numId w:val="4"/>
+        </w:numPr>
+        <w:rPr/>
+      </w:pPr>
+      <w:r>
+        <w:rPr/>
+        <w:t>Starp pircēju un atsauksmi ir attiecība viens pret daudziem, jo vienam pircējam var būt vairākas atsauksmes, bet vienai atsauksmei var būt tikai viens pircējs.</w:t>
+      </w:r>
+    </w:p>
+    <w:p>
+      <w:pPr>
+        <w:pStyle w:val="TextBody"/>
+        <w:numPr>
+          <w:ilvl w:val="0"/>
+          <w:numId w:val="4"/>
+        </w:numPr>
+        <w:rPr/>
+      </w:pPr>
+      <w:r>
+        <w:rPr/>
+        <w:t>Starp pircēju un pircēja grupu ir attiecība daudzi pret daudziem, jo vienam pircējam var būt vairākas pircēju grupas, un vienai pircēju grupai var būt vairāki pircēji.</w:t>
+      </w:r>
+    </w:p>
+    <w:p>
+      <w:pPr>
+        <w:pStyle w:val="TextBody"/>
+        <w:numPr>
+          <w:ilvl w:val="0"/>
+          <w:numId w:val="4"/>
+        </w:numPr>
+        <w:rPr/>
+      </w:pPr>
+      <w:r>
+        <w:rPr/>
+        <w:t>Starp kategoriju un kategoriju ir attiecība daudzi viens pret daudziem, jo vienai kategorijai var būt vairākas apakškategorijas, bet vienai apakškategorija, var būt tikai viena kategorija.</w:t>
+      </w:r>
+    </w:p>
+    <w:p>
+      <w:pPr>
+        <w:pStyle w:val="TextBody"/>
+        <w:numPr>
+          <w:ilvl w:val="0"/>
+          <w:numId w:val="4"/>
+        </w:numPr>
+        <w:rPr/>
+      </w:pPr>
+      <w:r>
+        <w:rPr/>
+        <w:t>Starp pasūtījumu un rēķinu ir attiecība viens pret viens, jo vienam pasūtījumam var būt tikai viens rēķins un vienam rēķinam var būt tikai viens pasūtījums.</w:t>
+      </w:r>
+    </w:p>
+    <w:p>
+      <w:pPr>
+        <w:pStyle w:val="TextBody"/>
+        <w:numPr>
+          <w:ilvl w:val="0"/>
+          <w:numId w:val="4"/>
+        </w:numPr>
+        <w:rPr/>
+      </w:pPr>
+      <w:r>
+        <w:rPr/>
+        <w:t>Starp atribūtu setu un atribūtu ir attiecība daudzi pret daudziem, jo vienam atribūtu setam var būt vairāki atribūti, un vienam atribūtam var būt vairāki atribūtu seti.</w:t>
+      </w:r>
+    </w:p>
+    <w:p>
+      <w:pPr>
+        <w:pStyle w:val="Heading2"/>
+        <w:numPr>
+          <w:ilvl w:val="1"/>
+          <w:numId w:val="2"/>
+        </w:numPr>
+        <w:ind w:left="0" w:right="0" w:firstLine="709"/>
+        <w:rPr/>
+      </w:pPr>
+      <w:bookmarkStart w:id="16" w:name="__RefHeading___Toc2245_2296645101"/>
+      <w:bookmarkEnd w:id="16"/>
+      <w:r>
+        <w:rPr/>
+        <w:t>Funkcionālais sistēmas modelis</w:t>
+      </w:r>
+    </w:p>
+    <w:p>
+      <w:pPr>
+        <w:pStyle w:val="TextBody"/>
+        <w:ind w:left="0" w:right="0" w:firstLine="709"/>
+        <w:rPr/>
+      </w:pPr>
+      <w:r>
+        <w:rPr/>
+      </w:r>
+      <w:r>
+        <w:br w:type="page"/>
+      </w:r>
+    </w:p>
+    <w:p>
+      <w:pPr>
+        <w:pStyle w:val="Heading1"/>
+        <w:numPr>
+          <w:ilvl w:val="0"/>
+          <w:numId w:val="2"/>
+        </w:numPr>
+        <w:bidi w:val="0"/>
+        <w:ind w:left="0" w:right="0" w:firstLine="709"/>
+        <w:rPr/>
+      </w:pPr>
+      <w:bookmarkStart w:id="17" w:name="__RefHeading___Toc4619_2378508263"/>
+      <w:bookmarkEnd w:id="17"/>
+      <w:r>
+        <w:rPr/>
+        <w:t>DATU STRUKT</w:t>
+      </w:r>
+      <w:r>
+        <w:rPr>
+          <w:u w:val="none"/>
+        </w:rPr>
+        <w:t>ŪRAS APRAKSTS</w:t>
       </w:r>
     </w:p>
     <w:p>
@@ -1509,8 +3458,8 @@
         <w:ind w:left="0" w:right="0" w:hanging="0"/>
         <w:rPr/>
       </w:pPr>
-      <w:bookmarkStart w:id="7" w:name="__RefHeading___Toc4625_2378508263"/>
-      <w:bookmarkEnd w:id="7"/>
+      <w:bookmarkStart w:id="18" w:name="__RefHeading___Toc4625_2378508263"/>
+      <w:bookmarkEnd w:id="18"/>
       <w:r>
         <w:rPr/>
         <w:t>Tabulas “</w:t>
@@ -1525,7 +3474,31 @@
           <w:szCs w:val="28"/>
           <w:lang w:val="lv-LV" w:eastAsia="zh-CN" w:bidi="hi-IN"/>
         </w:rPr>
-        <w:t>Adress</w:t>
+        <w:t>A</w:t>
+      </w:r>
+      <w:r>
+        <w:rPr>
+          <w:rFonts w:eastAsia="Microsoft YaHei" w:cs="Arial"/>
+          <w:b/>
+          <w:color w:val="auto"/>
+          <w:kern w:val="2"/>
+          <w:sz w:val="24"/>
+          <w:szCs w:val="28"/>
+          <w:lang w:val="lv-LV" w:eastAsia="zh-CN" w:bidi="hi-IN"/>
+        </w:rPr>
+        <w:t>d</w:t>
+      </w:r>
+      <w:r>
+        <w:rPr>
+          <w:rFonts w:eastAsia="Microsoft YaHei" w:cs="Arial"/>
+          <w:b/>
+          <w:color w:val="auto"/>
+          <w:kern w:val="2"/>
+          <w:sz w:val="24"/>
+          <w:szCs w:val="28"/>
+          <w:lang w:val="lv-LV" w:eastAsia="zh-CN" w:bidi="hi-IN"/>
+        </w:rPr>
+        <w:t>dress</w:t>
       </w:r>
       <w:r>
         <w:rPr/>
@@ -1762,7 +3735,7 @@
             </w:pPr>
             <w:r>
               <w:rPr/>
-              <w:t>-</w:t>
+              <w:t>255</w:t>
             </w:r>
           </w:p>
         </w:tc>
@@ -1849,34 +3822,46 @@
               <w:pStyle w:val="TableContents"/>
               <w:widowControl w:val="false"/>
               <w:rPr>
-                <w:lang w:val="lv-LV"/>
-              </w:rPr>
-            </w:pPr>
-            <w:r>
-              <w:rPr/>
-              <w:t>text</w:t>
-            </w:r>
-          </w:p>
-        </w:tc>
-        <w:tc>
-          <w:tcPr>
-            <w:tcW w:w="1814" w:type="dxa"/>
-            <w:tcBorders>
-              <w:left w:val="single" w:sz="4" w:space="0" w:color="000000"/>
-              <w:bottom w:val="single" w:sz="4" w:space="0" w:color="000000"/>
-            </w:tcBorders>
-          </w:tcPr>
-          <w:p>
-            <w:pPr>
-              <w:pStyle w:val="TableContents"/>
-              <w:widowControl w:val="false"/>
-              <w:rPr>
-                <w:lang w:val="lv-LV"/>
-              </w:rPr>
-            </w:pPr>
-            <w:r>
-              <w:rPr/>
-              <w:t>-</w:t>
+                <w:rFonts w:ascii="Times New Roman" w:hAnsi="Times New Roman" w:eastAsia="NSimSun" w:cs="Arial"/>
+                <w:color w:val="auto"/>
+                <w:kern w:val="2"/>
+                <w:sz w:val="20"/>
+                <w:szCs w:val="24"/>
+                <w:lang w:val="lv-LV" w:eastAsia="zh-CN" w:bidi="hi-IN"/>
+              </w:rPr>
+            </w:pPr>
+            <w:r>
+              <w:rPr>
+                <w:rFonts w:eastAsia="NSimSun" w:cs="Arial"/>
+                <w:color w:val="auto"/>
+                <w:kern w:val="2"/>
+                <w:sz w:val="20"/>
+                <w:szCs w:val="24"/>
+                <w:lang w:val="lv-LV" w:eastAsia="zh-CN" w:bidi="hi-IN"/>
+              </w:rPr>
+              <w:t>varchar</w:t>
+            </w:r>
+          </w:p>
+        </w:tc>
+        <w:tc>
+          <w:tcPr>
+            <w:tcW w:w="1814" w:type="dxa"/>
+            <w:tcBorders>
+              <w:left w:val="single" w:sz="4" w:space="0" w:color="000000"/>
+              <w:bottom w:val="single" w:sz="4" w:space="0" w:color="000000"/>
+            </w:tcBorders>
+          </w:tcPr>
+          <w:p>
+            <w:pPr>
+              <w:pStyle w:val="TableContents"/>
+              <w:widowControl w:val="false"/>
+              <w:rPr>
+                <w:lang w:val="lv-LV"/>
+              </w:rPr>
+            </w:pPr>
+            <w:r>
+              <w:rPr/>
+              <w:t>255</w:t>
             </w:r>
           </w:p>
         </w:tc>
@@ -1967,30 +3952,37 @@
               </w:rPr>
             </w:pPr>
             <w:r>
-              <w:rPr/>
-              <w:t>text</w:t>
-            </w:r>
-          </w:p>
-        </w:tc>
-        <w:tc>
-          <w:tcPr>
-            <w:tcW w:w="1814" w:type="dxa"/>
-            <w:tcBorders>
-              <w:left w:val="single" w:sz="4" w:space="0" w:color="000000"/>
-              <w:bottom w:val="single" w:sz="4" w:space="0" w:color="000000"/>
-            </w:tcBorders>
-          </w:tcPr>
-          <w:p>
-            <w:pPr>
-              <w:pStyle w:val="TableContents"/>
-              <w:widowControl w:val="false"/>
-              <w:rPr>
-                <w:lang w:val="lv-LV"/>
-              </w:rPr>
-            </w:pPr>
-            <w:r>
-              <w:rPr/>
-              <w:t>-</w:t>
+              <w:rPr>
+                <w:rFonts w:eastAsia="NSimSun" w:cs="Arial"/>
+                <w:color w:val="auto"/>
+                <w:kern w:val="2"/>
+                <w:sz w:val="20"/>
+                <w:szCs w:val="24"/>
+                <w:lang w:val="lv-LV" w:eastAsia="zh-CN" w:bidi="hi-IN"/>
+              </w:rPr>
+              <w:t>varchar</w:t>
+            </w:r>
+          </w:p>
+        </w:tc>
+        <w:tc>
+          <w:tcPr>
+            <w:tcW w:w="1814" w:type="dxa"/>
+            <w:tcBorders>
+              <w:left w:val="single" w:sz="4" w:space="0" w:color="000000"/>
+              <w:bottom w:val="single" w:sz="4" w:space="0" w:color="000000"/>
+            </w:tcBorders>
+          </w:tcPr>
+          <w:p>
+            <w:pPr>
+              <w:pStyle w:val="TableContents"/>
+              <w:widowControl w:val="false"/>
+              <w:rPr>
+                <w:lang w:val="lv-LV"/>
+              </w:rPr>
+            </w:pPr>
+            <w:r>
+              <w:rPr/>
+              <w:t>255</w:t>
             </w:r>
           </w:p>
         </w:tc>
@@ -2081,30 +4073,37 @@
               </w:rPr>
             </w:pPr>
             <w:r>
-              <w:rPr/>
-              <w:t>text</w:t>
-            </w:r>
-          </w:p>
-        </w:tc>
-        <w:tc>
-          <w:tcPr>
-            <w:tcW w:w="1814" w:type="dxa"/>
-            <w:tcBorders>
-              <w:left w:val="single" w:sz="4" w:space="0" w:color="000000"/>
-              <w:bottom w:val="single" w:sz="4" w:space="0" w:color="000000"/>
-            </w:tcBorders>
-          </w:tcPr>
-          <w:p>
-            <w:pPr>
-              <w:pStyle w:val="TableContents"/>
-              <w:widowControl w:val="false"/>
-              <w:rPr>
-                <w:lang w:val="lv-LV"/>
-              </w:rPr>
-            </w:pPr>
-            <w:r>
-              <w:rPr/>
-              <w:t>-</w:t>
+              <w:rPr>
+                <w:rFonts w:eastAsia="NSimSun" w:cs="Arial"/>
+                <w:color w:val="auto"/>
+                <w:kern w:val="2"/>
+                <w:sz w:val="20"/>
+                <w:szCs w:val="24"/>
+                <w:lang w:val="lv-LV" w:eastAsia="zh-CN" w:bidi="hi-IN"/>
+              </w:rPr>
+              <w:t>varchar</w:t>
+            </w:r>
+          </w:p>
+        </w:tc>
+        <w:tc>
+          <w:tcPr>
+            <w:tcW w:w="1814" w:type="dxa"/>
+            <w:tcBorders>
+              <w:left w:val="single" w:sz="4" w:space="0" w:color="000000"/>
+              <w:bottom w:val="single" w:sz="4" w:space="0" w:color="000000"/>
+            </w:tcBorders>
+          </w:tcPr>
+          <w:p>
+            <w:pPr>
+              <w:pStyle w:val="TableContents"/>
+              <w:widowControl w:val="false"/>
+              <w:rPr>
+                <w:lang w:val="lv-LV"/>
+              </w:rPr>
+            </w:pPr>
+            <w:r>
+              <w:rPr/>
+              <w:t>255</w:t>
             </w:r>
           </w:p>
         </w:tc>
@@ -2195,28 +4194,35 @@
               </w:rPr>
             </w:pPr>
             <w:r>
-              <w:rPr/>
-              <w:t>text</w:t>
-            </w:r>
-          </w:p>
-        </w:tc>
-        <w:tc>
-          <w:tcPr>
-            <w:tcW w:w="1814" w:type="dxa"/>
-            <w:tcBorders>
-              <w:left w:val="single" w:sz="4" w:space="0" w:color="000000"/>
-              <w:bottom w:val="single" w:sz="4" w:space="0" w:color="000000"/>
-            </w:tcBorders>
-          </w:tcPr>
-          <w:p>
-            <w:pPr>
-              <w:pStyle w:val="TableContents"/>
-              <w:widowControl w:val="false"/>
-              <w:rPr/>
-            </w:pPr>
-            <w:r>
-              <w:rPr/>
-              <w:t>-</w:t>
+              <w:rPr>
+                <w:rFonts w:eastAsia="NSimSun" w:cs="Arial"/>
+                <w:color w:val="auto"/>
+                <w:kern w:val="2"/>
+                <w:sz w:val="20"/>
+                <w:szCs w:val="24"/>
+                <w:lang w:val="lv-LV" w:eastAsia="zh-CN" w:bidi="hi-IN"/>
+              </w:rPr>
+              <w:t>varchar</w:t>
+            </w:r>
+          </w:p>
+        </w:tc>
+        <w:tc>
+          <w:tcPr>
+            <w:tcW w:w="1814" w:type="dxa"/>
+            <w:tcBorders>
+              <w:left w:val="single" w:sz="4" w:space="0" w:color="000000"/>
+              <w:bottom w:val="single" w:sz="4" w:space="0" w:color="000000"/>
+            </w:tcBorders>
+          </w:tcPr>
+          <w:p>
+            <w:pPr>
+              <w:pStyle w:val="TableContents"/>
+              <w:widowControl w:val="false"/>
+              <w:rPr/>
+            </w:pPr>
+            <w:r>
+              <w:rPr/>
+              <w:t>255</w:t>
             </w:r>
           </w:p>
         </w:tc>
@@ -2307,28 +4313,35 @@
               </w:rPr>
             </w:pPr>
             <w:r>
-              <w:rPr/>
-              <w:t>text</w:t>
-            </w:r>
-          </w:p>
-        </w:tc>
-        <w:tc>
-          <w:tcPr>
-            <w:tcW w:w="1814" w:type="dxa"/>
-            <w:tcBorders>
-              <w:left w:val="single" w:sz="4" w:space="0" w:color="000000"/>
-              <w:bottom w:val="single" w:sz="4" w:space="0" w:color="000000"/>
-            </w:tcBorders>
-          </w:tcPr>
-          <w:p>
-            <w:pPr>
-              <w:pStyle w:val="TableContents"/>
-              <w:widowControl w:val="false"/>
-              <w:rPr/>
-            </w:pPr>
-            <w:r>
-              <w:rPr/>
-              <w:t>-</w:t>
+              <w:rPr>
+                <w:rFonts w:eastAsia="NSimSun" w:cs="Arial"/>
+                <w:color w:val="auto"/>
+                <w:kern w:val="2"/>
+                <w:sz w:val="20"/>
+                <w:szCs w:val="24"/>
+                <w:lang w:val="lv-LV" w:eastAsia="zh-CN" w:bidi="hi-IN"/>
+              </w:rPr>
+              <w:t>varchar</w:t>
+            </w:r>
+          </w:p>
+        </w:tc>
+        <w:tc>
+          <w:tcPr>
+            <w:tcW w:w="1814" w:type="dxa"/>
+            <w:tcBorders>
+              <w:left w:val="single" w:sz="4" w:space="0" w:color="000000"/>
+              <w:bottom w:val="single" w:sz="4" w:space="0" w:color="000000"/>
+            </w:tcBorders>
+          </w:tcPr>
+          <w:p>
+            <w:pPr>
+              <w:pStyle w:val="TableContents"/>
+              <w:widowControl w:val="false"/>
+              <w:rPr/>
+            </w:pPr>
+            <w:r>
+              <w:rPr/>
+              <w:t>255</w:t>
             </w:r>
           </w:p>
         </w:tc>
@@ -2419,28 +4432,35 @@
               </w:rPr>
             </w:pPr>
             <w:r>
-              <w:rPr/>
-              <w:t>text</w:t>
-            </w:r>
-          </w:p>
-        </w:tc>
-        <w:tc>
-          <w:tcPr>
-            <w:tcW w:w="1814" w:type="dxa"/>
-            <w:tcBorders>
-              <w:left w:val="single" w:sz="4" w:space="0" w:color="000000"/>
-              <w:bottom w:val="single" w:sz="4" w:space="0" w:color="000000"/>
-            </w:tcBorders>
-          </w:tcPr>
-          <w:p>
-            <w:pPr>
-              <w:pStyle w:val="TableContents"/>
-              <w:widowControl w:val="false"/>
-              <w:rPr/>
-            </w:pPr>
-            <w:r>
-              <w:rPr/>
-              <w:t>-</w:t>
+              <w:rPr>
+                <w:rFonts w:eastAsia="NSimSun" w:cs="Arial"/>
+                <w:color w:val="auto"/>
+                <w:kern w:val="2"/>
+                <w:sz w:val="20"/>
+                <w:szCs w:val="24"/>
+                <w:lang w:val="lv-LV" w:eastAsia="zh-CN" w:bidi="hi-IN"/>
+              </w:rPr>
+              <w:t>varchar</w:t>
+            </w:r>
+          </w:p>
+        </w:tc>
+        <w:tc>
+          <w:tcPr>
+            <w:tcW w:w="1814" w:type="dxa"/>
+            <w:tcBorders>
+              <w:left w:val="single" w:sz="4" w:space="0" w:color="000000"/>
+              <w:bottom w:val="single" w:sz="4" w:space="0" w:color="000000"/>
+            </w:tcBorders>
+          </w:tcPr>
+          <w:p>
+            <w:pPr>
+              <w:pStyle w:val="TableContents"/>
+              <w:widowControl w:val="false"/>
+              <w:rPr/>
+            </w:pPr>
+            <w:r>
+              <w:rPr/>
+              <w:t>255</w:t>
             </w:r>
           </w:p>
         </w:tc>
@@ -2531,28 +4551,35 @@
               </w:rPr>
             </w:pPr>
             <w:r>
-              <w:rPr/>
-              <w:t>text</w:t>
-            </w:r>
-          </w:p>
-        </w:tc>
-        <w:tc>
-          <w:tcPr>
-            <w:tcW w:w="1814" w:type="dxa"/>
-            <w:tcBorders>
-              <w:left w:val="single" w:sz="4" w:space="0" w:color="000000"/>
-              <w:bottom w:val="single" w:sz="4" w:space="0" w:color="000000"/>
-            </w:tcBorders>
-          </w:tcPr>
-          <w:p>
-            <w:pPr>
-              <w:pStyle w:val="TableContents"/>
-              <w:widowControl w:val="false"/>
-              <w:rPr/>
-            </w:pPr>
-            <w:r>
-              <w:rPr/>
-              <w:t>-</w:t>
+              <w:rPr>
+                <w:rFonts w:eastAsia="NSimSun" w:cs="Arial"/>
+                <w:color w:val="auto"/>
+                <w:kern w:val="2"/>
+                <w:sz w:val="20"/>
+                <w:szCs w:val="24"/>
+                <w:lang w:val="lv-LV" w:eastAsia="zh-CN" w:bidi="hi-IN"/>
+              </w:rPr>
+              <w:t>varchar</w:t>
+            </w:r>
+          </w:p>
+        </w:tc>
+        <w:tc>
+          <w:tcPr>
+            <w:tcW w:w="1814" w:type="dxa"/>
+            <w:tcBorders>
+              <w:left w:val="single" w:sz="4" w:space="0" w:color="000000"/>
+              <w:bottom w:val="single" w:sz="4" w:space="0" w:color="000000"/>
+            </w:tcBorders>
+          </w:tcPr>
+          <w:p>
+            <w:pPr>
+              <w:pStyle w:val="TableContents"/>
+              <w:widowControl w:val="false"/>
+              <w:rPr/>
+            </w:pPr>
+            <w:r>
+              <w:rPr/>
+              <w:t>255</w:t>
             </w:r>
           </w:p>
         </w:tc>
@@ -2643,28 +4670,35 @@
               </w:rPr>
             </w:pPr>
             <w:r>
-              <w:rPr/>
-              <w:t>text</w:t>
-            </w:r>
-          </w:p>
-        </w:tc>
-        <w:tc>
-          <w:tcPr>
-            <w:tcW w:w="1814" w:type="dxa"/>
-            <w:tcBorders>
-              <w:left w:val="single" w:sz="4" w:space="0" w:color="000000"/>
-              <w:bottom w:val="single" w:sz="4" w:space="0" w:color="000000"/>
-            </w:tcBorders>
-          </w:tcPr>
-          <w:p>
-            <w:pPr>
-              <w:pStyle w:val="TableContents"/>
-              <w:widowControl w:val="false"/>
-              <w:rPr/>
-            </w:pPr>
-            <w:r>
-              <w:rPr/>
-              <w:t>-</w:t>
+              <w:rPr>
+                <w:rFonts w:eastAsia="NSimSun" w:cs="Arial"/>
+                <w:color w:val="auto"/>
+                <w:kern w:val="2"/>
+                <w:sz w:val="20"/>
+                <w:szCs w:val="24"/>
+                <w:lang w:val="lv-LV" w:eastAsia="zh-CN" w:bidi="hi-IN"/>
+              </w:rPr>
+              <w:t>varchar</w:t>
+            </w:r>
+          </w:p>
+        </w:tc>
+        <w:tc>
+          <w:tcPr>
+            <w:tcW w:w="1814" w:type="dxa"/>
+            <w:tcBorders>
+              <w:left w:val="single" w:sz="4" w:space="0" w:color="000000"/>
+              <w:bottom w:val="single" w:sz="4" w:space="0" w:color="000000"/>
+            </w:tcBorders>
+          </w:tcPr>
+          <w:p>
+            <w:pPr>
+              <w:pStyle w:val="TableContents"/>
+              <w:widowControl w:val="false"/>
+              <w:rPr/>
+            </w:pPr>
+            <w:r>
+              <w:rPr/>
+              <w:t>255</w:t>
             </w:r>
           </w:p>
         </w:tc>
@@ -2755,30 +4789,37 @@
               </w:rPr>
             </w:pPr>
             <w:r>
-              <w:rPr/>
-              <w:t>text</w:t>
-            </w:r>
-          </w:p>
-        </w:tc>
-        <w:tc>
-          <w:tcPr>
-            <w:tcW w:w="1814" w:type="dxa"/>
-            <w:tcBorders>
-              <w:left w:val="single" w:sz="4" w:space="0" w:color="000000"/>
-              <w:bottom w:val="single" w:sz="4" w:space="0" w:color="000000"/>
-            </w:tcBorders>
-          </w:tcPr>
-          <w:p>
-            <w:pPr>
-              <w:pStyle w:val="TableContents"/>
-              <w:widowControl w:val="false"/>
-              <w:rPr>
-                <w:lang w:val="lv-LV"/>
-              </w:rPr>
-            </w:pPr>
-            <w:r>
-              <w:rPr/>
-              <w:t>-</w:t>
+              <w:rPr>
+                <w:rFonts w:eastAsia="NSimSun" w:cs="Arial"/>
+                <w:color w:val="auto"/>
+                <w:kern w:val="2"/>
+                <w:sz w:val="20"/>
+                <w:szCs w:val="24"/>
+                <w:lang w:val="lv-LV" w:eastAsia="zh-CN" w:bidi="hi-IN"/>
+              </w:rPr>
+              <w:t>varchar</w:t>
+            </w:r>
+          </w:p>
+        </w:tc>
+        <w:tc>
+          <w:tcPr>
+            <w:tcW w:w="1814" w:type="dxa"/>
+            <w:tcBorders>
+              <w:left w:val="single" w:sz="4" w:space="0" w:color="000000"/>
+              <w:bottom w:val="single" w:sz="4" w:space="0" w:color="000000"/>
+            </w:tcBorders>
+          </w:tcPr>
+          <w:p>
+            <w:pPr>
+              <w:pStyle w:val="TableContents"/>
+              <w:widowControl w:val="false"/>
+              <w:rPr>
+                <w:lang w:val="lv-LV"/>
+              </w:rPr>
+            </w:pPr>
+            <w:r>
+              <w:rPr/>
+              <w:t>255</w:t>
             </w:r>
           </w:p>
         </w:tc>
@@ -2929,9 +4970,9 @@
       <w:r>
         <w:rPr/>
       </w:r>
-      <w:bookmarkStart w:id="8" w:name="__RefHeading___Toc2160_4067633674"/>
-      <w:bookmarkStart w:id="9" w:name="__RefHeading___Toc2160_4067633674"/>
-      <w:bookmarkEnd w:id="9"/>
+      <w:bookmarkStart w:id="19" w:name="__RefHeading___Toc2160_4067633674"/>
+      <w:bookmarkStart w:id="20" w:name="__RefHeading___Toc2160_4067633674"/>
+      <w:bookmarkEnd w:id="20"/>
     </w:p>
     <w:p>
       <w:pPr>
@@ -2999,8 +5040,8 @@
         <w:ind w:left="0" w:right="0" w:hanging="0"/>
         <w:rPr/>
       </w:pPr>
-      <w:bookmarkStart w:id="10" w:name="__RefHeading___Toc4627_2378508263"/>
-      <w:bookmarkEnd w:id="10"/>
+      <w:bookmarkStart w:id="21" w:name="__RefHeading___Toc4627_2378508263"/>
+      <w:bookmarkEnd w:id="21"/>
       <w:r>
         <w:rPr/>
         <w:t>Tabulas “</w:t>
@@ -3329,34 +5370,46 @@
               <w:pStyle w:val="TableContents"/>
               <w:widowControl w:val="false"/>
               <w:rPr>
-                <w:lang w:val="lv-LV"/>
-              </w:rPr>
-            </w:pPr>
-            <w:r>
-              <w:rPr/>
-              <w:t>text</w:t>
-            </w:r>
-          </w:p>
-        </w:tc>
-        <w:tc>
-          <w:tcPr>
-            <w:tcW w:w="1814" w:type="dxa"/>
-            <w:tcBorders>
-              <w:left w:val="single" w:sz="4" w:space="0" w:color="000000"/>
-              <w:bottom w:val="single" w:sz="4" w:space="0" w:color="000000"/>
-            </w:tcBorders>
-          </w:tcPr>
-          <w:p>
-            <w:pPr>
-              <w:pStyle w:val="TableContents"/>
-              <w:widowControl w:val="false"/>
-              <w:rPr>
-                <w:lang w:val="lv-LV"/>
-              </w:rPr>
-            </w:pPr>
-            <w:r>
-              <w:rPr/>
-              <w:t>-</w:t>
+                <w:rFonts w:ascii="Times New Roman" w:hAnsi="Times New Roman" w:eastAsia="NSimSun" w:cs="Arial"/>
+                <w:color w:val="auto"/>
+                <w:kern w:val="2"/>
+                <w:sz w:val="20"/>
+                <w:szCs w:val="24"/>
+                <w:lang w:val="lv-LV" w:eastAsia="zh-CN" w:bidi="hi-IN"/>
+              </w:rPr>
+            </w:pPr>
+            <w:r>
+              <w:rPr>
+                <w:rFonts w:eastAsia="NSimSun" w:cs="Arial"/>
+                <w:color w:val="auto"/>
+                <w:kern w:val="2"/>
+                <w:sz w:val="20"/>
+                <w:szCs w:val="24"/>
+                <w:lang w:val="lv-LV" w:eastAsia="zh-CN" w:bidi="hi-IN"/>
+              </w:rPr>
+              <w:t>varchar</w:t>
+            </w:r>
+          </w:p>
+        </w:tc>
+        <w:tc>
+          <w:tcPr>
+            <w:tcW w:w="1814" w:type="dxa"/>
+            <w:tcBorders>
+              <w:left w:val="single" w:sz="4" w:space="0" w:color="000000"/>
+              <w:bottom w:val="single" w:sz="4" w:space="0" w:color="000000"/>
+            </w:tcBorders>
+          </w:tcPr>
+          <w:p>
+            <w:pPr>
+              <w:pStyle w:val="TableContents"/>
+              <w:widowControl w:val="false"/>
+              <w:rPr>
+                <w:lang w:val="lv-LV"/>
+              </w:rPr>
+            </w:pPr>
+            <w:r>
+              <w:rPr/>
+              <w:t>255</w:t>
             </w:r>
           </w:p>
         </w:tc>
@@ -3562,7 +5615,7 @@
             </w:pPr>
             <w:r>
               <w:rPr/>
-              <w:t>text</w:t>
+              <w:t>varchar</w:t>
             </w:r>
           </w:p>
         </w:tc>
@@ -3671,32 +5724,44 @@
               <w:pStyle w:val="TableContents"/>
               <w:widowControl w:val="false"/>
               <w:rPr>
-                <w:lang w:val="lv-LV"/>
-              </w:rPr>
-            </w:pPr>
-            <w:r>
-              <w:rPr/>
-              <w:t>text</w:t>
-            </w:r>
-          </w:p>
-        </w:tc>
-        <w:tc>
-          <w:tcPr>
-            <w:tcW w:w="1814" w:type="dxa"/>
-            <w:tcBorders>
-              <w:left w:val="single" w:sz="4" w:space="0" w:color="000000"/>
-              <w:bottom w:val="single" w:sz="4" w:space="0" w:color="000000"/>
-            </w:tcBorders>
-          </w:tcPr>
-          <w:p>
-            <w:pPr>
-              <w:pStyle w:val="TableContents"/>
-              <w:widowControl w:val="false"/>
-              <w:rPr/>
-            </w:pPr>
-            <w:r>
-              <w:rPr/>
-              <w:t>-</w:t>
+                <w:rFonts w:ascii="Times New Roman" w:hAnsi="Times New Roman" w:eastAsia="NSimSun" w:cs="Arial"/>
+                <w:color w:val="auto"/>
+                <w:kern w:val="2"/>
+                <w:sz w:val="20"/>
+                <w:szCs w:val="24"/>
+                <w:lang w:val="lv-LV" w:eastAsia="zh-CN" w:bidi="hi-IN"/>
+              </w:rPr>
+            </w:pPr>
+            <w:r>
+              <w:rPr>
+                <w:rFonts w:eastAsia="NSimSun" w:cs="Arial"/>
+                <w:color w:val="auto"/>
+                <w:kern w:val="2"/>
+                <w:sz w:val="20"/>
+                <w:szCs w:val="24"/>
+                <w:lang w:val="lv-LV" w:eastAsia="zh-CN" w:bidi="hi-IN"/>
+              </w:rPr>
+              <w:t>varchar</w:t>
+            </w:r>
+          </w:p>
+        </w:tc>
+        <w:tc>
+          <w:tcPr>
+            <w:tcW w:w="1814" w:type="dxa"/>
+            <w:tcBorders>
+              <w:left w:val="single" w:sz="4" w:space="0" w:color="000000"/>
+              <w:bottom w:val="single" w:sz="4" w:space="0" w:color="000000"/>
+            </w:tcBorders>
+          </w:tcPr>
+          <w:p>
+            <w:pPr>
+              <w:pStyle w:val="TableContents"/>
+              <w:widowControl w:val="false"/>
+              <w:rPr/>
+            </w:pPr>
+            <w:r>
+              <w:rPr/>
+              <w:t>255</w:t>
             </w:r>
           </w:p>
         </w:tc>
@@ -3959,9 +6024,9 @@
       <w:r>
         <w:rPr/>
       </w:r>
-      <w:bookmarkStart w:id="11" w:name="__RefHeading___Toc2162_4067633674"/>
-      <w:bookmarkStart w:id="12" w:name="__RefHeading___Toc2162_4067633674"/>
-      <w:bookmarkEnd w:id="12"/>
+      <w:bookmarkStart w:id="22" w:name="__RefHeading___Toc2162_4067633674"/>
+      <w:bookmarkStart w:id="23" w:name="__RefHeading___Toc2162_4067633674"/>
+      <w:bookmarkEnd w:id="23"/>
     </w:p>
     <w:p>
       <w:pPr>
@@ -4029,8 +6094,8 @@
         <w:ind w:left="0" w:right="0" w:hanging="0"/>
         <w:rPr/>
       </w:pPr>
-      <w:bookmarkStart w:id="13" w:name="__RefHeading___Toc4629_2378508263"/>
-      <w:bookmarkEnd w:id="13"/>
+      <w:bookmarkStart w:id="24" w:name="__RefHeading___Toc4629_2378508263"/>
+      <w:bookmarkEnd w:id="24"/>
       <w:r>
         <w:rPr/>
         <w:t>Tabulas “</w:t>
@@ -4359,34 +6424,46 @@
               <w:pStyle w:val="TableContents"/>
               <w:widowControl w:val="false"/>
               <w:rPr>
-                <w:lang w:val="lv-LV"/>
-              </w:rPr>
-            </w:pPr>
-            <w:r>
-              <w:rPr/>
-              <w:t>text</w:t>
-            </w:r>
-          </w:p>
-        </w:tc>
-        <w:tc>
-          <w:tcPr>
-            <w:tcW w:w="1814" w:type="dxa"/>
-            <w:tcBorders>
-              <w:left w:val="single" w:sz="4" w:space="0" w:color="000000"/>
-              <w:bottom w:val="single" w:sz="4" w:space="0" w:color="000000"/>
-            </w:tcBorders>
-          </w:tcPr>
-          <w:p>
-            <w:pPr>
-              <w:pStyle w:val="TableContents"/>
-              <w:widowControl w:val="false"/>
-              <w:rPr>
-                <w:lang w:val="lv-LV"/>
-              </w:rPr>
-            </w:pPr>
-            <w:r>
-              <w:rPr/>
-              <w:t>-</w:t>
+                <w:rFonts w:ascii="Times New Roman" w:hAnsi="Times New Roman" w:eastAsia="NSimSun" w:cs="Arial"/>
+                <w:color w:val="auto"/>
+                <w:kern w:val="2"/>
+                <w:sz w:val="20"/>
+                <w:szCs w:val="24"/>
+                <w:lang w:val="lv-LV" w:eastAsia="zh-CN" w:bidi="hi-IN"/>
+              </w:rPr>
+            </w:pPr>
+            <w:r>
+              <w:rPr>
+                <w:rFonts w:eastAsia="NSimSun" w:cs="Arial"/>
+                <w:color w:val="auto"/>
+                <w:kern w:val="2"/>
+                <w:sz w:val="20"/>
+                <w:szCs w:val="24"/>
+                <w:lang w:val="lv-LV" w:eastAsia="zh-CN" w:bidi="hi-IN"/>
+              </w:rPr>
+              <w:t>varchar</w:t>
+            </w:r>
+          </w:p>
+        </w:tc>
+        <w:tc>
+          <w:tcPr>
+            <w:tcW w:w="1814" w:type="dxa"/>
+            <w:tcBorders>
+              <w:left w:val="single" w:sz="4" w:space="0" w:color="000000"/>
+              <w:bottom w:val="single" w:sz="4" w:space="0" w:color="000000"/>
+            </w:tcBorders>
+          </w:tcPr>
+          <w:p>
+            <w:pPr>
+              <w:pStyle w:val="TableContents"/>
+              <w:widowControl w:val="false"/>
+              <w:rPr>
+                <w:lang w:val="lv-LV"/>
+              </w:rPr>
+            </w:pPr>
+            <w:r>
+              <w:rPr/>
+              <w:t>255</w:t>
             </w:r>
           </w:p>
         </w:tc>
@@ -4587,34 +6664,46 @@
               <w:pStyle w:val="TableContents"/>
               <w:widowControl w:val="false"/>
               <w:rPr>
-                <w:lang w:val="lv-LV"/>
-              </w:rPr>
-            </w:pPr>
-            <w:r>
-              <w:rPr/>
-              <w:t>text</w:t>
-            </w:r>
-          </w:p>
-        </w:tc>
-        <w:tc>
-          <w:tcPr>
-            <w:tcW w:w="1814" w:type="dxa"/>
-            <w:tcBorders>
-              <w:left w:val="single" w:sz="4" w:space="0" w:color="000000"/>
-              <w:bottom w:val="single" w:sz="4" w:space="0" w:color="000000"/>
-            </w:tcBorders>
-          </w:tcPr>
-          <w:p>
-            <w:pPr>
-              <w:pStyle w:val="TableContents"/>
-              <w:widowControl w:val="false"/>
-              <w:rPr>
-                <w:lang w:val="lv-LV"/>
-              </w:rPr>
-            </w:pPr>
-            <w:r>
-              <w:rPr/>
-              <w:t>-</w:t>
+                <w:rFonts w:ascii="Times New Roman" w:hAnsi="Times New Roman" w:eastAsia="NSimSun" w:cs="Arial"/>
+                <w:color w:val="auto"/>
+                <w:kern w:val="2"/>
+                <w:sz w:val="20"/>
+                <w:szCs w:val="24"/>
+                <w:lang w:val="lv-LV" w:eastAsia="zh-CN" w:bidi="hi-IN"/>
+              </w:rPr>
+            </w:pPr>
+            <w:r>
+              <w:rPr>
+                <w:rFonts w:eastAsia="NSimSun" w:cs="Arial"/>
+                <w:color w:val="auto"/>
+                <w:kern w:val="2"/>
+                <w:sz w:val="20"/>
+                <w:szCs w:val="24"/>
+                <w:lang w:val="lv-LV" w:eastAsia="zh-CN" w:bidi="hi-IN"/>
+              </w:rPr>
+              <w:t>varchar</w:t>
+            </w:r>
+          </w:p>
+        </w:tc>
+        <w:tc>
+          <w:tcPr>
+            <w:tcW w:w="1814" w:type="dxa"/>
+            <w:tcBorders>
+              <w:left w:val="single" w:sz="4" w:space="0" w:color="000000"/>
+              <w:bottom w:val="single" w:sz="4" w:space="0" w:color="000000"/>
+            </w:tcBorders>
+          </w:tcPr>
+          <w:p>
+            <w:pPr>
+              <w:pStyle w:val="TableContents"/>
+              <w:widowControl w:val="false"/>
+              <w:rPr>
+                <w:lang w:val="lv-LV"/>
+              </w:rPr>
+            </w:pPr>
+            <w:r>
+              <w:rPr/>
+              <w:t>255</w:t>
             </w:r>
           </w:p>
         </w:tc>
@@ -4653,9 +6742,9 @@
       <w:r>
         <w:rPr/>
       </w:r>
-      <w:bookmarkStart w:id="14" w:name="__RefHeading___Toc2164_4067633674"/>
-      <w:bookmarkStart w:id="15" w:name="__RefHeading___Toc2164_4067633674"/>
-      <w:bookmarkEnd w:id="15"/>
+      <w:bookmarkStart w:id="25" w:name="__RefHeading___Toc2164_4067633674"/>
+      <w:bookmarkStart w:id="26" w:name="__RefHeading___Toc2164_4067633674"/>
+      <w:bookmarkEnd w:id="26"/>
     </w:p>
     <w:p>
       <w:pPr>
@@ -4712,8 +6801,8 @@
         <w:ind w:left="0" w:right="0" w:hanging="0"/>
         <w:rPr/>
       </w:pPr>
-      <w:bookmarkStart w:id="16" w:name="__RefHeading___Toc4631_2378508263"/>
-      <w:bookmarkEnd w:id="16"/>
+      <w:bookmarkStart w:id="27" w:name="__RefHeading___Toc4631_2378508263"/>
+      <w:bookmarkEnd w:id="27"/>
       <w:r>
         <w:rPr/>
         <w:t>Tabulas “</w:t>
@@ -5104,9 +7193,9 @@
       <w:r>
         <w:rPr/>
       </w:r>
-      <w:bookmarkStart w:id="17" w:name="__RefHeading___Toc2166_4067633674"/>
-      <w:bookmarkStart w:id="18" w:name="__RefHeading___Toc2166_4067633674"/>
-      <w:bookmarkEnd w:id="18"/>
+      <w:bookmarkStart w:id="28" w:name="__RefHeading___Toc2166_4067633674"/>
+      <w:bookmarkStart w:id="29" w:name="__RefHeading___Toc2166_4067633674"/>
+      <w:bookmarkEnd w:id="29"/>
     </w:p>
     <w:p>
       <w:pPr>
@@ -5174,8 +7263,8 @@
         <w:ind w:left="0" w:right="0" w:hanging="0"/>
         <w:rPr/>
       </w:pPr>
-      <w:bookmarkStart w:id="19" w:name="__RefHeading___Toc4633_2378508263"/>
-      <w:bookmarkEnd w:id="19"/>
+      <w:bookmarkStart w:id="30" w:name="__RefHeading___Toc4633_2378508263"/>
+      <w:bookmarkEnd w:id="30"/>
       <w:r>
         <w:rPr/>
         <w:t>Tabulas “</w:t>
@@ -5798,9 +7887,9 @@
       <w:r>
         <w:rPr/>
       </w:r>
-      <w:bookmarkStart w:id="20" w:name="__RefHeading___Toc2168_4067633674"/>
-      <w:bookmarkStart w:id="21" w:name="__RefHeading___Toc2168_4067633674"/>
-      <w:bookmarkEnd w:id="21"/>
+      <w:bookmarkStart w:id="31" w:name="__RefHeading___Toc2168_4067633674"/>
+      <w:bookmarkStart w:id="32" w:name="__RefHeading___Toc2168_4067633674"/>
+      <w:bookmarkEnd w:id="32"/>
     </w:p>
     <w:p>
       <w:pPr>
@@ -5868,8 +7957,8 @@
         <w:ind w:left="0" w:right="0" w:hanging="0"/>
         <w:rPr/>
       </w:pPr>
-      <w:bookmarkStart w:id="22" w:name="__RefHeading___Toc4635_2378508263"/>
-      <w:bookmarkEnd w:id="22"/>
+      <w:bookmarkStart w:id="33" w:name="__RefHeading___Toc4635_2378508263"/>
+      <w:bookmarkEnd w:id="33"/>
       <w:r>
         <w:rPr/>
         <w:t>Tabulas “</w:t>
@@ -6379,9 +8468,9 @@
       <w:r>
         <w:rPr/>
       </w:r>
-      <w:bookmarkStart w:id="23" w:name="__RefHeading___Toc2170_4067633674"/>
-      <w:bookmarkStart w:id="24" w:name="__RefHeading___Toc2170_4067633674"/>
-      <w:bookmarkEnd w:id="24"/>
+      <w:bookmarkStart w:id="34" w:name="__RefHeading___Toc2170_4067633674"/>
+      <w:bookmarkStart w:id="35" w:name="__RefHeading___Toc2170_4067633674"/>
+      <w:bookmarkEnd w:id="35"/>
     </w:p>
     <w:p>
       <w:pPr>
@@ -6438,8 +8527,8 @@
         <w:ind w:left="0" w:right="0" w:hanging="0"/>
         <w:rPr/>
       </w:pPr>
-      <w:bookmarkStart w:id="25" w:name="__RefHeading___Toc4637_2378508263"/>
-      <w:bookmarkEnd w:id="25"/>
+      <w:bookmarkStart w:id="36" w:name="__RefHeading___Toc4637_2378508263"/>
+      <w:bookmarkEnd w:id="36"/>
       <w:r>
         <w:rPr/>
         <w:t>Tabulas “</w:t>
@@ -6774,29 +8863,29 @@
             </w:pPr>
             <w:r>
               <w:rPr/>
-              <w:t>text</w:t>
-            </w:r>
-          </w:p>
-        </w:tc>
-        <w:tc>
-          <w:tcPr>
-            <w:tcW w:w="1814" w:type="dxa"/>
-            <w:tcBorders>
-              <w:left w:val="single" w:sz="4" w:space="0" w:color="000000"/>
-              <w:bottom w:val="single" w:sz="4" w:space="0" w:color="000000"/>
-            </w:tcBorders>
-          </w:tcPr>
-          <w:p>
-            <w:pPr>
-              <w:pStyle w:val="TableContents"/>
-              <w:widowControl w:val="false"/>
-              <w:rPr>
-                <w:lang w:val="lv-LV"/>
-              </w:rPr>
-            </w:pPr>
-            <w:r>
-              <w:rPr/>
-              <w:t>-</w:t>
+              <w:t>varchar</w:t>
+            </w:r>
+          </w:p>
+        </w:tc>
+        <w:tc>
+          <w:tcPr>
+            <w:tcW w:w="1814" w:type="dxa"/>
+            <w:tcBorders>
+              <w:left w:val="single" w:sz="4" w:space="0" w:color="000000"/>
+              <w:bottom w:val="single" w:sz="4" w:space="0" w:color="000000"/>
+            </w:tcBorders>
+          </w:tcPr>
+          <w:p>
+            <w:pPr>
+              <w:pStyle w:val="TableContents"/>
+              <w:widowControl w:val="false"/>
+              <w:rPr>
+                <w:lang w:val="lv-LV"/>
+              </w:rPr>
+            </w:pPr>
+            <w:r>
+              <w:rPr/>
+              <w:t>255</w:t>
             </w:r>
           </w:p>
         </w:tc>
@@ -6888,7 +8977,7 @@
             </w:pPr>
             <w:r>
               <w:rPr/>
-              <w:t>text</w:t>
+              <w:t>boolean</w:t>
             </w:r>
           </w:p>
         </w:tc>
@@ -7002,29 +9091,29 @@
             </w:pPr>
             <w:r>
               <w:rPr/>
-              <w:t>text</w:t>
-            </w:r>
-          </w:p>
-        </w:tc>
-        <w:tc>
-          <w:tcPr>
-            <w:tcW w:w="1814" w:type="dxa"/>
-            <w:tcBorders>
-              <w:left w:val="single" w:sz="4" w:space="0" w:color="000000"/>
-              <w:bottom w:val="single" w:sz="4" w:space="0" w:color="000000"/>
-            </w:tcBorders>
-          </w:tcPr>
-          <w:p>
-            <w:pPr>
-              <w:pStyle w:val="TableContents"/>
-              <w:widowControl w:val="false"/>
-              <w:rPr>
-                <w:lang w:val="lv-LV"/>
-              </w:rPr>
-            </w:pPr>
-            <w:r>
-              <w:rPr/>
-              <w:t>-</w:t>
+              <w:t>varchar</w:t>
+            </w:r>
+          </w:p>
+        </w:tc>
+        <w:tc>
+          <w:tcPr>
+            <w:tcW w:w="1814" w:type="dxa"/>
+            <w:tcBorders>
+              <w:left w:val="single" w:sz="4" w:space="0" w:color="000000"/>
+              <w:bottom w:val="single" w:sz="4" w:space="0" w:color="000000"/>
+            </w:tcBorders>
+          </w:tcPr>
+          <w:p>
+            <w:pPr>
+              <w:pStyle w:val="TableContents"/>
+              <w:widowControl w:val="false"/>
+              <w:rPr>
+                <w:lang w:val="lv-LV"/>
+              </w:rPr>
+            </w:pPr>
+            <w:r>
+              <w:rPr/>
+              <w:t>255</w:t>
             </w:r>
           </w:p>
         </w:tc>
@@ -7072,51 +9161,55 @@
             </w:pPr>
             <w:r>
               <w:rPr/>
-              <w:t>5.</w:t>
-            </w:r>
-          </w:p>
-        </w:tc>
-        <w:tc>
-          <w:tcPr>
-            <w:tcW w:w="1814" w:type="dxa"/>
-            <w:tcBorders>
-              <w:left w:val="single" w:sz="4" w:space="0" w:color="000000"/>
-              <w:bottom w:val="single" w:sz="4" w:space="0" w:color="000000"/>
-            </w:tcBorders>
-          </w:tcPr>
-          <w:p>
-            <w:pPr>
-              <w:pStyle w:val="TableContents"/>
-              <w:widowControl w:val="false"/>
-              <w:rPr>
-                <w:lang w:val="lv-LV"/>
-              </w:rPr>
-            </w:pPr>
-            <w:r>
-              <w:rPr/>
-              <w:t>productCount</w:t>
-            </w:r>
-          </w:p>
-        </w:tc>
-        <w:tc>
-          <w:tcPr>
-            <w:tcW w:w="1814" w:type="dxa"/>
-            <w:tcBorders>
-              <w:left w:val="single" w:sz="4" w:space="0" w:color="000000"/>
-              <w:bottom w:val="single" w:sz="4" w:space="0" w:color="000000"/>
-            </w:tcBorders>
-          </w:tcPr>
-          <w:p>
-            <w:pPr>
-              <w:pStyle w:val="TableContents"/>
-              <w:widowControl w:val="false"/>
-              <w:rPr>
-                <w:lang w:val="lv-LV"/>
-              </w:rPr>
-            </w:pPr>
-            <w:r>
-              <w:rPr/>
-              <w:t>text</w:t>
+              <w:t>5</w:t>
+            </w:r>
+            <w:r>
+              <w:rPr/>
+              <w:t>.</w:t>
+            </w:r>
+          </w:p>
+        </w:tc>
+        <w:tc>
+          <w:tcPr>
+            <w:tcW w:w="1814" w:type="dxa"/>
+            <w:tcBorders>
+              <w:left w:val="single" w:sz="4" w:space="0" w:color="000000"/>
+              <w:bottom w:val="single" w:sz="4" w:space="0" w:color="000000"/>
+            </w:tcBorders>
+          </w:tcPr>
+          <w:p>
+            <w:pPr>
+              <w:pStyle w:val="TableContents"/>
+              <w:widowControl w:val="false"/>
+              <w:rPr>
+                <w:lang w:val="lv-LV"/>
+              </w:rPr>
+            </w:pPr>
+            <w:r>
+              <w:rPr/>
+              <w:t>isInMenu</w:t>
+            </w:r>
+          </w:p>
+        </w:tc>
+        <w:tc>
+          <w:tcPr>
+            <w:tcW w:w="1814" w:type="dxa"/>
+            <w:tcBorders>
+              <w:left w:val="single" w:sz="4" w:space="0" w:color="000000"/>
+              <w:bottom w:val="single" w:sz="4" w:space="0" w:color="000000"/>
+            </w:tcBorders>
+          </w:tcPr>
+          <w:p>
+            <w:pPr>
+              <w:pStyle w:val="TableContents"/>
+              <w:widowControl w:val="false"/>
+              <w:rPr>
+                <w:lang w:val="lv-LV"/>
+              </w:rPr>
+            </w:pPr>
+            <w:r>
+              <w:rPr/>
+              <w:t>boolean</w:t>
             </w:r>
           </w:p>
         </w:tc>
@@ -7159,7 +9252,7 @@
             </w:pPr>
             <w:r>
               <w:rPr/>
-              <w:t>Produktu daudzums</w:t>
+              <w:t>Vai tiek pievienota pie “menu”</w:t>
             </w:r>
           </w:p>
         </w:tc>
@@ -7184,119 +9277,11 @@
             </w:pPr>
             <w:r>
               <w:rPr/>
-              <w:t>6.</w:t>
-            </w:r>
-          </w:p>
-        </w:tc>
-        <w:tc>
-          <w:tcPr>
-            <w:tcW w:w="1814" w:type="dxa"/>
-            <w:tcBorders>
-              <w:left w:val="single" w:sz="4" w:space="0" w:color="000000"/>
-              <w:bottom w:val="single" w:sz="4" w:space="0" w:color="000000"/>
-            </w:tcBorders>
-          </w:tcPr>
-          <w:p>
-            <w:pPr>
-              <w:pStyle w:val="TableContents"/>
-              <w:widowControl w:val="false"/>
-              <w:rPr>
-                <w:lang w:val="lv-LV"/>
-              </w:rPr>
-            </w:pPr>
-            <w:r>
-              <w:rPr/>
-              <w:t>isInMenu</w:t>
-            </w:r>
-          </w:p>
-        </w:tc>
-        <w:tc>
-          <w:tcPr>
-            <w:tcW w:w="1814" w:type="dxa"/>
-            <w:tcBorders>
-              <w:left w:val="single" w:sz="4" w:space="0" w:color="000000"/>
-              <w:bottom w:val="single" w:sz="4" w:space="0" w:color="000000"/>
-            </w:tcBorders>
-          </w:tcPr>
-          <w:p>
-            <w:pPr>
-              <w:pStyle w:val="TableContents"/>
-              <w:widowControl w:val="false"/>
-              <w:rPr>
-                <w:lang w:val="lv-LV"/>
-              </w:rPr>
-            </w:pPr>
-            <w:r>
-              <w:rPr/>
-              <w:t>text</w:t>
-            </w:r>
-          </w:p>
-        </w:tc>
-        <w:tc>
-          <w:tcPr>
-            <w:tcW w:w="1814" w:type="dxa"/>
-            <w:tcBorders>
-              <w:left w:val="single" w:sz="4" w:space="0" w:color="000000"/>
-              <w:bottom w:val="single" w:sz="4" w:space="0" w:color="000000"/>
-            </w:tcBorders>
-          </w:tcPr>
-          <w:p>
-            <w:pPr>
-              <w:pStyle w:val="TableContents"/>
-              <w:widowControl w:val="false"/>
-              <w:rPr/>
-            </w:pPr>
-            <w:r>
-              <w:rPr/>
-              <w:t>-</w:t>
-            </w:r>
-          </w:p>
-        </w:tc>
-        <w:tc>
-          <w:tcPr>
-            <w:tcW w:w="1815" w:type="dxa"/>
-            <w:tcBorders>
-              <w:left w:val="single" w:sz="4" w:space="0" w:color="000000"/>
-              <w:bottom w:val="single" w:sz="4" w:space="0" w:color="000000"/>
-              <w:right w:val="single" w:sz="4" w:space="0" w:color="000000"/>
-            </w:tcBorders>
-          </w:tcPr>
-          <w:p>
-            <w:pPr>
-              <w:pStyle w:val="TableContents"/>
-              <w:widowControl w:val="false"/>
-              <w:rPr>
-                <w:lang w:val="lv-LV"/>
-              </w:rPr>
-            </w:pPr>
-            <w:r>
-              <w:rPr/>
-              <w:t>Vai tiek pievienota pie “menu”</w:t>
-            </w:r>
-          </w:p>
-        </w:tc>
-      </w:tr>
-      <w:tr>
-        <w:trPr/>
-        <w:tc>
-          <w:tcPr>
-            <w:tcW w:w="1814" w:type="dxa"/>
-            <w:tcBorders>
-              <w:left w:val="single" w:sz="4" w:space="0" w:color="000000"/>
-              <w:bottom w:val="single" w:sz="4" w:space="0" w:color="000000"/>
-            </w:tcBorders>
-          </w:tcPr>
-          <w:p>
-            <w:pPr>
-              <w:pStyle w:val="TableContents"/>
-              <w:widowControl w:val="false"/>
-              <w:rPr>
-                <w:lang w:val="lv-LV"/>
-              </w:rPr>
-            </w:pPr>
-            <w:r>
-              <w:rPr/>
-              <w:t>8.</w:t>
+              <w:t>6</w:t>
+            </w:r>
+            <w:r>
+              <w:rPr/>
+              <w:t>.</w:t>
             </w:r>
           </w:p>
         </w:tc>
@@ -7340,7 +9325,7 @@
             </w:pPr>
             <w:r>
               <w:rPr/>
-              <w:t>text</w:t>
+              <w:t>integer</w:t>
             </w:r>
           </w:p>
         </w:tc>
@@ -7399,9 +9384,9 @@
       <w:r>
         <w:rPr/>
       </w:r>
-      <w:bookmarkStart w:id="26" w:name="__RefHeading___Toc2172_4067633674"/>
-      <w:bookmarkStart w:id="27" w:name="__RefHeading___Toc2172_4067633674"/>
-      <w:bookmarkEnd w:id="27"/>
+      <w:bookmarkStart w:id="37" w:name="__RefHeading___Toc2172_4067633674"/>
+      <w:bookmarkStart w:id="38" w:name="__RefHeading___Toc2172_4067633674"/>
+      <w:bookmarkEnd w:id="38"/>
     </w:p>
     <w:p>
       <w:pPr>
@@ -7458,8 +9443,8 @@
         <w:ind w:left="0" w:right="0" w:hanging="0"/>
         <w:rPr/>
       </w:pPr>
-      <w:bookmarkStart w:id="28" w:name="__RefHeading___Toc4639_2378508263"/>
-      <w:bookmarkEnd w:id="28"/>
+      <w:bookmarkStart w:id="39" w:name="__RefHeading___Toc4639_2378508263"/>
+      <w:bookmarkEnd w:id="39"/>
       <w:r>
         <w:rPr/>
         <w:t>Tabulas “</w:t>
@@ -7789,29 +9774,29 @@
             </w:pPr>
             <w:r>
               <w:rPr/>
-              <w:t>text</w:t>
-            </w:r>
-          </w:p>
-        </w:tc>
-        <w:tc>
-          <w:tcPr>
-            <w:tcW w:w="1814" w:type="dxa"/>
-            <w:tcBorders>
-              <w:left w:val="single" w:sz="4" w:space="0" w:color="000000"/>
-              <w:bottom w:val="single" w:sz="4" w:space="0" w:color="000000"/>
-            </w:tcBorders>
-          </w:tcPr>
-          <w:p>
-            <w:pPr>
-              <w:pStyle w:val="TableContents"/>
-              <w:widowControl w:val="false"/>
-              <w:rPr>
-                <w:lang w:val="lv-LV"/>
-              </w:rPr>
-            </w:pPr>
-            <w:r>
-              <w:rPr/>
-              <w:t>-</w:t>
+              <w:t>varchar</w:t>
+            </w:r>
+          </w:p>
+        </w:tc>
+        <w:tc>
+          <w:tcPr>
+            <w:tcW w:w="1814" w:type="dxa"/>
+            <w:tcBorders>
+              <w:left w:val="single" w:sz="4" w:space="0" w:color="000000"/>
+              <w:bottom w:val="single" w:sz="4" w:space="0" w:color="000000"/>
+            </w:tcBorders>
+          </w:tcPr>
+          <w:p>
+            <w:pPr>
+              <w:pStyle w:val="TableContents"/>
+              <w:widowControl w:val="false"/>
+              <w:rPr>
+                <w:lang w:val="lv-LV"/>
+              </w:rPr>
+            </w:pPr>
+            <w:r>
+              <w:rPr/>
+              <w:t>255</w:t>
             </w:r>
           </w:p>
         </w:tc>
@@ -7903,29 +9888,33 @@
             </w:pPr>
             <w:r>
               <w:rPr/>
-              <w:t>text</w:t>
-            </w:r>
-          </w:p>
-        </w:tc>
-        <w:tc>
-          <w:tcPr>
-            <w:tcW w:w="1814" w:type="dxa"/>
-            <w:tcBorders>
-              <w:left w:val="single" w:sz="4" w:space="0" w:color="000000"/>
-              <w:bottom w:val="single" w:sz="4" w:space="0" w:color="000000"/>
-            </w:tcBorders>
-          </w:tcPr>
-          <w:p>
-            <w:pPr>
-              <w:pStyle w:val="TableContents"/>
-              <w:widowControl w:val="false"/>
-              <w:rPr>
-                <w:lang w:val="lv-LV"/>
-              </w:rPr>
-            </w:pPr>
-            <w:r>
-              <w:rPr/>
-              <w:t>-</w:t>
+              <w:t>varchar</w:t>
+            </w:r>
+            <w:r>
+              <w:rPr/>
+              <w:t>t</w:t>
+            </w:r>
+          </w:p>
+        </w:tc>
+        <w:tc>
+          <w:tcPr>
+            <w:tcW w:w="1814" w:type="dxa"/>
+            <w:tcBorders>
+              <w:left w:val="single" w:sz="4" w:space="0" w:color="000000"/>
+              <w:bottom w:val="single" w:sz="4" w:space="0" w:color="000000"/>
+            </w:tcBorders>
+          </w:tcPr>
+          <w:p>
+            <w:pPr>
+              <w:pStyle w:val="TableContents"/>
+              <w:widowControl w:val="false"/>
+              <w:rPr>
+                <w:lang w:val="lv-LV"/>
+              </w:rPr>
+            </w:pPr>
+            <w:r>
+              <w:rPr/>
+              <w:t>255</w:t>
             </w:r>
           </w:p>
         </w:tc>
@@ -8017,29 +10006,33 @@
             </w:pPr>
             <w:r>
               <w:rPr/>
-              <w:t>text</w:t>
-            </w:r>
-          </w:p>
-        </w:tc>
-        <w:tc>
-          <w:tcPr>
-            <w:tcW w:w="1814" w:type="dxa"/>
-            <w:tcBorders>
-              <w:left w:val="single" w:sz="4" w:space="0" w:color="000000"/>
-              <w:bottom w:val="single" w:sz="4" w:space="0" w:color="000000"/>
-            </w:tcBorders>
-          </w:tcPr>
-          <w:p>
-            <w:pPr>
-              <w:pStyle w:val="TableContents"/>
-              <w:widowControl w:val="false"/>
-              <w:rPr>
-                <w:lang w:val="lv-LV"/>
-              </w:rPr>
-            </w:pPr>
-            <w:r>
-              <w:rPr/>
-              <w:t>-</w:t>
+              <w:t>varchar</w:t>
+            </w:r>
+            <w:r>
+              <w:rPr/>
+              <w:t>t</w:t>
+            </w:r>
+          </w:p>
+        </w:tc>
+        <w:tc>
+          <w:tcPr>
+            <w:tcW w:w="1814" w:type="dxa"/>
+            <w:tcBorders>
+              <w:left w:val="single" w:sz="4" w:space="0" w:color="000000"/>
+              <w:bottom w:val="single" w:sz="4" w:space="0" w:color="000000"/>
+            </w:tcBorders>
+          </w:tcPr>
+          <w:p>
+            <w:pPr>
+              <w:pStyle w:val="TableContents"/>
+              <w:widowControl w:val="false"/>
+              <w:rPr>
+                <w:lang w:val="lv-LV"/>
+              </w:rPr>
+            </w:pPr>
+            <w:r>
+              <w:rPr/>
+              <w:t>255</w:t>
             </w:r>
           </w:p>
         </w:tc>
@@ -8131,27 +10124,31 @@
             </w:pPr>
             <w:r>
               <w:rPr/>
-              <w:t>text</w:t>
-            </w:r>
-          </w:p>
-        </w:tc>
-        <w:tc>
-          <w:tcPr>
-            <w:tcW w:w="1814" w:type="dxa"/>
-            <w:tcBorders>
-              <w:left w:val="single" w:sz="4" w:space="0" w:color="000000"/>
-              <w:bottom w:val="single" w:sz="4" w:space="0" w:color="000000"/>
-            </w:tcBorders>
-          </w:tcPr>
-          <w:p>
-            <w:pPr>
-              <w:pStyle w:val="TableContents"/>
-              <w:widowControl w:val="false"/>
-              <w:rPr/>
-            </w:pPr>
-            <w:r>
-              <w:rPr/>
-              <w:t>-</w:t>
+              <w:t>varchar</w:t>
+            </w:r>
+            <w:r>
+              <w:rPr/>
+              <w:t>t</w:t>
+            </w:r>
+          </w:p>
+        </w:tc>
+        <w:tc>
+          <w:tcPr>
+            <w:tcW w:w="1814" w:type="dxa"/>
+            <w:tcBorders>
+              <w:left w:val="single" w:sz="4" w:space="0" w:color="000000"/>
+              <w:bottom w:val="single" w:sz="4" w:space="0" w:color="000000"/>
+            </w:tcBorders>
+          </w:tcPr>
+          <w:p>
+            <w:pPr>
+              <w:pStyle w:val="TableContents"/>
+              <w:widowControl w:val="false"/>
+              <w:rPr/>
+            </w:pPr>
+            <w:r>
+              <w:rPr/>
+              <w:t>255</w:t>
             </w:r>
           </w:p>
         </w:tc>
@@ -8216,34 +10213,58 @@
               <w:pStyle w:val="TableContents"/>
               <w:widowControl w:val="false"/>
               <w:rPr>
-                <w:lang w:val="lv-LV"/>
-              </w:rPr>
-            </w:pPr>
-            <w:r>
-              <w:rPr/>
-              <w:t>isSignedIn</w:t>
-            </w:r>
-          </w:p>
-        </w:tc>
-        <w:tc>
-          <w:tcPr>
-            <w:tcW w:w="1814" w:type="dxa"/>
-            <w:tcBorders>
-              <w:left w:val="single" w:sz="4" w:space="0" w:color="000000"/>
-              <w:bottom w:val="single" w:sz="4" w:space="0" w:color="000000"/>
-            </w:tcBorders>
-          </w:tcPr>
-          <w:p>
-            <w:pPr>
-              <w:pStyle w:val="TableContents"/>
-              <w:widowControl w:val="false"/>
-              <w:rPr>
-                <w:lang w:val="lv-LV"/>
-              </w:rPr>
-            </w:pPr>
-            <w:r>
-              <w:rPr/>
-              <w:t>boolean</w:t>
+                <w:rFonts w:ascii="Times New Roman" w:hAnsi="Times New Roman" w:eastAsia="NSimSun" w:cs="Arial"/>
+                <w:color w:val="auto"/>
+                <w:kern w:val="2"/>
+                <w:sz w:val="20"/>
+                <w:szCs w:val="24"/>
+                <w:lang w:val="lv-LV" w:eastAsia="zh-CN" w:bidi="hi-IN"/>
+              </w:rPr>
+            </w:pPr>
+            <w:r>
+              <w:rPr>
+                <w:rFonts w:eastAsia="NSimSun" w:cs="Arial"/>
+                <w:color w:val="auto"/>
+                <w:kern w:val="2"/>
+                <w:sz w:val="20"/>
+                <w:szCs w:val="24"/>
+                <w:lang w:val="lv-LV" w:eastAsia="zh-CN" w:bidi="hi-IN"/>
+              </w:rPr>
+              <w:t>token</w:t>
+            </w:r>
+          </w:p>
+        </w:tc>
+        <w:tc>
+          <w:tcPr>
+            <w:tcW w:w="1814" w:type="dxa"/>
+            <w:tcBorders>
+              <w:left w:val="single" w:sz="4" w:space="0" w:color="000000"/>
+              <w:bottom w:val="single" w:sz="4" w:space="0" w:color="000000"/>
+            </w:tcBorders>
+          </w:tcPr>
+          <w:p>
+            <w:pPr>
+              <w:pStyle w:val="TableContents"/>
+              <w:widowControl w:val="false"/>
+              <w:rPr>
+                <w:rFonts w:ascii="Times New Roman" w:hAnsi="Times New Roman" w:eastAsia="NSimSun" w:cs="Arial"/>
+                <w:color w:val="auto"/>
+                <w:kern w:val="2"/>
+                <w:sz w:val="20"/>
+                <w:szCs w:val="24"/>
+                <w:lang w:val="lv-LV" w:eastAsia="zh-CN" w:bidi="hi-IN"/>
+              </w:rPr>
+            </w:pPr>
+            <w:r>
+              <w:rPr>
+                <w:rFonts w:eastAsia="NSimSun" w:cs="Arial"/>
+                <w:color w:val="auto"/>
+                <w:kern w:val="2"/>
+                <w:sz w:val="20"/>
+                <w:szCs w:val="24"/>
+                <w:lang w:val="lv-LV" w:eastAsia="zh-CN" w:bidi="hi-IN"/>
+              </w:rPr>
+              <w:t>text</w:t>
             </w:r>
           </w:p>
         </w:tc>
@@ -8286,7 +10307,7 @@
             </w:pPr>
             <w:r>
               <w:rPr/>
-              <w:t>Vai ir ielogojies</w:t>
+              <w:t>Autorizācijas tokens</w:t>
             </w:r>
           </w:p>
         </w:tc>
@@ -8327,9 +10348,7 @@
             <w:pPr>
               <w:pStyle w:val="TableContents"/>
               <w:widowControl w:val="false"/>
-              <w:rPr>
-                <w:lang w:val="lv-LV"/>
-              </w:rPr>
+              <w:rPr/>
             </w:pPr>
             <w:r>
               <w:rPr/>
@@ -8414,9 +10433,9 @@
       <w:r>
         <w:rPr/>
       </w:r>
-      <w:bookmarkStart w:id="29" w:name="__RefHeading___Toc2174_4067633674"/>
-      <w:bookmarkStart w:id="30" w:name="__RefHeading___Toc2174_4067633674"/>
-      <w:bookmarkEnd w:id="30"/>
+      <w:bookmarkStart w:id="40" w:name="__RefHeading___Toc2174_4067633674"/>
+      <w:bookmarkStart w:id="41" w:name="__RefHeading___Toc2174_4067633674"/>
+      <w:bookmarkEnd w:id="41"/>
     </w:p>
     <w:p>
       <w:pPr>
@@ -8484,8 +10503,8 @@
         <w:ind w:left="0" w:right="0" w:hanging="0"/>
         <w:rPr/>
       </w:pPr>
-      <w:bookmarkStart w:id="31" w:name="__RefHeading___Toc4641_2378508263"/>
-      <w:bookmarkEnd w:id="31"/>
+      <w:bookmarkStart w:id="42" w:name="__RefHeading___Toc4641_2378508263"/>
+      <w:bookmarkEnd w:id="42"/>
       <w:r>
         <w:rPr/>
         <w:t>Tabulas “</w:t>
@@ -8876,9 +10895,9 @@
       <w:r>
         <w:rPr/>
       </w:r>
-      <w:bookmarkStart w:id="32" w:name="__RefHeading___Toc2176_4067633674"/>
-      <w:bookmarkStart w:id="33" w:name="__RefHeading___Toc2176_4067633674"/>
-      <w:bookmarkEnd w:id="33"/>
+      <w:bookmarkStart w:id="43" w:name="__RefHeading___Toc2176_4067633674"/>
+      <w:bookmarkStart w:id="44" w:name="__RefHeading___Toc2176_4067633674"/>
+      <w:bookmarkEnd w:id="44"/>
     </w:p>
     <w:p>
       <w:pPr>
@@ -8935,8 +10954,8 @@
         <w:ind w:left="0" w:right="0" w:hanging="0"/>
         <w:rPr/>
       </w:pPr>
-      <w:bookmarkStart w:id="34" w:name="__RefHeading___Toc4643_2378508263"/>
-      <w:bookmarkEnd w:id="34"/>
+      <w:bookmarkStart w:id="45" w:name="__RefHeading___Toc4643_2378508263"/>
+      <w:bookmarkEnd w:id="45"/>
       <w:r>
         <w:rPr/>
         <w:t>Tabulas “CustomerGroup” struktūra</w:t>
@@ -9315,9 +11334,9 @@
       <w:r>
         <w:rPr/>
       </w:r>
-      <w:bookmarkStart w:id="35" w:name="__RefHeading___Toc2178_4067633674"/>
-      <w:bookmarkStart w:id="36" w:name="__RefHeading___Toc2178_4067633674"/>
-      <w:bookmarkEnd w:id="36"/>
+      <w:bookmarkStart w:id="46" w:name="__RefHeading___Toc2178_4067633674"/>
+      <w:bookmarkStart w:id="47" w:name="__RefHeading___Toc2178_4067633674"/>
+      <w:bookmarkEnd w:id="47"/>
     </w:p>
     <w:p>
       <w:pPr>
@@ -9374,8 +11393,8 @@
         <w:ind w:left="0" w:right="0" w:hanging="0"/>
         <w:rPr/>
       </w:pPr>
-      <w:bookmarkStart w:id="37" w:name="__RefHeading___Toc4645_2378508263"/>
-      <w:bookmarkEnd w:id="37"/>
+      <w:bookmarkStart w:id="48" w:name="__RefHeading___Toc4645_2378508263"/>
+      <w:bookmarkEnd w:id="48"/>
       <w:r>
         <w:rPr/>
         <w:t>Tabulas “</w:t>
@@ -10390,8 +12409,8 @@
         <w:ind w:left="0" w:right="0" w:hanging="0"/>
         <w:rPr/>
       </w:pPr>
-      <w:bookmarkStart w:id="38" w:name="__RefHeading___Toc4645_23785082631"/>
-      <w:bookmarkEnd w:id="38"/>
+      <w:bookmarkStart w:id="49" w:name="__RefHeading___Toc4645_23785082631"/>
+      <w:bookmarkEnd w:id="49"/>
       <w:r>
         <w:rPr/>
         <w:t>Tabulas “</w:t>
@@ -10726,29 +12745,29 @@
             </w:pPr>
             <w:r>
               <w:rPr/>
-              <w:t>text</w:t>
-            </w:r>
-          </w:p>
-        </w:tc>
-        <w:tc>
-          <w:tcPr>
-            <w:tcW w:w="1814" w:type="dxa"/>
-            <w:tcBorders>
-              <w:left w:val="single" w:sz="4" w:space="0" w:color="000000"/>
-              <w:bottom w:val="single" w:sz="4" w:space="0" w:color="000000"/>
-            </w:tcBorders>
-          </w:tcPr>
-          <w:p>
-            <w:pPr>
-              <w:pStyle w:val="TableContents"/>
-              <w:widowControl w:val="false"/>
-              <w:rPr>
-                <w:lang w:val="lv-LV"/>
-              </w:rPr>
-            </w:pPr>
-            <w:r>
-              <w:rPr/>
-              <w:t>-</w:t>
+              <w:t>varchar</w:t>
+            </w:r>
+          </w:p>
+        </w:tc>
+        <w:tc>
+          <w:tcPr>
+            <w:tcW w:w="1814" w:type="dxa"/>
+            <w:tcBorders>
+              <w:left w:val="single" w:sz="4" w:space="0" w:color="000000"/>
+              <w:bottom w:val="single" w:sz="4" w:space="0" w:color="000000"/>
+            </w:tcBorders>
+          </w:tcPr>
+          <w:p>
+            <w:pPr>
+              <w:pStyle w:val="TableContents"/>
+              <w:widowControl w:val="false"/>
+              <w:rPr>
+                <w:lang w:val="lv-LV"/>
+              </w:rPr>
+            </w:pPr>
+            <w:r>
+              <w:rPr/>
+              <w:t>255</w:t>
             </w:r>
           </w:p>
         </w:tc>
@@ -10954,29 +12973,29 @@
             </w:pPr>
             <w:r>
               <w:rPr/>
-              <w:t>text</w:t>
-            </w:r>
-          </w:p>
-        </w:tc>
-        <w:tc>
-          <w:tcPr>
-            <w:tcW w:w="1814" w:type="dxa"/>
-            <w:tcBorders>
-              <w:left w:val="single" w:sz="4" w:space="0" w:color="000000"/>
-              <w:bottom w:val="single" w:sz="4" w:space="0" w:color="000000"/>
-            </w:tcBorders>
-          </w:tcPr>
-          <w:p>
-            <w:pPr>
-              <w:pStyle w:val="TableContents"/>
-              <w:widowControl w:val="false"/>
-              <w:rPr>
-                <w:lang w:val="lv-LV"/>
-              </w:rPr>
-            </w:pPr>
-            <w:r>
-              <w:rPr/>
-              <w:t>-</w:t>
+              <w:t>varchar</w:t>
+            </w:r>
+          </w:p>
+        </w:tc>
+        <w:tc>
+          <w:tcPr>
+            <w:tcW w:w="1814" w:type="dxa"/>
+            <w:tcBorders>
+              <w:left w:val="single" w:sz="4" w:space="0" w:color="000000"/>
+              <w:bottom w:val="single" w:sz="4" w:space="0" w:color="000000"/>
+            </w:tcBorders>
+          </w:tcPr>
+          <w:p>
+            <w:pPr>
+              <w:pStyle w:val="TableContents"/>
+              <w:widowControl w:val="false"/>
+              <w:rPr>
+                <w:lang w:val="lv-LV"/>
+              </w:rPr>
+            </w:pPr>
+            <w:r>
+              <w:rPr/>
+              <w:t>255</w:t>
             </w:r>
           </w:p>
         </w:tc>
@@ -11861,8 +13880,8 @@
         <w:ind w:left="0" w:right="0" w:hanging="0"/>
         <w:rPr/>
       </w:pPr>
-      <w:bookmarkStart w:id="39" w:name="__RefHeading___Toc4645_237850826311"/>
-      <w:bookmarkEnd w:id="39"/>
+      <w:bookmarkStart w:id="50" w:name="__RefHeading___Toc4645_237850826311"/>
+      <w:bookmarkEnd w:id="50"/>
       <w:r>
         <w:rPr/>
         <w:t>Tabulas “</w:t>
@@ -12882,8 +14901,8 @@
         <w:ind w:left="0" w:right="0" w:hanging="0"/>
         <w:rPr/>
       </w:pPr>
-      <w:bookmarkStart w:id="40" w:name="__RefHeading___Toc4645_2378508263112"/>
-      <w:bookmarkEnd w:id="40"/>
+      <w:bookmarkStart w:id="51" w:name="__RefHeading___Toc4645_2378508263112"/>
+      <w:bookmarkEnd w:id="51"/>
       <w:r>
         <w:rPr/>
         <w:t>Tabulas “</w:t>
@@ -13218,29 +15237,29 @@
             </w:pPr>
             <w:r>
               <w:rPr/>
-              <w:t>text</w:t>
-            </w:r>
-          </w:p>
-        </w:tc>
-        <w:tc>
-          <w:tcPr>
-            <w:tcW w:w="1814" w:type="dxa"/>
-            <w:tcBorders>
-              <w:left w:val="single" w:sz="4" w:space="0" w:color="000000"/>
-              <w:bottom w:val="single" w:sz="4" w:space="0" w:color="000000"/>
-            </w:tcBorders>
-          </w:tcPr>
-          <w:p>
-            <w:pPr>
-              <w:pStyle w:val="TableContents"/>
-              <w:widowControl w:val="false"/>
-              <w:rPr>
-                <w:lang w:val="lv-LV"/>
-              </w:rPr>
-            </w:pPr>
-            <w:r>
-              <w:rPr/>
-              <w:t>-</w:t>
+              <w:t>varchar</w:t>
+            </w:r>
+          </w:p>
+        </w:tc>
+        <w:tc>
+          <w:tcPr>
+            <w:tcW w:w="1814" w:type="dxa"/>
+            <w:tcBorders>
+              <w:left w:val="single" w:sz="4" w:space="0" w:color="000000"/>
+              <w:bottom w:val="single" w:sz="4" w:space="0" w:color="000000"/>
+            </w:tcBorders>
+          </w:tcPr>
+          <w:p>
+            <w:pPr>
+              <w:pStyle w:val="TableContents"/>
+              <w:widowControl w:val="false"/>
+              <w:rPr>
+                <w:lang w:val="lv-LV"/>
+              </w:rPr>
+            </w:pPr>
+            <w:r>
+              <w:rPr/>
+              <w:t>255</w:t>
             </w:r>
           </w:p>
         </w:tc>
@@ -13332,29 +15351,29 @@
             </w:pPr>
             <w:r>
               <w:rPr/>
-              <w:t>text</w:t>
-            </w:r>
-          </w:p>
-        </w:tc>
-        <w:tc>
-          <w:tcPr>
-            <w:tcW w:w="1814" w:type="dxa"/>
-            <w:tcBorders>
-              <w:left w:val="single" w:sz="4" w:space="0" w:color="000000"/>
-              <w:bottom w:val="single" w:sz="4" w:space="0" w:color="000000"/>
-            </w:tcBorders>
-          </w:tcPr>
-          <w:p>
-            <w:pPr>
-              <w:pStyle w:val="TableContents"/>
-              <w:widowControl w:val="false"/>
-              <w:rPr>
-                <w:lang w:val="lv-LV"/>
-              </w:rPr>
-            </w:pPr>
-            <w:r>
-              <w:rPr/>
-              <w:t>-</w:t>
+              <w:t>varchar</w:t>
+            </w:r>
+          </w:p>
+        </w:tc>
+        <w:tc>
+          <w:tcPr>
+            <w:tcW w:w="1814" w:type="dxa"/>
+            <w:tcBorders>
+              <w:left w:val="single" w:sz="4" w:space="0" w:color="000000"/>
+              <w:bottom w:val="single" w:sz="4" w:space="0" w:color="000000"/>
+            </w:tcBorders>
+          </w:tcPr>
+          <w:p>
+            <w:pPr>
+              <w:pStyle w:val="TableContents"/>
+              <w:widowControl w:val="false"/>
+              <w:rPr>
+                <w:lang w:val="lv-LV"/>
+              </w:rPr>
+            </w:pPr>
+            <w:r>
+              <w:rPr/>
+              <w:t>255</w:t>
             </w:r>
           </w:p>
         </w:tc>
@@ -13560,29 +15579,29 @@
             </w:pPr>
             <w:r>
               <w:rPr/>
-              <w:t>enum</w:t>
-            </w:r>
-          </w:p>
-        </w:tc>
-        <w:tc>
-          <w:tcPr>
-            <w:tcW w:w="1814" w:type="dxa"/>
-            <w:tcBorders>
-              <w:left w:val="single" w:sz="4" w:space="0" w:color="000000"/>
-              <w:bottom w:val="single" w:sz="4" w:space="0" w:color="000000"/>
-            </w:tcBorders>
-          </w:tcPr>
-          <w:p>
-            <w:pPr>
-              <w:pStyle w:val="TableContents"/>
-              <w:widowControl w:val="false"/>
-              <w:rPr>
-                <w:lang w:val="lv-LV"/>
-              </w:rPr>
-            </w:pPr>
-            <w:r>
-              <w:rPr/>
-              <w:t>-</w:t>
+              <w:t>varchar</w:t>
+            </w:r>
+          </w:p>
+        </w:tc>
+        <w:tc>
+          <w:tcPr>
+            <w:tcW w:w="1814" w:type="dxa"/>
+            <w:tcBorders>
+              <w:left w:val="single" w:sz="4" w:space="0" w:color="000000"/>
+              <w:bottom w:val="single" w:sz="4" w:space="0" w:color="000000"/>
+            </w:tcBorders>
+          </w:tcPr>
+          <w:p>
+            <w:pPr>
+              <w:pStyle w:val="TableContents"/>
+              <w:widowControl w:val="false"/>
+              <w:rPr>
+                <w:lang w:val="lv-LV"/>
+              </w:rPr>
+            </w:pPr>
+            <w:r>
+              <w:rPr/>
+              <w:t>255</w:t>
             </w:r>
           </w:p>
         </w:tc>
@@ -13898,27 +15917,27 @@
             </w:pPr>
             <w:r>
               <w:rPr/>
-              <w:t>text</w:t>
-            </w:r>
-          </w:p>
-        </w:tc>
-        <w:tc>
-          <w:tcPr>
-            <w:tcW w:w="1814" w:type="dxa"/>
-            <w:tcBorders>
-              <w:left w:val="single" w:sz="4" w:space="0" w:color="000000"/>
-              <w:bottom w:val="single" w:sz="4" w:space="0" w:color="000000"/>
-            </w:tcBorders>
-          </w:tcPr>
-          <w:p>
-            <w:pPr>
-              <w:pStyle w:val="TableContents"/>
-              <w:widowControl w:val="false"/>
-              <w:rPr/>
-            </w:pPr>
-            <w:r>
-              <w:rPr/>
-              <w:t>-</w:t>
+              <w:t>varchar</w:t>
+            </w:r>
+          </w:p>
+        </w:tc>
+        <w:tc>
+          <w:tcPr>
+            <w:tcW w:w="1814" w:type="dxa"/>
+            <w:tcBorders>
+              <w:left w:val="single" w:sz="4" w:space="0" w:color="000000"/>
+              <w:bottom w:val="single" w:sz="4" w:space="0" w:color="000000"/>
+            </w:tcBorders>
+          </w:tcPr>
+          <w:p>
+            <w:pPr>
+              <w:pStyle w:val="TableContents"/>
+              <w:widowControl w:val="false"/>
+              <w:rPr/>
+            </w:pPr>
+            <w:r>
+              <w:rPr/>
+              <w:t>255</w:t>
             </w:r>
           </w:p>
         </w:tc>
@@ -14236,27 +16255,27 @@
             </w:pPr>
             <w:r>
               <w:rPr/>
-              <w:t>text</w:t>
-            </w:r>
-          </w:p>
-        </w:tc>
-        <w:tc>
-          <w:tcPr>
-            <w:tcW w:w="1814" w:type="dxa"/>
-            <w:tcBorders>
-              <w:left w:val="single" w:sz="4" w:space="0" w:color="000000"/>
-              <w:bottom w:val="single" w:sz="4" w:space="0" w:color="000000"/>
-            </w:tcBorders>
-          </w:tcPr>
-          <w:p>
-            <w:pPr>
-              <w:pStyle w:val="TableContents"/>
-              <w:widowControl w:val="false"/>
-              <w:rPr/>
-            </w:pPr>
-            <w:r>
-              <w:rPr/>
-              <w:t>-</w:t>
+              <w:t>varchar</w:t>
+            </w:r>
+          </w:p>
+        </w:tc>
+        <w:tc>
+          <w:tcPr>
+            <w:tcW w:w="1814" w:type="dxa"/>
+            <w:tcBorders>
+              <w:left w:val="single" w:sz="4" w:space="0" w:color="000000"/>
+              <w:bottom w:val="single" w:sz="4" w:space="0" w:color="000000"/>
+            </w:tcBorders>
+          </w:tcPr>
+          <w:p>
+            <w:pPr>
+              <w:pStyle w:val="TableContents"/>
+              <w:widowControl w:val="false"/>
+              <w:rPr/>
+            </w:pPr>
+            <w:r>
+              <w:rPr/>
+              <w:t>255</w:t>
             </w:r>
           </w:p>
         </w:tc>
@@ -14814,8 +16833,8 @@
         <w:ind w:left="0" w:right="0" w:hanging="0"/>
         <w:rPr/>
       </w:pPr>
-      <w:bookmarkStart w:id="41" w:name="__RefHeading___Toc4645_23785082631121"/>
-      <w:bookmarkEnd w:id="41"/>
+      <w:bookmarkStart w:id="52" w:name="__RefHeading___Toc4645_23785082631121"/>
+      <w:bookmarkEnd w:id="52"/>
       <w:r>
         <w:rPr/>
         <w:t>Tabulas “</w:t>
@@ -15271,8 +17290,8 @@
         <w:ind w:left="0" w:right="0" w:hanging="0"/>
         <w:rPr/>
       </w:pPr>
-      <w:bookmarkStart w:id="42" w:name="__RefHeading___Toc4645_237850826311211"/>
-      <w:bookmarkEnd w:id="42"/>
+      <w:bookmarkStart w:id="53" w:name="__RefHeading___Toc4645_237850826311211"/>
+      <w:bookmarkEnd w:id="53"/>
       <w:r>
         <w:rPr/>
         <w:t>Tabulas “</w:t>
@@ -15607,29 +17626,29 @@
             </w:pPr>
             <w:r>
               <w:rPr/>
-              <w:t>text</w:t>
-            </w:r>
-          </w:p>
-        </w:tc>
-        <w:tc>
-          <w:tcPr>
-            <w:tcW w:w="1814" w:type="dxa"/>
-            <w:tcBorders>
-              <w:left w:val="single" w:sz="4" w:space="0" w:color="000000"/>
-              <w:bottom w:val="single" w:sz="4" w:space="0" w:color="000000"/>
-            </w:tcBorders>
-          </w:tcPr>
-          <w:p>
-            <w:pPr>
-              <w:pStyle w:val="TableContents"/>
-              <w:widowControl w:val="false"/>
-              <w:rPr>
-                <w:lang w:val="lv-LV"/>
-              </w:rPr>
-            </w:pPr>
-            <w:r>
-              <w:rPr/>
-              <w:t>-</w:t>
+              <w:t>varchar</w:t>
+            </w:r>
+          </w:p>
+        </w:tc>
+        <w:tc>
+          <w:tcPr>
+            <w:tcW w:w="1814" w:type="dxa"/>
+            <w:tcBorders>
+              <w:left w:val="single" w:sz="4" w:space="0" w:color="000000"/>
+              <w:bottom w:val="single" w:sz="4" w:space="0" w:color="000000"/>
+            </w:tcBorders>
+          </w:tcPr>
+          <w:p>
+            <w:pPr>
+              <w:pStyle w:val="TableContents"/>
+              <w:widowControl w:val="false"/>
+              <w:rPr>
+                <w:lang w:val="lv-LV"/>
+              </w:rPr>
+            </w:pPr>
+            <w:r>
+              <w:rPr/>
+              <w:t>255</w:t>
             </w:r>
           </w:p>
         </w:tc>
@@ -15835,29 +17854,29 @@
             </w:pPr>
             <w:r>
               <w:rPr/>
-              <w:t>text</w:t>
-            </w:r>
-          </w:p>
-        </w:tc>
-        <w:tc>
-          <w:tcPr>
-            <w:tcW w:w="1814" w:type="dxa"/>
-            <w:tcBorders>
-              <w:left w:val="single" w:sz="4" w:space="0" w:color="000000"/>
-              <w:bottom w:val="single" w:sz="4" w:space="0" w:color="000000"/>
-            </w:tcBorders>
-          </w:tcPr>
-          <w:p>
-            <w:pPr>
-              <w:pStyle w:val="TableContents"/>
-              <w:widowControl w:val="false"/>
-              <w:rPr>
-                <w:lang w:val="lv-LV"/>
-              </w:rPr>
-            </w:pPr>
-            <w:r>
-              <w:rPr/>
-              <w:t>-</w:t>
+              <w:t>varchar</w:t>
+            </w:r>
+          </w:p>
+        </w:tc>
+        <w:tc>
+          <w:tcPr>
+            <w:tcW w:w="1814" w:type="dxa"/>
+            <w:tcBorders>
+              <w:left w:val="single" w:sz="4" w:space="0" w:color="000000"/>
+              <w:bottom w:val="single" w:sz="4" w:space="0" w:color="000000"/>
+            </w:tcBorders>
+          </w:tcPr>
+          <w:p>
+            <w:pPr>
+              <w:pStyle w:val="TableContents"/>
+              <w:widowControl w:val="false"/>
+              <w:rPr>
+                <w:lang w:val="lv-LV"/>
+              </w:rPr>
+            </w:pPr>
+            <w:r>
+              <w:rPr/>
+              <w:t>255</w:t>
             </w:r>
           </w:p>
         </w:tc>
@@ -16346,6 +18365,817 @@
       <w:r>
         <w:rPr>
           <w:lang w:val="lv-LV"/>
+        </w:rPr>
+      </w:r>
+      <w:r>
+        <w:br w:type="page"/>
+      </w:r>
+    </w:p>
+    <w:p>
+      <w:pPr>
+        <w:pStyle w:val="Heading1"/>
+        <w:numPr>
+          <w:ilvl w:val="0"/>
+          <w:numId w:val="2"/>
+        </w:numPr>
+        <w:ind w:left="0" w:right="0" w:firstLine="709"/>
+        <w:rPr>
+          <w:rFonts w:ascii="Times New Roman" w:hAnsi="Times New Roman" w:eastAsia="Microsoft YaHei" w:cs="Arial"/>
+          <w:b/>
+          <w:b/>
+          <w:color w:val="auto"/>
+          <w:kern w:val="2"/>
+          <w:sz w:val="32"/>
+          <w:szCs w:val="28"/>
+          <w:lang w:val="lv-LV" w:eastAsia="zh-CN" w:bidi="hi-IN"/>
+        </w:rPr>
+      </w:pPr>
+      <w:bookmarkStart w:id="54" w:name="__RefHeading___Toc2247_2296645101"/>
+      <w:bookmarkEnd w:id="54"/>
+      <w:r>
+        <w:rPr>
+          <w:rFonts w:eastAsia="Microsoft YaHei" w:cs="Arial"/>
+          <w:b/>
+          <w:color w:val="auto"/>
+          <w:kern w:val="2"/>
+          <w:sz w:val="32"/>
+          <w:szCs w:val="28"/>
+          <w:lang w:val="lv-LV" w:eastAsia="zh-CN" w:bidi="hi-IN"/>
+        </w:rPr>
+        <w:t>LIETOTĀJA CEĻVEDI</w:t>
+      </w:r>
+    </w:p>
+    <w:p>
+      <w:pPr>
+        <w:pStyle w:val="Heading2"/>
+        <w:numPr>
+          <w:ilvl w:val="1"/>
+          <w:numId w:val="2"/>
+        </w:numPr>
+        <w:ind w:left="0" w:right="0" w:firstLine="709"/>
+        <w:rPr/>
+      </w:pPr>
+      <w:bookmarkStart w:id="55" w:name="__RefHeading___Toc2249_2296645101"/>
+      <w:bookmarkEnd w:id="55"/>
+      <w:r>
+        <w:rPr/>
+        <w:t>Sistēmas prasības aparatūrai un programmatūrai</w:t>
+      </w:r>
+    </w:p>
+    <w:p>
+      <w:pPr>
+        <w:pStyle w:val="TextBody"/>
+        <w:ind w:left="0" w:right="0" w:firstLine="709"/>
+        <w:rPr/>
+      </w:pPr>
+      <w:r>
+        <w:rPr/>
+        <w:t xml:space="preserve">Nav specifiskas sistēmas </w:t>
+      </w:r>
+      <w:r>
+        <w:rPr/>
+        <w:t xml:space="preserve">aparatūras </w:t>
+      </w:r>
+      <w:r>
+        <w:rPr/>
+        <w:t xml:space="preserve">prasības, un programmu ir iespējams palaist gandrīz uz jebkuras modernās sistēmas, tāpēc, visas prasības attiecās tikai uz nepieciešamo programmatūru. Programma var būt instalēta gan uz Linux, gan uz Windows, </w:t>
+      </w:r>
+      <w:r>
+        <w:rPr/>
+        <w:t>taču MacOS netiek atbalstīs šobrīd</w:t>
+      </w:r>
+      <w:r>
+        <w:rPr/>
+        <w:t>, lai instalētu un palaistu to ir nepieciešama noteikta programmatūra:</w:t>
+      </w:r>
+    </w:p>
+    <w:p>
+      <w:pPr>
+        <w:pStyle w:val="TextBody"/>
+        <w:numPr>
+          <w:ilvl w:val="0"/>
+          <w:numId w:val="11"/>
+        </w:numPr>
+        <w:rPr/>
+      </w:pPr>
+      <w:r>
+        <w:rPr/>
+        <w:t>Node / NPM</w:t>
+      </w:r>
+    </w:p>
+    <w:p>
+      <w:pPr>
+        <w:pStyle w:val="TextBody"/>
+        <w:numPr>
+          <w:ilvl w:val="0"/>
+          <w:numId w:val="11"/>
+        </w:numPr>
+        <w:rPr/>
+      </w:pPr>
+      <w:r>
+        <w:rPr/>
+        <w:t>PostgreSQL</w:t>
+      </w:r>
+    </w:p>
+    <w:p>
+      <w:pPr>
+        <w:pStyle w:val="Heading3"/>
+        <w:numPr>
+          <w:ilvl w:val="2"/>
+          <w:numId w:val="2"/>
+        </w:numPr>
+        <w:rPr/>
+      </w:pPr>
+      <w:bookmarkStart w:id="56" w:name="__RefHeading___Toc2443_1133217771"/>
+      <w:bookmarkEnd w:id="56"/>
+      <w:r>
+        <w:rPr/>
+        <w:t>Windows</w:t>
+      </w:r>
+    </w:p>
+    <w:p>
+      <w:pPr>
+        <w:pStyle w:val="TextBody"/>
+        <w:rPr/>
+      </w:pPr>
+      <w:r>
+        <w:rPr/>
+        <w:t>Lai šo programmu varētu palaist ir nepieciešams uzinstalēt</w:t>
+      </w:r>
+    </w:p>
+    <w:p>
+      <w:pPr>
+        <w:pStyle w:val="TextBody"/>
+        <w:numPr>
+          <w:ilvl w:val="0"/>
+          <w:numId w:val="12"/>
+        </w:numPr>
+        <w:rPr/>
+      </w:pPr>
+      <w:r>
+        <w:rPr/>
+        <w:t>Node /</w:t>
+      </w:r>
+      <w:r>
+        <w:rPr>
+          <w:lang w:val="en-US"/>
+        </w:rPr>
+        <w:t xml:space="preserve"> NPM</w:t>
+      </w:r>
+    </w:p>
+    <w:p>
+      <w:pPr>
+        <w:pStyle w:val="TextBody"/>
+        <w:numPr>
+          <w:ilvl w:val="1"/>
+          <w:numId w:val="12"/>
+        </w:numPr>
+        <w:rPr/>
+      </w:pPr>
+      <w:r>
+        <w:rPr/>
+        <w:t xml:space="preserve">Pāriet uz šo adresi: </w:t>
+      </w:r>
+      <w:hyperlink r:id="rId2">
+        <w:r>
+          <w:rPr>
+            <w:rStyle w:val="InternetLink"/>
+          </w:rPr>
+          <w:t>https://nodejs.org/en/</w:t>
+        </w:r>
+      </w:hyperlink>
+    </w:p>
+    <w:p>
+      <w:pPr>
+        <w:pStyle w:val="TextBody"/>
+        <w:numPr>
+          <w:ilvl w:val="1"/>
+          <w:numId w:val="12"/>
+        </w:numPr>
+        <w:rPr/>
+      </w:pPr>
+      <w:r>
+        <w:rPr/>
+        <w:t>Tad lejupielādēt  14.17.0 LTS versiiju, taču programma spēj strādāt arī ar visjaunāko Node versiju</w:t>
+      </w:r>
+    </w:p>
+    <w:p>
+      <w:pPr>
+        <w:pStyle w:val="TextBody"/>
+        <w:numPr>
+          <w:ilvl w:val="1"/>
+          <w:numId w:val="12"/>
+        </w:numPr>
+        <w:rPr/>
+      </w:pPr>
+      <w:r>
+        <w:drawing>
+          <wp:anchor behindDoc="0" distT="0" distB="0" distL="0" distR="0" simplePos="0" locked="0" layoutInCell="0" allowOverlap="1" relativeHeight="8">
+            <wp:simplePos x="0" y="0"/>
+            <wp:positionH relativeFrom="column">
+              <wp:posOffset>23495</wp:posOffset>
+            </wp:positionH>
+            <wp:positionV relativeFrom="paragraph">
+              <wp:posOffset>107950</wp:posOffset>
+            </wp:positionV>
+            <wp:extent cx="5760085" cy="2754630"/>
+            <wp:effectExtent l="0" t="0" r="0" b="0"/>
+            <wp:wrapTopAndBottom/>
+            <wp:docPr id="1" name="Image1" descr=""/>
+            <wp:cNvGraphicFramePr>
+              <a:graphicFrameLocks xmlns:a="http://schemas.openxmlformats.org/drawingml/2006/main" noChangeAspect="1"/>
+            </wp:cNvGraphicFramePr>
+            <a:graphic xmlns:a="http://schemas.openxmlformats.org/drawingml/2006/main">
+              <a:graphicData uri="http://schemas.openxmlformats.org/drawingml/2006/picture">
+                <pic:pic xmlns:pic="http://schemas.openxmlformats.org/drawingml/2006/picture">
+                  <pic:nvPicPr>
+                    <pic:cNvPr id="1" name="Image1" descr=""/>
+                    <pic:cNvPicPr>
+                      <a:picLocks noChangeAspect="1" noChangeArrowheads="1"/>
+                    </pic:cNvPicPr>
+                  </pic:nvPicPr>
+                  <pic:blipFill>
+                    <a:blip r:embed="rId3"/>
+                    <a:stretch>
+                      <a:fillRect/>
+                    </a:stretch>
+                  </pic:blipFill>
+                  <pic:spPr bwMode="auto">
+                    <a:xfrm>
+                      <a:off x="0" y="0"/>
+                      <a:ext cx="5760085" cy="2754630"/>
+                    </a:xfrm>
+                    <a:prstGeom prst="rect">
+                      <a:avLst/>
+                    </a:prstGeom>
+                  </pic:spPr>
+                </pic:pic>
+              </a:graphicData>
+            </a:graphic>
+          </wp:anchor>
+        </w:drawing>
+      </w:r>
+      <w:r>
+        <w:rPr/>
+        <w:t>Palaist instalāciju un izpildīt visas darbības pēc noklusējuma</w:t>
+      </w:r>
+    </w:p>
+    <w:p>
+      <w:pPr>
+        <w:pStyle w:val="TextBody"/>
+        <w:numPr>
+          <w:ilvl w:val="1"/>
+          <w:numId w:val="12"/>
+        </w:numPr>
+        <w:rPr/>
+      </w:pPr>
+      <w:r>
+        <w:rPr/>
+        <w:t>Pēc šo darbību izpildes, programma būs veiksmīgi instalēta</w:t>
+      </w:r>
+    </w:p>
+    <w:p>
+      <w:pPr>
+        <w:pStyle w:val="TextBody"/>
+        <w:numPr>
+          <w:ilvl w:val="0"/>
+          <w:numId w:val="12"/>
+        </w:numPr>
+        <w:rPr>
+          <w:lang w:val="en-US"/>
+        </w:rPr>
+      </w:pPr>
+      <w:r>
+        <w:rPr>
+          <w:lang w:val="en-US"/>
+        </w:rPr>
+        <w:t>Postgr</w:t>
+      </w:r>
+      <w:r>
+        <w:rPr>
+          <w:lang w:val="en-US"/>
+        </w:rPr>
+        <w:t>e</w:t>
+      </w:r>
+      <w:r>
+        <w:rPr>
+          <w:lang w:val="en-US"/>
+        </w:rPr>
+        <w:t>SQL</w:t>
+      </w:r>
+    </w:p>
+    <w:p>
+      <w:pPr>
+        <w:pStyle w:val="TextBody"/>
+        <w:numPr>
+          <w:ilvl w:val="1"/>
+          <w:numId w:val="12"/>
+        </w:numPr>
+        <w:rPr/>
+      </w:pPr>
+      <w:r>
+        <w:rPr/>
+        <w:t xml:space="preserve">Pāriet uz šo adresi: </w:t>
+      </w:r>
+      <w:hyperlink r:id="rId4">
+        <w:r>
+          <w:rPr>
+            <w:rStyle w:val="InternetLink"/>
+          </w:rPr>
+          <w:t>https://www.postgresql.org/download/windows/</w:t>
+        </w:r>
+      </w:hyperlink>
+    </w:p>
+    <w:p>
+      <w:pPr>
+        <w:pStyle w:val="TextBody"/>
+        <w:numPr>
+          <w:ilvl w:val="1"/>
+          <w:numId w:val="12"/>
+        </w:numPr>
+        <w:rPr/>
+      </w:pPr>
+      <w:r>
+        <w:rPr/>
+        <w:t>Tad lejupielādē jaunāko PostgreSQL versiju</w:t>
+      </w:r>
+    </w:p>
+    <w:p>
+      <w:pPr>
+        <w:pStyle w:val="TextBody"/>
+        <w:numPr>
+          <w:ilvl w:val="1"/>
+          <w:numId w:val="12"/>
+        </w:numPr>
+        <w:rPr/>
+      </w:pPr>
+      <w:r>
+        <w:drawing>
+          <wp:anchor behindDoc="0" distT="0" distB="0" distL="0" distR="0" simplePos="0" locked="0" layoutInCell="0" allowOverlap="1" relativeHeight="9">
+            <wp:simplePos x="0" y="0"/>
+            <wp:positionH relativeFrom="column">
+              <wp:posOffset>35560</wp:posOffset>
+            </wp:positionH>
+            <wp:positionV relativeFrom="paragraph">
+              <wp:posOffset>46355</wp:posOffset>
+            </wp:positionV>
+            <wp:extent cx="5760085" cy="2372995"/>
+            <wp:effectExtent l="0" t="0" r="0" b="0"/>
+            <wp:wrapTopAndBottom/>
+            <wp:docPr id="2" name="Image2" descr=""/>
+            <wp:cNvGraphicFramePr>
+              <a:graphicFrameLocks xmlns:a="http://schemas.openxmlformats.org/drawingml/2006/main" noChangeAspect="1"/>
+            </wp:cNvGraphicFramePr>
+            <a:graphic xmlns:a="http://schemas.openxmlformats.org/drawingml/2006/main">
+              <a:graphicData uri="http://schemas.openxmlformats.org/drawingml/2006/picture">
+                <pic:pic xmlns:pic="http://schemas.openxmlformats.org/drawingml/2006/picture">
+                  <pic:nvPicPr>
+                    <pic:cNvPr id="2" name="Image2" descr=""/>
+                    <pic:cNvPicPr>
+                      <a:picLocks noChangeAspect="1" noChangeArrowheads="1"/>
+                    </pic:cNvPicPr>
+                  </pic:nvPicPr>
+                  <pic:blipFill>
+                    <a:blip r:embed="rId5"/>
+                    <a:stretch>
+                      <a:fillRect/>
+                    </a:stretch>
+                  </pic:blipFill>
+                  <pic:spPr bwMode="auto">
+                    <a:xfrm>
+                      <a:off x="0" y="0"/>
+                      <a:ext cx="5760085" cy="2372995"/>
+                    </a:xfrm>
+                    <a:prstGeom prst="rect">
+                      <a:avLst/>
+                    </a:prstGeom>
+                  </pic:spPr>
+                </pic:pic>
+              </a:graphicData>
+            </a:graphic>
+          </wp:anchor>
+        </w:drawing>
+      </w:r>
+      <w:r>
+        <w:rPr/>
+        <w:t>Tad izpildīt visas darbības pēc noklusējuma.</w:t>
+      </w:r>
+    </w:p>
+    <w:p>
+      <w:pPr>
+        <w:pStyle w:val="TextBody"/>
+        <w:numPr>
+          <w:ilvl w:val="1"/>
+          <w:numId w:val="12"/>
+        </w:numPr>
+        <w:rPr/>
+      </w:pPr>
+      <w:r>
+        <w:rPr/>
+        <w:t>Pēc šo darbību izpildes, programma būs veiksmīgi instalēta.</w:t>
+      </w:r>
+    </w:p>
+    <w:p>
+      <w:pPr>
+        <w:pStyle w:val="Heading3"/>
+        <w:numPr>
+          <w:ilvl w:val="2"/>
+          <w:numId w:val="2"/>
+        </w:numPr>
+        <w:rPr/>
+      </w:pPr>
+      <w:bookmarkStart w:id="57" w:name="__RefHeading___Toc2445_1133217771"/>
+      <w:bookmarkEnd w:id="57"/>
+      <w:r>
+        <w:rPr/>
+        <w:t>Linux (Ubuntu)</w:t>
+      </w:r>
+    </w:p>
+    <w:p>
+      <w:pPr>
+        <w:pStyle w:val="TextBody"/>
+        <w:rPr/>
+      </w:pPr>
+      <w:r>
+        <w:rPr/>
+        <w:t>Lai uzinstalētu visu uz Linux (ubuntu), ir nepieciešams palaist tikai dažas komandas:</w:t>
+      </w:r>
+    </w:p>
+    <w:p>
+      <w:pPr>
+        <w:pStyle w:val="TextBody"/>
+        <w:numPr>
+          <w:ilvl w:val="0"/>
+          <w:numId w:val="13"/>
+        </w:numPr>
+        <w:rPr/>
+      </w:pPr>
+      <w:r>
+        <w:rPr>
+          <w:lang w:val="en-US"/>
+        </w:rPr>
+        <w:t>Node / NPM</w:t>
+      </w:r>
+    </w:p>
+    <w:p>
+      <w:pPr>
+        <w:pStyle w:val="TextBody"/>
+        <w:numPr>
+          <w:ilvl w:val="1"/>
+          <w:numId w:val="13"/>
+        </w:numPr>
+        <w:rPr/>
+      </w:pPr>
+      <w:r>
+        <w:rPr/>
+        <w:t>curl -o- https://raw.githubusercontent.com/nvm-sh/nvm/v0.38.0/install.sh | bash</w:t>
+      </w:r>
+    </w:p>
+    <w:p>
+      <w:pPr>
+        <w:pStyle w:val="TextBody"/>
+        <w:numPr>
+          <w:ilvl w:val="1"/>
+          <w:numId w:val="13"/>
+        </w:numPr>
+        <w:rPr/>
+      </w:pPr>
+      <w:r>
+        <w:rPr/>
+        <w:t>nvm install 14.17.0</w:t>
+      </w:r>
+    </w:p>
+    <w:p>
+      <w:pPr>
+        <w:pStyle w:val="TextBody"/>
+        <w:numPr>
+          <w:ilvl w:val="1"/>
+          <w:numId w:val="13"/>
+        </w:numPr>
+        <w:rPr/>
+      </w:pPr>
+      <w:r>
+        <w:rPr/>
+        <w:t>Pēc šo darbību izpildes, programma būs veiksmīgi instalēta</w:t>
+      </w:r>
+    </w:p>
+    <w:p>
+      <w:pPr>
+        <w:pStyle w:val="TextBody"/>
+        <w:numPr>
+          <w:ilvl w:val="0"/>
+          <w:numId w:val="13"/>
+        </w:numPr>
+        <w:rPr>
+          <w:lang w:val="en-US"/>
+        </w:rPr>
+      </w:pPr>
+      <w:r>
+        <w:rPr>
+          <w:lang w:val="en-US"/>
+        </w:rPr>
+        <w:t>PostgreSQL</w:t>
+      </w:r>
+    </w:p>
+    <w:p>
+      <w:pPr>
+        <w:pStyle w:val="TextBody"/>
+        <w:numPr>
+          <w:ilvl w:val="1"/>
+          <w:numId w:val="13"/>
+        </w:numPr>
+        <w:rPr>
+          <w:lang w:val="en-US"/>
+        </w:rPr>
+      </w:pPr>
+      <w:r>
+        <w:rPr>
+          <w:lang w:val="en-US"/>
+        </w:rPr>
+        <w:t>sudo apt update</w:t>
+      </w:r>
+    </w:p>
+    <w:p>
+      <w:pPr>
+        <w:pStyle w:val="TextBody"/>
+        <w:numPr>
+          <w:ilvl w:val="1"/>
+          <w:numId w:val="13"/>
+        </w:numPr>
+        <w:rPr>
+          <w:lang w:val="en-US"/>
+        </w:rPr>
+      </w:pPr>
+      <w:r>
+        <w:rPr>
+          <w:lang w:val="en-US"/>
+        </w:rPr>
+        <w:t>sudo apt install postgresql postgresql-contrib</w:t>
+      </w:r>
+    </w:p>
+    <w:p>
+      <w:pPr>
+        <w:pStyle w:val="TextBody"/>
+        <w:numPr>
+          <w:ilvl w:val="1"/>
+          <w:numId w:val="13"/>
+        </w:numPr>
+        <w:rPr>
+          <w:lang w:val="en-US"/>
+        </w:rPr>
+      </w:pPr>
+      <w:r>
+        <w:rPr>
+          <w:lang w:val="en-US"/>
+        </w:rPr>
+        <w:t>Pēc šo darbību izpildes, programma būs veiksmīgi instalēta</w:t>
+      </w:r>
+    </w:p>
+    <w:p>
+      <w:pPr>
+        <w:pStyle w:val="Heading2"/>
+        <w:numPr>
+          <w:ilvl w:val="1"/>
+          <w:numId w:val="2"/>
+        </w:numPr>
+        <w:ind w:left="0" w:right="0" w:firstLine="709"/>
+        <w:rPr/>
+      </w:pPr>
+      <w:bookmarkStart w:id="58" w:name="__RefHeading___Toc2251_2296645101"/>
+      <w:bookmarkEnd w:id="58"/>
+      <w:r>
+        <w:rPr/>
+        <w:t>Sistēmas instalācija un palaišana</w:t>
+      </w:r>
+    </w:p>
+    <w:p>
+      <w:pPr>
+        <w:pStyle w:val="TextBody"/>
+        <w:rPr/>
+      </w:pPr>
+      <w:r>
+        <w:rPr>
+          <w:lang w:val="lv-LV"/>
+        </w:rPr>
+        <w:t>Vispirms i</w:t>
+      </w:r>
+      <w:r>
+        <w:rPr>
+          <w:lang w:val="lv-LV"/>
+        </w:rPr>
+        <w:t>r</w:t>
+      </w:r>
+      <w:r>
+        <w:rPr/>
+        <w:t xml:space="preserve"> nepieciešams strādājošs Node un PostgreSQL setups</w:t>
+      </w:r>
+      <w:r>
+        <w:rPr>
+          <w:lang w:val="en-US"/>
+        </w:rPr>
+        <w:t xml:space="preserve">, </w:t>
+      </w:r>
+      <w:r>
+        <w:rPr>
+          <w:lang w:val="lv-LV"/>
+        </w:rPr>
+        <w:t>kad tas ir sagatavots, tad ir nepieciešams palaist šīs komandas:</w:t>
+      </w:r>
+    </w:p>
+    <w:p>
+      <w:pPr>
+        <w:pStyle w:val="TextBody"/>
+        <w:numPr>
+          <w:ilvl w:val="0"/>
+          <w:numId w:val="14"/>
+        </w:numPr>
+        <w:jc w:val="left"/>
+        <w:rPr/>
+      </w:pPr>
+      <w:r>
+        <w:rPr/>
+        <w:t xml:space="preserve">git </w:t>
+      </w:r>
+      <w:r>
+        <w:rPr/>
+        <w:t>c</w:t>
+      </w:r>
+      <w:r>
+        <w:rPr/>
+        <w:t xml:space="preserve">lone </w:t>
+      </w:r>
+      <w:hyperlink r:id="rId7">
+        <w:r>
+          <w:rPr>
+            <w:rStyle w:val="InternetLink"/>
+          </w:rPr>
+          <w:t>https://github.com/rvtprog-kval-21/d41-DenissStrombergs-InternetaVeikals.git</w:t>
+        </w:r>
+      </w:hyperlink>
+    </w:p>
+    <w:p>
+      <w:pPr>
+        <w:pStyle w:val="TextBody"/>
+        <w:numPr>
+          <w:ilvl w:val="0"/>
+          <w:numId w:val="14"/>
+        </w:numPr>
+        <w:jc w:val="left"/>
+        <w:rPr/>
+      </w:pPr>
+      <w:r>
+        <w:rPr/>
+        <w:t>cd d41-DenissStrombergs-InternetaVeikals</w:t>
+      </w:r>
+    </w:p>
+    <w:p>
+      <w:pPr>
+        <w:pStyle w:val="TextBody"/>
+        <w:numPr>
+          <w:ilvl w:val="0"/>
+          <w:numId w:val="14"/>
+        </w:numPr>
+        <w:jc w:val="left"/>
+        <w:rPr/>
+      </w:pPr>
+      <w:r>
+        <w:rPr/>
+        <w:t xml:space="preserve">cd backend npm </w:t>
+      </w:r>
+      <w:r>
+        <w:rPr>
+          <w:lang w:val="en-US"/>
+        </w:rPr>
+        <w:t>start</w:t>
+      </w:r>
+    </w:p>
+    <w:p>
+      <w:pPr>
+        <w:pStyle w:val="TextBody"/>
+        <w:numPr>
+          <w:ilvl w:val="0"/>
+          <w:numId w:val="14"/>
+        </w:numPr>
+        <w:jc w:val="left"/>
+        <w:rPr/>
+      </w:pPr>
+      <w:r>
+        <w:rPr/>
+        <w:t>cd ..</w:t>
+      </w:r>
+    </w:p>
+    <w:p>
+      <w:pPr>
+        <w:pStyle w:val="TextBody"/>
+        <w:numPr>
+          <w:ilvl w:val="0"/>
+          <w:numId w:val="14"/>
+        </w:numPr>
+        <w:jc w:val="left"/>
+        <w:rPr/>
+      </w:pPr>
+      <w:r>
+        <w:rPr/>
+        <w:t>cd frontend npm run</w:t>
+      </w:r>
+    </w:p>
+    <w:p>
+      <w:pPr>
+        <w:pStyle w:val="Heading2"/>
+        <w:numPr>
+          <w:ilvl w:val="1"/>
+          <w:numId w:val="2"/>
+        </w:numPr>
+        <w:ind w:left="0" w:right="0" w:firstLine="709"/>
+        <w:rPr/>
+      </w:pPr>
+      <w:bookmarkStart w:id="59" w:name="__RefHeading___Toc2253_2296645101"/>
+      <w:bookmarkEnd w:id="59"/>
+      <w:r>
+        <w:rPr>
+          <w:rFonts w:eastAsia="Microsoft YaHei" w:cs="Arial"/>
+          <w:b/>
+          <w:color w:val="auto"/>
+          <w:kern w:val="2"/>
+          <w:sz w:val="28"/>
+          <w:szCs w:val="28"/>
+          <w:lang w:val="lv-LV" w:eastAsia="zh-CN" w:bidi="hi-IN"/>
+        </w:rPr>
+        <w:t>Programmas</w:t>
+      </w:r>
+      <w:r>
+        <w:rPr/>
+        <w:t xml:space="preserve"> apraksts</w:t>
+      </w:r>
+    </w:p>
+    <w:p>
+      <w:pPr>
+        <w:pStyle w:val="TextBody"/>
+        <w:ind w:left="0" w:right="0" w:firstLine="709"/>
+        <w:rPr/>
+      </w:pPr>
+      <w:r>
+        <w:rPr/>
+      </w:r>
+    </w:p>
+    <w:p>
+      <w:pPr>
+        <w:pStyle w:val="Heading2"/>
+        <w:numPr>
+          <w:ilvl w:val="1"/>
+          <w:numId w:val="2"/>
+        </w:numPr>
+        <w:ind w:left="0" w:right="0" w:firstLine="709"/>
+        <w:rPr>
+          <w:rFonts w:ascii="Times New Roman" w:hAnsi="Times New Roman" w:eastAsia="Microsoft YaHei" w:cs="Arial"/>
+          <w:b/>
+          <w:b/>
+          <w:color w:val="auto"/>
+          <w:kern w:val="2"/>
+          <w:sz w:val="28"/>
+          <w:szCs w:val="28"/>
+          <w:lang w:val="lv-LV" w:eastAsia="zh-CN" w:bidi="hi-IN"/>
+        </w:rPr>
+      </w:pPr>
+      <w:bookmarkStart w:id="60" w:name="__RefHeading___Toc2255_2296645101"/>
+      <w:bookmarkEnd w:id="60"/>
+      <w:r>
+        <w:rPr>
+          <w:rFonts w:eastAsia="Microsoft YaHei" w:cs="Arial"/>
+          <w:b/>
+          <w:color w:val="auto"/>
+          <w:kern w:val="2"/>
+          <w:sz w:val="28"/>
+          <w:szCs w:val="28"/>
+          <w:lang w:val="lv-LV" w:eastAsia="zh-CN" w:bidi="hi-IN"/>
+        </w:rPr>
+        <w:t>Testa piemērs</w:t>
+      </w:r>
+    </w:p>
+    <w:p>
+      <w:pPr>
+        <w:pStyle w:val="TextBody"/>
+        <w:ind w:left="0" w:right="0" w:hanging="0"/>
+        <w:rPr>
+          <w:rFonts w:ascii="Times New Roman" w:hAnsi="Times New Roman" w:eastAsia="Microsoft YaHei" w:cs="Arial"/>
+          <w:b/>
+          <w:b/>
+          <w:color w:val="auto"/>
+          <w:kern w:val="2"/>
+          <w:sz w:val="28"/>
+          <w:szCs w:val="28"/>
+          <w:lang w:val="lv-LV" w:eastAsia="zh-CN" w:bidi="hi-IN"/>
+        </w:rPr>
+      </w:pPr>
+      <w:r>
+        <w:rPr>
+          <w:rFonts w:eastAsia="Microsoft YaHei" w:cs="Arial"/>
+          <w:b/>
+          <w:color w:val="auto"/>
+          <w:kern w:val="2"/>
+          <w:sz w:val="28"/>
+          <w:szCs w:val="28"/>
+          <w:lang w:val="lv-LV" w:eastAsia="zh-CN" w:bidi="hi-IN"/>
         </w:rPr>
       </w:r>
       <w:r>
@@ -16365,8 +19195,8 @@
           <w:lang w:val="lv-LV"/>
         </w:rPr>
       </w:pPr>
-      <w:bookmarkStart w:id="43" w:name="__RefHeading___Toc4663_2378508263"/>
-      <w:bookmarkEnd w:id="43"/>
+      <w:bookmarkStart w:id="61" w:name="__RefHeading___Toc4663_2378508263"/>
+      <w:bookmarkEnd w:id="61"/>
       <w:r>
         <w:rPr>
           <w:lang w:val="lv-LV"/>
@@ -16377,12 +19207,63 @@
     <w:p>
       <w:pPr>
         <w:pStyle w:val="TextBody"/>
+        <w:numPr>
+          <w:ilvl w:val="0"/>
+          <w:numId w:val="0"/>
+        </w:numPr>
         <w:bidi w:val="0"/>
         <w:ind w:left="0" w:right="0" w:hanging="0"/>
-        <w:rPr/>
-      </w:pPr>
-      <w:r>
-        <w:rPr/>
+        <w:rPr>
+          <w:lang w:val="lv-LV"/>
+        </w:rPr>
+      </w:pPr>
+      <w:r>
+        <w:rPr>
+          <w:lang w:val="lv-LV"/>
+        </w:rPr>
+        <w:t>Secinājums</w:t>
+      </w:r>
+      <w:r>
+        <w:br w:type="page"/>
+      </w:r>
+    </w:p>
+    <w:p>
+      <w:pPr>
+        <w:pStyle w:val="Heading1"/>
+        <w:numPr>
+          <w:ilvl w:val="0"/>
+          <w:numId w:val="0"/>
+        </w:numPr>
+        <w:bidi w:val="0"/>
+        <w:ind w:left="0" w:right="0" w:hanging="0"/>
+        <w:rPr/>
+      </w:pPr>
+      <w:bookmarkStart w:id="62" w:name="__RefHeading___Toc2257_2296645101"/>
+      <w:bookmarkEnd w:id="62"/>
+      <w:r>
+        <w:rPr>
+          <w:lang w:val="lv-LV"/>
+        </w:rPr>
+        <w:t>INFORMĀCIJAS AVOTI</w:t>
+      </w:r>
+    </w:p>
+    <w:p>
+      <w:pPr>
+        <w:pStyle w:val="TextBody"/>
+        <w:numPr>
+          <w:ilvl w:val="0"/>
+          <w:numId w:val="0"/>
+        </w:numPr>
+        <w:bidi w:val="0"/>
+        <w:ind w:left="0" w:right="0" w:hanging="0"/>
+        <w:rPr>
+          <w:lang w:val="lv-LV"/>
+        </w:rPr>
+      </w:pPr>
+      <w:r>
+        <w:rPr>
+          <w:lang w:val="lv-LV"/>
+        </w:rPr>
       </w:r>
       <w:r>
         <w:br w:type="page"/>
@@ -16401,8 +19282,8 @@
           <w:lang w:val="lv-LV"/>
         </w:rPr>
       </w:pPr>
-      <w:bookmarkStart w:id="44" w:name="__RefHeading___Toc4667_2378508263"/>
-      <w:bookmarkEnd w:id="44"/>
+      <w:bookmarkStart w:id="63" w:name="__RefHeading___Toc4667_2378508263"/>
+      <w:bookmarkEnd w:id="63"/>
       <w:r>
         <w:rPr>
           <w:lang w:val="lv-LV"/>
@@ -16443,8 +19324,8 @@
           <w:lang w:val="lv-LV"/>
         </w:rPr>
       </w:pPr>
-      <w:bookmarkStart w:id="45" w:name="__RefHeading___Toc2180_4067633674"/>
-      <w:bookmarkEnd w:id="45"/>
+      <w:bookmarkStart w:id="64" w:name="__RefHeading___Toc2180_4067633674"/>
+      <w:bookmarkEnd w:id="64"/>
       <w:r>
         <w:rPr/>
         <w:t>ER diagramma</w:t>
@@ -16470,10 +19351,10 @@
                 <wp:positionV relativeFrom="paragraph">
                   <wp:posOffset>635</wp:posOffset>
                 </wp:positionV>
-                <wp:extent cx="4151630" cy="6753860"/>
+                <wp:extent cx="4152900" cy="6755130"/>
                 <wp:effectExtent l="0" t="0" r="0" b="0"/>
                 <wp:wrapTopAndBottom/>
-                <wp:docPr id="1" name="Frame37"/>
+                <wp:docPr id="3" name="Frame37"/>
                 <a:graphic xmlns:a="http://schemas.openxmlformats.org/drawingml/2006/main">
                   <a:graphicData uri="http://schemas.microsoft.com/office/word/2010/wordprocessingShape">
                     <wps:wsp>
@@ -16481,7 +19362,7 @@
                       <wps:spPr>
                         <a:xfrm>
                           <a:off x="0" y="0"/>
-                          <a:ext cx="4151160" cy="6753240"/>
+                          <a:ext cx="4152240" cy="6754320"/>
                         </a:xfrm>
                         <a:prstGeom prst="rect">
                           <a:avLst/>
@@ -16515,7 +19396,7 @@
                                 <wp:inline distT="0" distB="0" distL="0" distR="0">
                                   <wp:extent cx="4140200" cy="6491605"/>
                                   <wp:effectExtent l="0" t="0" r="0" b="0"/>
-                                  <wp:docPr id="3" name="Image35" descr=""/>
+                                  <wp:docPr id="5" name="Image35" descr=""/>
                                   <wp:cNvGraphicFramePr>
                                     <a:graphicFrameLocks xmlns:a="http://schemas.openxmlformats.org/drawingml/2006/main" noChangeAspect="1"/>
                                   </wp:cNvGraphicFramePr>
@@ -16523,13 +19404,13 @@
                                     <a:graphicData uri="http://schemas.openxmlformats.org/drawingml/2006/picture">
                                       <pic:pic xmlns:pic="http://schemas.openxmlformats.org/drawingml/2006/picture">
                                         <pic:nvPicPr>
-                                          <pic:cNvPr id="3" name="Image35" descr=""/>
+                                          <pic:cNvPr id="5" name="Image35" descr=""/>
                                           <pic:cNvPicPr>
                                             <a:picLocks noChangeAspect="1" noChangeArrowheads="1"/>
                                           </pic:cNvPicPr>
                                         </pic:nvPicPr>
                                         <pic:blipFill>
-                                          <a:blip r:embed="rId2"/>
+                                          <a:blip r:embed="rId8"/>
                                           <a:stretch>
                                             <a:fillRect/>
                                           </a:stretch>
@@ -16606,7 +19487,7 @@
           </mc:Choice>
           <mc:Fallback>
             <w:pict>
-              <v:rect id="shape_0" ID="Frame37" path="m0,0l-2147483645,0l-2147483645,-2147483646l0,-2147483646xe" stroked="f" style="position:absolute;margin-left:63.3pt;margin-top:0.05pt;width:326.8pt;height:531.7pt;mso-wrap-style:square;v-text-anchor:top;mso-position-horizontal:center">
+              <v:rect id="shape_0" ID="Frame37" path="m0,0l-2147483645,0l-2147483645,-2147483646l0,-2147483646xe" stroked="f" style="position:absolute;margin-left:63.25pt;margin-top:0.05pt;width:326.9pt;height:531.8pt;mso-wrap-style:square;v-text-anchor:top;mso-position-horizontal:center">
                 <v:fill o:detectmouseclick="t" on="false"/>
                 <v:stroke color="#3465a4" joinstyle="round" endcap="flat"/>
                 <v:textbox>
@@ -16627,7 +19508,7 @@
                           <wp:inline distT="0" distB="0" distL="0" distR="0">
                             <wp:extent cx="4140200" cy="6491605"/>
                             <wp:effectExtent l="0" t="0" r="0" b="0"/>
-                            <wp:docPr id="4" name="Image35" descr=""/>
+                            <wp:docPr id="6" name="Image35" descr=""/>
                             <wp:cNvGraphicFramePr>
                               <a:graphicFrameLocks xmlns:a="http://schemas.openxmlformats.org/drawingml/2006/main" noChangeAspect="1"/>
                             </wp:cNvGraphicFramePr>
@@ -16635,13 +19516,13 @@
                               <a:graphicData uri="http://schemas.openxmlformats.org/drawingml/2006/picture">
                                 <pic:pic xmlns:pic="http://schemas.openxmlformats.org/drawingml/2006/picture">
                                   <pic:nvPicPr>
-                                    <pic:cNvPr id="4" name="Image35" descr=""/>
+                                    <pic:cNvPr id="6" name="Image35" descr=""/>
                                     <pic:cNvPicPr>
                                       <a:picLocks noChangeAspect="1" noChangeArrowheads="1"/>
                                     </pic:cNvPicPr>
                                   </pic:nvPicPr>
                                   <pic:blipFill>
-                                    <a:blip r:embed="rId2"/>
+                                    <a:blip r:embed="rId8"/>
                                     <a:stretch>
                                       <a:fillRect/>
                                     </a:stretch>
@@ -16746,8 +19627,8 @@
         <w:ind w:left="0" w:right="0" w:hanging="0"/>
         <w:rPr/>
       </w:pPr>
-      <w:bookmarkStart w:id="46" w:name="__RefHeading___Toc4671_2378508263"/>
-      <w:bookmarkEnd w:id="46"/>
+      <w:bookmarkStart w:id="65" w:name="__RefHeading___Toc4671_2378508263"/>
+      <w:bookmarkEnd w:id="65"/>
       <w:r>
         <w:rPr/>
         <w:t>Fiziska struktūra</w:t>
@@ -16775,10 +19656,10 @@
                 <wp:positionV relativeFrom="paragraph">
                   <wp:posOffset>635</wp:posOffset>
                 </wp:positionV>
-                <wp:extent cx="4703445" cy="6144895"/>
+                <wp:extent cx="4704715" cy="6146165"/>
                 <wp:effectExtent l="0" t="0" r="0" b="0"/>
                 <wp:wrapTopAndBottom/>
-                <wp:docPr id="5" name="Frame37"/>
+                <wp:docPr id="7" name="Frame37"/>
                 <a:graphic xmlns:a="http://schemas.openxmlformats.org/drawingml/2006/main">
                   <a:graphicData uri="http://schemas.microsoft.com/office/word/2010/wordprocessingShape">
                     <wps:wsp>
@@ -16786,7 +19667,7 @@
                       <wps:spPr>
                         <a:xfrm>
                           <a:off x="0" y="0"/>
-                          <a:ext cx="4702680" cy="6144120"/>
+                          <a:ext cx="4704120" cy="6145560"/>
                         </a:xfrm>
                         <a:prstGeom prst="rect">
                           <a:avLst/>
@@ -16820,7 +19701,7 @@
                                 <wp:inline distT="0" distB="0" distL="0" distR="0">
                                   <wp:extent cx="4693285" cy="5883910"/>
                                   <wp:effectExtent l="0" t="0" r="0" b="0"/>
-                                  <wp:docPr id="7" name="Image37" descr=""/>
+                                  <wp:docPr id="9" name="Image37" descr=""/>
                                   <wp:cNvGraphicFramePr>
                                     <a:graphicFrameLocks xmlns:a="http://schemas.openxmlformats.org/drawingml/2006/main" noChangeAspect="1"/>
                                   </wp:cNvGraphicFramePr>
@@ -16828,13 +19709,13 @@
                                     <a:graphicData uri="http://schemas.openxmlformats.org/drawingml/2006/picture">
                                       <pic:pic xmlns:pic="http://schemas.openxmlformats.org/drawingml/2006/picture">
                                         <pic:nvPicPr>
-                                          <pic:cNvPr id="7" name="Image37" descr=""/>
+                                          <pic:cNvPr id="9" name="Image37" descr=""/>
                                           <pic:cNvPicPr>
                                             <a:picLocks noChangeAspect="1" noChangeArrowheads="1"/>
                                           </pic:cNvPicPr>
                                         </pic:nvPicPr>
                                         <pic:blipFill>
-                                          <a:blip r:embed="rId3"/>
+                                          <a:blip r:embed="rId9"/>
                                           <a:stretch>
                                             <a:fillRect/>
                                           </a:stretch>
@@ -16911,7 +19792,7 @@
           </mc:Choice>
           <mc:Fallback>
             <w:pict>
-              <v:rect id="shape_0" ID="Frame37" path="m0,0l-2147483645,0l-2147483645,-2147483646l0,-2147483646xe" stroked="f" style="position:absolute;margin-left:41.6pt;margin-top:0.05pt;width:370.25pt;height:483.75pt;mso-wrap-style:square;v-text-anchor:top;mso-position-horizontal:center">
+              <v:rect id="shape_0" ID="Frame37" path="m0,0l-2147483645,0l-2147483645,-2147483646l0,-2147483646xe" stroked="f" style="position:absolute;margin-left:41.55pt;margin-top:0.05pt;width:370.35pt;height:483.85pt;mso-wrap-style:square;v-text-anchor:top;mso-position-horizontal:center">
                 <v:fill o:detectmouseclick="t" on="false"/>
                 <v:stroke color="#3465a4" joinstyle="round" endcap="flat"/>
                 <v:textbox>
@@ -16932,7 +19813,7 @@
                           <wp:inline distT="0" distB="0" distL="0" distR="0">
                             <wp:extent cx="4693285" cy="5883910"/>
                             <wp:effectExtent l="0" t="0" r="0" b="0"/>
-                            <wp:docPr id="8" name="Image37" descr=""/>
+                            <wp:docPr id="10" name="Image37" descr=""/>
                             <wp:cNvGraphicFramePr>
                               <a:graphicFrameLocks xmlns:a="http://schemas.openxmlformats.org/drawingml/2006/main" noChangeAspect="1"/>
                             </wp:cNvGraphicFramePr>
@@ -16940,13 +19821,13 @@
                               <a:graphicData uri="http://schemas.openxmlformats.org/drawingml/2006/picture">
                                 <pic:pic xmlns:pic="http://schemas.openxmlformats.org/drawingml/2006/picture">
                                   <pic:nvPicPr>
-                                    <pic:cNvPr id="8" name="Image37" descr=""/>
+                                    <pic:cNvPr id="10" name="Image37" descr=""/>
                                     <pic:cNvPicPr>
                                       <a:picLocks noChangeAspect="1" noChangeArrowheads="1"/>
                                     </pic:cNvPicPr>
                                   </pic:nvPicPr>
                                   <pic:blipFill>
-                                    <a:blip r:embed="rId3"/>
+                                    <a:blip r:embed="rId9"/>
                                     <a:stretch>
                                       <a:fillRect/>
                                     </a:stretch>
@@ -17018,9 +19899,329 @@
           </mc:Fallback>
         </mc:AlternateContent>
       </w:r>
+      <w:r>
+        <w:br w:type="page"/>
+      </w:r>
+    </w:p>
+    <w:p>
+      <w:pPr>
+        <w:pStyle w:val="Pielikums"/>
+        <w:numPr>
+          <w:ilvl w:val="0"/>
+          <w:numId w:val="3"/>
+        </w:numPr>
+        <w:bidi w:val="0"/>
+        <w:ind w:left="720" w:right="0" w:hanging="360"/>
+        <w:jc w:val="right"/>
+        <w:rPr>
+          <w:lang w:val="lv-LV"/>
+        </w:rPr>
+      </w:pPr>
+      <w:r>
+        <w:rPr>
+          <w:lang w:val="lv-LV"/>
+        </w:rPr>
+        <w:t>pielikums</w:t>
+      </w:r>
+    </w:p>
+    <w:p>
+      <w:pPr>
+        <w:pStyle w:val="Heading2"/>
+        <w:numPr>
+          <w:ilvl w:val="0"/>
+          <w:numId w:val="0"/>
+        </w:numPr>
+        <w:bidi w:val="0"/>
+        <w:ind w:left="0" w:right="0" w:hanging="0"/>
+        <w:rPr/>
+      </w:pPr>
+      <w:bookmarkStart w:id="66" w:name="__RefHeading___Toc4671_23785082631"/>
+      <w:bookmarkEnd w:id="66"/>
+      <w:r>
+        <w:rPr/>
+        <w:t>Sistēmas arhitektūra</w:t>
+      </w:r>
+    </w:p>
+    <w:p>
+      <w:pPr>
+        <w:pStyle w:val="TextBody"/>
+        <w:bidi w:val="0"/>
+        <w:spacing w:lineRule="auto" w:line="360" w:before="0" w:after="119"/>
+        <w:ind w:left="0" w:right="0" w:hanging="0"/>
+        <w:jc w:val="both"/>
+        <w:rPr/>
+      </w:pPr>
+      <w:r>
+        <w:rPr/>
+        <mc:AlternateContent>
+          <mc:Choice Requires="wps">
+            <w:drawing>
+              <wp:anchor behindDoc="0" distT="0" distB="0" distL="0" distR="0" simplePos="0" locked="0" layoutInCell="0" allowOverlap="1" relativeHeight="10">
+                <wp:simplePos x="0" y="0"/>
+                <wp:positionH relativeFrom="column">
+                  <wp:align>center</wp:align>
+                </wp:positionH>
+                <wp:positionV relativeFrom="paragraph">
+                  <wp:posOffset>635</wp:posOffset>
+                </wp:positionV>
+                <wp:extent cx="4704715" cy="6146165"/>
+                <wp:effectExtent l="0" t="0" r="0" b="0"/>
+                <wp:wrapTopAndBottom/>
+                <wp:docPr id="11" name="Frame37_0"/>
+                <a:graphic xmlns:a="http://schemas.openxmlformats.org/drawingml/2006/main">
+                  <a:graphicData uri="http://schemas.microsoft.com/office/word/2010/wordprocessingShape">
+                    <wps:wsp>
+                      <wps:cNvSpPr/>
+                      <wps:spPr>
+                        <a:xfrm>
+                          <a:off x="0" y="0"/>
+                          <a:ext cx="4704120" cy="6145560"/>
+                        </a:xfrm>
+                        <a:prstGeom prst="rect">
+                          <a:avLst/>
+                        </a:prstGeom>
+                        <a:noFill/>
+                        <a:ln w="0">
+                          <a:noFill/>
+                        </a:ln>
+                      </wps:spPr>
+                      <wps:style>
+                        <a:lnRef idx="0"/>
+                        <a:fillRef idx="0"/>
+                        <a:effectRef idx="0"/>
+                        <a:fontRef idx="minor"/>
+                      </wps:style>
+                      <wps:txbx>
+                        <w:txbxContent>
+                          <w:p>
+                            <w:pPr>
+                              <w:pStyle w:val="Attls"/>
+                              <w:spacing w:before="120" w:after="120"/>
+                              <w:ind w:left="0" w:right="0" w:hanging="0"/>
+                              <w:jc w:val="center"/>
+                              <w:rPr>
+                                <w:color w:val="000000"/>
+                              </w:rPr>
+                            </w:pPr>
+                            <w:r>
+                              <w:rPr/>
+                              <w:drawing>
+                                <wp:inline distT="0" distB="0" distL="0" distR="0">
+                                  <wp:extent cx="4693285" cy="5883910"/>
+                                  <wp:effectExtent l="0" t="0" r="0" b="0"/>
+                                  <wp:docPr id="13" name="Image3" descr=""/>
+                                  <wp:cNvGraphicFramePr>
+                                    <a:graphicFrameLocks xmlns:a="http://schemas.openxmlformats.org/drawingml/2006/main" noChangeAspect="1"/>
+                                  </wp:cNvGraphicFramePr>
+                                  <a:graphic xmlns:a="http://schemas.openxmlformats.org/drawingml/2006/main">
+                                    <a:graphicData uri="http://schemas.openxmlformats.org/drawingml/2006/picture">
+                                      <pic:pic xmlns:pic="http://schemas.openxmlformats.org/drawingml/2006/picture">
+                                        <pic:nvPicPr>
+                                          <pic:cNvPr id="13" name="Image3" descr=""/>
+                                          <pic:cNvPicPr>
+                                            <a:picLocks noChangeAspect="1" noChangeArrowheads="1"/>
+                                          </pic:cNvPicPr>
+                                        </pic:nvPicPr>
+                                        <pic:blipFill>
+                                          <a:blip r:embed="rId10"/>
+                                          <a:stretch>
+                                            <a:fillRect/>
+                                          </a:stretch>
+                                        </pic:blipFill>
+                                        <pic:spPr bwMode="auto">
+                                          <a:xfrm>
+                                            <a:off x="0" y="0"/>
+                                            <a:ext cx="4693285" cy="5883910"/>
+                                          </a:xfrm>
+                                          <a:prstGeom prst="rect">
+                                            <a:avLst/>
+                                          </a:prstGeom>
+                                        </pic:spPr>
+                                      </pic:pic>
+                                    </a:graphicData>
+                                  </a:graphic>
+                                </wp:inline>
+                              </w:drawing>
+                            </w:r>
+                            <w:r>
+                              <w:rPr>
+                                <w:vanish/>
+                                <w:color w:val="000000"/>
+                              </w:rPr>
+                              <w:br/>
+                            </w:r>
+                            <w:r>
+                              <w:rPr>
+                                <w:color w:val="000000"/>
+                              </w:rPr>
+                              <w:fldChar w:fldCharType="begin"/>
+                            </w:r>
+                            <w:r>
+                              <w:rPr>
+                                <w:color w:val="000000"/>
+                              </w:rPr>
+                              <w:instrText> SEQ attēls \* ARABIC </w:instrText>
+                            </w:r>
+                            <w:r>
+                              <w:rPr>
+                                <w:color w:val="000000"/>
+                              </w:rPr>
+                              <w:fldChar w:fldCharType="separate"/>
+                            </w:r>
+                            <w:r>
+                              <w:rPr>
+                                <w:color w:val="000000"/>
+                              </w:rPr>
+                              <w:t>3</w:t>
+                            </w:r>
+                            <w:r>
+                              <w:rPr>
+                                <w:color w:val="000000"/>
+                              </w:rPr>
+                              <w:fldChar w:fldCharType="end"/>
+                            </w:r>
+                            <w:r>
+                              <w:rPr>
+                                <w:color w:val="000000"/>
+                              </w:rPr>
+                              <w:t xml:space="preserve">. attēls. </w:t>
+                            </w:r>
+                            <w:r>
+                              <w:rPr>
+                                <w:color w:val="000000"/>
+                              </w:rPr>
+                              <w:t>Sistēmas arhitektūra</w:t>
+                            </w:r>
+                          </w:p>
+                        </w:txbxContent>
+                      </wps:txbx>
+                      <wps:bodyPr lIns="0" rIns="0" tIns="0" bIns="0">
+                        <a:noAutofit/>
+                      </wps:bodyPr>
+                    </wps:wsp>
+                  </a:graphicData>
+                </a:graphic>
+              </wp:anchor>
+            </w:drawing>
+          </mc:Choice>
+          <mc:Fallback>
+            <w:pict>
+              <v:rect id="shape_0" ID="Frame37_0" path="m0,0l-2147483645,0l-2147483645,-2147483646l0,-2147483646xe" stroked="f" style="position:absolute;margin-left:41.55pt;margin-top:0.05pt;width:370.35pt;height:483.85pt;mso-wrap-style:square;v-text-anchor:top;mso-position-horizontal:center">
+                <v:fill o:detectmouseclick="t" on="false"/>
+                <v:stroke color="#3465a4" joinstyle="round" endcap="flat"/>
+                <v:textbox>
+                  <w:txbxContent>
+                    <w:p>
+                      <w:pPr>
+                        <w:pStyle w:val="Attls"/>
+                        <w:spacing w:before="120" w:after="120"/>
+                        <w:ind w:left="0" w:right="0" w:hanging="0"/>
+                        <w:jc w:val="center"/>
+                        <w:rPr>
+                          <w:color w:val="000000"/>
+                        </w:rPr>
+                      </w:pPr>
+                      <w:r>
+                        <w:rPr/>
+                        <w:drawing>
+                          <wp:inline distT="0" distB="0" distL="0" distR="0">
+                            <wp:extent cx="4693285" cy="5883910"/>
+                            <wp:effectExtent l="0" t="0" r="0" b="0"/>
+                            <wp:docPr id="14" name="Image3" descr=""/>
+                            <wp:cNvGraphicFramePr>
+                              <a:graphicFrameLocks xmlns:a="http://schemas.openxmlformats.org/drawingml/2006/main" noChangeAspect="1"/>
+                            </wp:cNvGraphicFramePr>
+                            <a:graphic xmlns:a="http://schemas.openxmlformats.org/drawingml/2006/main">
+                              <a:graphicData uri="http://schemas.openxmlformats.org/drawingml/2006/picture">
+                                <pic:pic xmlns:pic="http://schemas.openxmlformats.org/drawingml/2006/picture">
+                                  <pic:nvPicPr>
+                                    <pic:cNvPr id="14" name="Image3" descr=""/>
+                                    <pic:cNvPicPr>
+                                      <a:picLocks noChangeAspect="1" noChangeArrowheads="1"/>
+                                    </pic:cNvPicPr>
+                                  </pic:nvPicPr>
+                                  <pic:blipFill>
+                                    <a:blip r:embed="rId10"/>
+                                    <a:stretch>
+                                      <a:fillRect/>
+                                    </a:stretch>
+                                  </pic:blipFill>
+                                  <pic:spPr bwMode="auto">
+                                    <a:xfrm>
+                                      <a:off x="0" y="0"/>
+                                      <a:ext cx="4693285" cy="5883910"/>
+                                    </a:xfrm>
+                                    <a:prstGeom prst="rect">
+                                      <a:avLst/>
+                                    </a:prstGeom>
+                                  </pic:spPr>
+                                </pic:pic>
+                              </a:graphicData>
+                            </a:graphic>
+                          </wp:inline>
+                        </w:drawing>
+                      </w:r>
+                      <w:r>
+                        <w:rPr>
+                          <w:vanish/>
+                          <w:color w:val="000000"/>
+                        </w:rPr>
+                        <w:br/>
+                      </w:r>
+                      <w:r>
+                        <w:rPr>
+                          <w:color w:val="000000"/>
+                        </w:rPr>
+                        <w:fldChar w:fldCharType="begin"/>
+                      </w:r>
+                      <w:r>
+                        <w:rPr>
+                          <w:color w:val="000000"/>
+                        </w:rPr>
+                        <w:instrText> SEQ attēls \* ARABIC </w:instrText>
+                      </w:r>
+                      <w:r>
+                        <w:rPr>
+                          <w:color w:val="000000"/>
+                        </w:rPr>
+                        <w:fldChar w:fldCharType="separate"/>
+                      </w:r>
+                      <w:r>
+                        <w:rPr>
+                          <w:color w:val="000000"/>
+                        </w:rPr>
+                        <w:t>3</w:t>
+                      </w:r>
+                      <w:r>
+                        <w:rPr>
+                          <w:color w:val="000000"/>
+                        </w:rPr>
+                        <w:fldChar w:fldCharType="end"/>
+                      </w:r>
+                      <w:r>
+                        <w:rPr>
+                          <w:color w:val="000000"/>
+                        </w:rPr>
+                        <w:t xml:space="preserve">. attēls. </w:t>
+                      </w:r>
+                      <w:r>
+                        <w:rPr>
+                          <w:color w:val="000000"/>
+                        </w:rPr>
+                        <w:t>Sistēmas arhitektūra</w:t>
+                      </w:r>
+                    </w:p>
+                  </w:txbxContent>
+                </v:textbox>
+                <w10:wrap type="topAndBottom"/>
+              </v:rect>
+            </w:pict>
+          </mc:Fallback>
+        </mc:AlternateContent>
+      </w:r>
     </w:p>
     <w:sectPr>
-      <w:footerReference w:type="default" r:id="rId4"/>
+      <w:footerReference w:type="default" r:id="rId11"/>
       <w:type w:val="nextPage"/>
       <w:pgSz w:w="11906" w:h="16838"/>
       <w:pgMar w:left="1701" w:right="1134" w:header="0" w:top="1134" w:footer="1134" w:bottom="1648" w:gutter="0"/>
@@ -17054,7 +20255,7 @@
     </w:r>
     <w:r>
       <w:rPr/>
-      <w:t>16</w:t>
+      <w:t>5</w:t>
     </w:r>
     <w:r>
       <w:rPr/>
@@ -17545,14 +20746,344 @@
   <w:abstractNum w:abstractNumId="5">
     <w:lvl w:ilvl="0">
       <w:start w:val="1"/>
-      <w:numFmt w:val="bullet"/>
-      <w:lvlText w:val=""/>
+      <w:numFmt w:val="decimal"/>
+      <w:lvlText w:val="%1."/>
+      <w:lvlJc w:val="left"/>
+      <w:pPr>
+        <w:tabs>
+          <w:tab w:val="num" w:pos="1080"/>
+        </w:tabs>
+        <w:ind w:left="1080" w:hanging="360"/>
+      </w:pPr>
+    </w:lvl>
+    <w:lvl w:ilvl="1">
+      <w:start w:val="1"/>
+      <w:numFmt w:val="decimal"/>
+      <w:lvlText w:val="%2."/>
       <w:lvlJc w:val="left"/>
       <w:pPr>
         <w:tabs>
           <w:tab w:val="num" w:pos="1440"/>
         </w:tabs>
         <w:ind w:left="1440" w:hanging="360"/>
+      </w:pPr>
+    </w:lvl>
+    <w:lvl w:ilvl="2">
+      <w:start w:val="1"/>
+      <w:numFmt w:val="decimal"/>
+      <w:lvlText w:val="%3."/>
+      <w:lvlJc w:val="left"/>
+      <w:pPr>
+        <w:tabs>
+          <w:tab w:val="num" w:pos="1800"/>
+        </w:tabs>
+        <w:ind w:left="1800" w:hanging="360"/>
+      </w:pPr>
+    </w:lvl>
+    <w:lvl w:ilvl="3">
+      <w:start w:val="1"/>
+      <w:numFmt w:val="decimal"/>
+      <w:lvlText w:val="%4."/>
+      <w:lvlJc w:val="left"/>
+      <w:pPr>
+        <w:tabs>
+          <w:tab w:val="num" w:pos="2160"/>
+        </w:tabs>
+        <w:ind w:left="2160" w:hanging="360"/>
+      </w:pPr>
+    </w:lvl>
+    <w:lvl w:ilvl="4">
+      <w:start w:val="1"/>
+      <w:numFmt w:val="decimal"/>
+      <w:lvlText w:val="%5."/>
+      <w:lvlJc w:val="left"/>
+      <w:pPr>
+        <w:tabs>
+          <w:tab w:val="num" w:pos="2520"/>
+        </w:tabs>
+        <w:ind w:left="2520" w:hanging="360"/>
+      </w:pPr>
+    </w:lvl>
+    <w:lvl w:ilvl="5">
+      <w:start w:val="1"/>
+      <w:numFmt w:val="decimal"/>
+      <w:lvlText w:val="%6."/>
+      <w:lvlJc w:val="left"/>
+      <w:pPr>
+        <w:tabs>
+          <w:tab w:val="num" w:pos="2880"/>
+        </w:tabs>
+        <w:ind w:left="2880" w:hanging="360"/>
+      </w:pPr>
+    </w:lvl>
+    <w:lvl w:ilvl="6">
+      <w:start w:val="1"/>
+      <w:numFmt w:val="decimal"/>
+      <w:lvlText w:val="%7."/>
+      <w:lvlJc w:val="left"/>
+      <w:pPr>
+        <w:tabs>
+          <w:tab w:val="num" w:pos="3240"/>
+        </w:tabs>
+        <w:ind w:left="3240" w:hanging="360"/>
+      </w:pPr>
+    </w:lvl>
+    <w:lvl w:ilvl="7">
+      <w:start w:val="1"/>
+      <w:numFmt w:val="decimal"/>
+      <w:lvlText w:val="%8."/>
+      <w:lvlJc w:val="left"/>
+      <w:pPr>
+        <w:tabs>
+          <w:tab w:val="num" w:pos="3600"/>
+        </w:tabs>
+        <w:ind w:left="3600" w:hanging="360"/>
+      </w:pPr>
+    </w:lvl>
+    <w:lvl w:ilvl="8">
+      <w:start w:val="1"/>
+      <w:numFmt w:val="decimal"/>
+      <w:lvlText w:val="%9."/>
+      <w:lvlJc w:val="left"/>
+      <w:pPr>
+        <w:tabs>
+          <w:tab w:val="num" w:pos="3960"/>
+        </w:tabs>
+        <w:ind w:left="3960" w:hanging="360"/>
+      </w:pPr>
+    </w:lvl>
+  </w:abstractNum>
+  <w:abstractNum w:abstractNumId="6">
+    <w:lvl w:ilvl="0">
+      <w:start w:val="1"/>
+      <w:numFmt w:val="decimal"/>
+      <w:lvlText w:val=" %1 "/>
+      <w:lvlJc w:val="left"/>
+      <w:pPr>
+        <w:tabs>
+          <w:tab w:val="num" w:pos="0"/>
+        </w:tabs>
+        <w:ind w:left="0" w:hanging="0"/>
+      </w:pPr>
+    </w:lvl>
+    <w:lvl w:ilvl="1">
+      <w:start w:val="1"/>
+      <w:numFmt w:val="decimal"/>
+      <w:lvlText w:val=" %1.%2 "/>
+      <w:lvlJc w:val="left"/>
+      <w:pPr>
+        <w:tabs>
+          <w:tab w:val="num" w:pos="0"/>
+        </w:tabs>
+        <w:ind w:left="0" w:hanging="0"/>
+      </w:pPr>
+    </w:lvl>
+    <w:lvl w:ilvl="2">
+      <w:start w:val="1"/>
+      <w:numFmt w:val="decimal"/>
+      <w:lvlText w:val=" %1.%2.%3 "/>
+      <w:lvlJc w:val="left"/>
+      <w:pPr>
+        <w:tabs>
+          <w:tab w:val="num" w:pos="0"/>
+        </w:tabs>
+        <w:ind w:left="0" w:hanging="0"/>
+      </w:pPr>
+    </w:lvl>
+    <w:lvl w:ilvl="3">
+      <w:start w:val="1"/>
+      <w:numFmt w:val="decimal"/>
+      <w:lvlText w:val=" %1.%2.%3.%4 "/>
+      <w:lvlJc w:val="left"/>
+      <w:pPr>
+        <w:tabs>
+          <w:tab w:val="num" w:pos="0"/>
+        </w:tabs>
+        <w:ind w:left="0" w:hanging="0"/>
+      </w:pPr>
+    </w:lvl>
+    <w:lvl w:ilvl="4">
+      <w:start w:val="1"/>
+      <w:numFmt w:val="decimal"/>
+      <w:lvlText w:val=" %1.%2.%3.%4.%5 "/>
+      <w:lvlJc w:val="left"/>
+      <w:pPr>
+        <w:tabs>
+          <w:tab w:val="num" w:pos="0"/>
+        </w:tabs>
+        <w:ind w:left="0" w:hanging="0"/>
+      </w:pPr>
+    </w:lvl>
+    <w:lvl w:ilvl="5">
+      <w:start w:val="1"/>
+      <w:numFmt w:val="decimal"/>
+      <w:lvlText w:val=" %1.%2.%3.%4.%5.%6 "/>
+      <w:lvlJc w:val="left"/>
+      <w:pPr>
+        <w:tabs>
+          <w:tab w:val="num" w:pos="0"/>
+        </w:tabs>
+        <w:ind w:left="0" w:hanging="0"/>
+      </w:pPr>
+    </w:lvl>
+    <w:lvl w:ilvl="6">
+      <w:start w:val="1"/>
+      <w:numFmt w:val="decimal"/>
+      <w:lvlText w:val=" %1.%2.%3.%4.%5.%6.%7 "/>
+      <w:lvlJc w:val="left"/>
+      <w:pPr>
+        <w:tabs>
+          <w:tab w:val="num" w:pos="0"/>
+        </w:tabs>
+        <w:ind w:left="0" w:hanging="0"/>
+      </w:pPr>
+    </w:lvl>
+    <w:lvl w:ilvl="7">
+      <w:start w:val="1"/>
+      <w:numFmt w:val="decimal"/>
+      <w:lvlText w:val=" %1.%2.%3.%4.%5.%6.%7.%8 "/>
+      <w:lvlJc w:val="left"/>
+      <w:pPr>
+        <w:tabs>
+          <w:tab w:val="num" w:pos="0"/>
+        </w:tabs>
+        <w:ind w:left="0" w:hanging="0"/>
+      </w:pPr>
+    </w:lvl>
+    <w:lvl w:ilvl="8">
+      <w:start w:val="1"/>
+      <w:numFmt w:val="decimal"/>
+      <w:lvlText w:val=" %1.%2.%3.%4.%5.%6.%7.%8.%9 "/>
+      <w:lvlJc w:val="left"/>
+      <w:pPr>
+        <w:tabs>
+          <w:tab w:val="num" w:pos="0"/>
+        </w:tabs>
+        <w:ind w:left="0" w:hanging="0"/>
+      </w:pPr>
+    </w:lvl>
+  </w:abstractNum>
+  <w:abstractNum w:abstractNumId="7">
+    <w:lvl w:ilvl="0">
+      <w:start w:val="1"/>
+      <w:numFmt w:val="decimal"/>
+      <w:lvlText w:val=" %1 "/>
+      <w:lvlJc w:val="left"/>
+      <w:pPr>
+        <w:tabs>
+          <w:tab w:val="num" w:pos="0"/>
+        </w:tabs>
+        <w:ind w:left="0" w:hanging="0"/>
+      </w:pPr>
+    </w:lvl>
+    <w:lvl w:ilvl="1">
+      <w:start w:val="1"/>
+      <w:numFmt w:val="decimal"/>
+      <w:lvlText w:val=" %1.%2 "/>
+      <w:lvlJc w:val="left"/>
+      <w:pPr>
+        <w:tabs>
+          <w:tab w:val="num" w:pos="0"/>
+        </w:tabs>
+        <w:ind w:left="0" w:hanging="0"/>
+      </w:pPr>
+    </w:lvl>
+    <w:lvl w:ilvl="2">
+      <w:start w:val="1"/>
+      <w:numFmt w:val="decimal"/>
+      <w:lvlText w:val=" %1.%2.%3 "/>
+      <w:lvlJc w:val="left"/>
+      <w:pPr>
+        <w:tabs>
+          <w:tab w:val="num" w:pos="0"/>
+        </w:tabs>
+        <w:ind w:left="0" w:hanging="0"/>
+      </w:pPr>
+    </w:lvl>
+    <w:lvl w:ilvl="3">
+      <w:start w:val="1"/>
+      <w:numFmt w:val="decimal"/>
+      <w:lvlText w:val=" %1.%2.%3.%4 "/>
+      <w:lvlJc w:val="left"/>
+      <w:pPr>
+        <w:tabs>
+          <w:tab w:val="num" w:pos="0"/>
+        </w:tabs>
+        <w:ind w:left="0" w:hanging="0"/>
+      </w:pPr>
+    </w:lvl>
+    <w:lvl w:ilvl="4">
+      <w:start w:val="1"/>
+      <w:numFmt w:val="decimal"/>
+      <w:lvlText w:val=" %1.%2.%3.%4.%5 "/>
+      <w:lvlJc w:val="left"/>
+      <w:pPr>
+        <w:tabs>
+          <w:tab w:val="num" w:pos="0"/>
+        </w:tabs>
+        <w:ind w:left="0" w:hanging="0"/>
+      </w:pPr>
+    </w:lvl>
+    <w:lvl w:ilvl="5">
+      <w:start w:val="1"/>
+      <w:numFmt w:val="decimal"/>
+      <w:lvlText w:val=" %1.%2.%3.%4.%5.%6 "/>
+      <w:lvlJc w:val="left"/>
+      <w:pPr>
+        <w:tabs>
+          <w:tab w:val="num" w:pos="0"/>
+        </w:tabs>
+        <w:ind w:left="0" w:hanging="0"/>
+      </w:pPr>
+    </w:lvl>
+    <w:lvl w:ilvl="6">
+      <w:start w:val="1"/>
+      <w:numFmt w:val="decimal"/>
+      <w:lvlText w:val=" %1.%2.%3.%4.%5.%6.%7 "/>
+      <w:lvlJc w:val="left"/>
+      <w:pPr>
+        <w:tabs>
+          <w:tab w:val="num" w:pos="0"/>
+        </w:tabs>
+        <w:ind w:left="0" w:hanging="0"/>
+      </w:pPr>
+    </w:lvl>
+    <w:lvl w:ilvl="7">
+      <w:start w:val="1"/>
+      <w:numFmt w:val="decimal"/>
+      <w:lvlText w:val=" %1.%2.%3.%4.%5.%6.%7.%8 "/>
+      <w:lvlJc w:val="left"/>
+      <w:pPr>
+        <w:tabs>
+          <w:tab w:val="num" w:pos="0"/>
+        </w:tabs>
+        <w:ind w:left="0" w:hanging="0"/>
+      </w:pPr>
+    </w:lvl>
+    <w:lvl w:ilvl="8">
+      <w:start w:val="1"/>
+      <w:numFmt w:val="decimal"/>
+      <w:lvlText w:val=" %1.%2.%3.%4.%5.%6.%7.%8.%9 "/>
+      <w:lvlJc w:val="left"/>
+      <w:pPr>
+        <w:tabs>
+          <w:tab w:val="num" w:pos="0"/>
+        </w:tabs>
+        <w:ind w:left="0" w:hanging="0"/>
+      </w:pPr>
+    </w:lvl>
+  </w:abstractNum>
+  <w:abstractNum w:abstractNumId="8">
+    <w:lvl w:ilvl="0">
+      <w:start w:val="1"/>
+      <w:numFmt w:val="bullet"/>
+      <w:lvlText w:val=""/>
+      <w:lvlJc w:val="left"/>
+      <w:pPr>
+        <w:tabs>
+          <w:tab w:val="num" w:pos="1800"/>
+        </w:tabs>
+        <w:ind w:left="1800" w:hanging="360"/>
       </w:pPr>
       <w:rPr>
         <w:rFonts w:ascii="Symbol" w:hAnsi="Symbol" w:cs="Symbol" w:hint="default"/>
@@ -17565,9 +21096,9 @@
       <w:lvlJc w:val="left"/>
       <w:pPr>
         <w:tabs>
-          <w:tab w:val="num" w:pos="1800"/>
+          <w:tab w:val="num" w:pos="2160"/>
         </w:tabs>
-        <w:ind w:left="1800" w:hanging="360"/>
+        <w:ind w:left="2160" w:hanging="360"/>
       </w:pPr>
       <w:rPr>
         <w:rFonts w:ascii="OpenSymbol" w:hAnsi="OpenSymbol" w:cs="OpenSymbol" w:hint="default"/>
@@ -17580,9 +21111,9 @@
       <w:lvlJc w:val="left"/>
       <w:pPr>
         <w:tabs>
-          <w:tab w:val="num" w:pos="2160"/>
+          <w:tab w:val="num" w:pos="2520"/>
         </w:tabs>
-        <w:ind w:left="2160" w:hanging="360"/>
+        <w:ind w:left="2520" w:hanging="360"/>
       </w:pPr>
       <w:rPr>
         <w:rFonts w:ascii="OpenSymbol" w:hAnsi="OpenSymbol" w:cs="OpenSymbol" w:hint="default"/>
@@ -17595,9 +21126,9 @@
       <w:lvlJc w:val="left"/>
       <w:pPr>
         <w:tabs>
-          <w:tab w:val="num" w:pos="2520"/>
+          <w:tab w:val="num" w:pos="2880"/>
         </w:tabs>
-        <w:ind w:left="2520" w:hanging="360"/>
+        <w:ind w:left="2880" w:hanging="360"/>
       </w:pPr>
       <w:rPr>
         <w:rFonts w:ascii="Symbol" w:hAnsi="Symbol" w:cs="Symbol" w:hint="default"/>
@@ -17610,9 +21141,9 @@
       <w:lvlJc w:val="left"/>
       <w:pPr>
         <w:tabs>
-          <w:tab w:val="num" w:pos="2880"/>
+          <w:tab w:val="num" w:pos="3240"/>
         </w:tabs>
-        <w:ind w:left="2880" w:hanging="360"/>
+        <w:ind w:left="3240" w:hanging="360"/>
       </w:pPr>
       <w:rPr>
         <w:rFonts w:ascii="OpenSymbol" w:hAnsi="OpenSymbol" w:cs="OpenSymbol" w:hint="default"/>
@@ -17625,9 +21156,9 @@
       <w:lvlJc w:val="left"/>
       <w:pPr>
         <w:tabs>
-          <w:tab w:val="num" w:pos="3240"/>
+          <w:tab w:val="num" w:pos="3600"/>
         </w:tabs>
-        <w:ind w:left="3240" w:hanging="360"/>
+        <w:ind w:left="3600" w:hanging="360"/>
       </w:pPr>
       <w:rPr>
         <w:rFonts w:ascii="OpenSymbol" w:hAnsi="OpenSymbol" w:cs="OpenSymbol" w:hint="default"/>
@@ -17640,9 +21171,9 @@
       <w:lvlJc w:val="left"/>
       <w:pPr>
         <w:tabs>
-          <w:tab w:val="num" w:pos="3600"/>
+          <w:tab w:val="num" w:pos="3960"/>
         </w:tabs>
-        <w:ind w:left="3600" w:hanging="360"/>
+        <w:ind w:left="3960" w:hanging="360"/>
       </w:pPr>
       <w:rPr>
         <w:rFonts w:ascii="Symbol" w:hAnsi="Symbol" w:cs="Symbol" w:hint="default"/>
@@ -17655,9 +21186,9 @@
       <w:lvlJc w:val="left"/>
       <w:pPr>
         <w:tabs>
-          <w:tab w:val="num" w:pos="3960"/>
+          <w:tab w:val="num" w:pos="4320"/>
         </w:tabs>
-        <w:ind w:left="3960" w:hanging="360"/>
+        <w:ind w:left="4320" w:hanging="360"/>
       </w:pPr>
       <w:rPr>
         <w:rFonts w:ascii="OpenSymbol" w:hAnsi="OpenSymbol" w:cs="OpenSymbol" w:hint="default"/>
@@ -17670,16 +21201,16 @@
       <w:lvlJc w:val="left"/>
       <w:pPr>
         <w:tabs>
-          <w:tab w:val="num" w:pos="4320"/>
+          <w:tab w:val="num" w:pos="4680"/>
         </w:tabs>
-        <w:ind w:left="4320" w:hanging="360"/>
+        <w:ind w:left="4680" w:hanging="360"/>
       </w:pPr>
       <w:rPr>
         <w:rFonts w:ascii="OpenSymbol" w:hAnsi="OpenSymbol" w:cs="OpenSymbol" w:hint="default"/>
       </w:rPr>
     </w:lvl>
   </w:abstractNum>
-  <w:abstractNum w:abstractNumId="6">
+  <w:abstractNum w:abstractNumId="9">
     <w:lvl w:ilvl="0">
       <w:start w:val="1"/>
       <w:numFmt w:val="bullet"/>
@@ -17687,9 +21218,9 @@
       <w:lvlJc w:val="left"/>
       <w:pPr>
         <w:tabs>
-          <w:tab w:val="num" w:pos="1440"/>
+          <w:tab w:val="num" w:pos="1800"/>
         </w:tabs>
-        <w:ind w:left="1440" w:hanging="360"/>
+        <w:ind w:left="1800" w:hanging="360"/>
       </w:pPr>
       <w:rPr>
         <w:rFonts w:ascii="Symbol" w:hAnsi="Symbol" w:cs="Symbol" w:hint="default"/>
@@ -17702,9 +21233,9 @@
       <w:lvlJc w:val="left"/>
       <w:pPr>
         <w:tabs>
-          <w:tab w:val="num" w:pos="1800"/>
+          <w:tab w:val="num" w:pos="2160"/>
         </w:tabs>
-        <w:ind w:left="1800" w:hanging="360"/>
+        <w:ind w:left="2160" w:hanging="360"/>
       </w:pPr>
       <w:rPr>
         <w:rFonts w:ascii="OpenSymbol" w:hAnsi="OpenSymbol" w:cs="OpenSymbol" w:hint="default"/>
@@ -17717,9 +21248,9 @@
       <w:lvlJc w:val="left"/>
       <w:pPr>
         <w:tabs>
-          <w:tab w:val="num" w:pos="2160"/>
+          <w:tab w:val="num" w:pos="2520"/>
         </w:tabs>
-        <w:ind w:left="2160" w:hanging="360"/>
+        <w:ind w:left="2520" w:hanging="360"/>
       </w:pPr>
       <w:rPr>
         <w:rFonts w:ascii="OpenSymbol" w:hAnsi="OpenSymbol" w:cs="OpenSymbol" w:hint="default"/>
@@ -17732,9 +21263,9 @@
       <w:lvlJc w:val="left"/>
       <w:pPr>
         <w:tabs>
-          <w:tab w:val="num" w:pos="2520"/>
+          <w:tab w:val="num" w:pos="2880"/>
         </w:tabs>
-        <w:ind w:left="2520" w:hanging="360"/>
+        <w:ind w:left="2880" w:hanging="360"/>
       </w:pPr>
       <w:rPr>
         <w:rFonts w:ascii="Symbol" w:hAnsi="Symbol" w:cs="Symbol" w:hint="default"/>
@@ -17747,9 +21278,9 @@
       <w:lvlJc w:val="left"/>
       <w:pPr>
         <w:tabs>
-          <w:tab w:val="num" w:pos="2880"/>
+          <w:tab w:val="num" w:pos="3240"/>
         </w:tabs>
-        <w:ind w:left="2880" w:hanging="360"/>
+        <w:ind w:left="3240" w:hanging="360"/>
       </w:pPr>
       <w:rPr>
         <w:rFonts w:ascii="OpenSymbol" w:hAnsi="OpenSymbol" w:cs="OpenSymbol" w:hint="default"/>
@@ -17762,9 +21293,9 @@
       <w:lvlJc w:val="left"/>
       <w:pPr>
         <w:tabs>
-          <w:tab w:val="num" w:pos="3240"/>
+          <w:tab w:val="num" w:pos="3600"/>
         </w:tabs>
-        <w:ind w:left="3240" w:hanging="360"/>
+        <w:ind w:left="3600" w:hanging="360"/>
       </w:pPr>
       <w:rPr>
         <w:rFonts w:ascii="OpenSymbol" w:hAnsi="OpenSymbol" w:cs="OpenSymbol" w:hint="default"/>
@@ -17777,9 +21308,9 @@
       <w:lvlJc w:val="left"/>
       <w:pPr>
         <w:tabs>
-          <w:tab w:val="num" w:pos="3600"/>
+          <w:tab w:val="num" w:pos="3960"/>
         </w:tabs>
-        <w:ind w:left="3600" w:hanging="360"/>
+        <w:ind w:left="3960" w:hanging="360"/>
       </w:pPr>
       <w:rPr>
         <w:rFonts w:ascii="Symbol" w:hAnsi="Symbol" w:cs="Symbol" w:hint="default"/>
@@ -17792,9 +21323,9 @@
       <w:lvlJc w:val="left"/>
       <w:pPr>
         <w:tabs>
-          <w:tab w:val="num" w:pos="3960"/>
+          <w:tab w:val="num" w:pos="4320"/>
         </w:tabs>
-        <w:ind w:left="3960" w:hanging="360"/>
+        <w:ind w:left="4320" w:hanging="360"/>
       </w:pPr>
       <w:rPr>
         <w:rFonts w:ascii="OpenSymbol" w:hAnsi="OpenSymbol" w:cs="OpenSymbol" w:hint="default"/>
@@ -17807,6 +21338,143 @@
       <w:lvlJc w:val="left"/>
       <w:pPr>
         <w:tabs>
+          <w:tab w:val="num" w:pos="4680"/>
+        </w:tabs>
+        <w:ind w:left="4680" w:hanging="360"/>
+      </w:pPr>
+      <w:rPr>
+        <w:rFonts w:ascii="OpenSymbol" w:hAnsi="OpenSymbol" w:cs="OpenSymbol" w:hint="default"/>
+      </w:rPr>
+    </w:lvl>
+  </w:abstractNum>
+  <w:abstractNum w:abstractNumId="10">
+    <w:lvl w:ilvl="0">
+      <w:start w:val="1"/>
+      <w:numFmt w:val="bullet"/>
+      <w:lvlText w:val=""/>
+      <w:lvlJc w:val="left"/>
+      <w:pPr>
+        <w:tabs>
+          <w:tab w:val="num" w:pos="1440"/>
+        </w:tabs>
+        <w:ind w:left="1440" w:hanging="360"/>
+      </w:pPr>
+      <w:rPr>
+        <w:rFonts w:ascii="Symbol" w:hAnsi="Symbol" w:cs="Symbol" w:hint="default"/>
+      </w:rPr>
+    </w:lvl>
+    <w:lvl w:ilvl="1">
+      <w:start w:val="1"/>
+      <w:numFmt w:val="bullet"/>
+      <w:lvlText w:val="◦"/>
+      <w:lvlJc w:val="left"/>
+      <w:pPr>
+        <w:tabs>
+          <w:tab w:val="num" w:pos="1800"/>
+        </w:tabs>
+        <w:ind w:left="1800" w:hanging="360"/>
+      </w:pPr>
+      <w:rPr>
+        <w:rFonts w:ascii="OpenSymbol" w:hAnsi="OpenSymbol" w:cs="OpenSymbol" w:hint="default"/>
+      </w:rPr>
+    </w:lvl>
+    <w:lvl w:ilvl="2">
+      <w:start w:val="1"/>
+      <w:numFmt w:val="bullet"/>
+      <w:lvlText w:val="▪"/>
+      <w:lvlJc w:val="left"/>
+      <w:pPr>
+        <w:tabs>
+          <w:tab w:val="num" w:pos="2160"/>
+        </w:tabs>
+        <w:ind w:left="2160" w:hanging="360"/>
+      </w:pPr>
+      <w:rPr>
+        <w:rFonts w:ascii="OpenSymbol" w:hAnsi="OpenSymbol" w:cs="OpenSymbol" w:hint="default"/>
+      </w:rPr>
+    </w:lvl>
+    <w:lvl w:ilvl="3">
+      <w:start w:val="1"/>
+      <w:numFmt w:val="bullet"/>
+      <w:lvlText w:val=""/>
+      <w:lvlJc w:val="left"/>
+      <w:pPr>
+        <w:tabs>
+          <w:tab w:val="num" w:pos="2520"/>
+        </w:tabs>
+        <w:ind w:left="2520" w:hanging="360"/>
+      </w:pPr>
+      <w:rPr>
+        <w:rFonts w:ascii="Symbol" w:hAnsi="Symbol" w:cs="Symbol" w:hint="default"/>
+      </w:rPr>
+    </w:lvl>
+    <w:lvl w:ilvl="4">
+      <w:start w:val="1"/>
+      <w:numFmt w:val="bullet"/>
+      <w:lvlText w:val="◦"/>
+      <w:lvlJc w:val="left"/>
+      <w:pPr>
+        <w:tabs>
+          <w:tab w:val="num" w:pos="2880"/>
+        </w:tabs>
+        <w:ind w:left="2880" w:hanging="360"/>
+      </w:pPr>
+      <w:rPr>
+        <w:rFonts w:ascii="OpenSymbol" w:hAnsi="OpenSymbol" w:cs="OpenSymbol" w:hint="default"/>
+      </w:rPr>
+    </w:lvl>
+    <w:lvl w:ilvl="5">
+      <w:start w:val="1"/>
+      <w:numFmt w:val="bullet"/>
+      <w:lvlText w:val="▪"/>
+      <w:lvlJc w:val="left"/>
+      <w:pPr>
+        <w:tabs>
+          <w:tab w:val="num" w:pos="3240"/>
+        </w:tabs>
+        <w:ind w:left="3240" w:hanging="360"/>
+      </w:pPr>
+      <w:rPr>
+        <w:rFonts w:ascii="OpenSymbol" w:hAnsi="OpenSymbol" w:cs="OpenSymbol" w:hint="default"/>
+      </w:rPr>
+    </w:lvl>
+    <w:lvl w:ilvl="6">
+      <w:start w:val="1"/>
+      <w:numFmt w:val="bullet"/>
+      <w:lvlText w:val=""/>
+      <w:lvlJc w:val="left"/>
+      <w:pPr>
+        <w:tabs>
+          <w:tab w:val="num" w:pos="3600"/>
+        </w:tabs>
+        <w:ind w:left="3600" w:hanging="360"/>
+      </w:pPr>
+      <w:rPr>
+        <w:rFonts w:ascii="Symbol" w:hAnsi="Symbol" w:cs="Symbol" w:hint="default"/>
+      </w:rPr>
+    </w:lvl>
+    <w:lvl w:ilvl="7">
+      <w:start w:val="1"/>
+      <w:numFmt w:val="bullet"/>
+      <w:lvlText w:val="◦"/>
+      <w:lvlJc w:val="left"/>
+      <w:pPr>
+        <w:tabs>
+          <w:tab w:val="num" w:pos="3960"/>
+        </w:tabs>
+        <w:ind w:left="3960" w:hanging="360"/>
+      </w:pPr>
+      <w:rPr>
+        <w:rFonts w:ascii="OpenSymbol" w:hAnsi="OpenSymbol" w:cs="OpenSymbol" w:hint="default"/>
+      </w:rPr>
+    </w:lvl>
+    <w:lvl w:ilvl="8">
+      <w:start w:val="1"/>
+      <w:numFmt w:val="bullet"/>
+      <w:lvlText w:val="▪"/>
+      <w:lvlJc w:val="left"/>
+      <w:pPr>
+        <w:tabs>
           <w:tab w:val="num" w:pos="4320"/>
         </w:tabs>
         <w:ind w:left="4320" w:hanging="360"/>
@@ -17814,6 +21482,592 @@
       <w:rPr>
         <w:rFonts w:ascii="OpenSymbol" w:hAnsi="OpenSymbol" w:cs="OpenSymbol" w:hint="default"/>
       </w:rPr>
+    </w:lvl>
+  </w:abstractNum>
+  <w:abstractNum w:abstractNumId="11">
+    <w:lvl w:ilvl="0">
+      <w:start w:val="1"/>
+      <w:numFmt w:val="bullet"/>
+      <w:lvlText w:val=""/>
+      <w:lvlJc w:val="left"/>
+      <w:pPr>
+        <w:tabs>
+          <w:tab w:val="num" w:pos="720"/>
+        </w:tabs>
+        <w:ind w:left="720" w:hanging="360"/>
+      </w:pPr>
+      <w:rPr>
+        <w:rFonts w:ascii="Symbol" w:hAnsi="Symbol" w:cs="Symbol" w:hint="default"/>
+      </w:rPr>
+    </w:lvl>
+    <w:lvl w:ilvl="1">
+      <w:start w:val="1"/>
+      <w:numFmt w:val="bullet"/>
+      <w:lvlText w:val="◦"/>
+      <w:lvlJc w:val="left"/>
+      <w:pPr>
+        <w:tabs>
+          <w:tab w:val="num" w:pos="1080"/>
+        </w:tabs>
+        <w:ind w:left="1080" w:hanging="360"/>
+      </w:pPr>
+      <w:rPr>
+        <w:rFonts w:ascii="OpenSymbol" w:hAnsi="OpenSymbol" w:cs="OpenSymbol" w:hint="default"/>
+      </w:rPr>
+    </w:lvl>
+    <w:lvl w:ilvl="2">
+      <w:start w:val="1"/>
+      <w:numFmt w:val="bullet"/>
+      <w:lvlText w:val="▪"/>
+      <w:lvlJc w:val="left"/>
+      <w:pPr>
+        <w:tabs>
+          <w:tab w:val="num" w:pos="1440"/>
+        </w:tabs>
+        <w:ind w:left="1440" w:hanging="360"/>
+      </w:pPr>
+      <w:rPr>
+        <w:rFonts w:ascii="OpenSymbol" w:hAnsi="OpenSymbol" w:cs="OpenSymbol" w:hint="default"/>
+      </w:rPr>
+    </w:lvl>
+    <w:lvl w:ilvl="3">
+      <w:start w:val="1"/>
+      <w:numFmt w:val="bullet"/>
+      <w:lvlText w:val=""/>
+      <w:lvlJc w:val="left"/>
+      <w:pPr>
+        <w:tabs>
+          <w:tab w:val="num" w:pos="1800"/>
+        </w:tabs>
+        <w:ind w:left="1800" w:hanging="360"/>
+      </w:pPr>
+      <w:rPr>
+        <w:rFonts w:ascii="Symbol" w:hAnsi="Symbol" w:cs="Symbol" w:hint="default"/>
+      </w:rPr>
+    </w:lvl>
+    <w:lvl w:ilvl="4">
+      <w:start w:val="1"/>
+      <w:numFmt w:val="bullet"/>
+      <w:lvlText w:val="◦"/>
+      <w:lvlJc w:val="left"/>
+      <w:pPr>
+        <w:tabs>
+          <w:tab w:val="num" w:pos="2160"/>
+        </w:tabs>
+        <w:ind w:left="2160" w:hanging="360"/>
+      </w:pPr>
+      <w:rPr>
+        <w:rFonts w:ascii="OpenSymbol" w:hAnsi="OpenSymbol" w:cs="OpenSymbol" w:hint="default"/>
+      </w:rPr>
+    </w:lvl>
+    <w:lvl w:ilvl="5">
+      <w:start w:val="1"/>
+      <w:numFmt w:val="bullet"/>
+      <w:lvlText w:val="▪"/>
+      <w:lvlJc w:val="left"/>
+      <w:pPr>
+        <w:tabs>
+          <w:tab w:val="num" w:pos="2520"/>
+        </w:tabs>
+        <w:ind w:left="2520" w:hanging="360"/>
+      </w:pPr>
+      <w:rPr>
+        <w:rFonts w:ascii="OpenSymbol" w:hAnsi="OpenSymbol" w:cs="OpenSymbol" w:hint="default"/>
+      </w:rPr>
+    </w:lvl>
+    <w:lvl w:ilvl="6">
+      <w:start w:val="1"/>
+      <w:numFmt w:val="bullet"/>
+      <w:lvlText w:val=""/>
+      <w:lvlJc w:val="left"/>
+      <w:pPr>
+        <w:tabs>
+          <w:tab w:val="num" w:pos="2880"/>
+        </w:tabs>
+        <w:ind w:left="2880" w:hanging="360"/>
+      </w:pPr>
+      <w:rPr>
+        <w:rFonts w:ascii="Symbol" w:hAnsi="Symbol" w:cs="Symbol" w:hint="default"/>
+      </w:rPr>
+    </w:lvl>
+    <w:lvl w:ilvl="7">
+      <w:start w:val="1"/>
+      <w:numFmt w:val="bullet"/>
+      <w:lvlText w:val="◦"/>
+      <w:lvlJc w:val="left"/>
+      <w:pPr>
+        <w:tabs>
+          <w:tab w:val="num" w:pos="3240"/>
+        </w:tabs>
+        <w:ind w:left="3240" w:hanging="360"/>
+      </w:pPr>
+      <w:rPr>
+        <w:rFonts w:ascii="OpenSymbol" w:hAnsi="OpenSymbol" w:cs="OpenSymbol" w:hint="default"/>
+      </w:rPr>
+    </w:lvl>
+    <w:lvl w:ilvl="8">
+      <w:start w:val="1"/>
+      <w:numFmt w:val="bullet"/>
+      <w:lvlText w:val="▪"/>
+      <w:lvlJc w:val="left"/>
+      <w:pPr>
+        <w:tabs>
+          <w:tab w:val="num" w:pos="3600"/>
+        </w:tabs>
+        <w:ind w:left="3600" w:hanging="360"/>
+      </w:pPr>
+      <w:rPr>
+        <w:rFonts w:ascii="OpenSymbol" w:hAnsi="OpenSymbol" w:cs="OpenSymbol" w:hint="default"/>
+      </w:rPr>
+    </w:lvl>
+  </w:abstractNum>
+  <w:abstractNum w:abstractNumId="12">
+    <w:lvl w:ilvl="0">
+      <w:start w:val="1"/>
+      <w:numFmt w:val="decimal"/>
+      <w:lvlText w:val=" %1 "/>
+      <w:lvlJc w:val="left"/>
+      <w:pPr>
+        <w:tabs>
+          <w:tab w:val="num" w:pos="720"/>
+        </w:tabs>
+        <w:ind w:left="720" w:hanging="360"/>
+      </w:pPr>
+    </w:lvl>
+    <w:lvl w:ilvl="1">
+      <w:start w:val="1"/>
+      <w:numFmt w:val="decimal"/>
+      <w:lvlText w:val=" %1.%2 "/>
+      <w:lvlJc w:val="left"/>
+      <w:pPr>
+        <w:tabs>
+          <w:tab w:val="num" w:pos="1080"/>
+        </w:tabs>
+        <w:ind w:left="1080" w:hanging="360"/>
+      </w:pPr>
+    </w:lvl>
+    <w:lvl w:ilvl="2">
+      <w:start w:val="1"/>
+      <w:numFmt w:val="decimal"/>
+      <w:lvlText w:val=" %1.%2.%3 "/>
+      <w:lvlJc w:val="left"/>
+      <w:pPr>
+        <w:tabs>
+          <w:tab w:val="num" w:pos="1440"/>
+        </w:tabs>
+        <w:ind w:left="1440" w:hanging="360"/>
+      </w:pPr>
+    </w:lvl>
+    <w:lvl w:ilvl="3">
+      <w:start w:val="1"/>
+      <w:numFmt w:val="decimal"/>
+      <w:lvlText w:val=" %1.%2.%3.%4 "/>
+      <w:lvlJc w:val="left"/>
+      <w:pPr>
+        <w:tabs>
+          <w:tab w:val="num" w:pos="1800"/>
+        </w:tabs>
+        <w:ind w:left="1800" w:hanging="360"/>
+      </w:pPr>
+    </w:lvl>
+    <w:lvl w:ilvl="4">
+      <w:start w:val="1"/>
+      <w:numFmt w:val="decimal"/>
+      <w:lvlText w:val=" %1.%2.%3.%4.%5 "/>
+      <w:lvlJc w:val="left"/>
+      <w:pPr>
+        <w:tabs>
+          <w:tab w:val="num" w:pos="2160"/>
+        </w:tabs>
+        <w:ind w:left="2160" w:hanging="360"/>
+      </w:pPr>
+    </w:lvl>
+    <w:lvl w:ilvl="5">
+      <w:start w:val="1"/>
+      <w:numFmt w:val="decimal"/>
+      <w:lvlText w:val=" %1.%2.%3.%4.%5.%6 "/>
+      <w:lvlJc w:val="left"/>
+      <w:pPr>
+        <w:tabs>
+          <w:tab w:val="num" w:pos="2520"/>
+        </w:tabs>
+        <w:ind w:left="2520" w:hanging="360"/>
+      </w:pPr>
+    </w:lvl>
+    <w:lvl w:ilvl="6">
+      <w:start w:val="1"/>
+      <w:numFmt w:val="decimal"/>
+      <w:lvlText w:val=" %1.%2.%3.%4.%5.%6.%7 "/>
+      <w:lvlJc w:val="left"/>
+      <w:pPr>
+        <w:tabs>
+          <w:tab w:val="num" w:pos="2880"/>
+        </w:tabs>
+        <w:ind w:left="2880" w:hanging="360"/>
+      </w:pPr>
+    </w:lvl>
+    <w:lvl w:ilvl="7">
+      <w:start w:val="1"/>
+      <w:numFmt w:val="decimal"/>
+      <w:lvlText w:val=" %1.%2.%3.%4.%5.%6.%7.%8 "/>
+      <w:lvlJc w:val="left"/>
+      <w:pPr>
+        <w:tabs>
+          <w:tab w:val="num" w:pos="3240"/>
+        </w:tabs>
+        <w:ind w:left="3240" w:hanging="360"/>
+      </w:pPr>
+    </w:lvl>
+    <w:lvl w:ilvl="8">
+      <w:start w:val="1"/>
+      <w:numFmt w:val="decimal"/>
+      <w:lvlText w:val=" %1.%2.%3.%4.%5.%6.%7.%8.%9 "/>
+      <w:lvlJc w:val="left"/>
+      <w:pPr>
+        <w:tabs>
+          <w:tab w:val="num" w:pos="3600"/>
+        </w:tabs>
+        <w:ind w:left="3600" w:hanging="360"/>
+      </w:pPr>
+    </w:lvl>
+  </w:abstractNum>
+  <w:abstractNum w:abstractNumId="13">
+    <w:lvl w:ilvl="0">
+      <w:start w:val="1"/>
+      <w:numFmt w:val="decimal"/>
+      <w:lvlText w:val=" %1 "/>
+      <w:lvlJc w:val="left"/>
+      <w:pPr>
+        <w:tabs>
+          <w:tab w:val="num" w:pos="1080"/>
+        </w:tabs>
+        <w:ind w:left="1080" w:hanging="360"/>
+      </w:pPr>
+    </w:lvl>
+    <w:lvl w:ilvl="1">
+      <w:start w:val="1"/>
+      <w:numFmt w:val="decimal"/>
+      <w:lvlText w:val=" %1.%2 "/>
+      <w:lvlJc w:val="left"/>
+      <w:pPr>
+        <w:tabs>
+          <w:tab w:val="num" w:pos="1440"/>
+        </w:tabs>
+        <w:ind w:left="1440" w:hanging="360"/>
+      </w:pPr>
+    </w:lvl>
+    <w:lvl w:ilvl="2">
+      <w:start w:val="1"/>
+      <w:numFmt w:val="decimal"/>
+      <w:lvlText w:val=" %1.%2.%3 "/>
+      <w:lvlJc w:val="left"/>
+      <w:pPr>
+        <w:tabs>
+          <w:tab w:val="num" w:pos="1800"/>
+        </w:tabs>
+        <w:ind w:left="1800" w:hanging="360"/>
+      </w:pPr>
+    </w:lvl>
+    <w:lvl w:ilvl="3">
+      <w:start w:val="1"/>
+      <w:numFmt w:val="decimal"/>
+      <w:lvlText w:val=" %1.%2.%3.%4 "/>
+      <w:lvlJc w:val="left"/>
+      <w:pPr>
+        <w:tabs>
+          <w:tab w:val="num" w:pos="2160"/>
+        </w:tabs>
+        <w:ind w:left="2160" w:hanging="360"/>
+      </w:pPr>
+    </w:lvl>
+    <w:lvl w:ilvl="4">
+      <w:start w:val="1"/>
+      <w:numFmt w:val="decimal"/>
+      <w:lvlText w:val=" %1.%2.%3.%4.%5 "/>
+      <w:lvlJc w:val="left"/>
+      <w:pPr>
+        <w:tabs>
+          <w:tab w:val="num" w:pos="2520"/>
+        </w:tabs>
+        <w:ind w:left="2520" w:hanging="360"/>
+      </w:pPr>
+    </w:lvl>
+    <w:lvl w:ilvl="5">
+      <w:start w:val="1"/>
+      <w:numFmt w:val="decimal"/>
+      <w:lvlText w:val=" %1.%2.%3.%4.%5.%6 "/>
+      <w:lvlJc w:val="left"/>
+      <w:pPr>
+        <w:tabs>
+          <w:tab w:val="num" w:pos="2880"/>
+        </w:tabs>
+        <w:ind w:left="2880" w:hanging="360"/>
+      </w:pPr>
+    </w:lvl>
+    <w:lvl w:ilvl="6">
+      <w:start w:val="1"/>
+      <w:numFmt w:val="decimal"/>
+      <w:lvlText w:val=" %1.%2.%3.%4.%5.%6.%7 "/>
+      <w:lvlJc w:val="left"/>
+      <w:pPr>
+        <w:tabs>
+          <w:tab w:val="num" w:pos="3240"/>
+        </w:tabs>
+        <w:ind w:left="3240" w:hanging="360"/>
+      </w:pPr>
+    </w:lvl>
+    <w:lvl w:ilvl="7">
+      <w:start w:val="1"/>
+      <w:numFmt w:val="decimal"/>
+      <w:lvlText w:val=" %1.%2.%3.%4.%5.%6.%7.%8 "/>
+      <w:lvlJc w:val="left"/>
+      <w:pPr>
+        <w:tabs>
+          <w:tab w:val="num" w:pos="3600"/>
+        </w:tabs>
+        <w:ind w:left="3600" w:hanging="360"/>
+      </w:pPr>
+    </w:lvl>
+    <w:lvl w:ilvl="8">
+      <w:start w:val="1"/>
+      <w:numFmt w:val="decimal"/>
+      <w:lvlText w:val=" %1.%2.%3.%4.%5.%6.%7.%8.%9 "/>
+      <w:lvlJc w:val="left"/>
+      <w:pPr>
+        <w:tabs>
+          <w:tab w:val="num" w:pos="3960"/>
+        </w:tabs>
+        <w:ind w:left="3960" w:hanging="360"/>
+      </w:pPr>
+    </w:lvl>
+  </w:abstractNum>
+  <w:abstractNum w:abstractNumId="14">
+    <w:lvl w:ilvl="0">
+      <w:start w:val="1"/>
+      <w:numFmt w:val="decimal"/>
+      <w:lvlText w:val="%1."/>
+      <w:lvlJc w:val="left"/>
+      <w:pPr>
+        <w:tabs>
+          <w:tab w:val="num" w:pos="1080"/>
+        </w:tabs>
+        <w:ind w:left="1080" w:hanging="360"/>
+      </w:pPr>
+      <w:rPr/>
+    </w:lvl>
+    <w:lvl w:ilvl="1">
+      <w:start w:val="1"/>
+      <w:numFmt w:val="decimal"/>
+      <w:lvlText w:val="%2."/>
+      <w:lvlJc w:val="left"/>
+      <w:pPr>
+        <w:tabs>
+          <w:tab w:val="num" w:pos="1440"/>
+        </w:tabs>
+        <w:ind w:left="1440" w:hanging="360"/>
+      </w:pPr>
+      <w:rPr/>
+    </w:lvl>
+    <w:lvl w:ilvl="2">
+      <w:start w:val="1"/>
+      <w:numFmt w:val="decimal"/>
+      <w:lvlText w:val="%3."/>
+      <w:lvlJc w:val="left"/>
+      <w:pPr>
+        <w:tabs>
+          <w:tab w:val="num" w:pos="1800"/>
+        </w:tabs>
+        <w:ind w:left="1800" w:hanging="360"/>
+      </w:pPr>
+      <w:rPr/>
+    </w:lvl>
+    <w:lvl w:ilvl="3">
+      <w:start w:val="1"/>
+      <w:numFmt w:val="decimal"/>
+      <w:lvlText w:val="%4."/>
+      <w:lvlJc w:val="left"/>
+      <w:pPr>
+        <w:tabs>
+          <w:tab w:val="num" w:pos="2160"/>
+        </w:tabs>
+        <w:ind w:left="2160" w:hanging="360"/>
+      </w:pPr>
+      <w:rPr/>
+    </w:lvl>
+    <w:lvl w:ilvl="4">
+      <w:start w:val="1"/>
+      <w:numFmt w:val="decimal"/>
+      <w:lvlText w:val="%5."/>
+      <w:lvlJc w:val="left"/>
+      <w:pPr>
+        <w:tabs>
+          <w:tab w:val="num" w:pos="2520"/>
+        </w:tabs>
+        <w:ind w:left="2520" w:hanging="360"/>
+      </w:pPr>
+      <w:rPr/>
+    </w:lvl>
+    <w:lvl w:ilvl="5">
+      <w:start w:val="1"/>
+      <w:numFmt w:val="decimal"/>
+      <w:lvlText w:val="%6."/>
+      <w:lvlJc w:val="left"/>
+      <w:pPr>
+        <w:tabs>
+          <w:tab w:val="num" w:pos="2880"/>
+        </w:tabs>
+        <w:ind w:left="2880" w:hanging="360"/>
+      </w:pPr>
+      <w:rPr/>
+    </w:lvl>
+    <w:lvl w:ilvl="6">
+      <w:start w:val="1"/>
+      <w:numFmt w:val="decimal"/>
+      <w:lvlText w:val="%7."/>
+      <w:lvlJc w:val="left"/>
+      <w:pPr>
+        <w:tabs>
+          <w:tab w:val="num" w:pos="3240"/>
+        </w:tabs>
+        <w:ind w:left="3240" w:hanging="360"/>
+      </w:pPr>
+      <w:rPr/>
+    </w:lvl>
+    <w:lvl w:ilvl="7">
+      <w:start w:val="1"/>
+      <w:numFmt w:val="decimal"/>
+      <w:lvlText w:val="%8."/>
+      <w:lvlJc w:val="left"/>
+      <w:pPr>
+        <w:tabs>
+          <w:tab w:val="num" w:pos="3600"/>
+        </w:tabs>
+        <w:ind w:left="3600" w:hanging="360"/>
+      </w:pPr>
+      <w:rPr/>
+    </w:lvl>
+    <w:lvl w:ilvl="8">
+      <w:start w:val="1"/>
+      <w:numFmt w:val="decimal"/>
+      <w:lvlText w:val="%9."/>
+      <w:lvlJc w:val="left"/>
+      <w:pPr>
+        <w:tabs>
+          <w:tab w:val="num" w:pos="3960"/>
+        </w:tabs>
+        <w:ind w:left="3960" w:hanging="360"/>
+      </w:pPr>
+      <w:rPr/>
+    </w:lvl>
+  </w:abstractNum>
+  <w:abstractNum w:abstractNumId="15">
+    <w:lvl w:ilvl="0">
+      <w:start w:val="1"/>
+      <w:numFmt w:val="decimal"/>
+      <w:lvlText w:val=" %1 "/>
+      <w:lvlJc w:val="left"/>
+      <w:pPr>
+        <w:tabs>
+          <w:tab w:val="num" w:pos="1440"/>
+        </w:tabs>
+        <w:ind w:left="1440" w:hanging="360"/>
+      </w:pPr>
+    </w:lvl>
+    <w:lvl w:ilvl="1">
+      <w:start w:val="1"/>
+      <w:numFmt w:val="decimal"/>
+      <w:lvlText w:val=" %1.%2 "/>
+      <w:lvlJc w:val="left"/>
+      <w:pPr>
+        <w:tabs>
+          <w:tab w:val="num" w:pos="1800"/>
+        </w:tabs>
+        <w:ind w:left="1800" w:hanging="360"/>
+      </w:pPr>
+    </w:lvl>
+    <w:lvl w:ilvl="2">
+      <w:start w:val="1"/>
+      <w:numFmt w:val="decimal"/>
+      <w:lvlText w:val=" %1.%2.%3 "/>
+      <w:lvlJc w:val="left"/>
+      <w:pPr>
+        <w:tabs>
+          <w:tab w:val="num" w:pos="2160"/>
+        </w:tabs>
+        <w:ind w:left="2160" w:hanging="360"/>
+      </w:pPr>
+    </w:lvl>
+    <w:lvl w:ilvl="3">
+      <w:start w:val="1"/>
+      <w:numFmt w:val="decimal"/>
+      <w:lvlText w:val=" %1.%2.%3.%4 "/>
+      <w:lvlJc w:val="left"/>
+      <w:pPr>
+        <w:tabs>
+          <w:tab w:val="num" w:pos="2520"/>
+        </w:tabs>
+        <w:ind w:left="2520" w:hanging="360"/>
+      </w:pPr>
+    </w:lvl>
+    <w:lvl w:ilvl="4">
+      <w:start w:val="1"/>
+      <w:numFmt w:val="decimal"/>
+      <w:lvlText w:val=" %1.%2.%3.%4.%5 "/>
+      <w:lvlJc w:val="left"/>
+      <w:pPr>
+        <w:tabs>
+          <w:tab w:val="num" w:pos="2880"/>
+        </w:tabs>
+        <w:ind w:left="2880" w:hanging="360"/>
+      </w:pPr>
+    </w:lvl>
+    <w:lvl w:ilvl="5">
+      <w:start w:val="1"/>
+      <w:numFmt w:val="decimal"/>
+      <w:lvlText w:val=" %1.%2.%3.%4.%5.%6 "/>
+      <w:lvlJc w:val="left"/>
+      <w:pPr>
+        <w:tabs>
+          <w:tab w:val="num" w:pos="3240"/>
+        </w:tabs>
+        <w:ind w:left="3240" w:hanging="360"/>
+      </w:pPr>
+    </w:lvl>
+    <w:lvl w:ilvl="6">
+      <w:start w:val="1"/>
+      <w:numFmt w:val="decimal"/>
+      <w:lvlText w:val=" %1.%2.%3.%4.%5.%6.%7 "/>
+      <w:lvlJc w:val="left"/>
+      <w:pPr>
+        <w:tabs>
+          <w:tab w:val="num" w:pos="3600"/>
+        </w:tabs>
+        <w:ind w:left="3600" w:hanging="360"/>
+      </w:pPr>
+    </w:lvl>
+    <w:lvl w:ilvl="7">
+      <w:start w:val="1"/>
+      <w:numFmt w:val="decimal"/>
+      <w:lvlText w:val=" %1.%2.%3.%4.%5.%6.%7.%8 "/>
+      <w:lvlJc w:val="left"/>
+      <w:pPr>
+        <w:tabs>
+          <w:tab w:val="num" w:pos="3960"/>
+        </w:tabs>
+        <w:ind w:left="3960" w:hanging="360"/>
+      </w:pPr>
+    </w:lvl>
+    <w:lvl w:ilvl="8">
+      <w:start w:val="1"/>
+      <w:numFmt w:val="decimal"/>
+      <w:lvlText w:val=" %1.%2.%3.%4.%5.%6.%7.%8.%9 "/>
+      <w:lvlJc w:val="left"/>
+      <w:pPr>
+        <w:tabs>
+          <w:tab w:val="num" w:pos="4320"/>
+        </w:tabs>
+        <w:ind w:left="4320" w:hanging="360"/>
+      </w:pPr>
     </w:lvl>
   </w:abstractNum>
   <w:num w:numId="1">
@@ -17833,6 +22087,45 @@
   </w:num>
   <w:num w:numId="6">
     <w:abstractNumId w:val="6"/>
+  </w:num>
+  <w:num w:numId="7">
+    <w:abstractNumId w:val="7"/>
+  </w:num>
+  <w:num w:numId="8">
+    <w:abstractNumId w:val="8"/>
+  </w:num>
+  <w:num w:numId="9">
+    <w:abstractNumId w:val="9"/>
+  </w:num>
+  <w:num w:numId="10">
+    <w:abstractNumId w:val="10"/>
+  </w:num>
+  <w:num w:numId="11">
+    <w:abstractNumId w:val="11"/>
+  </w:num>
+  <w:num w:numId="12">
+    <w:abstractNumId w:val="12"/>
+  </w:num>
+  <w:num w:numId="13">
+    <w:abstractNumId w:val="13"/>
+  </w:num>
+  <w:num w:numId="14">
+    <w:abstractNumId w:val="14"/>
+  </w:num>
+  <w:num w:numId="15">
+    <w:abstractNumId w:val="15"/>
+  </w:num>
+  <w:num w:numId="16">
+    <w:abstractNumId w:val="2"/>
+    <w:lvlOverride w:ilvl="1">
+      <w:startOverride w:val="1"/>
+    </w:lvlOverride>
+  </w:num>
+  <w:num w:numId="17">
+    <w:abstractNumId w:val="2"/>
+    <w:lvlOverride w:ilvl="0">
+      <w:startOverride w:val="1"/>
+    </w:lvlOverride>
   </w:num>
 </w:numbering>
 </file>
@@ -18275,5 +22568,37 @@
       <w:sz w:val="28"/>
     </w:rPr>
   </w:style>
+  <w:style w:type="paragraph" w:styleId="ContentsHeading">
+    <w:name w:val="TOA Heading"/>
+    <w:basedOn w:val="IndexHeading"/>
+    <w:pPr>
+      <w:suppressLineNumbers/>
+      <w:ind w:left="0" w:hanging="0"/>
+    </w:pPr>
+    <w:rPr>
+      <w:b/>
+      <w:bCs/>
+      <w:sz w:val="32"/>
+      <w:szCs w:val="32"/>
+    </w:rPr>
+  </w:style>
+  <w:style w:type="paragraph" w:styleId="Subtitle">
+    <w:name w:val="Subtitle"/>
+    <w:basedOn w:val="Heading"/>
+    <w:next w:val="TextBody"/>
+    <w:qFormat/>
+    <w:pPr>
+      <w:spacing w:before="60" w:after="120"/>
+      <w:jc w:val="center"/>
+    </w:pPr>
+    <w:rPr>
+      <w:sz w:val="36"/>
+      <w:szCs w:val="36"/>
+    </w:rPr>
+  </w:style>
+  <w:style w:type="numbering" w:styleId="Bullet">
+    <w:name w:val="Bullet •"/>
+    <w:qFormat/>
+  </w:style>
 </w:styles>
 </file>
--- a/documentation/documentation.docx
+++ b/documentation/documentation.docx
@@ -330,7 +330,25 @@
           <w:szCs w:val="28"/>
           <w:lang w:val="lv-LV"/>
         </w:rPr>
-        <w:t xml:space="preserve"> ? l</w:t>
+        <w:t xml:space="preserve"> </w:t>
+      </w:r>
+      <w:r>
+        <w:rPr>
+          <w:rFonts w:ascii="Times New Roman" w:hAnsi="Times New Roman"/>
+          <w:sz w:val="28"/>
+          <w:szCs w:val="28"/>
+          <w:lang w:val="lv-LV"/>
+        </w:rPr>
+        <w:t>80</w:t>
+      </w:r>
+      <w:r>
+        <w:rPr>
+          <w:rFonts w:ascii="Times New Roman" w:hAnsi="Times New Roman"/>
+          <w:sz w:val="28"/>
+          <w:szCs w:val="28"/>
+          <w:lang w:val="lv-LV"/>
+        </w:rPr>
+        <w:t xml:space="preserve"> l</w:t>
       </w:r>
       <w:r>
         <w:rPr>
@@ -5183,7 +5201,7 @@
         <mc:AlternateContent>
           <mc:Choice Requires="wps">
             <w:drawing>
-              <wp:anchor behindDoc="0" distT="0" distB="0" distL="0" distR="0" simplePos="0" locked="0" layoutInCell="0" allowOverlap="1" relativeHeight="159">
+              <wp:anchor behindDoc="0" distT="0" distB="0" distL="0" distR="0" simplePos="0" locked="0" layoutInCell="0" allowOverlap="1" relativeHeight="150">
                 <wp:simplePos x="0" y="0"/>
                 <wp:positionH relativeFrom="column">
                   <wp:align>center</wp:align>
@@ -5429,7 +5447,7 @@
         <mc:AlternateContent>
           <mc:Choice Requires="wps">
             <w:drawing>
-              <wp:anchor behindDoc="0" distT="0" distB="0" distL="0" distR="0" simplePos="0" locked="0" layoutInCell="0" allowOverlap="1" relativeHeight="161">
+              <wp:anchor behindDoc="0" distT="0" distB="0" distL="0" distR="0" simplePos="0" locked="0" layoutInCell="0" allowOverlap="1" relativeHeight="152">
                 <wp:simplePos x="0" y="0"/>
                 <wp:positionH relativeFrom="column">
                   <wp:align>center</wp:align>
@@ -5657,7 +5675,7 @@
         <mc:AlternateContent>
           <mc:Choice Requires="wps">
             <w:drawing>
-              <wp:anchor behindDoc="0" distT="0" distB="0" distL="0" distR="0" simplePos="0" locked="0" layoutInCell="0" allowOverlap="1" relativeHeight="163">
+              <wp:anchor behindDoc="0" distT="0" distB="0" distL="0" distR="0" simplePos="0" locked="0" layoutInCell="0" allowOverlap="1" relativeHeight="154">
                 <wp:simplePos x="0" y="0"/>
                 <wp:positionH relativeFrom="column">
                   <wp:align>center</wp:align>
@@ -5897,7 +5915,7 @@
         <mc:AlternateContent>
           <mc:Choice Requires="wps">
             <w:drawing>
-              <wp:anchor behindDoc="0" distT="0" distB="0" distL="0" distR="0" simplePos="0" locked="0" layoutInCell="0" allowOverlap="1" relativeHeight="165">
+              <wp:anchor behindDoc="0" distT="0" distB="0" distL="0" distR="0" simplePos="0" locked="0" layoutInCell="0" allowOverlap="1" relativeHeight="156">
                 <wp:simplePos x="0" y="0"/>
                 <wp:positionH relativeFrom="column">
                   <wp:align>center</wp:align>
@@ -6156,7 +6174,7 @@
         <mc:AlternateContent>
           <mc:Choice Requires="wps">
             <w:drawing>
-              <wp:anchor behindDoc="0" distT="0" distB="0" distL="0" distR="0" simplePos="0" locked="0" layoutInCell="0" allowOverlap="1" relativeHeight="181">
+              <wp:anchor behindDoc="0" distT="0" distB="0" distL="0" distR="0" simplePos="0" locked="0" layoutInCell="0" allowOverlap="1" relativeHeight="172">
                 <wp:simplePos x="0" y="0"/>
                 <wp:positionH relativeFrom="column">
                   <wp:align>center</wp:align>
@@ -6424,7 +6442,7 @@
         <mc:AlternateContent>
           <mc:Choice Requires="wps">
             <w:drawing>
-              <wp:anchor behindDoc="0" distT="0" distB="0" distL="0" distR="0" simplePos="0" locked="0" layoutInCell="0" allowOverlap="1" relativeHeight="175">
+              <wp:anchor behindDoc="0" distT="0" distB="0" distL="0" distR="0" simplePos="0" locked="0" layoutInCell="0" allowOverlap="1" relativeHeight="166">
                 <wp:simplePos x="0" y="0"/>
                 <wp:positionH relativeFrom="column">
                   <wp:posOffset>99695</wp:posOffset>
@@ -6639,7 +6657,7 @@
         <mc:AlternateContent>
           <mc:Choice Requires="wps">
             <w:drawing>
-              <wp:anchor behindDoc="0" distT="0" distB="0" distL="0" distR="0" simplePos="0" locked="0" layoutInCell="0" allowOverlap="1" relativeHeight="177">
+              <wp:anchor behindDoc="0" distT="0" distB="0" distL="0" distR="0" simplePos="0" locked="0" layoutInCell="0" allowOverlap="1" relativeHeight="168">
                 <wp:simplePos x="0" y="0"/>
                 <wp:positionH relativeFrom="column">
                   <wp:align>center</wp:align>
@@ -6901,7 +6919,7 @@
         <mc:AlternateContent>
           <mc:Choice Requires="wps">
             <w:drawing>
-              <wp:anchor behindDoc="0" distT="0" distB="0" distL="0" distR="0" simplePos="0" locked="0" layoutInCell="0" allowOverlap="1" relativeHeight="173">
+              <wp:anchor behindDoc="0" distT="0" distB="0" distL="0" distR="0" simplePos="0" locked="0" layoutInCell="0" allowOverlap="1" relativeHeight="164">
                 <wp:simplePos x="0" y="0"/>
                 <wp:positionH relativeFrom="column">
                   <wp:align>center</wp:align>
@@ -7148,7 +7166,7 @@
         <mc:AlternateContent>
           <mc:Choice Requires="wps">
             <w:drawing>
-              <wp:anchor behindDoc="0" distT="0" distB="0" distL="0" distR="0" simplePos="0" locked="0" layoutInCell="0" allowOverlap="1" relativeHeight="179">
+              <wp:anchor behindDoc="0" distT="0" distB="0" distL="0" distR="0" simplePos="0" locked="0" layoutInCell="0" allowOverlap="1" relativeHeight="170">
                 <wp:simplePos x="0" y="0"/>
                 <wp:positionH relativeFrom="column">
                   <wp:align>center</wp:align>
@@ -7409,7 +7427,7 @@
         <mc:AlternateContent>
           <mc:Choice Requires="wps">
             <w:drawing>
-              <wp:anchor behindDoc="0" distT="0" distB="0" distL="0" distR="0" simplePos="0" locked="0" layoutInCell="0" allowOverlap="1" relativeHeight="183">
+              <wp:anchor behindDoc="0" distT="0" distB="0" distL="0" distR="0" simplePos="0" locked="0" layoutInCell="0" allowOverlap="1" relativeHeight="174">
                 <wp:simplePos x="0" y="0"/>
                 <wp:positionH relativeFrom="column">
                   <wp:align>center</wp:align>
@@ -7680,7 +7698,7 @@
         <mc:AlternateContent>
           <mc:Choice Requires="wps">
             <w:drawing>
-              <wp:anchor behindDoc="0" distT="0" distB="0" distL="0" distR="0" simplePos="0" locked="0" layoutInCell="0" allowOverlap="1" relativeHeight="185">
+              <wp:anchor behindDoc="0" distT="0" distB="0" distL="0" distR="0" simplePos="0" locked="0" layoutInCell="0" allowOverlap="1" relativeHeight="176">
                 <wp:simplePos x="0" y="0"/>
                 <wp:positionH relativeFrom="column">
                   <wp:align>center</wp:align>
@@ -7906,7 +7924,7 @@
         <mc:AlternateContent>
           <mc:Choice Requires="wps">
             <w:drawing>
-              <wp:anchor behindDoc="0" distT="0" distB="0" distL="0" distR="0" simplePos="0" locked="0" layoutInCell="0" allowOverlap="1" relativeHeight="167">
+              <wp:anchor behindDoc="0" distT="0" distB="0" distL="0" distR="0" simplePos="0" locked="0" layoutInCell="0" allowOverlap="1" relativeHeight="158">
                 <wp:simplePos x="0" y="0"/>
                 <wp:positionH relativeFrom="column">
                   <wp:align>center</wp:align>
@@ -8157,7 +8175,7 @@
         <mc:AlternateContent>
           <mc:Choice Requires="wps">
             <w:drawing>
-              <wp:anchor behindDoc="0" distT="0" distB="0" distL="0" distR="0" simplePos="0" locked="0" layoutInCell="0" allowOverlap="1" relativeHeight="169">
+              <wp:anchor behindDoc="0" distT="0" distB="0" distL="0" distR="0" simplePos="0" locked="0" layoutInCell="0" allowOverlap="1" relativeHeight="160">
                 <wp:simplePos x="0" y="0"/>
                 <wp:positionH relativeFrom="column">
                   <wp:align>center</wp:align>
@@ -8404,7 +8422,7 @@
         <mc:AlternateContent>
           <mc:Choice Requires="wps">
             <w:drawing>
-              <wp:anchor behindDoc="0" distT="0" distB="0" distL="0" distR="0" simplePos="0" locked="0" layoutInCell="0" allowOverlap="1" relativeHeight="171">
+              <wp:anchor behindDoc="0" distT="0" distB="0" distL="0" distR="0" simplePos="0" locked="0" layoutInCell="0" allowOverlap="1" relativeHeight="162">
                 <wp:simplePos x="0" y="0"/>
                 <wp:positionH relativeFrom="column">
                   <wp:align>center</wp:align>
@@ -8644,7 +8662,7 @@
         <mc:AlternateContent>
           <mc:Choice Requires="wps">
             <w:drawing>
-              <wp:anchor behindDoc="0" distT="0" distB="0" distL="0" distR="0" simplePos="0" locked="0" layoutInCell="0" allowOverlap="1" relativeHeight="157">
+              <wp:anchor behindDoc="0" distT="0" distB="0" distL="0" distR="0" simplePos="0" locked="0" layoutInCell="0" allowOverlap="1" relativeHeight="148">
                 <wp:simplePos x="0" y="0"/>
                 <wp:positionH relativeFrom="column">
                   <wp:align>center</wp:align>
@@ -24885,7 +24903,7 @@
         <mc:AlternateContent>
           <mc:Choice Requires="wps">
             <w:drawing>
-              <wp:anchor behindDoc="0" distT="0" distB="0" distL="0" distR="0" simplePos="0" locked="0" layoutInCell="0" allowOverlap="1" relativeHeight="4">
+              <wp:anchor behindDoc="0" distT="0" distB="0" distL="0" distR="0" simplePos="0" locked="0" layoutInCell="0" allowOverlap="1" relativeHeight="2">
                 <wp:simplePos x="0" y="0"/>
                 <wp:positionH relativeFrom="column">
                   <wp:posOffset>314325</wp:posOffset>
@@ -25209,7 +25227,7 @@
         <mc:AlternateContent>
           <mc:Choice Requires="wps">
             <w:drawing>
-              <wp:anchor behindDoc="0" distT="0" distB="0" distL="0" distR="0" simplePos="0" locked="0" layoutInCell="0" allowOverlap="1" relativeHeight="12">
+              <wp:anchor behindDoc="0" distT="0" distB="0" distL="0" distR="0" simplePos="0" locked="0" layoutInCell="0" allowOverlap="1" relativeHeight="9">
                 <wp:simplePos x="0" y="0"/>
                 <wp:positionH relativeFrom="column">
                   <wp:posOffset>170180</wp:posOffset>
@@ -25949,7 +25967,7 @@
         <mc:AlternateContent>
           <mc:Choice Requires="wps">
             <w:drawing>
-              <wp:anchor behindDoc="0" distT="0" distB="0" distL="0" distR="0" simplePos="0" locked="0" layoutInCell="0" allowOverlap="1" relativeHeight="13">
+              <wp:anchor behindDoc="0" distT="0" distB="0" distL="0" distR="0" simplePos="0" locked="0" layoutInCell="0" allowOverlap="1" relativeHeight="10">
                 <wp:simplePos x="0" y="0"/>
                 <wp:positionH relativeFrom="column">
                   <wp:align>center</wp:align>
@@ -26250,7 +26268,7 @@
         <mc:AlternateContent>
           <mc:Choice Requires="wps">
             <w:drawing>
-              <wp:anchor behindDoc="0" distT="0" distB="0" distL="0" distR="0" simplePos="0" locked="0" layoutInCell="0" allowOverlap="1" relativeHeight="14">
+              <wp:anchor behindDoc="0" distT="0" distB="0" distL="0" distR="0" simplePos="0" locked="0" layoutInCell="0" allowOverlap="1" relativeHeight="11">
                 <wp:simplePos x="0" y="0"/>
                 <wp:positionH relativeFrom="column">
                   <wp:align>center</wp:align>
@@ -26519,7 +26537,7 @@
         <mc:AlternateContent>
           <mc:Choice Requires="wps">
             <w:drawing>
-              <wp:anchor behindDoc="0" distT="0" distB="0" distL="0" distR="0" simplePos="0" locked="0" layoutInCell="0" allowOverlap="1" relativeHeight="5">
+              <wp:anchor behindDoc="0" distT="0" distB="0" distL="0" distR="0" simplePos="0" locked="0" layoutInCell="0" allowOverlap="1" relativeHeight="3">
                 <wp:simplePos x="0" y="0"/>
                 <wp:positionH relativeFrom="column">
                   <wp:posOffset>190500</wp:posOffset>
@@ -26774,7 +26792,7 @@
         <mc:AlternateContent>
           <mc:Choice Requires="wps">
             <w:drawing>
-              <wp:anchor behindDoc="0" distT="0" distB="0" distL="0" distR="0" simplePos="0" locked="0" layoutInCell="0" allowOverlap="1" relativeHeight="6">
+              <wp:anchor behindDoc="0" distT="0" distB="0" distL="0" distR="0" simplePos="0" locked="0" layoutInCell="0" allowOverlap="1" relativeHeight="4">
                 <wp:simplePos x="0" y="0"/>
                 <wp:positionH relativeFrom="column">
                   <wp:align>center</wp:align>
@@ -27071,7 +27089,7 @@
         <mc:AlternateContent>
           <mc:Choice Requires="wps">
             <w:drawing>
-              <wp:anchor behindDoc="0" distT="0" distB="0" distL="0" distR="0" simplePos="0" locked="0" layoutInCell="0" allowOverlap="1" relativeHeight="7">
+              <wp:anchor behindDoc="0" distT="0" distB="0" distL="0" distR="0" simplePos="0" locked="0" layoutInCell="0" allowOverlap="1" relativeHeight="5">
                 <wp:simplePos x="0" y="0"/>
                 <wp:positionH relativeFrom="column">
                   <wp:align>center</wp:align>
@@ -27381,7 +27399,7 @@
         <mc:AlternateContent>
           <mc:Choice Requires="wps">
             <w:drawing>
-              <wp:anchor behindDoc="0" distT="0" distB="0" distL="0" distR="0" simplePos="0" locked="0" layoutInCell="0" allowOverlap="1" relativeHeight="9">
+              <wp:anchor behindDoc="0" distT="0" distB="0" distL="0" distR="0" simplePos="0" locked="0" layoutInCell="0" allowOverlap="1" relativeHeight="6">
                 <wp:simplePos x="0" y="0"/>
                 <wp:positionH relativeFrom="column">
                   <wp:align>center</wp:align>
@@ -27655,7 +27673,7 @@
         <mc:AlternateContent>
           <mc:Choice Requires="wps">
             <w:drawing>
-              <wp:anchor behindDoc="0" distT="0" distB="0" distL="0" distR="0" simplePos="0" locked="0" layoutInCell="0" allowOverlap="1" relativeHeight="10">
+              <wp:anchor behindDoc="0" distT="0" distB="0" distL="0" distR="0" simplePos="0" locked="0" layoutInCell="0" allowOverlap="1" relativeHeight="7">
                 <wp:simplePos x="0" y="0"/>
                 <wp:positionH relativeFrom="column">
                   <wp:align>center</wp:align>
@@ -27946,7 +27964,7 @@
         <mc:AlternateContent>
           <mc:Choice Requires="wps">
             <w:drawing>
-              <wp:anchor behindDoc="0" distT="0" distB="0" distL="0" distR="0" simplePos="0" locked="0" layoutInCell="0" allowOverlap="1" relativeHeight="15">
+              <wp:anchor behindDoc="0" distT="0" distB="0" distL="0" distR="0" simplePos="0" locked="0" layoutInCell="0" allowOverlap="1" relativeHeight="12">
                 <wp:simplePos x="0" y="0"/>
                 <wp:positionH relativeFrom="column">
                   <wp:align>center</wp:align>
@@ -28205,7 +28223,7 @@
         <mc:AlternateContent>
           <mc:Choice Requires="wps">
             <w:drawing>
-              <wp:anchor behindDoc="0" distT="0" distB="0" distL="0" distR="0" simplePos="0" locked="0" layoutInCell="0" allowOverlap="1" relativeHeight="16">
+              <wp:anchor behindDoc="0" distT="0" distB="0" distL="0" distR="0" simplePos="0" locked="0" layoutInCell="0" allowOverlap="1" relativeHeight="13">
                 <wp:simplePos x="0" y="0"/>
                 <wp:positionH relativeFrom="column">
                   <wp:align>center</wp:align>
@@ -28530,7 +28548,7 @@
         <mc:AlternateContent>
           <mc:Choice Requires="wps">
             <w:drawing>
-              <wp:anchor behindDoc="0" distT="0" distB="0" distL="0" distR="0" simplePos="0" locked="0" layoutInCell="0" allowOverlap="1" relativeHeight="17">
+              <wp:anchor behindDoc="0" distT="0" distB="0" distL="0" distR="0" simplePos="0" locked="0" layoutInCell="0" allowOverlap="1" relativeHeight="14">
                 <wp:simplePos x="0" y="0"/>
                 <wp:positionH relativeFrom="column">
                   <wp:align>center</wp:align>
@@ -28902,7 +28920,7 @@
         <mc:AlternateContent>
           <mc:Choice Requires="wps">
             <w:drawing>
-              <wp:anchor behindDoc="0" distT="0" distB="0" distL="0" distR="0" simplePos="0" locked="0" layoutInCell="0" allowOverlap="1" relativeHeight="18">
+              <wp:anchor behindDoc="0" distT="0" distB="0" distL="0" distR="0" simplePos="0" locked="0" layoutInCell="0" allowOverlap="1" relativeHeight="15">
                 <wp:simplePos x="0" y="0"/>
                 <wp:positionH relativeFrom="column">
                   <wp:align>center</wp:align>
@@ -29206,7 +29224,7 @@
         <mc:AlternateContent>
           <mc:Choice Requires="wps">
             <w:drawing>
-              <wp:anchor behindDoc="0" distT="0" distB="0" distL="0" distR="0" simplePos="0" locked="0" layoutInCell="0" allowOverlap="1" relativeHeight="19">
+              <wp:anchor behindDoc="0" distT="0" distB="0" distL="0" distR="0" simplePos="0" locked="0" layoutInCell="0" allowOverlap="1" relativeHeight="16">
                 <wp:simplePos x="0" y="0"/>
                 <wp:positionH relativeFrom="column">
                   <wp:align>center</wp:align>
@@ -29539,7 +29557,7 @@
         <mc:AlternateContent>
           <mc:Choice Requires="wps">
             <w:drawing>
-              <wp:anchor behindDoc="0" distT="0" distB="0" distL="0" distR="0" simplePos="0" locked="0" layoutInCell="0" allowOverlap="1" relativeHeight="20">
+              <wp:anchor behindDoc="0" distT="0" distB="0" distL="0" distR="0" simplePos="0" locked="0" layoutInCell="0" allowOverlap="1" relativeHeight="17">
                 <wp:simplePos x="0" y="0"/>
                 <wp:positionH relativeFrom="column">
                   <wp:align>center</wp:align>
@@ -29843,7 +29861,7 @@
         <mc:AlternateContent>
           <mc:Choice Requires="wps">
             <w:drawing>
-              <wp:anchor behindDoc="0" distT="0" distB="0" distL="0" distR="0" simplePos="0" locked="0" layoutInCell="0" allowOverlap="1" relativeHeight="21">
+              <wp:anchor behindDoc="0" distT="0" distB="0" distL="0" distR="0" simplePos="0" locked="0" layoutInCell="0" allowOverlap="1" relativeHeight="18">
                 <wp:simplePos x="0" y="0"/>
                 <wp:positionH relativeFrom="column">
                   <wp:align>center</wp:align>
@@ -30176,7 +30194,7 @@
         <mc:AlternateContent>
           <mc:Choice Requires="wps">
             <w:drawing>
-              <wp:anchor behindDoc="0" distT="0" distB="0" distL="0" distR="0" simplePos="0" locked="0" layoutInCell="0" allowOverlap="1" relativeHeight="22">
+              <wp:anchor behindDoc="0" distT="0" distB="0" distL="0" distR="0" simplePos="0" locked="0" layoutInCell="0" allowOverlap="1" relativeHeight="19">
                 <wp:simplePos x="0" y="0"/>
                 <wp:positionH relativeFrom="column">
                   <wp:align>center</wp:align>
@@ -30477,7 +30495,7 @@
         <mc:AlternateContent>
           <mc:Choice Requires="wps">
             <w:drawing>
-              <wp:anchor behindDoc="0" distT="0" distB="0" distL="0" distR="0" simplePos="0" locked="0" layoutInCell="0" allowOverlap="1" relativeHeight="23">
+              <wp:anchor behindDoc="0" distT="0" distB="0" distL="0" distR="0" simplePos="0" locked="0" layoutInCell="0" allowOverlap="1" relativeHeight="20">
                 <wp:simplePos x="0" y="0"/>
                 <wp:positionH relativeFrom="column">
                   <wp:align>center</wp:align>
@@ -30843,7 +30861,7 @@
         <mc:AlternateContent>
           <mc:Choice Requires="wps">
             <w:drawing>
-              <wp:anchor behindDoc="0" distT="0" distB="0" distL="0" distR="0" simplePos="0" locked="0" layoutInCell="0" allowOverlap="1" relativeHeight="24">
+              <wp:anchor behindDoc="0" distT="0" distB="0" distL="0" distR="0" simplePos="0" locked="0" layoutInCell="0" allowOverlap="1" relativeHeight="21">
                 <wp:simplePos x="0" y="0"/>
                 <wp:positionH relativeFrom="column">
                   <wp:align>center</wp:align>
@@ -31112,7 +31130,7 @@
         <mc:AlternateContent>
           <mc:Choice Requires="wps">
             <w:drawing>
-              <wp:anchor behindDoc="0" distT="0" distB="0" distL="0" distR="0" simplePos="0" locked="0" layoutInCell="0" allowOverlap="1" relativeHeight="25">
+              <wp:anchor behindDoc="0" distT="0" distB="0" distL="0" distR="0" simplePos="0" locked="0" layoutInCell="0" allowOverlap="1" relativeHeight="22">
                 <wp:simplePos x="0" y="0"/>
                 <wp:positionH relativeFrom="column">
                   <wp:align>center</wp:align>
@@ -31430,7 +31448,7 @@
         <mc:AlternateContent>
           <mc:Choice Requires="wps">
             <w:drawing>
-              <wp:anchor behindDoc="0" distT="0" distB="0" distL="0" distR="0" simplePos="0" locked="0" layoutInCell="0" allowOverlap="1" relativeHeight="26">
+              <wp:anchor behindDoc="0" distT="0" distB="0" distL="0" distR="0" simplePos="0" locked="0" layoutInCell="0" allowOverlap="1" relativeHeight="23">
                 <wp:simplePos x="0" y="0"/>
                 <wp:positionH relativeFrom="column">
                   <wp:align>center</wp:align>
@@ -31734,7 +31752,7 @@
         <mc:AlternateContent>
           <mc:Choice Requires="wps">
             <w:drawing>
-              <wp:anchor behindDoc="0" distT="0" distB="0" distL="0" distR="0" simplePos="0" locked="0" layoutInCell="0" allowOverlap="1" relativeHeight="27">
+              <wp:anchor behindDoc="0" distT="0" distB="0" distL="0" distR="0" simplePos="0" locked="0" layoutInCell="0" allowOverlap="1" relativeHeight="24">
                 <wp:simplePos x="0" y="0"/>
                 <wp:positionH relativeFrom="column">
                   <wp:align>center</wp:align>
@@ -32067,7 +32085,7 @@
         <mc:AlternateContent>
           <mc:Choice Requires="wps">
             <w:drawing>
-              <wp:anchor behindDoc="0" distT="0" distB="0" distL="0" distR="0" simplePos="0" locked="0" layoutInCell="0" allowOverlap="1" relativeHeight="28">
+              <wp:anchor behindDoc="0" distT="0" distB="0" distL="0" distR="0" simplePos="0" locked="0" layoutInCell="0" allowOverlap="1" relativeHeight="25">
                 <wp:simplePos x="0" y="0"/>
                 <wp:positionH relativeFrom="column">
                   <wp:align>center</wp:align>
@@ -32341,7 +32359,7 @@
         <mc:AlternateContent>
           <mc:Choice Requires="wps">
             <w:drawing>
-              <wp:anchor behindDoc="0" distT="0" distB="0" distL="0" distR="0" simplePos="0" locked="0" layoutInCell="0" allowOverlap="1" relativeHeight="29">
+              <wp:anchor behindDoc="0" distT="0" distB="0" distL="0" distR="0" simplePos="0" locked="0" layoutInCell="0" allowOverlap="1" relativeHeight="26">
                 <wp:simplePos x="0" y="0"/>
                 <wp:positionH relativeFrom="column">
                   <wp:align>center</wp:align>
@@ -32644,7 +32662,7 @@
         <mc:AlternateContent>
           <mc:Choice Requires="wps">
             <w:drawing>
-              <wp:anchor behindDoc="0" distT="0" distB="0" distL="0" distR="0" simplePos="0" locked="0" layoutInCell="0" allowOverlap="1" relativeHeight="30">
+              <wp:anchor behindDoc="0" distT="0" distB="0" distL="0" distR="0" simplePos="0" locked="0" layoutInCell="0" allowOverlap="1" relativeHeight="27">
                 <wp:simplePos x="0" y="0"/>
                 <wp:positionH relativeFrom="column">
                   <wp:align>center</wp:align>
@@ -32918,7 +32936,7 @@
         <mc:AlternateContent>
           <mc:Choice Requires="wps">
             <w:drawing>
-              <wp:anchor behindDoc="0" distT="0" distB="0" distL="0" distR="0" simplePos="0" locked="0" layoutInCell="0" allowOverlap="1" relativeHeight="31">
+              <wp:anchor behindDoc="0" distT="0" distB="0" distL="0" distR="0" simplePos="0" locked="0" layoutInCell="0" allowOverlap="1" relativeHeight="28">
                 <wp:simplePos x="0" y="0"/>
                 <wp:positionH relativeFrom="column">
                   <wp:align>center</wp:align>
@@ -33251,7 +33269,7 @@
         <mc:AlternateContent>
           <mc:Choice Requires="wps">
             <w:drawing>
-              <wp:anchor behindDoc="0" distT="0" distB="0" distL="0" distR="0" simplePos="0" locked="0" layoutInCell="0" allowOverlap="1" relativeHeight="35">
+              <wp:anchor behindDoc="0" distT="0" distB="0" distL="0" distR="0" simplePos="0" locked="0" layoutInCell="0" allowOverlap="1" relativeHeight="32">
                 <wp:simplePos x="0" y="0"/>
                 <wp:positionH relativeFrom="column">
                   <wp:align>center</wp:align>
@@ -33547,7 +33565,7 @@
         <mc:AlternateContent>
           <mc:Choice Requires="wps">
             <w:drawing>
-              <wp:anchor behindDoc="0" distT="0" distB="0" distL="0" distR="0" simplePos="0" locked="0" layoutInCell="0" allowOverlap="1" relativeHeight="36">
+              <wp:anchor behindDoc="0" distT="0" distB="0" distL="0" distR="0" simplePos="0" locked="0" layoutInCell="0" allowOverlap="1" relativeHeight="33">
                 <wp:simplePos x="0" y="0"/>
                 <wp:positionH relativeFrom="column">
                   <wp:align>center</wp:align>
@@ -33839,7 +33857,7 @@
         <mc:AlternateContent>
           <mc:Choice Requires="wps">
             <w:drawing>
-              <wp:anchor behindDoc="0" distT="0" distB="0" distL="0" distR="0" simplePos="0" locked="0" layoutInCell="0" allowOverlap="1" relativeHeight="37">
+              <wp:anchor behindDoc="0" distT="0" distB="0" distL="0" distR="0" simplePos="0" locked="0" layoutInCell="0" allowOverlap="1" relativeHeight="34">
                 <wp:simplePos x="0" y="0"/>
                 <wp:positionH relativeFrom="column">
                   <wp:align>center</wp:align>
@@ -34148,7 +34166,7 @@
         <mc:AlternateContent>
           <mc:Choice Requires="wps">
             <w:drawing>
-              <wp:anchor behindDoc="0" distT="0" distB="0" distL="0" distR="0" simplePos="0" locked="0" layoutInCell="0" allowOverlap="1" relativeHeight="38">
+              <wp:anchor behindDoc="0" distT="0" distB="0" distL="0" distR="0" simplePos="0" locked="0" layoutInCell="0" allowOverlap="1" relativeHeight="35">
                 <wp:simplePos x="0" y="0"/>
                 <wp:positionH relativeFrom="column">
                   <wp:align>center</wp:align>
@@ -34409,7 +34427,7 @@
         <mc:AlternateContent>
           <mc:Choice Requires="wps">
             <w:drawing>
-              <wp:anchor behindDoc="0" distT="0" distB="0" distL="0" distR="0" simplePos="0" locked="0" layoutInCell="0" allowOverlap="1" relativeHeight="39">
+              <wp:anchor behindDoc="0" distT="0" distB="0" distL="0" distR="0" simplePos="0" locked="0" layoutInCell="0" allowOverlap="1" relativeHeight="36">
                 <wp:simplePos x="0" y="0"/>
                 <wp:positionH relativeFrom="column">
                   <wp:posOffset>800100</wp:posOffset>
@@ -34670,7 +34688,7 @@
         <mc:AlternateContent>
           <mc:Choice Requires="wps">
             <w:drawing>
-              <wp:anchor behindDoc="0" distT="0" distB="0" distL="0" distR="0" simplePos="0" locked="0" layoutInCell="0" allowOverlap="1" relativeHeight="40">
+              <wp:anchor behindDoc="0" distT="0" distB="0" distL="0" distR="0" simplePos="0" locked="0" layoutInCell="0" allowOverlap="1" relativeHeight="37">
                 <wp:simplePos x="0" y="0"/>
                 <wp:positionH relativeFrom="column">
                   <wp:align>center</wp:align>
@@ -34929,7 +34947,7 @@
       </w:pPr>
       <w:r>
         <w:drawing>
-          <wp:anchor behindDoc="0" distT="0" distB="0" distL="0" distR="0" simplePos="0" locked="0" layoutInCell="0" allowOverlap="1" relativeHeight="44">
+          <wp:anchor behindDoc="0" distT="0" distB="0" distL="0" distR="0" simplePos="0" locked="0" layoutInCell="0" allowOverlap="1" relativeHeight="41">
             <wp:simplePos x="0" y="0"/>
             <wp:positionH relativeFrom="column">
               <wp:align>center</wp:align>
@@ -35010,7 +35028,7 @@
         <mc:AlternateContent>
           <mc:Choice Requires="wps">
             <w:drawing>
-              <wp:anchor behindDoc="0" distT="0" distB="0" distL="0" distR="0" simplePos="0" locked="0" layoutInCell="0" allowOverlap="1" relativeHeight="45">
+              <wp:anchor behindDoc="0" distT="0" distB="0" distL="0" distR="0" simplePos="0" locked="0" layoutInCell="0" allowOverlap="1" relativeHeight="42">
                 <wp:simplePos x="0" y="0"/>
                 <wp:positionH relativeFrom="column">
                   <wp:align>center</wp:align>
@@ -35285,7 +35303,7 @@
       </w:pPr>
       <w:r>
         <w:drawing>
-          <wp:anchor behindDoc="0" distT="0" distB="0" distL="0" distR="0" simplePos="0" locked="0" layoutInCell="0" allowOverlap="1" relativeHeight="47">
+          <wp:anchor behindDoc="0" distT="0" distB="0" distL="0" distR="0" simplePos="0" locked="0" layoutInCell="0" allowOverlap="1" relativeHeight="44">
             <wp:simplePos x="0" y="0"/>
             <wp:positionH relativeFrom="column">
               <wp:align>center</wp:align>
@@ -35345,7 +35363,7 @@
         <mc:AlternateContent>
           <mc:Choice Requires="wps">
             <w:drawing>
-              <wp:anchor behindDoc="0" distT="0" distB="0" distL="0" distR="0" simplePos="0" locked="0" layoutInCell="0" allowOverlap="1" relativeHeight="48">
+              <wp:anchor behindDoc="0" distT="0" distB="0" distL="0" distR="0" simplePos="0" locked="0" layoutInCell="0" allowOverlap="1" relativeHeight="45">
                 <wp:simplePos x="0" y="0"/>
                 <wp:positionH relativeFrom="column">
                   <wp:align>center</wp:align>
@@ -35650,7 +35668,7 @@
         <mc:AlternateContent>
           <mc:Choice Requires="wps">
             <w:drawing>
-              <wp:anchor behindDoc="0" distT="0" distB="0" distL="0" distR="0" simplePos="0" locked="0" layoutInCell="0" allowOverlap="1" relativeHeight="46">
+              <wp:anchor behindDoc="0" distT="0" distB="0" distL="0" distR="0" simplePos="0" locked="0" layoutInCell="0" allowOverlap="1" relativeHeight="43">
                 <wp:simplePos x="0" y="0"/>
                 <wp:positionH relativeFrom="column">
                   <wp:align>center</wp:align>
@@ -35911,7 +35929,7 @@
         <mc:AlternateContent>
           <mc:Choice Requires="wps">
             <w:drawing>
-              <wp:anchor behindDoc="0" distT="0" distB="0" distL="0" distR="0" simplePos="0" locked="0" layoutInCell="0" allowOverlap="1" relativeHeight="41">
+              <wp:anchor behindDoc="0" distT="0" distB="0" distL="0" distR="0" simplePos="0" locked="0" layoutInCell="0" allowOverlap="1" relativeHeight="38">
                 <wp:simplePos x="0" y="0"/>
                 <wp:positionH relativeFrom="column">
                   <wp:align>center</wp:align>
@@ -36172,7 +36190,7 @@
         <mc:AlternateContent>
           <mc:Choice Requires="wps">
             <w:drawing>
-              <wp:anchor behindDoc="0" distT="0" distB="0" distL="0" distR="0" simplePos="0" locked="0" layoutInCell="0" allowOverlap="1" relativeHeight="42">
+              <wp:anchor behindDoc="0" distT="0" distB="0" distL="0" distR="0" simplePos="0" locked="0" layoutInCell="0" allowOverlap="1" relativeHeight="39">
                 <wp:simplePos x="0" y="0"/>
                 <wp:positionH relativeFrom="column">
                   <wp:align>center</wp:align>
@@ -36433,7 +36451,7 @@
         <mc:AlternateContent>
           <mc:Choice Requires="wps">
             <w:drawing>
-              <wp:anchor behindDoc="0" distT="0" distB="0" distL="0" distR="0" simplePos="0" locked="0" layoutInCell="0" allowOverlap="1" relativeHeight="43">
+              <wp:anchor behindDoc="0" distT="0" distB="0" distL="0" distR="0" simplePos="0" locked="0" layoutInCell="0" allowOverlap="1" relativeHeight="40">
                 <wp:simplePos x="0" y="0"/>
                 <wp:positionH relativeFrom="column">
                   <wp:align>center</wp:align>
@@ -36721,7 +36739,7 @@
         <mc:AlternateContent>
           <mc:Choice Requires="wps">
             <w:drawing>
-              <wp:anchor behindDoc="0" distT="0" distB="0" distL="0" distR="0" simplePos="0" locked="0" layoutInCell="0" allowOverlap="1" relativeHeight="49">
+              <wp:anchor behindDoc="0" distT="0" distB="0" distL="0" distR="0" simplePos="0" locked="0" layoutInCell="0" allowOverlap="1" relativeHeight="46">
                 <wp:simplePos x="0" y="0"/>
                 <wp:positionH relativeFrom="column">
                   <wp:align>center</wp:align>
@@ -36986,7 +37004,7 @@
         <mc:AlternateContent>
           <mc:Choice Requires="wps">
             <w:drawing>
-              <wp:anchor behindDoc="0" distT="0" distB="0" distL="0" distR="0" simplePos="0" locked="0" layoutInCell="0" allowOverlap="1" relativeHeight="50">
+              <wp:anchor behindDoc="0" distT="0" distB="0" distL="0" distR="0" simplePos="0" locked="0" layoutInCell="0" allowOverlap="1" relativeHeight="47">
                 <wp:simplePos x="0" y="0"/>
                 <wp:positionH relativeFrom="column">
                   <wp:align>center</wp:align>
@@ -37247,7 +37265,7 @@
         <mc:AlternateContent>
           <mc:Choice Requires="wps">
             <w:drawing>
-              <wp:anchor behindDoc="0" distT="0" distB="0" distL="0" distR="0" simplePos="0" locked="0" layoutInCell="0" allowOverlap="1" relativeHeight="51">
+              <wp:anchor behindDoc="0" distT="0" distB="0" distL="0" distR="0" simplePos="0" locked="0" layoutInCell="0" allowOverlap="1" relativeHeight="48">
                 <wp:simplePos x="0" y="0"/>
                 <wp:positionH relativeFrom="column">
                   <wp:align>center</wp:align>
@@ -37524,7 +37542,7 @@
         <mc:AlternateContent>
           <mc:Choice Requires="wps">
             <w:drawing>
-              <wp:anchor behindDoc="0" distT="0" distB="0" distL="0" distR="0" simplePos="0" locked="0" layoutInCell="0" allowOverlap="1" relativeHeight="52">
+              <wp:anchor behindDoc="0" distT="0" distB="0" distL="0" distR="0" simplePos="0" locked="0" layoutInCell="0" allowOverlap="1" relativeHeight="49">
                 <wp:simplePos x="0" y="0"/>
                 <wp:positionH relativeFrom="column">
                   <wp:align>center</wp:align>
@@ -37814,7 +37832,7 @@
         <mc:AlternateContent>
           <mc:Choice Requires="wps">
             <w:drawing>
-              <wp:anchor behindDoc="0" distT="0" distB="0" distL="0" distR="0" simplePos="0" locked="0" layoutInCell="0" allowOverlap="1" relativeHeight="53">
+              <wp:anchor behindDoc="0" distT="0" distB="0" distL="0" distR="0" simplePos="0" locked="0" layoutInCell="0" allowOverlap="1" relativeHeight="50">
                 <wp:simplePos x="0" y="0"/>
                 <wp:positionH relativeFrom="column">
                   <wp:align>center</wp:align>
@@ -38091,7 +38109,7 @@
         <mc:AlternateContent>
           <mc:Choice Requires="wps">
             <w:drawing>
-              <wp:anchor behindDoc="0" distT="0" distB="0" distL="0" distR="0" simplePos="0" locked="0" layoutInCell="0" allowOverlap="1" relativeHeight="54">
+              <wp:anchor behindDoc="0" distT="0" distB="0" distL="0" distR="0" simplePos="0" locked="0" layoutInCell="0" allowOverlap="1" relativeHeight="51">
                 <wp:simplePos x="0" y="0"/>
                 <wp:positionH relativeFrom="column">
                   <wp:posOffset>36830</wp:posOffset>
@@ -38361,7 +38379,7 @@
         <mc:AlternateContent>
           <mc:Choice Requires="wps">
             <w:drawing>
-              <wp:anchor behindDoc="0" distT="0" distB="0" distL="0" distR="0" simplePos="0" locked="0" layoutInCell="0" allowOverlap="1" relativeHeight="55">
+              <wp:anchor behindDoc="0" distT="0" distB="0" distL="0" distR="0" simplePos="0" locked="0" layoutInCell="0" allowOverlap="1" relativeHeight="52">
                 <wp:simplePos x="0" y="0"/>
                 <wp:positionH relativeFrom="column">
                   <wp:align>center</wp:align>
@@ -38893,7 +38911,7 @@
         <mc:AlternateContent>
           <mc:Choice Requires="wps">
             <w:drawing>
-              <wp:anchor behindDoc="0" distT="0" distB="0" distL="0" distR="0" simplePos="0" locked="0" layoutInCell="0" allowOverlap="1" relativeHeight="32">
+              <wp:anchor behindDoc="0" distT="0" distB="0" distL="0" distR="0" simplePos="0" locked="0" layoutInCell="0" allowOverlap="1" relativeHeight="29">
                 <wp:simplePos x="0" y="0"/>
                 <wp:positionH relativeFrom="column">
                   <wp:align>center</wp:align>
@@ -39176,7 +39194,7 @@
         <mc:AlternateContent>
           <mc:Choice Requires="wps">
             <w:drawing>
-              <wp:anchor behindDoc="0" distT="0" distB="0" distL="0" distR="0" simplePos="0" locked="0" layoutInCell="0" allowOverlap="1" relativeHeight="34">
+              <wp:anchor behindDoc="0" distT="0" distB="0" distL="0" distR="0" simplePos="0" locked="0" layoutInCell="0" allowOverlap="1" relativeHeight="31">
                 <wp:simplePos x="0" y="0"/>
                 <wp:positionH relativeFrom="column">
                   <wp:align>center</wp:align>
@@ -39461,7 +39479,7 @@
         <mc:AlternateContent>
           <mc:Choice Requires="wps">
             <w:drawing>
-              <wp:anchor behindDoc="0" distT="0" distB="0" distL="0" distR="0" simplePos="0" locked="0" layoutInCell="0" allowOverlap="1" relativeHeight="33">
+              <wp:anchor behindDoc="0" distT="0" distB="0" distL="0" distR="0" simplePos="0" locked="0" layoutInCell="0" allowOverlap="1" relativeHeight="30">
                 <wp:simplePos x="0" y="0"/>
                 <wp:positionH relativeFrom="column">
                   <wp:align>center</wp:align>
@@ -39956,10 +39974,15 @@
       </w:pPr>
       <w:r>
         <w:rPr/>
+      </w:r>
+      <w:r>
+        <w:br w:type="page"/>
+      </w:r>
+      <w:r>
         <mc:AlternateContent>
           <mc:Choice Requires="wps">
             <w:drawing>
-              <wp:anchor behindDoc="0" distT="0" distB="0" distL="0" distR="0" simplePos="0" locked="0" layoutInCell="0" allowOverlap="1" relativeHeight="2">
+              <wp:anchor behindDoc="0" distT="0" distB="0" distL="0" distR="0" simplePos="0" locked="0" layoutInCell="0" allowOverlap="1" relativeHeight="178">
                 <wp:simplePos x="0" y="0"/>
                 <wp:positionH relativeFrom="column">
                   <wp:align>center</wp:align>
@@ -39967,52 +39990,40 @@
                 <wp:positionV relativeFrom="paragraph">
                   <wp:posOffset>635</wp:posOffset>
                 </wp:positionV>
-                <wp:extent cx="4156710" cy="6758940"/>
+                <wp:extent cx="4991735" cy="6767195"/>
                 <wp:effectExtent l="0" t="0" r="0" b="0"/>
                 <wp:wrapTopAndBottom/>
-                <wp:docPr id="240" name="Frame37"/>
+                <wp:docPr id="240" name="Frame49"/>
                 <a:graphic xmlns:a="http://schemas.openxmlformats.org/drawingml/2006/main">
                   <a:graphicData uri="http://schemas.microsoft.com/office/word/2010/wordprocessingShape">
                     <wps:wsp>
-                      <wps:cNvSpPr/>
+                      <wps:cNvSpPr txBox="1"/>
                       <wps:spPr>
                         <a:xfrm>
                           <a:off x="0" y="0"/>
-                          <a:ext cx="4156200" cy="6758280"/>
+                          <a:ext cx="4991735" cy="6767195"/>
                         </a:xfrm>
-                        <a:prstGeom prst="rect">
-                          <a:avLst/>
-                        </a:prstGeom>
-                        <a:noFill/>
-                        <a:ln w="0">
-                          <a:noFill/>
-                        </a:ln>
+                        <a:prstGeom prst="rect"/>
+                        <a:solidFill>
+                          <a:srgbClr val="FFFFFF"/>
+                        </a:solidFill>
                       </wps:spPr>
-                      <wps:style>
-                        <a:lnRef idx="0"/>
-                        <a:fillRef idx="0"/>
-                        <a:effectRef idx="0"/>
-                        <a:fontRef idx="minor"/>
-                      </wps:style>
                       <wps:txbx>
                         <w:txbxContent>
                           <w:p>
                             <w:pPr>
-                              <w:pStyle w:val="Attls"/>
+                              <w:pStyle w:val="Att"/>
                               <w:spacing w:before="120" w:after="120"/>
-                              <w:ind w:left="0" w:right="0" w:hanging="0"/>
                               <w:jc w:val="center"/>
-                              <w:rPr>
-                                <w:color w:val="000000"/>
-                              </w:rPr>
+                              <w:rPr/>
                             </w:pPr>
                             <w:r>
                               <w:rPr/>
                               <w:drawing>
                                 <wp:inline distT="0" distB="0" distL="0" distR="0">
-                                  <wp:extent cx="4140200" cy="6491605"/>
+                                  <wp:extent cx="4991735" cy="6439535"/>
                                   <wp:effectExtent l="0" t="0" r="0" b="0"/>
-                                  <wp:docPr id="242" name="Image35" descr=""/>
+                                  <wp:docPr id="241" name="Image3" descr=""/>
                                   <wp:cNvGraphicFramePr>
                                     <a:graphicFrameLocks xmlns:a="http://schemas.openxmlformats.org/drawingml/2006/main" noChangeAspect="1"/>
                                   </wp:cNvGraphicFramePr>
@@ -40020,7 +40031,7 @@
                                     <a:graphicData uri="http://schemas.openxmlformats.org/drawingml/2006/picture">
                                       <pic:pic xmlns:pic="http://schemas.openxmlformats.org/drawingml/2006/picture">
                                         <pic:nvPicPr>
-                                          <pic:cNvPr id="242" name="Image35" descr=""/>
+                                          <pic:cNvPr id="241" name="Image3" descr=""/>
                                           <pic:cNvPicPr>
                                             <a:picLocks noChangeAspect="1" noChangeArrowheads="1"/>
                                           </pic:cNvPicPr>
@@ -40034,7 +40045,7 @@
                                         <pic:spPr bwMode="auto">
                                           <a:xfrm>
                                             <a:off x="0" y="0"/>
-                                            <a:ext cx="4140200" cy="6491605"/>
+                                            <a:ext cx="4991735" cy="6439535"/>
                                           </a:xfrm>
                                           <a:prstGeom prst="rect">
                                             <a:avLst/>
@@ -40045,54 +40056,32 @@
                                   </a:graphic>
                                 </wp:inline>
                               </w:drawing>
-                            </w:r>
-                            <w:r>
-                              <w:rPr>
-                                <w:vanish/>
-                                <w:color w:val="000000"/>
-                              </w:rPr>
-                              <w:br/>
-                            </w:r>
-                            <w:r>
-                              <w:rPr>
-                                <w:color w:val="000000"/>
-                              </w:rPr>
                               <w:fldChar w:fldCharType="begin"/>
                             </w:r>
                             <w:r>
-                              <w:rPr>
-                                <w:color w:val="000000"/>
-                              </w:rPr>
-                              <w:instrText> SEQ attēls \* ARABIC </w:instrText>
-                            </w:r>
-                            <w:r>
-                              <w:rPr>
-                                <w:color w:val="000000"/>
-                              </w:rPr>
+                              <w:rPr/>
+                              <w:instrText> SEQ att \* ARABIC </w:instrText>
+                            </w:r>
+                            <w:r>
+                              <w:rPr/>
                               <w:fldChar w:fldCharType="separate"/>
                             </w:r>
                             <w:r>
-                              <w:rPr>
-                                <w:color w:val="000000"/>
-                              </w:rPr>
-                              <w:t>1</w:t>
-                            </w:r>
-                            <w:r>
-                              <w:rPr>
-                                <w:color w:val="000000"/>
-                              </w:rPr>
+                              <w:rPr/>
+                              <w:t>64</w:t>
+                            </w:r>
+                            <w:r>
+                              <w:rPr/>
                               <w:fldChar w:fldCharType="end"/>
                             </w:r>
                             <w:r>
-                              <w:rPr>
-                                <w:color w:val="000000"/>
-                              </w:rPr>
-                              <w:t>. attēls. ER diagramma</w:t>
+                              <w:rPr/>
+                              <w:t>. att: ER diagramma</w:t>
                             </w:r>
                           </w:p>
                         </w:txbxContent>
                       </wps:txbx>
-                      <wps:bodyPr lIns="0" rIns="0" tIns="0" bIns="0">
+                      <wps:bodyPr anchor="t" lIns="0" tIns="0" rIns="0" bIns="0">
                         <a:noAutofit/>
                       </wps:bodyPr>
                     </wps:wsp>
@@ -40103,28 +40092,23 @@
           </mc:Choice>
           <mc:Fallback>
             <w:pict>
-              <v:rect id="shape_0" ID="Frame37" path="m0,0l-2147483645,0l-2147483645,-2147483646l0,-2147483646xe" stroked="f" style="position:absolute;margin-left:63.1pt;margin-top:0.05pt;width:327.2pt;height:532.1pt;mso-wrap-style:square;v-text-anchor:top;mso-position-horizontal:center">
-                <v:fill o:detectmouseclick="t" on="false"/>
-                <v:stroke color="#3465a4" joinstyle="round" endcap="flat"/>
-                <v:textbox>
+              <v:rect style="position:absolute;rotation:0;width:393.05pt;height:532.85pt;mso-wrap-distance-left:0pt;mso-wrap-distance-right:0pt;mso-wrap-distance-top:0pt;mso-wrap-distance-bottom:0pt;margin-top:0pt;mso-position-vertical:top;mso-position-vertical-relative:text;margin-left:30.25pt;mso-position-horizontal:center;mso-position-horizontal-relative:text">
+                <v:textbox inset="0in,0in,0in,0in">
                   <w:txbxContent>
                     <w:p>
                       <w:pPr>
-                        <w:pStyle w:val="Attls"/>
+                        <w:pStyle w:val="Att"/>
                         <w:spacing w:before="120" w:after="120"/>
-                        <w:ind w:left="0" w:right="0" w:hanging="0"/>
                         <w:jc w:val="center"/>
-                        <w:rPr>
-                          <w:color w:val="000000"/>
-                        </w:rPr>
+                        <w:rPr/>
                       </w:pPr>
                       <w:r>
                         <w:rPr/>
                         <w:drawing>
                           <wp:inline distT="0" distB="0" distL="0" distR="0">
-                            <wp:extent cx="4140200" cy="6491605"/>
+                            <wp:extent cx="4991735" cy="6439535"/>
                             <wp:effectExtent l="0" t="0" r="0" b="0"/>
-                            <wp:docPr id="243" name="Image35" descr=""/>
+                            <wp:docPr id="242" name="Image3" descr=""/>
                             <wp:cNvGraphicFramePr>
                               <a:graphicFrameLocks xmlns:a="http://schemas.openxmlformats.org/drawingml/2006/main" noChangeAspect="1"/>
                             </wp:cNvGraphicFramePr>
@@ -40132,7 +40116,7 @@
                               <a:graphicData uri="http://schemas.openxmlformats.org/drawingml/2006/picture">
                                 <pic:pic xmlns:pic="http://schemas.openxmlformats.org/drawingml/2006/picture">
                                   <pic:nvPicPr>
-                                    <pic:cNvPr id="243" name="Image35" descr=""/>
+                                    <pic:cNvPr id="242" name="Image3" descr=""/>
                                     <pic:cNvPicPr>
                                       <a:picLocks noChangeAspect="1" noChangeArrowheads="1"/>
                                     </pic:cNvPicPr>
@@ -40146,7 +40130,7 @@
                                   <pic:spPr bwMode="auto">
                                     <a:xfrm>
                                       <a:off x="0" y="0"/>
-                                      <a:ext cx="4140200" cy="6491605"/>
+                                      <a:ext cx="4991735" cy="6439535"/>
                                     </a:xfrm>
                                     <a:prstGeom prst="rect">
                                       <a:avLst/>
@@ -40157,49 +40141,27 @@
                             </a:graphic>
                           </wp:inline>
                         </w:drawing>
-                      </w:r>
-                      <w:r>
-                        <w:rPr>
-                          <w:vanish/>
-                          <w:color w:val="000000"/>
-                        </w:rPr>
-                        <w:br/>
-                      </w:r>
-                      <w:r>
-                        <w:rPr>
-                          <w:color w:val="000000"/>
-                        </w:rPr>
                         <w:fldChar w:fldCharType="begin"/>
                       </w:r>
                       <w:r>
-                        <w:rPr>
-                          <w:color w:val="000000"/>
-                        </w:rPr>
-                        <w:instrText> SEQ attēls \* ARABIC </w:instrText>
-                      </w:r>
-                      <w:r>
-                        <w:rPr>
-                          <w:color w:val="000000"/>
-                        </w:rPr>
+                        <w:rPr/>
+                        <w:instrText> SEQ att \* ARABIC </w:instrText>
+                      </w:r>
+                      <w:r>
+                        <w:rPr/>
                         <w:fldChar w:fldCharType="separate"/>
                       </w:r>
                       <w:r>
-                        <w:rPr>
-                          <w:color w:val="000000"/>
-                        </w:rPr>
-                        <w:t>1</w:t>
-                      </w:r>
-                      <w:r>
-                        <w:rPr>
-                          <w:color w:val="000000"/>
-                        </w:rPr>
+                        <w:rPr/>
+                        <w:t>64</w:t>
+                      </w:r>
+                      <w:r>
+                        <w:rPr/>
                         <w:fldChar w:fldCharType="end"/>
                       </w:r>
                       <w:r>
-                        <w:rPr>
-                          <w:color w:val="000000"/>
-                        </w:rPr>
-                        <w:t>. attēls. ER diagramma</w:t>
+                        <w:rPr/>
+                        <w:t>. att: ER diagramma</w:t>
                       </w:r>
                     </w:p>
                   </w:txbxContent>
@@ -40261,10 +40223,15 @@
       </w:pPr>
       <w:r>
         <w:rPr/>
+      </w:r>
+      <w:r>
+        <w:br w:type="page"/>
+      </w:r>
+      <w:r>
         <mc:AlternateContent>
           <mc:Choice Requires="wps">
             <w:drawing>
-              <wp:anchor behindDoc="0" distT="0" distB="0" distL="0" distR="0" simplePos="0" locked="0" layoutInCell="0" allowOverlap="1" relativeHeight="3">
+              <wp:anchor behindDoc="0" distT="0" distB="0" distL="0" distR="0" simplePos="0" locked="0" layoutInCell="0" allowOverlap="1" relativeHeight="180">
                 <wp:simplePos x="0" y="0"/>
                 <wp:positionH relativeFrom="column">
                   <wp:align>center</wp:align>
@@ -40272,52 +40239,40 @@
                 <wp:positionV relativeFrom="paragraph">
                   <wp:posOffset>635</wp:posOffset>
                 </wp:positionV>
-                <wp:extent cx="4708525" cy="6149975"/>
+                <wp:extent cx="5362575" cy="7670800"/>
                 <wp:effectExtent l="0" t="0" r="0" b="0"/>
                 <wp:wrapTopAndBottom/>
-                <wp:docPr id="244" name="Frame37"/>
+                <wp:docPr id="243" name="Frame50"/>
                 <a:graphic xmlns:a="http://schemas.openxmlformats.org/drawingml/2006/main">
                   <a:graphicData uri="http://schemas.microsoft.com/office/word/2010/wordprocessingShape">
                     <wps:wsp>
-                      <wps:cNvSpPr/>
+                      <wps:cNvSpPr txBox="1"/>
                       <wps:spPr>
                         <a:xfrm>
                           <a:off x="0" y="0"/>
-                          <a:ext cx="4707720" cy="6149520"/>
+                          <a:ext cx="5362575" cy="7670800"/>
                         </a:xfrm>
-                        <a:prstGeom prst="rect">
-                          <a:avLst/>
-                        </a:prstGeom>
-                        <a:noFill/>
-                        <a:ln w="0">
-                          <a:noFill/>
-                        </a:ln>
+                        <a:prstGeom prst="rect"/>
+                        <a:solidFill>
+                          <a:srgbClr val="FFFFFF"/>
+                        </a:solidFill>
                       </wps:spPr>
-                      <wps:style>
-                        <a:lnRef idx="0"/>
-                        <a:fillRef idx="0"/>
-                        <a:effectRef idx="0"/>
-                        <a:fontRef idx="minor"/>
-                      </wps:style>
                       <wps:txbx>
                         <w:txbxContent>
                           <w:p>
                             <w:pPr>
-                              <w:pStyle w:val="Attls"/>
+                              <w:pStyle w:val="Att"/>
                               <w:spacing w:before="120" w:after="120"/>
-                              <w:ind w:left="0" w:right="0" w:hanging="0"/>
                               <w:jc w:val="center"/>
-                              <w:rPr>
-                                <w:color w:val="000000"/>
-                              </w:rPr>
+                              <w:rPr/>
                             </w:pPr>
                             <w:r>
                               <w:rPr/>
                               <w:drawing>
                                 <wp:inline distT="0" distB="0" distL="0" distR="0">
-                                  <wp:extent cx="4693285" cy="5883910"/>
+                                  <wp:extent cx="5362575" cy="7343140"/>
                                   <wp:effectExtent l="0" t="0" r="0" b="0"/>
-                                  <wp:docPr id="246" name="Image37" descr=""/>
+                                  <wp:docPr id="244" name="Image35" descr=""/>
                                   <wp:cNvGraphicFramePr>
                                     <a:graphicFrameLocks xmlns:a="http://schemas.openxmlformats.org/drawingml/2006/main" noChangeAspect="1"/>
                                   </wp:cNvGraphicFramePr>
@@ -40325,7 +40280,7 @@
                                     <a:graphicData uri="http://schemas.openxmlformats.org/drawingml/2006/picture">
                                       <pic:pic xmlns:pic="http://schemas.openxmlformats.org/drawingml/2006/picture">
                                         <pic:nvPicPr>
-                                          <pic:cNvPr id="246" name="Image37" descr=""/>
+                                          <pic:cNvPr id="244" name="Image35" descr=""/>
                                           <pic:cNvPicPr>
                                             <a:picLocks noChangeAspect="1" noChangeArrowheads="1"/>
                                           </pic:cNvPicPr>
@@ -40339,7 +40294,7 @@
                                         <pic:spPr bwMode="auto">
                                           <a:xfrm>
                                             <a:off x="0" y="0"/>
-                                            <a:ext cx="4693285" cy="5883910"/>
+                                            <a:ext cx="5362575" cy="7343140"/>
                                           </a:xfrm>
                                           <a:prstGeom prst="rect">
                                             <a:avLst/>
@@ -40350,54 +40305,32 @@
                                   </a:graphic>
                                 </wp:inline>
                               </w:drawing>
-                            </w:r>
-                            <w:r>
-                              <w:rPr>
-                                <w:vanish/>
-                                <w:color w:val="000000"/>
-                              </w:rPr>
-                              <w:br/>
-                            </w:r>
-                            <w:r>
-                              <w:rPr>
-                                <w:color w:val="000000"/>
-                              </w:rPr>
                               <w:fldChar w:fldCharType="begin"/>
                             </w:r>
                             <w:r>
-                              <w:rPr>
-                                <w:color w:val="000000"/>
-                              </w:rPr>
-                              <w:instrText> SEQ attēls \* ARABIC </w:instrText>
-                            </w:r>
-                            <w:r>
-                              <w:rPr>
-                                <w:color w:val="000000"/>
-                              </w:rPr>
+                              <w:rPr/>
+                              <w:instrText> SEQ att \* ARABIC </w:instrText>
+                            </w:r>
+                            <w:r>
+                              <w:rPr/>
                               <w:fldChar w:fldCharType="separate"/>
                             </w:r>
                             <w:r>
-                              <w:rPr>
-                                <w:color w:val="000000"/>
-                              </w:rPr>
-                              <w:t>2</w:t>
-                            </w:r>
-                            <w:r>
-                              <w:rPr>
-                                <w:color w:val="000000"/>
-                              </w:rPr>
+                              <w:rPr/>
+                              <w:t>65</w:t>
+                            </w:r>
+                            <w:r>
+                              <w:rPr/>
                               <w:fldChar w:fldCharType="end"/>
                             </w:r>
                             <w:r>
-                              <w:rPr>
-                                <w:color w:val="000000"/>
-                              </w:rPr>
-                              <w:t>. attēls. Fiziska struktūra</w:t>
+                              <w:rPr/>
+                              <w:t>. att: Fiziska struktūra</w:t>
                             </w:r>
                           </w:p>
                         </w:txbxContent>
                       </wps:txbx>
-                      <wps:bodyPr lIns="0" rIns="0" tIns="0" bIns="0">
+                      <wps:bodyPr anchor="t" lIns="0" tIns="0" rIns="0" bIns="0">
                         <a:noAutofit/>
                       </wps:bodyPr>
                     </wps:wsp>
@@ -40408,28 +40341,23 @@
           </mc:Choice>
           <mc:Fallback>
             <w:pict>
-              <v:rect id="shape_0" ID="Frame37" path="m0,0l-2147483645,0l-2147483645,-2147483646l0,-2147483646xe" stroked="f" style="position:absolute;margin-left:41.4pt;margin-top:0.05pt;width:370.65pt;height:484.15pt;mso-wrap-style:square;v-text-anchor:top;mso-position-horizontal:center">
-                <v:fill o:detectmouseclick="t" on="false"/>
-                <v:stroke color="#3465a4" joinstyle="round" endcap="flat"/>
-                <v:textbox>
+              <v:rect style="position:absolute;rotation:0;width:422.25pt;height:604pt;mso-wrap-distance-left:0pt;mso-wrap-distance-right:0pt;mso-wrap-distance-top:0pt;mso-wrap-distance-bottom:0pt;margin-top:0pt;mso-position-vertical:top;mso-position-vertical-relative:text;margin-left:15.65pt;mso-position-horizontal:center;mso-position-horizontal-relative:text">
+                <v:textbox inset="0in,0in,0in,0in">
                   <w:txbxContent>
                     <w:p>
                       <w:pPr>
-                        <w:pStyle w:val="Attls"/>
+                        <w:pStyle w:val="Att"/>
                         <w:spacing w:before="120" w:after="120"/>
-                        <w:ind w:left="0" w:right="0" w:hanging="0"/>
                         <w:jc w:val="center"/>
-                        <w:rPr>
-                          <w:color w:val="000000"/>
-                        </w:rPr>
+                        <w:rPr/>
                       </w:pPr>
                       <w:r>
                         <w:rPr/>
                         <w:drawing>
                           <wp:inline distT="0" distB="0" distL="0" distR="0">
-                            <wp:extent cx="4693285" cy="5883910"/>
+                            <wp:extent cx="5362575" cy="7343140"/>
                             <wp:effectExtent l="0" t="0" r="0" b="0"/>
-                            <wp:docPr id="247" name="Image37" descr=""/>
+                            <wp:docPr id="245" name="Image35" descr=""/>
                             <wp:cNvGraphicFramePr>
                               <a:graphicFrameLocks xmlns:a="http://schemas.openxmlformats.org/drawingml/2006/main" noChangeAspect="1"/>
                             </wp:cNvGraphicFramePr>
@@ -40437,7 +40365,7 @@
                               <a:graphicData uri="http://schemas.openxmlformats.org/drawingml/2006/picture">
                                 <pic:pic xmlns:pic="http://schemas.openxmlformats.org/drawingml/2006/picture">
                                   <pic:nvPicPr>
-                                    <pic:cNvPr id="247" name="Image37" descr=""/>
+                                    <pic:cNvPr id="245" name="Image35" descr=""/>
                                     <pic:cNvPicPr>
                                       <a:picLocks noChangeAspect="1" noChangeArrowheads="1"/>
                                     </pic:cNvPicPr>
@@ -40451,7 +40379,7 @@
                                   <pic:spPr bwMode="auto">
                                     <a:xfrm>
                                       <a:off x="0" y="0"/>
-                                      <a:ext cx="4693285" cy="5883910"/>
+                                      <a:ext cx="5362575" cy="7343140"/>
                                     </a:xfrm>
                                     <a:prstGeom prst="rect">
                                       <a:avLst/>
@@ -40462,49 +40390,27 @@
                             </a:graphic>
                           </wp:inline>
                         </w:drawing>
-                      </w:r>
-                      <w:r>
-                        <w:rPr>
-                          <w:vanish/>
-                          <w:color w:val="000000"/>
-                        </w:rPr>
-                        <w:br/>
-                      </w:r>
-                      <w:r>
-                        <w:rPr>
-                          <w:color w:val="000000"/>
-                        </w:rPr>
                         <w:fldChar w:fldCharType="begin"/>
                       </w:r>
                       <w:r>
-                        <w:rPr>
-                          <w:color w:val="000000"/>
-                        </w:rPr>
-                        <w:instrText> SEQ attēls \* ARABIC </w:instrText>
-                      </w:r>
-                      <w:r>
-                        <w:rPr>
-                          <w:color w:val="000000"/>
-                        </w:rPr>
+                        <w:rPr/>
+                        <w:instrText> SEQ att \* ARABIC </w:instrText>
+                      </w:r>
+                      <w:r>
+                        <w:rPr/>
                         <w:fldChar w:fldCharType="separate"/>
                       </w:r>
                       <w:r>
-                        <w:rPr>
-                          <w:color w:val="000000"/>
-                        </w:rPr>
-                        <w:t>2</w:t>
-                      </w:r>
-                      <w:r>
-                        <w:rPr>
-                          <w:color w:val="000000"/>
-                        </w:rPr>
+                        <w:rPr/>
+                        <w:t>65</w:t>
+                      </w:r>
+                      <w:r>
+                        <w:rPr/>
                         <w:fldChar w:fldCharType="end"/>
                       </w:r>
                       <w:r>
-                        <w:rPr>
-                          <w:color w:val="000000"/>
-                        </w:rPr>
-                        <w:t>. attēls. Fiziska struktūra</w:t>
+                        <w:rPr/>
+                        <w:t>. att: Fiziska struktūra</w:t>
                       </w:r>
                     </w:p>
                   </w:txbxContent>
@@ -40514,9 +40420,6 @@
             </w:pict>
           </mc:Fallback>
         </mc:AlternateContent>
-      </w:r>
-      <w:r>
-        <w:br w:type="page"/>
       </w:r>
     </w:p>
     <w:p>
@@ -40569,10 +40472,12 @@
       </w:pPr>
       <w:r>
         <w:rPr/>
+      </w:r>
+      <w:r>
         <mc:AlternateContent>
           <mc:Choice Requires="wps">
             <w:drawing>
-              <wp:anchor behindDoc="0" distT="0" distB="0" distL="0" distR="0" simplePos="0" locked="0" layoutInCell="0" allowOverlap="1" relativeHeight="8">
+              <wp:anchor behindDoc="0" distT="0" distB="0" distL="0" distR="0" simplePos="0" locked="0" layoutInCell="0" allowOverlap="1" relativeHeight="182">
                 <wp:simplePos x="0" y="0"/>
                 <wp:positionH relativeFrom="column">
                   <wp:align>center</wp:align>
@@ -40580,52 +40485,40 @@
                 <wp:positionV relativeFrom="paragraph">
                   <wp:posOffset>635</wp:posOffset>
                 </wp:positionV>
-                <wp:extent cx="4708525" cy="6149975"/>
+                <wp:extent cx="5165090" cy="7332980"/>
                 <wp:effectExtent l="0" t="0" r="0" b="0"/>
                 <wp:wrapTopAndBottom/>
-                <wp:docPr id="248" name="Frame37_0"/>
+                <wp:docPr id="246" name="Frame51"/>
                 <a:graphic xmlns:a="http://schemas.openxmlformats.org/drawingml/2006/main">
                   <a:graphicData uri="http://schemas.microsoft.com/office/word/2010/wordprocessingShape">
                     <wps:wsp>
-                      <wps:cNvSpPr/>
+                      <wps:cNvSpPr txBox="1"/>
                       <wps:spPr>
                         <a:xfrm>
                           <a:off x="0" y="0"/>
-                          <a:ext cx="4707720" cy="6149520"/>
+                          <a:ext cx="5165090" cy="7332980"/>
                         </a:xfrm>
-                        <a:prstGeom prst="rect">
-                          <a:avLst/>
-                        </a:prstGeom>
-                        <a:noFill/>
-                        <a:ln w="0">
-                          <a:noFill/>
-                        </a:ln>
+                        <a:prstGeom prst="rect"/>
+                        <a:solidFill>
+                          <a:srgbClr val="FFFFFF"/>
+                        </a:solidFill>
                       </wps:spPr>
-                      <wps:style>
-                        <a:lnRef idx="0"/>
-                        <a:fillRef idx="0"/>
-                        <a:effectRef idx="0"/>
-                        <a:fontRef idx="minor"/>
-                      </wps:style>
                       <wps:txbx>
                         <w:txbxContent>
                           <w:p>
                             <w:pPr>
-                              <w:pStyle w:val="Attls"/>
+                              <w:pStyle w:val="Att"/>
                               <w:spacing w:before="120" w:after="120"/>
-                              <w:ind w:left="0" w:right="0" w:hanging="0"/>
                               <w:jc w:val="center"/>
-                              <w:rPr>
-                                <w:color w:val="000000"/>
-                              </w:rPr>
+                              <w:rPr/>
                             </w:pPr>
                             <w:r>
                               <w:rPr/>
                               <w:drawing>
                                 <wp:inline distT="0" distB="0" distL="0" distR="0">
-                                  <wp:extent cx="4693285" cy="5883910"/>
+                                  <wp:extent cx="5165090" cy="7005320"/>
                                   <wp:effectExtent l="0" t="0" r="0" b="0"/>
-                                  <wp:docPr id="250" name="Image3" descr=""/>
+                                  <wp:docPr id="247" name="Image37" descr=""/>
                                   <wp:cNvGraphicFramePr>
                                     <a:graphicFrameLocks xmlns:a="http://schemas.openxmlformats.org/drawingml/2006/main" noChangeAspect="1"/>
                                   </wp:cNvGraphicFramePr>
@@ -40633,7 +40526,7 @@
                                     <a:graphicData uri="http://schemas.openxmlformats.org/drawingml/2006/picture">
                                       <pic:pic xmlns:pic="http://schemas.openxmlformats.org/drawingml/2006/picture">
                                         <pic:nvPicPr>
-                                          <pic:cNvPr id="250" name="Image3" descr=""/>
+                                          <pic:cNvPr id="247" name="Image37" descr=""/>
                                           <pic:cNvPicPr>
                                             <a:picLocks noChangeAspect="1" noChangeArrowheads="1"/>
                                           </pic:cNvPicPr>
@@ -40647,7 +40540,7 @@
                                         <pic:spPr bwMode="auto">
                                           <a:xfrm>
                                             <a:off x="0" y="0"/>
-                                            <a:ext cx="4693285" cy="5883910"/>
+                                            <a:ext cx="5165090" cy="7005320"/>
                                           </a:xfrm>
                                           <a:prstGeom prst="rect">
                                             <a:avLst/>
@@ -40658,54 +40551,32 @@
                                   </a:graphic>
                                 </wp:inline>
                               </w:drawing>
-                            </w:r>
-                            <w:r>
-                              <w:rPr>
-                                <w:vanish/>
-                                <w:color w:val="000000"/>
-                              </w:rPr>
-                              <w:br/>
-                            </w:r>
-                            <w:r>
-                              <w:rPr>
-                                <w:color w:val="000000"/>
-                              </w:rPr>
                               <w:fldChar w:fldCharType="begin"/>
                             </w:r>
                             <w:r>
-                              <w:rPr>
-                                <w:color w:val="000000"/>
-                              </w:rPr>
-                              <w:instrText> SEQ attēls \* ARABIC </w:instrText>
-                            </w:r>
-                            <w:r>
-                              <w:rPr>
-                                <w:color w:val="000000"/>
-                              </w:rPr>
+                              <w:rPr/>
+                              <w:instrText> SEQ att \* ARABIC </w:instrText>
+                            </w:r>
+                            <w:r>
+                              <w:rPr/>
                               <w:fldChar w:fldCharType="separate"/>
                             </w:r>
                             <w:r>
-                              <w:rPr>
-                                <w:color w:val="000000"/>
-                              </w:rPr>
-                              <w:t>3</w:t>
-                            </w:r>
-                            <w:r>
-                              <w:rPr>
-                                <w:color w:val="000000"/>
-                              </w:rPr>
+                              <w:rPr/>
+                              <w:t>66</w:t>
+                            </w:r>
+                            <w:r>
+                              <w:rPr/>
                               <w:fldChar w:fldCharType="end"/>
                             </w:r>
                             <w:r>
-                              <w:rPr>
-                                <w:color w:val="000000"/>
-                              </w:rPr>
-                              <w:t>. attēls. Sistēmas arhitektūra</w:t>
+                              <w:rPr/>
+                              <w:t>. att: Sistēmas arhitektūra</w:t>
                             </w:r>
                           </w:p>
                         </w:txbxContent>
                       </wps:txbx>
-                      <wps:bodyPr lIns="0" rIns="0" tIns="0" bIns="0">
+                      <wps:bodyPr anchor="t" lIns="0" tIns="0" rIns="0" bIns="0">
                         <a:noAutofit/>
                       </wps:bodyPr>
                     </wps:wsp>
@@ -40716,28 +40587,23 @@
           </mc:Choice>
           <mc:Fallback>
             <w:pict>
-              <v:rect id="shape_0" ID="Frame37_0" path="m0,0l-2147483645,0l-2147483645,-2147483646l0,-2147483646xe" stroked="f" style="position:absolute;margin-left:41.4pt;margin-top:0.05pt;width:370.65pt;height:484.15pt;mso-wrap-style:square;v-text-anchor:top;mso-position-horizontal:center">
-                <v:fill o:detectmouseclick="t" on="false"/>
-                <v:stroke color="#3465a4" joinstyle="round" endcap="flat"/>
-                <v:textbox>
+              <v:rect style="position:absolute;rotation:0;width:406.7pt;height:577.4pt;mso-wrap-distance-left:0pt;mso-wrap-distance-right:0pt;mso-wrap-distance-top:0pt;mso-wrap-distance-bottom:0pt;margin-top:0pt;mso-position-vertical:top;mso-position-vertical-relative:text;margin-left:23.4pt;mso-position-horizontal:center;mso-position-horizontal-relative:text">
+                <v:textbox inset="0in,0in,0in,0in">
                   <w:txbxContent>
                     <w:p>
                       <w:pPr>
-                        <w:pStyle w:val="Attls"/>
+                        <w:pStyle w:val="Att"/>
                         <w:spacing w:before="120" w:after="120"/>
-                        <w:ind w:left="0" w:right="0" w:hanging="0"/>
                         <w:jc w:val="center"/>
-                        <w:rPr>
-                          <w:color w:val="000000"/>
-                        </w:rPr>
+                        <w:rPr/>
                       </w:pPr>
                       <w:r>
                         <w:rPr/>
                         <w:drawing>
                           <wp:inline distT="0" distB="0" distL="0" distR="0">
-                            <wp:extent cx="4693285" cy="5883910"/>
+                            <wp:extent cx="5165090" cy="7005320"/>
                             <wp:effectExtent l="0" t="0" r="0" b="0"/>
-                            <wp:docPr id="251" name="Image3" descr=""/>
+                            <wp:docPr id="248" name="Image37" descr=""/>
                             <wp:cNvGraphicFramePr>
                               <a:graphicFrameLocks xmlns:a="http://schemas.openxmlformats.org/drawingml/2006/main" noChangeAspect="1"/>
                             </wp:cNvGraphicFramePr>
@@ -40745,7 +40611,7 @@
                               <a:graphicData uri="http://schemas.openxmlformats.org/drawingml/2006/picture">
                                 <pic:pic xmlns:pic="http://schemas.openxmlformats.org/drawingml/2006/picture">
                                   <pic:nvPicPr>
-                                    <pic:cNvPr id="251" name="Image3" descr=""/>
+                                    <pic:cNvPr id="248" name="Image37" descr=""/>
                                     <pic:cNvPicPr>
                                       <a:picLocks noChangeAspect="1" noChangeArrowheads="1"/>
                                     </pic:cNvPicPr>
@@ -40759,7 +40625,7 @@
                                   <pic:spPr bwMode="auto">
                                     <a:xfrm>
                                       <a:off x="0" y="0"/>
-                                      <a:ext cx="4693285" cy="5883910"/>
+                                      <a:ext cx="5165090" cy="7005320"/>
                                     </a:xfrm>
                                     <a:prstGeom prst="rect">
                                       <a:avLst/>
@@ -40770,49 +40636,27 @@
                             </a:graphic>
                           </wp:inline>
                         </w:drawing>
-                      </w:r>
-                      <w:r>
-                        <w:rPr>
-                          <w:vanish/>
-                          <w:color w:val="000000"/>
-                        </w:rPr>
-                        <w:br/>
-                      </w:r>
-                      <w:r>
-                        <w:rPr>
-                          <w:color w:val="000000"/>
-                        </w:rPr>
                         <w:fldChar w:fldCharType="begin"/>
                       </w:r>
                       <w:r>
-                        <w:rPr>
-                          <w:color w:val="000000"/>
-                        </w:rPr>
-                        <w:instrText> SEQ attēls \* ARABIC </w:instrText>
-                      </w:r>
-                      <w:r>
-                        <w:rPr>
-                          <w:color w:val="000000"/>
-                        </w:rPr>
+                        <w:rPr/>
+                        <w:instrText> SEQ att \* ARABIC </w:instrText>
+                      </w:r>
+                      <w:r>
+                        <w:rPr/>
                         <w:fldChar w:fldCharType="separate"/>
                       </w:r>
                       <w:r>
-                        <w:rPr>
-                          <w:color w:val="000000"/>
-                        </w:rPr>
-                        <w:t>3</w:t>
-                      </w:r>
-                      <w:r>
-                        <w:rPr>
-                          <w:color w:val="000000"/>
-                        </w:rPr>
+                        <w:rPr/>
+                        <w:t>66</w:t>
+                      </w:r>
+                      <w:r>
+                        <w:rPr/>
                         <w:fldChar w:fldCharType="end"/>
                       </w:r>
                       <w:r>
-                        <w:rPr>
-                          <w:color w:val="000000"/>
-                        </w:rPr>
-                        <w:t>. attēls. Sistēmas arhitektūra</w:t>
+                        <w:rPr/>
+                        <w:t>. att: Sistēmas arhitektūra</w:t>
                       </w:r>
                     </w:p>
                   </w:txbxContent>

--- a/documentation/documentation.docx
+++ b/documentation/documentation.docx
@@ -775,7 +775,46 @@
       </w:pPr>
       <w:r>
         <w:rPr/>
-        <w:t>Kvalifikācijas darbā ir aprakstīta interneta veikala automatizētas sistēmas izstrādāšanas process. Sistēma dod iespēju tā lietotājam, apkopot un apstrādāt datus par sava veikala produktiem un klientiem, konkrēti, var veidot produktus, kuri atspoguļo reālus produktus, norādīt produkta atribūtus (cena, krāsa u.c.), kā arī, var redzēt kurus produktus iegādājās pircēji, un kādas atsauksmes tie atstāj. Sistēma tika izstrādāta ar JavaScript programmēšanas valodu, izmantojot React ietvaru, lai realizētu “Frontend”, un ”Node” ar ”PostgreSQL”, “GraphQL” un ”Express”, lai realizētu “Backend”.</w:t>
+        <w:t xml:space="preserve">Kvalifikācijas darbā ir aprakstīta interneta veikala automatizētas sistēmas izstrādāšanas process. Sistēma dod iespēju tā lietotājam, apkopot un apstrādāt datus par sava veikala produktiem un </w:t>
+      </w:r>
+      <w:r>
+        <w:rPr>
+          <w:rFonts w:eastAsia="NSimSun" w:cs="Arial"/>
+          <w:color w:val="auto"/>
+          <w:kern w:val="2"/>
+          <w:sz w:val="24"/>
+          <w:szCs w:val="24"/>
+          <w:lang w:val="lv-LV" w:eastAsia="zh-CN" w:bidi="hi-IN"/>
+        </w:rPr>
+        <w:t>pricējiem</w:t>
+      </w:r>
+      <w:r>
+        <w:rPr/>
+        <w:t xml:space="preserve">, konkrēti, var veidot produktus, kuri atspoguļo reālus </w:t>
+      </w:r>
+      <w:r>
+        <w:rPr/>
+        <w:t xml:space="preserve">fiziskus </w:t>
+      </w:r>
+      <w:r>
+        <w:rPr/>
+        <w:t xml:space="preserve">produktus, norādīt produkta atribūtus (cena, krāsa u.c.), kā arī, var redzēt kurus produktus iegādājās pircēji, un kādas atsauksmes tie atstāj. Sistēma tika izstrādāta ar JavaScript programmēšanas valodu, izmantojot ”React” ietvaru, lai realizētu </w:t>
+      </w:r>
+      <w:r>
+        <w:rPr/>
+        <w:t>klienta daļu</w:t>
+      </w:r>
+      <w:r>
+        <w:rPr/>
+        <w:t xml:space="preserve">, un ”Node” ar ”PostgreSQL”, “GraphQL” un ”Express”, lai realizētu </w:t>
+      </w:r>
+      <w:r>
+        <w:rPr/>
+        <w:t>servera daļu</w:t>
+      </w:r>
+      <w:r>
+        <w:rPr/>
+        <w:t>.</w:t>
       </w:r>
     </w:p>
     <w:p>
@@ -799,7 +838,39 @@
       </w:pPr>
       <w:r>
         <w:rPr/>
-        <w:t xml:space="preserve">Kvalifikācijas darba ievadā ir aprakstīta vairumtirdzniecības aktuālā problēma un tās risinājumus. Uzdevumu nostādnē ir norādīti uzdevumi, kurus sistēmai būs nepieciešams veikt. Prasību specifikācija sastāv no ieejas un izejas informācijas, kā arī no sistēmas funkcionālajām un nefunkcionālajām prasībām. Uzdevuma risināšanas līdzekļu izvēles pamatojumā ir norādīti, kādi līdzekļi tiks izmantoti izstrādāšanai un kādiem nolūkiem tie tiek izmantoti. Programmatūras produkta modelēšanas un projektēšanas apraksts sastāv no sistēmas struktūras modeļa, kas ietver sistēmas arhitektūru un ER modeli, un funkcionālās sistēmas modeļa, kas satur datu plūsmu modeli. Datu struktūru aprakstā tiek parādīta datu bāzes relāciju shēma, kā arī tabulu struktūra ar aprakstu, kas ietver datu tipu un datu garumu norādīšanu. Lietotāja ceļvedī ir norādītas nepieciešamās sistēmas prasības aparatūrai un programmatūrai, sistēmas instalācija un palaišana, kā arī programmas apraksts, kas paskaidro, kā pareizi lietot sistēmu. Testa piemērā ir dots detalizēt </w:t>
+        <w:t xml:space="preserve">Kvalifikācijas darba ievadā ir aprakstīta aktuālā problēma un tās risinājumus. Uzdevumu nostādnē ir norādīti uzdevumi, kurus sistēmai būs nepieciešams veikt. Prasību specifikācija sastāv no ieejas un izejas informācijas, </w:t>
+      </w:r>
+      <w:r>
+        <w:rPr/>
+        <w:t>un arī</w:t>
+      </w:r>
+      <w:r>
+        <w:rPr/>
+        <w:t xml:space="preserve"> no sistēmas funkcionālajām un nefunkcionālajām prasībām. Uzdevuma risināšanas līdzekļu izvēles pamatojumā ir norādīti, </w:t>
+      </w:r>
+      <w:r>
+        <w:rPr/>
+        <w:t>kādi</w:t>
+      </w:r>
+      <w:r>
+        <w:rPr/>
+        <w:t xml:space="preserve"> līdzekļi </w:t>
+      </w:r>
+      <w:r>
+        <w:rPr/>
+        <w:t>būs</w:t>
+      </w:r>
+      <w:r>
+        <w:rPr/>
+        <w:t xml:space="preserve"> izmantoti izstrādāšanai un kādiem nolūkiem tie tiek izmantoti. Programmatūras produkta modelēšanas un projektēšanas apraksts sastāv no sistēmas struktūras modeļa, kas ietver sistēmas arhitektūru un ER modeli, un </w:t>
+      </w:r>
+      <w:r>
+        <w:rPr/>
+        <w:t>no</w:t>
+      </w:r>
+      <w:r>
+        <w:rPr/>
+        <w:t xml:space="preserve"> funkcionālās sistēmas modeļa, kas satur datu plūsmu modeli. Datu struktūru aprakstā tiek parādīta datu bāzes relāciju shēma, kā arī tabulu struktūra ar aprakstu, kas ietver datu tipu un datu garumu norādīšanu. Lietotāja ceļvedī ir norādītas nepieciešamās sistēmas prasības aparatūrai un programmatūrai, sistēmas instalācija un palaišana, kā arī programmas apraksts, kas paskaidro, kā pareizi lietot sistēmu. Testa piemērā ir dots detalizēt </w:t>
       </w:r>
       <w:r>
         <w:rPr>
@@ -836,7 +907,47 @@
       </w:pPr>
       <w:r>
         <w:rPr/>
-        <w:t>Kvalifikācijas darbs sastāv no ? lappusēm, kurā ietilpst ? attēli, ? tabulas un ? pielikumi. Pielikumi satur sadaļas: ER diagrammu, datu bāzes relāciju shēmu un  datu arhitektūru</w:t>
+        <w:t xml:space="preserve">Kvalifikācijas darbs sastāv no </w:t>
+      </w:r>
+      <w:r>
+        <w:rPr/>
+        <w:t>80</w:t>
+      </w:r>
+      <w:r>
+        <w:rPr/>
+        <w:t xml:space="preserve"> lappusēm, kurā ietilpst </w:t>
+      </w:r>
+      <w:r>
+        <w:rPr/>
+        <w:t>66</w:t>
+      </w:r>
+      <w:r>
+        <w:rPr/>
+        <w:t xml:space="preserve"> attēli, </w:t>
+      </w:r>
+      <w:r>
+        <w:rPr/>
+        <w:t>16</w:t>
+      </w:r>
+      <w:r>
+        <w:rPr/>
+        <w:t xml:space="preserve"> tabulas un </w:t>
+      </w:r>
+      <w:r>
+        <w:rPr/>
+        <w:t>3</w:t>
+      </w:r>
+      <w:r>
+        <w:rPr/>
+        <w:t xml:space="preserve"> pielikumi. Pielikumi satur sadaļas: ER diagrammu, datu bāzes relāciju shēmu un </w:t>
+      </w:r>
+      <w:r>
+        <w:rPr/>
+        <w:t>sistēmas</w:t>
+      </w:r>
+      <w:r>
+        <w:rPr/>
+        <w:t xml:space="preserve"> arhitektūru.</w:t>
       </w:r>
     </w:p>
     <w:p>
@@ -885,7 +996,13 @@
         <w:rPr>
           <w:lang w:val="en-US" w:eastAsia="zh-CN" w:bidi="hi-IN"/>
         </w:rPr>
-        <w:t xml:space="preserve">This qualification project contains the description of online store automatized system development process. The system will give opportunity to user to collect and process the data about their stores products and clients, to be more specific, it is possible to create products, which represent real material entities from the real word, specify product attributes (price, color, etc.). Also it is possible to view which products are bought and how much exactly, and  see what kind of review customers write. The system is built using JavaScript </w:t>
+        <w:t>This qualification project contains the description of online store automatized system development process. The system will give opportunity to user to collect and process the data about their stores products and clients, to be more specific, it is possible to create products, which represent real material entities from the real word, specify product attributes (price, co</w:t>
+      </w:r>
+      <w:r>
+        <w:rPr>
+          <w:lang w:val="en-US" w:eastAsia="zh-CN" w:bidi="hi-IN"/>
+        </w:rPr>
+        <w:t xml:space="preserve">lor, etc.). Also it is possible to view which products are bought and how much exactly, and  see what kind of review customers write. The system is built using JavaScript </w:t>
       </w:r>
       <w:r>
         <w:rPr>
@@ -902,55 +1019,7 @@
         <w:rPr>
           <w:lang w:val="en-US" w:eastAsia="zh-CN" w:bidi="hi-IN"/>
         </w:rPr>
-        <w:t xml:space="preserve"> React framework for frontend and Node with PostgreSQL, GraphQL and Express library, to realize backend.</w:t>
-      </w:r>
-    </w:p>
-    <w:p>
-      <w:pPr>
-        <w:pStyle w:val="TextBody"/>
-        <w:rPr>
-          <w:lang w:val="en-US" w:eastAsia="zh-CN" w:bidi="hi-IN"/>
-        </w:rPr>
-      </w:pPr>
-      <w:r>
-        <w:rPr>
-          <w:lang w:val="en-US" w:eastAsia="zh-CN" w:bidi="hi-IN"/>
-        </w:rPr>
-        <w:t>The introduction has been written about the shop itself, why it is useful and why</w:t>
-      </w:r>
-    </w:p>
-    <w:p>
-      <w:pPr>
-        <w:pStyle w:val="TextBody"/>
-        <w:rPr>
-          <w:lang w:val="en-US" w:eastAsia="zh-CN" w:bidi="hi-IN"/>
-        </w:rPr>
-      </w:pPr>
-      <w:r>
-        <w:rPr>
-          <w:lang w:val="en-US" w:eastAsia="zh-CN" w:bidi="hi-IN"/>
-        </w:rPr>
-        <w:t xml:space="preserve"> </w:t>
-      </w:r>
-      <w:r>
-        <w:rPr>
-          <w:lang w:val="en-US" w:eastAsia="zh-CN" w:bidi="hi-IN"/>
-        </w:rPr>
-        <w:t>people would like to use it in their daily life. Assignment approach is described in great details about the purpose and requirements for the selected task. The requirement specification will include the functionality of an online store, the possible actions to be taken both from the user's side. as well as data from the accounting system.</w:t>
-      </w:r>
-    </w:p>
-    <w:p>
-      <w:pPr>
-        <w:pStyle w:val="TextBody"/>
-        <w:rPr>
-          <w:lang w:val="en-US" w:eastAsia="zh-CN" w:bidi="hi-IN"/>
-        </w:rPr>
-      </w:pPr>
-      <w:r>
-        <w:rPr>
-          <w:lang w:val="en-US" w:eastAsia="zh-CN" w:bidi="hi-IN"/>
-        </w:rPr>
-        <w:t xml:space="preserve">Task solving of resources </w:t>
+        <w:t xml:space="preserve"> React framework </w:t>
       </w:r>
       <w:r>
         <w:rPr>
@@ -961,13 +1030,71 @@
           <w:szCs w:val="24"/>
           <w:lang w:val="en-US" w:eastAsia="zh-CN" w:bidi="hi-IN"/>
         </w:rPr>
-        <w:t>section</w:t>
+        <w:t>to realize</w:t>
       </w:r>
       <w:r>
         <w:rPr>
           <w:lang w:val="en-US" w:eastAsia="zh-CN" w:bidi="hi-IN"/>
         </w:rPr>
-        <w:t xml:space="preserve"> has been described about technology that was </w:t>
+        <w:t xml:space="preserve"> frontend and Node with PostgreSQL, GraphQL and Express library, to realize backend.</w:t>
+      </w:r>
+    </w:p>
+    <w:p>
+      <w:pPr>
+        <w:pStyle w:val="TextBody"/>
+        <w:rPr>
+          <w:lang w:val="en-US" w:eastAsia="zh-CN" w:bidi="hi-IN"/>
+        </w:rPr>
+      </w:pPr>
+      <w:r>
+        <w:rPr>
+          <w:lang w:val="en-US" w:eastAsia="zh-CN" w:bidi="hi-IN"/>
+        </w:rPr>
+        <w:t xml:space="preserve">The introduction </w:t>
+      </w:r>
+      <w:r>
+        <w:rPr>
+          <w:lang w:val="en-US" w:eastAsia="zh-CN" w:bidi="hi-IN"/>
+        </w:rPr>
+        <w:t>of the qualification project</w:t>
+      </w:r>
+      <w:r>
+        <w:rPr>
+          <w:lang w:val="en-US" w:eastAsia="zh-CN" w:bidi="hi-IN"/>
+        </w:rPr>
+        <w:t xml:space="preserve"> </w:t>
+      </w:r>
+      <w:r>
+        <w:rPr>
+          <w:lang w:val="en-US" w:eastAsia="zh-CN" w:bidi="hi-IN"/>
+        </w:rPr>
+        <w:t>is composed out of following sections: introduction, task definition, requirement specification, used technology justification, product model and design description, data structure description, user guide, conclusion and attachments.</w:t>
+      </w:r>
+    </w:p>
+    <w:p>
+      <w:pPr>
+        <w:pStyle w:val="TextBody"/>
+        <w:rPr>
+          <w:lang w:val="en-US" w:eastAsia="zh-CN" w:bidi="hi-IN"/>
+        </w:rPr>
+      </w:pPr>
+      <w:r>
+        <w:rPr>
+          <w:lang w:val="en-US" w:eastAsia="zh-CN" w:bidi="hi-IN"/>
+        </w:rPr>
+        <w:t>Task definition</w:t>
+      </w:r>
+      <w:r>
+        <w:rPr>
+          <w:lang w:val="en-US" w:eastAsia="zh-CN" w:bidi="hi-IN"/>
+        </w:rPr>
+        <w:t xml:space="preserve"> </w:t>
+      </w:r>
+      <w:r>
+        <w:rPr>
+          <w:lang w:val="en-US" w:eastAsia="zh-CN" w:bidi="hi-IN"/>
+        </w:rPr>
+        <w:t xml:space="preserve">contains information about the required functionality the system is suppose to </w:t>
       </w:r>
       <w:r>
         <w:rPr>
@@ -978,13 +1105,37 @@
           <w:szCs w:val="24"/>
           <w:lang w:val="en-US" w:eastAsia="zh-CN" w:bidi="hi-IN"/>
         </w:rPr>
-        <w:t>used</w:t>
+        <w:t>provide</w:t>
       </w:r>
       <w:r>
         <w:rPr>
           <w:lang w:val="en-US" w:eastAsia="zh-CN" w:bidi="hi-IN"/>
         </w:rPr>
-        <w:t xml:space="preserve"> in creating of this project and why this technology was chosen. Software product modeling and design system architecture is referred to the creation of the model as well as the entity relationship diagram and data flow models. Data Structures chapter is referred to the data table field types and the links between other tables. User's guide is a detailed and well-written user instructions, so the user may be aware of all the records for the system options available and to work with the online store avert mental rights difficulties and uncertainties.</w:t>
+        <w:t>.</w:t>
+      </w:r>
+      <w:r>
+        <w:rPr>
+          <w:lang w:val="en-US" w:eastAsia="zh-CN" w:bidi="hi-IN"/>
+        </w:rPr>
+        <w:t xml:space="preserve"> The requirement specification will include the </w:t>
+      </w:r>
+      <w:r>
+        <w:rPr>
+          <w:lang w:val="en-US" w:eastAsia="zh-CN" w:bidi="hi-IN"/>
+        </w:rPr>
+        <w:t xml:space="preserve">data that is coming into the system and the data that is leaving the system, and also information about functional and non-functional needs. The justification for used tools and technology will contain all frameworks, libraries, etc which would be used for development of the software. </w:t>
+      </w:r>
+      <w:r>
+        <w:rPr>
+          <w:lang w:val="en-US" w:eastAsia="zh-CN" w:bidi="hi-IN"/>
+        </w:rPr>
+        <w:t xml:space="preserve">Software product modeling and design </w:t>
+      </w:r>
+      <w:r>
+        <w:rPr>
+          <w:lang w:val="en-US" w:eastAsia="zh-CN" w:bidi="hi-IN"/>
+        </w:rPr>
+        <w:t>contains system’s structural model, which in itself contains the system’s architecture and ER model, and also, system’s functional model, which in itself contains data flow model. In data structure description there is specified the database relation schema, and also table structure with description, which contains data types and data type length definitions. User guide section contains system requirements,  information about setup and launch process, and all necessary information for systems user. In test example, in details there is describe the creation of the product.</w:t>
       </w:r>
     </w:p>
     <w:p>
@@ -992,7 +1143,7 @@
         <w:pStyle w:val="TextBody"/>
         <w:bidi w:val="0"/>
         <w:spacing w:lineRule="auto" w:line="360"/>
-        <w:jc w:val="center"/>
+        <w:jc w:val="left"/>
         <w:rPr>
           <w:lang w:val="en-US" w:eastAsia="zh-CN" w:bidi="hi-IN"/>
         </w:rPr>
@@ -1001,7 +1152,55 @@
         <w:rPr>
           <w:lang w:val="en-US" w:eastAsia="zh-CN" w:bidi="hi-IN"/>
         </w:rPr>
-        <w:t>Overall qualification workload is ? pages., which includes ? images, ? tables and ? attachments.</w:t>
+        <w:t xml:space="preserve">Overall qualification workload is </w:t>
+      </w:r>
+      <w:r>
+        <w:rPr>
+          <w:lang w:val="en-US" w:eastAsia="zh-CN" w:bidi="hi-IN"/>
+        </w:rPr>
+        <w:t>80</w:t>
+      </w:r>
+      <w:r>
+        <w:rPr>
+          <w:lang w:val="en-US" w:eastAsia="zh-CN" w:bidi="hi-IN"/>
+        </w:rPr>
+        <w:t xml:space="preserve"> pages., which includes </w:t>
+      </w:r>
+      <w:r>
+        <w:rPr>
+          <w:lang w:val="en-US" w:eastAsia="zh-CN" w:bidi="hi-IN"/>
+        </w:rPr>
+        <w:t>66</w:t>
+      </w:r>
+      <w:r>
+        <w:rPr>
+          <w:lang w:val="en-US" w:eastAsia="zh-CN" w:bidi="hi-IN"/>
+        </w:rPr>
+        <w:t xml:space="preserve"> images, </w:t>
+      </w:r>
+      <w:r>
+        <w:rPr>
+          <w:lang w:val="en-US" w:eastAsia="zh-CN" w:bidi="hi-IN"/>
+        </w:rPr>
+        <w:t xml:space="preserve">16 </w:t>
+      </w:r>
+      <w:r>
+        <w:rPr>
+          <w:lang w:val="en-US" w:eastAsia="zh-CN" w:bidi="hi-IN"/>
+        </w:rPr>
+        <w:t xml:space="preserve">tables and </w:t>
+      </w:r>
+      <w:r>
+        <w:rPr>
+          <w:lang w:val="en-US" w:eastAsia="zh-CN" w:bidi="hi-IN"/>
+        </w:rPr>
+        <w:t>3</w:t>
+      </w:r>
+      <w:r>
+        <w:rPr>
+          <w:lang w:val="en-US" w:eastAsia="zh-CN" w:bidi="hi-IN"/>
+        </w:rPr>
+        <w:t xml:space="preserve"> attachments.</w:t>
       </w:r>
     </w:p>
     <w:p>
@@ -1059,44 +1258,6 @@
             </w:rPr>
             <w:fldChar w:fldCharType="separate"/>
           </w:r>
-          <w:hyperlink w:anchor="__RefHeading___Toc4001_2712034044">
-            <w:r>
-              <w:rPr>
-                <w:rStyle w:val="IndexLink"/>
-              </w:rPr>
-              <w:t>ANOTĀCIJA</w:t>
-              <w:tab/>
-              <w:t>2</w:t>
-            </w:r>
-          </w:hyperlink>
-        </w:p>
-        <w:p>
-          <w:pPr>
-            <w:pStyle w:val="Contents1"/>
-            <w:tabs>
-              <w:tab w:val="right" w:pos="9071" w:leader="dot"/>
-            </w:tabs>
-            <w:rPr/>
-          </w:pPr>
-          <w:hyperlink w:anchor="__RefHeading___Toc10256_2554753156">
-            <w:r>
-              <w:rPr>
-                <w:rStyle w:val="IndexLink"/>
-              </w:rPr>
-              <w:t>ANNOTATION</w:t>
-              <w:tab/>
-              <w:t>3</w:t>
-            </w:r>
-          </w:hyperlink>
-        </w:p>
-        <w:p>
-          <w:pPr>
-            <w:pStyle w:val="Contents1"/>
-            <w:tabs>
-              <w:tab w:val="right" w:pos="9071" w:leader="dot"/>
-            </w:tabs>
-            <w:rPr/>
-          </w:pPr>
           <w:hyperlink w:anchor="__RefHeading___Toc4129_3519069617">
             <w:r>
               <w:rPr>
@@ -1254,7 +1415,7 @@
               <w:rPr>
                 <w:rStyle w:val="IndexLink"/>
               </w:rPr>
-              <w:t>2.2  Funkcionālās</w:t>
+              <w:t>2.2  Funkcionālās prasības</w:t>
               <w:tab/>
               <w:t>10</w:t>
             </w:r>
@@ -1279,9 +1440,9 @@
               <w:rPr>
                 <w:rStyle w:val="IndexLink"/>
               </w:rPr>
-              <w:t>2.3  Nefunkcionālas</w:t>
+              <w:t>2.3  Nefunkcionālas prasības</w:t>
               <w:tab/>
-              <w:t>10</w:t>
+              <w:t>12</w:t>
             </w:r>
           </w:hyperlink>
         </w:p>
@@ -1306,7 +1467,7 @@
               </w:rPr>
               <w:t>3  RISINĀŠANAS LĪDZEKĻU IZVĒLES PAMATOJUMS</w:t>
               <w:tab/>
-              <w:t>11</w:t>
+              <w:t>13</w:t>
             </w:r>
           </w:hyperlink>
         </w:p>
@@ -1331,7 +1492,7 @@
               </w:rPr>
               <w:t>4  PRODUKTA MODELĒŠANA UN PROJEKTĒŠANA</w:t>
               <w:tab/>
-              <w:t>13</w:t>
+              <w:t>14</w:t>
             </w:r>
           </w:hyperlink>
         </w:p>
@@ -1354,9 +1515,9 @@
               <w:rPr>
                 <w:rStyle w:val="IndexLink"/>
               </w:rPr>
-              <w:t>4.1  Sistēmas arhitektūra</w:t>
+              <w:t>4.1  Sistēmas struktūras modelis</w:t>
               <w:tab/>
-              <w:t>13</w:t>
+              <w:t>14</w:t>
             </w:r>
           </w:hyperlink>
         </w:p>
@@ -1369,7 +1530,7 @@
             </w:tabs>
             <w:rPr/>
           </w:pPr>
-          <w:hyperlink w:anchor="__RefHeading___Toc2375_1133217771">
+          <w:hyperlink w:anchor="__RefHeading___Toc6589_3630934726">
             <w:r>
               <w:rPr>
                 <w:rStyle w:val="IndexLink"/>
@@ -1380,9 +1541,9 @@
               <w:rPr>
                 <w:rStyle w:val="IndexLink"/>
               </w:rPr>
-              <w:t>4.1.1  Administratora daļa.</w:t>
+              <w:t>4.1.1  Sistēmas arhitektūra</w:t>
               <w:tab/>
-              <w:t>13</w:t>
+              <w:t>14</w:t>
             </w:r>
           </w:hyperlink>
         </w:p>
@@ -1395,7 +1556,7 @@
             </w:tabs>
             <w:rPr/>
           </w:pPr>
-          <w:hyperlink w:anchor="__RefHeading___Toc2377_1133217771">
+          <w:hyperlink w:anchor="__RefHeading___Toc2243_2296645101">
             <w:r>
               <w:rPr>
                 <w:rStyle w:val="IndexLink"/>
@@ -1406,34 +1567,9 @@
               <w:rPr>
                 <w:rStyle w:val="IndexLink"/>
               </w:rPr>
-              <w:t>4.1.2  Klienta daļa.</w:t>
+              <w:t>4.1.2  Sistēmas ER modelis</w:t>
               <w:tab/>
-              <w:t>13</w:t>
-            </w:r>
-          </w:hyperlink>
-        </w:p>
-        <w:p>
-          <w:pPr>
-            <w:pStyle w:val="Contents2"/>
-            <w:tabs>
-              <w:tab w:val="right" w:pos="9071" w:leader="dot"/>
-            </w:tabs>
-            <w:rPr/>
-          </w:pPr>
-          <w:hyperlink w:anchor="__RefHeading___Toc2243_2296645101">
-            <w:r>
-              <w:rPr>
-                <w:rStyle w:val="IndexLink"/>
-              </w:rPr>
-              <w:t xml:space="preserve"> </w:t>
-            </w:r>
-            <w:r>
-              <w:rPr>
-                <w:rStyle w:val="IndexLink"/>
-              </w:rPr>
-              <w:t>4.2  Sistēmas ER modelis</w:t>
-              <w:tab/>
-              <w:t>13</w:t>
+              <w:t>15</w:t>
             </w:r>
           </w:hyperlink>
         </w:p>
@@ -1456,9 +1592,9 @@
               <w:rPr>
                 <w:rStyle w:val="IndexLink"/>
               </w:rPr>
-              <w:t>4.3  Funkcionālais sistēmas modelis</w:t>
+              <w:t>4.2  Funkcionālais sistēmas modelis</w:t>
               <w:tab/>
-              <w:t>15</w:t>
+              <w:t>17</w:t>
             </w:r>
           </w:hyperlink>
         </w:p>
@@ -1482,9 +1618,9 @@
               <w:rPr>
                 <w:rStyle w:val="IndexLink"/>
               </w:rPr>
-              <w:t>4.3.1  Datu plūsmu modelis</w:t>
+              <w:t>4.2.1  Datu plūsmu modelis</w:t>
               <w:tab/>
-              <w:t>15</w:t>
+              <w:t>17</w:t>
             </w:r>
           </w:hyperlink>
         </w:p>
@@ -1509,7 +1645,7 @@
               </w:rPr>
               <w:t>5  DATU STRUKTŪRAS APRAKSTS</w:t>
               <w:tab/>
-              <w:t>25</w:t>
+              <w:t>28</w:t>
             </w:r>
           </w:hyperlink>
         </w:p>
@@ -1534,7 +1670,7 @@
               </w:rPr>
               <w:t>6  LIETOTĀJA CEĻVEDIS</w:t>
               <w:tab/>
-              <w:t>32</w:t>
+              <w:t>35</w:t>
             </w:r>
           </w:hyperlink>
         </w:p>
@@ -1559,59 +1695,7 @@
               </w:rPr>
               <w:t>6.1  Sistēmas prasības aparatūrai un programmatūrai</w:t>
               <w:tab/>
-              <w:t>32</w:t>
-            </w:r>
-          </w:hyperlink>
-        </w:p>
-        <w:p>
-          <w:pPr>
-            <w:pStyle w:val="Contents3"/>
-            <w:tabs>
-              <w:tab w:val="clear" w:pos="8505"/>
-              <w:tab w:val="right" w:pos="9071" w:leader="dot"/>
-            </w:tabs>
-            <w:rPr/>
-          </w:pPr>
-          <w:hyperlink w:anchor="__RefHeading___Toc2443_1133217771">
-            <w:r>
-              <w:rPr>
-                <w:rStyle w:val="IndexLink"/>
-              </w:rPr>
-              <w:t xml:space="preserve"> </w:t>
-            </w:r>
-            <w:r>
-              <w:rPr>
-                <w:rStyle w:val="IndexLink"/>
-              </w:rPr>
-              <w:t>6.1.1  Windows</w:t>
-              <w:tab/>
-              <w:t>32</w:t>
-            </w:r>
-          </w:hyperlink>
-        </w:p>
-        <w:p>
-          <w:pPr>
-            <w:pStyle w:val="Contents3"/>
-            <w:tabs>
-              <w:tab w:val="clear" w:pos="8505"/>
-              <w:tab w:val="right" w:pos="9071" w:leader="dot"/>
-            </w:tabs>
-            <w:rPr/>
-          </w:pPr>
-          <w:hyperlink w:anchor="__RefHeading___Toc2445_1133217771">
-            <w:r>
-              <w:rPr>
-                <w:rStyle w:val="IndexLink"/>
-              </w:rPr>
-              <w:t xml:space="preserve"> </w:t>
-            </w:r>
-            <w:r>
-              <w:rPr>
-                <w:rStyle w:val="IndexLink"/>
-              </w:rPr>
-              <w:t>6.1.2  Linux (Ubuntu)</w:t>
-              <w:tab/>
-              <w:t>33</w:t>
+              <w:t>35</w:t>
             </w:r>
           </w:hyperlink>
         </w:p>
@@ -1636,7 +1720,7 @@
               </w:rPr>
               <w:t>6.2  Sistēmas instalācija un palaišana</w:t>
               <w:tab/>
-              <w:t>33</w:t>
+              <w:t>37</w:t>
             </w:r>
           </w:hyperlink>
         </w:p>
@@ -1661,59 +1745,7 @@
               </w:rPr>
               <w:t>6.3  Programmas apraksts</w:t>
               <w:tab/>
-              <w:t>34</w:t>
-            </w:r>
-          </w:hyperlink>
-        </w:p>
-        <w:p>
-          <w:pPr>
-            <w:pStyle w:val="Contents3"/>
-            <w:tabs>
-              <w:tab w:val="clear" w:pos="8505"/>
-              <w:tab w:val="right" w:pos="9071" w:leader="dot"/>
-            </w:tabs>
-            <w:rPr/>
-          </w:pPr>
-          <w:hyperlink w:anchor="__RefHeading___Toc10535_2554753156">
-            <w:r>
-              <w:rPr>
-                <w:rStyle w:val="IndexLink"/>
-              </w:rPr>
-              <w:t xml:space="preserve"> </w:t>
-            </w:r>
-            <w:r>
-              <w:rPr>
-                <w:rStyle w:val="IndexLink"/>
-              </w:rPr>
-              <w:t>6.3.1  Administrators</w:t>
-              <w:tab/>
-              <w:t>34</w:t>
-            </w:r>
-          </w:hyperlink>
-        </w:p>
-        <w:p>
-          <w:pPr>
-            <w:pStyle w:val="Contents3"/>
-            <w:tabs>
-              <w:tab w:val="clear" w:pos="8505"/>
-              <w:tab w:val="right" w:pos="9071" w:leader="dot"/>
-            </w:tabs>
-            <w:rPr/>
-          </w:pPr>
-          <w:hyperlink w:anchor="__RefHeading___Toc10537_2554753156">
-            <w:r>
-              <w:rPr>
-                <w:rStyle w:val="IndexLink"/>
-              </w:rPr>
-              <w:t xml:space="preserve"> </w:t>
-            </w:r>
-            <w:r>
-              <w:rPr>
-                <w:rStyle w:val="IndexLink"/>
-              </w:rPr>
-              <w:t>6.3.2  Klients</w:t>
-              <w:tab/>
-              <w:t>48</w:t>
+              <w:t>37</w:t>
             </w:r>
           </w:hyperlink>
         </w:p>
@@ -1738,7 +1770,7 @@
               </w:rPr>
               <w:t>6.4  Testa piemērs</w:t>
               <w:tab/>
-              <w:t>57</w:t>
+              <w:t>61</w:t>
             </w:r>
           </w:hyperlink>
         </w:p>
@@ -1757,7 +1789,7 @@
               </w:rPr>
               <w:t>NOBEIGUMS</w:t>
               <w:tab/>
-              <w:t>61</w:t>
+              <w:t>65</w:t>
             </w:r>
           </w:hyperlink>
         </w:p>
@@ -1776,7 +1808,7 @@
               </w:rPr>
               <w:t>INFORMĀCIJAS AVOTI</w:t>
               <w:tab/>
-              <w:t>62</w:t>
+              <w:t>66</w:t>
             </w:r>
           </w:hyperlink>
         </w:p>
@@ -1795,7 +1827,7 @@
               </w:rPr>
               <w:t>PIELIKUMI</w:t>
               <w:tab/>
-              <w:t>63</w:t>
+              <w:t>67</w:t>
             </w:r>
           </w:hyperlink>
         </w:p>
@@ -1814,7 +1846,7 @@
               </w:rPr>
               <w:t>ER diagramma</w:t>
               <w:tab/>
-              <w:t>63</w:t>
+              <w:t>67</w:t>
             </w:r>
           </w:hyperlink>
         </w:p>
@@ -1833,7 +1865,7 @@
               </w:rPr>
               <w:t>Fiziska struktūra</w:t>
               <w:tab/>
-              <w:t>64</w:t>
+              <w:t>68</w:t>
             </w:r>
           </w:hyperlink>
         </w:p>
@@ -1852,7 +1884,7 @@
               </w:rPr>
               <w:t>Sistēmas arhitektūra</w:t>
               <w:tab/>
-              <w:t>65</w:t>
+              <w:t>69</w:t>
             </w:r>
           </w:hyperlink>
           <w:r>
@@ -1905,7 +1937,19 @@
       </w:pPr>
       <w:r>
         <w:rPr/>
-        <w:t xml:space="preserve">Kvalifikācijas darba mērķis ir izveidot interneta veikala sistēmu, līdzīgi jau eksistējošiem variantiem, kā Magento 2, Shopify, BigCommerce un citiem, lai varētu nodrošināt varētu apkopot sava veikala datus vienā sistēma un, lai paplašinātu pircēju loku un pieejamību balstoties uz to, kā veikals ir arī pieejams internetā, kas joprojām ir ļoti aktuāli. Protams nav jēgās būvēt sistēmu, kura spēs kļūt par konkurent ar iepriekš minētām, jau eksistējošām sistēmā, </w:t>
+        <w:t xml:space="preserve">Kvalifikācijas darba mērķis ir izveidot interneta veikala sistēmu, līdzīgi jau eksistējošiem variantiem, kā Magento 2, Shopify, BigCommerce un citiem, lai varētu nodrošināt varētu apkopot sava veikala datus vienā sistēma un, lai paplašinātu pircēju loku un pieejamību balstoties uz to, kā veikals ir arī pieejams internetā, kas joprojām ir ļoti aktuāli. </w:t>
+      </w:r>
+    </w:p>
+    <w:p>
+      <w:pPr>
+        <w:pStyle w:val="TextBody"/>
+        <w:bidi w:val="0"/>
+        <w:ind w:left="0" w:right="0" w:firstLine="709"/>
+        <w:rPr/>
+      </w:pPr>
+      <w:r>
+        <w:rPr/>
+        <w:t xml:space="preserve">Protams nav jēgās būvēt sistēmu, kura spēs kļūt par konkurent ar iepriekš minētām, jau eksistējošām sistēmā, </w:t>
       </w:r>
       <w:r>
         <w:rPr/>
@@ -1921,7 +1965,19 @@
       </w:r>
       <w:r>
         <w:rPr/>
-        <w:t>. Šīs sistēmas nodrošina visas nepieciešamas bāzes funkcionalitātes, kuras varētu būt nepieciešamas, taču dažādas integrācijas ir neobligātas un nav pēc nosacījuma implementētas, piemēram, “Payment Gateway”, vai “Shipping API”, nebūs pieejami šajā programmā, vismaz pagaidām, tām vajag būt implementētam, bāzējoties uz konkrēta gadījuma nepieciešamībām. Īsumā, šī sistēma nodrošina pamata funkcionalitāti, taču specifisk</w:t>
+        <w:t>. Šīs sistēmas nodrošina visas nepieciešamas bāzes funkcionalitātes, kuras varētu būt nepieciešamas, taču dažādas integrācijas ir neobligātas un nav pēc nosacījuma implementētas, piemēram, “Payment Gateway”, vai “Shipping API”, nebūs pieejami šajā programmā, vismaz pagaidām, tām vajag būt implementētam, bāzējoties uz konkrēta gadījuma nepieciešamībām.</w:t>
+      </w:r>
+    </w:p>
+    <w:p>
+      <w:pPr>
+        <w:pStyle w:val="TextBody"/>
+        <w:bidi w:val="0"/>
+        <w:ind w:left="0" w:right="0" w:firstLine="709"/>
+        <w:rPr/>
+      </w:pPr>
+      <w:r>
+        <w:rPr/>
+        <w:t>Īsumā, šī sistēma nodrošina pamata funkcionalitāti, taču specifisk</w:t>
       </w:r>
       <w:r>
         <w:rPr/>
@@ -1938,6 +1994,20 @@
       <w:r>
         <w:rPr/>
         <w:t>, jau jābūt implementētam balstoties uz konkrētu gadījumu.</w:t>
+      </w:r>
+      <w:r>
+        <w:br w:type="page"/>
+      </w:r>
+    </w:p>
+    <w:p>
+      <w:pPr>
+        <w:pStyle w:val="TextBody"/>
+        <w:bidi w:val="0"/>
+        <w:ind w:left="0" w:right="0" w:firstLine="709"/>
+        <w:rPr/>
+      </w:pPr>
+      <w:r>
+        <w:rPr/>
       </w:r>
     </w:p>
     <w:p>
@@ -3522,7 +3592,11 @@
       <w:bookmarkEnd w:id="9"/>
       <w:r>
         <w:rPr/>
-        <w:t>Funkcionālās</w:t>
+        <w:t xml:space="preserve">Funkcionālās </w:t>
+      </w:r>
+      <w:r>
+        <w:rPr/>
+        <w:t>prasības</w:t>
       </w:r>
     </w:p>
     <w:p>
@@ -4004,6 +4078,30 @@
         </w:rPr>
         <w:t>Nefunkcionālas</w:t>
       </w:r>
+      <w:r>
+        <w:rPr>
+          <w:rFonts w:eastAsia="Microsoft YaHei" w:cs="Arial" w:ascii="Times New Roman" w:hAnsi="Times New Roman"/>
+          <w:b/>
+          <w:color w:val="auto"/>
+          <w:kern w:val="2"/>
+          <w:sz w:val="28"/>
+          <w:szCs w:val="28"/>
+          <w:lang w:val="lv-LV" w:eastAsia="zh-CN" w:bidi="hi-IN"/>
+        </w:rPr>
+        <w:t xml:space="preserve"> </w:t>
+      </w:r>
+      <w:r>
+        <w:rPr>
+          <w:rFonts w:eastAsia="Microsoft YaHei" w:cs="Arial" w:ascii="Times New Roman" w:hAnsi="Times New Roman"/>
+          <w:b/>
+          <w:color w:val="auto"/>
+          <w:kern w:val="2"/>
+          <w:sz w:val="28"/>
+          <w:szCs w:val="28"/>
+          <w:lang w:val="lv-LV" w:eastAsia="zh-CN" w:bidi="hi-IN"/>
+        </w:rPr>
+        <w:t>prasības</w:t>
+      </w:r>
     </w:p>
     <w:p>
       <w:pPr>
@@ -4397,17 +4495,19 @@
       <w:bookmarkEnd w:id="13"/>
       <w:r>
         <w:rPr/>
-        <w:t>Sistēmas arhitektūra</w:t>
-      </w:r>
-    </w:p>
-    <w:p>
-      <w:pPr>
-        <w:pStyle w:val="TextBody"/>
-        <w:rPr/>
-      </w:pPr>
-      <w:r>
-        <w:rPr/>
-        <w:t xml:space="preserve">Manā sistēmā ir divi lietotāju tipi: administrators un pircējs, tāpēc kopumā interneta veikala sistēma sastāvēs no 2 daļām: administratora daļa un klienta daļa. (skatīt 3. pielikumā). </w:t>
+        <w:t xml:space="preserve">Sistēmas </w:t>
+      </w:r>
+      <w:r>
+        <w:rPr>
+          <w:rFonts w:eastAsia="Microsoft YaHei" w:cs="Arial"/>
+          <w:b/>
+          <w:color w:val="auto"/>
+          <w:kern w:val="2"/>
+          <w:sz w:val="28"/>
+          <w:szCs w:val="28"/>
+          <w:lang w:val="lv-LV" w:eastAsia="zh-CN" w:bidi="hi-IN"/>
+        </w:rPr>
+        <w:t>struktūras modelis</w:t>
       </w:r>
     </w:p>
     <w:p>
@@ -4417,13 +4517,41 @@
           <w:ilvl w:val="2"/>
           <w:numId w:val="2"/>
         </w:numPr>
-        <w:ind w:left="0" w:right="0" w:firstLine="709"/>
-        <w:rPr/>
-      </w:pPr>
-      <w:bookmarkStart w:id="14" w:name="__RefHeading___Toc2375_1133217771"/>
+        <w:rPr/>
+      </w:pPr>
+      <w:bookmarkStart w:id="14" w:name="__RefHeading___Toc6589_3630934726"/>
       <w:bookmarkEnd w:id="14"/>
       <w:r>
         <w:rPr/>
+        <w:t>Sistēmas arhitektūra</w:t>
+      </w:r>
+    </w:p>
+    <w:p>
+      <w:pPr>
+        <w:pStyle w:val="TextBody"/>
+        <w:rPr/>
+      </w:pPr>
+      <w:r>
+        <w:rPr/>
+        <w:t xml:space="preserve">Manā sistēmā ir divi lietotāju tipi: administrators un pircējs, tāpēc kopumā interneta veikala sistēma sastāvēs no 2 daļām: administratora daļa un klienta daļa. (skatīt 3. pielikumā). </w:t>
+      </w:r>
+    </w:p>
+    <w:p>
+      <w:pPr>
+        <w:pStyle w:val="TextBody"/>
+        <w:rPr>
+          <w:b/>
+          <w:b/>
+          <w:bCs/>
+        </w:rPr>
+      </w:pPr>
+      <w:bookmarkStart w:id="15" w:name="__RefHeading___Toc2375_1133217771"/>
+      <w:bookmarkEnd w:id="15"/>
+      <w:r>
+        <w:rPr>
+          <w:b/>
+          <w:bCs/>
+        </w:rPr>
         <w:t>Administratora daļa.</w:t>
       </w:r>
     </w:p>
@@ -4435,6 +4563,35 @@
       <w:r>
         <w:rPr/>
         <w:t>Administrators var apskatīt un rediģēt interneta veikala datus. Tam ir pieeja pie produktiem, kategorijām, atribūtiem, atribūtu kopām, CMS lapām, CMS blokiem, ierobežotiem pircēja datiem (kartes dati un paroles tiek šifrētas), pasūtījumiem, rēķiniem, produktu atsauksmēm un citiem datiem.</w:t>
+      </w:r>
+    </w:p>
+    <w:p>
+      <w:pPr>
+        <w:pStyle w:val="TextBody"/>
+        <w:rPr>
+          <w:b/>
+          <w:b/>
+          <w:bCs/>
+        </w:rPr>
+      </w:pPr>
+      <w:bookmarkStart w:id="16" w:name="__RefHeading___Toc2377_1133217771"/>
+      <w:bookmarkEnd w:id="16"/>
+      <w:r>
+        <w:rPr>
+          <w:b/>
+          <w:bCs/>
+        </w:rPr>
+        <w:t>Klienta daļa.</w:t>
+      </w:r>
+    </w:p>
+    <w:p>
+      <w:pPr>
+        <w:pStyle w:val="TextBody"/>
+        <w:rPr/>
+      </w:pPr>
+      <w:r>
+        <w:rPr/>
+        <w:t>Klienta nevar redzēt un manipulēt interneta veikala datus, tas redz tikai tā priekšpusi, kurā tas spēj atrast sev nepieciešamos produktus un pievienot tos savā grozā. Lietotājs var būt kā viesis, vai arī kā reģistrēts lietotājs, abos gadījumos ir iespējams veikt pirkumu. Abu tipu lietotāji var meklēt produktu ievadot kaut kādus datus par to, piemēram, produkta nosaukumu, vai arī izvēlēties noteiktus filtrus, un balstoties uz tiem, izlasīt noteiktus produktus. Var pievienot produktu pie groza, rediģēt tā daudzumu, vai arī noņemt to. Lietotājs var piereģistrēties. Reģistrējoties, lietotājs var saglabāt savas adreses, kartes datus, kā arī pievienot, rediģēt un dzēst produktu atsauksmes.</w:t>
       </w:r>
     </w:p>
     <w:p>
@@ -4444,38 +4601,10 @@
           <w:ilvl w:val="2"/>
           <w:numId w:val="2"/>
         </w:numPr>
-        <w:ind w:left="0" w:right="0" w:firstLine="709"/>
-        <w:rPr/>
-      </w:pPr>
-      <w:bookmarkStart w:id="15" w:name="__RefHeading___Toc2377_1133217771"/>
-      <w:bookmarkEnd w:id="15"/>
-      <w:r>
-        <w:rPr/>
-        <w:t>Klienta daļa.</w:t>
-      </w:r>
-    </w:p>
-    <w:p>
-      <w:pPr>
-        <w:pStyle w:val="TextBody"/>
-        <w:rPr/>
-      </w:pPr>
-      <w:r>
-        <w:rPr/>
-        <w:t>Klienta nevar redzēt un manipulēt interneta veikala datus, tas redz tikai tā priekšpusi, kurā tas spēj atrast sev nepieciešamos produktus un pievienot tos savā grozā. Lietotājs var būt kā viesis, vai arī kā reģistrēts lietotājs, abos gadījumos ir iespējams veikt pirkumu. Abu tipu lietotāji var meklēt produktu ievadot kaut kādus datus par to, piemēram, produkta nosaukumu, vai arī izvēlēties noteiktus filtrus, un balstoties uz tiem, izlasīt noteiktus produktus. Var pievienot produktu pie groza, rediģēt tā daudzumu, vai arī noņemt to. Lietotājs var piereģistrēties. Reģistrējoties, lietotājs var saglabāt savas adreses, kartes datus, kā arī pievienot, rediģēt un dzēst produktu atsauksmes.</w:t>
-      </w:r>
-    </w:p>
-    <w:p>
-      <w:pPr>
-        <w:pStyle w:val="Heading2"/>
-        <w:numPr>
-          <w:ilvl w:val="1"/>
-          <w:numId w:val="2"/>
-        </w:numPr>
-        <w:ind w:left="0" w:right="0" w:firstLine="709"/>
-        <w:rPr/>
-      </w:pPr>
-      <w:bookmarkStart w:id="16" w:name="__RefHeading___Toc2243_2296645101"/>
-      <w:bookmarkEnd w:id="16"/>
+        <w:rPr/>
+      </w:pPr>
+      <w:bookmarkStart w:id="17" w:name="__RefHeading___Toc2243_2296645101"/>
+      <w:bookmarkEnd w:id="17"/>
       <w:r>
         <w:rPr/>
         <w:t>Sistēmas ER modelis</w:t>
@@ -5125,8 +5254,8 @@
         <w:ind w:left="0" w:right="0" w:firstLine="709"/>
         <w:rPr/>
       </w:pPr>
-      <w:bookmarkStart w:id="17" w:name="__RefHeading___Toc2245_2296645101"/>
-      <w:bookmarkEnd w:id="17"/>
+      <w:bookmarkStart w:id="18" w:name="__RefHeading___Toc2245_2296645101"/>
+      <w:bookmarkEnd w:id="18"/>
       <w:r>
         <w:rPr/>
         <w:t>Funkcionālais sistēmas modelis</w:t>
@@ -5141,8 +5270,8 @@
         </w:numPr>
         <w:rPr/>
       </w:pPr>
-      <w:bookmarkStart w:id="18" w:name="__RefHeading___Toc5733_3630934726"/>
-      <w:bookmarkEnd w:id="18"/>
+      <w:bookmarkStart w:id="19" w:name="__RefHeading___Toc5733_3630934726"/>
+      <w:bookmarkEnd w:id="19"/>
       <w:r>
         <w:rPr/>
         <w:t>Datu plūsmu modelis</w:t>
@@ -8864,8 +8993,8 @@
         <w:ind w:left="0" w:right="0" w:firstLine="709"/>
         <w:rPr/>
       </w:pPr>
-      <w:bookmarkStart w:id="19" w:name="__RefHeading___Toc4619_2378508263"/>
-      <w:bookmarkEnd w:id="19"/>
+      <w:bookmarkStart w:id="20" w:name="__RefHeading___Toc4619_2378508263"/>
+      <w:bookmarkEnd w:id="20"/>
       <w:r>
         <w:rPr/>
         <w:t>DATU STRUKT</w:t>
@@ -8956,8 +9085,8 @@
         <w:ind w:left="0" w:right="0" w:hanging="0"/>
         <w:rPr/>
       </w:pPr>
-      <w:bookmarkStart w:id="20" w:name="__RefHeading___Toc4625_2378508263"/>
-      <w:bookmarkEnd w:id="20"/>
+      <w:bookmarkStart w:id="21" w:name="__RefHeading___Toc4625_2378508263"/>
+      <w:bookmarkEnd w:id="21"/>
       <w:r>
         <w:rPr/>
         <w:t>Tabulas “</w:t>
@@ -10444,9 +10573,9 @@
       <w:r>
         <w:rPr/>
       </w:r>
-      <w:bookmarkStart w:id="21" w:name="__RefHeading___Toc2160_4067633674"/>
       <w:bookmarkStart w:id="22" w:name="__RefHeading___Toc2160_4067633674"/>
-      <w:bookmarkEnd w:id="22"/>
+      <w:bookmarkStart w:id="23" w:name="__RefHeading___Toc2160_4067633674"/>
+      <w:bookmarkEnd w:id="23"/>
     </w:p>
     <w:p>
       <w:pPr>
@@ -10514,8 +10643,8 @@
         <w:ind w:left="0" w:right="0" w:hanging="0"/>
         <w:rPr/>
       </w:pPr>
-      <w:bookmarkStart w:id="23" w:name="__RefHeading___Toc4627_2378508263"/>
-      <w:bookmarkEnd w:id="23"/>
+      <w:bookmarkStart w:id="24" w:name="__RefHeading___Toc4627_2378508263"/>
+      <w:bookmarkEnd w:id="24"/>
       <w:r>
         <w:rPr/>
         <w:t>Tabulas “</w:t>
@@ -11610,9 +11739,9 @@
       <w:r>
         <w:rPr/>
       </w:r>
-      <w:bookmarkStart w:id="24" w:name="__RefHeading___Toc2162_4067633674"/>
       <w:bookmarkStart w:id="25" w:name="__RefHeading___Toc2162_4067633674"/>
-      <w:bookmarkEnd w:id="25"/>
+      <w:bookmarkStart w:id="26" w:name="__RefHeading___Toc2162_4067633674"/>
+      <w:bookmarkEnd w:id="26"/>
     </w:p>
     <w:p>
       <w:pPr>
@@ -11680,8 +11809,8 @@
         <w:ind w:left="0" w:right="0" w:hanging="0"/>
         <w:rPr/>
       </w:pPr>
-      <w:bookmarkStart w:id="26" w:name="__RefHeading___Toc4629_2378508263"/>
-      <w:bookmarkEnd w:id="26"/>
+      <w:bookmarkStart w:id="27" w:name="__RefHeading___Toc4629_2378508263"/>
+      <w:bookmarkEnd w:id="27"/>
       <w:r>
         <w:rPr/>
         <w:t>Tabulas “</w:t>
@@ -12328,9 +12457,9 @@
       <w:r>
         <w:rPr/>
       </w:r>
-      <w:bookmarkStart w:id="27" w:name="__RefHeading___Toc2164_4067633674"/>
       <w:bookmarkStart w:id="28" w:name="__RefHeading___Toc2164_4067633674"/>
-      <w:bookmarkEnd w:id="28"/>
+      <w:bookmarkStart w:id="29" w:name="__RefHeading___Toc2164_4067633674"/>
+      <w:bookmarkEnd w:id="29"/>
     </w:p>
     <w:p>
       <w:pPr>
@@ -12387,8 +12516,8 @@
         <w:ind w:left="0" w:right="0" w:hanging="0"/>
         <w:rPr/>
       </w:pPr>
-      <w:bookmarkStart w:id="29" w:name="__RefHeading___Toc4631_2378508263"/>
-      <w:bookmarkEnd w:id="29"/>
+      <w:bookmarkStart w:id="30" w:name="__RefHeading___Toc4631_2378508263"/>
+      <w:bookmarkEnd w:id="30"/>
       <w:r>
         <w:rPr/>
         <w:t>Tabulas “</w:t>
@@ -12779,9 +12908,9 @@
       <w:r>
         <w:rPr/>
       </w:r>
-      <w:bookmarkStart w:id="30" w:name="__RefHeading___Toc2166_4067633674"/>
       <w:bookmarkStart w:id="31" w:name="__RefHeading___Toc2166_4067633674"/>
-      <w:bookmarkEnd w:id="31"/>
+      <w:bookmarkStart w:id="32" w:name="__RefHeading___Toc2166_4067633674"/>
+      <w:bookmarkEnd w:id="32"/>
     </w:p>
     <w:p>
       <w:pPr>
@@ -12849,8 +12978,8 @@
         <w:ind w:left="0" w:right="0" w:hanging="0"/>
         <w:rPr/>
       </w:pPr>
-      <w:bookmarkStart w:id="32" w:name="__RefHeading___Toc4633_2378508263"/>
-      <w:bookmarkEnd w:id="32"/>
+      <w:bookmarkStart w:id="33" w:name="__RefHeading___Toc4633_2378508263"/>
+      <w:bookmarkEnd w:id="33"/>
       <w:r>
         <w:rPr/>
         <w:t>Tabulas “</w:t>
@@ -13480,9 +13609,9 @@
       <w:r>
         <w:rPr/>
       </w:r>
-      <w:bookmarkStart w:id="33" w:name="__RefHeading___Toc2168_4067633674"/>
       <w:bookmarkStart w:id="34" w:name="__RefHeading___Toc2168_4067633674"/>
-      <w:bookmarkEnd w:id="34"/>
+      <w:bookmarkStart w:id="35" w:name="__RefHeading___Toc2168_4067633674"/>
+      <w:bookmarkEnd w:id="35"/>
     </w:p>
     <w:p>
       <w:pPr>
@@ -13550,8 +13679,8 @@
         <w:ind w:left="0" w:right="0" w:hanging="0"/>
         <w:rPr/>
       </w:pPr>
-      <w:bookmarkStart w:id="35" w:name="__RefHeading___Toc4635_2378508263"/>
-      <w:bookmarkEnd w:id="35"/>
+      <w:bookmarkStart w:id="36" w:name="__RefHeading___Toc4635_2378508263"/>
+      <w:bookmarkEnd w:id="36"/>
       <w:r>
         <w:rPr/>
         <w:t>Tabulas “</w:t>
@@ -14403,9 +14532,9 @@
       <w:r>
         <w:rPr/>
       </w:r>
-      <w:bookmarkStart w:id="36" w:name="__RefHeading___Toc2170_4067633674"/>
       <w:bookmarkStart w:id="37" w:name="__RefHeading___Toc2170_4067633674"/>
-      <w:bookmarkEnd w:id="37"/>
+      <w:bookmarkStart w:id="38" w:name="__RefHeading___Toc2170_4067633674"/>
+      <w:bookmarkEnd w:id="38"/>
     </w:p>
     <w:p>
       <w:pPr>
@@ -14462,8 +14591,8 @@
         <w:ind w:left="0" w:right="0" w:hanging="0"/>
         <w:rPr/>
       </w:pPr>
-      <w:bookmarkStart w:id="38" w:name="__RefHeading___Toc4637_2378508263"/>
-      <w:bookmarkEnd w:id="38"/>
+      <w:bookmarkStart w:id="39" w:name="__RefHeading___Toc4637_2378508263"/>
+      <w:bookmarkEnd w:id="39"/>
       <w:r>
         <w:rPr/>
         <w:t>Tabulas “</w:t>
@@ -15423,9 +15552,9 @@
       <w:r>
         <w:rPr/>
       </w:r>
-      <w:bookmarkStart w:id="39" w:name="__RefHeading___Toc2172_4067633674"/>
       <w:bookmarkStart w:id="40" w:name="__RefHeading___Toc2172_4067633674"/>
-      <w:bookmarkEnd w:id="40"/>
+      <w:bookmarkStart w:id="41" w:name="__RefHeading___Toc2172_4067633674"/>
+      <w:bookmarkEnd w:id="41"/>
     </w:p>
     <w:p>
       <w:pPr>
@@ -15482,8 +15611,8 @@
         <w:ind w:left="0" w:right="0" w:hanging="0"/>
         <w:rPr/>
       </w:pPr>
-      <w:bookmarkStart w:id="41" w:name="__RefHeading___Toc4639_2378508263"/>
-      <w:bookmarkEnd w:id="41"/>
+      <w:bookmarkStart w:id="42" w:name="__RefHeading___Toc4639_2378508263"/>
+      <w:bookmarkEnd w:id="42"/>
       <w:r>
         <w:rPr/>
         <w:t>Tabulas “</w:t>
@@ -16350,9 +16479,9 @@
       <w:r>
         <w:rPr/>
       </w:r>
-      <w:bookmarkStart w:id="42" w:name="__RefHeading___Toc2174_4067633674"/>
       <w:bookmarkStart w:id="43" w:name="__RefHeading___Toc2174_4067633674"/>
-      <w:bookmarkEnd w:id="43"/>
+      <w:bookmarkStart w:id="44" w:name="__RefHeading___Toc2174_4067633674"/>
+      <w:bookmarkEnd w:id="44"/>
     </w:p>
     <w:p>
       <w:pPr>
@@ -16420,8 +16549,8 @@
         <w:ind w:left="0" w:right="0" w:hanging="0"/>
         <w:rPr/>
       </w:pPr>
-      <w:bookmarkStart w:id="44" w:name="__RefHeading___Toc4641_2378508263"/>
-      <w:bookmarkEnd w:id="44"/>
+      <w:bookmarkStart w:id="45" w:name="__RefHeading___Toc4641_2378508263"/>
+      <w:bookmarkEnd w:id="45"/>
       <w:r>
         <w:rPr/>
         <w:t>Tabulas “</w:t>
@@ -16812,9 +16941,9 @@
       <w:r>
         <w:rPr/>
       </w:r>
-      <w:bookmarkStart w:id="45" w:name="__RefHeading___Toc2176_4067633674"/>
       <w:bookmarkStart w:id="46" w:name="__RefHeading___Toc2176_4067633674"/>
-      <w:bookmarkEnd w:id="46"/>
+      <w:bookmarkStart w:id="47" w:name="__RefHeading___Toc2176_4067633674"/>
+      <w:bookmarkEnd w:id="47"/>
     </w:p>
     <w:p>
       <w:pPr>
@@ -16871,8 +17000,8 @@
         <w:ind w:left="0" w:right="0" w:hanging="0"/>
         <w:rPr/>
       </w:pPr>
-      <w:bookmarkStart w:id="47" w:name="__RefHeading___Toc4643_2378508263"/>
-      <w:bookmarkEnd w:id="47"/>
+      <w:bookmarkStart w:id="48" w:name="__RefHeading___Toc4643_2378508263"/>
+      <w:bookmarkEnd w:id="48"/>
       <w:r>
         <w:rPr/>
         <w:t>Tabulas “CustomerGroup” struktūra</w:t>
@@ -17413,9 +17542,9 @@
       <w:r>
         <w:rPr/>
       </w:r>
-      <w:bookmarkStart w:id="48" w:name="__RefHeading___Toc2178_4067633674"/>
       <w:bookmarkStart w:id="49" w:name="__RefHeading___Toc2178_4067633674"/>
-      <w:bookmarkEnd w:id="49"/>
+      <w:bookmarkStart w:id="50" w:name="__RefHeading___Toc2178_4067633674"/>
+      <w:bookmarkEnd w:id="50"/>
     </w:p>
     <w:p>
       <w:pPr>
@@ -17472,8 +17601,8 @@
         <w:ind w:left="0" w:right="0" w:hanging="0"/>
         <w:rPr/>
       </w:pPr>
-      <w:bookmarkStart w:id="50" w:name="__RefHeading___Toc4645_2378508263"/>
-      <w:bookmarkEnd w:id="50"/>
+      <w:bookmarkStart w:id="51" w:name="__RefHeading___Toc4645_2378508263"/>
+      <w:bookmarkEnd w:id="51"/>
       <w:r>
         <w:rPr/>
         <w:t>Tabulas “</w:t>
@@ -18488,8 +18617,8 @@
         <w:ind w:left="0" w:right="0" w:hanging="0"/>
         <w:rPr/>
       </w:pPr>
-      <w:bookmarkStart w:id="51" w:name="__RefHeading___Toc4645_23785082631"/>
-      <w:bookmarkEnd w:id="51"/>
+      <w:bookmarkStart w:id="52" w:name="__RefHeading___Toc4645_23785082631"/>
+      <w:bookmarkEnd w:id="52"/>
       <w:r>
         <w:rPr/>
         <w:t>Tabulas “</w:t>
@@ -19847,8 +19976,8 @@
         <w:ind w:left="0" w:right="0" w:hanging="0"/>
         <w:rPr/>
       </w:pPr>
-      <w:bookmarkStart w:id="52" w:name="__RefHeading___Toc4645_237850826311"/>
-      <w:bookmarkEnd w:id="52"/>
+      <w:bookmarkStart w:id="53" w:name="__RefHeading___Toc4645_237850826311"/>
+      <w:bookmarkEnd w:id="53"/>
       <w:r>
         <w:rPr/>
         <w:t>Tabulas “</w:t>
@@ -20868,8 +20997,8 @@
         <w:ind w:left="0" w:right="0" w:hanging="0"/>
         <w:rPr/>
       </w:pPr>
-      <w:bookmarkStart w:id="53" w:name="__RefHeading___Toc4645_2378508263112"/>
-      <w:bookmarkEnd w:id="53"/>
+      <w:bookmarkStart w:id="54" w:name="__RefHeading___Toc4645_2378508263112"/>
+      <w:bookmarkEnd w:id="54"/>
       <w:r>
         <w:rPr/>
         <w:t>Tabulas “</w:t>
@@ -23146,8 +23275,8 @@
         <w:ind w:left="0" w:right="0" w:hanging="0"/>
         <w:rPr/>
       </w:pPr>
-      <w:bookmarkStart w:id="54" w:name="__RefHeading___Toc4645_23785082631121"/>
-      <w:bookmarkEnd w:id="54"/>
+      <w:bookmarkStart w:id="55" w:name="__RefHeading___Toc4645_23785082631121"/>
+      <w:bookmarkEnd w:id="55"/>
       <w:r>
         <w:rPr/>
         <w:t>Tabulas “</w:t>
@@ -23603,8 +23732,8 @@
         <w:ind w:left="0" w:right="0" w:hanging="0"/>
         <w:rPr/>
       </w:pPr>
-      <w:bookmarkStart w:id="55" w:name="__RefHeading___Toc4645_237850826311211"/>
-      <w:bookmarkEnd w:id="55"/>
+      <w:bookmarkStart w:id="56" w:name="__RefHeading___Toc4645_237850826311211"/>
+      <w:bookmarkEnd w:id="56"/>
       <w:r>
         <w:rPr/>
         <w:t>Tabulas “</w:t>
@@ -24703,8 +24832,8 @@
           <w:lang w:val="lv-LV" w:eastAsia="zh-CN" w:bidi="hi-IN"/>
         </w:rPr>
       </w:pPr>
-      <w:bookmarkStart w:id="56" w:name="__RefHeading___Toc2247_2296645101"/>
-      <w:bookmarkEnd w:id="56"/>
+      <w:bookmarkStart w:id="57" w:name="__RefHeading___Toc2247_2296645101"/>
+      <w:bookmarkEnd w:id="57"/>
       <w:r>
         <w:rPr>
           <w:rFonts w:eastAsia="Microsoft YaHei" w:cs="Arial"/>
@@ -24740,8 +24869,8 @@
         <w:ind w:left="0" w:right="0" w:firstLine="709"/>
         <w:rPr/>
       </w:pPr>
-      <w:bookmarkStart w:id="57" w:name="__RefHeading___Toc2249_2296645101"/>
-      <w:bookmarkEnd w:id="57"/>
+      <w:bookmarkStart w:id="58" w:name="__RefHeading___Toc2249_2296645101"/>
+      <w:bookmarkEnd w:id="58"/>
       <w:r>
         <w:rPr/>
         <w:t>Sistēmas prasības aparatūrai un programmatūrai</w:t>
@@ -24762,7 +24891,15 @@
       </w:r>
       <w:r>
         <w:rPr/>
-        <w:t>, taču MacOS netiek atbalstīs šobrīd, lai instalētu un palaistu to ir nepieciešama noteikta programmatūra:</w:t>
+        <w:t xml:space="preserve">, taču MacOS netiek atbalstīs šobrīd. </w:t>
+      </w:r>
+      <w:r>
+        <w:rPr/>
+        <w:t>L</w:t>
+      </w:r>
+      <w:r>
+        <w:rPr/>
+        <w:t>ai instalētu un palaistu to ir nepieciešama noteikta programmatūra:</w:t>
       </w:r>
     </w:p>
     <w:p>
@@ -24797,26 +24934,20 @@
     </w:p>
     <w:p>
       <w:pPr>
-        <w:pStyle w:val="Heading3"/>
-        <w:keepNext w:val="true"/>
-        <w:widowControl/>
-        <w:numPr>
-          <w:ilvl w:val="2"/>
-          <w:numId w:val="2"/>
-        </w:numPr>
-        <w:suppressAutoHyphens w:val="true"/>
-        <w:overflowPunct w:val="true"/>
-        <w:bidi w:val="0"/>
-        <w:spacing w:before="140" w:after="120"/>
-        <w:ind w:left="0" w:right="0" w:hanging="0"/>
-        <w:jc w:val="left"/>
-        <w:outlineLvl w:val="2"/>
-        <w:rPr/>
-      </w:pPr>
-      <w:bookmarkStart w:id="58" w:name="__RefHeading___Toc2443_1133217771"/>
-      <w:bookmarkEnd w:id="58"/>
-      <w:r>
-        <w:rPr/>
+        <w:pStyle w:val="TextBody"/>
+        <w:rPr>
+          <w:b/>
+          <w:b/>
+          <w:bCs/>
+        </w:rPr>
+      </w:pPr>
+      <w:bookmarkStart w:id="59" w:name="__RefHeading___Toc2443_1133217771"/>
+      <w:bookmarkEnd w:id="59"/>
+      <w:r>
+        <w:rPr>
+          <w:b/>
+          <w:bCs/>
+        </w:rPr>
         <w:t>Windows</w:t>
       </w:r>
     </w:p>
@@ -24832,12 +24963,11 @@
     </w:p>
     <w:p>
       <w:pPr>
-        <w:pStyle w:val="TextBody"/>
+        <w:pStyle w:val="List"/>
         <w:numPr>
           <w:ilvl w:val="0"/>
           <w:numId w:val="8"/>
         </w:numPr>
-        <w:ind w:left="1440" w:right="0" w:hanging="360"/>
         <w:rPr/>
       </w:pPr>
       <w:r>
@@ -24853,12 +24983,11 @@
     </w:p>
     <w:p>
       <w:pPr>
-        <w:pStyle w:val="TextBody"/>
+        <w:pStyle w:val="List"/>
         <w:numPr>
           <w:ilvl w:val="1"/>
           <w:numId w:val="8"/>
         </w:numPr>
-        <w:ind w:left="1440" w:right="0" w:hanging="360"/>
         <w:rPr/>
       </w:pPr>
       <w:r>
@@ -24876,12 +25005,11 @@
     </w:p>
     <w:p>
       <w:pPr>
-        <w:pStyle w:val="TextBody"/>
+        <w:pStyle w:val="List"/>
         <w:numPr>
           <w:ilvl w:val="1"/>
           <w:numId w:val="8"/>
         </w:numPr>
-        <w:ind w:left="1440" w:right="0" w:hanging="360"/>
         <w:rPr/>
       </w:pPr>
       <w:r>
@@ -24891,12 +25019,11 @@
     </w:p>
     <w:p>
       <w:pPr>
-        <w:pStyle w:val="TextBody"/>
+        <w:pStyle w:val="List"/>
         <w:numPr>
           <w:ilvl w:val="1"/>
           <w:numId w:val="8"/>
         </w:numPr>
-        <w:ind w:left="1440" w:right="0" w:hanging="360"/>
         <w:rPr/>
       </w:pPr>
       <w:r>
@@ -25145,12 +25272,11 @@
     </w:p>
     <w:p>
       <w:pPr>
-        <w:pStyle w:val="TextBody"/>
+        <w:pStyle w:val="List"/>
         <w:numPr>
           <w:ilvl w:val="1"/>
           <w:numId w:val="8"/>
         </w:numPr>
-        <w:ind w:left="1440" w:right="0" w:hanging="360"/>
         <w:rPr/>
       </w:pPr>
       <w:r>
@@ -25160,12 +25286,11 @@
     </w:p>
     <w:p>
       <w:pPr>
-        <w:pStyle w:val="TextBody"/>
+        <w:pStyle w:val="List"/>
         <w:numPr>
           <w:ilvl w:val="0"/>
           <w:numId w:val="8"/>
         </w:numPr>
-        <w:ind w:left="1440" w:right="0" w:hanging="360"/>
         <w:rPr>
           <w:lang w:val="en-US"/>
         </w:rPr>
@@ -25177,12 +25302,11 @@
     </w:p>
     <w:p>
       <w:pPr>
-        <w:pStyle w:val="TextBody"/>
+        <w:pStyle w:val="List"/>
         <w:numPr>
           <w:ilvl w:val="1"/>
           <w:numId w:val="8"/>
         </w:numPr>
-        <w:ind w:left="1440" w:right="0" w:hanging="360"/>
         <w:rPr/>
       </w:pPr>
       <w:r>
@@ -25200,12 +25324,11 @@
     </w:p>
     <w:p>
       <w:pPr>
-        <w:pStyle w:val="TextBody"/>
+        <w:pStyle w:val="List"/>
         <w:numPr>
           <w:ilvl w:val="1"/>
           <w:numId w:val="8"/>
         </w:numPr>
-        <w:ind w:left="1440" w:right="0" w:hanging="360"/>
         <w:rPr/>
       </w:pPr>
       <w:r>
@@ -25215,12 +25338,11 @@
     </w:p>
     <w:p>
       <w:pPr>
-        <w:pStyle w:val="TextBody"/>
+        <w:pStyle w:val="List"/>
         <w:numPr>
           <w:ilvl w:val="1"/>
           <w:numId w:val="8"/>
         </w:numPr>
-        <w:ind w:left="1440" w:right="0" w:hanging="360"/>
         <w:rPr/>
       </w:pPr>
       <w:r>
@@ -25471,12 +25593,11 @@
     </w:p>
     <w:p>
       <w:pPr>
-        <w:pStyle w:val="TextBody"/>
+        <w:pStyle w:val="List"/>
         <w:numPr>
           <w:ilvl w:val="1"/>
           <w:numId w:val="8"/>
         </w:numPr>
-        <w:ind w:left="1440" w:right="0" w:hanging="360"/>
         <w:rPr/>
       </w:pPr>
       <w:r>
@@ -25486,26 +25607,20 @@
     </w:p>
     <w:p>
       <w:pPr>
-        <w:pStyle w:val="Heading3"/>
-        <w:keepNext w:val="true"/>
-        <w:widowControl/>
-        <w:numPr>
-          <w:ilvl w:val="2"/>
-          <w:numId w:val="2"/>
-        </w:numPr>
-        <w:suppressAutoHyphens w:val="true"/>
-        <w:overflowPunct w:val="true"/>
-        <w:bidi w:val="0"/>
-        <w:spacing w:before="140" w:after="120"/>
-        <w:ind w:left="0" w:right="0" w:hanging="0"/>
-        <w:jc w:val="left"/>
-        <w:outlineLvl w:val="2"/>
-        <w:rPr/>
-      </w:pPr>
-      <w:bookmarkStart w:id="59" w:name="__RefHeading___Toc2445_1133217771"/>
-      <w:bookmarkEnd w:id="59"/>
-      <w:r>
-        <w:rPr/>
+        <w:pStyle w:val="TextBody"/>
+        <w:rPr>
+          <w:b/>
+          <w:b/>
+          <w:bCs/>
+        </w:rPr>
+      </w:pPr>
+      <w:bookmarkStart w:id="60" w:name="__RefHeading___Toc2445_1133217771"/>
+      <w:bookmarkEnd w:id="60"/>
+      <w:r>
+        <w:rPr>
+          <w:b/>
+          <w:bCs/>
+        </w:rPr>
         <w:t>Linux (Ubuntu)</w:t>
       </w:r>
     </w:p>
@@ -25516,17 +25631,24 @@
       </w:pPr>
       <w:r>
         <w:rPr/>
-        <w:t>Lai uzinstalētu visu uz Linux (ubuntu), ir nepieciešams palaist tikai dažas komandas:</w:t>
-      </w:r>
-    </w:p>
-    <w:p>
-      <w:pPr>
-        <w:pStyle w:val="TextBody"/>
+        <w:t>Lai uzinstalētu visu uz Linux (</w:t>
+      </w:r>
+      <w:r>
+        <w:rPr/>
+        <w:t>U</w:t>
+      </w:r>
+      <w:r>
+        <w:rPr/>
+        <w:t>buntu), ir nepieciešams palaist tikai dažas komandas:</w:t>
+      </w:r>
+    </w:p>
+    <w:p>
+      <w:pPr>
+        <w:pStyle w:val="List"/>
         <w:numPr>
           <w:ilvl w:val="0"/>
           <w:numId w:val="9"/>
         </w:numPr>
-        <w:ind w:left="1440" w:right="0" w:hanging="360"/>
         <w:rPr/>
       </w:pPr>
       <w:r>
@@ -25536,12 +25658,11 @@
     </w:p>
     <w:p>
       <w:pPr>
-        <w:pStyle w:val="TextBody"/>
+        <w:pStyle w:val="List"/>
         <w:numPr>
           <w:ilvl w:val="1"/>
           <w:numId w:val="9"/>
         </w:numPr>
-        <w:ind w:left="1440" w:right="0" w:hanging="360"/>
         <w:rPr/>
       </w:pPr>
       <w:r>
@@ -25551,12 +25672,11 @@
     </w:p>
     <w:p>
       <w:pPr>
-        <w:pStyle w:val="TextBody"/>
+        <w:pStyle w:val="List"/>
         <w:numPr>
           <w:ilvl w:val="1"/>
           <w:numId w:val="9"/>
         </w:numPr>
-        <w:ind w:left="1440" w:right="0" w:hanging="360"/>
         <w:rPr/>
       </w:pPr>
       <w:r>
@@ -25566,12 +25686,11 @@
     </w:p>
     <w:p>
       <w:pPr>
-        <w:pStyle w:val="TextBody"/>
+        <w:pStyle w:val="List"/>
         <w:numPr>
           <w:ilvl w:val="1"/>
           <w:numId w:val="9"/>
         </w:numPr>
-        <w:ind w:left="1440" w:right="0" w:hanging="360"/>
         <w:rPr/>
       </w:pPr>
       <w:r>
@@ -25581,12 +25700,11 @@
     </w:p>
     <w:p>
       <w:pPr>
-        <w:pStyle w:val="TextBody"/>
+        <w:pStyle w:val="List"/>
         <w:numPr>
           <w:ilvl w:val="0"/>
           <w:numId w:val="9"/>
         </w:numPr>
-        <w:ind w:left="1440" w:right="0" w:hanging="360"/>
         <w:rPr>
           <w:lang w:val="en-US"/>
         </w:rPr>
@@ -25598,12 +25716,11 @@
     </w:p>
     <w:p>
       <w:pPr>
-        <w:pStyle w:val="TextBody"/>
+        <w:pStyle w:val="List"/>
         <w:numPr>
           <w:ilvl w:val="1"/>
           <w:numId w:val="9"/>
         </w:numPr>
-        <w:ind w:left="1440" w:right="0" w:hanging="360"/>
         <w:rPr>
           <w:lang w:val="en-US"/>
         </w:rPr>
@@ -25615,12 +25732,11 @@
     </w:p>
     <w:p>
       <w:pPr>
-        <w:pStyle w:val="TextBody"/>
+        <w:pStyle w:val="List"/>
         <w:numPr>
           <w:ilvl w:val="1"/>
           <w:numId w:val="9"/>
         </w:numPr>
-        <w:ind w:left="1440" w:right="0" w:hanging="360"/>
         <w:rPr>
           <w:lang w:val="en-US"/>
         </w:rPr>
@@ -25632,12 +25748,11 @@
     </w:p>
     <w:p>
       <w:pPr>
-        <w:pStyle w:val="TextBody"/>
+        <w:pStyle w:val="List"/>
         <w:numPr>
           <w:ilvl w:val="1"/>
           <w:numId w:val="9"/>
         </w:numPr>
-        <w:ind w:left="1440" w:right="0" w:hanging="360"/>
         <w:rPr>
           <w:lang w:val="en-US"/>
         </w:rPr>
@@ -25657,8 +25772,8 @@
         <w:ind w:left="0" w:right="0" w:firstLine="709"/>
         <w:rPr/>
       </w:pPr>
-      <w:bookmarkStart w:id="60" w:name="__RefHeading___Toc2251_2296645101"/>
-      <w:bookmarkEnd w:id="60"/>
+      <w:bookmarkStart w:id="61" w:name="__RefHeading___Toc2251_2296645101"/>
+      <w:bookmarkEnd w:id="61"/>
       <w:r>
         <w:rPr/>
         <w:t>Sistēmas instalācija un palaišana</w:t>
@@ -25782,7 +25897,30 @@
         <w:rPr>
           <w:lang w:val="en-US"/>
         </w:rPr>
-        <w:t>start</w:t>
+        <w:t xml:space="preserve">start, </w:t>
+      </w:r>
+      <w:r>
+        <w:rPr>
+          <w:lang w:val="lv-LV"/>
+        </w:rPr>
+        <w:t xml:space="preserve">tas nodrošinās to, ka </w:t>
+      </w:r>
+      <w:r>
+        <w:rPr>
+          <w:rFonts w:eastAsia="NSimSun" w:cs="Arial"/>
+          <w:color w:val="auto"/>
+          <w:kern w:val="2"/>
+          <w:sz w:val="24"/>
+          <w:szCs w:val="24"/>
+          <w:lang w:val="lv-LV" w:eastAsia="zh-CN" w:bidi="hi-IN"/>
+        </w:rPr>
+        <w:t>servera</w:t>
+      </w:r>
+      <w:r>
+        <w:rPr>
+          <w:lang w:val="lv-LV"/>
+        </w:rPr>
+        <w:t xml:space="preserve"> daļa tiks palaista</w:t>
       </w:r>
     </w:p>
     <w:p>
@@ -25802,7 +25940,19 @@
         <w:rPr>
           <w:lang w:val="lv-LV"/>
         </w:rPr>
-        <w:t>Atvert jaunu konsoles logu DenissStrombergs-InternetaVeikals direktorijā</w:t>
+        <w:t>Atv</w:t>
+      </w:r>
+      <w:r>
+        <w:rPr>
+          <w:lang w:val="lv-LV"/>
+        </w:rPr>
+        <w:t>ē</w:t>
+      </w:r>
+      <w:r>
+        <w:rPr>
+          <w:lang w:val="lv-LV"/>
+        </w:rPr>
+        <w:t>rt jaunu konsoles logu DenissStrombergs-InternetaVeikals direktorijā</w:t>
       </w:r>
     </w:p>
     <w:p>
@@ -25845,7 +25995,18 @@
           <w:szCs w:val="24"/>
           <w:lang w:val="lv-LV" w:eastAsia="zh-CN" w:bidi="hi-IN"/>
         </w:rPr>
-        <w:t>start</w:t>
+        <w:t xml:space="preserve">start. </w:t>
+      </w:r>
+      <w:r>
+        <w:rPr>
+          <w:rFonts w:eastAsia="NSimSun" w:cs="Arial"/>
+          <w:color w:val="auto"/>
+          <w:kern w:val="2"/>
+          <w:sz w:val="24"/>
+          <w:szCs w:val="24"/>
+          <w:lang w:val="lv-LV" w:eastAsia="zh-CN" w:bidi="hi-IN"/>
+        </w:rPr>
+        <w:t>Tas nodrošinās to, ka klienta daļa tiks palaista</w:t>
       </w:r>
     </w:p>
     <w:p>
@@ -25858,8 +26019,8 @@
         <w:ind w:left="0" w:right="0" w:firstLine="709"/>
         <w:rPr/>
       </w:pPr>
-      <w:bookmarkStart w:id="61" w:name="__RefHeading___Toc2253_2296645101"/>
-      <w:bookmarkEnd w:id="61"/>
+      <w:bookmarkStart w:id="62" w:name="__RefHeading___Toc2253_2296645101"/>
+      <w:bookmarkEnd w:id="62"/>
       <w:r>
         <w:rPr>
           <w:rFonts w:eastAsia="Microsoft YaHei" w:cs="Arial"/>
@@ -25879,26 +26040,20 @@
     </w:p>
     <w:p>
       <w:pPr>
-        <w:pStyle w:val="Heading3"/>
-        <w:keepNext w:val="true"/>
-        <w:widowControl/>
-        <w:numPr>
-          <w:ilvl w:val="2"/>
-          <w:numId w:val="2"/>
-        </w:numPr>
-        <w:suppressAutoHyphens w:val="true"/>
-        <w:overflowPunct w:val="true"/>
-        <w:bidi w:val="0"/>
-        <w:spacing w:before="140" w:after="120"/>
-        <w:ind w:left="0" w:right="0" w:hanging="0"/>
-        <w:jc w:val="left"/>
-        <w:outlineLvl w:val="2"/>
-        <w:rPr/>
-      </w:pPr>
-      <w:bookmarkStart w:id="62" w:name="__RefHeading___Toc10535_2554753156"/>
-      <w:bookmarkEnd w:id="62"/>
-      <w:r>
-        <w:rPr/>
+        <w:pStyle w:val="TextBody"/>
+        <w:rPr>
+          <w:b/>
+          <w:b/>
+          <w:bCs/>
+        </w:rPr>
+      </w:pPr>
+      <w:bookmarkStart w:id="63" w:name="__RefHeading___Toc10535_2554753156"/>
+      <w:bookmarkEnd w:id="63"/>
+      <w:r>
+        <w:rPr>
+          <w:b/>
+          <w:bCs/>
+        </w:rPr>
         <w:t>Administrators</w:t>
       </w:r>
     </w:p>
@@ -26238,7 +26393,23 @@
       </w:pPr>
       <w:r>
         <w:rPr/>
-        <w:t>Pēc lietotāja datu ievades, ir nepieciešams uzspiest uz “Sign in” pogu, un tad, ja lietotājvārds un parole tika veiksmīgi ievadītas, tad jūs pāriesiet uz administratora lapu</w:t>
+        <w:t>Pēc lietotāja datu ievades, ir nepieciešams uzspiest uz “S</w:t>
+      </w:r>
+      <w:r>
+        <w:rPr/>
+        <w:t>IGN IN</w:t>
+      </w:r>
+      <w:r>
+        <w:rPr/>
+        <w:t xml:space="preserve">” pogu, un tad, ja </w:t>
+      </w:r>
+      <w:r>
+        <w:rPr/>
+        <w:t xml:space="preserve">pareizi </w:t>
+      </w:r>
+      <w:r>
+        <w:rPr/>
+        <w:t>lietotājvārds un parole tika veiksmīgi ievadītas, tad jūs pāriesiet uz administratora lapu</w:t>
       </w:r>
     </w:p>
     <w:p>
@@ -27055,7 +27226,7 @@
         <w:rPr>
           <w:lang w:val="lv-LV"/>
         </w:rPr>
-        <w:t>ētu kopējo veikala konfigurāciju, ir nepieceišams pāriet uz “Config” sadaļu.</w:t>
+        <w:t>ētu kopējo veikala konfigurāciju, ir nepieciešams pāriet uz “Config” sadaļu.</w:t>
       </w:r>
     </w:p>
     <w:p>
@@ -27381,7 +27552,30 @@
         <w:rPr>
           <w:lang w:val="lv-LV"/>
         </w:rPr>
-        <w:t xml:space="preserve"> methods” sadaļu</w:t>
+        <w:t xml:space="preserve"> methods” sadaļu, </w:t>
+      </w:r>
+      <w:r>
+        <w:rPr>
+          <w:lang w:val="lv-LV"/>
+        </w:rPr>
+        <w:t xml:space="preserve">bet šobrīd </w:t>
+      </w:r>
+      <w:r>
+        <w:rPr>
+          <w:rFonts w:eastAsia="NSimSun" w:cs="Arial"/>
+          <w:color w:val="auto"/>
+          <w:kern w:val="2"/>
+          <w:sz w:val="24"/>
+          <w:szCs w:val="24"/>
+          <w:lang w:val="lv-LV" w:eastAsia="zh-CN" w:bidi="hi-IN"/>
+        </w:rPr>
+        <w:t>tiem</w:t>
+      </w:r>
+      <w:r>
+        <w:rPr>
+          <w:lang w:val="lv-LV"/>
+        </w:rPr>
+        <w:t xml:space="preserve"> nav liela pielietojuma, tāpēc īpaši daudz jēgas pievienot tos nav</w:t>
       </w:r>
     </w:p>
     <w:p>
@@ -27657,7 +27851,30 @@
         <w:rPr>
           <w:lang w:val="lv-LV"/>
         </w:rPr>
-        <w:t xml:space="preserve"> ir nepieciešams pāriet uz “Payment methods”</w:t>
+        <w:t xml:space="preserve"> ir nepieciešams pāriet uz “Payment methods”, </w:t>
+      </w:r>
+      <w:r>
+        <w:rPr>
+          <w:lang w:val="lv-LV"/>
+        </w:rPr>
+        <w:t xml:space="preserve">bet šobrīd </w:t>
+      </w:r>
+      <w:r>
+        <w:rPr>
+          <w:rFonts w:eastAsia="NSimSun" w:cs="Arial"/>
+          <w:color w:val="auto"/>
+          <w:kern w:val="2"/>
+          <w:sz w:val="24"/>
+          <w:szCs w:val="24"/>
+          <w:lang w:val="lv-LV" w:eastAsia="zh-CN" w:bidi="hi-IN"/>
+        </w:rPr>
+        <w:t>tiem</w:t>
+      </w:r>
+      <w:r>
+        <w:rPr>
+          <w:lang w:val="lv-LV"/>
+        </w:rPr>
+        <w:t xml:space="preserve"> nav liela pielietojuma, tāpēc īpaši daudz jēgas pievienot tos nav</w:t>
       </w:r>
     </w:p>
     <w:p>
@@ -27912,7 +28129,11 @@
       </w:r>
       <w:r>
         <w:rPr/>
-        <w:t>Satura pārvalde, tā ir “Content” sadaļa, kas satur 2 apakšsadaļas, “Page”, lai redzētu un rediģētu visas specifiskas lapas un “Block”, lai redzētu un rediģētu visas atsevišķas lapas komponentus.</w:t>
+        <w:t xml:space="preserve">Satura pārvalde, tā ir “Content” sadaļa, kas satur 2 apakšsadaļas, “Page”, lai redzētu un rediģētu visas specifiskas lapas un “Block”, lai redzētu un rediģētu visas atsevišķas lapas komponentus. </w:t>
+      </w:r>
+      <w:r>
+        <w:rPr/>
+        <w:t>Taču komponentus šobrīd nevar ievietot lapas iekšā, tikai, ja tas tiek izdarīts programmas kodā.</w:t>
       </w:r>
     </w:p>
     <w:p>
@@ -33532,35 +33753,15 @@
     </w:p>
     <w:p>
       <w:pPr>
-        <w:pStyle w:val="Heading3"/>
-        <w:keepNext w:val="true"/>
-        <w:widowControl/>
-        <w:numPr>
-          <w:ilvl w:val="2"/>
-          <w:numId w:val="2"/>
-        </w:numPr>
-        <w:suppressAutoHyphens w:val="true"/>
-        <w:overflowPunct w:val="true"/>
-        <w:bidi w:val="0"/>
-        <w:spacing w:before="140" w:after="120"/>
-        <w:ind w:left="0" w:right="0" w:hanging="0"/>
-        <w:jc w:val="left"/>
-        <w:outlineLvl w:val="2"/>
+        <w:pStyle w:val="TextBody"/>
         <w:rPr>
-          <w:rFonts w:ascii="Times New Roman" w:hAnsi="Times New Roman" w:eastAsia="Microsoft YaHei" w:cs="Arial"/>
           <w:b/>
           <w:b/>
-          <w:i/>
-          <w:i/>
-          <w:color w:val="auto"/>
-          <w:kern w:val="2"/>
-          <w:sz w:val="28"/>
-          <w:szCs w:val="28"/>
-          <w:lang w:val="lv-LV" w:eastAsia="zh-CN" w:bidi="hi-IN"/>
+          <w:bCs/>
         </w:rPr>
       </w:pPr>
-      <w:bookmarkStart w:id="63" w:name="__RefHeading___Toc10537_2554753156"/>
-      <w:bookmarkEnd w:id="63"/>
+      <w:bookmarkStart w:id="64" w:name="__RefHeading___Toc10537_2554753156"/>
+      <w:bookmarkEnd w:id="64"/>
       <w:r>
         <mc:AlternateContent>
           <mc:Choice Requires="wps">
@@ -33807,7 +34008,10 @@
         </mc:AlternateContent>
       </w:r>
       <w:r>
-        <w:rPr/>
+        <w:rPr>
+          <w:b/>
+          <w:bCs/>
+        </w:rPr>
         <w:t>Klients</w:t>
       </w:r>
     </w:p>
@@ -38640,8 +38844,8 @@
           <w:lang w:val="lv-LV" w:eastAsia="zh-CN" w:bidi="hi-IN"/>
         </w:rPr>
       </w:pPr>
-      <w:bookmarkStart w:id="64" w:name="__RefHeading___Toc2255_2296645101"/>
-      <w:bookmarkEnd w:id="64"/>
+      <w:bookmarkStart w:id="65" w:name="__RefHeading___Toc2255_2296645101"/>
+      <w:bookmarkEnd w:id="65"/>
       <w:r>
         <w:rPr>
           <w:rFonts w:eastAsia="Microsoft YaHei" w:cs="Arial"/>
@@ -38702,7 +38906,29 @@
           <w:szCs w:val="24"/>
           <w:lang w:val="lv-LV" w:eastAsia="zh-CN" w:bidi="hi-IN"/>
         </w:rPr>
-        <w:t>Produkta izveides process un produkta iestatījumi. Uzspiežot uz “Create” pogu, parādīsies lauki, kurus ir nepieciešams rediģēt:</w:t>
+        <w:t xml:space="preserve">Produkta izveides process un produkta iestatījumi. Uzspiežot uz “Create” </w:t>
+      </w:r>
+      <w:r>
+        <w:rPr>
+          <w:rFonts w:eastAsia="NSimSun" w:cs="Arial"/>
+          <w:color w:val="auto"/>
+          <w:kern w:val="2"/>
+          <w:sz w:val="24"/>
+          <w:szCs w:val="24"/>
+          <w:lang w:val="lv-LV" w:eastAsia="zh-CN" w:bidi="hi-IN"/>
+        </w:rPr>
+        <w:t>vai “Edit”</w:t>
+      </w:r>
+      <w:r>
+        <w:rPr>
+          <w:rFonts w:eastAsia="NSimSun" w:cs="Arial"/>
+          <w:color w:val="auto"/>
+          <w:kern w:val="2"/>
+          <w:sz w:val="24"/>
+          <w:szCs w:val="24"/>
+          <w:lang w:val="lv-LV" w:eastAsia="zh-CN" w:bidi="hi-IN"/>
+        </w:rPr>
+        <w:t xml:space="preserve"> pogu, parādīsies lauki, kurus ir nepieciešams rediģēt:</w:t>
       </w:r>
     </w:p>
     <w:p>
@@ -38871,6 +39097,223 @@
       <w:r>
         <w:rPr/>
         <w:t>Base image - galvenais attēls, šajā laukā ir iespējams norādīt attēlu, kurš tiks izmantots, kā pirmais attēls uz produkta lapas. Lai pievienot attēlu ir nepieciešams uzspiest uz “Drop a picture to upload, or click to select it.”.</w:t>
+      </w:r>
+    </w:p>
+    <w:p>
+      <w:pPr>
+        <w:pStyle w:val="List"/>
+        <w:numPr>
+          <w:ilvl w:val="2"/>
+          <w:numId w:val="16"/>
+        </w:numPr>
+        <w:rPr/>
+      </w:pPr>
+      <w:r>
+        <w:rPr/>
+        <w:t>Pievienot attēlu var divos viedos, vai nu pārvietot attēlu uz attēla zonu, vai uzspiest uz “Drop a picture to upload, or click to select it.”, un tad atvērsies dialogs, kurā var izvēlieties attēlu. Var pievienot tikai attēlu, netiek atbalstīts nekāds cits failu tips.</w:t>
+      </w:r>
+    </w:p>
+    <w:p>
+      <w:pPr>
+        <w:pStyle w:val="List"/>
+        <w:rPr/>
+      </w:pPr>
+      <w:r>
+        <w:rPr/>
+      </w:r>
+      <w:r>
+        <mc:AlternateContent>
+          <mc:Choice Requires="wps">
+            <w:drawing>
+              <wp:anchor behindDoc="0" distT="0" distB="0" distL="0" distR="0" simplePos="0" locked="0" layoutInCell="0" allowOverlap="1" relativeHeight="186">
+                <wp:simplePos x="0" y="0"/>
+                <wp:positionH relativeFrom="column">
+                  <wp:align>center</wp:align>
+                </wp:positionH>
+                <wp:positionV relativeFrom="paragraph">
+                  <wp:posOffset>635</wp:posOffset>
+                </wp:positionV>
+                <wp:extent cx="5253355" cy="1858645"/>
+                <wp:effectExtent l="0" t="0" r="0" b="0"/>
+                <wp:wrapTopAndBottom/>
+                <wp:docPr id="228" name="Frame68"/>
+                <a:graphic xmlns:a="http://schemas.openxmlformats.org/drawingml/2006/main">
+                  <a:graphicData uri="http://schemas.microsoft.com/office/word/2010/wordprocessingShape">
+                    <wps:wsp>
+                      <wps:cNvSpPr txBox="1"/>
+                      <wps:spPr>
+                        <a:xfrm>
+                          <a:off x="0" y="0"/>
+                          <a:ext cx="5253355" cy="1858645"/>
+                        </a:xfrm>
+                        <a:prstGeom prst="rect"/>
+                        <a:solidFill>
+                          <a:srgbClr val="FFFFFF"/>
+                        </a:solidFill>
+                      </wps:spPr>
+                      <wps:txbx>
+                        <w:txbxContent>
+                          <w:p>
+                            <w:pPr>
+                              <w:pStyle w:val="Att"/>
+                              <w:spacing w:before="120" w:after="120"/>
+                              <w:jc w:val="center"/>
+                              <w:rPr/>
+                            </w:pPr>
+                            <w:r>
+                              <w:rPr/>
+                              <w:drawing>
+                                <wp:inline distT="0" distB="0" distL="0" distR="0">
+                                  <wp:extent cx="5253355" cy="1530985"/>
+                                  <wp:effectExtent l="0" t="0" r="0" b="0"/>
+                                  <wp:docPr id="229" name="Image70" descr=""/>
+                                  <wp:cNvGraphicFramePr>
+                                    <a:graphicFrameLocks xmlns:a="http://schemas.openxmlformats.org/drawingml/2006/main" noChangeAspect="1"/>
+                                  </wp:cNvGraphicFramePr>
+                                  <a:graphic xmlns:a="http://schemas.openxmlformats.org/drawingml/2006/main">
+                                    <a:graphicData uri="http://schemas.openxmlformats.org/drawingml/2006/picture">
+                                      <pic:pic xmlns:pic="http://schemas.openxmlformats.org/drawingml/2006/picture">
+                                        <pic:nvPicPr>
+                                          <pic:cNvPr id="229" name="Image70" descr=""/>
+                                          <pic:cNvPicPr>
+                                            <a:picLocks noChangeAspect="1" noChangeArrowheads="1"/>
+                                          </pic:cNvPicPr>
+                                        </pic:nvPicPr>
+                                        <pic:blipFill>
+                                          <a:blip r:embed="rId69"/>
+                                          <a:stretch>
+                                            <a:fillRect/>
+                                          </a:stretch>
+                                        </pic:blipFill>
+                                        <pic:spPr bwMode="auto">
+                                          <a:xfrm>
+                                            <a:off x="0" y="0"/>
+                                            <a:ext cx="5253355" cy="1530985"/>
+                                          </a:xfrm>
+                                          <a:prstGeom prst="rect">
+                                            <a:avLst/>
+                                          </a:prstGeom>
+                                        </pic:spPr>
+                                      </pic:pic>
+                                    </a:graphicData>
+                                  </a:graphic>
+                                </wp:inline>
+                              </w:drawing>
+                              <w:fldChar w:fldCharType="begin"/>
+                            </w:r>
+                            <w:r>
+                              <w:rPr/>
+                              <w:instrText> SEQ att \* ARABIC </w:instrText>
+                            </w:r>
+                            <w:r>
+                              <w:rPr/>
+                              <w:fldChar w:fldCharType="separate"/>
+                            </w:r>
+                            <w:r>
+                              <w:rPr/>
+                              <w:t>61</w:t>
+                            </w:r>
+                            <w:r>
+                              <w:rPr/>
+                              <w:fldChar w:fldCharType="end"/>
+                            </w:r>
+                            <w:r>
+                              <w:rPr/>
+                              <w:t>. att: Attēla pievienošana produktam</w:t>
+                            </w:r>
+                          </w:p>
+                        </w:txbxContent>
+                      </wps:txbx>
+                      <wps:bodyPr anchor="t" lIns="0" tIns="0" rIns="0" bIns="0">
+                        <a:noAutofit/>
+                      </wps:bodyPr>
+                    </wps:wsp>
+                  </a:graphicData>
+                </a:graphic>
+              </wp:anchor>
+            </w:drawing>
+          </mc:Choice>
+          <mc:Fallback>
+            <w:pict>
+              <v:rect style="position:absolute;rotation:0;width:413.65pt;height:146.35pt;mso-wrap-distance-left:0pt;mso-wrap-distance-right:0pt;mso-wrap-distance-top:0pt;mso-wrap-distance-bottom:0pt;margin-top:0pt;mso-position-vertical:top;mso-position-vertical-relative:text;margin-left:19.95pt;mso-position-horizontal:center;mso-position-horizontal-relative:text">
+                <v:textbox inset="0in,0in,0in,0in">
+                  <w:txbxContent>
+                    <w:p>
+                      <w:pPr>
+                        <w:pStyle w:val="Att"/>
+                        <w:spacing w:before="120" w:after="120"/>
+                        <w:jc w:val="center"/>
+                        <w:rPr/>
+                      </w:pPr>
+                      <w:r>
+                        <w:rPr/>
+                        <w:drawing>
+                          <wp:inline distT="0" distB="0" distL="0" distR="0">
+                            <wp:extent cx="5253355" cy="1530985"/>
+                            <wp:effectExtent l="0" t="0" r="0" b="0"/>
+                            <wp:docPr id="230" name="Image70" descr=""/>
+                            <wp:cNvGraphicFramePr>
+                              <a:graphicFrameLocks xmlns:a="http://schemas.openxmlformats.org/drawingml/2006/main" noChangeAspect="1"/>
+                            </wp:cNvGraphicFramePr>
+                            <a:graphic xmlns:a="http://schemas.openxmlformats.org/drawingml/2006/main">
+                              <a:graphicData uri="http://schemas.openxmlformats.org/drawingml/2006/picture">
+                                <pic:pic xmlns:pic="http://schemas.openxmlformats.org/drawingml/2006/picture">
+                                  <pic:nvPicPr>
+                                    <pic:cNvPr id="230" name="Image70" descr=""/>
+                                    <pic:cNvPicPr>
+                                      <a:picLocks noChangeAspect="1" noChangeArrowheads="1"/>
+                                    </pic:cNvPicPr>
+                                  </pic:nvPicPr>
+                                  <pic:blipFill>
+                                    <a:blip r:embed="rId69"/>
+                                    <a:stretch>
+                                      <a:fillRect/>
+                                    </a:stretch>
+                                  </pic:blipFill>
+                                  <pic:spPr bwMode="auto">
+                                    <a:xfrm>
+                                      <a:off x="0" y="0"/>
+                                      <a:ext cx="5253355" cy="1530985"/>
+                                    </a:xfrm>
+                                    <a:prstGeom prst="rect">
+                                      <a:avLst/>
+                                    </a:prstGeom>
+                                  </pic:spPr>
+                                </pic:pic>
+                              </a:graphicData>
+                            </a:graphic>
+                          </wp:inline>
+                        </w:drawing>
+                        <w:fldChar w:fldCharType="begin"/>
+                      </w:r>
+                      <w:r>
+                        <w:rPr/>
+                        <w:instrText> SEQ att \* ARABIC </w:instrText>
+                      </w:r>
+                      <w:r>
+                        <w:rPr/>
+                        <w:fldChar w:fldCharType="separate"/>
+                      </w:r>
+                      <w:r>
+                        <w:rPr/>
+                        <w:t>61</w:t>
+                      </w:r>
+                      <w:r>
+                        <w:rPr/>
+                        <w:fldChar w:fldCharType="end"/>
+                      </w:r>
+                      <w:r>
+                        <w:rPr/>
+                        <w:t>. att: Attēla pievienošana produktam</w:t>
+                      </w:r>
+                    </w:p>
+                  </w:txbxContent>
+                </v:textbox>
+                <w10:wrap type="topAndBottom"/>
+              </v:rect>
+            </w:pict>
+          </mc:Fallback>
+        </mc:AlternateContent>
       </w:r>
     </w:p>
     <w:p>
@@ -38922,7 +39365,7 @@
                 <wp:extent cx="4732020" cy="4740275"/>
                 <wp:effectExtent l="0" t="0" r="0" b="0"/>
                 <wp:wrapTopAndBottom/>
-                <wp:docPr id="228" name="Frame33"/>
+                <wp:docPr id="231" name="Frame33"/>
                 <a:graphic xmlns:a="http://schemas.openxmlformats.org/drawingml/2006/main">
                   <a:graphicData uri="http://schemas.microsoft.com/office/word/2010/wordprocessingShape">
                     <wps:wsp>
@@ -38967,7 +39410,7 @@
                                 <wp:inline distT="0" distB="0" distL="0" distR="0">
                                   <wp:extent cx="4730750" cy="4411345"/>
                                   <wp:effectExtent l="0" t="0" r="0" b="0"/>
-                                  <wp:docPr id="230" name="Image31" descr=""/>
+                                  <wp:docPr id="233" name="Image31" descr=""/>
                                   <wp:cNvGraphicFramePr>
                                     <a:graphicFrameLocks xmlns:a="http://schemas.openxmlformats.org/drawingml/2006/main" noChangeAspect="1"/>
                                   </wp:cNvGraphicFramePr>
@@ -38975,13 +39418,13 @@
                                     <a:graphicData uri="http://schemas.openxmlformats.org/drawingml/2006/picture">
                                       <pic:pic xmlns:pic="http://schemas.openxmlformats.org/drawingml/2006/picture">
                                         <pic:nvPicPr>
-                                          <pic:cNvPr id="230" name="Image31" descr=""/>
+                                          <pic:cNvPr id="233" name="Image31" descr=""/>
                                           <pic:cNvPicPr>
                                             <a:picLocks noChangeAspect="1" noChangeArrowheads="1"/>
                                           </pic:cNvPicPr>
                                         </pic:nvPicPr>
                                         <pic:blipFill>
-                                          <a:blip r:embed="rId69"/>
+                                          <a:blip r:embed="rId70"/>
                                           <a:stretch>
                                             <a:fillRect/>
                                           </a:stretch>
@@ -39023,7 +39466,7 @@
                               <w:rPr>
                                 <w:color w:val="000000"/>
                               </w:rPr>
-                              <w:t>61</w:t>
+                              <w:t>62</w:t>
                             </w:r>
                             <w:r>
                               <w:rPr>
@@ -39073,7 +39516,7 @@
                           <wp:inline distT="0" distB="0" distL="0" distR="0">
                             <wp:extent cx="4730750" cy="4411345"/>
                             <wp:effectExtent l="0" t="0" r="0" b="0"/>
-                            <wp:docPr id="231" name="Image31" descr=""/>
+                            <wp:docPr id="234" name="Image31" descr=""/>
                             <wp:cNvGraphicFramePr>
                               <a:graphicFrameLocks xmlns:a="http://schemas.openxmlformats.org/drawingml/2006/main" noChangeAspect="1"/>
                             </wp:cNvGraphicFramePr>
@@ -39081,13 +39524,13 @@
                               <a:graphicData uri="http://schemas.openxmlformats.org/drawingml/2006/picture">
                                 <pic:pic xmlns:pic="http://schemas.openxmlformats.org/drawingml/2006/picture">
                                   <pic:nvPicPr>
-                                    <pic:cNvPr id="231" name="Image31" descr=""/>
+                                    <pic:cNvPr id="234" name="Image31" descr=""/>
                                     <pic:cNvPicPr>
                                       <a:picLocks noChangeAspect="1" noChangeArrowheads="1"/>
                                     </pic:cNvPicPr>
                                   </pic:nvPicPr>
                                   <pic:blipFill>
-                                    <a:blip r:embed="rId69"/>
+                                    <a:blip r:embed="rId70"/>
                                     <a:stretch>
                                       <a:fillRect/>
                                     </a:stretch>
@@ -39129,7 +39572,7 @@
                         <w:rPr>
                           <w:color w:val="000000"/>
                         </w:rPr>
-                        <w:t>61</w:t>
+                        <w:t>62</w:t>
                       </w:r>
                       <w:r>
                         <w:rPr>
@@ -39178,14 +39621,33 @@
       </w:pPr>
       <w:r>
         <w:rPr/>
-        <w:t>Category – kategorija, šajā laukā var pievienot visas kategorijas, pie kurām šis produkts pieder, lai pievienotu kategoriju ir nepieciešams uzspiest uz “ADD CATEGORY”.</w:t>
+        <w:t xml:space="preserve">Category – kategorija, šajā laukā var pievienot visas kategorijas, pie kurām šis produkts pieder, lai pievienotu kategoriju ir nepieciešams uzspiest uz “ADD CATEGORY”. </w:t>
+      </w:r>
+      <w:r>
+        <w:rPr/>
+        <w:t xml:space="preserve">Viens svarīgs </w:t>
+      </w:r>
+      <w:r>
+        <w:rPr>
+          <w:rFonts w:eastAsia="NSimSun" w:cs="Arial"/>
+          <w:color w:val="auto"/>
+          <w:kern w:val="2"/>
+          <w:sz w:val="24"/>
+          <w:szCs w:val="24"/>
+          <w:lang w:val="lv-LV" w:eastAsia="zh-CN" w:bidi="hi-IN"/>
+        </w:rPr>
+        <w:t>nosacījums</w:t>
+      </w:r>
+      <w:r>
+        <w:rPr/>
+        <w:t xml:space="preserve"> par, kuru ir jāzina, ir tas, ka kategorijas var pievienoti tikai pēc tam kad produkts ir izveidots, tāpēc no sākuma vajag saglabāt produktu.</w:t>
       </w:r>
     </w:p>
     <w:p>
       <w:pPr>
         <w:pStyle w:val="List"/>
         <w:numPr>
-          <w:ilvl w:val="0"/>
+          <w:ilvl w:val="1"/>
           <w:numId w:val="16"/>
         </w:numPr>
         <w:rPr/>
@@ -39205,7 +39667,7 @@
                 <wp:extent cx="5234305" cy="1408430"/>
                 <wp:effectExtent l="0" t="0" r="0" b="0"/>
                 <wp:wrapTopAndBottom/>
-                <wp:docPr id="232" name="Frame34"/>
+                <wp:docPr id="235" name="Frame34"/>
                 <a:graphic xmlns:a="http://schemas.openxmlformats.org/drawingml/2006/main">
                   <a:graphicData uri="http://schemas.microsoft.com/office/word/2010/wordprocessingShape">
                     <wps:wsp>
@@ -39250,7 +39712,7 @@
                                 <wp:inline distT="0" distB="0" distL="0" distR="0">
                                   <wp:extent cx="5233035" cy="1079500"/>
                                   <wp:effectExtent l="0" t="0" r="0" b="0"/>
-                                  <wp:docPr id="234" name="Image32" descr=""/>
+                                  <wp:docPr id="237" name="Image32" descr=""/>
                                   <wp:cNvGraphicFramePr>
                                     <a:graphicFrameLocks xmlns:a="http://schemas.openxmlformats.org/drawingml/2006/main" noChangeAspect="1"/>
                                   </wp:cNvGraphicFramePr>
@@ -39258,13 +39720,13 @@
                                     <a:graphicData uri="http://schemas.openxmlformats.org/drawingml/2006/picture">
                                       <pic:pic xmlns:pic="http://schemas.openxmlformats.org/drawingml/2006/picture">
                                         <pic:nvPicPr>
-                                          <pic:cNvPr id="234" name="Image32" descr=""/>
+                                          <pic:cNvPr id="237" name="Image32" descr=""/>
                                           <pic:cNvPicPr>
                                             <a:picLocks noChangeAspect="1" noChangeArrowheads="1"/>
                                           </pic:cNvPicPr>
                                         </pic:nvPicPr>
                                         <pic:blipFill>
-                                          <a:blip r:embed="rId70"/>
+                                          <a:blip r:embed="rId71"/>
                                           <a:stretch>
                                             <a:fillRect/>
                                           </a:stretch>
@@ -39306,7 +39768,7 @@
                               <w:rPr>
                                 <w:color w:val="000000"/>
                               </w:rPr>
-                              <w:t>62</w:t>
+                              <w:t>63</w:t>
                             </w:r>
                             <w:r>
                               <w:rPr>
@@ -39356,7 +39818,7 @@
                           <wp:inline distT="0" distB="0" distL="0" distR="0">
                             <wp:extent cx="5233035" cy="1079500"/>
                             <wp:effectExtent l="0" t="0" r="0" b="0"/>
-                            <wp:docPr id="235" name="Image32" descr=""/>
+                            <wp:docPr id="238" name="Image32" descr=""/>
                             <wp:cNvGraphicFramePr>
                               <a:graphicFrameLocks xmlns:a="http://schemas.openxmlformats.org/drawingml/2006/main" noChangeAspect="1"/>
                             </wp:cNvGraphicFramePr>
@@ -39364,13 +39826,13 @@
                               <a:graphicData uri="http://schemas.openxmlformats.org/drawingml/2006/picture">
                                 <pic:pic xmlns:pic="http://schemas.openxmlformats.org/drawingml/2006/picture">
                                   <pic:nvPicPr>
-                                    <pic:cNvPr id="235" name="Image32" descr=""/>
+                                    <pic:cNvPr id="238" name="Image32" descr=""/>
                                     <pic:cNvPicPr>
                                       <a:picLocks noChangeAspect="1" noChangeArrowheads="1"/>
                                     </pic:cNvPicPr>
                                   </pic:nvPicPr>
                                   <pic:blipFill>
-                                    <a:blip r:embed="rId70"/>
+                                    <a:blip r:embed="rId71"/>
                                     <a:stretch>
                                       <a:fillRect/>
                                     </a:stretch>
@@ -39412,7 +39874,7 @@
                         <w:rPr>
                           <w:color w:val="000000"/>
                         </w:rPr>
-                        <w:t>62</w:t>
+                        <w:t>63</w:t>
                       </w:r>
                       <w:r>
                         <w:rPr>
@@ -39435,6 +39897,228 @@
           </mc:Fallback>
         </mc:AlternateContent>
       </w:r>
+      <w:r>
+        <w:rPr/>
+        <w:t>Tad atvērsies dialogs, kurā var izvēlēties vienu no iespējamām kategorijām</w:t>
+      </w:r>
+    </w:p>
+    <w:p>
+      <w:pPr>
+        <w:pStyle w:val="List"/>
+        <w:numPr>
+          <w:ilvl w:val="0"/>
+          <w:numId w:val="0"/>
+        </w:numPr>
+        <w:ind w:left="1080" w:right="0" w:hanging="0"/>
+        <w:rPr/>
+      </w:pPr>
+      <w:r>
+        <w:rPr/>
+      </w:r>
+      <w:r>
+        <mc:AlternateContent>
+          <mc:Choice Requires="wps">
+            <w:drawing>
+              <wp:anchor behindDoc="0" distT="0" distB="0" distL="0" distR="0" simplePos="0" locked="0" layoutInCell="0" allowOverlap="1" relativeHeight="184">
+                <wp:simplePos x="0" y="0"/>
+                <wp:positionH relativeFrom="column">
+                  <wp:align>center</wp:align>
+                </wp:positionH>
+                <wp:positionV relativeFrom="paragraph">
+                  <wp:posOffset>635</wp:posOffset>
+                </wp:positionV>
+                <wp:extent cx="5302885" cy="2994025"/>
+                <wp:effectExtent l="0" t="0" r="0" b="0"/>
+                <wp:wrapTopAndBottom/>
+                <wp:docPr id="239" name="Frame67"/>
+                <a:graphic xmlns:a="http://schemas.openxmlformats.org/drawingml/2006/main">
+                  <a:graphicData uri="http://schemas.microsoft.com/office/word/2010/wordprocessingShape">
+                    <wps:wsp>
+                      <wps:cNvSpPr txBox="1"/>
+                      <wps:spPr>
+                        <a:xfrm>
+                          <a:off x="0" y="0"/>
+                          <a:ext cx="5302885" cy="2994025"/>
+                        </a:xfrm>
+                        <a:prstGeom prst="rect"/>
+                        <a:solidFill>
+                          <a:srgbClr val="FFFFFF"/>
+                        </a:solidFill>
+                      </wps:spPr>
+                      <wps:txbx>
+                        <w:txbxContent>
+                          <w:p>
+                            <w:pPr>
+                              <w:pStyle w:val="Att"/>
+                              <w:spacing w:before="120" w:after="120"/>
+                              <w:jc w:val="center"/>
+                              <w:rPr/>
+                            </w:pPr>
+                            <w:r>
+                              <w:rPr/>
+                              <w:drawing>
+                                <wp:inline distT="0" distB="0" distL="0" distR="0">
+                                  <wp:extent cx="5302885" cy="2666365"/>
+                                  <wp:effectExtent l="0" t="0" r="0" b="0"/>
+                                  <wp:docPr id="240" name="Image69" descr=""/>
+                                  <wp:cNvGraphicFramePr>
+                                    <a:graphicFrameLocks xmlns:a="http://schemas.openxmlformats.org/drawingml/2006/main" noChangeAspect="1"/>
+                                  </wp:cNvGraphicFramePr>
+                                  <a:graphic xmlns:a="http://schemas.openxmlformats.org/drawingml/2006/main">
+                                    <a:graphicData uri="http://schemas.openxmlformats.org/drawingml/2006/picture">
+                                      <pic:pic xmlns:pic="http://schemas.openxmlformats.org/drawingml/2006/picture">
+                                        <pic:nvPicPr>
+                                          <pic:cNvPr id="240" name="Image69" descr=""/>
+                                          <pic:cNvPicPr>
+                                            <a:picLocks noChangeAspect="1" noChangeArrowheads="1"/>
+                                          </pic:cNvPicPr>
+                                        </pic:nvPicPr>
+                                        <pic:blipFill>
+                                          <a:blip r:embed="rId72"/>
+                                          <a:stretch>
+                                            <a:fillRect/>
+                                          </a:stretch>
+                                        </pic:blipFill>
+                                        <pic:spPr bwMode="auto">
+                                          <a:xfrm>
+                                            <a:off x="0" y="0"/>
+                                            <a:ext cx="5302885" cy="2666365"/>
+                                          </a:xfrm>
+                                          <a:prstGeom prst="rect">
+                                            <a:avLst/>
+                                          </a:prstGeom>
+                                        </pic:spPr>
+                                      </pic:pic>
+                                    </a:graphicData>
+                                  </a:graphic>
+                                </wp:inline>
+                              </w:drawing>
+                              <w:fldChar w:fldCharType="begin"/>
+                            </w:r>
+                            <w:r>
+                              <w:rPr/>
+                              <w:instrText> SEQ att \* ARABIC </w:instrText>
+                            </w:r>
+                            <w:r>
+                              <w:rPr/>
+                              <w:fldChar w:fldCharType="separate"/>
+                            </w:r>
+                            <w:r>
+                              <w:rPr/>
+                              <w:t>64</w:t>
+                            </w:r>
+                            <w:r>
+                              <w:rPr/>
+                              <w:fldChar w:fldCharType="end"/>
+                            </w:r>
+                            <w:r>
+                              <w:rPr/>
+                              <w:t>. att: Kategoriju pievienošana produktam</w:t>
+                            </w:r>
+                          </w:p>
+                        </w:txbxContent>
+                      </wps:txbx>
+                      <wps:bodyPr anchor="t" lIns="0" tIns="0" rIns="0" bIns="0">
+                        <a:noAutofit/>
+                      </wps:bodyPr>
+                    </wps:wsp>
+                  </a:graphicData>
+                </a:graphic>
+              </wp:anchor>
+            </w:drawing>
+          </mc:Choice>
+          <mc:Fallback>
+            <w:pict>
+              <v:rect style="position:absolute;rotation:0;width:417.55pt;height:235.75pt;mso-wrap-distance-left:0pt;mso-wrap-distance-right:0pt;mso-wrap-distance-top:0pt;mso-wrap-distance-bottom:0pt;margin-top:0pt;mso-position-vertical:top;mso-position-vertical-relative:text;margin-left:18pt;mso-position-horizontal:center;mso-position-horizontal-relative:text">
+                <v:textbox inset="0in,0in,0in,0in">
+                  <w:txbxContent>
+                    <w:p>
+                      <w:pPr>
+                        <w:pStyle w:val="Att"/>
+                        <w:spacing w:before="120" w:after="120"/>
+                        <w:jc w:val="center"/>
+                        <w:rPr/>
+                      </w:pPr>
+                      <w:r>
+                        <w:rPr/>
+                        <w:drawing>
+                          <wp:inline distT="0" distB="0" distL="0" distR="0">
+                            <wp:extent cx="5302885" cy="2666365"/>
+                            <wp:effectExtent l="0" t="0" r="0" b="0"/>
+                            <wp:docPr id="241" name="Image69" descr=""/>
+                            <wp:cNvGraphicFramePr>
+                              <a:graphicFrameLocks xmlns:a="http://schemas.openxmlformats.org/drawingml/2006/main" noChangeAspect="1"/>
+                            </wp:cNvGraphicFramePr>
+                            <a:graphic xmlns:a="http://schemas.openxmlformats.org/drawingml/2006/main">
+                              <a:graphicData uri="http://schemas.openxmlformats.org/drawingml/2006/picture">
+                                <pic:pic xmlns:pic="http://schemas.openxmlformats.org/drawingml/2006/picture">
+                                  <pic:nvPicPr>
+                                    <pic:cNvPr id="241" name="Image69" descr=""/>
+                                    <pic:cNvPicPr>
+                                      <a:picLocks noChangeAspect="1" noChangeArrowheads="1"/>
+                                    </pic:cNvPicPr>
+                                  </pic:nvPicPr>
+                                  <pic:blipFill>
+                                    <a:blip r:embed="rId72"/>
+                                    <a:stretch>
+                                      <a:fillRect/>
+                                    </a:stretch>
+                                  </pic:blipFill>
+                                  <pic:spPr bwMode="auto">
+                                    <a:xfrm>
+                                      <a:off x="0" y="0"/>
+                                      <a:ext cx="5302885" cy="2666365"/>
+                                    </a:xfrm>
+                                    <a:prstGeom prst="rect">
+                                      <a:avLst/>
+                                    </a:prstGeom>
+                                  </pic:spPr>
+                                </pic:pic>
+                              </a:graphicData>
+                            </a:graphic>
+                          </wp:inline>
+                        </w:drawing>
+                        <w:fldChar w:fldCharType="begin"/>
+                      </w:r>
+                      <w:r>
+                        <w:rPr/>
+                        <w:instrText> SEQ att \* ARABIC </w:instrText>
+                      </w:r>
+                      <w:r>
+                        <w:rPr/>
+                        <w:fldChar w:fldCharType="separate"/>
+                      </w:r>
+                      <w:r>
+                        <w:rPr/>
+                        <w:t>64</w:t>
+                      </w:r>
+                      <w:r>
+                        <w:rPr/>
+                        <w:fldChar w:fldCharType="end"/>
+                      </w:r>
+                      <w:r>
+                        <w:rPr/>
+                        <w:t>. att: Kategoriju pievienošana produktam</w:t>
+                      </w:r>
+                    </w:p>
+                  </w:txbxContent>
+                </v:textbox>
+                <w10:wrap type="topAndBottom"/>
+              </v:rect>
+            </w:pict>
+          </mc:Fallback>
+        </mc:AlternateContent>
+      </w:r>
+    </w:p>
+    <w:p>
+      <w:pPr>
+        <w:pStyle w:val="List"/>
+        <w:numPr>
+          <w:ilvl w:val="0"/>
+          <w:numId w:val="16"/>
+        </w:numPr>
+        <w:rPr/>
+      </w:pPr>
       <w:r>
         <w:rPr/>
         <w:t>Atribūtu vērtības</w:t>
@@ -39466,16 +40150,94 @@
       </w:r>
       <w:r>
         <w:rPr/>
-        <w:t xml:space="preserve"> nepieciešamas produktu atribūtu vērtības.</w:t>
+        <w:t xml:space="preserve"> nepieciešamas produktu atribūtu vērtības, </w:t>
+      </w:r>
+      <w:r>
+        <w:rPr/>
+        <w:t>vai izvēlēties tās no iespējamiem variantiem</w:t>
+      </w:r>
+      <w:r>
+        <w:rPr/>
+        <w:t>.</w:t>
       </w:r>
     </w:p>
     <w:p>
       <w:pPr>
         <w:pStyle w:val="List"/>
-        <w:rPr/>
-      </w:pPr>
-      <w:r>
-        <w:rPr/>
+        <w:numPr>
+          <w:ilvl w:val="1"/>
+          <w:numId w:val="16"/>
+        </w:numPr>
+        <w:rPr/>
+      </w:pPr>
+      <w:r>
+        <w:rPr/>
+        <w:t xml:space="preserve">Viens svarīgs </w:t>
+      </w:r>
+      <w:r>
+        <w:rPr>
+          <w:rFonts w:eastAsia="NSimSun" w:cs="Arial"/>
+          <w:color w:val="auto"/>
+          <w:kern w:val="2"/>
+          <w:sz w:val="24"/>
+          <w:szCs w:val="24"/>
+          <w:lang w:val="lv-LV" w:eastAsia="zh-CN" w:bidi="hi-IN"/>
+        </w:rPr>
+        <w:t>nosacījums</w:t>
+      </w:r>
+      <w:r>
+        <w:rPr/>
+        <w:t xml:space="preserve"> par, kuru ir jāzina, ir tas, ka </w:t>
+      </w:r>
+      <w:r>
+        <w:rPr>
+          <w:rFonts w:eastAsia="NSimSun" w:cs="Arial"/>
+          <w:color w:val="auto"/>
+          <w:kern w:val="2"/>
+          <w:sz w:val="24"/>
+          <w:szCs w:val="24"/>
+          <w:lang w:val="lv-LV" w:eastAsia="zh-CN" w:bidi="hi-IN"/>
+        </w:rPr>
+        <w:t>atribūtu vērtība</w:t>
+      </w:r>
+      <w:r>
+        <w:rPr/>
+        <w:t xml:space="preserve"> var </w:t>
+      </w:r>
+      <w:r>
+        <w:rPr>
+          <w:rFonts w:eastAsia="NSimSun" w:cs="Arial"/>
+          <w:color w:val="auto"/>
+          <w:kern w:val="2"/>
+          <w:sz w:val="24"/>
+          <w:szCs w:val="24"/>
+          <w:lang w:val="lv-LV" w:eastAsia="zh-CN" w:bidi="hi-IN"/>
+        </w:rPr>
+        <w:t>ievadīt</w:t>
+      </w:r>
+      <w:r>
+        <w:rPr/>
+        <w:t xml:space="preserve"> tikai pēc tam kad produkts ir izveidots un attiecīgs atribūtu sets tika izvēlēts, tāpēc no sākuma vajag saglabāt produktu.</w:t>
+      </w:r>
+    </w:p>
+    <w:p>
+      <w:pPr>
+        <w:pStyle w:val="TextBody"/>
+        <w:numPr>
+          <w:ilvl w:val="0"/>
+          <w:numId w:val="16"/>
+        </w:numPr>
+        <w:ind w:left="0" w:right="0" w:firstLine="709"/>
+        <w:rPr>
+          <w:rFonts w:ascii="Times New Roman" w:hAnsi="Times New Roman" w:eastAsia="NSimSun" w:cs="Arial"/>
+          <w:color w:val="auto"/>
+          <w:kern w:val="2"/>
+          <w:sz w:val="24"/>
+          <w:szCs w:val="24"/>
+          <w:lang w:val="lv-LV" w:eastAsia="zh-CN" w:bidi="hi-IN"/>
+        </w:rPr>
+      </w:pPr>
+      <w:r>
         <mc:AlternateContent>
           <mc:Choice Requires="wps">
             <w:drawing>
@@ -39490,7 +40252,7 @@
                 <wp:extent cx="5173980" cy="1858010"/>
                 <wp:effectExtent l="0" t="0" r="0" b="0"/>
                 <wp:wrapTopAndBottom/>
-                <wp:docPr id="236" name="Frame32"/>
+                <wp:docPr id="242" name="Frame32"/>
                 <a:graphic xmlns:a="http://schemas.openxmlformats.org/drawingml/2006/main">
                   <a:graphicData uri="http://schemas.microsoft.com/office/word/2010/wordprocessingShape">
                     <wps:wsp>
@@ -39535,7 +40297,7 @@
                                 <wp:inline distT="0" distB="0" distL="0" distR="0">
                                   <wp:extent cx="5172710" cy="1529080"/>
                                   <wp:effectExtent l="0" t="0" r="0" b="0"/>
-                                  <wp:docPr id="238" name="Image30" descr=""/>
+                                  <wp:docPr id="244" name="Image30" descr=""/>
                                   <wp:cNvGraphicFramePr>
                                     <a:graphicFrameLocks xmlns:a="http://schemas.openxmlformats.org/drawingml/2006/main" noChangeAspect="1"/>
                                   </wp:cNvGraphicFramePr>
@@ -39543,13 +40305,13 @@
                                     <a:graphicData uri="http://schemas.openxmlformats.org/drawingml/2006/picture">
                                       <pic:pic xmlns:pic="http://schemas.openxmlformats.org/drawingml/2006/picture">
                                         <pic:nvPicPr>
-                                          <pic:cNvPr id="238" name="Image30" descr=""/>
+                                          <pic:cNvPr id="244" name="Image30" descr=""/>
                                           <pic:cNvPicPr>
                                             <a:picLocks noChangeAspect="1" noChangeArrowheads="1"/>
                                           </pic:cNvPicPr>
                                         </pic:nvPicPr>
                                         <pic:blipFill>
-                                          <a:blip r:embed="rId71"/>
+                                          <a:blip r:embed="rId73"/>
                                           <a:stretch>
                                             <a:fillRect/>
                                           </a:stretch>
@@ -39591,7 +40353,7 @@
                               <w:rPr>
                                 <w:color w:val="000000"/>
                               </w:rPr>
-                              <w:t>63</w:t>
+                              <w:t>65</w:t>
                             </w:r>
                             <w:r>
                               <w:rPr>
@@ -39641,7 +40403,7 @@
                           <wp:inline distT="0" distB="0" distL="0" distR="0">
                             <wp:extent cx="5172710" cy="1529080"/>
                             <wp:effectExtent l="0" t="0" r="0" b="0"/>
-                            <wp:docPr id="239" name="Image30" descr=""/>
+                            <wp:docPr id="245" name="Image30" descr=""/>
                             <wp:cNvGraphicFramePr>
                               <a:graphicFrameLocks xmlns:a="http://schemas.openxmlformats.org/drawingml/2006/main" noChangeAspect="1"/>
                             </wp:cNvGraphicFramePr>
@@ -39649,13 +40411,13 @@
                               <a:graphicData uri="http://schemas.openxmlformats.org/drawingml/2006/picture">
                                 <pic:pic xmlns:pic="http://schemas.openxmlformats.org/drawingml/2006/picture">
                                   <pic:nvPicPr>
-                                    <pic:cNvPr id="239" name="Image30" descr=""/>
+                                    <pic:cNvPr id="245" name="Image30" descr=""/>
                                     <pic:cNvPicPr>
                                       <a:picLocks noChangeAspect="1" noChangeArrowheads="1"/>
                                     </pic:cNvPicPr>
                                   </pic:nvPicPr>
                                   <pic:blipFill>
-                                    <a:blip r:embed="rId71"/>
+                                    <a:blip r:embed="rId73"/>
                                     <a:stretch>
                                       <a:fillRect/>
                                     </a:stretch>
@@ -39697,7 +40459,7 @@
                         <w:rPr>
                           <w:color w:val="000000"/>
                         </w:rPr>
-                        <w:t>63</w:t>
+                        <w:t>65</w:t>
                       </w:r>
                       <w:r>
                         <w:rPr>
@@ -39719,6 +40481,96 @@
             </w:pict>
           </mc:Fallback>
         </mc:AlternateContent>
+      </w:r>
+      <w:r>
+        <w:rPr>
+          <w:rFonts w:eastAsia="NSimSun" w:cs="Arial"/>
+          <w:color w:val="auto"/>
+          <w:kern w:val="2"/>
+          <w:sz w:val="24"/>
+          <w:szCs w:val="24"/>
+          <w:lang w:val="lv-LV" w:eastAsia="zh-CN" w:bidi="hi-IN"/>
+        </w:rPr>
+        <w:t xml:space="preserve">Lai apskatītu produktu </w:t>
+      </w:r>
+      <w:r>
+        <w:rPr>
+          <w:rFonts w:eastAsia="NSimSun" w:cs="Arial"/>
+          <w:color w:val="auto"/>
+          <w:kern w:val="2"/>
+          <w:sz w:val="24"/>
+          <w:szCs w:val="24"/>
+          <w:lang w:val="lv-LV" w:eastAsia="zh-CN" w:bidi="hi-IN"/>
+        </w:rPr>
+        <w:t xml:space="preserve">atribūtu </w:t>
+      </w:r>
+      <w:r>
+        <w:rPr>
+          <w:rFonts w:eastAsia="NSimSun" w:cs="Arial"/>
+          <w:color w:val="auto"/>
+          <w:kern w:val="2"/>
+          <w:sz w:val="24"/>
+          <w:szCs w:val="24"/>
+          <w:lang w:val="lv-LV" w:eastAsia="zh-CN" w:bidi="hi-IN"/>
+        </w:rPr>
+        <w:t>sarakstu, kā jau iepriekš bija pieminēts ir nepieciešams, pāriet uz “</w:t>
+      </w:r>
+      <w:r>
+        <w:rPr>
+          <w:rFonts w:eastAsia="NSimSun" w:cs="Arial"/>
+          <w:color w:val="auto"/>
+          <w:kern w:val="2"/>
+          <w:sz w:val="24"/>
+          <w:szCs w:val="24"/>
+          <w:lang w:val="lv-LV" w:eastAsia="zh-CN" w:bidi="hi-IN"/>
+        </w:rPr>
+        <w:t>Attributes</w:t>
+      </w:r>
+      <w:r>
+        <w:rPr>
+          <w:rFonts w:eastAsia="NSimSun" w:cs="Arial"/>
+          <w:color w:val="auto"/>
+          <w:kern w:val="2"/>
+          <w:sz w:val="24"/>
+          <w:szCs w:val="24"/>
+          <w:lang w:val="lv-LV" w:eastAsia="zh-CN" w:bidi="hi-IN"/>
+        </w:rPr>
+        <w:t xml:space="preserve">” sadaļu, un tur varēs izvēlēties vai nu izveidot jaunu </w:t>
+      </w:r>
+      <w:r>
+        <w:rPr>
+          <w:rFonts w:eastAsia="NSimSun" w:cs="Arial"/>
+          <w:color w:val="auto"/>
+          <w:kern w:val="2"/>
+          <w:sz w:val="24"/>
+          <w:szCs w:val="24"/>
+          <w:lang w:val="lv-LV" w:eastAsia="zh-CN" w:bidi="hi-IN"/>
+        </w:rPr>
+        <w:t>atribūtu</w:t>
+      </w:r>
+      <w:r>
+        <w:rPr>
+          <w:rFonts w:eastAsia="NSimSun" w:cs="Arial"/>
+          <w:color w:val="auto"/>
+          <w:kern w:val="2"/>
+          <w:sz w:val="24"/>
+          <w:szCs w:val="24"/>
+          <w:lang w:val="lv-LV" w:eastAsia="zh-CN" w:bidi="hi-IN"/>
+        </w:rPr>
+        <w:t>, vai rediģēt jau eksistējošu.</w:t>
+      </w:r>
+    </w:p>
+    <w:p>
+      <w:pPr>
+        <w:pStyle w:val="List"/>
+        <w:numPr>
+          <w:ilvl w:val="1"/>
+          <w:numId w:val="16"/>
+        </w:numPr>
+        <w:rPr/>
+      </w:pPr>
+      <w:r>
+        <w:rPr/>
       </w:r>
       <w:r>
         <w:br w:type="page"/>
@@ -39737,8 +40589,8 @@
           <w:lang w:val="lv-LV"/>
         </w:rPr>
       </w:pPr>
-      <w:bookmarkStart w:id="65" w:name="__RefHeading___Toc4663_2378508263"/>
-      <w:bookmarkEnd w:id="65"/>
+      <w:bookmarkStart w:id="66" w:name="__RefHeading___Toc4663_2378508263"/>
+      <w:bookmarkEnd w:id="66"/>
       <w:r>
         <w:rPr>
           <w:lang w:val="lv-LV"/>
@@ -39868,8 +40720,8 @@
         <w:ind w:left="0" w:right="0" w:hanging="0"/>
         <w:rPr/>
       </w:pPr>
-      <w:bookmarkStart w:id="66" w:name="__RefHeading___Toc2257_2296645101"/>
-      <w:bookmarkEnd w:id="66"/>
+      <w:bookmarkStart w:id="67" w:name="__RefHeading___Toc2257_2296645101"/>
+      <w:bookmarkEnd w:id="67"/>
       <w:r>
         <w:rPr>
           <w:lang w:val="lv-LV"/>
@@ -39890,7 +40742,7 @@
           <w:lang w:val="lv-LV"/>
         </w:rPr>
       </w:pPr>
-      <w:hyperlink r:id="rId72">
+      <w:hyperlink r:id="rId74">
         <w:r>
           <w:rPr>
             <w:rStyle w:val="InternetLink"/>
@@ -39916,8 +40768,8 @@
           <w:lang w:val="lv-LV"/>
         </w:rPr>
       </w:pPr>
-      <w:bookmarkStart w:id="67" w:name="__RefHeading___Toc4667_2378508263"/>
-      <w:bookmarkEnd w:id="67"/>
+      <w:bookmarkStart w:id="68" w:name="__RefHeading___Toc4667_2378508263"/>
+      <w:bookmarkEnd w:id="68"/>
       <w:r>
         <w:rPr>
           <w:lang w:val="lv-LV"/>
@@ -39958,8 +40810,8 @@
           <w:lang w:val="lv-LV"/>
         </w:rPr>
       </w:pPr>
-      <w:bookmarkStart w:id="68" w:name="__RefHeading___Toc2180_4067633674"/>
-      <w:bookmarkEnd w:id="68"/>
+      <w:bookmarkStart w:id="69" w:name="__RefHeading___Toc2180_4067633674"/>
+      <w:bookmarkEnd w:id="69"/>
       <w:r>
         <w:rPr/>
         <w:t>ER diagramma</w:t>
@@ -39993,7 +40845,7 @@
                 <wp:extent cx="4991735" cy="6767195"/>
                 <wp:effectExtent l="0" t="0" r="0" b="0"/>
                 <wp:wrapTopAndBottom/>
-                <wp:docPr id="240" name="Frame49"/>
+                <wp:docPr id="246" name="Frame49"/>
                 <a:graphic xmlns:a="http://schemas.openxmlformats.org/drawingml/2006/main">
                   <a:graphicData uri="http://schemas.microsoft.com/office/word/2010/wordprocessingShape">
                     <wps:wsp>
@@ -40023,7 +40875,7 @@
                                 <wp:inline distT="0" distB="0" distL="0" distR="0">
                                   <wp:extent cx="4991735" cy="6439535"/>
                                   <wp:effectExtent l="0" t="0" r="0" b="0"/>
-                                  <wp:docPr id="241" name="Image3" descr=""/>
+                                  <wp:docPr id="247" name="Image3" descr=""/>
                                   <wp:cNvGraphicFramePr>
                                     <a:graphicFrameLocks xmlns:a="http://schemas.openxmlformats.org/drawingml/2006/main" noChangeAspect="1"/>
                                   </wp:cNvGraphicFramePr>
@@ -40031,13 +40883,13 @@
                                     <a:graphicData uri="http://schemas.openxmlformats.org/drawingml/2006/picture">
                                       <pic:pic xmlns:pic="http://schemas.openxmlformats.org/drawingml/2006/picture">
                                         <pic:nvPicPr>
-                                          <pic:cNvPr id="241" name="Image3" descr=""/>
+                                          <pic:cNvPr id="247" name="Image3" descr=""/>
                                           <pic:cNvPicPr>
                                             <a:picLocks noChangeAspect="1" noChangeArrowheads="1"/>
                                           </pic:cNvPicPr>
                                         </pic:nvPicPr>
                                         <pic:blipFill>
-                                          <a:blip r:embed="rId73"/>
+                                          <a:blip r:embed="rId75"/>
                                           <a:stretch>
                                             <a:fillRect/>
                                           </a:stretch>
@@ -40068,7 +40920,7 @@
                             </w:r>
                             <w:r>
                               <w:rPr/>
-                              <w:t>64</w:t>
+                              <w:t>66</w:t>
                             </w:r>
                             <w:r>
                               <w:rPr/>
@@ -40108,7 +40960,7 @@
                           <wp:inline distT="0" distB="0" distL="0" distR="0">
                             <wp:extent cx="4991735" cy="6439535"/>
                             <wp:effectExtent l="0" t="0" r="0" b="0"/>
-                            <wp:docPr id="242" name="Image3" descr=""/>
+                            <wp:docPr id="248" name="Image3" descr=""/>
                             <wp:cNvGraphicFramePr>
                               <a:graphicFrameLocks xmlns:a="http://schemas.openxmlformats.org/drawingml/2006/main" noChangeAspect="1"/>
                             </wp:cNvGraphicFramePr>
@@ -40116,13 +40968,13 @@
                               <a:graphicData uri="http://schemas.openxmlformats.org/drawingml/2006/picture">
                                 <pic:pic xmlns:pic="http://schemas.openxmlformats.org/drawingml/2006/picture">
                                   <pic:nvPicPr>
-                                    <pic:cNvPr id="242" name="Image3" descr=""/>
+                                    <pic:cNvPr id="248" name="Image3" descr=""/>
                                     <pic:cNvPicPr>
                                       <a:picLocks noChangeAspect="1" noChangeArrowheads="1"/>
                                     </pic:cNvPicPr>
                                   </pic:nvPicPr>
                                   <pic:blipFill>
-                                    <a:blip r:embed="rId73"/>
+                                    <a:blip r:embed="rId75"/>
                                     <a:stretch>
                                       <a:fillRect/>
                                     </a:stretch>
@@ -40153,7 +41005,7 @@
                       </w:r>
                       <w:r>
                         <w:rPr/>
-                        <w:t>64</w:t>
+                        <w:t>66</w:t>
                       </w:r>
                       <w:r>
                         <w:rPr/>
@@ -40205,8 +41057,8 @@
         <w:ind w:left="0" w:right="0" w:hanging="0"/>
         <w:rPr/>
       </w:pPr>
-      <w:bookmarkStart w:id="69" w:name="__RefHeading___Toc4671_2378508263"/>
-      <w:bookmarkEnd w:id="69"/>
+      <w:bookmarkStart w:id="70" w:name="__RefHeading___Toc4671_2378508263"/>
+      <w:bookmarkEnd w:id="70"/>
       <w:r>
         <w:rPr/>
         <w:t>Fiziska struktūra</w:t>
@@ -40242,7 +41094,7 @@
                 <wp:extent cx="5362575" cy="7670800"/>
                 <wp:effectExtent l="0" t="0" r="0" b="0"/>
                 <wp:wrapTopAndBottom/>
-                <wp:docPr id="243" name="Frame50"/>
+                <wp:docPr id="249" name="Frame50"/>
                 <a:graphic xmlns:a="http://schemas.openxmlformats.org/drawingml/2006/main">
                   <a:graphicData uri="http://schemas.microsoft.com/office/word/2010/wordprocessingShape">
                     <wps:wsp>
@@ -40272,7 +41124,7 @@
                                 <wp:inline distT="0" distB="0" distL="0" distR="0">
                                   <wp:extent cx="5362575" cy="7343140"/>
                                   <wp:effectExtent l="0" t="0" r="0" b="0"/>
-                                  <wp:docPr id="244" name="Image35" descr=""/>
+                                  <wp:docPr id="250" name="Image35" descr=""/>
                                   <wp:cNvGraphicFramePr>
                                     <a:graphicFrameLocks xmlns:a="http://schemas.openxmlformats.org/drawingml/2006/main" noChangeAspect="1"/>
                                   </wp:cNvGraphicFramePr>
@@ -40280,13 +41132,13 @@
                                     <a:graphicData uri="http://schemas.openxmlformats.org/drawingml/2006/picture">
                                       <pic:pic xmlns:pic="http://schemas.openxmlformats.org/drawingml/2006/picture">
                                         <pic:nvPicPr>
-                                          <pic:cNvPr id="244" name="Image35" descr=""/>
+                                          <pic:cNvPr id="250" name="Image35" descr=""/>
                                           <pic:cNvPicPr>
                                             <a:picLocks noChangeAspect="1" noChangeArrowheads="1"/>
                                           </pic:cNvPicPr>
                                         </pic:nvPicPr>
                                         <pic:blipFill>
-                                          <a:blip r:embed="rId74"/>
+                                          <a:blip r:embed="rId76"/>
                                           <a:stretch>
                                             <a:fillRect/>
                                           </a:stretch>
@@ -40317,7 +41169,7 @@
                             </w:r>
                             <w:r>
                               <w:rPr/>
-                              <w:t>65</w:t>
+                              <w:t>67</w:t>
                             </w:r>
                             <w:r>
                               <w:rPr/>
@@ -40357,7 +41209,7 @@
                           <wp:inline distT="0" distB="0" distL="0" distR="0">
                             <wp:extent cx="5362575" cy="7343140"/>
                             <wp:effectExtent l="0" t="0" r="0" b="0"/>
-                            <wp:docPr id="245" name="Image35" descr=""/>
+                            <wp:docPr id="251" name="Image35" descr=""/>
                             <wp:cNvGraphicFramePr>
                               <a:graphicFrameLocks xmlns:a="http://schemas.openxmlformats.org/drawingml/2006/main" noChangeAspect="1"/>
                             </wp:cNvGraphicFramePr>
@@ -40365,13 +41217,13 @@
                               <a:graphicData uri="http://schemas.openxmlformats.org/drawingml/2006/picture">
                                 <pic:pic xmlns:pic="http://schemas.openxmlformats.org/drawingml/2006/picture">
                                   <pic:nvPicPr>
-                                    <pic:cNvPr id="245" name="Image35" descr=""/>
+                                    <pic:cNvPr id="251" name="Image35" descr=""/>
                                     <pic:cNvPicPr>
                                       <a:picLocks noChangeAspect="1" noChangeArrowheads="1"/>
                                     </pic:cNvPicPr>
                                   </pic:nvPicPr>
                                   <pic:blipFill>
-                                    <a:blip r:embed="rId74"/>
+                                    <a:blip r:embed="rId76"/>
                                     <a:stretch>
                                       <a:fillRect/>
                                     </a:stretch>
@@ -40402,7 +41254,7 @@
                       </w:r>
                       <w:r>
                         <w:rPr/>
-                        <w:t>65</w:t>
+                        <w:t>67</w:t>
                       </w:r>
                       <w:r>
                         <w:rPr/>
@@ -40454,8 +41306,8 @@
         <w:ind w:left="0" w:right="0" w:hanging="0"/>
         <w:rPr/>
       </w:pPr>
-      <w:bookmarkStart w:id="70" w:name="__RefHeading___Toc4671_23785082631"/>
-      <w:bookmarkEnd w:id="70"/>
+      <w:bookmarkStart w:id="71" w:name="__RefHeading___Toc4671_23785082631"/>
+      <w:bookmarkEnd w:id="71"/>
       <w:r>
         <w:rPr/>
         <w:t>Sistēmas arhitektūra</w:t>
@@ -40488,7 +41340,7 @@
                 <wp:extent cx="5165090" cy="7332980"/>
                 <wp:effectExtent l="0" t="0" r="0" b="0"/>
                 <wp:wrapTopAndBottom/>
-                <wp:docPr id="246" name="Frame51"/>
+                <wp:docPr id="252" name="Frame51"/>
                 <a:graphic xmlns:a="http://schemas.openxmlformats.org/drawingml/2006/main">
                   <a:graphicData uri="http://schemas.microsoft.com/office/word/2010/wordprocessingShape">
                     <wps:wsp>
@@ -40518,7 +41370,7 @@
                                 <wp:inline distT="0" distB="0" distL="0" distR="0">
                                   <wp:extent cx="5165090" cy="7005320"/>
                                   <wp:effectExtent l="0" t="0" r="0" b="0"/>
-                                  <wp:docPr id="247" name="Image37" descr=""/>
+                                  <wp:docPr id="253" name="Image37" descr=""/>
                                   <wp:cNvGraphicFramePr>
                                     <a:graphicFrameLocks xmlns:a="http://schemas.openxmlformats.org/drawingml/2006/main" noChangeAspect="1"/>
                                   </wp:cNvGraphicFramePr>
@@ -40526,13 +41378,13 @@
                                     <a:graphicData uri="http://schemas.openxmlformats.org/drawingml/2006/picture">
                                       <pic:pic xmlns:pic="http://schemas.openxmlformats.org/drawingml/2006/picture">
                                         <pic:nvPicPr>
-                                          <pic:cNvPr id="247" name="Image37" descr=""/>
+                                          <pic:cNvPr id="253" name="Image37" descr=""/>
                                           <pic:cNvPicPr>
                                             <a:picLocks noChangeAspect="1" noChangeArrowheads="1"/>
                                           </pic:cNvPicPr>
                                         </pic:nvPicPr>
                                         <pic:blipFill>
-                                          <a:blip r:embed="rId75"/>
+                                          <a:blip r:embed="rId77"/>
                                           <a:stretch>
                                             <a:fillRect/>
                                           </a:stretch>
@@ -40563,7 +41415,7 @@
                             </w:r>
                             <w:r>
                               <w:rPr/>
-                              <w:t>66</w:t>
+                              <w:t>68</w:t>
                             </w:r>
                             <w:r>
                               <w:rPr/>
@@ -40603,7 +41455,7 @@
                           <wp:inline distT="0" distB="0" distL="0" distR="0">
                             <wp:extent cx="5165090" cy="7005320"/>
                             <wp:effectExtent l="0" t="0" r="0" b="0"/>
-                            <wp:docPr id="248" name="Image37" descr=""/>
+                            <wp:docPr id="254" name="Image37" descr=""/>
                             <wp:cNvGraphicFramePr>
                               <a:graphicFrameLocks xmlns:a="http://schemas.openxmlformats.org/drawingml/2006/main" noChangeAspect="1"/>
                             </wp:cNvGraphicFramePr>
@@ -40611,13 +41463,13 @@
                               <a:graphicData uri="http://schemas.openxmlformats.org/drawingml/2006/picture">
                                 <pic:pic xmlns:pic="http://schemas.openxmlformats.org/drawingml/2006/picture">
                                   <pic:nvPicPr>
-                                    <pic:cNvPr id="248" name="Image37" descr=""/>
+                                    <pic:cNvPr id="254" name="Image37" descr=""/>
                                     <pic:cNvPicPr>
                                       <a:picLocks noChangeAspect="1" noChangeArrowheads="1"/>
                                     </pic:cNvPicPr>
                                   </pic:nvPicPr>
                                   <pic:blipFill>
-                                    <a:blip r:embed="rId75"/>
+                                    <a:blip r:embed="rId77"/>
                                     <a:stretch>
                                       <a:fillRect/>
                                     </a:stretch>
@@ -40648,7 +41500,7 @@
                       </w:r>
                       <w:r>
                         <w:rPr/>
-                        <w:t>66</w:t>
+                        <w:t>68</w:t>
                       </w:r>
                       <w:r>
                         <w:rPr/>
@@ -40669,7 +41521,7 @@
       </w:r>
     </w:p>
     <w:sectPr>
-      <w:footerReference w:type="default" r:id="rId76"/>
+      <w:footerReference w:type="default" r:id="rId78"/>
       <w:type w:val="nextPage"/>
       <w:pgSz w:w="11906" w:h="16838"/>
       <w:pgMar w:left="1701" w:right="1134" w:header="0" w:top="1134" w:footer="1134" w:bottom="1648" w:gutter="0"/>
@@ -40779,7 +41631,7 @@
     </w:r>
     <w:r>
       <w:rPr/>
-      <w:t>69</w:t>
+      <w:t>70</w:t>
     </w:r>
     <w:r>
       <w:rPr/>

--- a/documentation/documentation.docx
+++ b/documentation/documentation.docx
@@ -339,7 +339,7 @@
           <w:szCs w:val="28"/>
           <w:lang w:val="lv-LV"/>
         </w:rPr>
-        <w:t>76</w:t>
+        <w:t>75</w:t>
       </w:r>
       <w:r>
         <w:rPr>
@@ -911,7 +911,7 @@
       </w:r>
       <w:r>
         <w:rPr/>
-        <w:t>76</w:t>
+        <w:t>75</w:t>
       </w:r>
       <w:r>
         <w:rPr/>
@@ -1168,7 +1168,7 @@
         <w:rPr>
           <w:lang w:val="lv-LV" w:eastAsia="zh-CN" w:bidi="hi-IN"/>
         </w:rPr>
-        <w:t>76</w:t>
+        <w:t>75</w:t>
       </w:r>
       <w:r>
         <w:rPr>
@@ -1330,7 +1330,7 @@
               </w:rPr>
               <w:t>1  UZDEVUMA NOSTĀDNE</w:t>
               <w:tab/>
-              <w:t>6</w:t>
+              <w:t>7</w:t>
             </w:r>
           </w:hyperlink>
         </w:p>
@@ -1432,7 +1432,7 @@
               </w:rPr>
               <w:t>2.1.2  Izejas informācijas apraksts</w:t>
               <w:tab/>
-              <w:t>9</w:t>
+              <w:t>10</w:t>
             </w:r>
           </w:hyperlink>
         </w:p>
@@ -1457,7 +1457,7 @@
               </w:rPr>
               <w:t>2.2  Funkcionālās prasības</w:t>
               <w:tab/>
-              <w:t>10</w:t>
+              <w:t>11</w:t>
             </w:r>
           </w:hyperlink>
         </w:p>
@@ -1482,7 +1482,7 @@
               </w:rPr>
               <w:t>2.3  Nefunkcionālas prasības</w:t>
               <w:tab/>
-              <w:t>12</w:t>
+              <w:t>13</w:t>
             </w:r>
           </w:hyperlink>
         </w:p>
@@ -1507,7 +1507,7 @@
               </w:rPr>
               <w:t>3  RISINĀŠANAS LĪDZEKĻU IZVĒLES PAMATOJUMS</w:t>
               <w:tab/>
-              <w:t>13</w:t>
+              <w:t>14</w:t>
             </w:r>
           </w:hyperlink>
         </w:p>
@@ -1532,7 +1532,7 @@
               </w:rPr>
               <w:t>4  PRODUKTA MODELĒŠANA UN PROJEKTĒŠANA</w:t>
               <w:tab/>
-              <w:t>14</w:t>
+              <w:t>15</w:t>
             </w:r>
           </w:hyperlink>
         </w:p>
@@ -1557,7 +1557,7 @@
               </w:rPr>
               <w:t>4.1  Sistēmas struktūras modelis</w:t>
               <w:tab/>
-              <w:t>14</w:t>
+              <w:t>15</w:t>
             </w:r>
           </w:hyperlink>
         </w:p>
@@ -1583,7 +1583,7 @@
               </w:rPr>
               <w:t>4.1.1  Sistēmas arhitektūra</w:t>
               <w:tab/>
-              <w:t>14</w:t>
+              <w:t>15</w:t>
             </w:r>
           </w:hyperlink>
         </w:p>
@@ -1609,7 +1609,7 @@
               </w:rPr>
               <w:t>4.1.2  Sistēmas ER modelis</w:t>
               <w:tab/>
-              <w:t>15</w:t>
+              <w:t>16</w:t>
             </w:r>
           </w:hyperlink>
         </w:p>
@@ -1634,7 +1634,7 @@
               </w:rPr>
               <w:t>4.2  Funkcionālais sistēmas modelis</w:t>
               <w:tab/>
-              <w:t>17</w:t>
+              <w:t>18</w:t>
             </w:r>
           </w:hyperlink>
         </w:p>
@@ -1660,7 +1660,7 @@
               </w:rPr>
               <w:t>4.2.1  Datu plūsmu modelis</w:t>
               <w:tab/>
-              <w:t>17</w:t>
+              <w:t>18</w:t>
             </w:r>
           </w:hyperlink>
         </w:p>
@@ -1685,7 +1685,7 @@
               </w:rPr>
               <w:t>5  DATU STRUKTŪRAS APRAKSTS</w:t>
               <w:tab/>
-              <w:t>28</w:t>
+              <w:t>31</w:t>
             </w:r>
           </w:hyperlink>
         </w:p>
@@ -1710,7 +1710,7 @@
               </w:rPr>
               <w:t>6  LIETOTĀJA CEĻVEDIS</w:t>
               <w:tab/>
-              <w:t>35</w:t>
+              <w:t>40</w:t>
             </w:r>
           </w:hyperlink>
         </w:p>
@@ -1735,7 +1735,7 @@
               </w:rPr>
               <w:t>6.1  Sistēmas prasības aparatūrai un programmatūrai</w:t>
               <w:tab/>
-              <w:t>35</w:t>
+              <w:t>40</w:t>
             </w:r>
           </w:hyperlink>
         </w:p>
@@ -1760,7 +1760,7 @@
               </w:rPr>
               <w:t>6.2  Sistēmas instalācija un palaišana</w:t>
               <w:tab/>
-              <w:t>37</w:t>
+              <w:t>42</w:t>
             </w:r>
           </w:hyperlink>
         </w:p>
@@ -1785,7 +1785,7 @@
               </w:rPr>
               <w:t>6.3  Programmas apraksts</w:t>
               <w:tab/>
-              <w:t>37</w:t>
+              <w:t>42</w:t>
             </w:r>
           </w:hyperlink>
         </w:p>
@@ -1810,7 +1810,7 @@
               </w:rPr>
               <w:t>6.4  Testa piemērs</w:t>
               <w:tab/>
-              <w:t>61</w:t>
+              <w:t>66</w:t>
             </w:r>
           </w:hyperlink>
         </w:p>
@@ -1829,7 +1829,7 @@
               </w:rPr>
               <w:t>NOBEIGUMS</w:t>
               <w:tab/>
-              <w:t>65</w:t>
+              <w:t>72</w:t>
             </w:r>
           </w:hyperlink>
         </w:p>
@@ -1848,7 +1848,7 @@
               </w:rPr>
               <w:t>INFORMĀCIJAS AVOTI</w:t>
               <w:tab/>
-              <w:t>66</w:t>
+              <w:t>73</w:t>
             </w:r>
           </w:hyperlink>
         </w:p>
@@ -1867,7 +1867,7 @@
               </w:rPr>
               <w:t>PIELIKUMI</w:t>
               <w:tab/>
-              <w:t>67</w:t>
+              <w:t>74</w:t>
             </w:r>
           </w:hyperlink>
         </w:p>
@@ -1886,7 +1886,7 @@
               </w:rPr>
               <w:t>ER diagramma</w:t>
               <w:tab/>
-              <w:t>67</w:t>
+              <w:t>74</w:t>
             </w:r>
           </w:hyperlink>
         </w:p>
@@ -1905,7 +1905,7 @@
               </w:rPr>
               <w:t>Fiziska struktūra</w:t>
               <w:tab/>
-              <w:t>68</w:t>
+              <w:t>75</w:t>
             </w:r>
           </w:hyperlink>
         </w:p>
@@ -1924,7 +1924,7 @@
               </w:rPr>
               <w:t>Sistēmas arhitektūra</w:t>
               <w:tab/>
-              <w:t>69</w:t>
+              <w:t>76</w:t>
             </w:r>
           </w:hyperlink>
           <w:r>
@@ -43464,7 +43464,7 @@
     </w:r>
     <w:r>
       <w:rPr/>
-      <w:t>75</w:t>
+      <w:t>5</w:t>
     </w:r>
     <w:r>
       <w:rPr/>

--- a/documentation/documentation.docx
+++ b/documentation/documentation.docx
@@ -339,7 +339,16 @@
           <w:szCs w:val="28"/>
           <w:lang w:val="lv-LV"/>
         </w:rPr>
-        <w:t>75</w:t>
+        <w:t>7</w:t>
+      </w:r>
+      <w:r>
+        <w:rPr>
+          <w:rFonts w:ascii="Times New Roman" w:hAnsi="Times New Roman"/>
+          <w:sz w:val="28"/>
+          <w:szCs w:val="28"/>
+          <w:lang w:val="lv-LV"/>
+        </w:rPr>
+        <w:t>2</w:t>
       </w:r>
       <w:r>
         <w:rPr>
@@ -911,7 +920,11 @@
       </w:r>
       <w:r>
         <w:rPr/>
-        <w:t>75</w:t>
+        <w:t>7</w:t>
+      </w:r>
+      <w:r>
+        <w:rPr/>
+        <w:t>2</w:t>
       </w:r>
       <w:r>
         <w:rPr/>
@@ -919,7 +932,7 @@
       </w:r>
       <w:r>
         <w:rPr/>
-        <w:t>66</w:t>
+        <w:t>74</w:t>
       </w:r>
       <w:r>
         <w:rPr/>
@@ -931,7 +944,7 @@
       </w:r>
       <w:r>
         <w:rPr/>
-        <w:t>5</w:t>
+        <w:t>6</w:t>
       </w:r>
       <w:r>
         <w:rPr/>
@@ -939,7 +952,7 @@
       </w:r>
       <w:r>
         <w:rPr/>
-        <w:t>3</w:t>
+        <w:t>4</w:t>
       </w:r>
       <w:r>
         <w:rPr/>
@@ -1168,12 +1181,18 @@
         <w:rPr>
           <w:lang w:val="lv-LV" w:eastAsia="zh-CN" w:bidi="hi-IN"/>
         </w:rPr>
-        <w:t>75</w:t>
+        <w:t>7</w:t>
       </w:r>
       <w:r>
         <w:rPr>
           <w:lang w:val="lv-LV" w:eastAsia="zh-CN" w:bidi="hi-IN"/>
         </w:rPr>
+        <w:t>2</w:t>
+      </w:r>
+      <w:r>
+        <w:rPr>
+          <w:lang w:val="lv-LV" w:eastAsia="zh-CN" w:bidi="hi-IN"/>
+        </w:rPr>
         <w:t xml:space="preserve"> </w:t>
       </w:r>
       <w:r>
@@ -1216,7 +1235,7 @@
         <w:rPr>
           <w:lang w:val="lv-LV" w:eastAsia="zh-CN" w:bidi="hi-IN"/>
         </w:rPr>
-        <w:t>5</w:t>
+        <w:t>6</w:t>
       </w:r>
       <w:r>
         <w:rPr>
@@ -1228,19 +1247,31 @@
         <w:rPr>
           <w:lang w:val="en-US" w:eastAsia="zh-CN" w:bidi="hi-IN"/>
         </w:rPr>
-        <w:t xml:space="preserve">tables and </w:t>
+        <w:t>tables and</w:t>
+      </w:r>
+      <w:r>
+        <w:rPr>
+          <w:lang w:val="lv-LV" w:eastAsia="zh-CN" w:bidi="hi-IN"/>
+        </w:rPr>
+        <w:t xml:space="preserve"> </w:t>
+      </w:r>
+      <w:r>
+        <w:rPr>
+          <w:lang w:val="lv-LV" w:eastAsia="zh-CN" w:bidi="hi-IN"/>
+        </w:rPr>
+        <w:t>4</w:t>
+      </w:r>
+      <w:r>
+        <w:rPr>
+          <w:lang w:val="lv-LV" w:eastAsia="zh-CN" w:bidi="hi-IN"/>
+        </w:rPr>
+        <w:t xml:space="preserve"> </w:t>
       </w:r>
       <w:r>
         <w:rPr>
           <w:lang w:val="en-US" w:eastAsia="zh-CN" w:bidi="hi-IN"/>
         </w:rPr>
-        <w:t>3</w:t>
-      </w:r>
-      <w:r>
-        <w:rPr>
-          <w:lang w:val="en-US" w:eastAsia="zh-CN" w:bidi="hi-IN"/>
-        </w:rPr>
-        <w:t xml:space="preserve"> attachments.</w:t>
+        <w:t>attachments.</w:t>
       </w:r>
     </w:p>
     <w:p>
@@ -1685,7 +1716,7 @@
               </w:rPr>
               <w:t>5  DATU STRUKTŪRAS APRAKSTS</w:t>
               <w:tab/>
-              <w:t>31</w:t>
+              <w:t>29</w:t>
             </w:r>
           </w:hyperlink>
         </w:p>
@@ -1710,7 +1741,7 @@
               </w:rPr>
               <w:t>6  LIETOTĀJA CEĻVEDIS</w:t>
               <w:tab/>
-              <w:t>40</w:t>
+              <w:t>37</w:t>
             </w:r>
           </w:hyperlink>
         </w:p>
@@ -1735,7 +1766,7 @@
               </w:rPr>
               <w:t>6.1  Sistēmas prasības aparatūrai un programmatūrai</w:t>
               <w:tab/>
-              <w:t>40</w:t>
+              <w:t>37</w:t>
             </w:r>
           </w:hyperlink>
         </w:p>
@@ -1760,7 +1791,7 @@
               </w:rPr>
               <w:t>6.2  Sistēmas instalācija un palaišana</w:t>
               <w:tab/>
-              <w:t>42</w:t>
+              <w:t>39</w:t>
             </w:r>
           </w:hyperlink>
         </w:p>
@@ -1785,7 +1816,7 @@
               </w:rPr>
               <w:t>6.3  Programmas apraksts</w:t>
               <w:tab/>
-              <w:t>42</w:t>
+              <w:t>39</w:t>
             </w:r>
           </w:hyperlink>
         </w:p>
@@ -1810,7 +1841,7 @@
               </w:rPr>
               <w:t>6.4  Testa piemērs</w:t>
               <w:tab/>
-              <w:t>66</w:t>
+              <w:t>62</w:t>
             </w:r>
           </w:hyperlink>
         </w:p>
@@ -1829,7 +1860,7 @@
               </w:rPr>
               <w:t>NOBEIGUMS</w:t>
               <w:tab/>
-              <w:t>72</w:t>
+              <w:t>68</w:t>
             </w:r>
           </w:hyperlink>
         </w:p>
@@ -1848,7 +1879,7 @@
               </w:rPr>
               <w:t>INFORMĀCIJAS AVOTI</w:t>
               <w:tab/>
-              <w:t>73</w:t>
+              <w:t>69</w:t>
             </w:r>
           </w:hyperlink>
         </w:p>
@@ -1867,7 +1898,7 @@
               </w:rPr>
               <w:t>PIELIKUMI</w:t>
               <w:tab/>
-              <w:t>74</w:t>
+              <w:t>70</w:t>
             </w:r>
           </w:hyperlink>
         </w:p>
@@ -1886,7 +1917,7 @@
               </w:rPr>
               <w:t>ER diagramma</w:t>
               <w:tab/>
-              <w:t>74</w:t>
+              <w:t>70</w:t>
             </w:r>
           </w:hyperlink>
         </w:p>
@@ -1905,7 +1936,7 @@
               </w:rPr>
               <w:t>Fiziska struktūra</w:t>
               <w:tab/>
-              <w:t>75</w:t>
+              <w:t>71</w:t>
             </w:r>
           </w:hyperlink>
         </w:p>
@@ -1924,7 +1955,26 @@
               </w:rPr>
               <w:t>Sistēmas arhitektūra</w:t>
               <w:tab/>
-              <w:t>76</w:t>
+              <w:t>72</w:t>
+            </w:r>
+          </w:hyperlink>
+        </w:p>
+        <w:p>
+          <w:pPr>
+            <w:pStyle w:val="Contents2"/>
+            <w:tabs>
+              <w:tab w:val="right" w:pos="9071" w:leader="dot"/>
+            </w:tabs>
+            <w:rPr/>
+          </w:pPr>
+          <w:hyperlink w:anchor="__RefHeading___Toc4671_23785082632">
+            <w:r>
+              <w:rPr>
+                <w:rStyle w:val="IndexLink"/>
+              </w:rPr>
+              <w:t>Pasūtījuma veidošanās datu plūsmas diagramma</w:t>
+              <w:tab/>
+              <w:t>73</w:t>
             </w:r>
           </w:hyperlink>
           <w:r>
@@ -6070,7 +6120,7 @@
         <mc:AlternateContent>
           <mc:Choice Requires="wps">
             <w:drawing>
-              <wp:anchor behindDoc="0" distT="0" distB="0" distL="0" distR="0" simplePos="0" locked="0" layoutInCell="0" allowOverlap="1" relativeHeight="151">
+              <wp:anchor behindDoc="0" distT="0" distB="0" distL="0" distR="0" simplePos="0" locked="0" layoutInCell="0" allowOverlap="1" relativeHeight="149">
                 <wp:simplePos x="0" y="0"/>
                 <wp:positionH relativeFrom="column">
                   <wp:align>center</wp:align>
@@ -6316,7 +6366,7 @@
         <mc:AlternateContent>
           <mc:Choice Requires="wps">
             <w:drawing>
-              <wp:anchor behindDoc="0" distT="0" distB="0" distL="0" distR="0" simplePos="0" locked="0" layoutInCell="0" allowOverlap="1" relativeHeight="153">
+              <wp:anchor behindDoc="0" distT="0" distB="0" distL="0" distR="0" simplePos="0" locked="0" layoutInCell="0" allowOverlap="1" relativeHeight="151">
                 <wp:simplePos x="0" y="0"/>
                 <wp:positionH relativeFrom="column">
                   <wp:align>center</wp:align>
@@ -6544,7 +6594,7 @@
         <mc:AlternateContent>
           <mc:Choice Requires="wps">
             <w:drawing>
-              <wp:anchor behindDoc="0" distT="0" distB="0" distL="0" distR="0" simplePos="0" locked="0" layoutInCell="0" allowOverlap="1" relativeHeight="155">
+              <wp:anchor behindDoc="0" distT="0" distB="0" distL="0" distR="0" simplePos="0" locked="0" layoutInCell="0" allowOverlap="1" relativeHeight="153">
                 <wp:simplePos x="0" y="0"/>
                 <wp:positionH relativeFrom="column">
                   <wp:align>center</wp:align>
@@ -6784,7 +6834,7 @@
         <mc:AlternateContent>
           <mc:Choice Requires="wps">
             <w:drawing>
-              <wp:anchor behindDoc="0" distT="0" distB="0" distL="0" distR="0" simplePos="0" locked="0" layoutInCell="0" allowOverlap="1" relativeHeight="157">
+              <wp:anchor behindDoc="0" distT="0" distB="0" distL="0" distR="0" simplePos="0" locked="0" layoutInCell="0" allowOverlap="1" relativeHeight="155">
                 <wp:simplePos x="0" y="0"/>
                 <wp:positionH relativeFrom="column">
                   <wp:align>center</wp:align>
@@ -7072,7 +7122,7 @@
         <mc:AlternateContent>
           <mc:Choice Requires="wps">
             <w:drawing>
-              <wp:anchor behindDoc="0" distT="0" distB="0" distL="0" distR="0" simplePos="0" locked="0" layoutInCell="0" allowOverlap="1" relativeHeight="173">
+              <wp:anchor behindDoc="0" distT="0" distB="0" distL="0" distR="0" simplePos="0" locked="0" layoutInCell="0" allowOverlap="1" relativeHeight="169">
                 <wp:simplePos x="0" y="0"/>
                 <wp:positionH relativeFrom="column">
                   <wp:align>center</wp:align>
@@ -7312,7 +7362,7 @@
         <mc:AlternateContent>
           <mc:Choice Requires="wps">
             <w:drawing>
-              <wp:anchor behindDoc="0" distT="0" distB="0" distL="0" distR="0" simplePos="0" locked="0" layoutInCell="0" allowOverlap="1" relativeHeight="197">
+              <wp:anchor behindDoc="0" distT="0" distB="0" distL="0" distR="0" simplePos="0" locked="0" layoutInCell="0" allowOverlap="1" relativeHeight="193">
                 <wp:simplePos x="0" y="0"/>
                 <wp:positionH relativeFrom="column">
                   <wp:align>center</wp:align>
@@ -7580,7 +7630,7 @@
         <mc:AlternateContent>
           <mc:Choice Requires="wps">
             <w:drawing>
-              <wp:anchor behindDoc="0" distT="0" distB="0" distL="0" distR="0" simplePos="0" locked="0" layoutInCell="0" allowOverlap="1" relativeHeight="167">
+              <wp:anchor behindDoc="0" distT="0" distB="0" distL="0" distR="0" simplePos="0" locked="0" layoutInCell="0" allowOverlap="1" relativeHeight="163">
                 <wp:simplePos x="0" y="0"/>
                 <wp:positionH relativeFrom="column">
                   <wp:posOffset>99695</wp:posOffset>
@@ -7795,7 +7845,7 @@
         <mc:AlternateContent>
           <mc:Choice Requires="wps">
             <w:drawing>
-              <wp:anchor behindDoc="0" distT="0" distB="0" distL="0" distR="0" simplePos="0" locked="0" layoutInCell="0" allowOverlap="1" relativeHeight="169">
+              <wp:anchor behindDoc="0" distT="0" distB="0" distL="0" distR="0" simplePos="0" locked="0" layoutInCell="0" allowOverlap="1" relativeHeight="165">
                 <wp:simplePos x="0" y="0"/>
                 <wp:positionH relativeFrom="column">
                   <wp:align>center</wp:align>
@@ -8085,17 +8135,31 @@
     <w:p>
       <w:pPr>
         <w:pStyle w:val="TextBody"/>
-        <w:ind w:left="0" w:right="0" w:hanging="0"/>
-        <w:rPr/>
-      </w:pPr>
-      <w:r>
-        <w:rPr/>
+        <w:ind w:left="0" w:right="0" w:firstLine="709"/>
+        <w:rPr>
+          <w:rFonts w:ascii="Times New Roman" w:hAnsi="Times New Roman" w:eastAsia="NSimSun" w:cs="Arial"/>
+          <w:color w:val="auto"/>
+          <w:kern w:val="2"/>
+          <w:sz w:val="24"/>
+          <w:szCs w:val="24"/>
+          <w:lang w:val="lv-LV" w:eastAsia="zh-CN" w:bidi="hi-IN"/>
+        </w:rPr>
+      </w:pPr>
+      <w:r>
+        <w:rPr>
+          <w:rFonts w:eastAsia="NSimSun" w:cs="Arial"/>
+          <w:color w:val="auto"/>
+          <w:kern w:val="2"/>
+          <w:sz w:val="24"/>
+          <w:szCs w:val="24"/>
+          <w:lang w:val="lv-LV" w:eastAsia="zh-CN" w:bidi="hi-IN"/>
+        </w:rPr>
       </w:r>
       <w:r>
         <mc:AlternateContent>
           <mc:Choice Requires="wps">
             <w:drawing>
-              <wp:anchor behindDoc="0" distT="0" distB="0" distL="0" distR="0" simplePos="0" locked="0" layoutInCell="0" allowOverlap="1" relativeHeight="165">
+              <wp:anchor behindDoc="0" distT="0" distB="0" distL="0" distR="0" simplePos="0" locked="0" layoutInCell="0" allowOverlap="1" relativeHeight="195">
                 <wp:simplePos x="0" y="0"/>
                 <wp:positionH relativeFrom="column">
                   <wp:align>center</wp:align>
@@ -8103,10 +8167,10 @@
                 <wp:positionV relativeFrom="paragraph">
                   <wp:posOffset>635</wp:posOffset>
                 </wp:positionV>
-                <wp:extent cx="5189220" cy="5949315"/>
+                <wp:extent cx="5760085" cy="3471545"/>
                 <wp:effectExtent l="0" t="0" r="0" b="0"/>
-                <wp:wrapTopAndBottom/>
-                <wp:docPr id="25" name="Frame58"/>
+                <wp:wrapSquare wrapText="largest"/>
+                <wp:docPr id="25" name="Frame75"/>
                 <a:graphic xmlns:a="http://schemas.openxmlformats.org/drawingml/2006/main">
                   <a:graphicData uri="http://schemas.microsoft.com/office/word/2010/wordprocessingShape">
                     <wps:wsp>
@@ -8114,7 +8178,7 @@
                       <wps:spPr>
                         <a:xfrm>
                           <a:off x="0" y="0"/>
-                          <a:ext cx="5189220" cy="5949315"/>
+                          <a:ext cx="5760085" cy="3471545"/>
                         </a:xfrm>
                         <a:prstGeom prst="rect"/>
                         <a:solidFill>
@@ -8134,9 +8198,9 @@
                               <w:rPr/>
                               <w:drawing>
                                 <wp:inline distT="0" distB="0" distL="0" distR="0">
-                                  <wp:extent cx="5189220" cy="5621655"/>
+                                  <wp:extent cx="5760085" cy="3143885"/>
                                   <wp:effectExtent l="0" t="0" r="0" b="0"/>
-                                  <wp:docPr id="26" name="Image62" descr=""/>
+                                  <wp:docPr id="26" name="Image76" descr=""/>
                                   <wp:cNvGraphicFramePr>
                                     <a:graphicFrameLocks xmlns:a="http://schemas.openxmlformats.org/drawingml/2006/main" noChangeAspect="1"/>
                                   </wp:cNvGraphicFramePr>
@@ -8144,7 +8208,7 @@
                                     <a:graphicData uri="http://schemas.openxmlformats.org/drawingml/2006/picture">
                                       <pic:pic xmlns:pic="http://schemas.openxmlformats.org/drawingml/2006/picture">
                                         <pic:nvPicPr>
-                                          <pic:cNvPr id="26" name="Image62" descr=""/>
+                                          <pic:cNvPr id="26" name="Image76" descr=""/>
                                           <pic:cNvPicPr>
                                             <a:picLocks noChangeAspect="1" noChangeArrowheads="1"/>
                                           </pic:cNvPicPr>
@@ -8158,7 +8222,7 @@
                                         <pic:spPr bwMode="auto">
                                           <a:xfrm>
                                             <a:off x="0" y="0"/>
-                                            <a:ext cx="5189220" cy="5621655"/>
+                                            <a:ext cx="5760085" cy="3143885"/>
                                           </a:xfrm>
                                           <a:prstGeom prst="rect">
                                             <a:avLst/>
@@ -8205,7 +8269,7 @@
           </mc:Choice>
           <mc:Fallback>
             <w:pict>
-              <v:rect style="position:absolute;rotation:0;width:408.6pt;height:468.45pt;mso-wrap-distance-left:0pt;mso-wrap-distance-right:0pt;mso-wrap-distance-top:0pt;mso-wrap-distance-bottom:0pt;margin-top:0pt;mso-position-vertical:top;mso-position-vertical-relative:text;margin-left:22.45pt;mso-position-horizontal:center;mso-position-horizontal-relative:text">
+              <v:rect style="position:absolute;rotation:0;width:453.55pt;height:273.35pt;mso-wrap-distance-left:0pt;mso-wrap-distance-right:0pt;mso-wrap-distance-top:0pt;mso-wrap-distance-bottom:0pt;margin-top:0pt;mso-position-vertical:top;mso-position-vertical-relative:text;margin-left:0pt;mso-position-horizontal:center;mso-position-horizontal-relative:text">
                 <v:textbox inset="0in,0in,0in,0in">
                   <w:txbxContent>
                     <w:p>
@@ -8219,9 +8283,9 @@
                         <w:rPr/>
                         <w:drawing>
                           <wp:inline distT="0" distB="0" distL="0" distR="0">
-                            <wp:extent cx="5189220" cy="5621655"/>
+                            <wp:extent cx="5760085" cy="3143885"/>
                             <wp:effectExtent l="0" t="0" r="0" b="0"/>
-                            <wp:docPr id="27" name="Image62" descr=""/>
+                            <wp:docPr id="27" name="Image76" descr=""/>
                             <wp:cNvGraphicFramePr>
                               <a:graphicFrameLocks xmlns:a="http://schemas.openxmlformats.org/drawingml/2006/main" noChangeAspect="1"/>
                             </wp:cNvGraphicFramePr>
@@ -8229,7 +8293,7 @@
                               <a:graphicData uri="http://schemas.openxmlformats.org/drawingml/2006/picture">
                                 <pic:pic xmlns:pic="http://schemas.openxmlformats.org/drawingml/2006/picture">
                                   <pic:nvPicPr>
-                                    <pic:cNvPr id="27" name="Image62" descr=""/>
+                                    <pic:cNvPr id="27" name="Image76" descr=""/>
                                     <pic:cNvPicPr>
                                       <a:picLocks noChangeAspect="1" noChangeArrowheads="1"/>
                                     </pic:cNvPicPr>
@@ -8243,7 +8307,7 @@
                                   <pic:spPr bwMode="auto">
                                     <a:xfrm>
                                       <a:off x="0" y="0"/>
-                                      <a:ext cx="5189220" cy="5621655"/>
+                                      <a:ext cx="5760085" cy="3143885"/>
                                     </a:xfrm>
                                     <a:prstGeom prst="rect">
                                       <a:avLst/>
@@ -8279,11 +8343,21 @@
                     </w:p>
                   </w:txbxContent>
                 </v:textbox>
-                <w10:wrap type="topAndBottom"/>
+                <w10:wrap type="square" side="largest"/>
               </v:rect>
             </w:pict>
           </mc:Fallback>
         </mc:AlternateContent>
+      </w:r>
+    </w:p>
+    <w:p>
+      <w:pPr>
+        <w:pStyle w:val="TextBody"/>
+        <w:ind w:left="0" w:right="0" w:hanging="0"/>
+        <w:rPr/>
+      </w:pPr>
+      <w:r>
+        <w:rPr/>
       </w:r>
     </w:p>
     <w:p>
@@ -8342,7 +8416,7 @@
         <mc:AlternateContent>
           <mc:Choice Requires="wps">
             <w:drawing>
-              <wp:anchor behindDoc="0" distT="0" distB="0" distL="0" distR="0" simplePos="0" locked="0" layoutInCell="0" allowOverlap="1" relativeHeight="171">
+              <wp:anchor behindDoc="0" distT="0" distB="0" distL="0" distR="0" simplePos="0" locked="0" layoutInCell="0" allowOverlap="1" relativeHeight="167">
                 <wp:simplePos x="0" y="0"/>
                 <wp:positionH relativeFrom="column">
                   <wp:align>center</wp:align>
@@ -8619,7 +8693,7 @@
         <mc:AlternateContent>
           <mc:Choice Requires="wps">
             <w:drawing>
-              <wp:anchor behindDoc="0" distT="0" distB="0" distL="0" distR="0" simplePos="0" locked="0" layoutInCell="0" allowOverlap="1" relativeHeight="175">
+              <wp:anchor behindDoc="0" distT="0" distB="0" distL="0" distR="0" simplePos="0" locked="0" layoutInCell="0" allowOverlap="1" relativeHeight="171">
                 <wp:simplePos x="0" y="0"/>
                 <wp:positionH relativeFrom="column">
                   <wp:align>center</wp:align>
@@ -8890,7 +8964,7 @@
         <mc:AlternateContent>
           <mc:Choice Requires="wps">
             <w:drawing>
-              <wp:anchor behindDoc="0" distT="0" distB="0" distL="0" distR="0" simplePos="0" locked="0" layoutInCell="0" allowOverlap="1" relativeHeight="177">
+              <wp:anchor behindDoc="0" distT="0" distB="0" distL="0" distR="0" simplePos="0" locked="0" layoutInCell="0" allowOverlap="1" relativeHeight="173">
                 <wp:simplePos x="0" y="0"/>
                 <wp:positionH relativeFrom="column">
                   <wp:align>center</wp:align>
@@ -9116,7 +9190,7 @@
         <mc:AlternateContent>
           <mc:Choice Requires="wps">
             <w:drawing>
-              <wp:anchor behindDoc="0" distT="0" distB="0" distL="0" distR="0" simplePos="0" locked="0" layoutInCell="0" allowOverlap="1" relativeHeight="159">
+              <wp:anchor behindDoc="0" distT="0" distB="0" distL="0" distR="0" simplePos="0" locked="0" layoutInCell="0" allowOverlap="1" relativeHeight="157">
                 <wp:simplePos x="0" y="0"/>
                 <wp:positionH relativeFrom="column">
                   <wp:align>center</wp:align>
@@ -9367,7 +9441,7 @@
         <mc:AlternateContent>
           <mc:Choice Requires="wps">
             <w:drawing>
-              <wp:anchor behindDoc="0" distT="0" distB="0" distL="0" distR="0" simplePos="0" locked="0" layoutInCell="0" allowOverlap="1" relativeHeight="161">
+              <wp:anchor behindDoc="0" distT="0" distB="0" distL="0" distR="0" simplePos="0" locked="0" layoutInCell="0" allowOverlap="1" relativeHeight="159">
                 <wp:simplePos x="0" y="0"/>
                 <wp:positionH relativeFrom="column">
                   <wp:align>center</wp:align>
@@ -9636,7 +9710,7 @@
         <mc:AlternateContent>
           <mc:Choice Requires="wps">
             <w:drawing>
-              <wp:anchor behindDoc="0" distT="0" distB="0" distL="0" distR="0" simplePos="0" locked="0" layoutInCell="0" allowOverlap="1" relativeHeight="163">
+              <wp:anchor behindDoc="0" distT="0" distB="0" distL="0" distR="0" simplePos="0" locked="0" layoutInCell="0" allowOverlap="1" relativeHeight="161">
                 <wp:simplePos x="0" y="0"/>
                 <wp:positionH relativeFrom="column">
                   <wp:align>center</wp:align>
@@ -9857,7 +9931,11 @@
       </w:pPr>
       <w:r>
         <w:rPr/>
-        <w:t>Pēc visu nepieciešamo soļu veikšanas, lietotajam tiek ģenerēts pasūtījums. Lai to ģenerētu, sistēmai, ir jābūt pieejai, pie adreses ID, pircēja ID, un groza ID, tad balstoties uz groza datiem un tā saturu tiek izveidots jauns pasūtījums un pasūtījuma saturs.</w:t>
+        <w:t xml:space="preserve">Pēc visu nepieciešamo soļu veikšanas, lietotajam tiek ģenerēts pasūtījums. Lai to ģenerētu, sistēmai, ir jābūt pieejai, pie adreses ID, pircēja ID, un groza ID, tad balstoties uz groza datiem un tā saturu tiek izveidots jauns pasūtījums un pasūtījuma saturs. </w:t>
+      </w:r>
+      <w:r>
+        <w:rPr/>
+        <w:t>Pasūtījuma ģenerēšana tiek attēlota datu plūsmas diagramma (skatīt 4. pielikumā)</w:t>
       </w:r>
     </w:p>
     <w:p>
@@ -9892,200 +9970,6 @@
           <w:lang w:val="lv-LV" w:eastAsia="zh-CN" w:bidi="hi-IN"/>
         </w:rPr>
         <w:t>Pārējās datu plūsmas</w:t>
-      </w:r>
-      <w:r>
-        <mc:AlternateContent>
-          <mc:Choice Requires="wps">
-            <w:drawing>
-              <wp:anchor behindDoc="0" distT="0" distB="0" distL="0" distR="0" simplePos="0" locked="0" layoutInCell="0" allowOverlap="1" relativeHeight="149">
-                <wp:simplePos x="0" y="0"/>
-                <wp:positionH relativeFrom="column">
-                  <wp:align>center</wp:align>
-                </wp:positionH>
-                <wp:positionV relativeFrom="paragraph">
-                  <wp:posOffset>635</wp:posOffset>
-                </wp:positionV>
-                <wp:extent cx="5760085" cy="4991735"/>
-                <wp:effectExtent l="0" t="0" r="0" b="0"/>
-                <wp:wrapTopAndBottom/>
-                <wp:docPr id="46" name="Frame63"/>
-                <a:graphic xmlns:a="http://schemas.openxmlformats.org/drawingml/2006/main">
-                  <a:graphicData uri="http://schemas.microsoft.com/office/word/2010/wordprocessingShape">
-                    <wps:wsp>
-                      <wps:cNvSpPr txBox="1"/>
-                      <wps:spPr>
-                        <a:xfrm>
-                          <a:off x="0" y="0"/>
-                          <a:ext cx="5760085" cy="4991735"/>
-                        </a:xfrm>
-                        <a:prstGeom prst="rect"/>
-                        <a:solidFill>
-                          <a:srgbClr val="FFFFFF"/>
-                        </a:solidFill>
-                      </wps:spPr>
-                      <wps:txbx>
-                        <w:txbxContent>
-                          <w:p>
-                            <w:pPr>
-                              <w:pStyle w:val="Att"/>
-                              <w:spacing w:before="120" w:after="120"/>
-                              <w:jc w:val="center"/>
-                              <w:rPr/>
-                            </w:pPr>
-                            <w:r>
-                              <w:rPr/>
-                              <w:drawing>
-                                <wp:inline distT="0" distB="0" distL="0" distR="0">
-                                  <wp:extent cx="5760085" cy="4664075"/>
-                                  <wp:effectExtent l="0" t="0" r="0" b="0"/>
-                                  <wp:docPr id="47" name="Image54" descr=""/>
-                                  <wp:cNvGraphicFramePr>
-                                    <a:graphicFrameLocks xmlns:a="http://schemas.openxmlformats.org/drawingml/2006/main" noChangeAspect="1"/>
-                                  </wp:cNvGraphicFramePr>
-                                  <a:graphic xmlns:a="http://schemas.openxmlformats.org/drawingml/2006/main">
-                                    <a:graphicData uri="http://schemas.openxmlformats.org/drawingml/2006/picture">
-                                      <pic:pic xmlns:pic="http://schemas.openxmlformats.org/drawingml/2006/picture">
-                                        <pic:nvPicPr>
-                                          <pic:cNvPr id="47" name="Image54" descr=""/>
-                                          <pic:cNvPicPr>
-                                            <a:picLocks noChangeAspect="1" noChangeArrowheads="1"/>
-                                          </pic:cNvPicPr>
-                                        </pic:nvPicPr>
-                                        <pic:blipFill>
-                                          <a:blip r:embed="rId20"/>
-                                          <a:stretch>
-                                            <a:fillRect/>
-                                          </a:stretch>
-                                        </pic:blipFill>
-                                        <pic:spPr bwMode="auto">
-                                          <a:xfrm>
-                                            <a:off x="0" y="0"/>
-                                            <a:ext cx="5760085" cy="4664075"/>
-                                          </a:xfrm>
-                                          <a:prstGeom prst="rect">
-                                            <a:avLst/>
-                                          </a:prstGeom>
-                                        </pic:spPr>
-                                      </pic:pic>
-                                    </a:graphicData>
-                                  </a:graphic>
-                                </wp:inline>
-                              </w:drawing>
-                              <w:fldChar w:fldCharType="begin"/>
-                            </w:r>
-                            <w:r>
-                              <w:rPr/>
-                              <w:instrText> SEQ att \* ARABIC </w:instrText>
-                            </w:r>
-                            <w:r>
-                              <w:rPr/>
-                              <w:fldChar w:fldCharType="separate"/>
-                            </w:r>
-                            <w:r>
-                              <w:rPr/>
-                              <w:t>16</w:t>
-                            </w:r>
-                            <w:r>
-                              <w:rPr/>
-                              <w:fldChar w:fldCharType="end"/>
-                            </w:r>
-                            <w:r>
-                              <w:rPr/>
-                              <w:t>. att: Pasūtījuma veidošanas datu plūsmas diagramma</w:t>
-                            </w:r>
-                          </w:p>
-                        </w:txbxContent>
-                      </wps:txbx>
-                      <wps:bodyPr anchor="t" lIns="0" tIns="0" rIns="0" bIns="0">
-                        <a:noAutofit/>
-                      </wps:bodyPr>
-                    </wps:wsp>
-                  </a:graphicData>
-                </a:graphic>
-              </wp:anchor>
-            </w:drawing>
-          </mc:Choice>
-          <mc:Fallback>
-            <w:pict>
-              <v:rect style="position:absolute;rotation:0;width:453.55pt;height:393.05pt;mso-wrap-distance-left:0pt;mso-wrap-distance-right:0pt;mso-wrap-distance-top:0pt;mso-wrap-distance-bottom:0pt;margin-top:0pt;mso-position-vertical:top;mso-position-vertical-relative:text;margin-left:0pt;mso-position-horizontal:center;mso-position-horizontal-relative:text">
-                <v:textbox inset="0in,0in,0in,0in">
-                  <w:txbxContent>
-                    <w:p>
-                      <w:pPr>
-                        <w:pStyle w:val="Att"/>
-                        <w:spacing w:before="120" w:after="120"/>
-                        <w:jc w:val="center"/>
-                        <w:rPr/>
-                      </w:pPr>
-                      <w:r>
-                        <w:rPr/>
-                        <w:drawing>
-                          <wp:inline distT="0" distB="0" distL="0" distR="0">
-                            <wp:extent cx="5760085" cy="4664075"/>
-                            <wp:effectExtent l="0" t="0" r="0" b="0"/>
-                            <wp:docPr id="48" name="Image54" descr=""/>
-                            <wp:cNvGraphicFramePr>
-                              <a:graphicFrameLocks xmlns:a="http://schemas.openxmlformats.org/drawingml/2006/main" noChangeAspect="1"/>
-                            </wp:cNvGraphicFramePr>
-                            <a:graphic xmlns:a="http://schemas.openxmlformats.org/drawingml/2006/main">
-                              <a:graphicData uri="http://schemas.openxmlformats.org/drawingml/2006/picture">
-                                <pic:pic xmlns:pic="http://schemas.openxmlformats.org/drawingml/2006/picture">
-                                  <pic:nvPicPr>
-                                    <pic:cNvPr id="48" name="Image54" descr=""/>
-                                    <pic:cNvPicPr>
-                                      <a:picLocks noChangeAspect="1" noChangeArrowheads="1"/>
-                                    </pic:cNvPicPr>
-                                  </pic:nvPicPr>
-                                  <pic:blipFill>
-                                    <a:blip r:embed="rId20"/>
-                                    <a:stretch>
-                                      <a:fillRect/>
-                                    </a:stretch>
-                                  </pic:blipFill>
-                                  <pic:spPr bwMode="auto">
-                                    <a:xfrm>
-                                      <a:off x="0" y="0"/>
-                                      <a:ext cx="5760085" cy="4664075"/>
-                                    </a:xfrm>
-                                    <a:prstGeom prst="rect">
-                                      <a:avLst/>
-                                    </a:prstGeom>
-                                  </pic:spPr>
-                                </pic:pic>
-                              </a:graphicData>
-                            </a:graphic>
-                          </wp:inline>
-                        </w:drawing>
-                        <w:fldChar w:fldCharType="begin"/>
-                      </w:r>
-                      <w:r>
-                        <w:rPr/>
-                        <w:instrText> SEQ att \* ARABIC </w:instrText>
-                      </w:r>
-                      <w:r>
-                        <w:rPr/>
-                        <w:fldChar w:fldCharType="separate"/>
-                      </w:r>
-                      <w:r>
-                        <w:rPr/>
-                        <w:t>16</w:t>
-                      </w:r>
-                      <w:r>
-                        <w:rPr/>
-                        <w:fldChar w:fldCharType="end"/>
-                      </w:r>
-                      <w:r>
-                        <w:rPr/>
-                        <w:t>. att: Pasūtījuma veidošanas datu plūsmas diagramma</w:t>
-                      </w:r>
-                    </w:p>
-                  </w:txbxContent>
-                </v:textbox>
-                <w10:wrap type="topAndBottom"/>
-              </v:rect>
-            </w:pict>
-          </mc:Fallback>
-        </mc:AlternateContent>
       </w:r>
     </w:p>
     <w:p>
@@ -13645,6 +13529,16 @@
     </w:p>
     <w:p>
       <w:pPr>
+        <w:pStyle w:val="TextBody"/>
+        <w:bidi w:val="0"/>
+        <w:rPr/>
+      </w:pPr>
+      <w:r>
+        <w:rPr/>
+      </w:r>
+    </w:p>
+    <w:p>
+      <w:pPr>
         <w:pStyle w:val="Tabula"/>
         <w:keepNext w:val="true"/>
         <w:bidi w:val="0"/>
@@ -18552,19 +18446,7 @@
       </w:r>
       <w:r>
         <w:rPr/>
-        <w:t>tikai tie ir galīgie dati, kas tiek veidoti transakcijas beigās, kur glabājas arī galīga piegādes izmaksa.</w:t>
-      </w:r>
-    </w:p>
-    <w:p>
-      <w:pPr>
-        <w:pStyle w:val="TextBody"/>
-        <w:bidi w:val="0"/>
-        <w:jc w:val="left"/>
-        <w:rPr/>
-      </w:pPr>
-      <w:r>
-        <w:rPr/>
-        <w:t>Šī tabula attiecās uz “Order” tabulu ar unikālu ārēju atslēgu “order_id”, un viedo attiecību “viens pret vienu.</w:t>
+        <w:t>tikai tie ir galīgie dati, kas tiek veidoti transakcijas beigās, kur glabājas arī galīga piegādes izmaksa. Šī tabula attiecās uz “Order” tabulu ar unikālu ārēju atslēgu “order_id”, un viedo attiecību “viens pret vienu.</w:t>
       </w:r>
     </w:p>
     <w:p>
@@ -23738,614 +23620,7 @@
           </w:p>
         </w:tc>
       </w:tr>
-      <w:tr>
-        <w:trPr/>
-        <w:tc>
-          <w:tcPr>
-            <w:tcW w:w="1814" w:type="dxa"/>
-            <w:tcBorders>
-              <w:left w:val="single" w:sz="4" w:space="0" w:color="000000"/>
-              <w:bottom w:val="single" w:sz="4" w:space="0" w:color="000000"/>
-            </w:tcBorders>
-          </w:tcPr>
-          <w:p>
-            <w:pPr>
-              <w:pStyle w:val="TableContents"/>
-              <w:widowControl w:val="false"/>
-              <w:rPr>
-                <w:lang w:val="lv-LV"/>
-              </w:rPr>
-            </w:pPr>
-            <w:r>
-              <w:rPr/>
-              <w:t>14.</w:t>
-            </w:r>
-          </w:p>
-        </w:tc>
-        <w:tc>
-          <w:tcPr>
-            <w:tcW w:w="1814" w:type="dxa"/>
-            <w:tcBorders>
-              <w:left w:val="single" w:sz="4" w:space="0" w:color="000000"/>
-              <w:bottom w:val="single" w:sz="4" w:space="0" w:color="000000"/>
-            </w:tcBorders>
-          </w:tcPr>
-          <w:p>
-            <w:pPr>
-              <w:pStyle w:val="TableContents"/>
-              <w:widowControl w:val="false"/>
-              <w:rPr>
-                <w:rFonts w:ascii="Times New Roman" w:hAnsi="Times New Roman" w:eastAsia="NSimSun" w:cs="Arial"/>
-                <w:color w:val="auto"/>
-                <w:kern w:val="2"/>
-                <w:sz w:val="20"/>
-                <w:szCs w:val="24"/>
-                <w:lang w:val="lv-LV" w:eastAsia="zh-CN" w:bidi="hi-IN"/>
-              </w:rPr>
-            </w:pPr>
-            <w:r>
-              <w:rPr>
-                <w:rFonts w:eastAsia="NSimSun" w:cs="Arial"/>
-                <w:color w:val="auto"/>
-                <w:kern w:val="2"/>
-                <w:sz w:val="20"/>
-                <w:szCs w:val="24"/>
-                <w:lang w:val="lv-LV" w:eastAsia="zh-CN" w:bidi="hi-IN"/>
-              </w:rPr>
-              <w:t>base_image</w:t>
-            </w:r>
-          </w:p>
-        </w:tc>
-        <w:tc>
-          <w:tcPr>
-            <w:tcW w:w="1814" w:type="dxa"/>
-            <w:tcBorders>
-              <w:left w:val="single" w:sz="4" w:space="0" w:color="000000"/>
-              <w:bottom w:val="single" w:sz="4" w:space="0" w:color="000000"/>
-            </w:tcBorders>
-          </w:tcPr>
-          <w:p>
-            <w:pPr>
-              <w:pStyle w:val="TableContents"/>
-              <w:widowControl w:val="false"/>
-              <w:rPr>
-                <w:lang w:val="lv-LV"/>
-              </w:rPr>
-            </w:pPr>
-            <w:r>
-              <w:rPr/>
-              <w:t>jsonb</w:t>
-            </w:r>
-          </w:p>
-        </w:tc>
-        <w:tc>
-          <w:tcPr>
-            <w:tcW w:w="1814" w:type="dxa"/>
-            <w:tcBorders>
-              <w:left w:val="single" w:sz="4" w:space="0" w:color="000000"/>
-              <w:bottom w:val="single" w:sz="4" w:space="0" w:color="000000"/>
-            </w:tcBorders>
-          </w:tcPr>
-          <w:p>
-            <w:pPr>
-              <w:pStyle w:val="TableContents"/>
-              <w:widowControl w:val="false"/>
-              <w:rPr/>
-            </w:pPr>
-            <w:r>
-              <w:rPr/>
-              <w:t>-</w:t>
-            </w:r>
-          </w:p>
-        </w:tc>
-        <w:tc>
-          <w:tcPr>
-            <w:tcW w:w="1815" w:type="dxa"/>
-            <w:tcBorders>
-              <w:left w:val="single" w:sz="4" w:space="0" w:color="000000"/>
-              <w:bottom w:val="single" w:sz="4" w:space="0" w:color="000000"/>
-              <w:right w:val="single" w:sz="4" w:space="0" w:color="000000"/>
-            </w:tcBorders>
-          </w:tcPr>
-          <w:p>
-            <w:pPr>
-              <w:pStyle w:val="TableContents"/>
-              <w:widowControl w:val="false"/>
-              <w:rPr>
-                <w:lang w:val="lv-LV"/>
-              </w:rPr>
-            </w:pPr>
-            <w:r>
-              <w:rPr/>
-              <w:t>Galvenais attēls</w:t>
-            </w:r>
-          </w:p>
-        </w:tc>
-      </w:tr>
-      <w:tr>
-        <w:trPr/>
-        <w:tc>
-          <w:tcPr>
-            <w:tcW w:w="1814" w:type="dxa"/>
-            <w:tcBorders>
-              <w:left w:val="single" w:sz="4" w:space="0" w:color="000000"/>
-              <w:bottom w:val="single" w:sz="4" w:space="0" w:color="000000"/>
-            </w:tcBorders>
-          </w:tcPr>
-          <w:p>
-            <w:pPr>
-              <w:pStyle w:val="TableContents"/>
-              <w:widowControl w:val="false"/>
-              <w:rPr>
-                <w:lang w:val="lv-LV"/>
-              </w:rPr>
-            </w:pPr>
-            <w:r>
-              <w:rPr/>
-              <w:t>14.</w:t>
-            </w:r>
-          </w:p>
-        </w:tc>
-        <w:tc>
-          <w:tcPr>
-            <w:tcW w:w="1814" w:type="dxa"/>
-            <w:tcBorders>
-              <w:left w:val="single" w:sz="4" w:space="0" w:color="000000"/>
-              <w:bottom w:val="single" w:sz="4" w:space="0" w:color="000000"/>
-            </w:tcBorders>
-          </w:tcPr>
-          <w:p>
-            <w:pPr>
-              <w:pStyle w:val="TableContents"/>
-              <w:widowControl w:val="false"/>
-              <w:rPr>
-                <w:lang w:val="lv-LV"/>
-              </w:rPr>
-            </w:pPr>
-            <w:r>
-              <w:rPr/>
-              <w:t>thumbnail_image</w:t>
-            </w:r>
-          </w:p>
-        </w:tc>
-        <w:tc>
-          <w:tcPr>
-            <w:tcW w:w="1814" w:type="dxa"/>
-            <w:tcBorders>
-              <w:left w:val="single" w:sz="4" w:space="0" w:color="000000"/>
-              <w:bottom w:val="single" w:sz="4" w:space="0" w:color="000000"/>
-            </w:tcBorders>
-          </w:tcPr>
-          <w:p>
-            <w:pPr>
-              <w:pStyle w:val="TableContents"/>
-              <w:widowControl w:val="false"/>
-              <w:rPr>
-                <w:lang w:val="lv-LV"/>
-              </w:rPr>
-            </w:pPr>
-            <w:r>
-              <w:rPr/>
-              <w:t>jsonb</w:t>
-            </w:r>
-          </w:p>
-        </w:tc>
-        <w:tc>
-          <w:tcPr>
-            <w:tcW w:w="1814" w:type="dxa"/>
-            <w:tcBorders>
-              <w:left w:val="single" w:sz="4" w:space="0" w:color="000000"/>
-              <w:bottom w:val="single" w:sz="4" w:space="0" w:color="000000"/>
-            </w:tcBorders>
-          </w:tcPr>
-          <w:p>
-            <w:pPr>
-              <w:pStyle w:val="TableContents"/>
-              <w:widowControl w:val="false"/>
-              <w:rPr/>
-            </w:pPr>
-            <w:r>
-              <w:rPr/>
-            </w:r>
-          </w:p>
-        </w:tc>
-        <w:tc>
-          <w:tcPr>
-            <w:tcW w:w="1815" w:type="dxa"/>
-            <w:tcBorders>
-              <w:left w:val="single" w:sz="4" w:space="0" w:color="000000"/>
-              <w:bottom w:val="single" w:sz="4" w:space="0" w:color="000000"/>
-              <w:right w:val="single" w:sz="4" w:space="0" w:color="000000"/>
-            </w:tcBorders>
-          </w:tcPr>
-          <w:p>
-            <w:pPr>
-              <w:pStyle w:val="TableContents"/>
-              <w:widowControl w:val="false"/>
-              <w:rPr>
-                <w:lang w:val="lv-LV"/>
-              </w:rPr>
-            </w:pPr>
-            <w:r>
-              <w:rPr/>
-              <w:t>Mazais attēls</w:t>
-            </w:r>
-          </w:p>
-        </w:tc>
-      </w:tr>
-      <w:tr>
-        <w:trPr/>
-        <w:tc>
-          <w:tcPr>
-            <w:tcW w:w="1814" w:type="dxa"/>
-            <w:tcBorders>
-              <w:left w:val="single" w:sz="4" w:space="0" w:color="000000"/>
-              <w:bottom w:val="single" w:sz="4" w:space="0" w:color="000000"/>
-            </w:tcBorders>
-          </w:tcPr>
-          <w:p>
-            <w:pPr>
-              <w:pStyle w:val="TableContents"/>
-              <w:widowControl w:val="false"/>
-              <w:rPr>
-                <w:lang w:val="lv-LV"/>
-              </w:rPr>
-            </w:pPr>
-            <w:r>
-              <w:rPr/>
-              <w:t>15.</w:t>
-            </w:r>
-          </w:p>
-        </w:tc>
-        <w:tc>
-          <w:tcPr>
-            <w:tcW w:w="1814" w:type="dxa"/>
-            <w:tcBorders>
-              <w:left w:val="single" w:sz="4" w:space="0" w:color="000000"/>
-              <w:bottom w:val="single" w:sz="4" w:space="0" w:color="000000"/>
-            </w:tcBorders>
-          </w:tcPr>
-          <w:p>
-            <w:pPr>
-              <w:pStyle w:val="TableContents"/>
-              <w:widowControl w:val="false"/>
-              <w:rPr>
-                <w:lang w:val="lv-LV"/>
-              </w:rPr>
-            </w:pPr>
-            <w:r>
-              <w:rPr/>
-              <w:t>other_images</w:t>
-            </w:r>
-          </w:p>
-        </w:tc>
-        <w:tc>
-          <w:tcPr>
-            <w:tcW w:w="1814" w:type="dxa"/>
-            <w:tcBorders>
-              <w:left w:val="single" w:sz="4" w:space="0" w:color="000000"/>
-              <w:bottom w:val="single" w:sz="4" w:space="0" w:color="000000"/>
-            </w:tcBorders>
-          </w:tcPr>
-          <w:p>
-            <w:pPr>
-              <w:pStyle w:val="TableContents"/>
-              <w:widowControl w:val="false"/>
-              <w:rPr>
-                <w:lang w:val="lv-LV"/>
-              </w:rPr>
-            </w:pPr>
-            <w:r>
-              <w:rPr/>
-              <w:t>jsonb</w:t>
-            </w:r>
-          </w:p>
-        </w:tc>
-        <w:tc>
-          <w:tcPr>
-            <w:tcW w:w="1814" w:type="dxa"/>
-            <w:tcBorders>
-              <w:left w:val="single" w:sz="4" w:space="0" w:color="000000"/>
-              <w:bottom w:val="single" w:sz="4" w:space="0" w:color="000000"/>
-            </w:tcBorders>
-          </w:tcPr>
-          <w:p>
-            <w:pPr>
-              <w:pStyle w:val="TableContents"/>
-              <w:widowControl w:val="false"/>
-              <w:rPr/>
-            </w:pPr>
-            <w:r>
-              <w:rPr/>
-            </w:r>
-          </w:p>
-        </w:tc>
-        <w:tc>
-          <w:tcPr>
-            <w:tcW w:w="1815" w:type="dxa"/>
-            <w:tcBorders>
-              <w:left w:val="single" w:sz="4" w:space="0" w:color="000000"/>
-              <w:bottom w:val="single" w:sz="4" w:space="0" w:color="000000"/>
-              <w:right w:val="single" w:sz="4" w:space="0" w:color="000000"/>
-            </w:tcBorders>
-          </w:tcPr>
-          <w:p>
-            <w:pPr>
-              <w:pStyle w:val="TableContents"/>
-              <w:widowControl w:val="false"/>
-              <w:rPr>
-                <w:lang w:val="lv-LV"/>
-              </w:rPr>
-            </w:pPr>
-            <w:r>
-              <w:rPr/>
-              <w:t>Citi attēli</w:t>
-            </w:r>
-          </w:p>
-        </w:tc>
-      </w:tr>
-      <w:tr>
-        <w:trPr/>
-        <w:tc>
-          <w:tcPr>
-            <w:tcW w:w="1814" w:type="dxa"/>
-            <w:tcBorders>
-              <w:left w:val="single" w:sz="4" w:space="0" w:color="000000"/>
-              <w:bottom w:val="single" w:sz="4" w:space="0" w:color="000000"/>
-            </w:tcBorders>
-          </w:tcPr>
-          <w:p>
-            <w:pPr>
-              <w:pStyle w:val="TableContents"/>
-              <w:widowControl w:val="false"/>
-              <w:rPr>
-                <w:lang w:val="lv-LV"/>
-              </w:rPr>
-            </w:pPr>
-            <w:r>
-              <w:rPr/>
-              <w:t>16.</w:t>
-            </w:r>
-          </w:p>
-        </w:tc>
-        <w:tc>
-          <w:tcPr>
-            <w:tcW w:w="1814" w:type="dxa"/>
-            <w:tcBorders>
-              <w:left w:val="single" w:sz="4" w:space="0" w:color="000000"/>
-              <w:bottom w:val="single" w:sz="4" w:space="0" w:color="000000"/>
-            </w:tcBorders>
-          </w:tcPr>
-          <w:p>
-            <w:pPr>
-              <w:pStyle w:val="TableContents"/>
-              <w:widowControl w:val="false"/>
-              <w:rPr>
-                <w:lang w:val="lv-LV"/>
-              </w:rPr>
-            </w:pPr>
-            <w:r>
-              <w:rPr/>
-              <w:t>attributeValues</w:t>
-            </w:r>
-          </w:p>
-        </w:tc>
-        <w:tc>
-          <w:tcPr>
-            <w:tcW w:w="1814" w:type="dxa"/>
-            <w:tcBorders>
-              <w:left w:val="single" w:sz="4" w:space="0" w:color="000000"/>
-              <w:bottom w:val="single" w:sz="4" w:space="0" w:color="000000"/>
-            </w:tcBorders>
-          </w:tcPr>
-          <w:p>
-            <w:pPr>
-              <w:pStyle w:val="TableContents"/>
-              <w:widowControl w:val="false"/>
-              <w:rPr>
-                <w:lang w:val="lv-LV"/>
-              </w:rPr>
-            </w:pPr>
-            <w:r>
-              <w:rPr/>
-              <w:t>jsonb</w:t>
-            </w:r>
-          </w:p>
-        </w:tc>
-        <w:tc>
-          <w:tcPr>
-            <w:tcW w:w="1814" w:type="dxa"/>
-            <w:tcBorders>
-              <w:left w:val="single" w:sz="4" w:space="0" w:color="000000"/>
-              <w:bottom w:val="single" w:sz="4" w:space="0" w:color="000000"/>
-            </w:tcBorders>
-          </w:tcPr>
-          <w:p>
-            <w:pPr>
-              <w:pStyle w:val="TableContents"/>
-              <w:widowControl w:val="false"/>
-              <w:rPr/>
-            </w:pPr>
-            <w:r>
-              <w:rPr/>
-              <w:t>-</w:t>
-            </w:r>
-          </w:p>
-        </w:tc>
-        <w:tc>
-          <w:tcPr>
-            <w:tcW w:w="1815" w:type="dxa"/>
-            <w:tcBorders>
-              <w:left w:val="single" w:sz="4" w:space="0" w:color="000000"/>
-              <w:bottom w:val="single" w:sz="4" w:space="0" w:color="000000"/>
-              <w:right w:val="single" w:sz="4" w:space="0" w:color="000000"/>
-            </w:tcBorders>
-          </w:tcPr>
-          <w:p>
-            <w:pPr>
-              <w:pStyle w:val="TableContents"/>
-              <w:widowControl w:val="false"/>
-              <w:rPr>
-                <w:lang w:val="lv-LV"/>
-              </w:rPr>
-            </w:pPr>
-            <w:r>
-              <w:rPr/>
-              <w:t>Atribūtu vērtības</w:t>
-            </w:r>
-          </w:p>
-        </w:tc>
-      </w:tr>
-      <w:tr>
-        <w:trPr/>
-        <w:tc>
-          <w:tcPr>
-            <w:tcW w:w="1814" w:type="dxa"/>
-            <w:tcBorders>
-              <w:left w:val="single" w:sz="4" w:space="0" w:color="000000"/>
-              <w:bottom w:val="single" w:sz="4" w:space="0" w:color="000000"/>
-            </w:tcBorders>
-          </w:tcPr>
-          <w:p>
-            <w:pPr>
-              <w:pStyle w:val="TableContents"/>
-              <w:widowControl w:val="false"/>
-              <w:rPr>
-                <w:lang w:val="lv-LV"/>
-              </w:rPr>
-            </w:pPr>
-            <w:r>
-              <w:rPr/>
-              <w:t>17.</w:t>
-            </w:r>
-          </w:p>
-        </w:tc>
-        <w:tc>
-          <w:tcPr>
-            <w:tcW w:w="1814" w:type="dxa"/>
-            <w:tcBorders>
-              <w:left w:val="single" w:sz="4" w:space="0" w:color="000000"/>
-              <w:bottom w:val="single" w:sz="4" w:space="0" w:color="000000"/>
-            </w:tcBorders>
-          </w:tcPr>
-          <w:p>
-            <w:pPr>
-              <w:pStyle w:val="TableContents"/>
-              <w:widowControl w:val="false"/>
-              <w:rPr>
-                <w:lang w:val="lv-LV"/>
-              </w:rPr>
-            </w:pPr>
-            <w:r>
-              <w:rPr/>
-              <w:t>attribute_set_id</w:t>
-            </w:r>
-          </w:p>
-        </w:tc>
-        <w:tc>
-          <w:tcPr>
-            <w:tcW w:w="1814" w:type="dxa"/>
-            <w:tcBorders>
-              <w:left w:val="single" w:sz="4" w:space="0" w:color="000000"/>
-              <w:bottom w:val="single" w:sz="4" w:space="0" w:color="000000"/>
-            </w:tcBorders>
-          </w:tcPr>
-          <w:p>
-            <w:pPr>
-              <w:pStyle w:val="TableContents"/>
-              <w:widowControl w:val="false"/>
-              <w:rPr>
-                <w:lang w:val="lv-LV"/>
-              </w:rPr>
-            </w:pPr>
-            <w:r>
-              <w:rPr/>
-              <w:t>integer</w:t>
-            </w:r>
-          </w:p>
-        </w:tc>
-        <w:tc>
-          <w:tcPr>
-            <w:tcW w:w="1814" w:type="dxa"/>
-            <w:tcBorders>
-              <w:left w:val="single" w:sz="4" w:space="0" w:color="000000"/>
-              <w:bottom w:val="single" w:sz="4" w:space="0" w:color="000000"/>
-            </w:tcBorders>
-          </w:tcPr>
-          <w:p>
-            <w:pPr>
-              <w:pStyle w:val="TableContents"/>
-              <w:widowControl w:val="false"/>
-              <w:rPr/>
-            </w:pPr>
-            <w:r>
-              <w:rPr/>
-              <w:t>-</w:t>
-            </w:r>
-          </w:p>
-        </w:tc>
-        <w:tc>
-          <w:tcPr>
-            <w:tcW w:w="1815" w:type="dxa"/>
-            <w:tcBorders>
-              <w:left w:val="single" w:sz="4" w:space="0" w:color="000000"/>
-              <w:bottom w:val="single" w:sz="4" w:space="0" w:color="000000"/>
-              <w:right w:val="single" w:sz="4" w:space="0" w:color="000000"/>
-            </w:tcBorders>
-          </w:tcPr>
-          <w:p>
-            <w:pPr>
-              <w:pStyle w:val="TableContents"/>
-              <w:widowControl w:val="false"/>
-              <w:rPr>
-                <w:lang w:val="lv-LV"/>
-              </w:rPr>
-            </w:pPr>
-            <w:r>
-              <w:rPr/>
-              <w:t>Ārēja atslēga uz atribūtu</w:t>
-            </w:r>
-          </w:p>
-        </w:tc>
-      </w:tr>
     </w:tbl>
-    <w:p>
-      <w:pPr>
-        <w:pStyle w:val="TextBody"/>
-        <w:bidi w:val="0"/>
-        <w:ind w:left="0" w:right="0" w:hanging="0"/>
-        <w:rPr>
-          <w:lang w:val="lv-LV"/>
-        </w:rPr>
-      </w:pPr>
-      <w:r>
-        <w:rPr>
-          <w:lang w:val="lv-LV"/>
-        </w:rPr>
-      </w:r>
-    </w:p>
-    <w:p>
-      <w:pPr>
-        <w:pStyle w:val="TextBody"/>
-        <w:bidi w:val="0"/>
-        <w:rPr/>
-      </w:pPr>
-      <w:r>
-        <w:rPr/>
-        <w:t>Tabulā “ProductCategory” glabājas informācija par produktu kategorijām.</w:t>
-      </w:r>
-    </w:p>
-    <w:p>
-      <w:pPr>
-        <w:pStyle w:val="TextBody"/>
-        <w:bidi w:val="0"/>
-        <w:rPr/>
-      </w:pPr>
-      <w:r>
-        <w:rPr/>
-        <w:t>Šī tabula ir nepieciešama, lai realizētu “daudzi pret daudziem” attiecību starp “Product” un “Category” tabulām.</w:t>
-      </w:r>
-    </w:p>
     <w:p>
       <w:pPr>
         <w:pStyle w:val="Tabula"/>
@@ -24390,7 +23665,7 @@
         <w:ind w:left="0" w:right="0" w:hanging="0"/>
         <w:rPr/>
       </w:pPr>
-      <w:bookmarkStart w:id="51" w:name="__RefHeading___Toc4645_23785082631121"/>
+      <w:bookmarkStart w:id="51" w:name="__RefHeading___Toc4645_23785082631122"/>
       <w:bookmarkEnd w:id="51"/>
       <w:r>
         <w:rPr/>
@@ -24407,11 +23682,23 @@
           <w:szCs w:val="28"/>
           <w:lang w:val="lv-LV" w:eastAsia="zh-CN" w:bidi="hi-IN"/>
         </w:rPr>
-        <w:t>ProductCategory</w:t>
+        <w:t>Product</w:t>
       </w:r>
       <w:r>
         <w:rPr/>
         <w:t>” struktūra</w:t>
+      </w:r>
+      <w:r>
+        <w:rPr>
+          <w:lang w:val="en-US"/>
+        </w:rPr>
+        <w:t>s turpin</w:t>
+      </w:r>
+      <w:r>
+        <w:rPr>
+          <w:lang w:val="lv-LV"/>
+        </w:rPr>
+        <w:t>ājums</w:t>
       </w:r>
     </w:p>
     <w:tbl>
@@ -24568,7 +23855,41 @@
             </w:pPr>
             <w:r>
               <w:rPr/>
-              <w:t>1.</w:t>
+              <w:t>14.</w:t>
+            </w:r>
+          </w:p>
+        </w:tc>
+        <w:tc>
+          <w:tcPr>
+            <w:tcW w:w="1814" w:type="dxa"/>
+            <w:tcBorders>
+              <w:left w:val="single" w:sz="4" w:space="0" w:color="000000"/>
+              <w:bottom w:val="single" w:sz="4" w:space="0" w:color="000000"/>
+            </w:tcBorders>
+          </w:tcPr>
+          <w:p>
+            <w:pPr>
+              <w:pStyle w:val="TableContents"/>
+              <w:widowControl w:val="false"/>
+              <w:rPr>
+                <w:rFonts w:ascii="Times New Roman" w:hAnsi="Times New Roman" w:eastAsia="NSimSun" w:cs="Arial"/>
+                <w:color w:val="auto"/>
+                <w:kern w:val="2"/>
+                <w:sz w:val="20"/>
+                <w:szCs w:val="24"/>
+                <w:lang w:val="lv-LV" w:eastAsia="zh-CN" w:bidi="hi-IN"/>
+              </w:rPr>
+            </w:pPr>
+            <w:r>
+              <w:rPr>
+                <w:rFonts w:eastAsia="NSimSun" w:cs="Arial"/>
+                <w:color w:val="auto"/>
+                <w:kern w:val="2"/>
+                <w:sz w:val="20"/>
+                <w:szCs w:val="24"/>
+                <w:lang w:val="lv-LV" w:eastAsia="zh-CN" w:bidi="hi-IN"/>
+              </w:rPr>
+              <w:t>base_image</w:t>
             </w:r>
           </w:p>
         </w:tc>
@@ -24590,16 +23911,37 @@
             </w:pPr>
             <w:r>
               <w:rPr/>
-              <w:t>product_id</w:t>
-            </w:r>
-          </w:p>
-        </w:tc>
-        <w:tc>
-          <w:tcPr>
-            <w:tcW w:w="1814" w:type="dxa"/>
-            <w:tcBorders>
-              <w:left w:val="single" w:sz="4" w:space="0" w:color="000000"/>
-              <w:bottom w:val="single" w:sz="4" w:space="0" w:color="000000"/>
+              <w:t>jsonb</w:t>
+            </w:r>
+          </w:p>
+        </w:tc>
+        <w:tc>
+          <w:tcPr>
+            <w:tcW w:w="1814" w:type="dxa"/>
+            <w:tcBorders>
+              <w:left w:val="single" w:sz="4" w:space="0" w:color="000000"/>
+              <w:bottom w:val="single" w:sz="4" w:space="0" w:color="000000"/>
+            </w:tcBorders>
+          </w:tcPr>
+          <w:p>
+            <w:pPr>
+              <w:pStyle w:val="TableContents"/>
+              <w:widowControl w:val="false"/>
+              <w:rPr/>
+            </w:pPr>
+            <w:r>
+              <w:rPr/>
+              <w:t>-</w:t>
+            </w:r>
+          </w:p>
+        </w:tc>
+        <w:tc>
+          <w:tcPr>
+            <w:tcW w:w="1815" w:type="dxa"/>
+            <w:tcBorders>
+              <w:left w:val="single" w:sz="4" w:space="0" w:color="000000"/>
+              <w:bottom w:val="single" w:sz="4" w:space="0" w:color="000000"/>
+              <w:right w:val="single" w:sz="4" w:space="0" w:color="000000"/>
             </w:tcBorders>
           </w:tcPr>
           <w:p>
@@ -24612,52 +23954,7 @@
             </w:pPr>
             <w:r>
               <w:rPr/>
-              <w:t>integer</w:t>
-            </w:r>
-          </w:p>
-        </w:tc>
-        <w:tc>
-          <w:tcPr>
-            <w:tcW w:w="1814" w:type="dxa"/>
-            <w:tcBorders>
-              <w:left w:val="single" w:sz="4" w:space="0" w:color="000000"/>
-              <w:bottom w:val="single" w:sz="4" w:space="0" w:color="000000"/>
-            </w:tcBorders>
-          </w:tcPr>
-          <w:p>
-            <w:pPr>
-              <w:pStyle w:val="TableContents"/>
-              <w:widowControl w:val="false"/>
-              <w:rPr>
-                <w:lang w:val="lv-LV"/>
-              </w:rPr>
-            </w:pPr>
-            <w:r>
-              <w:rPr/>
-              <w:t>-</w:t>
-            </w:r>
-          </w:p>
-        </w:tc>
-        <w:tc>
-          <w:tcPr>
-            <w:tcW w:w="1815" w:type="dxa"/>
-            <w:tcBorders>
-              <w:left w:val="single" w:sz="4" w:space="0" w:color="000000"/>
-              <w:bottom w:val="single" w:sz="4" w:space="0" w:color="000000"/>
-              <w:right w:val="single" w:sz="4" w:space="0" w:color="000000"/>
-            </w:tcBorders>
-          </w:tcPr>
-          <w:p>
-            <w:pPr>
-              <w:pStyle w:val="TableContents"/>
-              <w:widowControl w:val="false"/>
-              <w:rPr>
-                <w:lang w:val="lv-LV"/>
-              </w:rPr>
-            </w:pPr>
-            <w:r>
-              <w:rPr/>
-              <w:t>Ārēja atslēga uz produktu</w:t>
+              <w:t>Galvenais attēls</w:t>
             </w:r>
           </w:p>
         </w:tc>
@@ -24682,7 +23979,7 @@
             </w:pPr>
             <w:r>
               <w:rPr/>
-              <w:t>2.</w:t>
+              <w:t>14.</w:t>
             </w:r>
           </w:p>
         </w:tc>
@@ -24704,7 +24001,7 @@
             </w:pPr>
             <w:r>
               <w:rPr/>
-              <w:t>category_id</w:t>
+              <w:t>thumbnail_image</w:t>
             </w:r>
           </w:p>
         </w:tc>
@@ -24726,6 +24023,340 @@
             </w:pPr>
             <w:r>
               <w:rPr/>
+              <w:t>jsonb</w:t>
+            </w:r>
+          </w:p>
+        </w:tc>
+        <w:tc>
+          <w:tcPr>
+            <w:tcW w:w="1814" w:type="dxa"/>
+            <w:tcBorders>
+              <w:left w:val="single" w:sz="4" w:space="0" w:color="000000"/>
+              <w:bottom w:val="single" w:sz="4" w:space="0" w:color="000000"/>
+            </w:tcBorders>
+          </w:tcPr>
+          <w:p>
+            <w:pPr>
+              <w:pStyle w:val="TableContents"/>
+              <w:widowControl w:val="false"/>
+              <w:rPr/>
+            </w:pPr>
+            <w:r>
+              <w:rPr/>
+            </w:r>
+          </w:p>
+        </w:tc>
+        <w:tc>
+          <w:tcPr>
+            <w:tcW w:w="1815" w:type="dxa"/>
+            <w:tcBorders>
+              <w:left w:val="single" w:sz="4" w:space="0" w:color="000000"/>
+              <w:bottom w:val="single" w:sz="4" w:space="0" w:color="000000"/>
+              <w:right w:val="single" w:sz="4" w:space="0" w:color="000000"/>
+            </w:tcBorders>
+          </w:tcPr>
+          <w:p>
+            <w:pPr>
+              <w:pStyle w:val="TableContents"/>
+              <w:widowControl w:val="false"/>
+              <w:rPr>
+                <w:lang w:val="lv-LV"/>
+              </w:rPr>
+            </w:pPr>
+            <w:r>
+              <w:rPr/>
+              <w:t>Mazais attēls</w:t>
+            </w:r>
+          </w:p>
+        </w:tc>
+      </w:tr>
+      <w:tr>
+        <w:trPr/>
+        <w:tc>
+          <w:tcPr>
+            <w:tcW w:w="1814" w:type="dxa"/>
+            <w:tcBorders>
+              <w:left w:val="single" w:sz="4" w:space="0" w:color="000000"/>
+              <w:bottom w:val="single" w:sz="4" w:space="0" w:color="000000"/>
+            </w:tcBorders>
+          </w:tcPr>
+          <w:p>
+            <w:pPr>
+              <w:pStyle w:val="TableContents"/>
+              <w:widowControl w:val="false"/>
+              <w:rPr>
+                <w:lang w:val="lv-LV"/>
+              </w:rPr>
+            </w:pPr>
+            <w:r>
+              <w:rPr/>
+              <w:t>15.</w:t>
+            </w:r>
+          </w:p>
+        </w:tc>
+        <w:tc>
+          <w:tcPr>
+            <w:tcW w:w="1814" w:type="dxa"/>
+            <w:tcBorders>
+              <w:left w:val="single" w:sz="4" w:space="0" w:color="000000"/>
+              <w:bottom w:val="single" w:sz="4" w:space="0" w:color="000000"/>
+            </w:tcBorders>
+          </w:tcPr>
+          <w:p>
+            <w:pPr>
+              <w:pStyle w:val="TableContents"/>
+              <w:widowControl w:val="false"/>
+              <w:rPr>
+                <w:lang w:val="lv-LV"/>
+              </w:rPr>
+            </w:pPr>
+            <w:r>
+              <w:rPr/>
+              <w:t>other_images</w:t>
+            </w:r>
+          </w:p>
+        </w:tc>
+        <w:tc>
+          <w:tcPr>
+            <w:tcW w:w="1814" w:type="dxa"/>
+            <w:tcBorders>
+              <w:left w:val="single" w:sz="4" w:space="0" w:color="000000"/>
+              <w:bottom w:val="single" w:sz="4" w:space="0" w:color="000000"/>
+            </w:tcBorders>
+          </w:tcPr>
+          <w:p>
+            <w:pPr>
+              <w:pStyle w:val="TableContents"/>
+              <w:widowControl w:val="false"/>
+              <w:rPr>
+                <w:lang w:val="lv-LV"/>
+              </w:rPr>
+            </w:pPr>
+            <w:r>
+              <w:rPr/>
+              <w:t>jsonb</w:t>
+            </w:r>
+          </w:p>
+        </w:tc>
+        <w:tc>
+          <w:tcPr>
+            <w:tcW w:w="1814" w:type="dxa"/>
+            <w:tcBorders>
+              <w:left w:val="single" w:sz="4" w:space="0" w:color="000000"/>
+              <w:bottom w:val="single" w:sz="4" w:space="0" w:color="000000"/>
+            </w:tcBorders>
+          </w:tcPr>
+          <w:p>
+            <w:pPr>
+              <w:pStyle w:val="TableContents"/>
+              <w:widowControl w:val="false"/>
+              <w:rPr/>
+            </w:pPr>
+            <w:r>
+              <w:rPr/>
+            </w:r>
+          </w:p>
+        </w:tc>
+        <w:tc>
+          <w:tcPr>
+            <w:tcW w:w="1815" w:type="dxa"/>
+            <w:tcBorders>
+              <w:left w:val="single" w:sz="4" w:space="0" w:color="000000"/>
+              <w:bottom w:val="single" w:sz="4" w:space="0" w:color="000000"/>
+              <w:right w:val="single" w:sz="4" w:space="0" w:color="000000"/>
+            </w:tcBorders>
+          </w:tcPr>
+          <w:p>
+            <w:pPr>
+              <w:pStyle w:val="TableContents"/>
+              <w:widowControl w:val="false"/>
+              <w:rPr>
+                <w:lang w:val="lv-LV"/>
+              </w:rPr>
+            </w:pPr>
+            <w:r>
+              <w:rPr/>
+              <w:t>Citi attēli</w:t>
+            </w:r>
+          </w:p>
+        </w:tc>
+      </w:tr>
+      <w:tr>
+        <w:trPr/>
+        <w:tc>
+          <w:tcPr>
+            <w:tcW w:w="1814" w:type="dxa"/>
+            <w:tcBorders>
+              <w:left w:val="single" w:sz="4" w:space="0" w:color="000000"/>
+              <w:bottom w:val="single" w:sz="4" w:space="0" w:color="000000"/>
+            </w:tcBorders>
+          </w:tcPr>
+          <w:p>
+            <w:pPr>
+              <w:pStyle w:val="TableContents"/>
+              <w:widowControl w:val="false"/>
+              <w:rPr>
+                <w:lang w:val="lv-LV"/>
+              </w:rPr>
+            </w:pPr>
+            <w:r>
+              <w:rPr/>
+              <w:t>16.</w:t>
+            </w:r>
+          </w:p>
+        </w:tc>
+        <w:tc>
+          <w:tcPr>
+            <w:tcW w:w="1814" w:type="dxa"/>
+            <w:tcBorders>
+              <w:left w:val="single" w:sz="4" w:space="0" w:color="000000"/>
+              <w:bottom w:val="single" w:sz="4" w:space="0" w:color="000000"/>
+            </w:tcBorders>
+          </w:tcPr>
+          <w:p>
+            <w:pPr>
+              <w:pStyle w:val="TableContents"/>
+              <w:widowControl w:val="false"/>
+              <w:rPr>
+                <w:lang w:val="lv-LV"/>
+              </w:rPr>
+            </w:pPr>
+            <w:r>
+              <w:rPr/>
+              <w:t>attributeValues</w:t>
+            </w:r>
+          </w:p>
+        </w:tc>
+        <w:tc>
+          <w:tcPr>
+            <w:tcW w:w="1814" w:type="dxa"/>
+            <w:tcBorders>
+              <w:left w:val="single" w:sz="4" w:space="0" w:color="000000"/>
+              <w:bottom w:val="single" w:sz="4" w:space="0" w:color="000000"/>
+            </w:tcBorders>
+          </w:tcPr>
+          <w:p>
+            <w:pPr>
+              <w:pStyle w:val="TableContents"/>
+              <w:widowControl w:val="false"/>
+              <w:rPr>
+                <w:lang w:val="lv-LV"/>
+              </w:rPr>
+            </w:pPr>
+            <w:r>
+              <w:rPr/>
+              <w:t>jsonb</w:t>
+            </w:r>
+          </w:p>
+        </w:tc>
+        <w:tc>
+          <w:tcPr>
+            <w:tcW w:w="1814" w:type="dxa"/>
+            <w:tcBorders>
+              <w:left w:val="single" w:sz="4" w:space="0" w:color="000000"/>
+              <w:bottom w:val="single" w:sz="4" w:space="0" w:color="000000"/>
+            </w:tcBorders>
+          </w:tcPr>
+          <w:p>
+            <w:pPr>
+              <w:pStyle w:val="TableContents"/>
+              <w:widowControl w:val="false"/>
+              <w:rPr/>
+            </w:pPr>
+            <w:r>
+              <w:rPr/>
+              <w:t>-</w:t>
+            </w:r>
+          </w:p>
+        </w:tc>
+        <w:tc>
+          <w:tcPr>
+            <w:tcW w:w="1815" w:type="dxa"/>
+            <w:tcBorders>
+              <w:left w:val="single" w:sz="4" w:space="0" w:color="000000"/>
+              <w:bottom w:val="single" w:sz="4" w:space="0" w:color="000000"/>
+              <w:right w:val="single" w:sz="4" w:space="0" w:color="000000"/>
+            </w:tcBorders>
+          </w:tcPr>
+          <w:p>
+            <w:pPr>
+              <w:pStyle w:val="TableContents"/>
+              <w:widowControl w:val="false"/>
+              <w:rPr>
+                <w:lang w:val="lv-LV"/>
+              </w:rPr>
+            </w:pPr>
+            <w:r>
+              <w:rPr/>
+              <w:t>Atribūtu vērtības</w:t>
+            </w:r>
+          </w:p>
+        </w:tc>
+      </w:tr>
+      <w:tr>
+        <w:trPr/>
+        <w:tc>
+          <w:tcPr>
+            <w:tcW w:w="1814" w:type="dxa"/>
+            <w:tcBorders>
+              <w:left w:val="single" w:sz="4" w:space="0" w:color="000000"/>
+              <w:bottom w:val="single" w:sz="4" w:space="0" w:color="000000"/>
+            </w:tcBorders>
+          </w:tcPr>
+          <w:p>
+            <w:pPr>
+              <w:pStyle w:val="TableContents"/>
+              <w:widowControl w:val="false"/>
+              <w:rPr>
+                <w:lang w:val="lv-LV"/>
+              </w:rPr>
+            </w:pPr>
+            <w:r>
+              <w:rPr/>
+              <w:t>17.</w:t>
+            </w:r>
+          </w:p>
+        </w:tc>
+        <w:tc>
+          <w:tcPr>
+            <w:tcW w:w="1814" w:type="dxa"/>
+            <w:tcBorders>
+              <w:left w:val="single" w:sz="4" w:space="0" w:color="000000"/>
+              <w:bottom w:val="single" w:sz="4" w:space="0" w:color="000000"/>
+            </w:tcBorders>
+          </w:tcPr>
+          <w:p>
+            <w:pPr>
+              <w:pStyle w:val="TableContents"/>
+              <w:widowControl w:val="false"/>
+              <w:rPr>
+                <w:lang w:val="lv-LV"/>
+              </w:rPr>
+            </w:pPr>
+            <w:r>
+              <w:rPr/>
+              <w:t>attribute_set_id</w:t>
+            </w:r>
+          </w:p>
+        </w:tc>
+        <w:tc>
+          <w:tcPr>
+            <w:tcW w:w="1814" w:type="dxa"/>
+            <w:tcBorders>
+              <w:left w:val="single" w:sz="4" w:space="0" w:color="000000"/>
+              <w:bottom w:val="single" w:sz="4" w:space="0" w:color="000000"/>
+            </w:tcBorders>
+          </w:tcPr>
+          <w:p>
+            <w:pPr>
+              <w:pStyle w:val="TableContents"/>
+              <w:widowControl w:val="false"/>
+              <w:rPr>
+                <w:lang w:val="lv-LV"/>
+              </w:rPr>
+            </w:pPr>
+            <w:r>
+              <w:rPr/>
               <w:t>integer</w:t>
             </w:r>
           </w:p>
@@ -24742,36 +24373,34 @@
             <w:pPr>
               <w:pStyle w:val="TableContents"/>
               <w:widowControl w:val="false"/>
+              <w:rPr/>
+            </w:pPr>
+            <w:r>
+              <w:rPr/>
+              <w:t>-</w:t>
+            </w:r>
+          </w:p>
+        </w:tc>
+        <w:tc>
+          <w:tcPr>
+            <w:tcW w:w="1815" w:type="dxa"/>
+            <w:tcBorders>
+              <w:left w:val="single" w:sz="4" w:space="0" w:color="000000"/>
+              <w:bottom w:val="single" w:sz="4" w:space="0" w:color="000000"/>
+              <w:right w:val="single" w:sz="4" w:space="0" w:color="000000"/>
+            </w:tcBorders>
+          </w:tcPr>
+          <w:p>
+            <w:pPr>
+              <w:pStyle w:val="TableContents"/>
+              <w:widowControl w:val="false"/>
               <w:rPr>
                 <w:lang w:val="lv-LV"/>
               </w:rPr>
             </w:pPr>
             <w:r>
               <w:rPr/>
-              <w:t>-</w:t>
-            </w:r>
-          </w:p>
-        </w:tc>
-        <w:tc>
-          <w:tcPr>
-            <w:tcW w:w="1815" w:type="dxa"/>
-            <w:tcBorders>
-              <w:left w:val="single" w:sz="4" w:space="0" w:color="000000"/>
-              <w:bottom w:val="single" w:sz="4" w:space="0" w:color="000000"/>
-              <w:right w:val="single" w:sz="4" w:space="0" w:color="000000"/>
-            </w:tcBorders>
-          </w:tcPr>
-          <w:p>
-            <w:pPr>
-              <w:pStyle w:val="TableContents"/>
-              <w:widowControl w:val="false"/>
-              <w:rPr>
-                <w:lang w:val="lv-LV"/>
-              </w:rPr>
-            </w:pPr>
-            <w:r>
-              <w:rPr/>
-              <w:t>Ārēja atslēga uz kategoriju</w:t>
+              <w:t>Ārēja atslēga uz atribūtu</w:t>
             </w:r>
           </w:p>
         </w:tc>
@@ -24800,7 +24429,7 @@
       </w:pPr>
       <w:r>
         <w:rPr/>
-        <w:t>Tabulā “Review” glabājas informācija par klienta atsauksmēm uz produktu.</w:t>
+        <w:t>Tabulā “ProductCategory” glabājas informācija par produktu kategorijām.</w:t>
       </w:r>
     </w:p>
     <w:p>
@@ -24811,29 +24440,7 @@
       </w:pPr>
       <w:r>
         <w:rPr/>
-        <w:t>Šī tabula attiecas uz “Customer” tabulu ar “cutsomer_id” āreju atslēgu un veido attiecību “viens pret daudziem”, jo vienam lietotājam var būt vairākas atsauksmes, bet vienai atsauksmei var būt tikai viens lietotājs.</w:t>
-      </w:r>
-    </w:p>
-    <w:p>
-      <w:pPr>
-        <w:pStyle w:val="TextBody"/>
-        <w:bidi w:val="0"/>
-        <w:rPr/>
-      </w:pPr>
-      <w:r>
-        <w:rPr/>
-        <w:t>Šī tabula arī attiecās uz “Product” tabulu ar “produkt_id” ārēju atslēgu un veido attiecību “viens pret daudziem”, jo vienam produktam var būt vairākas atsauksmes, bet vienai atsauksmei var būt tikai viens produkts.</w:t>
-      </w:r>
-    </w:p>
-    <w:p>
-      <w:pPr>
-        <w:pStyle w:val="TextBody"/>
-        <w:bidi w:val="0"/>
-        <w:rPr/>
-      </w:pPr>
-      <w:r>
-        <w:rPr/>
-        <w:t>Kopumā šī tabula nodrošina “daudzi pret daudziem” attiecību start tabulām “Customer” un “Product”. Primāra atslēga tiek veidota no abām ārējām atslēgām.</w:t>
+        <w:t>Šī tabula ir nepieciešama, lai realizētu “daudzi pret daudziem” attiecību starp “Product” un “Category” tabulām.</w:t>
       </w:r>
     </w:p>
     <w:p>
@@ -24844,14 +24451,6 @@
         <w:jc w:val="right"/>
         <w:rPr/>
       </w:pPr>
-      <w:r>
-        <w:rPr/>
-        <w:t xml:space="preserve">, </w:t>
-      </w:r>
-      <w:r>
-        <w:rPr/>
-        <w:t>t</w:t>
-      </w:r>
       <w:r>
         <w:rPr/>
         <w:fldChar w:fldCharType="begin"/>
@@ -24888,7 +24487,7 @@
         <w:ind w:left="0" w:right="0" w:hanging="0"/>
         <w:rPr/>
       </w:pPr>
-      <w:bookmarkStart w:id="52" w:name="__RefHeading___Toc4645_237850826311211"/>
+      <w:bookmarkStart w:id="52" w:name="__RefHeading___Toc4645_23785082631121"/>
       <w:bookmarkEnd w:id="52"/>
       <w:r>
         <w:rPr/>
@@ -24905,7 +24504,7 @@
           <w:szCs w:val="28"/>
           <w:lang w:val="lv-LV" w:eastAsia="zh-CN" w:bidi="hi-IN"/>
         </w:rPr>
-        <w:t>Review</w:t>
+        <w:t>ProductCategory</w:t>
       </w:r>
       <w:r>
         <w:rPr/>
@@ -25088,7 +24687,7 @@
             </w:pPr>
             <w:r>
               <w:rPr/>
-              <w:t>id</w:t>
+              <w:t>product_id</w:t>
             </w:r>
           </w:p>
         </w:tc>
@@ -25155,7 +24754,7 @@
             </w:pPr>
             <w:r>
               <w:rPr/>
-              <w:t>Unikāls identifkātors</w:t>
+              <w:t>Ārēja atslēga uz produktu</w:t>
             </w:r>
           </w:p>
         </w:tc>
@@ -25202,7 +24801,7 @@
             </w:pPr>
             <w:r>
               <w:rPr/>
-              <w:t>status</w:t>
+              <w:t>category_id</w:t>
             </w:r>
           </w:p>
         </w:tc>
@@ -25224,7 +24823,7 @@
             </w:pPr>
             <w:r>
               <w:rPr/>
-              <w:t>varchar</w:t>
+              <w:t>integer</w:t>
             </w:r>
           </w:p>
         </w:tc>
@@ -25246,7 +24845,7 @@
             </w:pPr>
             <w:r>
               <w:rPr/>
-              <w:t>255</w:t>
+              <w:t>-</w:t>
             </w:r>
           </w:p>
         </w:tc>
@@ -25269,7 +24868,287 @@
             </w:pPr>
             <w:r>
               <w:rPr/>
-              <w:t>Status (pieņemta, apstrādā, noliegta)</w:t>
+              <w:t>Ārēja atslēga uz kategoriju</w:t>
+            </w:r>
+          </w:p>
+        </w:tc>
+      </w:tr>
+    </w:tbl>
+    <w:p>
+      <w:pPr>
+        <w:pStyle w:val="TextBody"/>
+        <w:bidi w:val="0"/>
+        <w:ind w:left="0" w:right="0" w:hanging="0"/>
+        <w:rPr>
+          <w:lang w:val="lv-LV"/>
+        </w:rPr>
+      </w:pPr>
+      <w:r>
+        <w:rPr>
+          <w:lang w:val="lv-LV"/>
+        </w:rPr>
+      </w:r>
+    </w:p>
+    <w:p>
+      <w:pPr>
+        <w:pStyle w:val="TextBody"/>
+        <w:bidi w:val="0"/>
+        <w:rPr/>
+      </w:pPr>
+      <w:r>
+        <w:rPr/>
+        <w:t>Tabulā “Review” glabājas informācija par klienta atsauksmēm uz produktu.</w:t>
+      </w:r>
+    </w:p>
+    <w:p>
+      <w:pPr>
+        <w:pStyle w:val="TextBody"/>
+        <w:bidi w:val="0"/>
+        <w:rPr/>
+      </w:pPr>
+      <w:r>
+        <w:rPr/>
+        <w:t>Šī tabula attiecas uz “Customer” tabulu ar “cutsomer_id” āreju atslēgu un veido attiecību “viens pret daudziem”, jo vienam lietotājam var būt vairākas atsauksmes, bet vienai atsauksmei var būt tikai viens lietotājs.</w:t>
+      </w:r>
+    </w:p>
+    <w:p>
+      <w:pPr>
+        <w:pStyle w:val="TextBody"/>
+        <w:bidi w:val="0"/>
+        <w:rPr/>
+      </w:pPr>
+      <w:r>
+        <w:rPr/>
+        <w:t>Šī tabula arī attiecās uz “Product” tabulu ar “produkt_id” ārēju atslēgu un veido attiecību “viens pret daudziem”, jo vienam produktam var būt vairākas atsauksmes, bet vienai atsauksmei var būt tikai viens produkts.</w:t>
+      </w:r>
+    </w:p>
+    <w:p>
+      <w:pPr>
+        <w:pStyle w:val="TextBody"/>
+        <w:bidi w:val="0"/>
+        <w:rPr/>
+      </w:pPr>
+      <w:r>
+        <w:rPr/>
+        <w:t>Kopumā šī tabula nodrošina “daudzi pret daudziem” attiecību start tabulām “Customer” un “Product”. Primāra atslēga tiek veidota no abām ārējām atslēgām.</w:t>
+      </w:r>
+    </w:p>
+    <w:p>
+      <w:pPr>
+        <w:pStyle w:val="TextBody"/>
+        <w:bidi w:val="0"/>
+        <w:rPr/>
+      </w:pPr>
+      <w:r>
+        <w:rPr/>
+      </w:r>
+    </w:p>
+    <w:p>
+      <w:pPr>
+        <w:pStyle w:val="Tabula"/>
+        <w:keepNext w:val="true"/>
+        <w:bidi w:val="0"/>
+        <w:jc w:val="right"/>
+        <w:rPr/>
+      </w:pPr>
+      <w:r>
+        <w:rPr/>
+        <w:t xml:space="preserve">, </w:t>
+      </w:r>
+      <w:r>
+        <w:rPr/>
+        <w:t>t</w:t>
+      </w:r>
+      <w:r>
+        <w:rPr/>
+        <w:fldChar w:fldCharType="begin"/>
+      </w:r>
+      <w:r>
+        <w:rPr/>
+        <w:instrText> SEQ tabula \* ARABIC </w:instrText>
+      </w:r>
+      <w:r>
+        <w:rPr/>
+        <w:fldChar w:fldCharType="separate"/>
+      </w:r>
+      <w:r>
+        <w:rPr/>
+        <w:t>16</w:t>
+      </w:r>
+      <w:r>
+        <w:rPr/>
+        <w:fldChar w:fldCharType="end"/>
+      </w:r>
+      <w:r>
+        <w:rPr/>
+        <w:t>. tabula</w:t>
+      </w:r>
+    </w:p>
+    <w:p>
+      <w:pPr>
+        <w:pStyle w:val="Heading4"/>
+        <w:numPr>
+          <w:ilvl w:val="0"/>
+          <w:numId w:val="0"/>
+        </w:numPr>
+        <w:bidi w:val="0"/>
+        <w:ind w:left="0" w:right="0" w:hanging="0"/>
+        <w:rPr/>
+      </w:pPr>
+      <w:bookmarkStart w:id="53" w:name="__RefHeading___Toc4645_237850826311211"/>
+      <w:bookmarkEnd w:id="53"/>
+      <w:r>
+        <w:rPr/>
+        <w:t>Tabulas “</w:t>
+      </w:r>
+      <w:r>
+        <w:rPr>
+          <w:rFonts w:eastAsia="Microsoft YaHei" w:cs="Arial"/>
+          <w:b/>
+          <w:bCs/>
+          <w:color w:val="auto"/>
+          <w:kern w:val="2"/>
+          <w:sz w:val="24"/>
+          <w:szCs w:val="28"/>
+          <w:lang w:val="lv-LV" w:eastAsia="zh-CN" w:bidi="hi-IN"/>
+        </w:rPr>
+        <w:t>Review</w:t>
+      </w:r>
+      <w:r>
+        <w:rPr/>
+        <w:t>” struktūra</w:t>
+      </w:r>
+    </w:p>
+    <w:tbl>
+      <w:tblPr>
+        <w:tblW w:w="9071" w:type="dxa"/>
+        <w:jc w:val="left"/>
+        <w:tblInd w:w="55" w:type="dxa"/>
+        <w:tblLayout w:type="fixed"/>
+        <w:tblCellMar>
+          <w:top w:w="55" w:type="dxa"/>
+          <w:left w:w="55" w:type="dxa"/>
+          <w:bottom w:w="55" w:type="dxa"/>
+          <w:right w:w="55" w:type="dxa"/>
+        </w:tblCellMar>
+      </w:tblPr>
+      <w:tblGrid>
+        <w:gridCol w:w="1814"/>
+        <w:gridCol w:w="1814"/>
+        <w:gridCol w:w="1814"/>
+        <w:gridCol w:w="1814"/>
+        <w:gridCol w:w="1815"/>
+      </w:tblGrid>
+      <w:tr>
+        <w:trPr/>
+        <w:tc>
+          <w:tcPr>
+            <w:tcW w:w="1814" w:type="dxa"/>
+            <w:tcBorders>
+              <w:top w:val="single" w:sz="4" w:space="0" w:color="000000"/>
+              <w:left w:val="single" w:sz="4" w:space="0" w:color="000000"/>
+              <w:bottom w:val="single" w:sz="4" w:space="0" w:color="000000"/>
+            </w:tcBorders>
+          </w:tcPr>
+          <w:p>
+            <w:pPr>
+              <w:pStyle w:val="TableHeading"/>
+              <w:widowControl w:val="false"/>
+              <w:bidi w:val="0"/>
+              <w:rPr/>
+            </w:pPr>
+            <w:r>
+              <w:rPr/>
+              <w:t>Nr.</w:t>
+            </w:r>
+          </w:p>
+        </w:tc>
+        <w:tc>
+          <w:tcPr>
+            <w:tcW w:w="1814" w:type="dxa"/>
+            <w:tcBorders>
+              <w:top w:val="single" w:sz="4" w:space="0" w:color="000000"/>
+              <w:left w:val="single" w:sz="4" w:space="0" w:color="000000"/>
+              <w:bottom w:val="single" w:sz="4" w:space="0" w:color="000000"/>
+            </w:tcBorders>
+          </w:tcPr>
+          <w:p>
+            <w:pPr>
+              <w:pStyle w:val="TableHeading"/>
+              <w:widowControl w:val="false"/>
+              <w:bidi w:val="0"/>
+              <w:rPr/>
+            </w:pPr>
+            <w:r>
+              <w:rPr/>
+              <w:t>Nosaukums</w:t>
+            </w:r>
+          </w:p>
+        </w:tc>
+        <w:tc>
+          <w:tcPr>
+            <w:tcW w:w="1814" w:type="dxa"/>
+            <w:tcBorders>
+              <w:top w:val="single" w:sz="4" w:space="0" w:color="000000"/>
+              <w:left w:val="single" w:sz="4" w:space="0" w:color="000000"/>
+              <w:bottom w:val="single" w:sz="4" w:space="0" w:color="000000"/>
+            </w:tcBorders>
+          </w:tcPr>
+          <w:p>
+            <w:pPr>
+              <w:pStyle w:val="TableHeading"/>
+              <w:widowControl w:val="false"/>
+              <w:bidi w:val="0"/>
+              <w:rPr/>
+            </w:pPr>
+            <w:r>
+              <w:rPr/>
+              <w:t>Tips</w:t>
+            </w:r>
+          </w:p>
+        </w:tc>
+        <w:tc>
+          <w:tcPr>
+            <w:tcW w:w="1814" w:type="dxa"/>
+            <w:tcBorders>
+              <w:top w:val="single" w:sz="4" w:space="0" w:color="000000"/>
+              <w:left w:val="single" w:sz="4" w:space="0" w:color="000000"/>
+              <w:bottom w:val="single" w:sz="4" w:space="0" w:color="000000"/>
+            </w:tcBorders>
+          </w:tcPr>
+          <w:p>
+            <w:pPr>
+              <w:pStyle w:val="TableHeading"/>
+              <w:widowControl w:val="false"/>
+              <w:bidi w:val="0"/>
+              <w:rPr/>
+            </w:pPr>
+            <w:r>
+              <w:rPr/>
+              <w:t>Garums</w:t>
+            </w:r>
+          </w:p>
+        </w:tc>
+        <w:tc>
+          <w:tcPr>
+            <w:tcW w:w="1815" w:type="dxa"/>
+            <w:tcBorders>
+              <w:top w:val="single" w:sz="4" w:space="0" w:color="000000"/>
+              <w:left w:val="single" w:sz="4" w:space="0" w:color="000000"/>
+              <w:bottom w:val="single" w:sz="4" w:space="0" w:color="000000"/>
+              <w:right w:val="single" w:sz="4" w:space="0" w:color="000000"/>
+            </w:tcBorders>
+          </w:tcPr>
+          <w:p>
+            <w:pPr>
+              <w:pStyle w:val="TableHeading"/>
+              <w:widowControl w:val="false"/>
+              <w:bidi w:val="0"/>
+              <w:rPr/>
+            </w:pPr>
+            <w:r>
+              <w:rPr/>
+              <w:t>Piezīme</w:t>
             </w:r>
           </w:p>
         </w:tc>
@@ -25294,7 +25173,7 @@
             </w:pPr>
             <w:r>
               <w:rPr/>
-              <w:t>3.</w:t>
+              <w:t>1.</w:t>
             </w:r>
           </w:p>
         </w:tc>
@@ -25316,7 +25195,7 @@
             </w:pPr>
             <w:r>
               <w:rPr/>
-              <w:t>date</w:t>
+              <w:t>id</w:t>
             </w:r>
           </w:p>
         </w:tc>
@@ -25338,7 +25217,7 @@
             </w:pPr>
             <w:r>
               <w:rPr/>
-              <w:t>date</w:t>
+              <w:t>integer</w:t>
             </w:r>
           </w:p>
         </w:tc>
@@ -25383,7 +25262,7 @@
             </w:pPr>
             <w:r>
               <w:rPr/>
-              <w:t>Datums</w:t>
+              <w:t>Unikāls identifkātors</w:t>
             </w:r>
           </w:p>
         </w:tc>
@@ -25408,7 +25287,7 @@
             </w:pPr>
             <w:r>
               <w:rPr/>
-              <w:t>4.</w:t>
+              <w:t>2.</w:t>
             </w:r>
           </w:p>
         </w:tc>
@@ -25430,7 +25309,7 @@
             </w:pPr>
             <w:r>
               <w:rPr/>
-              <w:t>title</w:t>
+              <w:t>status</w:t>
             </w:r>
           </w:p>
         </w:tc>
@@ -25497,7 +25376,7 @@
             </w:pPr>
             <w:r>
               <w:rPr/>
-              <w:t>Nosaukums</w:t>
+              <w:t>Status (pieņemta, apstrādā, noliegta)</w:t>
             </w:r>
           </w:p>
         </w:tc>
@@ -25522,7 +25401,7 @@
             </w:pPr>
             <w:r>
               <w:rPr/>
-              <w:t>5.</w:t>
+              <w:t>3.</w:t>
             </w:r>
           </w:p>
         </w:tc>
@@ -25544,7 +25423,7 @@
             </w:pPr>
             <w:r>
               <w:rPr/>
-              <w:t>content</w:t>
+              <w:t>date</w:t>
             </w:r>
           </w:p>
         </w:tc>
@@ -25566,23 +25445,25 @@
             </w:pPr>
             <w:r>
               <w:rPr/>
-              <w:t>text</w:t>
-            </w:r>
-          </w:p>
-        </w:tc>
-        <w:tc>
-          <w:tcPr>
-            <w:tcW w:w="1814" w:type="dxa"/>
-            <w:tcBorders>
-              <w:left w:val="single" w:sz="4" w:space="0" w:color="000000"/>
-              <w:bottom w:val="single" w:sz="4" w:space="0" w:color="000000"/>
-            </w:tcBorders>
-          </w:tcPr>
-          <w:p>
-            <w:pPr>
-              <w:pStyle w:val="TableContents"/>
-              <w:widowControl w:val="false"/>
-              <w:rPr/>
+              <w:t>date</w:t>
+            </w:r>
+          </w:p>
+        </w:tc>
+        <w:tc>
+          <w:tcPr>
+            <w:tcW w:w="1814" w:type="dxa"/>
+            <w:tcBorders>
+              <w:left w:val="single" w:sz="4" w:space="0" w:color="000000"/>
+              <w:bottom w:val="single" w:sz="4" w:space="0" w:color="000000"/>
+            </w:tcBorders>
+          </w:tcPr>
+          <w:p>
+            <w:pPr>
+              <w:pStyle w:val="TableContents"/>
+              <w:widowControl w:val="false"/>
+              <w:rPr>
+                <w:lang w:val="lv-LV"/>
+              </w:rPr>
             </w:pPr>
             <w:r>
               <w:rPr/>
@@ -25609,7 +25490,7 @@
             </w:pPr>
             <w:r>
               <w:rPr/>
-              <w:t>Saturs</w:t>
+              <w:t>Datums</w:t>
             </w:r>
           </w:p>
         </w:tc>
@@ -25634,7 +25515,7 @@
             </w:pPr>
             <w:r>
               <w:rPr/>
-              <w:t>6.</w:t>
+              <w:t>4.</w:t>
             </w:r>
           </w:p>
         </w:tc>
@@ -25656,7 +25537,7 @@
             </w:pPr>
             <w:r>
               <w:rPr/>
-              <w:t>rating</w:t>
+              <w:t>title</w:t>
             </w:r>
           </w:p>
         </w:tc>
@@ -25678,27 +25559,29 @@
             </w:pPr>
             <w:r>
               <w:rPr/>
-              <w:t>integer</w:t>
-            </w:r>
-          </w:p>
-        </w:tc>
-        <w:tc>
-          <w:tcPr>
-            <w:tcW w:w="1814" w:type="dxa"/>
-            <w:tcBorders>
-              <w:left w:val="single" w:sz="4" w:space="0" w:color="000000"/>
-              <w:bottom w:val="single" w:sz="4" w:space="0" w:color="000000"/>
-            </w:tcBorders>
-          </w:tcPr>
-          <w:p>
-            <w:pPr>
-              <w:pStyle w:val="TableContents"/>
-              <w:widowControl w:val="false"/>
-              <w:rPr/>
-            </w:pPr>
-            <w:r>
-              <w:rPr/>
-              <w:t>-</w:t>
+              <w:t>varchar</w:t>
+            </w:r>
+          </w:p>
+        </w:tc>
+        <w:tc>
+          <w:tcPr>
+            <w:tcW w:w="1814" w:type="dxa"/>
+            <w:tcBorders>
+              <w:left w:val="single" w:sz="4" w:space="0" w:color="000000"/>
+              <w:bottom w:val="single" w:sz="4" w:space="0" w:color="000000"/>
+            </w:tcBorders>
+          </w:tcPr>
+          <w:p>
+            <w:pPr>
+              <w:pStyle w:val="TableContents"/>
+              <w:widowControl w:val="false"/>
+              <w:rPr>
+                <w:lang w:val="lv-LV"/>
+              </w:rPr>
+            </w:pPr>
+            <w:r>
+              <w:rPr/>
+              <w:t>255</w:t>
             </w:r>
           </w:p>
         </w:tc>
@@ -25721,7 +25604,7 @@
             </w:pPr>
             <w:r>
               <w:rPr/>
-              <w:t>Reitings no 1 līdz 10</w:t>
+              <w:t>Nosaukums</w:t>
             </w:r>
           </w:p>
         </w:tc>
@@ -25746,7 +25629,7 @@
             </w:pPr>
             <w:r>
               <w:rPr/>
-              <w:t>7.</w:t>
+              <w:t>5.</w:t>
             </w:r>
           </w:p>
         </w:tc>
@@ -25768,7 +25651,7 @@
             </w:pPr>
             <w:r>
               <w:rPr/>
-              <w:t>customer_id</w:t>
+              <w:t>content</w:t>
             </w:r>
           </w:p>
         </w:tc>
@@ -25790,7 +25673,7 @@
             </w:pPr>
             <w:r>
               <w:rPr/>
-              <w:t>integer</w:t>
+              <w:t>text</w:t>
             </w:r>
           </w:p>
         </w:tc>
@@ -25833,11 +25716,7 @@
             </w:pPr>
             <w:r>
               <w:rPr/>
-              <w:t xml:space="preserve">Ārēja atslēga uz klientu, </w:t>
-            </w:r>
-            <w:r>
-              <w:rPr/>
-              <w:t>primāra kopā ar “product_id”</w:t>
+              <w:t>Saturs</w:t>
             </w:r>
           </w:p>
         </w:tc>
@@ -25862,6 +25741,234 @@
             </w:pPr>
             <w:r>
               <w:rPr/>
+              <w:t>6.</w:t>
+            </w:r>
+          </w:p>
+        </w:tc>
+        <w:tc>
+          <w:tcPr>
+            <w:tcW w:w="1814" w:type="dxa"/>
+            <w:tcBorders>
+              <w:left w:val="single" w:sz="4" w:space="0" w:color="000000"/>
+              <w:bottom w:val="single" w:sz="4" w:space="0" w:color="000000"/>
+            </w:tcBorders>
+          </w:tcPr>
+          <w:p>
+            <w:pPr>
+              <w:pStyle w:val="TableContents"/>
+              <w:widowControl w:val="false"/>
+              <w:rPr>
+                <w:lang w:val="lv-LV"/>
+              </w:rPr>
+            </w:pPr>
+            <w:r>
+              <w:rPr/>
+              <w:t>rating</w:t>
+            </w:r>
+          </w:p>
+        </w:tc>
+        <w:tc>
+          <w:tcPr>
+            <w:tcW w:w="1814" w:type="dxa"/>
+            <w:tcBorders>
+              <w:left w:val="single" w:sz="4" w:space="0" w:color="000000"/>
+              <w:bottom w:val="single" w:sz="4" w:space="0" w:color="000000"/>
+            </w:tcBorders>
+          </w:tcPr>
+          <w:p>
+            <w:pPr>
+              <w:pStyle w:val="TableContents"/>
+              <w:widowControl w:val="false"/>
+              <w:rPr>
+                <w:lang w:val="lv-LV"/>
+              </w:rPr>
+            </w:pPr>
+            <w:r>
+              <w:rPr/>
+              <w:t>integer</w:t>
+            </w:r>
+          </w:p>
+        </w:tc>
+        <w:tc>
+          <w:tcPr>
+            <w:tcW w:w="1814" w:type="dxa"/>
+            <w:tcBorders>
+              <w:left w:val="single" w:sz="4" w:space="0" w:color="000000"/>
+              <w:bottom w:val="single" w:sz="4" w:space="0" w:color="000000"/>
+            </w:tcBorders>
+          </w:tcPr>
+          <w:p>
+            <w:pPr>
+              <w:pStyle w:val="TableContents"/>
+              <w:widowControl w:val="false"/>
+              <w:rPr/>
+            </w:pPr>
+            <w:r>
+              <w:rPr/>
+              <w:t>-</w:t>
+            </w:r>
+          </w:p>
+        </w:tc>
+        <w:tc>
+          <w:tcPr>
+            <w:tcW w:w="1815" w:type="dxa"/>
+            <w:tcBorders>
+              <w:left w:val="single" w:sz="4" w:space="0" w:color="000000"/>
+              <w:bottom w:val="single" w:sz="4" w:space="0" w:color="000000"/>
+              <w:right w:val="single" w:sz="4" w:space="0" w:color="000000"/>
+            </w:tcBorders>
+          </w:tcPr>
+          <w:p>
+            <w:pPr>
+              <w:pStyle w:val="TableContents"/>
+              <w:widowControl w:val="false"/>
+              <w:rPr>
+                <w:lang w:val="lv-LV"/>
+              </w:rPr>
+            </w:pPr>
+            <w:r>
+              <w:rPr/>
+              <w:t>Reitings no 1 līdz 10</w:t>
+            </w:r>
+          </w:p>
+        </w:tc>
+      </w:tr>
+      <w:tr>
+        <w:trPr/>
+        <w:tc>
+          <w:tcPr>
+            <w:tcW w:w="1814" w:type="dxa"/>
+            <w:tcBorders>
+              <w:left w:val="single" w:sz="4" w:space="0" w:color="000000"/>
+              <w:bottom w:val="single" w:sz="4" w:space="0" w:color="000000"/>
+            </w:tcBorders>
+          </w:tcPr>
+          <w:p>
+            <w:pPr>
+              <w:pStyle w:val="TableContents"/>
+              <w:widowControl w:val="false"/>
+              <w:rPr>
+                <w:lang w:val="lv-LV"/>
+              </w:rPr>
+            </w:pPr>
+            <w:r>
+              <w:rPr/>
+              <w:t>7.</w:t>
+            </w:r>
+          </w:p>
+        </w:tc>
+        <w:tc>
+          <w:tcPr>
+            <w:tcW w:w="1814" w:type="dxa"/>
+            <w:tcBorders>
+              <w:left w:val="single" w:sz="4" w:space="0" w:color="000000"/>
+              <w:bottom w:val="single" w:sz="4" w:space="0" w:color="000000"/>
+            </w:tcBorders>
+          </w:tcPr>
+          <w:p>
+            <w:pPr>
+              <w:pStyle w:val="TableContents"/>
+              <w:widowControl w:val="false"/>
+              <w:rPr>
+                <w:lang w:val="lv-LV"/>
+              </w:rPr>
+            </w:pPr>
+            <w:r>
+              <w:rPr/>
+              <w:t>customer_id</w:t>
+            </w:r>
+          </w:p>
+        </w:tc>
+        <w:tc>
+          <w:tcPr>
+            <w:tcW w:w="1814" w:type="dxa"/>
+            <w:tcBorders>
+              <w:left w:val="single" w:sz="4" w:space="0" w:color="000000"/>
+              <w:bottom w:val="single" w:sz="4" w:space="0" w:color="000000"/>
+            </w:tcBorders>
+          </w:tcPr>
+          <w:p>
+            <w:pPr>
+              <w:pStyle w:val="TableContents"/>
+              <w:widowControl w:val="false"/>
+              <w:rPr>
+                <w:lang w:val="lv-LV"/>
+              </w:rPr>
+            </w:pPr>
+            <w:r>
+              <w:rPr/>
+              <w:t>integer</w:t>
+            </w:r>
+          </w:p>
+        </w:tc>
+        <w:tc>
+          <w:tcPr>
+            <w:tcW w:w="1814" w:type="dxa"/>
+            <w:tcBorders>
+              <w:left w:val="single" w:sz="4" w:space="0" w:color="000000"/>
+              <w:bottom w:val="single" w:sz="4" w:space="0" w:color="000000"/>
+            </w:tcBorders>
+          </w:tcPr>
+          <w:p>
+            <w:pPr>
+              <w:pStyle w:val="TableContents"/>
+              <w:widowControl w:val="false"/>
+              <w:rPr/>
+            </w:pPr>
+            <w:r>
+              <w:rPr/>
+              <w:t>-</w:t>
+            </w:r>
+          </w:p>
+        </w:tc>
+        <w:tc>
+          <w:tcPr>
+            <w:tcW w:w="1815" w:type="dxa"/>
+            <w:tcBorders>
+              <w:left w:val="single" w:sz="4" w:space="0" w:color="000000"/>
+              <w:bottom w:val="single" w:sz="4" w:space="0" w:color="000000"/>
+              <w:right w:val="single" w:sz="4" w:space="0" w:color="000000"/>
+            </w:tcBorders>
+          </w:tcPr>
+          <w:p>
+            <w:pPr>
+              <w:pStyle w:val="TableContents"/>
+              <w:widowControl w:val="false"/>
+              <w:rPr>
+                <w:lang w:val="lv-LV"/>
+              </w:rPr>
+            </w:pPr>
+            <w:r>
+              <w:rPr/>
+              <w:t xml:space="preserve">Ārēja atslēga uz klientu, </w:t>
+            </w:r>
+            <w:r>
+              <w:rPr/>
+              <w:t>primāra kopā ar “product_id”</w:t>
+            </w:r>
+          </w:p>
+        </w:tc>
+      </w:tr>
+      <w:tr>
+        <w:trPr/>
+        <w:tc>
+          <w:tcPr>
+            <w:tcW w:w="1814" w:type="dxa"/>
+            <w:tcBorders>
+              <w:left w:val="single" w:sz="4" w:space="0" w:color="000000"/>
+              <w:bottom w:val="single" w:sz="4" w:space="0" w:color="000000"/>
+            </w:tcBorders>
+          </w:tcPr>
+          <w:p>
+            <w:pPr>
+              <w:pStyle w:val="TableContents"/>
+              <w:widowControl w:val="false"/>
+              <w:rPr>
+                <w:lang w:val="lv-LV"/>
+              </w:rPr>
+            </w:pPr>
+            <w:r>
+              <w:rPr/>
               <w:t>8.</w:t>
             </w:r>
           </w:p>
@@ -25967,24 +26074,6 @@
         </w:tc>
       </w:tr>
     </w:tbl>
-    <w:p>
-      <w:pPr>
-        <w:pStyle w:val="TextBody"/>
-        <w:bidi w:val="0"/>
-        <w:ind w:left="0" w:right="0" w:hanging="0"/>
-        <w:rPr>
-          <w:lang w:val="lv-LV"/>
-        </w:rPr>
-      </w:pPr>
-      <w:r>
-        <w:rPr>
-          <w:lang w:val="lv-LV"/>
-        </w:rPr>
-      </w:r>
-      <w:r>
-        <w:br w:type="page"/>
-      </w:r>
-    </w:p>
     <w:p>
       <w:pPr>
         <w:pStyle w:val="Heading1"/>
@@ -26004,8 +26093,8 @@
           <w:lang w:val="lv-LV" w:eastAsia="zh-CN" w:bidi="hi-IN"/>
         </w:rPr>
       </w:pPr>
-      <w:bookmarkStart w:id="53" w:name="__RefHeading___Toc2247_2296645101"/>
-      <w:bookmarkEnd w:id="53"/>
+      <w:bookmarkStart w:id="54" w:name="__RefHeading___Toc2247_2296645101"/>
+      <w:bookmarkEnd w:id="54"/>
       <w:r>
         <w:rPr>
           <w:rFonts w:eastAsia="Microsoft YaHei" w:cs="Arial"/>
@@ -26041,8 +26130,8 @@
         <w:ind w:left="0" w:right="0" w:firstLine="709"/>
         <w:rPr/>
       </w:pPr>
-      <w:bookmarkStart w:id="54" w:name="__RefHeading___Toc2249_2296645101"/>
-      <w:bookmarkEnd w:id="54"/>
+      <w:bookmarkStart w:id="55" w:name="__RefHeading___Toc2249_2296645101"/>
+      <w:bookmarkEnd w:id="55"/>
       <w:r>
         <w:rPr/>
         <w:t>Sistēmas prasības aparatūrai un programmatūrai</w:t>
@@ -26113,8 +26202,8 @@
           <w:bCs/>
         </w:rPr>
       </w:pPr>
-      <w:bookmarkStart w:id="55" w:name="__RefHeading___Toc2443_1133217771"/>
-      <w:bookmarkEnd w:id="55"/>
+      <w:bookmarkStart w:id="56" w:name="__RefHeading___Toc2443_1133217771"/>
+      <w:bookmarkEnd w:id="56"/>
       <w:r>
         <w:rPr>
           <w:b/>
@@ -26166,7 +26255,7 @@
         <w:rPr/>
         <w:t xml:space="preserve">Pāriet uz šo adresi: </w:t>
       </w:r>
-      <w:hyperlink r:id="rId21">
+      <w:hyperlink r:id="rId20">
         <w:r>
           <w:rPr>
             <w:rStyle w:val="InternetLink"/>
@@ -26213,7 +26302,7 @@
                 <wp:extent cx="5004435" cy="2722245"/>
                 <wp:effectExtent l="0" t="0" r="0" b="0"/>
                 <wp:wrapTopAndBottom/>
-                <wp:docPr id="49" name="Frame12"/>
+                <wp:docPr id="46" name="Frame12"/>
                 <a:graphic xmlns:a="http://schemas.openxmlformats.org/drawingml/2006/main">
                   <a:graphicData uri="http://schemas.microsoft.com/office/word/2010/wordprocessingShape">
                     <wps:wsp>
@@ -26254,7 +26343,7 @@
                                 <wp:inline distT="0" distB="0" distL="0" distR="0">
                                   <wp:extent cx="5002530" cy="2392680"/>
                                   <wp:effectExtent l="0" t="0" r="0" b="0"/>
-                                  <wp:docPr id="51" name="Image1" descr=""/>
+                                  <wp:docPr id="48" name="Image1" descr=""/>
                                   <wp:cNvGraphicFramePr>
                                     <a:graphicFrameLocks xmlns:a="http://schemas.openxmlformats.org/drawingml/2006/main" noChangeAspect="1"/>
                                   </wp:cNvGraphicFramePr>
@@ -26262,13 +26351,13 @@
                                     <a:graphicData uri="http://schemas.openxmlformats.org/drawingml/2006/picture">
                                       <pic:pic xmlns:pic="http://schemas.openxmlformats.org/drawingml/2006/picture">
                                         <pic:nvPicPr>
-                                          <pic:cNvPr id="51" name="Image1" descr=""/>
+                                          <pic:cNvPr id="48" name="Image1" descr=""/>
                                           <pic:cNvPicPr>
                                             <a:picLocks noChangeAspect="1" noChangeArrowheads="1"/>
                                           </pic:cNvPicPr>
                                         </pic:nvPicPr>
                                         <pic:blipFill>
-                                          <a:blip r:embed="rId22"/>
+                                          <a:blip r:embed="rId21"/>
                                           <a:stretch>
                                             <a:fillRect/>
                                           </a:stretch>
@@ -26302,7 +26391,7 @@
                             </w:r>
                             <w:r>
                               <w:rPr/>
-                              <w:t>17</w:t>
+                              <w:t>16</w:t>
                             </w:r>
                             <w:r>
                               <w:rPr/>
@@ -26357,7 +26446,7 @@
                           <wp:inline distT="0" distB="0" distL="0" distR="0">
                             <wp:extent cx="5002530" cy="2392680"/>
                             <wp:effectExtent l="0" t="0" r="0" b="0"/>
-                            <wp:docPr id="52" name="Image1" descr=""/>
+                            <wp:docPr id="49" name="Image1" descr=""/>
                             <wp:cNvGraphicFramePr>
                               <a:graphicFrameLocks xmlns:a="http://schemas.openxmlformats.org/drawingml/2006/main" noChangeAspect="1"/>
                             </wp:cNvGraphicFramePr>
@@ -26365,13 +26454,13 @@
                               <a:graphicData uri="http://schemas.openxmlformats.org/drawingml/2006/picture">
                                 <pic:pic xmlns:pic="http://schemas.openxmlformats.org/drawingml/2006/picture">
                                   <pic:nvPicPr>
-                                    <pic:cNvPr id="52" name="Image1" descr=""/>
+                                    <pic:cNvPr id="49" name="Image1" descr=""/>
                                     <pic:cNvPicPr>
                                       <a:picLocks noChangeAspect="1" noChangeArrowheads="1"/>
                                     </pic:cNvPicPr>
                                   </pic:nvPicPr>
                                   <pic:blipFill>
-                                    <a:blip r:embed="rId22"/>
+                                    <a:blip r:embed="rId21"/>
                                     <a:stretch>
                                       <a:fillRect/>
                                     </a:stretch>
@@ -26405,7 +26494,7 @@
                       </w:r>
                       <w:r>
                         <w:rPr/>
-                        <w:t>17</w:t>
+                        <w:t>16</w:t>
                       </w:r>
                       <w:r>
                         <w:rPr/>
@@ -26485,7 +26574,7 @@
         <w:rPr/>
         <w:t xml:space="preserve">Pāriet uz šo adresi: </w:t>
       </w:r>
-      <w:hyperlink r:id="rId23">
+      <w:hyperlink r:id="rId22">
         <w:r>
           <w:rPr>
             <w:rStyle w:val="InternetLink"/>
@@ -26532,7 +26621,7 @@
                 <wp:extent cx="5328285" cy="2524125"/>
                 <wp:effectExtent l="0" t="0" r="0" b="0"/>
                 <wp:wrapTopAndBottom/>
-                <wp:docPr id="53" name="Frame13"/>
+                <wp:docPr id="50" name="Frame13"/>
                 <a:graphic xmlns:a="http://schemas.openxmlformats.org/drawingml/2006/main">
                   <a:graphicData uri="http://schemas.microsoft.com/office/word/2010/wordprocessingShape">
                     <wps:wsp>
@@ -26570,12 +26659,14 @@
                               </w:rPr>
                             </w:pPr>
                             <w:r>
-                              <w:rPr/>
+                              <w:rPr>
+                                <w:color w:val="000000"/>
+                              </w:rPr>
                               <w:drawing>
                                 <wp:inline distT="0" distB="0" distL="0" distR="0">
                                   <wp:extent cx="5326380" cy="2194560"/>
                                   <wp:effectExtent l="0" t="0" r="0" b="0"/>
-                                  <wp:docPr id="55" name="Image2" descr=""/>
+                                  <wp:docPr id="52" name="Image2" descr=""/>
                                   <wp:cNvGraphicFramePr>
                                     <a:graphicFrameLocks xmlns:a="http://schemas.openxmlformats.org/drawingml/2006/main" noChangeAspect="1"/>
                                   </wp:cNvGraphicFramePr>
@@ -26583,13 +26674,13 @@
                                     <a:graphicData uri="http://schemas.openxmlformats.org/drawingml/2006/picture">
                                       <pic:pic xmlns:pic="http://schemas.openxmlformats.org/drawingml/2006/picture">
                                         <pic:nvPicPr>
-                                          <pic:cNvPr id="55" name="Image2" descr=""/>
+                                          <pic:cNvPr id="52" name="Image2" descr=""/>
                                           <pic:cNvPicPr>
                                             <a:picLocks noChangeAspect="1" noChangeArrowheads="1"/>
                                           </pic:cNvPicPr>
                                         </pic:nvPicPr>
                                         <pic:blipFill>
-                                          <a:blip r:embed="rId24"/>
+                                          <a:blip r:embed="rId23"/>
                                           <a:stretch>
                                             <a:fillRect/>
                                           </a:stretch>
@@ -26608,11 +26699,6 @@
                                   </a:graphic>
                                 </wp:inline>
                               </w:drawing>
-                            </w:r>
-                            <w:r>
-                              <w:rPr>
-                                <w:color w:val="000000"/>
-                              </w:rPr>
                               <w:fldChar w:fldCharType="begin"/>
                             </w:r>
                             <w:r>
@@ -26631,7 +26717,7 @@
                               <w:rPr>
                                 <w:color w:val="000000"/>
                               </w:rPr>
-                              <w:t>18</w:t>
+                              <w:t>17</w:t>
                             </w:r>
                             <w:r>
                               <w:rPr>
@@ -26674,12 +26760,14 @@
                         </w:rPr>
                       </w:pPr>
                       <w:r>
-                        <w:rPr/>
+                        <w:rPr>
+                          <w:color w:val="000000"/>
+                        </w:rPr>
                         <w:drawing>
                           <wp:inline distT="0" distB="0" distL="0" distR="0">
                             <wp:extent cx="5326380" cy="2194560"/>
                             <wp:effectExtent l="0" t="0" r="0" b="0"/>
-                            <wp:docPr id="56" name="Image2" descr=""/>
+                            <wp:docPr id="53" name="Image2" descr=""/>
                             <wp:cNvGraphicFramePr>
                               <a:graphicFrameLocks xmlns:a="http://schemas.openxmlformats.org/drawingml/2006/main" noChangeAspect="1"/>
                             </wp:cNvGraphicFramePr>
@@ -26687,13 +26775,13 @@
                               <a:graphicData uri="http://schemas.openxmlformats.org/drawingml/2006/picture">
                                 <pic:pic xmlns:pic="http://schemas.openxmlformats.org/drawingml/2006/picture">
                                   <pic:nvPicPr>
-                                    <pic:cNvPr id="56" name="Image2" descr=""/>
+                                    <pic:cNvPr id="53" name="Image2" descr=""/>
                                     <pic:cNvPicPr>
                                       <a:picLocks noChangeAspect="1" noChangeArrowheads="1"/>
                                     </pic:cNvPicPr>
                                   </pic:nvPicPr>
                                   <pic:blipFill>
-                                    <a:blip r:embed="rId24"/>
+                                    <a:blip r:embed="rId23"/>
                                     <a:stretch>
                                       <a:fillRect/>
                                     </a:stretch>
@@ -26712,11 +26800,6 @@
                             </a:graphic>
                           </wp:inline>
                         </w:drawing>
-                      </w:r>
-                      <w:r>
-                        <w:rPr>
-                          <w:color w:val="000000"/>
-                        </w:rPr>
                         <w:fldChar w:fldCharType="begin"/>
                       </w:r>
                       <w:r>
@@ -26735,7 +26818,7 @@
                         <w:rPr>
                           <w:color w:val="000000"/>
                         </w:rPr>
-                        <w:t>18</w:t>
+                        <w:t>17</w:t>
                       </w:r>
                       <w:r>
                         <w:rPr>
@@ -26786,8 +26869,8 @@
           <w:bCs/>
         </w:rPr>
       </w:pPr>
-      <w:bookmarkStart w:id="56" w:name="__RefHeading___Toc2445_1133217771"/>
-      <w:bookmarkEnd w:id="56"/>
+      <w:bookmarkStart w:id="57" w:name="__RefHeading___Toc2445_1133217771"/>
+      <w:bookmarkEnd w:id="57"/>
       <w:r>
         <w:rPr>
           <w:b/>
@@ -26944,8 +27027,8 @@
         <w:ind w:left="0" w:right="0" w:firstLine="709"/>
         <w:rPr/>
       </w:pPr>
-      <w:bookmarkStart w:id="57" w:name="__RefHeading___Toc2251_2296645101"/>
-      <w:bookmarkEnd w:id="57"/>
+      <w:bookmarkStart w:id="58" w:name="__RefHeading___Toc2251_2296645101"/>
+      <w:bookmarkEnd w:id="58"/>
       <w:r>
         <w:rPr/>
         <w:t>Sistēmas instalācija un palaišana</w:t>
@@ -27191,8 +27274,8 @@
         <w:ind w:left="0" w:right="0" w:firstLine="709"/>
         <w:rPr/>
       </w:pPr>
-      <w:bookmarkStart w:id="58" w:name="__RefHeading___Toc2253_2296645101"/>
-      <w:bookmarkEnd w:id="58"/>
+      <w:bookmarkStart w:id="59" w:name="__RefHeading___Toc2253_2296645101"/>
+      <w:bookmarkEnd w:id="59"/>
       <w:r>
         <w:rPr>
           <w:rFonts w:eastAsia="Microsoft YaHei" w:cs="Arial"/>
@@ -27219,8 +27302,8 @@
           <w:bCs/>
         </w:rPr>
       </w:pPr>
-      <w:bookmarkStart w:id="59" w:name="__RefHeading___Toc10535_2554753156"/>
-      <w:bookmarkEnd w:id="59"/>
+      <w:bookmarkStart w:id="60" w:name="__RefHeading___Toc10535_2554753156"/>
+      <w:bookmarkEnd w:id="60"/>
       <w:r>
         <w:rPr>
           <w:b/>
@@ -27305,7 +27388,7 @@
                 <wp:extent cx="4554855" cy="3411855"/>
                 <wp:effectExtent l="0" t="0" r="0" b="0"/>
                 <wp:wrapTopAndBottom/>
-                <wp:docPr id="57" name="Frame4"/>
+                <wp:docPr id="54" name="Frame4"/>
                 <a:graphic xmlns:a="http://schemas.openxmlformats.org/drawingml/2006/main">
                   <a:graphicData uri="http://schemas.microsoft.com/office/word/2010/wordprocessingShape">
                     <wps:wsp>
@@ -27350,7 +27433,7 @@
                                 <wp:inline distT="0" distB="0" distL="0" distR="0">
                                   <wp:extent cx="4552950" cy="3082290"/>
                                   <wp:effectExtent l="0" t="0" r="0" b="0"/>
-                                  <wp:docPr id="59" name="Image4" descr=""/>
+                                  <wp:docPr id="56" name="Image4" descr=""/>
                                   <wp:cNvGraphicFramePr>
                                     <a:graphicFrameLocks xmlns:a="http://schemas.openxmlformats.org/drawingml/2006/main" noChangeAspect="1"/>
                                   </wp:cNvGraphicFramePr>
@@ -27358,13 +27441,13 @@
                                     <a:graphicData uri="http://schemas.openxmlformats.org/drawingml/2006/picture">
                                       <pic:pic xmlns:pic="http://schemas.openxmlformats.org/drawingml/2006/picture">
                                         <pic:nvPicPr>
-                                          <pic:cNvPr id="59" name="Image4" descr=""/>
+                                          <pic:cNvPr id="56" name="Image4" descr=""/>
                                           <pic:cNvPicPr>
                                             <a:picLocks noChangeAspect="1" noChangeArrowheads="1"/>
                                           </pic:cNvPicPr>
                                         </pic:nvPicPr>
                                         <pic:blipFill>
-                                          <a:blip r:embed="rId25"/>
+                                          <a:blip r:embed="rId24"/>
                                           <a:stretch>
                                             <a:fillRect/>
                                           </a:stretch>
@@ -27401,7 +27484,7 @@
                               <w:rPr>
                                 <w:color w:val="000000"/>
                               </w:rPr>
-                              <w:t>19</w:t>
+                              <w:t>18</w:t>
                             </w:r>
                             <w:r>
                               <w:rPr>
@@ -27451,7 +27534,7 @@
                           <wp:inline distT="0" distB="0" distL="0" distR="0">
                             <wp:extent cx="4552950" cy="3082290"/>
                             <wp:effectExtent l="0" t="0" r="0" b="0"/>
-                            <wp:docPr id="60" name="Image4" descr=""/>
+                            <wp:docPr id="57" name="Image4" descr=""/>
                             <wp:cNvGraphicFramePr>
                               <a:graphicFrameLocks xmlns:a="http://schemas.openxmlformats.org/drawingml/2006/main" noChangeAspect="1"/>
                             </wp:cNvGraphicFramePr>
@@ -27459,13 +27542,13 @@
                               <a:graphicData uri="http://schemas.openxmlformats.org/drawingml/2006/picture">
                                 <pic:pic xmlns:pic="http://schemas.openxmlformats.org/drawingml/2006/picture">
                                   <pic:nvPicPr>
-                                    <pic:cNvPr id="60" name="Image4" descr=""/>
+                                    <pic:cNvPr id="57" name="Image4" descr=""/>
                                     <pic:cNvPicPr>
                                       <a:picLocks noChangeAspect="1" noChangeArrowheads="1"/>
                                     </pic:cNvPicPr>
                                   </pic:nvPicPr>
                                   <pic:blipFill>
-                                    <a:blip r:embed="rId25"/>
+                                    <a:blip r:embed="rId24"/>
                                     <a:stretch>
                                       <a:fillRect/>
                                     </a:stretch>
@@ -27502,7 +27585,7 @@
                         <w:rPr>
                           <w:color w:val="000000"/>
                         </w:rPr>
-                        <w:t>19</w:t>
+                        <w:t>18</w:t>
                       </w:r>
                       <w:r>
                         <w:rPr>
@@ -27608,7 +27691,7 @@
               <wp:anchor behindDoc="0" distT="0" distB="0" distL="0" distR="0" simplePos="0" locked="0" layoutInCell="0" allowOverlap="1" relativeHeight="11">
                 <wp:simplePos x="0" y="0"/>
                 <wp:positionH relativeFrom="column">
-                  <wp:align>center</wp:align>
+                  <wp:posOffset>874395</wp:posOffset>
                 </wp:positionH>
                 <wp:positionV relativeFrom="paragraph">
                   <wp:posOffset>635</wp:posOffset>
@@ -27616,7 +27699,7 @@
                 <wp:extent cx="4010660" cy="6059805"/>
                 <wp:effectExtent l="0" t="0" r="0" b="0"/>
                 <wp:wrapTopAndBottom/>
-                <wp:docPr id="61" name="Frame5"/>
+                <wp:docPr id="58" name="Frame5"/>
                 <a:graphic xmlns:a="http://schemas.openxmlformats.org/drawingml/2006/main">
                   <a:graphicData uri="http://schemas.microsoft.com/office/word/2010/wordprocessingShape">
                     <wps:wsp>
@@ -27661,7 +27744,7 @@
                                 <wp:inline distT="0" distB="0" distL="0" distR="0">
                                   <wp:extent cx="4008755" cy="5730240"/>
                                   <wp:effectExtent l="0" t="0" r="0" b="0"/>
-                                  <wp:docPr id="63" name="Image5" descr=""/>
+                                  <wp:docPr id="60" name="Image5" descr=""/>
                                   <wp:cNvGraphicFramePr>
                                     <a:graphicFrameLocks xmlns:a="http://schemas.openxmlformats.org/drawingml/2006/main" noChangeAspect="1"/>
                                   </wp:cNvGraphicFramePr>
@@ -27669,13 +27752,13 @@
                                     <a:graphicData uri="http://schemas.openxmlformats.org/drawingml/2006/picture">
                                       <pic:pic xmlns:pic="http://schemas.openxmlformats.org/drawingml/2006/picture">
                                         <pic:nvPicPr>
-                                          <pic:cNvPr id="63" name="Image5" descr=""/>
+                                          <pic:cNvPr id="60" name="Image5" descr=""/>
                                           <pic:cNvPicPr>
                                             <a:picLocks noChangeAspect="1" noChangeArrowheads="1"/>
                                           </pic:cNvPicPr>
                                         </pic:nvPicPr>
                                         <pic:blipFill>
-                                          <a:blip r:embed="rId26"/>
+                                          <a:blip r:embed="rId25"/>
                                           <a:stretch>
                                             <a:fillRect/>
                                           </a:stretch>
@@ -27712,7 +27795,7 @@
                               <w:rPr>
                                 <w:color w:val="000000"/>
                               </w:rPr>
-                              <w:t>20</w:t>
+                              <w:t>19</w:t>
                             </w:r>
                             <w:r>
                               <w:rPr>
@@ -27740,7 +27823,7 @@
           </mc:Choice>
           <mc:Fallback>
             <w:pict>
-              <v:rect id="shape_0" ID="Frame5" path="m0,0l-2147483645,0l-2147483645,-2147483646l0,-2147483646xe" fillcolor="white" stroked="f" style="position:absolute;margin-left:68.85pt;margin-top:0.05pt;width:315.7pt;height:477.05pt;mso-wrap-style:square;v-text-anchor:top;mso-position-horizontal:center">
+              <v:rect id="shape_0" ID="Frame5" path="m0,0l-2147483645,0l-2147483645,-2147483646l0,-2147483646xe" fillcolor="white" stroked="f" style="position:absolute;margin-left:68.85pt;margin-top:0.05pt;width:315.7pt;height:477.05pt;mso-wrap-style:square;v-text-anchor:top">
                 <v:fill o:detectmouseclick="t" type="solid" color2="black"/>
                 <v:stroke color="#3465a4" joinstyle="round" endcap="flat"/>
                 <v:textbox>
@@ -27762,7 +27845,7 @@
                           <wp:inline distT="0" distB="0" distL="0" distR="0">
                             <wp:extent cx="4008755" cy="5730240"/>
                             <wp:effectExtent l="0" t="0" r="0" b="0"/>
-                            <wp:docPr id="64" name="Image5" descr=""/>
+                            <wp:docPr id="61" name="Image5" descr=""/>
                             <wp:cNvGraphicFramePr>
                               <a:graphicFrameLocks xmlns:a="http://schemas.openxmlformats.org/drawingml/2006/main" noChangeAspect="1"/>
                             </wp:cNvGraphicFramePr>
@@ -27770,13 +27853,13 @@
                               <a:graphicData uri="http://schemas.openxmlformats.org/drawingml/2006/picture">
                                 <pic:pic xmlns:pic="http://schemas.openxmlformats.org/drawingml/2006/picture">
                                   <pic:nvPicPr>
-                                    <pic:cNvPr id="64" name="Image5" descr=""/>
+                                    <pic:cNvPr id="61" name="Image5" descr=""/>
                                     <pic:cNvPicPr>
                                       <a:picLocks noChangeAspect="1" noChangeArrowheads="1"/>
                                     </pic:cNvPicPr>
                                   </pic:nvPicPr>
                                   <pic:blipFill>
-                                    <a:blip r:embed="rId26"/>
+                                    <a:blip r:embed="rId25"/>
                                     <a:stretch>
                                       <a:fillRect/>
                                     </a:stretch>
@@ -27813,7 +27896,7 @@
                         <w:rPr>
                           <w:color w:val="000000"/>
                         </w:rPr>
-                        <w:t>20</w:t>
+                        <w:t>19</w:t>
                       </w:r>
                       <w:r>
                         <w:rPr>
@@ -27879,7 +27962,7 @@
                 <wp:extent cx="5335905" cy="2331720"/>
                 <wp:effectExtent l="0" t="0" r="0" b="0"/>
                 <wp:wrapTopAndBottom/>
-                <wp:docPr id="65" name="Frame6"/>
+                <wp:docPr id="62" name="Frame6"/>
                 <a:graphic xmlns:a="http://schemas.openxmlformats.org/drawingml/2006/main">
                   <a:graphicData uri="http://schemas.microsoft.com/office/word/2010/wordprocessingShape">
                     <wps:wsp>
@@ -27924,7 +28007,7 @@
                                 <wp:inline distT="0" distB="0" distL="0" distR="0">
                                   <wp:extent cx="5334000" cy="2002155"/>
                                   <wp:effectExtent l="0" t="0" r="0" b="0"/>
-                                  <wp:docPr id="67" name="Image6" descr=""/>
+                                  <wp:docPr id="64" name="Image6" descr=""/>
                                   <wp:cNvGraphicFramePr>
                                     <a:graphicFrameLocks xmlns:a="http://schemas.openxmlformats.org/drawingml/2006/main" noChangeAspect="1"/>
                                   </wp:cNvGraphicFramePr>
@@ -27932,13 +28015,13 @@
                                     <a:graphicData uri="http://schemas.openxmlformats.org/drawingml/2006/picture">
                                       <pic:pic xmlns:pic="http://schemas.openxmlformats.org/drawingml/2006/picture">
                                         <pic:nvPicPr>
-                                          <pic:cNvPr id="67" name="Image6" descr=""/>
+                                          <pic:cNvPr id="64" name="Image6" descr=""/>
                                           <pic:cNvPicPr>
                                             <a:picLocks noChangeAspect="1" noChangeArrowheads="1"/>
                                           </pic:cNvPicPr>
                                         </pic:nvPicPr>
                                         <pic:blipFill>
-                                          <a:blip r:embed="rId27"/>
+                                          <a:blip r:embed="rId26"/>
                                           <a:stretch>
                                             <a:fillRect/>
                                           </a:stretch>
@@ -27975,7 +28058,7 @@
                               <w:rPr>
                                 <w:color w:val="000000"/>
                               </w:rPr>
-                              <w:t>21</w:t>
+                              <w:t>20</w:t>
                             </w:r>
                             <w:r>
                               <w:rPr>
@@ -28025,7 +28108,7 @@
                           <wp:inline distT="0" distB="0" distL="0" distR="0">
                             <wp:extent cx="5334000" cy="2002155"/>
                             <wp:effectExtent l="0" t="0" r="0" b="0"/>
-                            <wp:docPr id="68" name="Image6" descr=""/>
+                            <wp:docPr id="65" name="Image6" descr=""/>
                             <wp:cNvGraphicFramePr>
                               <a:graphicFrameLocks xmlns:a="http://schemas.openxmlformats.org/drawingml/2006/main" noChangeAspect="1"/>
                             </wp:cNvGraphicFramePr>
@@ -28033,13 +28116,13 @@
                               <a:graphicData uri="http://schemas.openxmlformats.org/drawingml/2006/picture">
                                 <pic:pic xmlns:pic="http://schemas.openxmlformats.org/drawingml/2006/picture">
                                   <pic:nvPicPr>
-                                    <pic:cNvPr id="68" name="Image6" descr=""/>
+                                    <pic:cNvPr id="65" name="Image6" descr=""/>
                                     <pic:cNvPicPr>
                                       <a:picLocks noChangeAspect="1" noChangeArrowheads="1"/>
                                     </pic:cNvPicPr>
                                   </pic:nvPicPr>
                                   <pic:blipFill>
-                                    <a:blip r:embed="rId27"/>
+                                    <a:blip r:embed="rId26"/>
                                     <a:stretch>
                                       <a:fillRect/>
                                     </a:stretch>
@@ -28076,7 +28159,7 @@
                         <w:rPr>
                           <w:color w:val="000000"/>
                         </w:rPr>
-                        <w:t>21</w:t>
+                        <w:t>20</w:t>
                       </w:r>
                       <w:r>
                         <w:rPr>
@@ -28128,7 +28211,7 @@
                 <wp:extent cx="4383405" cy="3967480"/>
                 <wp:effectExtent l="0" t="0" r="0" b="0"/>
                 <wp:wrapTopAndBottom/>
-                <wp:docPr id="69" name="Frame7"/>
+                <wp:docPr id="66" name="Frame7"/>
                 <a:graphic xmlns:a="http://schemas.openxmlformats.org/drawingml/2006/main">
                   <a:graphicData uri="http://schemas.microsoft.com/office/word/2010/wordprocessingShape">
                     <wps:wsp>
@@ -28173,7 +28256,7 @@
                                 <wp:inline distT="0" distB="0" distL="0" distR="0">
                                   <wp:extent cx="4381500" cy="3637915"/>
                                   <wp:effectExtent l="0" t="0" r="0" b="0"/>
-                                  <wp:docPr id="71" name="Image7" descr=""/>
+                                  <wp:docPr id="68" name="Image7" descr=""/>
                                   <wp:cNvGraphicFramePr>
                                     <a:graphicFrameLocks xmlns:a="http://schemas.openxmlformats.org/drawingml/2006/main" noChangeAspect="1"/>
                                   </wp:cNvGraphicFramePr>
@@ -28181,13 +28264,13 @@
                                     <a:graphicData uri="http://schemas.openxmlformats.org/drawingml/2006/picture">
                                       <pic:pic xmlns:pic="http://schemas.openxmlformats.org/drawingml/2006/picture">
                                         <pic:nvPicPr>
-                                          <pic:cNvPr id="71" name="Image7" descr=""/>
+                                          <pic:cNvPr id="68" name="Image7" descr=""/>
                                           <pic:cNvPicPr>
                                             <a:picLocks noChangeAspect="1" noChangeArrowheads="1"/>
                                           </pic:cNvPicPr>
                                         </pic:nvPicPr>
                                         <pic:blipFill>
-                                          <a:blip r:embed="rId28"/>
+                                          <a:blip r:embed="rId27"/>
                                           <a:stretch>
                                             <a:fillRect/>
                                           </a:stretch>
@@ -28224,7 +28307,7 @@
                               <w:rPr>
                                 <w:color w:val="000000"/>
                               </w:rPr>
-                              <w:t>22</w:t>
+                              <w:t>21</w:t>
                             </w:r>
                             <w:r>
                               <w:rPr>
@@ -28274,7 +28357,7 @@
                           <wp:inline distT="0" distB="0" distL="0" distR="0">
                             <wp:extent cx="4381500" cy="3637915"/>
                             <wp:effectExtent l="0" t="0" r="0" b="0"/>
-                            <wp:docPr id="72" name="Image7" descr=""/>
+                            <wp:docPr id="69" name="Image7" descr=""/>
                             <wp:cNvGraphicFramePr>
                               <a:graphicFrameLocks xmlns:a="http://schemas.openxmlformats.org/drawingml/2006/main" noChangeAspect="1"/>
                             </wp:cNvGraphicFramePr>
@@ -28282,13 +28365,13 @@
                               <a:graphicData uri="http://schemas.openxmlformats.org/drawingml/2006/picture">
                                 <pic:pic xmlns:pic="http://schemas.openxmlformats.org/drawingml/2006/picture">
                                   <pic:nvPicPr>
-                                    <pic:cNvPr id="72" name="Image7" descr=""/>
+                                    <pic:cNvPr id="69" name="Image7" descr=""/>
                                     <pic:cNvPicPr>
                                       <a:picLocks noChangeAspect="1" noChangeArrowheads="1"/>
                                     </pic:cNvPicPr>
                                   </pic:nvPicPr>
                                   <pic:blipFill>
-                                    <a:blip r:embed="rId28"/>
+                                    <a:blip r:embed="rId27"/>
                                     <a:stretch>
                                       <a:fillRect/>
                                     </a:stretch>
@@ -28325,7 +28408,7 @@
                         <w:rPr>
                           <w:color w:val="000000"/>
                         </w:rPr>
-                        <w:t>22</w:t>
+                        <w:t>21</w:t>
                       </w:r>
                       <w:r>
                         <w:rPr>
@@ -28419,7 +28502,7 @@
                 <wp:extent cx="4886960" cy="2068195"/>
                 <wp:effectExtent l="0" t="0" r="0" b="0"/>
                 <wp:wrapTopAndBottom/>
-                <wp:docPr id="73" name="Frame8"/>
+                <wp:docPr id="70" name="Frame8"/>
                 <a:graphic xmlns:a="http://schemas.openxmlformats.org/drawingml/2006/main">
                   <a:graphicData uri="http://schemas.microsoft.com/office/word/2010/wordprocessingShape">
                     <wps:wsp>
@@ -28464,7 +28547,7 @@
                                 <wp:inline distT="0" distB="0" distL="0" distR="0">
                                   <wp:extent cx="4885055" cy="1738630"/>
                                   <wp:effectExtent l="0" t="0" r="0" b="0"/>
-                                  <wp:docPr id="75" name="Image8" descr=""/>
+                                  <wp:docPr id="72" name="Image8" descr=""/>
                                   <wp:cNvGraphicFramePr>
                                     <a:graphicFrameLocks xmlns:a="http://schemas.openxmlformats.org/drawingml/2006/main" noChangeAspect="1"/>
                                   </wp:cNvGraphicFramePr>
@@ -28472,13 +28555,13 @@
                                     <a:graphicData uri="http://schemas.openxmlformats.org/drawingml/2006/picture">
                                       <pic:pic xmlns:pic="http://schemas.openxmlformats.org/drawingml/2006/picture">
                                         <pic:nvPicPr>
-                                          <pic:cNvPr id="75" name="Image8" descr=""/>
+                                          <pic:cNvPr id="72" name="Image8" descr=""/>
                                           <pic:cNvPicPr>
                                             <a:picLocks noChangeAspect="1" noChangeArrowheads="1"/>
                                           </pic:cNvPicPr>
                                         </pic:nvPicPr>
                                         <pic:blipFill>
-                                          <a:blip r:embed="rId29"/>
+                                          <a:blip r:embed="rId28"/>
                                           <a:stretch>
                                             <a:fillRect/>
                                           </a:stretch>
@@ -28515,7 +28598,7 @@
                               <w:rPr>
                                 <w:color w:val="000000"/>
                               </w:rPr>
-                              <w:t>23</w:t>
+                              <w:t>22</w:t>
                             </w:r>
                             <w:r>
                               <w:rPr>
@@ -28565,7 +28648,7 @@
                           <wp:inline distT="0" distB="0" distL="0" distR="0">
                             <wp:extent cx="4885055" cy="1738630"/>
                             <wp:effectExtent l="0" t="0" r="0" b="0"/>
-                            <wp:docPr id="76" name="Image8" descr=""/>
+                            <wp:docPr id="73" name="Image8" descr=""/>
                             <wp:cNvGraphicFramePr>
                               <a:graphicFrameLocks xmlns:a="http://schemas.openxmlformats.org/drawingml/2006/main" noChangeAspect="1"/>
                             </wp:cNvGraphicFramePr>
@@ -28573,13 +28656,13 @@
                               <a:graphicData uri="http://schemas.openxmlformats.org/drawingml/2006/picture">
                                 <pic:pic xmlns:pic="http://schemas.openxmlformats.org/drawingml/2006/picture">
                                   <pic:nvPicPr>
-                                    <pic:cNvPr id="76" name="Image8" descr=""/>
+                                    <pic:cNvPr id="73" name="Image8" descr=""/>
                                     <pic:cNvPicPr>
                                       <a:picLocks noChangeAspect="1" noChangeArrowheads="1"/>
                                     </pic:cNvPicPr>
                                   </pic:nvPicPr>
                                   <pic:blipFill>
-                                    <a:blip r:embed="rId29"/>
+                                    <a:blip r:embed="rId28"/>
                                     <a:stretch>
                                       <a:fillRect/>
                                     </a:stretch>
@@ -28616,7 +28699,7 @@
                         <w:rPr>
                           <w:color w:val="000000"/>
                         </w:rPr>
-                        <w:t>23</w:t>
+                        <w:t>22</w:t>
                       </w:r>
                       <w:r>
                         <w:rPr>
@@ -28746,7 +28829,7 @@
                 <wp:extent cx="4883150" cy="1934845"/>
                 <wp:effectExtent l="0" t="0" r="0" b="0"/>
                 <wp:wrapTopAndBottom/>
-                <wp:docPr id="77" name="Frame9"/>
+                <wp:docPr id="74" name="Frame9"/>
                 <a:graphic xmlns:a="http://schemas.openxmlformats.org/drawingml/2006/main">
                   <a:graphicData uri="http://schemas.microsoft.com/office/word/2010/wordprocessingShape">
                     <wps:wsp>
@@ -28791,7 +28874,7 @@
                                 <wp:inline distT="0" distB="0" distL="0" distR="0">
                                   <wp:extent cx="4881245" cy="1605280"/>
                                   <wp:effectExtent l="0" t="0" r="0" b="0"/>
-                                  <wp:docPr id="79" name="Image9" descr=""/>
+                                  <wp:docPr id="76" name="Image9" descr=""/>
                                   <wp:cNvGraphicFramePr>
                                     <a:graphicFrameLocks xmlns:a="http://schemas.openxmlformats.org/drawingml/2006/main" noChangeAspect="1"/>
                                   </wp:cNvGraphicFramePr>
@@ -28799,13 +28882,13 @@
                                     <a:graphicData uri="http://schemas.openxmlformats.org/drawingml/2006/picture">
                                       <pic:pic xmlns:pic="http://schemas.openxmlformats.org/drawingml/2006/picture">
                                         <pic:nvPicPr>
-                                          <pic:cNvPr id="79" name="Image9" descr=""/>
+                                          <pic:cNvPr id="76" name="Image9" descr=""/>
                                           <pic:cNvPicPr>
                                             <a:picLocks noChangeAspect="1" noChangeArrowheads="1"/>
                                           </pic:cNvPicPr>
                                         </pic:nvPicPr>
                                         <pic:blipFill>
-                                          <a:blip r:embed="rId30"/>
+                                          <a:blip r:embed="rId29"/>
                                           <a:stretch>
                                             <a:fillRect/>
                                           </a:stretch>
@@ -28842,7 +28925,7 @@
                               <w:rPr>
                                 <w:color w:val="000000"/>
                               </w:rPr>
-                              <w:t>24</w:t>
+                              <w:t>23</w:t>
                             </w:r>
                             <w:r>
                               <w:rPr>
@@ -28892,7 +28975,7 @@
                           <wp:inline distT="0" distB="0" distL="0" distR="0">
                             <wp:extent cx="4881245" cy="1605280"/>
                             <wp:effectExtent l="0" t="0" r="0" b="0"/>
-                            <wp:docPr id="80" name="Image9" descr=""/>
+                            <wp:docPr id="77" name="Image9" descr=""/>
                             <wp:cNvGraphicFramePr>
                               <a:graphicFrameLocks xmlns:a="http://schemas.openxmlformats.org/drawingml/2006/main" noChangeAspect="1"/>
                             </wp:cNvGraphicFramePr>
@@ -28900,13 +28983,13 @@
                               <a:graphicData uri="http://schemas.openxmlformats.org/drawingml/2006/picture">
                                 <pic:pic xmlns:pic="http://schemas.openxmlformats.org/drawingml/2006/picture">
                                   <pic:nvPicPr>
-                                    <pic:cNvPr id="80" name="Image9" descr=""/>
+                                    <pic:cNvPr id="77" name="Image9" descr=""/>
                                     <pic:cNvPicPr>
                                       <a:picLocks noChangeAspect="1" noChangeArrowheads="1"/>
                                     </pic:cNvPicPr>
                                   </pic:nvPicPr>
                                   <pic:blipFill>
-                                    <a:blip r:embed="rId30"/>
+                                    <a:blip r:embed="rId29"/>
                                     <a:stretch>
                                       <a:fillRect/>
                                     </a:stretch>
@@ -28943,7 +29026,7 @@
                         <w:rPr>
                           <w:color w:val="000000"/>
                         </w:rPr>
-                        <w:t>24</w:t>
+                        <w:t>23</w:t>
                       </w:r>
                       <w:r>
                         <w:rPr>
@@ -29037,7 +29120,7 @@
                 <wp:extent cx="4883150" cy="1889125"/>
                 <wp:effectExtent l="0" t="0" r="0" b="0"/>
                 <wp:wrapTopAndBottom/>
-                <wp:docPr id="81" name="Frame10"/>
+                <wp:docPr id="78" name="Frame10"/>
                 <a:graphic xmlns:a="http://schemas.openxmlformats.org/drawingml/2006/main">
                   <a:graphicData uri="http://schemas.microsoft.com/office/word/2010/wordprocessingShape">
                     <wps:wsp>
@@ -29082,7 +29165,7 @@
                                 <wp:inline distT="0" distB="0" distL="0" distR="0">
                                   <wp:extent cx="4881245" cy="1559560"/>
                                   <wp:effectExtent l="0" t="0" r="0" b="0"/>
-                                  <wp:docPr id="83" name="Image10" descr=""/>
+                                  <wp:docPr id="80" name="Image10" descr=""/>
                                   <wp:cNvGraphicFramePr>
                                     <a:graphicFrameLocks xmlns:a="http://schemas.openxmlformats.org/drawingml/2006/main" noChangeAspect="1"/>
                                   </wp:cNvGraphicFramePr>
@@ -29090,13 +29173,13 @@
                                     <a:graphicData uri="http://schemas.openxmlformats.org/drawingml/2006/picture">
                                       <pic:pic xmlns:pic="http://schemas.openxmlformats.org/drawingml/2006/picture">
                                         <pic:nvPicPr>
-                                          <pic:cNvPr id="83" name="Image10" descr=""/>
+                                          <pic:cNvPr id="80" name="Image10" descr=""/>
                                           <pic:cNvPicPr>
                                             <a:picLocks noChangeAspect="1" noChangeArrowheads="1"/>
                                           </pic:cNvPicPr>
                                         </pic:nvPicPr>
                                         <pic:blipFill>
-                                          <a:blip r:embed="rId31"/>
+                                          <a:blip r:embed="rId30"/>
                                           <a:stretch>
                                             <a:fillRect/>
                                           </a:stretch>
@@ -29133,7 +29216,7 @@
                               <w:rPr>
                                 <w:color w:val="000000"/>
                               </w:rPr>
-                              <w:t>25</w:t>
+                              <w:t>24</w:t>
                             </w:r>
                             <w:r>
                               <w:rPr>
@@ -29183,7 +29266,7 @@
                           <wp:inline distT="0" distB="0" distL="0" distR="0">
                             <wp:extent cx="4881245" cy="1559560"/>
                             <wp:effectExtent l="0" t="0" r="0" b="0"/>
-                            <wp:docPr id="84" name="Image10" descr=""/>
+                            <wp:docPr id="81" name="Image10" descr=""/>
                             <wp:cNvGraphicFramePr>
                               <a:graphicFrameLocks xmlns:a="http://schemas.openxmlformats.org/drawingml/2006/main" noChangeAspect="1"/>
                             </wp:cNvGraphicFramePr>
@@ -29191,13 +29274,13 @@
                               <a:graphicData uri="http://schemas.openxmlformats.org/drawingml/2006/picture">
                                 <pic:pic xmlns:pic="http://schemas.openxmlformats.org/drawingml/2006/picture">
                                   <pic:nvPicPr>
-                                    <pic:cNvPr id="84" name="Image10" descr=""/>
+                                    <pic:cNvPr id="81" name="Image10" descr=""/>
                                     <pic:cNvPicPr>
                                       <a:picLocks noChangeAspect="1" noChangeArrowheads="1"/>
                                     </pic:cNvPicPr>
                                   </pic:nvPicPr>
                                   <pic:blipFill>
-                                    <a:blip r:embed="rId31"/>
+                                    <a:blip r:embed="rId30"/>
                                     <a:stretch>
                                       <a:fillRect/>
                                     </a:stretch>
@@ -29234,7 +29317,7 @@
                         <w:rPr>
                           <w:color w:val="000000"/>
                         </w:rPr>
-                        <w:t>25</w:t>
+                        <w:t>24</w:t>
                       </w:r>
                       <w:r>
                         <w:rPr>
@@ -29326,7 +29409,7 @@
                 <wp:extent cx="5120640" cy="2811780"/>
                 <wp:effectExtent l="0" t="0" r="0" b="0"/>
                 <wp:wrapTopAndBottom/>
-                <wp:docPr id="85" name="Frame11"/>
+                <wp:docPr id="82" name="Frame11"/>
                 <a:graphic xmlns:a="http://schemas.openxmlformats.org/drawingml/2006/main">
                   <a:graphicData uri="http://schemas.microsoft.com/office/word/2010/wordprocessingShape">
                     <wps:wsp>
@@ -29371,7 +29454,7 @@
                                 <wp:inline distT="0" distB="0" distL="0" distR="0">
                                   <wp:extent cx="5118735" cy="2482215"/>
                                   <wp:effectExtent l="0" t="0" r="0" b="0"/>
-                                  <wp:docPr id="87" name="Image11" descr=""/>
+                                  <wp:docPr id="84" name="Image11" descr=""/>
                                   <wp:cNvGraphicFramePr>
                                     <a:graphicFrameLocks xmlns:a="http://schemas.openxmlformats.org/drawingml/2006/main" noChangeAspect="1"/>
                                   </wp:cNvGraphicFramePr>
@@ -29379,13 +29462,13 @@
                                     <a:graphicData uri="http://schemas.openxmlformats.org/drawingml/2006/picture">
                                       <pic:pic xmlns:pic="http://schemas.openxmlformats.org/drawingml/2006/picture">
                                         <pic:nvPicPr>
-                                          <pic:cNvPr id="87" name="Image11" descr=""/>
+                                          <pic:cNvPr id="84" name="Image11" descr=""/>
                                           <pic:cNvPicPr>
                                             <a:picLocks noChangeAspect="1" noChangeArrowheads="1"/>
                                           </pic:cNvPicPr>
                                         </pic:nvPicPr>
                                         <pic:blipFill>
-                                          <a:blip r:embed="rId32"/>
+                                          <a:blip r:embed="rId31"/>
                                           <a:stretch>
                                             <a:fillRect/>
                                           </a:stretch>
@@ -29422,7 +29505,7 @@
                               <w:rPr>
                                 <w:color w:val="000000"/>
                               </w:rPr>
-                              <w:t>26</w:t>
+                              <w:t>25</w:t>
                             </w:r>
                             <w:r>
                               <w:rPr>
@@ -29472,7 +29555,7 @@
                           <wp:inline distT="0" distB="0" distL="0" distR="0">
                             <wp:extent cx="5118735" cy="2482215"/>
                             <wp:effectExtent l="0" t="0" r="0" b="0"/>
-                            <wp:docPr id="88" name="Image11" descr=""/>
+                            <wp:docPr id="85" name="Image11" descr=""/>
                             <wp:cNvGraphicFramePr>
                               <a:graphicFrameLocks xmlns:a="http://schemas.openxmlformats.org/drawingml/2006/main" noChangeAspect="1"/>
                             </wp:cNvGraphicFramePr>
@@ -29480,13 +29563,13 @@
                               <a:graphicData uri="http://schemas.openxmlformats.org/drawingml/2006/picture">
                                 <pic:pic xmlns:pic="http://schemas.openxmlformats.org/drawingml/2006/picture">
                                   <pic:nvPicPr>
-                                    <pic:cNvPr id="88" name="Image11" descr=""/>
+                                    <pic:cNvPr id="85" name="Image11" descr=""/>
                                     <pic:cNvPicPr>
                                       <a:picLocks noChangeAspect="1" noChangeArrowheads="1"/>
                                     </pic:cNvPicPr>
                                   </pic:nvPicPr>
                                   <pic:blipFill>
-                                    <a:blip r:embed="rId32"/>
+                                    <a:blip r:embed="rId31"/>
                                     <a:stretch>
                                       <a:fillRect/>
                                     </a:stretch>
@@ -29523,7 +29606,7 @@
                         <w:rPr>
                           <w:color w:val="000000"/>
                         </w:rPr>
-                        <w:t>26</w:t>
+                        <w:t>25</w:t>
                       </w:r>
                       <w:r>
                         <w:rPr>
@@ -29579,7 +29662,7 @@
                 <wp:extent cx="4846955" cy="3489960"/>
                 <wp:effectExtent l="0" t="0" r="0" b="0"/>
                 <wp:wrapTopAndBottom/>
-                <wp:docPr id="89" name="Frame14"/>
+                <wp:docPr id="86" name="Frame14"/>
                 <a:graphic xmlns:a="http://schemas.openxmlformats.org/drawingml/2006/main">
                   <a:graphicData uri="http://schemas.microsoft.com/office/word/2010/wordprocessingShape">
                     <wps:wsp>
@@ -29624,7 +29707,7 @@
                                 <wp:inline distT="0" distB="0" distL="0" distR="0">
                                   <wp:extent cx="4845685" cy="3161030"/>
                                   <wp:effectExtent l="0" t="0" r="0" b="0"/>
-                                  <wp:docPr id="91" name="Image12" descr=""/>
+                                  <wp:docPr id="88" name="Image12" descr=""/>
                                   <wp:cNvGraphicFramePr>
                                     <a:graphicFrameLocks xmlns:a="http://schemas.openxmlformats.org/drawingml/2006/main" noChangeAspect="1"/>
                                   </wp:cNvGraphicFramePr>
@@ -29632,13 +29715,13 @@
                                     <a:graphicData uri="http://schemas.openxmlformats.org/drawingml/2006/picture">
                                       <pic:pic xmlns:pic="http://schemas.openxmlformats.org/drawingml/2006/picture">
                                         <pic:nvPicPr>
-                                          <pic:cNvPr id="91" name="Image12" descr=""/>
+                                          <pic:cNvPr id="88" name="Image12" descr=""/>
                                           <pic:cNvPicPr>
                                             <a:picLocks noChangeAspect="1" noChangeArrowheads="1"/>
                                           </pic:cNvPicPr>
                                         </pic:nvPicPr>
                                         <pic:blipFill>
-                                          <a:blip r:embed="rId33"/>
+                                          <a:blip r:embed="rId32"/>
                                           <a:stretch>
                                             <a:fillRect/>
                                           </a:stretch>
@@ -29675,7 +29758,7 @@
                               <w:rPr>
                                 <w:color w:val="000000"/>
                               </w:rPr>
-                              <w:t>27</w:t>
+                              <w:t>26</w:t>
                             </w:r>
                             <w:r>
                               <w:rPr>
@@ -29725,7 +29808,7 @@
                           <wp:inline distT="0" distB="0" distL="0" distR="0">
                             <wp:extent cx="4845685" cy="3161030"/>
                             <wp:effectExtent l="0" t="0" r="0" b="0"/>
-                            <wp:docPr id="92" name="Image12" descr=""/>
+                            <wp:docPr id="89" name="Image12" descr=""/>
                             <wp:cNvGraphicFramePr>
                               <a:graphicFrameLocks xmlns:a="http://schemas.openxmlformats.org/drawingml/2006/main" noChangeAspect="1"/>
                             </wp:cNvGraphicFramePr>
@@ -29733,13 +29816,13 @@
                               <a:graphicData uri="http://schemas.openxmlformats.org/drawingml/2006/picture">
                                 <pic:pic xmlns:pic="http://schemas.openxmlformats.org/drawingml/2006/picture">
                                   <pic:nvPicPr>
-                                    <pic:cNvPr id="92" name="Image12" descr=""/>
+                                    <pic:cNvPr id="89" name="Image12" descr=""/>
                                     <pic:cNvPicPr>
                                       <a:picLocks noChangeAspect="1" noChangeArrowheads="1"/>
                                     </pic:cNvPicPr>
                                   </pic:nvPicPr>
                                   <pic:blipFill>
-                                    <a:blip r:embed="rId33"/>
+                                    <a:blip r:embed="rId32"/>
                                     <a:stretch>
                                       <a:fillRect/>
                                     </a:stretch>
@@ -29776,7 +29859,7 @@
                         <w:rPr>
                           <w:color w:val="000000"/>
                         </w:rPr>
-                        <w:t>27</w:t>
+                        <w:t>26</w:t>
                       </w:r>
                       <w:r>
                         <w:rPr>
@@ -29894,7 +29977,7 @@
                 <wp:extent cx="5761355" cy="2727325"/>
                 <wp:effectExtent l="0" t="0" r="0" b="0"/>
                 <wp:wrapTopAndBottom/>
-                <wp:docPr id="93" name="Frame15"/>
+                <wp:docPr id="90" name="Frame15"/>
                 <a:graphic xmlns:a="http://schemas.openxmlformats.org/drawingml/2006/main">
                   <a:graphicData uri="http://schemas.microsoft.com/office/word/2010/wordprocessingShape">
                     <wps:wsp>
@@ -29939,7 +30022,7 @@
                                 <wp:inline distT="0" distB="0" distL="0" distR="0">
                                   <wp:extent cx="5760085" cy="2398395"/>
                                   <wp:effectExtent l="0" t="0" r="0" b="0"/>
-                                  <wp:docPr id="95" name="Image13" descr=""/>
+                                  <wp:docPr id="92" name="Image13" descr=""/>
                                   <wp:cNvGraphicFramePr>
                                     <a:graphicFrameLocks xmlns:a="http://schemas.openxmlformats.org/drawingml/2006/main" noChangeAspect="1"/>
                                   </wp:cNvGraphicFramePr>
@@ -29947,13 +30030,13 @@
                                     <a:graphicData uri="http://schemas.openxmlformats.org/drawingml/2006/picture">
                                       <pic:pic xmlns:pic="http://schemas.openxmlformats.org/drawingml/2006/picture">
                                         <pic:nvPicPr>
-                                          <pic:cNvPr id="95" name="Image13" descr=""/>
+                                          <pic:cNvPr id="92" name="Image13" descr=""/>
                                           <pic:cNvPicPr>
                                             <a:picLocks noChangeAspect="1" noChangeArrowheads="1"/>
                                           </pic:cNvPicPr>
                                         </pic:nvPicPr>
                                         <pic:blipFill>
-                                          <a:blip r:embed="rId34"/>
+                                          <a:blip r:embed="rId33"/>
                                           <a:stretch>
                                             <a:fillRect/>
                                           </a:stretch>
@@ -29990,7 +30073,7 @@
                               <w:rPr>
                                 <w:color w:val="000000"/>
                               </w:rPr>
-                              <w:t>28</w:t>
+                              <w:t>27</w:t>
                             </w:r>
                             <w:r>
                               <w:rPr>
@@ -30040,7 +30123,7 @@
                           <wp:inline distT="0" distB="0" distL="0" distR="0">
                             <wp:extent cx="5760085" cy="2398395"/>
                             <wp:effectExtent l="0" t="0" r="0" b="0"/>
-                            <wp:docPr id="96" name="Image13" descr=""/>
+                            <wp:docPr id="93" name="Image13" descr=""/>
                             <wp:cNvGraphicFramePr>
                               <a:graphicFrameLocks xmlns:a="http://schemas.openxmlformats.org/drawingml/2006/main" noChangeAspect="1"/>
                             </wp:cNvGraphicFramePr>
@@ -30048,13 +30131,13 @@
                               <a:graphicData uri="http://schemas.openxmlformats.org/drawingml/2006/picture">
                                 <pic:pic xmlns:pic="http://schemas.openxmlformats.org/drawingml/2006/picture">
                                   <pic:nvPicPr>
-                                    <pic:cNvPr id="96" name="Image13" descr=""/>
+                                    <pic:cNvPr id="93" name="Image13" descr=""/>
                                     <pic:cNvPicPr>
                                       <a:picLocks noChangeAspect="1" noChangeArrowheads="1"/>
                                     </pic:cNvPicPr>
                                   </pic:nvPicPr>
                                   <pic:blipFill>
-                                    <a:blip r:embed="rId34"/>
+                                    <a:blip r:embed="rId33"/>
                                     <a:stretch>
                                       <a:fillRect/>
                                     </a:stretch>
@@ -30091,7 +30174,7 @@
                         <w:rPr>
                           <w:color w:val="000000"/>
                         </w:rPr>
-                        <w:t>28</w:t>
+                        <w:t>27</w:t>
                       </w:r>
                       <w:r>
                         <w:rPr>
@@ -30256,7 +30339,7 @@
                 <wp:extent cx="5761355" cy="3355340"/>
                 <wp:effectExtent l="0" t="0" r="0" b="0"/>
                 <wp:wrapTopAndBottom/>
-                <wp:docPr id="97" name="Frame16"/>
+                <wp:docPr id="94" name="Frame16"/>
                 <a:graphic xmlns:a="http://schemas.openxmlformats.org/drawingml/2006/main">
                   <a:graphicData uri="http://schemas.microsoft.com/office/word/2010/wordprocessingShape">
                     <wps:wsp>
@@ -30301,7 +30384,7 @@
                                 <wp:inline distT="0" distB="0" distL="0" distR="0">
                                   <wp:extent cx="5172710" cy="3011805"/>
                                   <wp:effectExtent l="0" t="0" r="0" b="0"/>
-                                  <wp:docPr id="99" name="Image14" descr=""/>
+                                  <wp:docPr id="96" name="Image14" descr=""/>
                                   <wp:cNvGraphicFramePr>
                                     <a:graphicFrameLocks xmlns:a="http://schemas.openxmlformats.org/drawingml/2006/main" noChangeAspect="1"/>
                                   </wp:cNvGraphicFramePr>
@@ -30309,13 +30392,13 @@
                                     <a:graphicData uri="http://schemas.openxmlformats.org/drawingml/2006/picture">
                                       <pic:pic xmlns:pic="http://schemas.openxmlformats.org/drawingml/2006/picture">
                                         <pic:nvPicPr>
-                                          <pic:cNvPr id="99" name="Image14" descr=""/>
+                                          <pic:cNvPr id="96" name="Image14" descr=""/>
                                           <pic:cNvPicPr>
                                             <a:picLocks noChangeAspect="1" noChangeArrowheads="1"/>
                                           </pic:cNvPicPr>
                                         </pic:nvPicPr>
                                         <pic:blipFill>
-                                          <a:blip r:embed="rId35"/>
+                                          <a:blip r:embed="rId34"/>
                                           <a:stretch>
                                             <a:fillRect/>
                                           </a:stretch>
@@ -30352,7 +30435,7 @@
                               <w:rPr>
                                 <w:color w:val="000000"/>
                               </w:rPr>
-                              <w:t>29</w:t>
+                              <w:t>28</w:t>
                             </w:r>
                             <w:r>
                               <w:rPr>
@@ -30402,7 +30485,7 @@
                           <wp:inline distT="0" distB="0" distL="0" distR="0">
                             <wp:extent cx="5172710" cy="3011805"/>
                             <wp:effectExtent l="0" t="0" r="0" b="0"/>
-                            <wp:docPr id="100" name="Image14" descr=""/>
+                            <wp:docPr id="97" name="Image14" descr=""/>
                             <wp:cNvGraphicFramePr>
                               <a:graphicFrameLocks xmlns:a="http://schemas.openxmlformats.org/drawingml/2006/main" noChangeAspect="1"/>
                             </wp:cNvGraphicFramePr>
@@ -30410,13 +30493,13 @@
                               <a:graphicData uri="http://schemas.openxmlformats.org/drawingml/2006/picture">
                                 <pic:pic xmlns:pic="http://schemas.openxmlformats.org/drawingml/2006/picture">
                                   <pic:nvPicPr>
-                                    <pic:cNvPr id="100" name="Image14" descr=""/>
+                                    <pic:cNvPr id="97" name="Image14" descr=""/>
                                     <pic:cNvPicPr>
                                       <a:picLocks noChangeAspect="1" noChangeArrowheads="1"/>
                                     </pic:cNvPicPr>
                                   </pic:nvPicPr>
                                   <pic:blipFill>
-                                    <a:blip r:embed="rId35"/>
+                                    <a:blip r:embed="rId34"/>
                                     <a:stretch>
                                       <a:fillRect/>
                                     </a:stretch>
@@ -30453,7 +30536,7 @@
                         <w:rPr>
                           <w:color w:val="000000"/>
                         </w:rPr>
-                        <w:t>29</w:t>
+                        <w:t>28</w:t>
                       </w:r>
                       <w:r>
                         <w:rPr>
@@ -30550,7 +30633,7 @@
                 <wp:extent cx="4879340" cy="3886835"/>
                 <wp:effectExtent l="0" t="0" r="0" b="0"/>
                 <wp:wrapTopAndBottom/>
-                <wp:docPr id="101" name="Frame17"/>
+                <wp:docPr id="98" name="Frame17"/>
                 <a:graphic xmlns:a="http://schemas.openxmlformats.org/drawingml/2006/main">
                   <a:graphicData uri="http://schemas.microsoft.com/office/word/2010/wordprocessingShape">
                     <wps:wsp>
@@ -30595,7 +30678,7 @@
                                 <wp:inline distT="0" distB="0" distL="0" distR="0">
                                   <wp:extent cx="4878070" cy="3557905"/>
                                   <wp:effectExtent l="0" t="0" r="0" b="0"/>
-                                  <wp:docPr id="103" name="Image15" descr=""/>
+                                  <wp:docPr id="100" name="Image15" descr=""/>
                                   <wp:cNvGraphicFramePr>
                                     <a:graphicFrameLocks xmlns:a="http://schemas.openxmlformats.org/drawingml/2006/main" noChangeAspect="1"/>
                                   </wp:cNvGraphicFramePr>
@@ -30603,13 +30686,13 @@
                                     <a:graphicData uri="http://schemas.openxmlformats.org/drawingml/2006/picture">
                                       <pic:pic xmlns:pic="http://schemas.openxmlformats.org/drawingml/2006/picture">
                                         <pic:nvPicPr>
-                                          <pic:cNvPr id="103" name="Image15" descr=""/>
+                                          <pic:cNvPr id="100" name="Image15" descr=""/>
                                           <pic:cNvPicPr>
                                             <a:picLocks noChangeAspect="1" noChangeArrowheads="1"/>
                                           </pic:cNvPicPr>
                                         </pic:nvPicPr>
                                         <pic:blipFill>
-                                          <a:blip r:embed="rId36"/>
+                                          <a:blip r:embed="rId35"/>
                                           <a:stretch>
                                             <a:fillRect/>
                                           </a:stretch>
@@ -30646,7 +30729,7 @@
                               <w:rPr>
                                 <w:color w:val="000000"/>
                               </w:rPr>
-                              <w:t>30</w:t>
+                              <w:t>29</w:t>
                             </w:r>
                             <w:r>
                               <w:rPr>
@@ -30696,7 +30779,7 @@
                           <wp:inline distT="0" distB="0" distL="0" distR="0">
                             <wp:extent cx="4878070" cy="3557905"/>
                             <wp:effectExtent l="0" t="0" r="0" b="0"/>
-                            <wp:docPr id="104" name="Image15" descr=""/>
+                            <wp:docPr id="101" name="Image15" descr=""/>
                             <wp:cNvGraphicFramePr>
                               <a:graphicFrameLocks xmlns:a="http://schemas.openxmlformats.org/drawingml/2006/main" noChangeAspect="1"/>
                             </wp:cNvGraphicFramePr>
@@ -30704,13 +30787,13 @@
                               <a:graphicData uri="http://schemas.openxmlformats.org/drawingml/2006/picture">
                                 <pic:pic xmlns:pic="http://schemas.openxmlformats.org/drawingml/2006/picture">
                                   <pic:nvPicPr>
-                                    <pic:cNvPr id="104" name="Image15" descr=""/>
+                                    <pic:cNvPr id="101" name="Image15" descr=""/>
                                     <pic:cNvPicPr>
                                       <a:picLocks noChangeAspect="1" noChangeArrowheads="1"/>
                                     </pic:cNvPicPr>
                                   </pic:nvPicPr>
                                   <pic:blipFill>
-                                    <a:blip r:embed="rId36"/>
+                                    <a:blip r:embed="rId35"/>
                                     <a:stretch>
                                       <a:fillRect/>
                                     </a:stretch>
@@ -30747,7 +30830,7 @@
                         <w:rPr>
                           <w:color w:val="000000"/>
                         </w:rPr>
-                        <w:t>30</w:t>
+                        <w:t>29</w:t>
                       </w:r>
                       <w:r>
                         <w:rPr>
@@ -30869,7 +30952,7 @@
                 <wp:extent cx="5243195" cy="1671955"/>
                 <wp:effectExtent l="0" t="0" r="0" b="0"/>
                 <wp:wrapTopAndBottom/>
-                <wp:docPr id="105" name="Frame18"/>
+                <wp:docPr id="102" name="Frame18"/>
                 <a:graphic xmlns:a="http://schemas.openxmlformats.org/drawingml/2006/main">
                   <a:graphicData uri="http://schemas.microsoft.com/office/word/2010/wordprocessingShape">
                     <wps:wsp>
@@ -30914,7 +30997,7 @@
                                 <wp:inline distT="0" distB="0" distL="0" distR="0">
                                   <wp:extent cx="5241925" cy="1343025"/>
                                   <wp:effectExtent l="0" t="0" r="0" b="0"/>
-                                  <wp:docPr id="107" name="Image16" descr=""/>
+                                  <wp:docPr id="104" name="Image16" descr=""/>
                                   <wp:cNvGraphicFramePr>
                                     <a:graphicFrameLocks xmlns:a="http://schemas.openxmlformats.org/drawingml/2006/main" noChangeAspect="1"/>
                                   </wp:cNvGraphicFramePr>
@@ -30922,13 +31005,13 @@
                                     <a:graphicData uri="http://schemas.openxmlformats.org/drawingml/2006/picture">
                                       <pic:pic xmlns:pic="http://schemas.openxmlformats.org/drawingml/2006/picture">
                                         <pic:nvPicPr>
-                                          <pic:cNvPr id="107" name="Image16" descr=""/>
+                                          <pic:cNvPr id="104" name="Image16" descr=""/>
                                           <pic:cNvPicPr>
                                             <a:picLocks noChangeAspect="1" noChangeArrowheads="1"/>
                                           </pic:cNvPicPr>
                                         </pic:nvPicPr>
                                         <pic:blipFill>
-                                          <a:blip r:embed="rId37"/>
+                                          <a:blip r:embed="rId36"/>
                                           <a:stretch>
                                             <a:fillRect/>
                                           </a:stretch>
@@ -30965,7 +31048,7 @@
                               <w:rPr>
                                 <w:color w:val="000000"/>
                               </w:rPr>
-                              <w:t>31</w:t>
+                              <w:t>30</w:t>
                             </w:r>
                             <w:r>
                               <w:rPr>
@@ -31015,7 +31098,7 @@
                           <wp:inline distT="0" distB="0" distL="0" distR="0">
                             <wp:extent cx="5241925" cy="1343025"/>
                             <wp:effectExtent l="0" t="0" r="0" b="0"/>
-                            <wp:docPr id="108" name="Image16" descr=""/>
+                            <wp:docPr id="105" name="Image16" descr=""/>
                             <wp:cNvGraphicFramePr>
                               <a:graphicFrameLocks xmlns:a="http://schemas.openxmlformats.org/drawingml/2006/main" noChangeAspect="1"/>
                             </wp:cNvGraphicFramePr>
@@ -31023,13 +31106,13 @@
                               <a:graphicData uri="http://schemas.openxmlformats.org/drawingml/2006/picture">
                                 <pic:pic xmlns:pic="http://schemas.openxmlformats.org/drawingml/2006/picture">
                                   <pic:nvPicPr>
-                                    <pic:cNvPr id="108" name="Image16" descr=""/>
+                                    <pic:cNvPr id="105" name="Image16" descr=""/>
                                     <pic:cNvPicPr>
                                       <a:picLocks noChangeAspect="1" noChangeArrowheads="1"/>
                                     </pic:cNvPicPr>
                                   </pic:nvPicPr>
                                   <pic:blipFill>
-                                    <a:blip r:embed="rId37"/>
+                                    <a:blip r:embed="rId36"/>
                                     <a:stretch>
                                       <a:fillRect/>
                                     </a:stretch>
@@ -31066,7 +31149,7 @@
                         <w:rPr>
                           <w:color w:val="000000"/>
                         </w:rPr>
-                        <w:t>31</w:t>
+                        <w:t>30</w:t>
                       </w:r>
                       <w:r>
                         <w:rPr>
@@ -31163,7 +31246,7 @@
                 <wp:extent cx="4957445" cy="3805555"/>
                 <wp:effectExtent l="0" t="0" r="0" b="0"/>
                 <wp:wrapTopAndBottom/>
-                <wp:docPr id="109" name="Frame19"/>
+                <wp:docPr id="106" name="Frame19"/>
                 <a:graphic xmlns:a="http://schemas.openxmlformats.org/drawingml/2006/main">
                   <a:graphicData uri="http://schemas.microsoft.com/office/word/2010/wordprocessingShape">
                     <wps:wsp>
@@ -31208,7 +31291,7 @@
                                 <wp:inline distT="0" distB="0" distL="0" distR="0">
                                   <wp:extent cx="4956175" cy="3476625"/>
                                   <wp:effectExtent l="0" t="0" r="0" b="0"/>
-                                  <wp:docPr id="111" name="Image17" descr=""/>
+                                  <wp:docPr id="108" name="Image17" descr=""/>
                                   <wp:cNvGraphicFramePr>
                                     <a:graphicFrameLocks xmlns:a="http://schemas.openxmlformats.org/drawingml/2006/main" noChangeAspect="1"/>
                                   </wp:cNvGraphicFramePr>
@@ -31216,13 +31299,13 @@
                                     <a:graphicData uri="http://schemas.openxmlformats.org/drawingml/2006/picture">
                                       <pic:pic xmlns:pic="http://schemas.openxmlformats.org/drawingml/2006/picture">
                                         <pic:nvPicPr>
-                                          <pic:cNvPr id="111" name="Image17" descr=""/>
+                                          <pic:cNvPr id="108" name="Image17" descr=""/>
                                           <pic:cNvPicPr>
                                             <a:picLocks noChangeAspect="1" noChangeArrowheads="1"/>
                                           </pic:cNvPicPr>
                                         </pic:nvPicPr>
                                         <pic:blipFill>
-                                          <a:blip r:embed="rId38"/>
+                                          <a:blip r:embed="rId37"/>
                                           <a:stretch>
                                             <a:fillRect/>
                                           </a:stretch>
@@ -31259,7 +31342,7 @@
                               <w:rPr>
                                 <w:color w:val="000000"/>
                               </w:rPr>
-                              <w:t>32</w:t>
+                              <w:t>31</w:t>
                             </w:r>
                             <w:r>
                               <w:rPr>
@@ -31309,7 +31392,7 @@
                           <wp:inline distT="0" distB="0" distL="0" distR="0">
                             <wp:extent cx="4956175" cy="3476625"/>
                             <wp:effectExtent l="0" t="0" r="0" b="0"/>
-                            <wp:docPr id="112" name="Image17" descr=""/>
+                            <wp:docPr id="109" name="Image17" descr=""/>
                             <wp:cNvGraphicFramePr>
                               <a:graphicFrameLocks xmlns:a="http://schemas.openxmlformats.org/drawingml/2006/main" noChangeAspect="1"/>
                             </wp:cNvGraphicFramePr>
@@ -31317,13 +31400,13 @@
                               <a:graphicData uri="http://schemas.openxmlformats.org/drawingml/2006/picture">
                                 <pic:pic xmlns:pic="http://schemas.openxmlformats.org/drawingml/2006/picture">
                                   <pic:nvPicPr>
-                                    <pic:cNvPr id="112" name="Image17" descr=""/>
+                                    <pic:cNvPr id="109" name="Image17" descr=""/>
                                     <pic:cNvPicPr>
                                       <a:picLocks noChangeAspect="1" noChangeArrowheads="1"/>
                                     </pic:cNvPicPr>
                                   </pic:nvPicPr>
                                   <pic:blipFill>
-                                    <a:blip r:embed="rId38"/>
+                                    <a:blip r:embed="rId37"/>
                                     <a:stretch>
                                       <a:fillRect/>
                                     </a:stretch>
@@ -31360,7 +31443,7 @@
                         <w:rPr>
                           <w:color w:val="000000"/>
                         </w:rPr>
-                        <w:t>32</w:t>
+                        <w:t>31</w:t>
                       </w:r>
                       <w:r>
                         <w:rPr>
@@ -31482,7 +31565,7 @@
                 <wp:extent cx="5217160" cy="2660015"/>
                 <wp:effectExtent l="0" t="0" r="0" b="0"/>
                 <wp:wrapTopAndBottom/>
-                <wp:docPr id="113" name="Frame20"/>
+                <wp:docPr id="110" name="Frame20"/>
                 <a:graphic xmlns:a="http://schemas.openxmlformats.org/drawingml/2006/main">
                   <a:graphicData uri="http://schemas.microsoft.com/office/word/2010/wordprocessingShape">
                     <wps:wsp>
@@ -31527,7 +31610,7 @@
                                 <wp:inline distT="0" distB="0" distL="0" distR="0">
                                   <wp:extent cx="5215890" cy="2331085"/>
                                   <wp:effectExtent l="0" t="0" r="0" b="0"/>
-                                  <wp:docPr id="115" name="Image18" descr=""/>
+                                  <wp:docPr id="112" name="Image18" descr=""/>
                                   <wp:cNvGraphicFramePr>
                                     <a:graphicFrameLocks xmlns:a="http://schemas.openxmlformats.org/drawingml/2006/main" noChangeAspect="1"/>
                                   </wp:cNvGraphicFramePr>
@@ -31535,13 +31618,13 @@
                                     <a:graphicData uri="http://schemas.openxmlformats.org/drawingml/2006/picture">
                                       <pic:pic xmlns:pic="http://schemas.openxmlformats.org/drawingml/2006/picture">
                                         <pic:nvPicPr>
-                                          <pic:cNvPr id="115" name="Image18" descr=""/>
+                                          <pic:cNvPr id="112" name="Image18" descr=""/>
                                           <pic:cNvPicPr>
                                             <a:picLocks noChangeAspect="1" noChangeArrowheads="1"/>
                                           </pic:cNvPicPr>
                                         </pic:nvPicPr>
                                         <pic:blipFill>
-                                          <a:blip r:embed="rId39"/>
+                                          <a:blip r:embed="rId38"/>
                                           <a:stretch>
                                             <a:fillRect/>
                                           </a:stretch>
@@ -31578,7 +31661,7 @@
                               <w:rPr>
                                 <w:color w:val="000000"/>
                               </w:rPr>
-                              <w:t>33</w:t>
+                              <w:t>32</w:t>
                             </w:r>
                             <w:r>
                               <w:rPr>
@@ -31628,7 +31711,7 @@
                           <wp:inline distT="0" distB="0" distL="0" distR="0">
                             <wp:extent cx="5215890" cy="2331085"/>
                             <wp:effectExtent l="0" t="0" r="0" b="0"/>
-                            <wp:docPr id="116" name="Image18" descr=""/>
+                            <wp:docPr id="113" name="Image18" descr=""/>
                             <wp:cNvGraphicFramePr>
                               <a:graphicFrameLocks xmlns:a="http://schemas.openxmlformats.org/drawingml/2006/main" noChangeAspect="1"/>
                             </wp:cNvGraphicFramePr>
@@ -31636,13 +31719,13 @@
                               <a:graphicData uri="http://schemas.openxmlformats.org/drawingml/2006/picture">
                                 <pic:pic xmlns:pic="http://schemas.openxmlformats.org/drawingml/2006/picture">
                                   <pic:nvPicPr>
-                                    <pic:cNvPr id="116" name="Image18" descr=""/>
+                                    <pic:cNvPr id="113" name="Image18" descr=""/>
                                     <pic:cNvPicPr>
                                       <a:picLocks noChangeAspect="1" noChangeArrowheads="1"/>
                                     </pic:cNvPicPr>
                                   </pic:nvPicPr>
                                   <pic:blipFill>
-                                    <a:blip r:embed="rId39"/>
+                                    <a:blip r:embed="rId38"/>
                                     <a:stretch>
                                       <a:fillRect/>
                                     </a:stretch>
@@ -31679,7 +31762,7 @@
                         <w:rPr>
                           <w:color w:val="000000"/>
                         </w:rPr>
-                        <w:t>33</w:t>
+                        <w:t>32</w:t>
                       </w:r>
                       <w:r>
                         <w:rPr>
@@ -31773,7 +31856,7 @@
                 <wp:extent cx="5005705" cy="4369435"/>
                 <wp:effectExtent l="0" t="0" r="0" b="0"/>
                 <wp:wrapTopAndBottom/>
-                <wp:docPr id="117" name="Frame21"/>
+                <wp:docPr id="114" name="Frame21"/>
                 <a:graphic xmlns:a="http://schemas.openxmlformats.org/drawingml/2006/main">
                   <a:graphicData uri="http://schemas.microsoft.com/office/word/2010/wordprocessingShape">
                     <wps:wsp>
@@ -31818,7 +31901,7 @@
                                 <wp:inline distT="0" distB="0" distL="0" distR="0">
                                   <wp:extent cx="5004435" cy="4040505"/>
                                   <wp:effectExtent l="0" t="0" r="0" b="0"/>
-                                  <wp:docPr id="119" name="Image19" descr=""/>
+                                  <wp:docPr id="116" name="Image19" descr=""/>
                                   <wp:cNvGraphicFramePr>
                                     <a:graphicFrameLocks xmlns:a="http://schemas.openxmlformats.org/drawingml/2006/main" noChangeAspect="1"/>
                                   </wp:cNvGraphicFramePr>
@@ -31826,13 +31909,13 @@
                                     <a:graphicData uri="http://schemas.openxmlformats.org/drawingml/2006/picture">
                                       <pic:pic xmlns:pic="http://schemas.openxmlformats.org/drawingml/2006/picture">
                                         <pic:nvPicPr>
-                                          <pic:cNvPr id="119" name="Image19" descr=""/>
+                                          <pic:cNvPr id="116" name="Image19" descr=""/>
                                           <pic:cNvPicPr>
                                             <a:picLocks noChangeAspect="1" noChangeArrowheads="1"/>
                                           </pic:cNvPicPr>
                                         </pic:nvPicPr>
                                         <pic:blipFill>
-                                          <a:blip r:embed="rId40"/>
+                                          <a:blip r:embed="rId39"/>
                                           <a:stretch>
                                             <a:fillRect/>
                                           </a:stretch>
@@ -31869,7 +31952,7 @@
                               <w:rPr>
                                 <w:color w:val="000000"/>
                               </w:rPr>
-                              <w:t>34</w:t>
+                              <w:t>33</w:t>
                             </w:r>
                             <w:r>
                               <w:rPr>
@@ -31919,7 +32002,7 @@
                           <wp:inline distT="0" distB="0" distL="0" distR="0">
                             <wp:extent cx="5004435" cy="4040505"/>
                             <wp:effectExtent l="0" t="0" r="0" b="0"/>
-                            <wp:docPr id="120" name="Image19" descr=""/>
+                            <wp:docPr id="117" name="Image19" descr=""/>
                             <wp:cNvGraphicFramePr>
                               <a:graphicFrameLocks xmlns:a="http://schemas.openxmlformats.org/drawingml/2006/main" noChangeAspect="1"/>
                             </wp:cNvGraphicFramePr>
@@ -31927,13 +32010,13 @@
                               <a:graphicData uri="http://schemas.openxmlformats.org/drawingml/2006/picture">
                                 <pic:pic xmlns:pic="http://schemas.openxmlformats.org/drawingml/2006/picture">
                                   <pic:nvPicPr>
-                                    <pic:cNvPr id="120" name="Image19" descr=""/>
+                                    <pic:cNvPr id="117" name="Image19" descr=""/>
                                     <pic:cNvPicPr>
                                       <a:picLocks noChangeAspect="1" noChangeArrowheads="1"/>
                                     </pic:cNvPicPr>
                                   </pic:nvPicPr>
                                   <pic:blipFill>
-                                    <a:blip r:embed="rId40"/>
+                                    <a:blip r:embed="rId39"/>
                                     <a:stretch>
                                       <a:fillRect/>
                                     </a:stretch>
@@ -31970,7 +32053,7 @@
                         <w:rPr>
                           <w:color w:val="000000"/>
                         </w:rPr>
-                        <w:t>34</w:t>
+                        <w:t>33</w:t>
                       </w:r>
                       <w:r>
                         <w:rPr>
@@ -32125,7 +32208,7 @@
                 <wp:extent cx="5139055" cy="1896745"/>
                 <wp:effectExtent l="0" t="0" r="0" b="0"/>
                 <wp:wrapTopAndBottom/>
-                <wp:docPr id="121" name="Frame22"/>
+                <wp:docPr id="118" name="Frame22"/>
                 <a:graphic xmlns:a="http://schemas.openxmlformats.org/drawingml/2006/main">
                   <a:graphicData uri="http://schemas.microsoft.com/office/word/2010/wordprocessingShape">
                     <wps:wsp>
@@ -32170,7 +32253,7 @@
                                 <wp:inline distT="0" distB="0" distL="0" distR="0">
                                   <wp:extent cx="5137785" cy="1567815"/>
                                   <wp:effectExtent l="0" t="0" r="0" b="0"/>
-                                  <wp:docPr id="123" name="Image20" descr=""/>
+                                  <wp:docPr id="120" name="Image20" descr=""/>
                                   <wp:cNvGraphicFramePr>
                                     <a:graphicFrameLocks xmlns:a="http://schemas.openxmlformats.org/drawingml/2006/main" noChangeAspect="1"/>
                                   </wp:cNvGraphicFramePr>
@@ -32178,13 +32261,13 @@
                                     <a:graphicData uri="http://schemas.openxmlformats.org/drawingml/2006/picture">
                                       <pic:pic xmlns:pic="http://schemas.openxmlformats.org/drawingml/2006/picture">
                                         <pic:nvPicPr>
-                                          <pic:cNvPr id="123" name="Image20" descr=""/>
+                                          <pic:cNvPr id="120" name="Image20" descr=""/>
                                           <pic:cNvPicPr>
                                             <a:picLocks noChangeAspect="1" noChangeArrowheads="1"/>
                                           </pic:cNvPicPr>
                                         </pic:nvPicPr>
                                         <pic:blipFill>
-                                          <a:blip r:embed="rId41"/>
+                                          <a:blip r:embed="rId40"/>
                                           <a:stretch>
                                             <a:fillRect/>
                                           </a:stretch>
@@ -32221,7 +32304,7 @@
                               <w:rPr>
                                 <w:color w:val="000000"/>
                               </w:rPr>
-                              <w:t>35</w:t>
+                              <w:t>34</w:t>
                             </w:r>
                             <w:r>
                               <w:rPr>
@@ -32271,7 +32354,7 @@
                           <wp:inline distT="0" distB="0" distL="0" distR="0">
                             <wp:extent cx="5137785" cy="1567815"/>
                             <wp:effectExtent l="0" t="0" r="0" b="0"/>
-                            <wp:docPr id="124" name="Image20" descr=""/>
+                            <wp:docPr id="121" name="Image20" descr=""/>
                             <wp:cNvGraphicFramePr>
                               <a:graphicFrameLocks xmlns:a="http://schemas.openxmlformats.org/drawingml/2006/main" noChangeAspect="1"/>
                             </wp:cNvGraphicFramePr>
@@ -32279,13 +32362,13 @@
                               <a:graphicData uri="http://schemas.openxmlformats.org/drawingml/2006/picture">
                                 <pic:pic xmlns:pic="http://schemas.openxmlformats.org/drawingml/2006/picture">
                                   <pic:nvPicPr>
-                                    <pic:cNvPr id="124" name="Image20" descr=""/>
+                                    <pic:cNvPr id="121" name="Image20" descr=""/>
                                     <pic:cNvPicPr>
                                       <a:picLocks noChangeAspect="1" noChangeArrowheads="1"/>
                                     </pic:cNvPicPr>
                                   </pic:nvPicPr>
                                   <pic:blipFill>
-                                    <a:blip r:embed="rId41"/>
+                                    <a:blip r:embed="rId40"/>
                                     <a:stretch>
                                       <a:fillRect/>
                                     </a:stretch>
@@ -32322,7 +32405,7 @@
                         <w:rPr>
                           <w:color w:val="000000"/>
                         </w:rPr>
-                        <w:t>35</w:t>
+                        <w:t>34</w:t>
                       </w:r>
                       <w:r>
                         <w:rPr>
@@ -32384,7 +32467,7 @@
                 <wp:extent cx="5034915" cy="3697605"/>
                 <wp:effectExtent l="0" t="0" r="0" b="0"/>
                 <wp:wrapTopAndBottom/>
-                <wp:docPr id="125" name="Frame23"/>
+                <wp:docPr id="122" name="Frame23"/>
                 <a:graphic xmlns:a="http://schemas.openxmlformats.org/drawingml/2006/main">
                   <a:graphicData uri="http://schemas.microsoft.com/office/word/2010/wordprocessingShape">
                     <wps:wsp>
@@ -32429,7 +32512,7 @@
                                 <wp:inline distT="0" distB="0" distL="0" distR="0">
                                   <wp:extent cx="5033645" cy="3368675"/>
                                   <wp:effectExtent l="0" t="0" r="0" b="0"/>
-                                  <wp:docPr id="127" name="Image21" descr=""/>
+                                  <wp:docPr id="124" name="Image21" descr=""/>
                                   <wp:cNvGraphicFramePr>
                                     <a:graphicFrameLocks xmlns:a="http://schemas.openxmlformats.org/drawingml/2006/main" noChangeAspect="1"/>
                                   </wp:cNvGraphicFramePr>
@@ -32437,13 +32520,13 @@
                                     <a:graphicData uri="http://schemas.openxmlformats.org/drawingml/2006/picture">
                                       <pic:pic xmlns:pic="http://schemas.openxmlformats.org/drawingml/2006/picture">
                                         <pic:nvPicPr>
-                                          <pic:cNvPr id="127" name="Image21" descr=""/>
+                                          <pic:cNvPr id="124" name="Image21" descr=""/>
                                           <pic:cNvPicPr>
                                             <a:picLocks noChangeAspect="1" noChangeArrowheads="1"/>
                                           </pic:cNvPicPr>
                                         </pic:nvPicPr>
                                         <pic:blipFill>
-                                          <a:blip r:embed="rId42"/>
+                                          <a:blip r:embed="rId41"/>
                                           <a:stretch>
                                             <a:fillRect/>
                                           </a:stretch>
@@ -32480,7 +32563,7 @@
                               <w:rPr>
                                 <w:color w:val="000000"/>
                               </w:rPr>
-                              <w:t>36</w:t>
+                              <w:t>35</w:t>
                             </w:r>
                             <w:r>
                               <w:rPr>
@@ -32530,7 +32613,7 @@
                           <wp:inline distT="0" distB="0" distL="0" distR="0">
                             <wp:extent cx="5033645" cy="3368675"/>
                             <wp:effectExtent l="0" t="0" r="0" b="0"/>
-                            <wp:docPr id="128" name="Image21" descr=""/>
+                            <wp:docPr id="125" name="Image21" descr=""/>
                             <wp:cNvGraphicFramePr>
                               <a:graphicFrameLocks xmlns:a="http://schemas.openxmlformats.org/drawingml/2006/main" noChangeAspect="1"/>
                             </wp:cNvGraphicFramePr>
@@ -32538,13 +32621,13 @@
                               <a:graphicData uri="http://schemas.openxmlformats.org/drawingml/2006/picture">
                                 <pic:pic xmlns:pic="http://schemas.openxmlformats.org/drawingml/2006/picture">
                                   <pic:nvPicPr>
-                                    <pic:cNvPr id="128" name="Image21" descr=""/>
+                                    <pic:cNvPr id="125" name="Image21" descr=""/>
                                     <pic:cNvPicPr>
                                       <a:picLocks noChangeAspect="1" noChangeArrowheads="1"/>
                                     </pic:cNvPicPr>
                                   </pic:nvPicPr>
                                   <pic:blipFill>
-                                    <a:blip r:embed="rId42"/>
+                                    <a:blip r:embed="rId41"/>
                                     <a:stretch>
                                       <a:fillRect/>
                                     </a:stretch>
@@ -32581,7 +32664,7 @@
                         <w:rPr>
                           <w:color w:val="000000"/>
                         </w:rPr>
-                        <w:t>36</w:t>
+                        <w:t>35</w:t>
                       </w:r>
                       <w:r>
                         <w:rPr>
@@ -32688,7 +32771,7 @@
                 <wp:extent cx="5147945" cy="2435860"/>
                 <wp:effectExtent l="0" t="0" r="0" b="0"/>
                 <wp:wrapTopAndBottom/>
-                <wp:docPr id="129" name="Frame24"/>
+                <wp:docPr id="126" name="Frame24"/>
                 <a:graphic xmlns:a="http://schemas.openxmlformats.org/drawingml/2006/main">
                   <a:graphicData uri="http://schemas.microsoft.com/office/word/2010/wordprocessingShape">
                     <wps:wsp>
@@ -32733,7 +32816,7 @@
                                 <wp:inline distT="0" distB="0" distL="0" distR="0">
                                   <wp:extent cx="5146675" cy="2106930"/>
                                   <wp:effectExtent l="0" t="0" r="0" b="0"/>
-                                  <wp:docPr id="131" name="Image22" descr=""/>
+                                  <wp:docPr id="128" name="Image22" descr=""/>
                                   <wp:cNvGraphicFramePr>
                                     <a:graphicFrameLocks xmlns:a="http://schemas.openxmlformats.org/drawingml/2006/main" noChangeAspect="1"/>
                                   </wp:cNvGraphicFramePr>
@@ -32741,13 +32824,13 @@
                                     <a:graphicData uri="http://schemas.openxmlformats.org/drawingml/2006/picture">
                                       <pic:pic xmlns:pic="http://schemas.openxmlformats.org/drawingml/2006/picture">
                                         <pic:nvPicPr>
-                                          <pic:cNvPr id="131" name="Image22" descr=""/>
+                                          <pic:cNvPr id="128" name="Image22" descr=""/>
                                           <pic:cNvPicPr>
                                             <a:picLocks noChangeAspect="1" noChangeArrowheads="1"/>
                                           </pic:cNvPicPr>
                                         </pic:nvPicPr>
                                         <pic:blipFill>
-                                          <a:blip r:embed="rId43"/>
+                                          <a:blip r:embed="rId42"/>
                                           <a:stretch>
                                             <a:fillRect/>
                                           </a:stretch>
@@ -32784,7 +32867,7 @@
                               <w:rPr>
                                 <w:color w:val="000000"/>
                               </w:rPr>
-                              <w:t>37</w:t>
+                              <w:t>36</w:t>
                             </w:r>
                             <w:r>
                               <w:rPr>
@@ -32834,7 +32917,7 @@
                           <wp:inline distT="0" distB="0" distL="0" distR="0">
                             <wp:extent cx="5146675" cy="2106930"/>
                             <wp:effectExtent l="0" t="0" r="0" b="0"/>
-                            <wp:docPr id="132" name="Image22" descr=""/>
+                            <wp:docPr id="129" name="Image22" descr=""/>
                             <wp:cNvGraphicFramePr>
                               <a:graphicFrameLocks xmlns:a="http://schemas.openxmlformats.org/drawingml/2006/main" noChangeAspect="1"/>
                             </wp:cNvGraphicFramePr>
@@ -32842,13 +32925,13 @@
                               <a:graphicData uri="http://schemas.openxmlformats.org/drawingml/2006/picture">
                                 <pic:pic xmlns:pic="http://schemas.openxmlformats.org/drawingml/2006/picture">
                                   <pic:nvPicPr>
-                                    <pic:cNvPr id="132" name="Image22" descr=""/>
+                                    <pic:cNvPr id="129" name="Image22" descr=""/>
                                     <pic:cNvPicPr>
                                       <a:picLocks noChangeAspect="1" noChangeArrowheads="1"/>
                                     </pic:cNvPicPr>
                                   </pic:nvPicPr>
                                   <pic:blipFill>
-                                    <a:blip r:embed="rId43"/>
+                                    <a:blip r:embed="rId42"/>
                                     <a:stretch>
                                       <a:fillRect/>
                                     </a:stretch>
@@ -32885,7 +32968,7 @@
                         <w:rPr>
                           <w:color w:val="000000"/>
                         </w:rPr>
-                        <w:t>37</w:t>
+                        <w:t>36</w:t>
                       </w:r>
                       <w:r>
                         <w:rPr>
@@ -32982,7 +33065,7 @@
                 <wp:extent cx="5109845" cy="2386330"/>
                 <wp:effectExtent l="0" t="0" r="0" b="0"/>
                 <wp:wrapTopAndBottom/>
-                <wp:docPr id="133" name="Frame25"/>
+                <wp:docPr id="130" name="Frame25"/>
                 <a:graphic xmlns:a="http://schemas.openxmlformats.org/drawingml/2006/main">
                   <a:graphicData uri="http://schemas.microsoft.com/office/word/2010/wordprocessingShape">
                     <wps:wsp>
@@ -33027,7 +33110,7 @@
                                 <wp:inline distT="0" distB="0" distL="0" distR="0">
                                   <wp:extent cx="5108575" cy="2057400"/>
                                   <wp:effectExtent l="0" t="0" r="0" b="0"/>
-                                  <wp:docPr id="135" name="Image23" descr=""/>
+                                  <wp:docPr id="132" name="Image23" descr=""/>
                                   <wp:cNvGraphicFramePr>
                                     <a:graphicFrameLocks xmlns:a="http://schemas.openxmlformats.org/drawingml/2006/main" noChangeAspect="1"/>
                                   </wp:cNvGraphicFramePr>
@@ -33035,13 +33118,13 @@
                                     <a:graphicData uri="http://schemas.openxmlformats.org/drawingml/2006/picture">
                                       <pic:pic xmlns:pic="http://schemas.openxmlformats.org/drawingml/2006/picture">
                                         <pic:nvPicPr>
-                                          <pic:cNvPr id="135" name="Image23" descr=""/>
+                                          <pic:cNvPr id="132" name="Image23" descr=""/>
                                           <pic:cNvPicPr>
                                             <a:picLocks noChangeAspect="1" noChangeArrowheads="1"/>
                                           </pic:cNvPicPr>
                                         </pic:nvPicPr>
                                         <pic:blipFill>
-                                          <a:blip r:embed="rId44"/>
+                                          <a:blip r:embed="rId43"/>
                                           <a:stretch>
                                             <a:fillRect/>
                                           </a:stretch>
@@ -33078,7 +33161,7 @@
                               <w:rPr>
                                 <w:color w:val="000000"/>
                               </w:rPr>
-                              <w:t>38</w:t>
+                              <w:t>37</w:t>
                             </w:r>
                             <w:r>
                               <w:rPr>
@@ -33128,7 +33211,7 @@
                           <wp:inline distT="0" distB="0" distL="0" distR="0">
                             <wp:extent cx="5108575" cy="2057400"/>
                             <wp:effectExtent l="0" t="0" r="0" b="0"/>
-                            <wp:docPr id="136" name="Image23" descr=""/>
+                            <wp:docPr id="133" name="Image23" descr=""/>
                             <wp:cNvGraphicFramePr>
                               <a:graphicFrameLocks xmlns:a="http://schemas.openxmlformats.org/drawingml/2006/main" noChangeAspect="1"/>
                             </wp:cNvGraphicFramePr>
@@ -33136,13 +33219,13 @@
                               <a:graphicData uri="http://schemas.openxmlformats.org/drawingml/2006/picture">
                                 <pic:pic xmlns:pic="http://schemas.openxmlformats.org/drawingml/2006/picture">
                                   <pic:nvPicPr>
-                                    <pic:cNvPr id="136" name="Image23" descr=""/>
+                                    <pic:cNvPr id="133" name="Image23" descr=""/>
                                     <pic:cNvPicPr>
                                       <a:picLocks noChangeAspect="1" noChangeArrowheads="1"/>
                                     </pic:cNvPicPr>
                                   </pic:nvPicPr>
                                   <pic:blipFill>
-                                    <a:blip r:embed="rId44"/>
+                                    <a:blip r:embed="rId43"/>
                                     <a:stretch>
                                       <a:fillRect/>
                                     </a:stretch>
@@ -33179,7 +33262,7 @@
                         <w:rPr>
                           <w:color w:val="000000"/>
                         </w:rPr>
-                        <w:t>38</w:t>
+                        <w:t>37</w:t>
                       </w:r>
                       <w:r>
                         <w:rPr>
@@ -33305,7 +33388,7 @@
                 <wp:extent cx="5243195" cy="1299845"/>
                 <wp:effectExtent l="0" t="0" r="0" b="0"/>
                 <wp:wrapTopAndBottom/>
-                <wp:docPr id="137" name="Frame26"/>
+                <wp:docPr id="134" name="Frame26"/>
                 <a:graphic xmlns:a="http://schemas.openxmlformats.org/drawingml/2006/main">
                   <a:graphicData uri="http://schemas.microsoft.com/office/word/2010/wordprocessingShape">
                     <wps:wsp>
@@ -33350,7 +33433,7 @@
                                 <wp:inline distT="0" distB="0" distL="0" distR="0">
                                   <wp:extent cx="5241925" cy="970915"/>
                                   <wp:effectExtent l="0" t="0" r="0" b="0"/>
-                                  <wp:docPr id="139" name="Image24" descr=""/>
+                                  <wp:docPr id="136" name="Image24" descr=""/>
                                   <wp:cNvGraphicFramePr>
                                     <a:graphicFrameLocks xmlns:a="http://schemas.openxmlformats.org/drawingml/2006/main" noChangeAspect="1"/>
                                   </wp:cNvGraphicFramePr>
@@ -33358,13 +33441,13 @@
                                     <a:graphicData uri="http://schemas.openxmlformats.org/drawingml/2006/picture">
                                       <pic:pic xmlns:pic="http://schemas.openxmlformats.org/drawingml/2006/picture">
                                         <pic:nvPicPr>
-                                          <pic:cNvPr id="139" name="Image24" descr=""/>
+                                          <pic:cNvPr id="136" name="Image24" descr=""/>
                                           <pic:cNvPicPr>
                                             <a:picLocks noChangeAspect="1" noChangeArrowheads="1"/>
                                           </pic:cNvPicPr>
                                         </pic:nvPicPr>
                                         <pic:blipFill>
-                                          <a:blip r:embed="rId45"/>
+                                          <a:blip r:embed="rId44"/>
                                           <a:stretch>
                                             <a:fillRect/>
                                           </a:stretch>
@@ -33401,7 +33484,7 @@
                               <w:rPr>
                                 <w:color w:val="000000"/>
                               </w:rPr>
-                              <w:t>39</w:t>
+                              <w:t>38</w:t>
                             </w:r>
                             <w:r>
                               <w:rPr>
@@ -33451,7 +33534,7 @@
                           <wp:inline distT="0" distB="0" distL="0" distR="0">
                             <wp:extent cx="5241925" cy="970915"/>
                             <wp:effectExtent l="0" t="0" r="0" b="0"/>
-                            <wp:docPr id="140" name="Image24" descr=""/>
+                            <wp:docPr id="137" name="Image24" descr=""/>
                             <wp:cNvGraphicFramePr>
                               <a:graphicFrameLocks xmlns:a="http://schemas.openxmlformats.org/drawingml/2006/main" noChangeAspect="1"/>
                             </wp:cNvGraphicFramePr>
@@ -33459,7 +33542,271 @@
                               <a:graphicData uri="http://schemas.openxmlformats.org/drawingml/2006/picture">
                                 <pic:pic xmlns:pic="http://schemas.openxmlformats.org/drawingml/2006/picture">
                                   <pic:nvPicPr>
-                                    <pic:cNvPr id="140" name="Image24" descr=""/>
+                                    <pic:cNvPr id="137" name="Image24" descr=""/>
+                                    <pic:cNvPicPr>
+                                      <a:picLocks noChangeAspect="1" noChangeArrowheads="1"/>
+                                    </pic:cNvPicPr>
+                                  </pic:nvPicPr>
+                                  <pic:blipFill>
+                                    <a:blip r:embed="rId44"/>
+                                    <a:stretch>
+                                      <a:fillRect/>
+                                    </a:stretch>
+                                  </pic:blipFill>
+                                  <pic:spPr bwMode="auto">
+                                    <a:xfrm>
+                                      <a:off x="0" y="0"/>
+                                      <a:ext cx="5241925" cy="970915"/>
+                                    </a:xfrm>
+                                    <a:prstGeom prst="rect">
+                                      <a:avLst/>
+                                    </a:prstGeom>
+                                  </pic:spPr>
+                                </pic:pic>
+                              </a:graphicData>
+                            </a:graphic>
+                          </wp:inline>
+                        </w:drawing>
+                        <w:fldChar w:fldCharType="begin"/>
+                      </w:r>
+                      <w:r>
+                        <w:rPr>
+                          <w:color w:val="000000"/>
+                        </w:rPr>
+                        <w:instrText> SEQ att \* ARABIC </w:instrText>
+                      </w:r>
+                      <w:r>
+                        <w:rPr>
+                          <w:color w:val="000000"/>
+                        </w:rPr>
+                        <w:fldChar w:fldCharType="separate"/>
+                      </w:r>
+                      <w:r>
+                        <w:rPr>
+                          <w:color w:val="000000"/>
+                        </w:rPr>
+                        <w:t>38</w:t>
+                      </w:r>
+                      <w:r>
+                        <w:rPr>
+                          <w:color w:val="000000"/>
+                        </w:rPr>
+                        <w:fldChar w:fldCharType="end"/>
+                      </w:r>
+                      <w:r>
+                        <w:rPr>
+                          <w:color w:val="000000"/>
+                        </w:rPr>
+                        <w:t>. att: Pasūtījumu saraksts</w:t>
+                      </w:r>
+                    </w:p>
+                  </w:txbxContent>
+                </v:textbox>
+                <w10:wrap type="topAndBottom"/>
+              </v:rect>
+            </w:pict>
+          </mc:Fallback>
+        </mc:AlternateContent>
+      </w:r>
+      <w:r>
+        <w:rPr/>
+        <w:t>Pārejot vai nu uz “</w:t>
+      </w:r>
+      <w:r>
+        <w:rPr>
+          <w:rFonts w:eastAsia="NSimSun" w:cs="Arial"/>
+          <w:color w:val="auto"/>
+          <w:kern w:val="2"/>
+          <w:sz w:val="24"/>
+          <w:szCs w:val="24"/>
+          <w:lang w:val="lv-LV" w:eastAsia="zh-CN" w:bidi="hi-IN"/>
+        </w:rPr>
+        <w:t>View</w:t>
+      </w:r>
+      <w:r>
+        <w:rPr/>
+        <w:t>”, parādīsies visa informācija par pasūtījumu, tā kopējām izmaksām, un saistītiem produktiem, kā arī informācija par pasūtītāju un tā adresi. Pasūtījumu var arī izdzēst.</w:t>
+      </w:r>
+    </w:p>
+    <w:p>
+      <w:pPr>
+        <w:pStyle w:val="List"/>
+        <w:numPr>
+          <w:ilvl w:val="0"/>
+          <w:numId w:val="11"/>
+        </w:numPr>
+        <w:rPr/>
+      </w:pPr>
+      <w:r>
+        <mc:AlternateContent>
+          <mc:Choice Requires="wps">
+            <w:drawing>
+              <wp:anchor behindDoc="0" distT="0" distB="0" distL="0" distR="0" simplePos="0" locked="0" layoutInCell="0" allowOverlap="1" relativeHeight="26">
+                <wp:simplePos x="0" y="0"/>
+                <wp:positionH relativeFrom="column">
+                  <wp:align>center</wp:align>
+                </wp:positionH>
+                <wp:positionV relativeFrom="paragraph">
+                  <wp:posOffset>635</wp:posOffset>
+                </wp:positionV>
+                <wp:extent cx="3860165" cy="5643880"/>
+                <wp:effectExtent l="0" t="0" r="0" b="0"/>
+                <wp:wrapTopAndBottom/>
+                <wp:docPr id="138" name="Frame27"/>
+                <a:graphic xmlns:a="http://schemas.openxmlformats.org/drawingml/2006/main">
+                  <a:graphicData uri="http://schemas.microsoft.com/office/word/2010/wordprocessingShape">
+                    <wps:wsp>
+                      <wps:cNvSpPr/>
+                      <wps:spPr>
+                        <a:xfrm>
+                          <a:off x="0" y="0"/>
+                          <a:ext cx="3859560" cy="5643360"/>
+                        </a:xfrm>
+                        <a:prstGeom prst="rect">
+                          <a:avLst/>
+                        </a:prstGeom>
+                        <a:solidFill>
+                          <a:srgbClr val="ffffff"/>
+                        </a:solidFill>
+                        <a:ln w="0">
+                          <a:noFill/>
+                        </a:ln>
+                      </wps:spPr>
+                      <wps:style>
+                        <a:lnRef idx="0"/>
+                        <a:fillRef idx="0"/>
+                        <a:effectRef idx="0"/>
+                        <a:fontRef idx="minor"/>
+                      </wps:style>
+                      <wps:txbx>
+                        <w:txbxContent>
+                          <w:p>
+                            <w:pPr>
+                              <w:pStyle w:val="Att"/>
+                              <w:spacing w:before="120" w:after="120"/>
+                              <w:jc w:val="center"/>
+                              <w:rPr>
+                                <w:color w:val="000000"/>
+                              </w:rPr>
+                            </w:pPr>
+                            <w:r>
+                              <w:rPr>
+                                <w:color w:val="000000"/>
+                              </w:rPr>
+                              <w:drawing>
+                                <wp:inline distT="0" distB="0" distL="0" distR="0">
+                                  <wp:extent cx="3853815" cy="5250815"/>
+                                  <wp:effectExtent l="0" t="0" r="0" b="0"/>
+                                  <wp:docPr id="140" name="Image25" descr=""/>
+                                  <wp:cNvGraphicFramePr>
+                                    <a:graphicFrameLocks xmlns:a="http://schemas.openxmlformats.org/drawingml/2006/main" noChangeAspect="1"/>
+                                  </wp:cNvGraphicFramePr>
+                                  <a:graphic xmlns:a="http://schemas.openxmlformats.org/drawingml/2006/main">
+                                    <a:graphicData uri="http://schemas.openxmlformats.org/drawingml/2006/picture">
+                                      <pic:pic xmlns:pic="http://schemas.openxmlformats.org/drawingml/2006/picture">
+                                        <pic:nvPicPr>
+                                          <pic:cNvPr id="140" name="Image25" descr=""/>
+                                          <pic:cNvPicPr>
+                                            <a:picLocks noChangeAspect="1" noChangeArrowheads="1"/>
+                                          </pic:cNvPicPr>
+                                        </pic:nvPicPr>
+                                        <pic:blipFill>
+                                          <a:blip r:embed="rId45"/>
+                                          <a:stretch>
+                                            <a:fillRect/>
+                                          </a:stretch>
+                                        </pic:blipFill>
+                                        <pic:spPr bwMode="auto">
+                                          <a:xfrm>
+                                            <a:off x="0" y="0"/>
+                                            <a:ext cx="3853815" cy="5250815"/>
+                                          </a:xfrm>
+                                          <a:prstGeom prst="rect">
+                                            <a:avLst/>
+                                          </a:prstGeom>
+                                        </pic:spPr>
+                                      </pic:pic>
+                                    </a:graphicData>
+                                  </a:graphic>
+                                </wp:inline>
+                              </w:drawing>
+                              <w:fldChar w:fldCharType="begin"/>
+                            </w:r>
+                            <w:r>
+                              <w:rPr>
+                                <w:color w:val="000000"/>
+                              </w:rPr>
+                              <w:instrText> SEQ att \* ARABIC </w:instrText>
+                            </w:r>
+                            <w:r>
+                              <w:rPr>
+                                <w:color w:val="000000"/>
+                              </w:rPr>
+                              <w:fldChar w:fldCharType="separate"/>
+                            </w:r>
+                            <w:r>
+                              <w:rPr>
+                                <w:color w:val="000000"/>
+                              </w:rPr>
+                              <w:t>39</w:t>
+                            </w:r>
+                            <w:r>
+                              <w:rPr>
+                                <w:color w:val="000000"/>
+                              </w:rPr>
+                              <w:fldChar w:fldCharType="end"/>
+                            </w:r>
+                            <w:r>
+                              <w:rPr>
+                                <w:color w:val="000000"/>
+                              </w:rPr>
+                              <w:t>. att: Pasūtījuma pārskats</w:t>
+                            </w:r>
+                          </w:p>
+                        </w:txbxContent>
+                      </wps:txbx>
+                      <wps:bodyPr lIns="0" rIns="0" tIns="0" bIns="0">
+                        <a:noAutofit/>
+                      </wps:bodyPr>
+                    </wps:wsp>
+                  </a:graphicData>
+                </a:graphic>
+              </wp:anchor>
+            </w:drawing>
+          </mc:Choice>
+          <mc:Fallback>
+            <w:pict>
+              <v:rect id="shape_0" ID="Frame27" path="m0,0l-2147483645,0l-2147483645,-2147483646l0,-2147483646xe" fillcolor="white" stroked="f" style="position:absolute;margin-left:74.8pt;margin-top:0.05pt;width:303.85pt;height:444.3pt;mso-wrap-style:square;v-text-anchor:top;mso-position-horizontal:center">
+                <v:fill o:detectmouseclick="t" type="solid" color2="black"/>
+                <v:stroke color="#3465a4" joinstyle="round" endcap="flat"/>
+                <v:textbox>
+                  <w:txbxContent>
+                    <w:p>
+                      <w:pPr>
+                        <w:pStyle w:val="Att"/>
+                        <w:spacing w:before="120" w:after="120"/>
+                        <w:jc w:val="center"/>
+                        <w:rPr>
+                          <w:color w:val="000000"/>
+                        </w:rPr>
+                      </w:pPr>
+                      <w:r>
+                        <w:rPr>
+                          <w:color w:val="000000"/>
+                        </w:rPr>
+                        <w:drawing>
+                          <wp:inline distT="0" distB="0" distL="0" distR="0">
+                            <wp:extent cx="3853815" cy="5250815"/>
+                            <wp:effectExtent l="0" t="0" r="0" b="0"/>
+                            <wp:docPr id="141" name="Image25" descr=""/>
+                            <wp:cNvGraphicFramePr>
+                              <a:graphicFrameLocks xmlns:a="http://schemas.openxmlformats.org/drawingml/2006/main" noChangeAspect="1"/>
+                            </wp:cNvGraphicFramePr>
+                            <a:graphic xmlns:a="http://schemas.openxmlformats.org/drawingml/2006/main">
+                              <a:graphicData uri="http://schemas.openxmlformats.org/drawingml/2006/picture">
+                                <pic:pic xmlns:pic="http://schemas.openxmlformats.org/drawingml/2006/picture">
+                                  <pic:nvPicPr>
+                                    <pic:cNvPr id="141" name="Image25" descr=""/>
                                     <pic:cNvPicPr>
                                       <a:picLocks noChangeAspect="1" noChangeArrowheads="1"/>
                                     </pic:cNvPicPr>
@@ -33473,7 +33820,7 @@
                                   <pic:spPr bwMode="auto">
                                     <a:xfrm>
                                       <a:off x="0" y="0"/>
-                                      <a:ext cx="5241925" cy="970915"/>
+                                      <a:ext cx="3853815" cy="5250815"/>
                                     </a:xfrm>
                                     <a:prstGeom prst="rect">
                                       <a:avLst/>
@@ -33514,270 +33861,6 @@
                         <w:rPr>
                           <w:color w:val="000000"/>
                         </w:rPr>
-                        <w:t>. att: Pasūtījumu saraksts</w:t>
-                      </w:r>
-                    </w:p>
-                  </w:txbxContent>
-                </v:textbox>
-                <w10:wrap type="topAndBottom"/>
-              </v:rect>
-            </w:pict>
-          </mc:Fallback>
-        </mc:AlternateContent>
-      </w:r>
-      <w:r>
-        <w:rPr/>
-        <w:t>Pārejot vai nu uz “</w:t>
-      </w:r>
-      <w:r>
-        <w:rPr>
-          <w:rFonts w:eastAsia="NSimSun" w:cs="Arial"/>
-          <w:color w:val="auto"/>
-          <w:kern w:val="2"/>
-          <w:sz w:val="24"/>
-          <w:szCs w:val="24"/>
-          <w:lang w:val="lv-LV" w:eastAsia="zh-CN" w:bidi="hi-IN"/>
-        </w:rPr>
-        <w:t>View</w:t>
-      </w:r>
-      <w:r>
-        <w:rPr/>
-        <w:t>”, parādīsies visa informācija par pasūtījumu, tā kopējām izmaksām, un saistītiem produktiem, kā arī informācija par pasūtītāju un tā adresi. Pasūtījumu var arī izdzēst.</w:t>
-      </w:r>
-    </w:p>
-    <w:p>
-      <w:pPr>
-        <w:pStyle w:val="List"/>
-        <w:numPr>
-          <w:ilvl w:val="0"/>
-          <w:numId w:val="11"/>
-        </w:numPr>
-        <w:rPr/>
-      </w:pPr>
-      <w:r>
-        <mc:AlternateContent>
-          <mc:Choice Requires="wps">
-            <w:drawing>
-              <wp:anchor behindDoc="0" distT="0" distB="0" distL="0" distR="0" simplePos="0" locked="0" layoutInCell="0" allowOverlap="1" relativeHeight="26">
-                <wp:simplePos x="0" y="0"/>
-                <wp:positionH relativeFrom="column">
-                  <wp:align>center</wp:align>
-                </wp:positionH>
-                <wp:positionV relativeFrom="paragraph">
-                  <wp:posOffset>635</wp:posOffset>
-                </wp:positionV>
-                <wp:extent cx="4230370" cy="6091555"/>
-                <wp:effectExtent l="0" t="0" r="0" b="0"/>
-                <wp:wrapTopAndBottom/>
-                <wp:docPr id="141" name="Frame27"/>
-                <a:graphic xmlns:a="http://schemas.openxmlformats.org/drawingml/2006/main">
-                  <a:graphicData uri="http://schemas.microsoft.com/office/word/2010/wordprocessingShape">
-                    <wps:wsp>
-                      <wps:cNvSpPr/>
-                      <wps:spPr>
-                        <a:xfrm>
-                          <a:off x="0" y="0"/>
-                          <a:ext cx="4229640" cy="6090840"/>
-                        </a:xfrm>
-                        <a:prstGeom prst="rect">
-                          <a:avLst/>
-                        </a:prstGeom>
-                        <a:solidFill>
-                          <a:srgbClr val="ffffff"/>
-                        </a:solidFill>
-                        <a:ln w="0">
-                          <a:noFill/>
-                        </a:ln>
-                      </wps:spPr>
-                      <wps:style>
-                        <a:lnRef idx="0"/>
-                        <a:fillRef idx="0"/>
-                        <a:effectRef idx="0"/>
-                        <a:fontRef idx="minor"/>
-                      </wps:style>
-                      <wps:txbx>
-                        <w:txbxContent>
-                          <w:p>
-                            <w:pPr>
-                              <w:pStyle w:val="Att"/>
-                              <w:spacing w:before="120" w:after="120"/>
-                              <w:jc w:val="center"/>
-                              <w:rPr>
-                                <w:color w:val="000000"/>
-                              </w:rPr>
-                            </w:pPr>
-                            <w:r>
-                              <w:rPr>
-                                <w:color w:val="000000"/>
-                              </w:rPr>
-                              <w:drawing>
-                                <wp:inline distT="0" distB="0" distL="0" distR="0">
-                                  <wp:extent cx="4229100" cy="5762625"/>
-                                  <wp:effectExtent l="0" t="0" r="0" b="0"/>
-                                  <wp:docPr id="143" name="Image25" descr=""/>
-                                  <wp:cNvGraphicFramePr>
-                                    <a:graphicFrameLocks xmlns:a="http://schemas.openxmlformats.org/drawingml/2006/main" noChangeAspect="1"/>
-                                  </wp:cNvGraphicFramePr>
-                                  <a:graphic xmlns:a="http://schemas.openxmlformats.org/drawingml/2006/main">
-                                    <a:graphicData uri="http://schemas.openxmlformats.org/drawingml/2006/picture">
-                                      <pic:pic xmlns:pic="http://schemas.openxmlformats.org/drawingml/2006/picture">
-                                        <pic:nvPicPr>
-                                          <pic:cNvPr id="143" name="Image25" descr=""/>
-                                          <pic:cNvPicPr>
-                                            <a:picLocks noChangeAspect="1" noChangeArrowheads="1"/>
-                                          </pic:cNvPicPr>
-                                        </pic:nvPicPr>
-                                        <pic:blipFill>
-                                          <a:blip r:embed="rId46"/>
-                                          <a:stretch>
-                                            <a:fillRect/>
-                                          </a:stretch>
-                                        </pic:blipFill>
-                                        <pic:spPr bwMode="auto">
-                                          <a:xfrm>
-                                            <a:off x="0" y="0"/>
-                                            <a:ext cx="4229100" cy="5762625"/>
-                                          </a:xfrm>
-                                          <a:prstGeom prst="rect">
-                                            <a:avLst/>
-                                          </a:prstGeom>
-                                        </pic:spPr>
-                                      </pic:pic>
-                                    </a:graphicData>
-                                  </a:graphic>
-                                </wp:inline>
-                              </w:drawing>
-                              <w:fldChar w:fldCharType="begin"/>
-                            </w:r>
-                            <w:r>
-                              <w:rPr>
-                                <w:color w:val="000000"/>
-                              </w:rPr>
-                              <w:instrText> SEQ att \* ARABIC </w:instrText>
-                            </w:r>
-                            <w:r>
-                              <w:rPr>
-                                <w:color w:val="000000"/>
-                              </w:rPr>
-                              <w:fldChar w:fldCharType="separate"/>
-                            </w:r>
-                            <w:r>
-                              <w:rPr>
-                                <w:color w:val="000000"/>
-                              </w:rPr>
-                              <w:t>40</w:t>
-                            </w:r>
-                            <w:r>
-                              <w:rPr>
-                                <w:color w:val="000000"/>
-                              </w:rPr>
-                              <w:fldChar w:fldCharType="end"/>
-                            </w:r>
-                            <w:r>
-                              <w:rPr>
-                                <w:color w:val="000000"/>
-                              </w:rPr>
-                              <w:t>. att: Pasūtījuma pārskats</w:t>
-                            </w:r>
-                          </w:p>
-                        </w:txbxContent>
-                      </wps:txbx>
-                      <wps:bodyPr lIns="0" rIns="0" tIns="0" bIns="0">
-                        <a:noAutofit/>
-                      </wps:bodyPr>
-                    </wps:wsp>
-                  </a:graphicData>
-                </a:graphic>
-              </wp:anchor>
-            </w:drawing>
-          </mc:Choice>
-          <mc:Fallback>
-            <w:pict>
-              <v:rect id="shape_0" ID="Frame27" path="m0,0l-2147483645,0l-2147483645,-2147483646l0,-2147483646xe" fillcolor="white" stroked="f" style="position:absolute;margin-left:60.2pt;margin-top:0.05pt;width:333pt;height:479.55pt;mso-wrap-style:square;v-text-anchor:top;mso-position-horizontal:center">
-                <v:fill o:detectmouseclick="t" type="solid" color2="black"/>
-                <v:stroke color="#3465a4" joinstyle="round" endcap="flat"/>
-                <v:textbox>
-                  <w:txbxContent>
-                    <w:p>
-                      <w:pPr>
-                        <w:pStyle w:val="Att"/>
-                        <w:spacing w:before="120" w:after="120"/>
-                        <w:jc w:val="center"/>
-                        <w:rPr>
-                          <w:color w:val="000000"/>
-                        </w:rPr>
-                      </w:pPr>
-                      <w:r>
-                        <w:rPr>
-                          <w:color w:val="000000"/>
-                        </w:rPr>
-                        <w:drawing>
-                          <wp:inline distT="0" distB="0" distL="0" distR="0">
-                            <wp:extent cx="4229100" cy="5762625"/>
-                            <wp:effectExtent l="0" t="0" r="0" b="0"/>
-                            <wp:docPr id="144" name="Image25" descr=""/>
-                            <wp:cNvGraphicFramePr>
-                              <a:graphicFrameLocks xmlns:a="http://schemas.openxmlformats.org/drawingml/2006/main" noChangeAspect="1"/>
-                            </wp:cNvGraphicFramePr>
-                            <a:graphic xmlns:a="http://schemas.openxmlformats.org/drawingml/2006/main">
-                              <a:graphicData uri="http://schemas.openxmlformats.org/drawingml/2006/picture">
-                                <pic:pic xmlns:pic="http://schemas.openxmlformats.org/drawingml/2006/picture">
-                                  <pic:nvPicPr>
-                                    <pic:cNvPr id="144" name="Image25" descr=""/>
-                                    <pic:cNvPicPr>
-                                      <a:picLocks noChangeAspect="1" noChangeArrowheads="1"/>
-                                    </pic:cNvPicPr>
-                                  </pic:nvPicPr>
-                                  <pic:blipFill>
-                                    <a:blip r:embed="rId46"/>
-                                    <a:stretch>
-                                      <a:fillRect/>
-                                    </a:stretch>
-                                  </pic:blipFill>
-                                  <pic:spPr bwMode="auto">
-                                    <a:xfrm>
-                                      <a:off x="0" y="0"/>
-                                      <a:ext cx="4229100" cy="5762625"/>
-                                    </a:xfrm>
-                                    <a:prstGeom prst="rect">
-                                      <a:avLst/>
-                                    </a:prstGeom>
-                                  </pic:spPr>
-                                </pic:pic>
-                              </a:graphicData>
-                            </a:graphic>
-                          </wp:inline>
-                        </w:drawing>
-                        <w:fldChar w:fldCharType="begin"/>
-                      </w:r>
-                      <w:r>
-                        <w:rPr>
-                          <w:color w:val="000000"/>
-                        </w:rPr>
-                        <w:instrText> SEQ att \* ARABIC </w:instrText>
-                      </w:r>
-                      <w:r>
-                        <w:rPr>
-                          <w:color w:val="000000"/>
-                        </w:rPr>
-                        <w:fldChar w:fldCharType="separate"/>
-                      </w:r>
-                      <w:r>
-                        <w:rPr>
-                          <w:color w:val="000000"/>
-                        </w:rPr>
-                        <w:t>40</w:t>
-                      </w:r>
-                      <w:r>
-                        <w:rPr>
-                          <w:color w:val="000000"/>
-                        </w:rPr>
-                        <w:fldChar w:fldCharType="end"/>
-                      </w:r>
-                      <w:r>
-                        <w:rPr>
-                          <w:color w:val="000000"/>
-                        </w:rPr>
                         <w:t>. att: Pasūtījuma pārskats</w:t>
                       </w:r>
                     </w:p>
@@ -33862,7 +33945,7 @@
                 <wp:extent cx="5312410" cy="1090930"/>
                 <wp:effectExtent l="0" t="0" r="0" b="0"/>
                 <wp:wrapTopAndBottom/>
-                <wp:docPr id="145" name="Frame28"/>
+                <wp:docPr id="142" name="Frame28"/>
                 <a:graphic xmlns:a="http://schemas.openxmlformats.org/drawingml/2006/main">
                   <a:graphicData uri="http://schemas.microsoft.com/office/word/2010/wordprocessingShape">
                     <wps:wsp>
@@ -33907,7 +33990,7 @@
                                 <wp:inline distT="0" distB="0" distL="0" distR="0">
                                   <wp:extent cx="5311140" cy="762000"/>
                                   <wp:effectExtent l="0" t="0" r="0" b="0"/>
-                                  <wp:docPr id="147" name="Image26" descr=""/>
+                                  <wp:docPr id="144" name="Image26" descr=""/>
                                   <wp:cNvGraphicFramePr>
                                     <a:graphicFrameLocks xmlns:a="http://schemas.openxmlformats.org/drawingml/2006/main" noChangeAspect="1"/>
                                   </wp:cNvGraphicFramePr>
@@ -33915,13 +33998,13 @@
                                     <a:graphicData uri="http://schemas.openxmlformats.org/drawingml/2006/picture">
                                       <pic:pic xmlns:pic="http://schemas.openxmlformats.org/drawingml/2006/picture">
                                         <pic:nvPicPr>
-                                          <pic:cNvPr id="147" name="Image26" descr=""/>
+                                          <pic:cNvPr id="144" name="Image26" descr=""/>
                                           <pic:cNvPicPr>
                                             <a:picLocks noChangeAspect="1" noChangeArrowheads="1"/>
                                           </pic:cNvPicPr>
                                         </pic:nvPicPr>
                                         <pic:blipFill>
-                                          <a:blip r:embed="rId47"/>
+                                          <a:blip r:embed="rId46"/>
                                           <a:stretch>
                                             <a:fillRect/>
                                           </a:stretch>
@@ -33958,7 +34041,7 @@
                               <w:rPr>
                                 <w:color w:val="000000"/>
                               </w:rPr>
-                              <w:t>41</w:t>
+                              <w:t>40</w:t>
                             </w:r>
                             <w:r>
                               <w:rPr>
@@ -34008,7 +34091,7 @@
                           <wp:inline distT="0" distB="0" distL="0" distR="0">
                             <wp:extent cx="5311140" cy="762000"/>
                             <wp:effectExtent l="0" t="0" r="0" b="0"/>
-                            <wp:docPr id="148" name="Image26" descr=""/>
+                            <wp:docPr id="145" name="Image26" descr=""/>
                             <wp:cNvGraphicFramePr>
                               <a:graphicFrameLocks xmlns:a="http://schemas.openxmlformats.org/drawingml/2006/main" noChangeAspect="1"/>
                             </wp:cNvGraphicFramePr>
@@ -34016,13 +34099,13 @@
                               <a:graphicData uri="http://schemas.openxmlformats.org/drawingml/2006/picture">
                                 <pic:pic xmlns:pic="http://schemas.openxmlformats.org/drawingml/2006/picture">
                                   <pic:nvPicPr>
-                                    <pic:cNvPr id="148" name="Image26" descr=""/>
+                                    <pic:cNvPr id="145" name="Image26" descr=""/>
                                     <pic:cNvPicPr>
                                       <a:picLocks noChangeAspect="1" noChangeArrowheads="1"/>
                                     </pic:cNvPicPr>
                                   </pic:nvPicPr>
                                   <pic:blipFill>
-                                    <a:blip r:embed="rId47"/>
+                                    <a:blip r:embed="rId46"/>
                                     <a:stretch>
                                       <a:fillRect/>
                                     </a:stretch>
@@ -34059,7 +34142,7 @@
                         <w:rPr>
                           <w:color w:val="000000"/>
                         </w:rPr>
-                        <w:t>41</w:t>
+                        <w:t>40</w:t>
                       </w:r>
                       <w:r>
                         <w:rPr>
@@ -34126,7 +34209,7 @@
                 <wp:extent cx="5039995" cy="3586480"/>
                 <wp:effectExtent l="0" t="0" r="0" b="0"/>
                 <wp:wrapTopAndBottom/>
-                <wp:docPr id="149" name="Frame29"/>
+                <wp:docPr id="146" name="Frame29"/>
                 <a:graphic xmlns:a="http://schemas.openxmlformats.org/drawingml/2006/main">
                   <a:graphicData uri="http://schemas.microsoft.com/office/word/2010/wordprocessingShape">
                     <wps:wsp>
@@ -34171,7 +34254,7 @@
                                 <wp:inline distT="0" distB="0" distL="0" distR="0">
                                   <wp:extent cx="5038725" cy="3257550"/>
                                   <wp:effectExtent l="0" t="0" r="0" b="0"/>
-                                  <wp:docPr id="151" name="Image27" descr=""/>
+                                  <wp:docPr id="148" name="Image27" descr=""/>
                                   <wp:cNvGraphicFramePr>
                                     <a:graphicFrameLocks xmlns:a="http://schemas.openxmlformats.org/drawingml/2006/main" noChangeAspect="1"/>
                                   </wp:cNvGraphicFramePr>
@@ -34179,13 +34262,13 @@
                                     <a:graphicData uri="http://schemas.openxmlformats.org/drawingml/2006/picture">
                                       <pic:pic xmlns:pic="http://schemas.openxmlformats.org/drawingml/2006/picture">
                                         <pic:nvPicPr>
-                                          <pic:cNvPr id="151" name="Image27" descr=""/>
+                                          <pic:cNvPr id="148" name="Image27" descr=""/>
                                           <pic:cNvPicPr>
                                             <a:picLocks noChangeAspect="1" noChangeArrowheads="1"/>
                                           </pic:cNvPicPr>
                                         </pic:nvPicPr>
                                         <pic:blipFill>
-                                          <a:blip r:embed="rId48"/>
+                                          <a:blip r:embed="rId47"/>
                                           <a:stretch>
                                             <a:fillRect/>
                                           </a:stretch>
@@ -34222,7 +34305,7 @@
                               <w:rPr>
                                 <w:color w:val="000000"/>
                               </w:rPr>
-                              <w:t>42</w:t>
+                              <w:t>41</w:t>
                             </w:r>
                             <w:r>
                               <w:rPr>
@@ -34272,7 +34355,7 @@
                           <wp:inline distT="0" distB="0" distL="0" distR="0">
                             <wp:extent cx="5038725" cy="3257550"/>
                             <wp:effectExtent l="0" t="0" r="0" b="0"/>
-                            <wp:docPr id="152" name="Image27" descr=""/>
+                            <wp:docPr id="149" name="Image27" descr=""/>
                             <wp:cNvGraphicFramePr>
                               <a:graphicFrameLocks xmlns:a="http://schemas.openxmlformats.org/drawingml/2006/main" noChangeAspect="1"/>
                             </wp:cNvGraphicFramePr>
@@ -34280,13 +34363,13 @@
                               <a:graphicData uri="http://schemas.openxmlformats.org/drawingml/2006/picture">
                                 <pic:pic xmlns:pic="http://schemas.openxmlformats.org/drawingml/2006/picture">
                                   <pic:nvPicPr>
-                                    <pic:cNvPr id="152" name="Image27" descr=""/>
+                                    <pic:cNvPr id="149" name="Image27" descr=""/>
                                     <pic:cNvPicPr>
                                       <a:picLocks noChangeAspect="1" noChangeArrowheads="1"/>
                                     </pic:cNvPicPr>
                                   </pic:nvPicPr>
                                   <pic:blipFill>
-                                    <a:blip r:embed="rId48"/>
+                                    <a:blip r:embed="rId47"/>
                                     <a:stretch>
                                       <a:fillRect/>
                                     </a:stretch>
@@ -34323,7 +34406,7 @@
                         <w:rPr>
                           <w:color w:val="000000"/>
                         </w:rPr>
-                        <w:t>42</w:t>
+                        <w:t>41</w:t>
                       </w:r>
                       <w:r>
                         <w:rPr>
@@ -34449,7 +34532,7 @@
                 <wp:extent cx="5130165" cy="2912745"/>
                 <wp:effectExtent l="0" t="0" r="0" b="0"/>
                 <wp:wrapSquare wrapText="largest"/>
-                <wp:docPr id="153" name="Frame30"/>
+                <wp:docPr id="150" name="Frame30"/>
                 <a:graphic xmlns:a="http://schemas.openxmlformats.org/drawingml/2006/main">
                   <a:graphicData uri="http://schemas.microsoft.com/office/word/2010/wordprocessingShape">
                     <wps:wsp>
@@ -34494,7 +34577,7 @@
                                 <wp:inline distT="0" distB="0" distL="0" distR="0">
                                   <wp:extent cx="5128895" cy="2583815"/>
                                   <wp:effectExtent l="0" t="0" r="0" b="0"/>
-                                  <wp:docPr id="155" name="Image28" descr=""/>
+                                  <wp:docPr id="152" name="Image28" descr=""/>
                                   <wp:cNvGraphicFramePr>
                                     <a:graphicFrameLocks xmlns:a="http://schemas.openxmlformats.org/drawingml/2006/main" noChangeAspect="1"/>
                                   </wp:cNvGraphicFramePr>
@@ -34502,13 +34585,13 @@
                                     <a:graphicData uri="http://schemas.openxmlformats.org/drawingml/2006/picture">
                                       <pic:pic xmlns:pic="http://schemas.openxmlformats.org/drawingml/2006/picture">
                                         <pic:nvPicPr>
-                                          <pic:cNvPr id="155" name="Image28" descr=""/>
+                                          <pic:cNvPr id="152" name="Image28" descr=""/>
                                           <pic:cNvPicPr>
                                             <a:picLocks noChangeAspect="1" noChangeArrowheads="1"/>
                                           </pic:cNvPicPr>
                                         </pic:nvPicPr>
                                         <pic:blipFill>
-                                          <a:blip r:embed="rId49"/>
+                                          <a:blip r:embed="rId48"/>
                                           <a:stretch>
                                             <a:fillRect/>
                                           </a:stretch>
@@ -34545,7 +34628,7 @@
                               <w:rPr>
                                 <w:color w:val="000000"/>
                               </w:rPr>
-                              <w:t>43</w:t>
+                              <w:t>42</w:t>
                             </w:r>
                             <w:r>
                               <w:rPr>
@@ -34595,7 +34678,7 @@
                           <wp:inline distT="0" distB="0" distL="0" distR="0">
                             <wp:extent cx="5128895" cy="2583815"/>
                             <wp:effectExtent l="0" t="0" r="0" b="0"/>
-                            <wp:docPr id="156" name="Image28" descr=""/>
+                            <wp:docPr id="153" name="Image28" descr=""/>
                             <wp:cNvGraphicFramePr>
                               <a:graphicFrameLocks xmlns:a="http://schemas.openxmlformats.org/drawingml/2006/main" noChangeAspect="1"/>
                             </wp:cNvGraphicFramePr>
@@ -34603,13 +34686,13 @@
                               <a:graphicData uri="http://schemas.openxmlformats.org/drawingml/2006/picture">
                                 <pic:pic xmlns:pic="http://schemas.openxmlformats.org/drawingml/2006/picture">
                                   <pic:nvPicPr>
-                                    <pic:cNvPr id="156" name="Image28" descr=""/>
+                                    <pic:cNvPr id="153" name="Image28" descr=""/>
                                     <pic:cNvPicPr>
                                       <a:picLocks noChangeAspect="1" noChangeArrowheads="1"/>
                                     </pic:cNvPicPr>
                                   </pic:nvPicPr>
                                   <pic:blipFill>
-                                    <a:blip r:embed="rId49"/>
+                                    <a:blip r:embed="rId48"/>
                                     <a:stretch>
                                       <a:fillRect/>
                                     </a:stretch>
@@ -34646,7 +34729,7 @@
                         <w:rPr>
                           <w:color w:val="000000"/>
                         </w:rPr>
-                        <w:t>43</w:t>
+                        <w:t>42</w:t>
                       </w:r>
                       <w:r>
                         <w:rPr>
@@ -34698,8 +34781,8 @@
           <w:bCs/>
         </w:rPr>
       </w:pPr>
-      <w:bookmarkStart w:id="60" w:name="__RefHeading___Toc10537_2554753156"/>
-      <w:bookmarkEnd w:id="60"/>
+      <w:bookmarkStart w:id="61" w:name="__RefHeading___Toc10537_2554753156"/>
+      <w:bookmarkEnd w:id="61"/>
       <w:r>
         <mc:AlternateContent>
           <mc:Choice Requires="wps">
@@ -34715,7 +34798,7 @@
                 <wp:extent cx="4758690" cy="3832860"/>
                 <wp:effectExtent l="0" t="0" r="0" b="0"/>
                 <wp:wrapTopAndBottom/>
-                <wp:docPr id="157" name="Frame31"/>
+                <wp:docPr id="154" name="Frame31"/>
                 <a:graphic xmlns:a="http://schemas.openxmlformats.org/drawingml/2006/main">
                   <a:graphicData uri="http://schemas.microsoft.com/office/word/2010/wordprocessingShape">
                     <wps:wsp>
@@ -34760,7 +34843,7 @@
                                 <wp:inline distT="0" distB="0" distL="0" distR="0">
                                   <wp:extent cx="4757420" cy="3503930"/>
                                   <wp:effectExtent l="0" t="0" r="0" b="0"/>
-                                  <wp:docPr id="159" name="Image29" descr=""/>
+                                  <wp:docPr id="156" name="Image29" descr=""/>
                                   <wp:cNvGraphicFramePr>
                                     <a:graphicFrameLocks xmlns:a="http://schemas.openxmlformats.org/drawingml/2006/main" noChangeAspect="1"/>
                                   </wp:cNvGraphicFramePr>
@@ -34768,13 +34851,13 @@
                                     <a:graphicData uri="http://schemas.openxmlformats.org/drawingml/2006/picture">
                                       <pic:pic xmlns:pic="http://schemas.openxmlformats.org/drawingml/2006/picture">
                                         <pic:nvPicPr>
-                                          <pic:cNvPr id="159" name="Image29" descr=""/>
+                                          <pic:cNvPr id="156" name="Image29" descr=""/>
                                           <pic:cNvPicPr>
                                             <a:picLocks noChangeAspect="1" noChangeArrowheads="1"/>
                                           </pic:cNvPicPr>
                                         </pic:nvPicPr>
                                         <pic:blipFill>
-                                          <a:blip r:embed="rId50"/>
+                                          <a:blip r:embed="rId49"/>
                                           <a:stretch>
                                             <a:fillRect/>
                                           </a:stretch>
@@ -34811,7 +34894,7 @@
                               <w:rPr>
                                 <w:color w:val="000000"/>
                               </w:rPr>
-                              <w:t>44</w:t>
+                              <w:t>43</w:t>
                             </w:r>
                             <w:r>
                               <w:rPr>
@@ -34861,7 +34944,7 @@
                           <wp:inline distT="0" distB="0" distL="0" distR="0">
                             <wp:extent cx="4757420" cy="3503930"/>
                             <wp:effectExtent l="0" t="0" r="0" b="0"/>
-                            <wp:docPr id="160" name="Image29" descr=""/>
+                            <wp:docPr id="157" name="Image29" descr=""/>
                             <wp:cNvGraphicFramePr>
                               <a:graphicFrameLocks xmlns:a="http://schemas.openxmlformats.org/drawingml/2006/main" noChangeAspect="1"/>
                             </wp:cNvGraphicFramePr>
@@ -34869,13 +34952,13 @@
                               <a:graphicData uri="http://schemas.openxmlformats.org/drawingml/2006/picture">
                                 <pic:pic xmlns:pic="http://schemas.openxmlformats.org/drawingml/2006/picture">
                                   <pic:nvPicPr>
-                                    <pic:cNvPr id="160" name="Image29" descr=""/>
+                                    <pic:cNvPr id="157" name="Image29" descr=""/>
                                     <pic:cNvPicPr>
                                       <a:picLocks noChangeAspect="1" noChangeArrowheads="1"/>
                                     </pic:cNvPicPr>
                                   </pic:nvPicPr>
                                   <pic:blipFill>
-                                    <a:blip r:embed="rId50"/>
+                                    <a:blip r:embed="rId49"/>
                                     <a:stretch>
                                       <a:fillRect/>
                                     </a:stretch>
@@ -34912,7 +34995,7 @@
                         <w:rPr>
                           <w:color w:val="000000"/>
                         </w:rPr>
-                        <w:t>44</w:t>
+                        <w:t>43</w:t>
                       </w:r>
                       <w:r>
                         <w:rPr>
@@ -35000,7 +35083,7 @@
                 <wp:extent cx="2466975" cy="1068705"/>
                 <wp:effectExtent l="0" t="0" r="0" b="0"/>
                 <wp:wrapTopAndBottom/>
-                <wp:docPr id="161" name="Frame35"/>
+                <wp:docPr id="158" name="Frame35"/>
                 <a:graphic xmlns:a="http://schemas.openxmlformats.org/drawingml/2006/main">
                   <a:graphicData uri="http://schemas.microsoft.com/office/word/2010/wordprocessingShape">
                     <wps:wsp>
@@ -35045,7 +35128,7 @@
                                 <wp:inline distT="0" distB="0" distL="0" distR="0">
                                   <wp:extent cx="1657350" cy="466725"/>
                                   <wp:effectExtent l="0" t="0" r="0" b="0"/>
-                                  <wp:docPr id="163" name="Image33" descr=""/>
+                                  <wp:docPr id="160" name="Image33" descr=""/>
                                   <wp:cNvGraphicFramePr>
                                     <a:graphicFrameLocks xmlns:a="http://schemas.openxmlformats.org/drawingml/2006/main" noChangeAspect="1"/>
                                   </wp:cNvGraphicFramePr>
@@ -35053,13 +35136,13 @@
                                     <a:graphicData uri="http://schemas.openxmlformats.org/drawingml/2006/picture">
                                       <pic:pic xmlns:pic="http://schemas.openxmlformats.org/drawingml/2006/picture">
                                         <pic:nvPicPr>
-                                          <pic:cNvPr id="163" name="Image33" descr=""/>
+                                          <pic:cNvPr id="160" name="Image33" descr=""/>
                                           <pic:cNvPicPr>
                                             <a:picLocks noChangeAspect="1" noChangeArrowheads="1"/>
                                           </pic:cNvPicPr>
                                         </pic:nvPicPr>
                                         <pic:blipFill>
-                                          <a:blip r:embed="rId51"/>
+                                          <a:blip r:embed="rId50"/>
                                           <a:stretch>
                                             <a:fillRect/>
                                           </a:stretch>
@@ -35101,7 +35184,7 @@
                               <w:rPr>
                                 <w:color w:val="000000"/>
                               </w:rPr>
-                              <w:t>45</w:t>
+                              <w:t>44</w:t>
                             </w:r>
                             <w:r>
                               <w:rPr>
@@ -35151,7 +35234,7 @@
                           <wp:inline distT="0" distB="0" distL="0" distR="0">
                             <wp:extent cx="1657350" cy="466725"/>
                             <wp:effectExtent l="0" t="0" r="0" b="0"/>
-                            <wp:docPr id="164" name="Image33" descr=""/>
+                            <wp:docPr id="161" name="Image33" descr=""/>
                             <wp:cNvGraphicFramePr>
                               <a:graphicFrameLocks xmlns:a="http://schemas.openxmlformats.org/drawingml/2006/main" noChangeAspect="1"/>
                             </wp:cNvGraphicFramePr>
@@ -35159,13 +35242,13 @@
                               <a:graphicData uri="http://schemas.openxmlformats.org/drawingml/2006/picture">
                                 <pic:pic xmlns:pic="http://schemas.openxmlformats.org/drawingml/2006/picture">
                                   <pic:nvPicPr>
-                                    <pic:cNvPr id="164" name="Image33" descr=""/>
+                                    <pic:cNvPr id="161" name="Image33" descr=""/>
                                     <pic:cNvPicPr>
                                       <a:picLocks noChangeAspect="1" noChangeArrowheads="1"/>
                                     </pic:cNvPicPr>
                                   </pic:nvPicPr>
                                   <pic:blipFill>
-                                    <a:blip r:embed="rId51"/>
+                                    <a:blip r:embed="rId50"/>
                                     <a:stretch>
                                       <a:fillRect/>
                                     </a:stretch>
@@ -35207,7 +35290,7 @@
                         <w:rPr>
                           <w:color w:val="000000"/>
                         </w:rPr>
-                        <w:t>45</w:t>
+                        <w:t>44</w:t>
                       </w:r>
                       <w:r>
                         <w:rPr>
@@ -35309,7 +35392,7 @@
                 <wp:extent cx="2298065" cy="912495"/>
                 <wp:effectExtent l="0" t="0" r="0" b="0"/>
                 <wp:wrapTopAndBottom/>
-                <wp:docPr id="165" name="Frame36"/>
+                <wp:docPr id="162" name="Frame36"/>
                 <a:graphic xmlns:a="http://schemas.openxmlformats.org/drawingml/2006/main">
                   <a:graphicData uri="http://schemas.microsoft.com/office/word/2010/wordprocessingShape">
                     <wps:wsp>
@@ -35354,7 +35437,7 @@
                                 <wp:inline distT="0" distB="0" distL="0" distR="0">
                                   <wp:extent cx="2296795" cy="583565"/>
                                   <wp:effectExtent l="0" t="0" r="0" b="0"/>
-                                  <wp:docPr id="167" name="Image34" descr=""/>
+                                  <wp:docPr id="164" name="Image34" descr=""/>
                                   <wp:cNvGraphicFramePr>
                                     <a:graphicFrameLocks xmlns:a="http://schemas.openxmlformats.org/drawingml/2006/main" noChangeAspect="1"/>
                                   </wp:cNvGraphicFramePr>
@@ -35362,13 +35445,13 @@
                                     <a:graphicData uri="http://schemas.openxmlformats.org/drawingml/2006/picture">
                                       <pic:pic xmlns:pic="http://schemas.openxmlformats.org/drawingml/2006/picture">
                                         <pic:nvPicPr>
-                                          <pic:cNvPr id="167" name="Image34" descr=""/>
+                                          <pic:cNvPr id="164" name="Image34" descr=""/>
                                           <pic:cNvPicPr>
                                             <a:picLocks noChangeAspect="1" noChangeArrowheads="1"/>
                                           </pic:cNvPicPr>
                                         </pic:nvPicPr>
                                         <pic:blipFill>
-                                          <a:blip r:embed="rId52"/>
+                                          <a:blip r:embed="rId51"/>
                                           <a:stretch>
                                             <a:fillRect/>
                                           </a:stretch>
@@ -35405,7 +35488,7 @@
                               <w:rPr>
                                 <w:color w:val="000000"/>
                               </w:rPr>
-                              <w:t>46</w:t>
+                              <w:t>45</w:t>
                             </w:r>
                             <w:r>
                               <w:rPr>
@@ -35455,7 +35538,7 @@
                           <wp:inline distT="0" distB="0" distL="0" distR="0">
                             <wp:extent cx="2296795" cy="583565"/>
                             <wp:effectExtent l="0" t="0" r="0" b="0"/>
-                            <wp:docPr id="168" name="Image34" descr=""/>
+                            <wp:docPr id="165" name="Image34" descr=""/>
                             <wp:cNvGraphicFramePr>
                               <a:graphicFrameLocks xmlns:a="http://schemas.openxmlformats.org/drawingml/2006/main" noChangeAspect="1"/>
                             </wp:cNvGraphicFramePr>
@@ -35463,13 +35546,13 @@
                               <a:graphicData uri="http://schemas.openxmlformats.org/drawingml/2006/picture">
                                 <pic:pic xmlns:pic="http://schemas.openxmlformats.org/drawingml/2006/picture">
                                   <pic:nvPicPr>
-                                    <pic:cNvPr id="168" name="Image34" descr=""/>
+                                    <pic:cNvPr id="165" name="Image34" descr=""/>
                                     <pic:cNvPicPr>
                                       <a:picLocks noChangeAspect="1" noChangeArrowheads="1"/>
                                     </pic:cNvPicPr>
                                   </pic:nvPicPr>
                                   <pic:blipFill>
-                                    <a:blip r:embed="rId52"/>
+                                    <a:blip r:embed="rId51"/>
                                     <a:stretch>
                                       <a:fillRect/>
                                     </a:stretch>
@@ -35506,7 +35589,7 @@
                         <w:rPr>
                           <w:color w:val="000000"/>
                         </w:rPr>
-                        <w:t>46</w:t>
+                        <w:t>45</w:t>
                       </w:r>
                       <w:r>
                         <w:rPr>
@@ -35560,7 +35643,7 @@
                 <wp:extent cx="4846955" cy="3241040"/>
                 <wp:effectExtent l="0" t="0" r="0" b="0"/>
                 <wp:wrapTopAndBottom/>
-                <wp:docPr id="169" name="Frame37"/>
+                <wp:docPr id="166" name="Frame37"/>
                 <a:graphic xmlns:a="http://schemas.openxmlformats.org/drawingml/2006/main">
                   <a:graphicData uri="http://schemas.microsoft.com/office/word/2010/wordprocessingShape">
                     <wps:wsp>
@@ -35605,7 +35688,7 @@
                                 <wp:inline distT="0" distB="0" distL="0" distR="0">
                                   <wp:extent cx="4845685" cy="2912110"/>
                                   <wp:effectExtent l="0" t="0" r="0" b="0"/>
-                                  <wp:docPr id="171" name="Image36" descr=""/>
+                                  <wp:docPr id="168" name="Image36" descr=""/>
                                   <wp:cNvGraphicFramePr>
                                     <a:graphicFrameLocks xmlns:a="http://schemas.openxmlformats.org/drawingml/2006/main" noChangeAspect="1"/>
                                   </wp:cNvGraphicFramePr>
@@ -35613,13 +35696,13 @@
                                     <a:graphicData uri="http://schemas.openxmlformats.org/drawingml/2006/picture">
                                       <pic:pic xmlns:pic="http://schemas.openxmlformats.org/drawingml/2006/picture">
                                         <pic:nvPicPr>
-                                          <pic:cNvPr id="171" name="Image36" descr=""/>
+                                          <pic:cNvPr id="168" name="Image36" descr=""/>
                                           <pic:cNvPicPr>
                                             <a:picLocks noChangeAspect="1" noChangeArrowheads="1"/>
                                           </pic:cNvPicPr>
                                         </pic:nvPicPr>
                                         <pic:blipFill>
-                                          <a:blip r:embed="rId53"/>
+                                          <a:blip r:embed="rId52"/>
                                           <a:stretch>
                                             <a:fillRect/>
                                           </a:stretch>
@@ -35656,7 +35739,7 @@
                               <w:rPr>
                                 <w:color w:val="000000"/>
                               </w:rPr>
-                              <w:t>47</w:t>
+                              <w:t>46</w:t>
                             </w:r>
                             <w:r>
                               <w:rPr>
@@ -35706,7 +35789,7 @@
                           <wp:inline distT="0" distB="0" distL="0" distR="0">
                             <wp:extent cx="4845685" cy="2912110"/>
                             <wp:effectExtent l="0" t="0" r="0" b="0"/>
-                            <wp:docPr id="172" name="Image36" descr=""/>
+                            <wp:docPr id="169" name="Image36" descr=""/>
                             <wp:cNvGraphicFramePr>
                               <a:graphicFrameLocks xmlns:a="http://schemas.openxmlformats.org/drawingml/2006/main" noChangeAspect="1"/>
                             </wp:cNvGraphicFramePr>
@@ -35714,13 +35797,13 @@
                               <a:graphicData uri="http://schemas.openxmlformats.org/drawingml/2006/picture">
                                 <pic:pic xmlns:pic="http://schemas.openxmlformats.org/drawingml/2006/picture">
                                   <pic:nvPicPr>
-                                    <pic:cNvPr id="172" name="Image36" descr=""/>
+                                    <pic:cNvPr id="169" name="Image36" descr=""/>
                                     <pic:cNvPicPr>
                                       <a:picLocks noChangeAspect="1" noChangeArrowheads="1"/>
                                     </pic:cNvPicPr>
                                   </pic:nvPicPr>
                                   <pic:blipFill>
-                                    <a:blip r:embed="rId53"/>
+                                    <a:blip r:embed="rId52"/>
                                     <a:stretch>
                                       <a:fillRect/>
                                     </a:stretch>
@@ -35757,7 +35840,7 @@
                         <w:rPr>
                           <w:color w:val="000000"/>
                         </w:rPr>
-                        <w:t>47</w:t>
+                        <w:t>46</w:t>
                       </w:r>
                       <w:r>
                         <w:rPr>
@@ -35811,7 +35894,7 @@
                 <wp:extent cx="4325620" cy="1881505"/>
                 <wp:effectExtent l="0" t="0" r="0" b="0"/>
                 <wp:wrapTopAndBottom/>
-                <wp:docPr id="173" name="Frame38"/>
+                <wp:docPr id="170" name="Frame38"/>
                 <a:graphic xmlns:a="http://schemas.openxmlformats.org/drawingml/2006/main">
                   <a:graphicData uri="http://schemas.microsoft.com/office/word/2010/wordprocessingShape">
                     <wps:wsp>
@@ -35856,7 +35939,7 @@
                                 <wp:inline distT="0" distB="0" distL="0" distR="0">
                                   <wp:extent cx="4324350" cy="1552575"/>
                                   <wp:effectExtent l="0" t="0" r="0" b="0"/>
-                                  <wp:docPr id="175" name="Image38" descr=""/>
+                                  <wp:docPr id="172" name="Image38" descr=""/>
                                   <wp:cNvGraphicFramePr>
                                     <a:graphicFrameLocks xmlns:a="http://schemas.openxmlformats.org/drawingml/2006/main" noChangeAspect="1"/>
                                   </wp:cNvGraphicFramePr>
@@ -35864,13 +35947,13 @@
                                     <a:graphicData uri="http://schemas.openxmlformats.org/drawingml/2006/picture">
                                       <pic:pic xmlns:pic="http://schemas.openxmlformats.org/drawingml/2006/picture">
                                         <pic:nvPicPr>
-                                          <pic:cNvPr id="175" name="Image38" descr=""/>
+                                          <pic:cNvPr id="172" name="Image38" descr=""/>
                                           <pic:cNvPicPr>
                                             <a:picLocks noChangeAspect="1" noChangeArrowheads="1"/>
                                           </pic:cNvPicPr>
                                         </pic:nvPicPr>
                                         <pic:blipFill>
-                                          <a:blip r:embed="rId54"/>
+                                          <a:blip r:embed="rId53"/>
                                           <a:stretch>
                                             <a:fillRect/>
                                           </a:stretch>
@@ -35907,7 +35990,7 @@
                               <w:rPr>
                                 <w:color w:val="000000"/>
                               </w:rPr>
-                              <w:t>48</w:t>
+                              <w:t>47</w:t>
                             </w:r>
                             <w:r>
                               <w:rPr>
@@ -35957,7 +36040,7 @@
                           <wp:inline distT="0" distB="0" distL="0" distR="0">
                             <wp:extent cx="4324350" cy="1552575"/>
                             <wp:effectExtent l="0" t="0" r="0" b="0"/>
-                            <wp:docPr id="176" name="Image38" descr=""/>
+                            <wp:docPr id="173" name="Image38" descr=""/>
                             <wp:cNvGraphicFramePr>
                               <a:graphicFrameLocks xmlns:a="http://schemas.openxmlformats.org/drawingml/2006/main" noChangeAspect="1"/>
                             </wp:cNvGraphicFramePr>
@@ -35965,13 +36048,13 @@
                               <a:graphicData uri="http://schemas.openxmlformats.org/drawingml/2006/picture">
                                 <pic:pic xmlns:pic="http://schemas.openxmlformats.org/drawingml/2006/picture">
                                   <pic:nvPicPr>
-                                    <pic:cNvPr id="176" name="Image38" descr=""/>
+                                    <pic:cNvPr id="173" name="Image38" descr=""/>
                                     <pic:cNvPicPr>
                                       <a:picLocks noChangeAspect="1" noChangeArrowheads="1"/>
                                     </pic:cNvPicPr>
                                   </pic:nvPicPr>
                                   <pic:blipFill>
-                                    <a:blip r:embed="rId54"/>
+                                    <a:blip r:embed="rId53"/>
                                     <a:stretch>
                                       <a:fillRect/>
                                     </a:stretch>
@@ -36008,7 +36091,7 @@
                         <w:rPr>
                           <w:color w:val="000000"/>
                         </w:rPr>
-                        <w:t>48</w:t>
+                        <w:t>47</w:t>
                       </w:r>
                       <w:r>
                         <w:rPr>
@@ -36060,7 +36143,7 @@
             <wp:extent cx="4972050" cy="2760345"/>
             <wp:effectExtent l="0" t="0" r="0" b="0"/>
             <wp:wrapTopAndBottom/>
-            <wp:docPr id="177" name="Image39" descr=""/>
+            <wp:docPr id="174" name="Image39" descr=""/>
             <wp:cNvGraphicFramePr>
               <a:graphicFrameLocks xmlns:a="http://schemas.openxmlformats.org/drawingml/2006/main" noChangeAspect="1"/>
             </wp:cNvGraphicFramePr>
@@ -36068,13 +36151,13 @@
               <a:graphicData uri="http://schemas.openxmlformats.org/drawingml/2006/picture">
                 <pic:pic xmlns:pic="http://schemas.openxmlformats.org/drawingml/2006/picture">
                   <pic:nvPicPr>
-                    <pic:cNvPr id="177" name="Image39" descr=""/>
+                    <pic:cNvPr id="174" name="Image39" descr=""/>
                     <pic:cNvPicPr>
                       <a:picLocks noChangeAspect="1" noChangeArrowheads="1"/>
                     </pic:cNvPicPr>
                   </pic:nvPicPr>
                   <pic:blipFill>
-                    <a:blip r:embed="rId55"/>
+                    <a:blip r:embed="rId54"/>
                     <a:stretch>
                       <a:fillRect/>
                     </a:stretch>
@@ -36141,7 +36224,7 @@
                 <wp:extent cx="4846955" cy="2730500"/>
                 <wp:effectExtent l="0" t="0" r="0" b="0"/>
                 <wp:wrapTopAndBottom/>
-                <wp:docPr id="178" name="Frame39"/>
+                <wp:docPr id="175" name="Frame39"/>
                 <a:graphic xmlns:a="http://schemas.openxmlformats.org/drawingml/2006/main">
                   <a:graphicData uri="http://schemas.microsoft.com/office/word/2010/wordprocessingShape">
                     <wps:wsp>
@@ -36186,7 +36269,7 @@
                                 <wp:inline distT="0" distB="0" distL="0" distR="0">
                                   <wp:extent cx="4845685" cy="2401570"/>
                                   <wp:effectExtent l="0" t="0" r="0" b="0"/>
-                                  <wp:docPr id="180" name="Image40" descr=""/>
+                                  <wp:docPr id="177" name="Image40" descr=""/>
                                   <wp:cNvGraphicFramePr>
                                     <a:graphicFrameLocks xmlns:a="http://schemas.openxmlformats.org/drawingml/2006/main" noChangeAspect="1"/>
                                   </wp:cNvGraphicFramePr>
@@ -36194,13 +36277,13 @@
                                     <a:graphicData uri="http://schemas.openxmlformats.org/drawingml/2006/picture">
                                       <pic:pic xmlns:pic="http://schemas.openxmlformats.org/drawingml/2006/picture">
                                         <pic:nvPicPr>
-                                          <pic:cNvPr id="180" name="Image40" descr=""/>
+                                          <pic:cNvPr id="177" name="Image40" descr=""/>
                                           <pic:cNvPicPr>
                                             <a:picLocks noChangeAspect="1" noChangeArrowheads="1"/>
                                           </pic:cNvPicPr>
                                         </pic:nvPicPr>
                                         <pic:blipFill>
-                                          <a:blip r:embed="rId56"/>
+                                          <a:blip r:embed="rId55"/>
                                           <a:stretch>
                                             <a:fillRect/>
                                           </a:stretch>
@@ -36237,7 +36320,7 @@
                               <w:rPr>
                                 <w:color w:val="000000"/>
                               </w:rPr>
-                              <w:t>49</w:t>
+                              <w:t>48</w:t>
                             </w:r>
                             <w:r>
                               <w:rPr>
@@ -36287,7 +36370,7 @@
                           <wp:inline distT="0" distB="0" distL="0" distR="0">
                             <wp:extent cx="4845685" cy="2401570"/>
                             <wp:effectExtent l="0" t="0" r="0" b="0"/>
-                            <wp:docPr id="181" name="Image40" descr=""/>
+                            <wp:docPr id="178" name="Image40" descr=""/>
                             <wp:cNvGraphicFramePr>
                               <a:graphicFrameLocks xmlns:a="http://schemas.openxmlformats.org/drawingml/2006/main" noChangeAspect="1"/>
                             </wp:cNvGraphicFramePr>
@@ -36295,13 +36378,13 @@
                               <a:graphicData uri="http://schemas.openxmlformats.org/drawingml/2006/picture">
                                 <pic:pic xmlns:pic="http://schemas.openxmlformats.org/drawingml/2006/picture">
                                   <pic:nvPicPr>
-                                    <pic:cNvPr id="181" name="Image40" descr=""/>
+                                    <pic:cNvPr id="178" name="Image40" descr=""/>
                                     <pic:cNvPicPr>
                                       <a:picLocks noChangeAspect="1" noChangeArrowheads="1"/>
                                     </pic:cNvPicPr>
                                   </pic:nvPicPr>
                                   <pic:blipFill>
-                                    <a:blip r:embed="rId56"/>
+                                    <a:blip r:embed="rId55"/>
                                     <a:stretch>
                                       <a:fillRect/>
                                     </a:stretch>
@@ -36338,7 +36421,7 @@
                         <w:rPr>
                           <w:color w:val="000000"/>
                         </w:rPr>
-                        <w:t>49</w:t>
+                        <w:t>48</w:t>
                       </w:r>
                       <w:r>
                         <w:rPr>
@@ -36412,7 +36495,7 @@
                 <wp:extent cx="1968500" cy="922020"/>
                 <wp:effectExtent l="0" t="0" r="0" b="0"/>
                 <wp:wrapTopAndBottom/>
-                <wp:docPr id="182" name="Frame72"/>
+                <wp:docPr id="179" name="Frame72"/>
                 <a:graphic xmlns:a="http://schemas.openxmlformats.org/drawingml/2006/main">
                   <a:graphicData uri="http://schemas.microsoft.com/office/word/2010/wordprocessingShape">
                     <wps:wsp>
@@ -36442,7 +36525,7 @@
                                 <wp:inline distT="0" distB="0" distL="0" distR="0">
                                   <wp:extent cx="1724025" cy="419100"/>
                                   <wp:effectExtent l="0" t="0" r="0" b="0"/>
-                                  <wp:docPr id="183" name="Image45" descr=""/>
+                                  <wp:docPr id="180" name="Image45" descr=""/>
                                   <wp:cNvGraphicFramePr>
                                     <a:graphicFrameLocks xmlns:a="http://schemas.openxmlformats.org/drawingml/2006/main" noChangeAspect="1"/>
                                   </wp:cNvGraphicFramePr>
@@ -36450,13 +36533,13 @@
                                     <a:graphicData uri="http://schemas.openxmlformats.org/drawingml/2006/picture">
                                       <pic:pic xmlns:pic="http://schemas.openxmlformats.org/drawingml/2006/picture">
                                         <pic:nvPicPr>
-                                          <pic:cNvPr id="183" name="Image45" descr=""/>
+                                          <pic:cNvPr id="180" name="Image45" descr=""/>
                                           <pic:cNvPicPr>
                                             <a:picLocks noChangeAspect="1" noChangeArrowheads="1"/>
                                           </pic:cNvPicPr>
                                         </pic:nvPicPr>
                                         <pic:blipFill>
-                                          <a:blip r:embed="rId57"/>
+                                          <a:blip r:embed="rId56"/>
                                           <a:stretch>
                                             <a:fillRect/>
                                           </a:stretch>
@@ -36487,7 +36570,7 @@
                             </w:r>
                             <w:r>
                               <w:rPr/>
-                              <w:t>50</w:t>
+                              <w:t>49</w:t>
                             </w:r>
                             <w:r>
                               <w:rPr/>
@@ -36527,7 +36610,7 @@
                           <wp:inline distT="0" distB="0" distL="0" distR="0">
                             <wp:extent cx="1724025" cy="419100"/>
                             <wp:effectExtent l="0" t="0" r="0" b="0"/>
-                            <wp:docPr id="184" name="Image45" descr=""/>
+                            <wp:docPr id="181" name="Image45" descr=""/>
                             <wp:cNvGraphicFramePr>
                               <a:graphicFrameLocks xmlns:a="http://schemas.openxmlformats.org/drawingml/2006/main" noChangeAspect="1"/>
                             </wp:cNvGraphicFramePr>
@@ -36535,13 +36618,13 @@
                               <a:graphicData uri="http://schemas.openxmlformats.org/drawingml/2006/picture">
                                 <pic:pic xmlns:pic="http://schemas.openxmlformats.org/drawingml/2006/picture">
                                   <pic:nvPicPr>
-                                    <pic:cNvPr id="184" name="Image45" descr=""/>
+                                    <pic:cNvPr id="181" name="Image45" descr=""/>
                                     <pic:cNvPicPr>
                                       <a:picLocks noChangeAspect="1" noChangeArrowheads="1"/>
                                     </pic:cNvPicPr>
                                   </pic:nvPicPr>
                                   <pic:blipFill>
-                                    <a:blip r:embed="rId57"/>
+                                    <a:blip r:embed="rId56"/>
                                     <a:stretch>
                                       <a:fillRect/>
                                     </a:stretch>
@@ -36572,7 +36655,7 @@
                       </w:r>
                       <w:r>
                         <w:rPr/>
-                        <w:t>50</w:t>
+                        <w:t>49</w:t>
                       </w:r>
                       <w:r>
                         <w:rPr/>
@@ -36610,10 +36693,10 @@
                 <wp:positionV relativeFrom="paragraph">
                   <wp:posOffset>635</wp:posOffset>
                 </wp:positionV>
-                <wp:extent cx="3056890" cy="3526155"/>
+                <wp:extent cx="2711450" cy="3197225"/>
                 <wp:effectExtent l="0" t="0" r="0" b="0"/>
                 <wp:wrapTopAndBottom/>
-                <wp:docPr id="185" name="Frame44"/>
+                <wp:docPr id="182" name="Frame44"/>
                 <a:graphic xmlns:a="http://schemas.openxmlformats.org/drawingml/2006/main">
                   <a:graphicData uri="http://schemas.microsoft.com/office/word/2010/wordprocessingShape">
                     <wps:wsp>
@@ -36621,7 +36704,7 @@
                       <wps:spPr>
                         <a:xfrm>
                           <a:off x="0" y="0"/>
-                          <a:ext cx="3056400" cy="3525480"/>
+                          <a:ext cx="2710800" cy="3196440"/>
                         </a:xfrm>
                         <a:prstGeom prst="rect">
                           <a:avLst/>
@@ -36656,9 +36739,9 @@
                               </w:rPr>
                               <w:drawing>
                                 <wp:inline distT="0" distB="0" distL="0" distR="0">
-                                  <wp:extent cx="3055620" cy="3197225"/>
+                                  <wp:extent cx="2733675" cy="2860675"/>
                                   <wp:effectExtent l="0" t="0" r="0" b="0"/>
-                                  <wp:docPr id="187" name="Image46" descr=""/>
+                                  <wp:docPr id="184" name="Image46" descr=""/>
                                   <wp:cNvGraphicFramePr>
                                     <a:graphicFrameLocks xmlns:a="http://schemas.openxmlformats.org/drawingml/2006/main" noChangeAspect="1"/>
                                   </wp:cNvGraphicFramePr>
@@ -36666,13 +36749,13 @@
                                     <a:graphicData uri="http://schemas.openxmlformats.org/drawingml/2006/picture">
                                       <pic:pic xmlns:pic="http://schemas.openxmlformats.org/drawingml/2006/picture">
                                         <pic:nvPicPr>
-                                          <pic:cNvPr id="187" name="Image46" descr=""/>
+                                          <pic:cNvPr id="184" name="Image46" descr=""/>
                                           <pic:cNvPicPr>
                                             <a:picLocks noChangeAspect="1" noChangeArrowheads="1"/>
                                           </pic:cNvPicPr>
                                         </pic:nvPicPr>
                                         <pic:blipFill>
-                                          <a:blip r:embed="rId58"/>
+                                          <a:blip r:embed="rId57"/>
                                           <a:stretch>
                                             <a:fillRect/>
                                           </a:stretch>
@@ -36680,7 +36763,7 @@
                                         <pic:spPr bwMode="auto">
                                           <a:xfrm>
                                             <a:off x="0" y="0"/>
-                                            <a:ext cx="3055620" cy="3197225"/>
+                                            <a:ext cx="2733675" cy="2860675"/>
                                           </a:xfrm>
                                           <a:prstGeom prst="rect">
                                             <a:avLst/>
@@ -36709,7 +36792,7 @@
                               <w:rPr>
                                 <w:color w:val="000000"/>
                               </w:rPr>
-                              <w:t>51</w:t>
+                              <w:t>50</w:t>
                             </w:r>
                             <w:r>
                               <w:rPr>
@@ -36737,7 +36820,7 @@
           </mc:Choice>
           <mc:Fallback>
             <w:pict>
-              <v:rect id="shape_0" ID="Frame44" path="m0,0l-2147483645,0l-2147483645,-2147483646l0,-2147483646xe" fillcolor="white" stroked="f" style="position:absolute;margin-left:106.4pt;margin-top:0.05pt;width:240.6pt;height:277.55pt;mso-wrap-style:square;v-text-anchor:top;mso-position-horizontal:center">
+              <v:rect id="shape_0" ID="Frame44" path="m0,0l-2147483645,0l-2147483645,-2147483646l0,-2147483646xe" fillcolor="white" stroked="f" style="position:absolute;margin-left:120pt;margin-top:0.05pt;width:213.4pt;height:251.65pt;mso-wrap-style:square;v-text-anchor:top;mso-position-horizontal:center">
                 <v:fill o:detectmouseclick="t" type="solid" color2="black"/>
                 <v:stroke color="#3465a4" joinstyle="round" endcap="flat"/>
                 <v:textbox>
@@ -36757,9 +36840,9 @@
                         </w:rPr>
                         <w:drawing>
                           <wp:inline distT="0" distB="0" distL="0" distR="0">
-                            <wp:extent cx="3055620" cy="3197225"/>
+                            <wp:extent cx="2733675" cy="2860675"/>
                             <wp:effectExtent l="0" t="0" r="0" b="0"/>
-                            <wp:docPr id="188" name="Image46" descr=""/>
+                            <wp:docPr id="185" name="Image46" descr=""/>
                             <wp:cNvGraphicFramePr>
                               <a:graphicFrameLocks xmlns:a="http://schemas.openxmlformats.org/drawingml/2006/main" noChangeAspect="1"/>
                             </wp:cNvGraphicFramePr>
@@ -36767,13 +36850,13 @@
                               <a:graphicData uri="http://schemas.openxmlformats.org/drawingml/2006/picture">
                                 <pic:pic xmlns:pic="http://schemas.openxmlformats.org/drawingml/2006/picture">
                                   <pic:nvPicPr>
-                                    <pic:cNvPr id="188" name="Image46" descr=""/>
+                                    <pic:cNvPr id="185" name="Image46" descr=""/>
                                     <pic:cNvPicPr>
                                       <a:picLocks noChangeAspect="1" noChangeArrowheads="1"/>
                                     </pic:cNvPicPr>
                                   </pic:nvPicPr>
                                   <pic:blipFill>
-                                    <a:blip r:embed="rId58"/>
+                                    <a:blip r:embed="rId57"/>
                                     <a:stretch>
                                       <a:fillRect/>
                                     </a:stretch>
@@ -36781,7 +36864,7 @@
                                   <pic:spPr bwMode="auto">
                                     <a:xfrm>
                                       <a:off x="0" y="0"/>
-                                      <a:ext cx="3055620" cy="3197225"/>
+                                      <a:ext cx="2733675" cy="2860675"/>
                                     </a:xfrm>
                                     <a:prstGeom prst="rect">
                                       <a:avLst/>
@@ -36810,7 +36893,7 @@
                         <w:rPr>
                           <w:color w:val="000000"/>
                         </w:rPr>
-                        <w:t>51</w:t>
+                        <w:t>50</w:t>
                       </w:r>
                       <w:r>
                         <w:rPr>
@@ -36908,7 +36991,7 @@
                 <wp:extent cx="5297170" cy="1700530"/>
                 <wp:effectExtent l="0" t="0" r="0" b="0"/>
                 <wp:wrapTopAndBottom/>
-                <wp:docPr id="189" name="Frame43"/>
+                <wp:docPr id="186" name="Frame43"/>
                 <a:graphic xmlns:a="http://schemas.openxmlformats.org/drawingml/2006/main">
                   <a:graphicData uri="http://schemas.microsoft.com/office/word/2010/wordprocessingShape">
                     <wps:wsp>
@@ -36953,7 +37036,7 @@
                                 <wp:inline distT="0" distB="0" distL="0" distR="0">
                                   <wp:extent cx="5295900" cy="1371600"/>
                                   <wp:effectExtent l="0" t="0" r="0" b="0"/>
-                                  <wp:docPr id="191" name="Image44" descr=""/>
+                                  <wp:docPr id="188" name="Image44" descr=""/>
                                   <wp:cNvGraphicFramePr>
                                     <a:graphicFrameLocks xmlns:a="http://schemas.openxmlformats.org/drawingml/2006/main" noChangeAspect="1"/>
                                   </wp:cNvGraphicFramePr>
@@ -36961,13 +37044,13 @@
                                     <a:graphicData uri="http://schemas.openxmlformats.org/drawingml/2006/picture">
                                       <pic:pic xmlns:pic="http://schemas.openxmlformats.org/drawingml/2006/picture">
                                         <pic:nvPicPr>
-                                          <pic:cNvPr id="191" name="Image44" descr=""/>
+                                          <pic:cNvPr id="188" name="Image44" descr=""/>
                                           <pic:cNvPicPr>
                                             <a:picLocks noChangeAspect="1" noChangeArrowheads="1"/>
                                           </pic:cNvPicPr>
                                         </pic:nvPicPr>
                                         <pic:blipFill>
-                                          <a:blip r:embed="rId59"/>
+                                          <a:blip r:embed="rId58"/>
                                           <a:stretch>
                                             <a:fillRect/>
                                           </a:stretch>
@@ -37004,7 +37087,7 @@
                               <w:rPr>
                                 <w:color w:val="000000"/>
                               </w:rPr>
-                              <w:t>52</w:t>
+                              <w:t>51</w:t>
                             </w:r>
                             <w:r>
                               <w:rPr>
@@ -37054,7 +37137,7 @@
                           <wp:inline distT="0" distB="0" distL="0" distR="0">
                             <wp:extent cx="5295900" cy="1371600"/>
                             <wp:effectExtent l="0" t="0" r="0" b="0"/>
-                            <wp:docPr id="192" name="Image44" descr=""/>
+                            <wp:docPr id="189" name="Image44" descr=""/>
                             <wp:cNvGraphicFramePr>
                               <a:graphicFrameLocks xmlns:a="http://schemas.openxmlformats.org/drawingml/2006/main" noChangeAspect="1"/>
                             </wp:cNvGraphicFramePr>
@@ -37062,13 +37145,13 @@
                               <a:graphicData uri="http://schemas.openxmlformats.org/drawingml/2006/picture">
                                 <pic:pic xmlns:pic="http://schemas.openxmlformats.org/drawingml/2006/picture">
                                   <pic:nvPicPr>
-                                    <pic:cNvPr id="192" name="Image44" descr=""/>
+                                    <pic:cNvPr id="189" name="Image44" descr=""/>
                                     <pic:cNvPicPr>
                                       <a:picLocks noChangeAspect="1" noChangeArrowheads="1"/>
                                     </pic:cNvPicPr>
                                   </pic:nvPicPr>
                                   <pic:blipFill>
-                                    <a:blip r:embed="rId59"/>
+                                    <a:blip r:embed="rId58"/>
                                     <a:stretch>
                                       <a:fillRect/>
                                     </a:stretch>
@@ -37105,7 +37188,7 @@
                         <w:rPr>
                           <w:color w:val="000000"/>
                         </w:rPr>
-                        <w:t>52</w:t>
+                        <w:t>51</w:t>
                       </w:r>
                       <w:r>
                         <w:rPr>
@@ -37159,7 +37242,7 @@
                 <wp:extent cx="2312670" cy="913765"/>
                 <wp:effectExtent l="0" t="0" r="0" b="0"/>
                 <wp:wrapTopAndBottom/>
-                <wp:docPr id="193" name="Frame41"/>
+                <wp:docPr id="190" name="Frame41"/>
                 <a:graphic xmlns:a="http://schemas.openxmlformats.org/drawingml/2006/main">
                   <a:graphicData uri="http://schemas.microsoft.com/office/word/2010/wordprocessingShape">
                     <wps:wsp>
@@ -37204,7 +37287,7 @@
                                 <wp:inline distT="0" distB="0" distL="0" distR="0">
                                   <wp:extent cx="1638300" cy="409575"/>
                                   <wp:effectExtent l="0" t="0" r="0" b="0"/>
-                                  <wp:docPr id="195" name="Image42" descr=""/>
+                                  <wp:docPr id="192" name="Image42" descr=""/>
                                   <wp:cNvGraphicFramePr>
                                     <a:graphicFrameLocks xmlns:a="http://schemas.openxmlformats.org/drawingml/2006/main" noChangeAspect="1"/>
                                   </wp:cNvGraphicFramePr>
@@ -37212,13 +37295,13 @@
                                     <a:graphicData uri="http://schemas.openxmlformats.org/drawingml/2006/picture">
                                       <pic:pic xmlns:pic="http://schemas.openxmlformats.org/drawingml/2006/picture">
                                         <pic:nvPicPr>
-                                          <pic:cNvPr id="195" name="Image42" descr=""/>
+                                          <pic:cNvPr id="192" name="Image42" descr=""/>
                                           <pic:cNvPicPr>
                                             <a:picLocks noChangeAspect="1" noChangeArrowheads="1"/>
                                           </pic:cNvPicPr>
                                         </pic:nvPicPr>
                                         <pic:blipFill>
-                                          <a:blip r:embed="rId60"/>
+                                          <a:blip r:embed="rId59"/>
                                           <a:stretch>
                                             <a:fillRect/>
                                           </a:stretch>
@@ -37255,7 +37338,7 @@
                               <w:rPr>
                                 <w:color w:val="000000"/>
                               </w:rPr>
-                              <w:t>53</w:t>
+                              <w:t>52</w:t>
                             </w:r>
                             <w:r>
                               <w:rPr>
@@ -37305,7 +37388,7 @@
                           <wp:inline distT="0" distB="0" distL="0" distR="0">
                             <wp:extent cx="1638300" cy="409575"/>
                             <wp:effectExtent l="0" t="0" r="0" b="0"/>
-                            <wp:docPr id="196" name="Image42" descr=""/>
+                            <wp:docPr id="193" name="Image42" descr=""/>
                             <wp:cNvGraphicFramePr>
                               <a:graphicFrameLocks xmlns:a="http://schemas.openxmlformats.org/drawingml/2006/main" noChangeAspect="1"/>
                             </wp:cNvGraphicFramePr>
@@ -37313,13 +37396,13 @@
                               <a:graphicData uri="http://schemas.openxmlformats.org/drawingml/2006/picture">
                                 <pic:pic xmlns:pic="http://schemas.openxmlformats.org/drawingml/2006/picture">
                                   <pic:nvPicPr>
-                                    <pic:cNvPr id="196" name="Image42" descr=""/>
+                                    <pic:cNvPr id="193" name="Image42" descr=""/>
                                     <pic:cNvPicPr>
                                       <a:picLocks noChangeAspect="1" noChangeArrowheads="1"/>
                                     </pic:cNvPicPr>
                                   </pic:nvPicPr>
                                   <pic:blipFill>
-                                    <a:blip r:embed="rId60"/>
+                                    <a:blip r:embed="rId59"/>
                                     <a:stretch>
                                       <a:fillRect/>
                                     </a:stretch>
@@ -37356,7 +37439,7 @@
                         <w:rPr>
                           <w:color w:val="000000"/>
                         </w:rPr>
-                        <w:t>53</w:t>
+                        <w:t>52</w:t>
                       </w:r>
                       <w:r>
                         <w:rPr>
@@ -37410,7 +37493,7 @@
                 <wp:extent cx="3608070" cy="5488305"/>
                 <wp:effectExtent l="0" t="0" r="0" b="0"/>
                 <wp:wrapTopAndBottom/>
-                <wp:docPr id="197" name="Frame40"/>
+                <wp:docPr id="194" name="Frame40"/>
                 <a:graphic xmlns:a="http://schemas.openxmlformats.org/drawingml/2006/main">
                   <a:graphicData uri="http://schemas.microsoft.com/office/word/2010/wordprocessingShape">
                     <wps:wsp>
@@ -37455,7 +37538,7 @@
                                 <wp:inline distT="0" distB="0" distL="0" distR="0">
                                   <wp:extent cx="3606800" cy="5159375"/>
                                   <wp:effectExtent l="0" t="0" r="0" b="0"/>
-                                  <wp:docPr id="199" name="Image41" descr=""/>
+                                  <wp:docPr id="196" name="Image41" descr=""/>
                                   <wp:cNvGraphicFramePr>
                                     <a:graphicFrameLocks xmlns:a="http://schemas.openxmlformats.org/drawingml/2006/main" noChangeAspect="1"/>
                                   </wp:cNvGraphicFramePr>
@@ -37463,13 +37546,13 @@
                                     <a:graphicData uri="http://schemas.openxmlformats.org/drawingml/2006/picture">
                                       <pic:pic xmlns:pic="http://schemas.openxmlformats.org/drawingml/2006/picture">
                                         <pic:nvPicPr>
-                                          <pic:cNvPr id="199" name="Image41" descr=""/>
+                                          <pic:cNvPr id="196" name="Image41" descr=""/>
                                           <pic:cNvPicPr>
                                             <a:picLocks noChangeAspect="1" noChangeArrowheads="1"/>
                                           </pic:cNvPicPr>
                                         </pic:nvPicPr>
                                         <pic:blipFill>
-                                          <a:blip r:embed="rId61"/>
+                                          <a:blip r:embed="rId60"/>
                                           <a:stretch>
                                             <a:fillRect/>
                                           </a:stretch>
@@ -37506,7 +37589,7 @@
                               <w:rPr>
                                 <w:color w:val="000000"/>
                               </w:rPr>
-                              <w:t>54</w:t>
+                              <w:t>53</w:t>
                             </w:r>
                             <w:r>
                               <w:rPr>
@@ -37556,7 +37639,7 @@
                           <wp:inline distT="0" distB="0" distL="0" distR="0">
                             <wp:extent cx="3606800" cy="5159375"/>
                             <wp:effectExtent l="0" t="0" r="0" b="0"/>
-                            <wp:docPr id="200" name="Image41" descr=""/>
+                            <wp:docPr id="197" name="Image41" descr=""/>
                             <wp:cNvGraphicFramePr>
                               <a:graphicFrameLocks xmlns:a="http://schemas.openxmlformats.org/drawingml/2006/main" noChangeAspect="1"/>
                             </wp:cNvGraphicFramePr>
@@ -37564,13 +37647,13 @@
                               <a:graphicData uri="http://schemas.openxmlformats.org/drawingml/2006/picture">
                                 <pic:pic xmlns:pic="http://schemas.openxmlformats.org/drawingml/2006/picture">
                                   <pic:nvPicPr>
-                                    <pic:cNvPr id="200" name="Image41" descr=""/>
+                                    <pic:cNvPr id="197" name="Image41" descr=""/>
                                     <pic:cNvPicPr>
                                       <a:picLocks noChangeAspect="1" noChangeArrowheads="1"/>
                                     </pic:cNvPicPr>
                                   </pic:nvPicPr>
                                   <pic:blipFill>
-                                    <a:blip r:embed="rId61"/>
+                                    <a:blip r:embed="rId60"/>
                                     <a:stretch>
                                       <a:fillRect/>
                                     </a:stretch>
@@ -37607,7 +37690,7 @@
                         <w:rPr>
                           <w:color w:val="000000"/>
                         </w:rPr>
-                        <w:t>54</w:t>
+                        <w:t>53</w:t>
                       </w:r>
                       <w:r>
                         <w:rPr>
@@ -37661,7 +37744,7 @@
                 <wp:extent cx="2603500" cy="950595"/>
                 <wp:effectExtent l="0" t="0" r="0" b="0"/>
                 <wp:wrapTopAndBottom/>
-                <wp:docPr id="201" name="Frame42"/>
+                <wp:docPr id="198" name="Frame42"/>
                 <a:graphic xmlns:a="http://schemas.openxmlformats.org/drawingml/2006/main">
                   <a:graphicData uri="http://schemas.microsoft.com/office/word/2010/wordprocessingShape">
                     <wps:wsp>
@@ -37706,7 +37789,7 @@
                                 <wp:inline distT="0" distB="0" distL="0" distR="0">
                                   <wp:extent cx="1781175" cy="381000"/>
                                   <wp:effectExtent l="0" t="0" r="0" b="0"/>
-                                  <wp:docPr id="203" name="Image43" descr=""/>
+                                  <wp:docPr id="200" name="Image43" descr=""/>
                                   <wp:cNvGraphicFramePr>
                                     <a:graphicFrameLocks xmlns:a="http://schemas.openxmlformats.org/drawingml/2006/main" noChangeAspect="1"/>
                                   </wp:cNvGraphicFramePr>
@@ -37714,13 +37797,13 @@
                                     <a:graphicData uri="http://schemas.openxmlformats.org/drawingml/2006/picture">
                                       <pic:pic xmlns:pic="http://schemas.openxmlformats.org/drawingml/2006/picture">
                                         <pic:nvPicPr>
-                                          <pic:cNvPr id="203" name="Image43" descr=""/>
+                                          <pic:cNvPr id="200" name="Image43" descr=""/>
                                           <pic:cNvPicPr>
                                             <a:picLocks noChangeAspect="1" noChangeArrowheads="1"/>
                                           </pic:cNvPicPr>
                                         </pic:nvPicPr>
                                         <pic:blipFill>
-                                          <a:blip r:embed="rId62"/>
+                                          <a:blip r:embed="rId61"/>
                                           <a:stretch>
                                             <a:fillRect/>
                                           </a:stretch>
@@ -37757,7 +37840,7 @@
                               <w:rPr>
                                 <w:color w:val="000000"/>
                               </w:rPr>
-                              <w:t>55</w:t>
+                              <w:t>54</w:t>
                             </w:r>
                             <w:r>
                               <w:rPr>
@@ -37807,7 +37890,7 @@
                           <wp:inline distT="0" distB="0" distL="0" distR="0">
                             <wp:extent cx="1781175" cy="381000"/>
                             <wp:effectExtent l="0" t="0" r="0" b="0"/>
-                            <wp:docPr id="204" name="Image43" descr=""/>
+                            <wp:docPr id="201" name="Image43" descr=""/>
                             <wp:cNvGraphicFramePr>
                               <a:graphicFrameLocks xmlns:a="http://schemas.openxmlformats.org/drawingml/2006/main" noChangeAspect="1"/>
                             </wp:cNvGraphicFramePr>
@@ -37815,13 +37898,13 @@
                               <a:graphicData uri="http://schemas.openxmlformats.org/drawingml/2006/picture">
                                 <pic:pic xmlns:pic="http://schemas.openxmlformats.org/drawingml/2006/picture">
                                   <pic:nvPicPr>
-                                    <pic:cNvPr id="204" name="Image43" descr=""/>
+                                    <pic:cNvPr id="201" name="Image43" descr=""/>
                                     <pic:cNvPicPr>
                                       <a:picLocks noChangeAspect="1" noChangeArrowheads="1"/>
                                     </pic:cNvPicPr>
                                   </pic:nvPicPr>
                                   <pic:blipFill>
-                                    <a:blip r:embed="rId62"/>
+                                    <a:blip r:embed="rId61"/>
                                     <a:stretch>
                                       <a:fillRect/>
                                     </a:stretch>
@@ -37858,7 +37941,7 @@
                         <w:rPr>
                           <w:color w:val="000000"/>
                         </w:rPr>
-                        <w:t>55</w:t>
+                        <w:t>54</w:t>
                       </w:r>
                       <w:r>
                         <w:rPr>
@@ -37939,7 +38022,7 @@
                 <wp:extent cx="4220845" cy="2005330"/>
                 <wp:effectExtent l="0" t="0" r="0" b="0"/>
                 <wp:wrapTopAndBottom/>
-                <wp:docPr id="205" name="Frame45"/>
+                <wp:docPr id="202" name="Frame45"/>
                 <a:graphic xmlns:a="http://schemas.openxmlformats.org/drawingml/2006/main">
                   <a:graphicData uri="http://schemas.microsoft.com/office/word/2010/wordprocessingShape">
                     <wps:wsp>
@@ -37984,7 +38067,7 @@
                                 <wp:inline distT="0" distB="0" distL="0" distR="0">
                                   <wp:extent cx="4219575" cy="1676400"/>
                                   <wp:effectExtent l="0" t="0" r="0" b="0"/>
-                                  <wp:docPr id="207" name="Image47" descr=""/>
+                                  <wp:docPr id="204" name="Image47" descr=""/>
                                   <wp:cNvGraphicFramePr>
                                     <a:graphicFrameLocks xmlns:a="http://schemas.openxmlformats.org/drawingml/2006/main" noChangeAspect="1"/>
                                   </wp:cNvGraphicFramePr>
@@ -37992,13 +38075,13 @@
                                     <a:graphicData uri="http://schemas.openxmlformats.org/drawingml/2006/picture">
                                       <pic:pic xmlns:pic="http://schemas.openxmlformats.org/drawingml/2006/picture">
                                         <pic:nvPicPr>
-                                          <pic:cNvPr id="207" name="Image47" descr=""/>
+                                          <pic:cNvPr id="204" name="Image47" descr=""/>
                                           <pic:cNvPicPr>
                                             <a:picLocks noChangeAspect="1" noChangeArrowheads="1"/>
                                           </pic:cNvPicPr>
                                         </pic:nvPicPr>
                                         <pic:blipFill>
-                                          <a:blip r:embed="rId63"/>
+                                          <a:blip r:embed="rId62"/>
                                           <a:stretch>
                                             <a:fillRect/>
                                           </a:stretch>
@@ -38035,7 +38118,7 @@
                               <w:rPr>
                                 <w:color w:val="000000"/>
                               </w:rPr>
-                              <w:t>56</w:t>
+                              <w:t>55</w:t>
                             </w:r>
                             <w:r>
                               <w:rPr>
@@ -38085,7 +38168,7 @@
                           <wp:inline distT="0" distB="0" distL="0" distR="0">
                             <wp:extent cx="4219575" cy="1676400"/>
                             <wp:effectExtent l="0" t="0" r="0" b="0"/>
-                            <wp:docPr id="208" name="Image47" descr=""/>
+                            <wp:docPr id="205" name="Image47" descr=""/>
                             <wp:cNvGraphicFramePr>
                               <a:graphicFrameLocks xmlns:a="http://schemas.openxmlformats.org/drawingml/2006/main" noChangeAspect="1"/>
                             </wp:cNvGraphicFramePr>
@@ -38093,7 +38176,262 @@
                               <a:graphicData uri="http://schemas.openxmlformats.org/drawingml/2006/picture">
                                 <pic:pic xmlns:pic="http://schemas.openxmlformats.org/drawingml/2006/picture">
                                   <pic:nvPicPr>
-                                    <pic:cNvPr id="208" name="Image47" descr=""/>
+                                    <pic:cNvPr id="205" name="Image47" descr=""/>
+                                    <pic:cNvPicPr>
+                                      <a:picLocks noChangeAspect="1" noChangeArrowheads="1"/>
+                                    </pic:cNvPicPr>
+                                  </pic:nvPicPr>
+                                  <pic:blipFill>
+                                    <a:blip r:embed="rId62"/>
+                                    <a:stretch>
+                                      <a:fillRect/>
+                                    </a:stretch>
+                                  </pic:blipFill>
+                                  <pic:spPr bwMode="auto">
+                                    <a:xfrm>
+                                      <a:off x="0" y="0"/>
+                                      <a:ext cx="4219575" cy="1676400"/>
+                                    </a:xfrm>
+                                    <a:prstGeom prst="rect">
+                                      <a:avLst/>
+                                    </a:prstGeom>
+                                  </pic:spPr>
+                                </pic:pic>
+                              </a:graphicData>
+                            </a:graphic>
+                          </wp:inline>
+                        </w:drawing>
+                        <w:fldChar w:fldCharType="begin"/>
+                      </w:r>
+                      <w:r>
+                        <w:rPr>
+                          <w:color w:val="000000"/>
+                        </w:rPr>
+                        <w:instrText> SEQ att \* ARABIC </w:instrText>
+                      </w:r>
+                      <w:r>
+                        <w:rPr>
+                          <w:color w:val="000000"/>
+                        </w:rPr>
+                        <w:fldChar w:fldCharType="separate"/>
+                      </w:r>
+                      <w:r>
+                        <w:rPr>
+                          <w:color w:val="000000"/>
+                        </w:rPr>
+                        <w:t>55</w:t>
+                      </w:r>
+                      <w:r>
+                        <w:rPr>
+                          <w:color w:val="000000"/>
+                        </w:rPr>
+                        <w:fldChar w:fldCharType="end"/>
+                      </w:r>
+                      <w:r>
+                        <w:rPr>
+                          <w:color w:val="000000"/>
+                        </w:rPr>
+                        <w:t>. att: Pasūtījuma veikšana</w:t>
+                      </w:r>
+                    </w:p>
+                  </w:txbxContent>
+                </v:textbox>
+                <w10:wrap type="topAndBottom"/>
+              </v:rect>
+            </w:pict>
+          </mc:Fallback>
+        </mc:AlternateContent>
+      </w:r>
+      <w:r>
+        <w:rPr/>
+        <w:t>“</w:t>
+      </w:r>
+      <w:r>
+        <w:rPr/>
+        <w:t>Checkout” lapā varēs redzēt pasutījuma kopsavilkumu, un būs nepieciešams vai nu ievadīt adresi vai izvēlēties jau eksistējošu adresi, un arī izvēlēties piegādes veidu, lai pārietu uz nākamo soli ir nepieciešams uzspiest uz “PROCEED TO BILLING” pogu</w:t>
+      </w:r>
+    </w:p>
+    <w:p>
+      <w:pPr>
+        <w:pStyle w:val="List"/>
+        <w:numPr>
+          <w:ilvl w:val="1"/>
+          <w:numId w:val="12"/>
+        </w:numPr>
+        <w:rPr>
+          <w:lang w:val="lv-LV"/>
+        </w:rPr>
+      </w:pPr>
+      <w:r>
+        <mc:AlternateContent>
+          <mc:Choice Requires="wps">
+            <w:drawing>
+              <wp:anchor behindDoc="0" distT="0" distB="0" distL="0" distR="0" simplePos="0" locked="0" layoutInCell="0" allowOverlap="1" relativeHeight="48">
+                <wp:simplePos x="0" y="0"/>
+                <wp:positionH relativeFrom="column">
+                  <wp:align>center</wp:align>
+                </wp:positionH>
+                <wp:positionV relativeFrom="paragraph">
+                  <wp:posOffset>635</wp:posOffset>
+                </wp:positionV>
+                <wp:extent cx="4393565" cy="2298700"/>
+                <wp:effectExtent l="0" t="0" r="0" b="0"/>
+                <wp:wrapTopAndBottom/>
+                <wp:docPr id="206" name="Frame46"/>
+                <a:graphic xmlns:a="http://schemas.openxmlformats.org/drawingml/2006/main">
+                  <a:graphicData uri="http://schemas.microsoft.com/office/word/2010/wordprocessingShape">
+                    <wps:wsp>
+                      <wps:cNvSpPr/>
+                      <wps:spPr>
+                        <a:xfrm>
+                          <a:off x="0" y="0"/>
+                          <a:ext cx="4393080" cy="2298240"/>
+                        </a:xfrm>
+                        <a:prstGeom prst="rect">
+                          <a:avLst/>
+                        </a:prstGeom>
+                        <a:solidFill>
+                          <a:srgbClr val="ffffff"/>
+                        </a:solidFill>
+                        <a:ln w="0">
+                          <a:noFill/>
+                        </a:ln>
+                      </wps:spPr>
+                      <wps:style>
+                        <a:lnRef idx="0"/>
+                        <a:fillRef idx="0"/>
+                        <a:effectRef idx="0"/>
+                        <a:fontRef idx="minor"/>
+                      </wps:style>
+                      <wps:txbx>
+                        <w:txbxContent>
+                          <w:p>
+                            <w:pPr>
+                              <w:pStyle w:val="Att"/>
+                              <w:spacing w:before="120" w:after="120"/>
+                              <w:jc w:val="center"/>
+                              <w:rPr>
+                                <w:color w:val="000000"/>
+                              </w:rPr>
+                            </w:pPr>
+                            <w:r>
+                              <w:rPr>
+                                <w:color w:val="000000"/>
+                              </w:rPr>
+                              <w:drawing>
+                                <wp:inline distT="0" distB="0" distL="0" distR="0">
+                                  <wp:extent cx="4396740" cy="2031365"/>
+                                  <wp:effectExtent l="0" t="0" r="0" b="0"/>
+                                  <wp:docPr id="208" name="Image48" descr=""/>
+                                  <wp:cNvGraphicFramePr>
+                                    <a:graphicFrameLocks xmlns:a="http://schemas.openxmlformats.org/drawingml/2006/main" noChangeAspect="1"/>
+                                  </wp:cNvGraphicFramePr>
+                                  <a:graphic xmlns:a="http://schemas.openxmlformats.org/drawingml/2006/main">
+                                    <a:graphicData uri="http://schemas.openxmlformats.org/drawingml/2006/picture">
+                                      <pic:pic xmlns:pic="http://schemas.openxmlformats.org/drawingml/2006/picture">
+                                        <pic:nvPicPr>
+                                          <pic:cNvPr id="208" name="Image48" descr=""/>
+                                          <pic:cNvPicPr>
+                                            <a:picLocks noChangeAspect="1" noChangeArrowheads="1"/>
+                                          </pic:cNvPicPr>
+                                        </pic:nvPicPr>
+                                        <pic:blipFill>
+                                          <a:blip r:embed="rId63"/>
+                                          <a:stretch>
+                                            <a:fillRect/>
+                                          </a:stretch>
+                                        </pic:blipFill>
+                                        <pic:spPr bwMode="auto">
+                                          <a:xfrm>
+                                            <a:off x="0" y="0"/>
+                                            <a:ext cx="4396740" cy="2031365"/>
+                                          </a:xfrm>
+                                          <a:prstGeom prst="rect">
+                                            <a:avLst/>
+                                          </a:prstGeom>
+                                        </pic:spPr>
+                                      </pic:pic>
+                                    </a:graphicData>
+                                  </a:graphic>
+                                </wp:inline>
+                              </w:drawing>
+                              <w:fldChar w:fldCharType="begin"/>
+                            </w:r>
+                            <w:r>
+                              <w:rPr>
+                                <w:color w:val="000000"/>
+                              </w:rPr>
+                              <w:instrText> SEQ att \* ARABIC </w:instrText>
+                            </w:r>
+                            <w:r>
+                              <w:rPr>
+                                <w:color w:val="000000"/>
+                              </w:rPr>
+                              <w:fldChar w:fldCharType="separate"/>
+                            </w:r>
+                            <w:r>
+                              <w:rPr>
+                                <w:color w:val="000000"/>
+                              </w:rPr>
+                              <w:t>56</w:t>
+                            </w:r>
+                            <w:r>
+                              <w:rPr>
+                                <w:color w:val="000000"/>
+                              </w:rPr>
+                              <w:fldChar w:fldCharType="end"/>
+                            </w:r>
+                            <w:r>
+                              <w:rPr>
+                                <w:color w:val="000000"/>
+                              </w:rPr>
+                              <w:t>. att: Pasutījuma piegāde</w:t>
+                            </w:r>
+                          </w:p>
+                        </w:txbxContent>
+                      </wps:txbx>
+                      <wps:bodyPr lIns="0" rIns="0" tIns="0" bIns="0">
+                        <a:noAutofit/>
+                      </wps:bodyPr>
+                    </wps:wsp>
+                  </a:graphicData>
+                </a:graphic>
+              </wp:anchor>
+            </w:drawing>
+          </mc:Choice>
+          <mc:Fallback>
+            <w:pict>
+              <v:rect id="shape_0" ID="Frame46" path="m0,0l-2147483645,0l-2147483645,-2147483646l0,-2147483646xe" fillcolor="white" stroked="f" style="position:absolute;margin-left:53.8pt;margin-top:0.05pt;width:345.85pt;height:180.9pt;mso-wrap-style:square;v-text-anchor:top;mso-position-horizontal:center">
+                <v:fill o:detectmouseclick="t" type="solid" color2="black"/>
+                <v:stroke color="#3465a4" joinstyle="round" endcap="flat"/>
+                <v:textbox>
+                  <w:txbxContent>
+                    <w:p>
+                      <w:pPr>
+                        <w:pStyle w:val="Att"/>
+                        <w:spacing w:before="120" w:after="120"/>
+                        <w:jc w:val="center"/>
+                        <w:rPr>
+                          <w:color w:val="000000"/>
+                        </w:rPr>
+                      </w:pPr>
+                      <w:r>
+                        <w:rPr>
+                          <w:color w:val="000000"/>
+                        </w:rPr>
+                        <w:drawing>
+                          <wp:inline distT="0" distB="0" distL="0" distR="0">
+                            <wp:extent cx="4396740" cy="2031365"/>
+                            <wp:effectExtent l="0" t="0" r="0" b="0"/>
+                            <wp:docPr id="209" name="Image48" descr=""/>
+                            <wp:cNvGraphicFramePr>
+                              <a:graphicFrameLocks xmlns:a="http://schemas.openxmlformats.org/drawingml/2006/main" noChangeAspect="1"/>
+                            </wp:cNvGraphicFramePr>
+                            <a:graphic xmlns:a="http://schemas.openxmlformats.org/drawingml/2006/main">
+                              <a:graphicData uri="http://schemas.openxmlformats.org/drawingml/2006/picture">
+                                <pic:pic xmlns:pic="http://schemas.openxmlformats.org/drawingml/2006/picture">
+                                  <pic:nvPicPr>
+                                    <pic:cNvPr id="209" name="Image48" descr=""/>
                                     <pic:cNvPicPr>
                                       <a:picLocks noChangeAspect="1" noChangeArrowheads="1"/>
                                     </pic:cNvPicPr>
@@ -38107,7 +38445,7 @@
                                   <pic:spPr bwMode="auto">
                                     <a:xfrm>
                                       <a:off x="0" y="0"/>
-                                      <a:ext cx="4219575" cy="1676400"/>
+                                      <a:ext cx="4396740" cy="2031365"/>
                                     </a:xfrm>
                                     <a:prstGeom prst="rect">
                                       <a:avLst/>
@@ -38148,261 +38486,6 @@
                         <w:rPr>
                           <w:color w:val="000000"/>
                         </w:rPr>
-                        <w:t>. att: Pasūtījuma veikšana</w:t>
-                      </w:r>
-                    </w:p>
-                  </w:txbxContent>
-                </v:textbox>
-                <w10:wrap type="topAndBottom"/>
-              </v:rect>
-            </w:pict>
-          </mc:Fallback>
-        </mc:AlternateContent>
-      </w:r>
-      <w:r>
-        <w:rPr/>
-        <w:t>“</w:t>
-      </w:r>
-      <w:r>
-        <w:rPr/>
-        <w:t>Checkout” lapā varēs redzēt pasutījuma kopsavilkumu, un būs nepieciešams vai nu ievadīt adresi vai izvēlēties jau eksistējošu adresi, un arī izvēlēties piegādes veidu, lai pārietu uz nākamo soli ir nepieciešams uzspiest uz “PROCEED TO BILLING” pogu</w:t>
-      </w:r>
-    </w:p>
-    <w:p>
-      <w:pPr>
-        <w:pStyle w:val="List"/>
-        <w:numPr>
-          <w:ilvl w:val="1"/>
-          <w:numId w:val="12"/>
-        </w:numPr>
-        <w:rPr>
-          <w:lang w:val="lv-LV"/>
-        </w:rPr>
-      </w:pPr>
-      <w:r>
-        <mc:AlternateContent>
-          <mc:Choice Requires="wps">
-            <w:drawing>
-              <wp:anchor behindDoc="0" distT="0" distB="0" distL="0" distR="0" simplePos="0" locked="0" layoutInCell="0" allowOverlap="1" relativeHeight="48">
-                <wp:simplePos x="0" y="0"/>
-                <wp:positionH relativeFrom="column">
-                  <wp:align>center</wp:align>
-                </wp:positionH>
-                <wp:positionV relativeFrom="paragraph">
-                  <wp:posOffset>635</wp:posOffset>
-                </wp:positionV>
-                <wp:extent cx="4782820" cy="2538095"/>
-                <wp:effectExtent l="0" t="0" r="0" b="0"/>
-                <wp:wrapTopAndBottom/>
-                <wp:docPr id="209" name="Frame46"/>
-                <a:graphic xmlns:a="http://schemas.openxmlformats.org/drawingml/2006/main">
-                  <a:graphicData uri="http://schemas.microsoft.com/office/word/2010/wordprocessingShape">
-                    <wps:wsp>
-                      <wps:cNvSpPr/>
-                      <wps:spPr>
-                        <a:xfrm>
-                          <a:off x="0" y="0"/>
-                          <a:ext cx="4782240" cy="2537640"/>
-                        </a:xfrm>
-                        <a:prstGeom prst="rect">
-                          <a:avLst/>
-                        </a:prstGeom>
-                        <a:solidFill>
-                          <a:srgbClr val="ffffff"/>
-                        </a:solidFill>
-                        <a:ln w="0">
-                          <a:noFill/>
-                        </a:ln>
-                      </wps:spPr>
-                      <wps:style>
-                        <a:lnRef idx="0"/>
-                        <a:fillRef idx="0"/>
-                        <a:effectRef idx="0"/>
-                        <a:fontRef idx="minor"/>
-                      </wps:style>
-                      <wps:txbx>
-                        <w:txbxContent>
-                          <w:p>
-                            <w:pPr>
-                              <w:pStyle w:val="Att"/>
-                              <w:spacing w:before="120" w:after="120"/>
-                              <w:jc w:val="center"/>
-                              <w:rPr>
-                                <w:color w:val="000000"/>
-                              </w:rPr>
-                            </w:pPr>
-                            <w:r>
-                              <w:rPr>
-                                <w:color w:val="000000"/>
-                              </w:rPr>
-                              <w:drawing>
-                                <wp:inline distT="0" distB="0" distL="0" distR="0">
-                                  <wp:extent cx="4781550" cy="2209165"/>
-                                  <wp:effectExtent l="0" t="0" r="0" b="0"/>
-                                  <wp:docPr id="211" name="Image48" descr=""/>
-                                  <wp:cNvGraphicFramePr>
-                                    <a:graphicFrameLocks xmlns:a="http://schemas.openxmlformats.org/drawingml/2006/main" noChangeAspect="1"/>
-                                  </wp:cNvGraphicFramePr>
-                                  <a:graphic xmlns:a="http://schemas.openxmlformats.org/drawingml/2006/main">
-                                    <a:graphicData uri="http://schemas.openxmlformats.org/drawingml/2006/picture">
-                                      <pic:pic xmlns:pic="http://schemas.openxmlformats.org/drawingml/2006/picture">
-                                        <pic:nvPicPr>
-                                          <pic:cNvPr id="211" name="Image48" descr=""/>
-                                          <pic:cNvPicPr>
-                                            <a:picLocks noChangeAspect="1" noChangeArrowheads="1"/>
-                                          </pic:cNvPicPr>
-                                        </pic:nvPicPr>
-                                        <pic:blipFill>
-                                          <a:blip r:embed="rId64"/>
-                                          <a:stretch>
-                                            <a:fillRect/>
-                                          </a:stretch>
-                                        </pic:blipFill>
-                                        <pic:spPr bwMode="auto">
-                                          <a:xfrm>
-                                            <a:off x="0" y="0"/>
-                                            <a:ext cx="4781550" cy="2209165"/>
-                                          </a:xfrm>
-                                          <a:prstGeom prst="rect">
-                                            <a:avLst/>
-                                          </a:prstGeom>
-                                        </pic:spPr>
-                                      </pic:pic>
-                                    </a:graphicData>
-                                  </a:graphic>
-                                </wp:inline>
-                              </w:drawing>
-                              <w:fldChar w:fldCharType="begin"/>
-                            </w:r>
-                            <w:r>
-                              <w:rPr>
-                                <w:color w:val="000000"/>
-                              </w:rPr>
-                              <w:instrText> SEQ att \* ARABIC </w:instrText>
-                            </w:r>
-                            <w:r>
-                              <w:rPr>
-                                <w:color w:val="000000"/>
-                              </w:rPr>
-                              <w:fldChar w:fldCharType="separate"/>
-                            </w:r>
-                            <w:r>
-                              <w:rPr>
-                                <w:color w:val="000000"/>
-                              </w:rPr>
-                              <w:t>57</w:t>
-                            </w:r>
-                            <w:r>
-                              <w:rPr>
-                                <w:color w:val="000000"/>
-                              </w:rPr>
-                              <w:fldChar w:fldCharType="end"/>
-                            </w:r>
-                            <w:r>
-                              <w:rPr>
-                                <w:color w:val="000000"/>
-                              </w:rPr>
-                              <w:t>. att: Pasutījuma piegāde</w:t>
-                            </w:r>
-                          </w:p>
-                        </w:txbxContent>
-                      </wps:txbx>
-                      <wps:bodyPr lIns="0" rIns="0" tIns="0" bIns="0">
-                        <a:noAutofit/>
-                      </wps:bodyPr>
-                    </wps:wsp>
-                  </a:graphicData>
-                </a:graphic>
-              </wp:anchor>
-            </w:drawing>
-          </mc:Choice>
-          <mc:Fallback>
-            <w:pict>
-              <v:rect id="shape_0" ID="Frame46" path="m0,0l-2147483645,0l-2147483645,-2147483646l0,-2147483646xe" fillcolor="white" stroked="f" style="position:absolute;margin-left:38.45pt;margin-top:0.05pt;width:376.5pt;height:199.75pt;mso-wrap-style:square;v-text-anchor:top;mso-position-horizontal:center">
-                <v:fill o:detectmouseclick="t" type="solid" color2="black"/>
-                <v:stroke color="#3465a4" joinstyle="round" endcap="flat"/>
-                <v:textbox>
-                  <w:txbxContent>
-                    <w:p>
-                      <w:pPr>
-                        <w:pStyle w:val="Att"/>
-                        <w:spacing w:before="120" w:after="120"/>
-                        <w:jc w:val="center"/>
-                        <w:rPr>
-                          <w:color w:val="000000"/>
-                        </w:rPr>
-                      </w:pPr>
-                      <w:r>
-                        <w:rPr>
-                          <w:color w:val="000000"/>
-                        </w:rPr>
-                        <w:drawing>
-                          <wp:inline distT="0" distB="0" distL="0" distR="0">
-                            <wp:extent cx="4781550" cy="2209165"/>
-                            <wp:effectExtent l="0" t="0" r="0" b="0"/>
-                            <wp:docPr id="212" name="Image48" descr=""/>
-                            <wp:cNvGraphicFramePr>
-                              <a:graphicFrameLocks xmlns:a="http://schemas.openxmlformats.org/drawingml/2006/main" noChangeAspect="1"/>
-                            </wp:cNvGraphicFramePr>
-                            <a:graphic xmlns:a="http://schemas.openxmlformats.org/drawingml/2006/main">
-                              <a:graphicData uri="http://schemas.openxmlformats.org/drawingml/2006/picture">
-                                <pic:pic xmlns:pic="http://schemas.openxmlformats.org/drawingml/2006/picture">
-                                  <pic:nvPicPr>
-                                    <pic:cNvPr id="212" name="Image48" descr=""/>
-                                    <pic:cNvPicPr>
-                                      <a:picLocks noChangeAspect="1" noChangeArrowheads="1"/>
-                                    </pic:cNvPicPr>
-                                  </pic:nvPicPr>
-                                  <pic:blipFill>
-                                    <a:blip r:embed="rId64"/>
-                                    <a:stretch>
-                                      <a:fillRect/>
-                                    </a:stretch>
-                                  </pic:blipFill>
-                                  <pic:spPr bwMode="auto">
-                                    <a:xfrm>
-                                      <a:off x="0" y="0"/>
-                                      <a:ext cx="4781550" cy="2209165"/>
-                                    </a:xfrm>
-                                    <a:prstGeom prst="rect">
-                                      <a:avLst/>
-                                    </a:prstGeom>
-                                  </pic:spPr>
-                                </pic:pic>
-                              </a:graphicData>
-                            </a:graphic>
-                          </wp:inline>
-                        </w:drawing>
-                        <w:fldChar w:fldCharType="begin"/>
-                      </w:r>
-                      <w:r>
-                        <w:rPr>
-                          <w:color w:val="000000"/>
-                        </w:rPr>
-                        <w:instrText> SEQ att \* ARABIC </w:instrText>
-                      </w:r>
-                      <w:r>
-                        <w:rPr>
-                          <w:color w:val="000000"/>
-                        </w:rPr>
-                        <w:fldChar w:fldCharType="separate"/>
-                      </w:r>
-                      <w:r>
-                        <w:rPr>
-                          <w:color w:val="000000"/>
-                        </w:rPr>
-                        <w:t>57</w:t>
-                      </w:r>
-                      <w:r>
-                        <w:rPr>
-                          <w:color w:val="000000"/>
-                        </w:rPr>
-                        <w:fldChar w:fldCharType="end"/>
-                      </w:r>
-                      <w:r>
-                        <w:rPr>
-                          <w:color w:val="000000"/>
-                        </w:rPr>
                         <w:t>. att: Pasutījuma piegāde</w:t>
                       </w:r>
                     </w:p>
@@ -38445,7 +38528,7 @@
                 <wp:extent cx="4982845" cy="2564130"/>
                 <wp:effectExtent l="0" t="0" r="0" b="0"/>
                 <wp:wrapTopAndBottom/>
-                <wp:docPr id="213" name="Frame47"/>
+                <wp:docPr id="210" name="Frame47"/>
                 <a:graphic xmlns:a="http://schemas.openxmlformats.org/drawingml/2006/main">
                   <a:graphicData uri="http://schemas.microsoft.com/office/word/2010/wordprocessingShape">
                     <wps:wsp>
@@ -38490,7 +38573,7 @@
                                 <wp:inline distT="0" distB="0" distL="0" distR="0">
                                   <wp:extent cx="4981575" cy="2235200"/>
                                   <wp:effectExtent l="0" t="0" r="0" b="0"/>
-                                  <wp:docPr id="215" name="Image49" descr=""/>
+                                  <wp:docPr id="212" name="Image49" descr=""/>
                                   <wp:cNvGraphicFramePr>
                                     <a:graphicFrameLocks xmlns:a="http://schemas.openxmlformats.org/drawingml/2006/main" noChangeAspect="1"/>
                                   </wp:cNvGraphicFramePr>
@@ -38498,13 +38581,13 @@
                                     <a:graphicData uri="http://schemas.openxmlformats.org/drawingml/2006/picture">
                                       <pic:pic xmlns:pic="http://schemas.openxmlformats.org/drawingml/2006/picture">
                                         <pic:nvPicPr>
-                                          <pic:cNvPr id="215" name="Image49" descr=""/>
+                                          <pic:cNvPr id="212" name="Image49" descr=""/>
                                           <pic:cNvPicPr>
                                             <a:picLocks noChangeAspect="1" noChangeArrowheads="1"/>
                                           </pic:cNvPicPr>
                                         </pic:nvPicPr>
                                         <pic:blipFill>
-                                          <a:blip r:embed="rId65"/>
+                                          <a:blip r:embed="rId64"/>
                                           <a:stretch>
                                             <a:fillRect/>
                                           </a:stretch>
@@ -38541,7 +38624,7 @@
                               <w:rPr>
                                 <w:color w:val="000000"/>
                               </w:rPr>
-                              <w:t>58</w:t>
+                              <w:t>57</w:t>
                             </w:r>
                             <w:r>
                               <w:rPr>
@@ -38591,7 +38674,7 @@
                           <wp:inline distT="0" distB="0" distL="0" distR="0">
                             <wp:extent cx="4981575" cy="2235200"/>
                             <wp:effectExtent l="0" t="0" r="0" b="0"/>
-                            <wp:docPr id="216" name="Image49" descr=""/>
+                            <wp:docPr id="213" name="Image49" descr=""/>
                             <wp:cNvGraphicFramePr>
                               <a:graphicFrameLocks xmlns:a="http://schemas.openxmlformats.org/drawingml/2006/main" noChangeAspect="1"/>
                             </wp:cNvGraphicFramePr>
@@ -38599,13 +38682,13 @@
                               <a:graphicData uri="http://schemas.openxmlformats.org/drawingml/2006/picture">
                                 <pic:pic xmlns:pic="http://schemas.openxmlformats.org/drawingml/2006/picture">
                                   <pic:nvPicPr>
-                                    <pic:cNvPr id="216" name="Image49" descr=""/>
+                                    <pic:cNvPr id="213" name="Image49" descr=""/>
                                     <pic:cNvPicPr>
                                       <a:picLocks noChangeAspect="1" noChangeArrowheads="1"/>
                                     </pic:cNvPicPr>
                                   </pic:nvPicPr>
                                   <pic:blipFill>
-                                    <a:blip r:embed="rId65"/>
+                                    <a:blip r:embed="rId64"/>
                                     <a:stretch>
                                       <a:fillRect/>
                                     </a:stretch>
@@ -38642,7 +38725,7 @@
                         <w:rPr>
                           <w:color w:val="000000"/>
                         </w:rPr>
-                        <w:t>58</w:t>
+                        <w:t>57</w:t>
                       </w:r>
                       <w:r>
                         <w:rPr>
@@ -38704,7 +38787,7 @@
               <wp:anchor behindDoc="0" distT="0" distB="0" distL="0" distR="0" simplePos="0" locked="0" layoutInCell="0" allowOverlap="1" relativeHeight="50">
                 <wp:simplePos x="0" y="0"/>
                 <wp:positionH relativeFrom="column">
-                  <wp:align>center</wp:align>
+                  <wp:posOffset>183515</wp:posOffset>
                 </wp:positionH>
                 <wp:positionV relativeFrom="paragraph">
                   <wp:posOffset>635</wp:posOffset>
@@ -38712,7 +38795,7 @@
                 <wp:extent cx="5392420" cy="2448560"/>
                 <wp:effectExtent l="0" t="0" r="0" b="0"/>
                 <wp:wrapSquare wrapText="largest"/>
-                <wp:docPr id="217" name="Frame48"/>
+                <wp:docPr id="214" name="Frame48"/>
                 <a:graphic xmlns:a="http://schemas.openxmlformats.org/drawingml/2006/main">
                   <a:graphicData uri="http://schemas.microsoft.com/office/word/2010/wordprocessingShape">
                     <wps:wsp>
@@ -38757,7 +38840,7 @@
                                 <wp:inline distT="0" distB="0" distL="0" distR="0">
                                   <wp:extent cx="5391150" cy="2119630"/>
                                   <wp:effectExtent l="0" t="0" r="0" b="0"/>
-                                  <wp:docPr id="219" name="Image50" descr=""/>
+                                  <wp:docPr id="216" name="Image50" descr=""/>
                                   <wp:cNvGraphicFramePr>
                                     <a:graphicFrameLocks xmlns:a="http://schemas.openxmlformats.org/drawingml/2006/main" noChangeAspect="1"/>
                                   </wp:cNvGraphicFramePr>
@@ -38765,13 +38848,13 @@
                                     <a:graphicData uri="http://schemas.openxmlformats.org/drawingml/2006/picture">
                                       <pic:pic xmlns:pic="http://schemas.openxmlformats.org/drawingml/2006/picture">
                                         <pic:nvPicPr>
-                                          <pic:cNvPr id="219" name="Image50" descr=""/>
+                                          <pic:cNvPr id="216" name="Image50" descr=""/>
                                           <pic:cNvPicPr>
                                             <a:picLocks noChangeAspect="1" noChangeArrowheads="1"/>
                                           </pic:cNvPicPr>
                                         </pic:nvPicPr>
                                         <pic:blipFill>
-                                          <a:blip r:embed="rId66"/>
+                                          <a:blip r:embed="rId65"/>
                                           <a:stretch>
                                             <a:fillRect/>
                                           </a:stretch>
@@ -38808,7 +38891,7 @@
                               <w:rPr>
                                 <w:color w:val="000000"/>
                               </w:rPr>
-                              <w:t>59</w:t>
+                              <w:t>58</w:t>
                             </w:r>
                             <w:r>
                               <w:rPr>
@@ -38836,7 +38919,7 @@
           </mc:Choice>
           <mc:Fallback>
             <w:pict>
-              <v:rect id="shape_0" ID="Frame48" path="m0,0l-2147483645,0l-2147483645,-2147483646l0,-2147483646xe" fillcolor="white" stroked="f" style="position:absolute;margin-left:14.45pt;margin-top:0.05pt;width:424.5pt;height:192.7pt;mso-wrap-style:square;v-text-anchor:top;mso-position-horizontal:center">
+              <v:rect id="shape_0" ID="Frame48" path="m0,0l-2147483645,0l-2147483645,-2147483646l0,-2147483646xe" fillcolor="white" stroked="f" style="position:absolute;margin-left:14.45pt;margin-top:0.05pt;width:424.5pt;height:192.7pt;mso-wrap-style:square;v-text-anchor:top">
                 <v:fill o:detectmouseclick="t" type="solid" color2="black"/>
                 <v:stroke color="#3465a4" joinstyle="round" endcap="flat"/>
                 <v:textbox>
@@ -38858,7 +38941,7 @@
                           <wp:inline distT="0" distB="0" distL="0" distR="0">
                             <wp:extent cx="5391150" cy="2119630"/>
                             <wp:effectExtent l="0" t="0" r="0" b="0"/>
-                            <wp:docPr id="220" name="Image50" descr=""/>
+                            <wp:docPr id="217" name="Image50" descr=""/>
                             <wp:cNvGraphicFramePr>
                               <a:graphicFrameLocks xmlns:a="http://schemas.openxmlformats.org/drawingml/2006/main" noChangeAspect="1"/>
                             </wp:cNvGraphicFramePr>
@@ -38866,13 +38949,13 @@
                               <a:graphicData uri="http://schemas.openxmlformats.org/drawingml/2006/picture">
                                 <pic:pic xmlns:pic="http://schemas.openxmlformats.org/drawingml/2006/picture">
                                   <pic:nvPicPr>
-                                    <pic:cNvPr id="220" name="Image50" descr=""/>
+                                    <pic:cNvPr id="217" name="Image50" descr=""/>
                                     <pic:cNvPicPr>
                                       <a:picLocks noChangeAspect="1" noChangeArrowheads="1"/>
                                     </pic:cNvPicPr>
                                   </pic:nvPicPr>
                                   <pic:blipFill>
-                                    <a:blip r:embed="rId66"/>
+                                    <a:blip r:embed="rId65"/>
                                     <a:stretch>
                                       <a:fillRect/>
                                     </a:stretch>
@@ -38909,7 +38992,7 @@
                         <w:rPr>
                           <w:color w:val="000000"/>
                         </w:rPr>
-                        <w:t>59</w:t>
+                        <w:t>58</w:t>
                       </w:r>
                       <w:r>
                         <w:rPr>
@@ -38992,7 +39075,7 @@
                 <wp:extent cx="5278120" cy="1976755"/>
                 <wp:effectExtent l="0" t="0" r="0" b="0"/>
                 <wp:wrapTopAndBottom/>
-                <wp:docPr id="221" name="Frame49"/>
+                <wp:docPr id="218" name="Frame49"/>
                 <a:graphic xmlns:a="http://schemas.openxmlformats.org/drawingml/2006/main">
                   <a:graphicData uri="http://schemas.microsoft.com/office/word/2010/wordprocessingShape">
                     <wps:wsp>
@@ -39037,7 +39120,7 @@
                                 <wp:inline distT="0" distB="0" distL="0" distR="0">
                                   <wp:extent cx="5276850" cy="1647825"/>
                                   <wp:effectExtent l="0" t="0" r="0" b="0"/>
-                                  <wp:docPr id="223" name="Image51" descr=""/>
+                                  <wp:docPr id="220" name="Image51" descr=""/>
                                   <wp:cNvGraphicFramePr>
                                     <a:graphicFrameLocks xmlns:a="http://schemas.openxmlformats.org/drawingml/2006/main" noChangeAspect="1"/>
                                   </wp:cNvGraphicFramePr>
@@ -39045,13 +39128,13 @@
                                     <a:graphicData uri="http://schemas.openxmlformats.org/drawingml/2006/picture">
                                       <pic:pic xmlns:pic="http://schemas.openxmlformats.org/drawingml/2006/picture">
                                         <pic:nvPicPr>
-                                          <pic:cNvPr id="223" name="Image51" descr=""/>
+                                          <pic:cNvPr id="220" name="Image51" descr=""/>
                                           <pic:cNvPicPr>
                                             <a:picLocks noChangeAspect="1" noChangeArrowheads="1"/>
                                           </pic:cNvPicPr>
                                         </pic:nvPicPr>
                                         <pic:blipFill>
-                                          <a:blip r:embed="rId67"/>
+                                          <a:blip r:embed="rId66"/>
                                           <a:stretch>
                                             <a:fillRect/>
                                           </a:stretch>
@@ -39088,7 +39171,7 @@
                               <w:rPr>
                                 <w:color w:val="000000"/>
                               </w:rPr>
-                              <w:t>60</w:t>
+                              <w:t>59</w:t>
                             </w:r>
                             <w:r>
                               <w:rPr>
@@ -39138,7 +39221,7 @@
                           <wp:inline distT="0" distB="0" distL="0" distR="0">
                             <wp:extent cx="5276850" cy="1647825"/>
                             <wp:effectExtent l="0" t="0" r="0" b="0"/>
-                            <wp:docPr id="224" name="Image51" descr=""/>
+                            <wp:docPr id="221" name="Image51" descr=""/>
                             <wp:cNvGraphicFramePr>
                               <a:graphicFrameLocks xmlns:a="http://schemas.openxmlformats.org/drawingml/2006/main" noChangeAspect="1"/>
                             </wp:cNvGraphicFramePr>
@@ -39146,13 +39229,13 @@
                               <a:graphicData uri="http://schemas.openxmlformats.org/drawingml/2006/picture">
                                 <pic:pic xmlns:pic="http://schemas.openxmlformats.org/drawingml/2006/picture">
                                   <pic:nvPicPr>
-                                    <pic:cNvPr id="224" name="Image51" descr=""/>
+                                    <pic:cNvPr id="221" name="Image51" descr=""/>
                                     <pic:cNvPicPr>
                                       <a:picLocks noChangeAspect="1" noChangeArrowheads="1"/>
                                     </pic:cNvPicPr>
                                   </pic:nvPicPr>
                                   <pic:blipFill>
-                                    <a:blip r:embed="rId67"/>
+                                    <a:blip r:embed="rId66"/>
                                     <a:stretch>
                                       <a:fillRect/>
                                     </a:stretch>
@@ -39189,7 +39272,7 @@
                         <w:rPr>
                           <w:color w:val="000000"/>
                         </w:rPr>
-                        <w:t>60</w:t>
+                        <w:t>59</w:t>
                       </w:r>
                       <w:r>
                         <w:rPr>
@@ -39259,7 +39342,7 @@
                 <wp:extent cx="5535295" cy="1983105"/>
                 <wp:effectExtent l="0" t="0" r="0" b="0"/>
                 <wp:wrapTopAndBottom/>
-                <wp:docPr id="225" name="Frame50"/>
+                <wp:docPr id="222" name="Frame50"/>
                 <a:graphic xmlns:a="http://schemas.openxmlformats.org/drawingml/2006/main">
                   <a:graphicData uri="http://schemas.microsoft.com/office/word/2010/wordprocessingShape">
                     <wps:wsp>
@@ -39304,7 +39387,7 @@
                                 <wp:inline distT="0" distB="0" distL="0" distR="0">
                                   <wp:extent cx="5534025" cy="1654175"/>
                                   <wp:effectExtent l="0" t="0" r="0" b="0"/>
-                                  <wp:docPr id="227" name="Image52" descr=""/>
+                                  <wp:docPr id="224" name="Image52" descr=""/>
                                   <wp:cNvGraphicFramePr>
                                     <a:graphicFrameLocks xmlns:a="http://schemas.openxmlformats.org/drawingml/2006/main" noChangeAspect="1"/>
                                   </wp:cNvGraphicFramePr>
@@ -39312,13 +39395,13 @@
                                     <a:graphicData uri="http://schemas.openxmlformats.org/drawingml/2006/picture">
                                       <pic:pic xmlns:pic="http://schemas.openxmlformats.org/drawingml/2006/picture">
                                         <pic:nvPicPr>
-                                          <pic:cNvPr id="227" name="Image52" descr=""/>
+                                          <pic:cNvPr id="224" name="Image52" descr=""/>
                                           <pic:cNvPicPr>
                                             <a:picLocks noChangeAspect="1" noChangeArrowheads="1"/>
                                           </pic:cNvPicPr>
                                         </pic:nvPicPr>
                                         <pic:blipFill>
-                                          <a:blip r:embed="rId68"/>
+                                          <a:blip r:embed="rId67"/>
                                           <a:stretch>
                                             <a:fillRect/>
                                           </a:stretch>
@@ -39355,7 +39438,7 @@
                               <w:rPr>
                                 <w:color w:val="000000"/>
                               </w:rPr>
-                              <w:t>61</w:t>
+                              <w:t>60</w:t>
                             </w:r>
                             <w:r>
                               <w:rPr>
@@ -39405,7 +39488,7 @@
                           <wp:inline distT="0" distB="0" distL="0" distR="0">
                             <wp:extent cx="5534025" cy="1654175"/>
                             <wp:effectExtent l="0" t="0" r="0" b="0"/>
-                            <wp:docPr id="228" name="Image52" descr=""/>
+                            <wp:docPr id="225" name="Image52" descr=""/>
                             <wp:cNvGraphicFramePr>
                               <a:graphicFrameLocks xmlns:a="http://schemas.openxmlformats.org/drawingml/2006/main" noChangeAspect="1"/>
                             </wp:cNvGraphicFramePr>
@@ -39413,13 +39496,13 @@
                               <a:graphicData uri="http://schemas.openxmlformats.org/drawingml/2006/picture">
                                 <pic:pic xmlns:pic="http://schemas.openxmlformats.org/drawingml/2006/picture">
                                   <pic:nvPicPr>
-                                    <pic:cNvPr id="228" name="Image52" descr=""/>
+                                    <pic:cNvPr id="225" name="Image52" descr=""/>
                                     <pic:cNvPicPr>
                                       <a:picLocks noChangeAspect="1" noChangeArrowheads="1"/>
                                     </pic:cNvPicPr>
                                   </pic:nvPicPr>
                                   <pic:blipFill>
-                                    <a:blip r:embed="rId68"/>
+                                    <a:blip r:embed="rId67"/>
                                     <a:stretch>
                                       <a:fillRect/>
                                     </a:stretch>
@@ -39456,7 +39539,7 @@
                         <w:rPr>
                           <w:color w:val="000000"/>
                         </w:rPr>
-                        <w:t>61</w:t>
+                        <w:t>60</w:t>
                       </w:r>
                       <w:r>
                         <w:rPr>
@@ -39519,7 +39602,7 @@
                 <wp:extent cx="4759325" cy="3427730"/>
                 <wp:effectExtent l="0" t="0" r="0" b="0"/>
                 <wp:wrapTopAndBottom/>
-                <wp:docPr id="229" name="Frame51"/>
+                <wp:docPr id="226" name="Frame51"/>
                 <a:graphic xmlns:a="http://schemas.openxmlformats.org/drawingml/2006/main">
                   <a:graphicData uri="http://schemas.microsoft.com/office/word/2010/wordprocessingShape">
                     <wps:wsp>
@@ -39564,7 +39647,7 @@
                                 <wp:inline distT="0" distB="0" distL="0" distR="0">
                                   <wp:extent cx="4758055" cy="3098800"/>
                                   <wp:effectExtent l="0" t="0" r="0" b="0"/>
-                                  <wp:docPr id="231" name="Image53" descr=""/>
+                                  <wp:docPr id="228" name="Image53" descr=""/>
                                   <wp:cNvGraphicFramePr>
                                     <a:graphicFrameLocks xmlns:a="http://schemas.openxmlformats.org/drawingml/2006/main" noChangeAspect="1"/>
                                   </wp:cNvGraphicFramePr>
@@ -39572,13 +39655,13 @@
                                     <a:graphicData uri="http://schemas.openxmlformats.org/drawingml/2006/picture">
                                       <pic:pic xmlns:pic="http://schemas.openxmlformats.org/drawingml/2006/picture">
                                         <pic:nvPicPr>
-                                          <pic:cNvPr id="231" name="Image53" descr=""/>
+                                          <pic:cNvPr id="228" name="Image53" descr=""/>
                                           <pic:cNvPicPr>
                                             <a:picLocks noChangeAspect="1" noChangeArrowheads="1"/>
                                           </pic:cNvPicPr>
                                         </pic:nvPicPr>
                                         <pic:blipFill>
-                                          <a:blip r:embed="rId69"/>
+                                          <a:blip r:embed="rId68"/>
                                           <a:stretch>
                                             <a:fillRect/>
                                           </a:stretch>
@@ -39615,7 +39698,7 @@
                               <w:rPr>
                                 <w:color w:val="000000"/>
                               </w:rPr>
-                              <w:t>62</w:t>
+                              <w:t>61</w:t>
                             </w:r>
                             <w:r>
                               <w:rPr>
@@ -39665,7 +39748,7 @@
                           <wp:inline distT="0" distB="0" distL="0" distR="0">
                             <wp:extent cx="4758055" cy="3098800"/>
                             <wp:effectExtent l="0" t="0" r="0" b="0"/>
-                            <wp:docPr id="232" name="Image53" descr=""/>
+                            <wp:docPr id="229" name="Image53" descr=""/>
                             <wp:cNvGraphicFramePr>
                               <a:graphicFrameLocks xmlns:a="http://schemas.openxmlformats.org/drawingml/2006/main" noChangeAspect="1"/>
                             </wp:cNvGraphicFramePr>
@@ -39673,13 +39756,13 @@
                               <a:graphicData uri="http://schemas.openxmlformats.org/drawingml/2006/picture">
                                 <pic:pic xmlns:pic="http://schemas.openxmlformats.org/drawingml/2006/picture">
                                   <pic:nvPicPr>
-                                    <pic:cNvPr id="232" name="Image53" descr=""/>
+                                    <pic:cNvPr id="229" name="Image53" descr=""/>
                                     <pic:cNvPicPr>
                                       <a:picLocks noChangeAspect="1" noChangeArrowheads="1"/>
                                     </pic:cNvPicPr>
                                   </pic:nvPicPr>
                                   <pic:blipFill>
-                                    <a:blip r:embed="rId69"/>
+                                    <a:blip r:embed="rId68"/>
                                     <a:stretch>
                                       <a:fillRect/>
                                     </a:stretch>
@@ -39716,7 +39799,7 @@
                         <w:rPr>
                           <w:color w:val="000000"/>
                         </w:rPr>
-                        <w:t>62</w:t>
+                        <w:t>61</w:t>
                       </w:r>
                       <w:r>
                         <w:rPr>
@@ -39759,8 +39842,8 @@
           <w:lang w:val="lv-LV" w:eastAsia="zh-CN" w:bidi="hi-IN"/>
         </w:rPr>
       </w:pPr>
-      <w:bookmarkStart w:id="61" w:name="__RefHeading___Toc2255_2296645101"/>
-      <w:bookmarkEnd w:id="61"/>
+      <w:bookmarkStart w:id="62" w:name="__RefHeading___Toc2255_2296645101"/>
+      <w:bookmarkEnd w:id="62"/>
       <w:r>
         <w:rPr>
           <w:rFonts w:eastAsia="Microsoft YaHei" w:cs="Arial"/>
@@ -40040,7 +40123,7 @@
         <mc:AlternateContent>
           <mc:Choice Requires="wps">
             <w:drawing>
-              <wp:anchor behindDoc="0" distT="0" distB="0" distL="0" distR="0" simplePos="0" locked="0" layoutInCell="0" allowOverlap="1" relativeHeight="187">
+              <wp:anchor behindDoc="0" distT="0" distB="0" distL="0" distR="0" simplePos="0" locked="0" layoutInCell="0" allowOverlap="1" relativeHeight="183">
                 <wp:simplePos x="0" y="0"/>
                 <wp:positionH relativeFrom="column">
                   <wp:align>center</wp:align>
@@ -40051,7 +40134,7 @@
                 <wp:extent cx="5253355" cy="1858645"/>
                 <wp:effectExtent l="0" t="0" r="0" b="0"/>
                 <wp:wrapTopAndBottom/>
-                <wp:docPr id="233" name="Frame68"/>
+                <wp:docPr id="230" name="Frame68"/>
                 <a:graphic xmlns:a="http://schemas.openxmlformats.org/drawingml/2006/main">
                   <a:graphicData uri="http://schemas.microsoft.com/office/word/2010/wordprocessingShape">
                     <wps:wsp>
@@ -40081,7 +40164,7 @@
                                 <wp:inline distT="0" distB="0" distL="0" distR="0">
                                   <wp:extent cx="5253355" cy="1530985"/>
                                   <wp:effectExtent l="0" t="0" r="0" b="0"/>
-                                  <wp:docPr id="234" name="Image70" descr=""/>
+                                  <wp:docPr id="231" name="Image70" descr=""/>
                                   <wp:cNvGraphicFramePr>
                                     <a:graphicFrameLocks xmlns:a="http://schemas.openxmlformats.org/drawingml/2006/main" noChangeAspect="1"/>
                                   </wp:cNvGraphicFramePr>
@@ -40089,13 +40172,13 @@
                                     <a:graphicData uri="http://schemas.openxmlformats.org/drawingml/2006/picture">
                                       <pic:pic xmlns:pic="http://schemas.openxmlformats.org/drawingml/2006/picture">
                                         <pic:nvPicPr>
-                                          <pic:cNvPr id="234" name="Image70" descr=""/>
+                                          <pic:cNvPr id="231" name="Image70" descr=""/>
                                           <pic:cNvPicPr>
                                             <a:picLocks noChangeAspect="1" noChangeArrowheads="1"/>
                                           </pic:cNvPicPr>
                                         </pic:nvPicPr>
                                         <pic:blipFill>
-                                          <a:blip r:embed="rId70"/>
+                                          <a:blip r:embed="rId69"/>
                                           <a:stretch>
                                             <a:fillRect/>
                                           </a:stretch>
@@ -40126,7 +40209,7 @@
                             </w:r>
                             <w:r>
                               <w:rPr/>
-                              <w:t>63</w:t>
+                              <w:t>62</w:t>
                             </w:r>
                             <w:r>
                               <w:rPr/>
@@ -40166,7 +40249,7 @@
                           <wp:inline distT="0" distB="0" distL="0" distR="0">
                             <wp:extent cx="5253355" cy="1530985"/>
                             <wp:effectExtent l="0" t="0" r="0" b="0"/>
-                            <wp:docPr id="235" name="Image70" descr=""/>
+                            <wp:docPr id="232" name="Image70" descr=""/>
                             <wp:cNvGraphicFramePr>
                               <a:graphicFrameLocks xmlns:a="http://schemas.openxmlformats.org/drawingml/2006/main" noChangeAspect="1"/>
                             </wp:cNvGraphicFramePr>
@@ -40174,13 +40257,13 @@
                               <a:graphicData uri="http://schemas.openxmlformats.org/drawingml/2006/picture">
                                 <pic:pic xmlns:pic="http://schemas.openxmlformats.org/drawingml/2006/picture">
                                   <pic:nvPicPr>
-                                    <pic:cNvPr id="235" name="Image70" descr=""/>
+                                    <pic:cNvPr id="232" name="Image70" descr=""/>
                                     <pic:cNvPicPr>
                                       <a:picLocks noChangeAspect="1" noChangeArrowheads="1"/>
                                     </pic:cNvPicPr>
                                   </pic:nvPicPr>
                                   <pic:blipFill>
-                                    <a:blip r:embed="rId70"/>
+                                    <a:blip r:embed="rId69"/>
                                     <a:stretch>
                                       <a:fillRect/>
                                     </a:stretch>
@@ -40211,7 +40294,7 @@
                       </w:r>
                       <w:r>
                         <w:rPr/>
-                        <w:t>63</w:t>
+                        <w:t>62</w:t>
                       </w:r>
                       <w:r>
                         <w:rPr/>
@@ -40277,10 +40360,10 @@
                 <wp:positionV relativeFrom="paragraph">
                   <wp:posOffset>635</wp:posOffset>
                 </wp:positionV>
-                <wp:extent cx="4732020" cy="4740275"/>
+                <wp:extent cx="4272915" cy="4411345"/>
                 <wp:effectExtent l="0" t="0" r="0" b="0"/>
                 <wp:wrapTopAndBottom/>
-                <wp:docPr id="236" name="Frame33"/>
+                <wp:docPr id="233" name="Frame33"/>
                 <a:graphic xmlns:a="http://schemas.openxmlformats.org/drawingml/2006/main">
                   <a:graphicData uri="http://schemas.microsoft.com/office/word/2010/wordprocessingShape">
                     <wps:wsp>
@@ -40288,7 +40371,7 @@
                       <wps:spPr>
                         <a:xfrm>
                           <a:off x="0" y="0"/>
-                          <a:ext cx="4731480" cy="4739760"/>
+                          <a:ext cx="4272120" cy="4410720"/>
                         </a:xfrm>
                         <a:prstGeom prst="rect">
                           <a:avLst/>
@@ -40323,9 +40406,9 @@
                               </w:rPr>
                               <w:drawing>
                                 <wp:inline distT="0" distB="0" distL="0" distR="0">
-                                  <wp:extent cx="4730750" cy="4411345"/>
+                                  <wp:extent cx="4344670" cy="4051300"/>
                                   <wp:effectExtent l="0" t="0" r="0" b="0"/>
-                                  <wp:docPr id="238" name="Image31" descr=""/>
+                                  <wp:docPr id="235" name="Image31" descr=""/>
                                   <wp:cNvGraphicFramePr>
                                     <a:graphicFrameLocks xmlns:a="http://schemas.openxmlformats.org/drawingml/2006/main" noChangeAspect="1"/>
                                   </wp:cNvGraphicFramePr>
@@ -40333,13 +40416,13 @@
                                     <a:graphicData uri="http://schemas.openxmlformats.org/drawingml/2006/picture">
                                       <pic:pic xmlns:pic="http://schemas.openxmlformats.org/drawingml/2006/picture">
                                         <pic:nvPicPr>
-                                          <pic:cNvPr id="238" name="Image31" descr=""/>
+                                          <pic:cNvPr id="235" name="Image31" descr=""/>
                                           <pic:cNvPicPr>
                                             <a:picLocks noChangeAspect="1" noChangeArrowheads="1"/>
                                           </pic:cNvPicPr>
                                         </pic:nvPicPr>
                                         <pic:blipFill>
-                                          <a:blip r:embed="rId71"/>
+                                          <a:blip r:embed="rId70"/>
                                           <a:stretch>
                                             <a:fillRect/>
                                           </a:stretch>
@@ -40347,7 +40430,7 @@
                                         <pic:spPr bwMode="auto">
                                           <a:xfrm>
                                             <a:off x="0" y="0"/>
-                                            <a:ext cx="4730750" cy="4411345"/>
+                                            <a:ext cx="4344670" cy="4051300"/>
                                           </a:xfrm>
                                           <a:prstGeom prst="rect">
                                             <a:avLst/>
@@ -40376,7 +40459,7 @@
                               <w:rPr>
                                 <w:color w:val="000000"/>
                               </w:rPr>
-                              <w:t>64</w:t>
+                              <w:t>63</w:t>
                             </w:r>
                             <w:r>
                               <w:rPr>
@@ -40404,7 +40487,7 @@
           </mc:Choice>
           <mc:Fallback>
             <w:pict>
-              <v:rect id="shape_0" ID="Frame33" path="m0,0l-2147483645,0l-2147483645,-2147483646l0,-2147483646xe" fillcolor="white" stroked="f" style="position:absolute;margin-left:40.45pt;margin-top:0.05pt;width:372.5pt;height:373.15pt;mso-wrap-style:square;v-text-anchor:top;mso-position-horizontal:center">
+              <v:rect id="shape_0" ID="Frame33" path="m0,0l-2147483645,0l-2147483645,-2147483646l0,-2147483646xe" fillcolor="white" stroked="f" style="position:absolute;margin-left:58.55pt;margin-top:0.05pt;width:336.35pt;height:347.25pt;mso-wrap-style:square;v-text-anchor:top;mso-position-horizontal:center">
                 <v:fill o:detectmouseclick="t" type="solid" color2="black"/>
                 <v:stroke color="#3465a4" joinstyle="round" endcap="flat"/>
                 <v:textbox>
@@ -40424,9 +40507,9 @@
                         </w:rPr>
                         <w:drawing>
                           <wp:inline distT="0" distB="0" distL="0" distR="0">
-                            <wp:extent cx="4730750" cy="4411345"/>
+                            <wp:extent cx="4344670" cy="4051300"/>
                             <wp:effectExtent l="0" t="0" r="0" b="0"/>
-                            <wp:docPr id="239" name="Image31" descr=""/>
+                            <wp:docPr id="236" name="Image31" descr=""/>
                             <wp:cNvGraphicFramePr>
                               <a:graphicFrameLocks xmlns:a="http://schemas.openxmlformats.org/drawingml/2006/main" noChangeAspect="1"/>
                             </wp:cNvGraphicFramePr>
@@ -40434,13 +40517,13 @@
                               <a:graphicData uri="http://schemas.openxmlformats.org/drawingml/2006/picture">
                                 <pic:pic xmlns:pic="http://schemas.openxmlformats.org/drawingml/2006/picture">
                                   <pic:nvPicPr>
-                                    <pic:cNvPr id="239" name="Image31" descr=""/>
+                                    <pic:cNvPr id="236" name="Image31" descr=""/>
                                     <pic:cNvPicPr>
                                       <a:picLocks noChangeAspect="1" noChangeArrowheads="1"/>
                                     </pic:cNvPicPr>
                                   </pic:nvPicPr>
                                   <pic:blipFill>
-                                    <a:blip r:embed="rId71"/>
+                                    <a:blip r:embed="rId70"/>
                                     <a:stretch>
                                       <a:fillRect/>
                                     </a:stretch>
@@ -40448,7 +40531,7 @@
                                   <pic:spPr bwMode="auto">
                                     <a:xfrm>
                                       <a:off x="0" y="0"/>
-                                      <a:ext cx="4730750" cy="4411345"/>
+                                      <a:ext cx="4344670" cy="4051300"/>
                                     </a:xfrm>
                                     <a:prstGeom prst="rect">
                                       <a:avLst/>
@@ -40477,7 +40560,7 @@
                         <w:rPr>
                           <w:color w:val="000000"/>
                         </w:rPr>
-                        <w:t>64</w:t>
+                        <w:t>63</w:t>
                       </w:r>
                       <w:r>
                         <w:rPr>
@@ -40572,7 +40655,7 @@
                 <wp:extent cx="5234305" cy="1408430"/>
                 <wp:effectExtent l="0" t="0" r="0" b="0"/>
                 <wp:wrapTopAndBottom/>
-                <wp:docPr id="240" name="Frame34"/>
+                <wp:docPr id="237" name="Frame34"/>
                 <a:graphic xmlns:a="http://schemas.openxmlformats.org/drawingml/2006/main">
                   <a:graphicData uri="http://schemas.microsoft.com/office/word/2010/wordprocessingShape">
                     <wps:wsp>
@@ -40617,7 +40700,7 @@
                                 <wp:inline distT="0" distB="0" distL="0" distR="0">
                                   <wp:extent cx="5233035" cy="1079500"/>
                                   <wp:effectExtent l="0" t="0" r="0" b="0"/>
-                                  <wp:docPr id="242" name="Image32" descr=""/>
+                                  <wp:docPr id="239" name="Image32" descr=""/>
                                   <wp:cNvGraphicFramePr>
                                     <a:graphicFrameLocks xmlns:a="http://schemas.openxmlformats.org/drawingml/2006/main" noChangeAspect="1"/>
                                   </wp:cNvGraphicFramePr>
@@ -40625,13 +40708,13 @@
                                     <a:graphicData uri="http://schemas.openxmlformats.org/drawingml/2006/picture">
                                       <pic:pic xmlns:pic="http://schemas.openxmlformats.org/drawingml/2006/picture">
                                         <pic:nvPicPr>
-                                          <pic:cNvPr id="242" name="Image32" descr=""/>
+                                          <pic:cNvPr id="239" name="Image32" descr=""/>
                                           <pic:cNvPicPr>
                                             <a:picLocks noChangeAspect="1" noChangeArrowheads="1"/>
                                           </pic:cNvPicPr>
                                         </pic:nvPicPr>
                                         <pic:blipFill>
-                                          <a:blip r:embed="rId72"/>
+                                          <a:blip r:embed="rId71"/>
                                           <a:stretch>
                                             <a:fillRect/>
                                           </a:stretch>
@@ -40668,7 +40751,7 @@
                               <w:rPr>
                                 <w:color w:val="000000"/>
                               </w:rPr>
-                              <w:t>65</w:t>
+                              <w:t>64</w:t>
                             </w:r>
                             <w:r>
                               <w:rPr>
@@ -40718,7 +40801,7 @@
                           <wp:inline distT="0" distB="0" distL="0" distR="0">
                             <wp:extent cx="5233035" cy="1079500"/>
                             <wp:effectExtent l="0" t="0" r="0" b="0"/>
-                            <wp:docPr id="243" name="Image32" descr=""/>
+                            <wp:docPr id="240" name="Image32" descr=""/>
                             <wp:cNvGraphicFramePr>
                               <a:graphicFrameLocks xmlns:a="http://schemas.openxmlformats.org/drawingml/2006/main" noChangeAspect="1"/>
                             </wp:cNvGraphicFramePr>
@@ -40726,13 +40809,13 @@
                               <a:graphicData uri="http://schemas.openxmlformats.org/drawingml/2006/picture">
                                 <pic:pic xmlns:pic="http://schemas.openxmlformats.org/drawingml/2006/picture">
                                   <pic:nvPicPr>
-                                    <pic:cNvPr id="243" name="Image32" descr=""/>
+                                    <pic:cNvPr id="240" name="Image32" descr=""/>
                                     <pic:cNvPicPr>
                                       <a:picLocks noChangeAspect="1" noChangeArrowheads="1"/>
                                     </pic:cNvPicPr>
                                   </pic:nvPicPr>
                                   <pic:blipFill>
-                                    <a:blip r:embed="rId72"/>
+                                    <a:blip r:embed="rId71"/>
                                     <a:stretch>
                                       <a:fillRect/>
                                     </a:stretch>
@@ -40769,7 +40852,7 @@
                         <w:rPr>
                           <w:color w:val="000000"/>
                         </w:rPr>
-                        <w:t>65</w:t>
+                        <w:t>64</w:t>
                       </w:r>
                       <w:r>
                         <w:rPr>
@@ -40814,7 +40897,7 @@
         <mc:AlternateContent>
           <mc:Choice Requires="wps">
             <w:drawing>
-              <wp:anchor behindDoc="0" distT="0" distB="0" distL="0" distR="0" simplePos="0" locked="0" layoutInCell="0" allowOverlap="1" relativeHeight="185">
+              <wp:anchor behindDoc="0" distT="0" distB="0" distL="0" distR="0" simplePos="0" locked="0" layoutInCell="0" allowOverlap="1" relativeHeight="181">
                 <wp:simplePos x="0" y="0"/>
                 <wp:positionH relativeFrom="column">
                   <wp:align>center</wp:align>
@@ -40825,7 +40908,7 @@
                 <wp:extent cx="5302885" cy="2994025"/>
                 <wp:effectExtent l="0" t="0" r="0" b="0"/>
                 <wp:wrapTopAndBottom/>
-                <wp:docPr id="244" name="Frame67"/>
+                <wp:docPr id="241" name="Frame67"/>
                 <a:graphic xmlns:a="http://schemas.openxmlformats.org/drawingml/2006/main">
                   <a:graphicData uri="http://schemas.microsoft.com/office/word/2010/wordprocessingShape">
                     <wps:wsp>
@@ -40855,7 +40938,7 @@
                                 <wp:inline distT="0" distB="0" distL="0" distR="0">
                                   <wp:extent cx="5302885" cy="2666365"/>
                                   <wp:effectExtent l="0" t="0" r="0" b="0"/>
-                                  <wp:docPr id="245" name="Image69" descr=""/>
+                                  <wp:docPr id="242" name="Image69" descr=""/>
                                   <wp:cNvGraphicFramePr>
                                     <a:graphicFrameLocks xmlns:a="http://schemas.openxmlformats.org/drawingml/2006/main" noChangeAspect="1"/>
                                   </wp:cNvGraphicFramePr>
@@ -40863,13 +40946,13 @@
                                     <a:graphicData uri="http://schemas.openxmlformats.org/drawingml/2006/picture">
                                       <pic:pic xmlns:pic="http://schemas.openxmlformats.org/drawingml/2006/picture">
                                         <pic:nvPicPr>
-                                          <pic:cNvPr id="245" name="Image69" descr=""/>
+                                          <pic:cNvPr id="242" name="Image69" descr=""/>
                                           <pic:cNvPicPr>
                                             <a:picLocks noChangeAspect="1" noChangeArrowheads="1"/>
                                           </pic:cNvPicPr>
                                         </pic:nvPicPr>
                                         <pic:blipFill>
-                                          <a:blip r:embed="rId73"/>
+                                          <a:blip r:embed="rId72"/>
                                           <a:stretch>
                                             <a:fillRect/>
                                           </a:stretch>
@@ -40900,7 +40983,7 @@
                             </w:r>
                             <w:r>
                               <w:rPr/>
-                              <w:t>66</w:t>
+                              <w:t>65</w:t>
                             </w:r>
                             <w:r>
                               <w:rPr/>
@@ -40940,7 +41023,7 @@
                           <wp:inline distT="0" distB="0" distL="0" distR="0">
                             <wp:extent cx="5302885" cy="2666365"/>
                             <wp:effectExtent l="0" t="0" r="0" b="0"/>
-                            <wp:docPr id="246" name="Image69" descr=""/>
+                            <wp:docPr id="243" name="Image69" descr=""/>
                             <wp:cNvGraphicFramePr>
                               <a:graphicFrameLocks xmlns:a="http://schemas.openxmlformats.org/drawingml/2006/main" noChangeAspect="1"/>
                             </wp:cNvGraphicFramePr>
@@ -40948,13 +41031,13 @@
                               <a:graphicData uri="http://schemas.openxmlformats.org/drawingml/2006/picture">
                                 <pic:pic xmlns:pic="http://schemas.openxmlformats.org/drawingml/2006/picture">
                                   <pic:nvPicPr>
-                                    <pic:cNvPr id="246" name="Image69" descr=""/>
+                                    <pic:cNvPr id="243" name="Image69" descr=""/>
                                     <pic:cNvPicPr>
                                       <a:picLocks noChangeAspect="1" noChangeArrowheads="1"/>
                                     </pic:cNvPicPr>
                                   </pic:nvPicPr>
                                   <pic:blipFill>
-                                    <a:blip r:embed="rId73"/>
+                                    <a:blip r:embed="rId72"/>
                                     <a:stretch>
                                       <a:fillRect/>
                                     </a:stretch>
@@ -40985,7 +41068,7 @@
                       </w:r>
                       <w:r>
                         <w:rPr/>
-                        <w:t>66</w:t>
+                        <w:t>65</w:t>
                       </w:r>
                       <w:r>
                         <w:rPr/>
@@ -41146,7 +41229,7 @@
                 <wp:extent cx="5173980" cy="1858010"/>
                 <wp:effectExtent l="0" t="0" r="0" b="0"/>
                 <wp:wrapTopAndBottom/>
-                <wp:docPr id="247" name="Frame32"/>
+                <wp:docPr id="244" name="Frame32"/>
                 <a:graphic xmlns:a="http://schemas.openxmlformats.org/drawingml/2006/main">
                   <a:graphicData uri="http://schemas.microsoft.com/office/word/2010/wordprocessingShape">
                     <wps:wsp>
@@ -41191,7 +41274,7 @@
                                 <wp:inline distT="0" distB="0" distL="0" distR="0">
                                   <wp:extent cx="5172710" cy="1529080"/>
                                   <wp:effectExtent l="0" t="0" r="0" b="0"/>
-                                  <wp:docPr id="249" name="Image30" descr=""/>
+                                  <wp:docPr id="246" name="Image30" descr=""/>
                                   <wp:cNvGraphicFramePr>
                                     <a:graphicFrameLocks xmlns:a="http://schemas.openxmlformats.org/drawingml/2006/main" noChangeAspect="1"/>
                                   </wp:cNvGraphicFramePr>
@@ -41199,13 +41282,13 @@
                                     <a:graphicData uri="http://schemas.openxmlformats.org/drawingml/2006/picture">
                                       <pic:pic xmlns:pic="http://schemas.openxmlformats.org/drawingml/2006/picture">
                                         <pic:nvPicPr>
-                                          <pic:cNvPr id="249" name="Image30" descr=""/>
+                                          <pic:cNvPr id="246" name="Image30" descr=""/>
                                           <pic:cNvPicPr>
                                             <a:picLocks noChangeAspect="1" noChangeArrowheads="1"/>
                                           </pic:cNvPicPr>
                                         </pic:nvPicPr>
                                         <pic:blipFill>
-                                          <a:blip r:embed="rId74"/>
+                                          <a:blip r:embed="rId73"/>
                                           <a:stretch>
                                             <a:fillRect/>
                                           </a:stretch>
@@ -41242,7 +41325,7 @@
                               <w:rPr>
                                 <w:color w:val="000000"/>
                               </w:rPr>
-                              <w:t>67</w:t>
+                              <w:t>66</w:t>
                             </w:r>
                             <w:r>
                               <w:rPr>
@@ -41292,7 +41375,7 @@
                           <wp:inline distT="0" distB="0" distL="0" distR="0">
                             <wp:extent cx="5172710" cy="1529080"/>
                             <wp:effectExtent l="0" t="0" r="0" b="0"/>
-                            <wp:docPr id="250" name="Image30" descr=""/>
+                            <wp:docPr id="247" name="Image30" descr=""/>
                             <wp:cNvGraphicFramePr>
                               <a:graphicFrameLocks xmlns:a="http://schemas.openxmlformats.org/drawingml/2006/main" noChangeAspect="1"/>
                             </wp:cNvGraphicFramePr>
@@ -41300,13 +41383,13 @@
                               <a:graphicData uri="http://schemas.openxmlformats.org/drawingml/2006/picture">
                                 <pic:pic xmlns:pic="http://schemas.openxmlformats.org/drawingml/2006/picture">
                                   <pic:nvPicPr>
-                                    <pic:cNvPr id="250" name="Image30" descr=""/>
+                                    <pic:cNvPr id="247" name="Image30" descr=""/>
                                     <pic:cNvPicPr>
                                       <a:picLocks noChangeAspect="1" noChangeArrowheads="1"/>
                                     </pic:cNvPicPr>
                                   </pic:nvPicPr>
                                   <pic:blipFill>
-                                    <a:blip r:embed="rId74"/>
+                                    <a:blip r:embed="rId73"/>
                                     <a:stretch>
                                       <a:fillRect/>
                                     </a:stretch>
@@ -41343,7 +41426,7 @@
                         <w:rPr>
                           <w:color w:val="000000"/>
                         </w:rPr>
-                        <w:t>67</w:t>
+                        <w:t>66</w:t>
                       </w:r>
                       <w:r>
                         <w:rPr>
@@ -41546,7 +41629,7 @@
         <mc:AlternateContent>
           <mc:Choice Requires="wps">
             <w:drawing>
-              <wp:anchor behindDoc="0" distT="0" distB="0" distL="0" distR="0" simplePos="0" locked="0" layoutInCell="0" allowOverlap="1" relativeHeight="189">
+              <wp:anchor behindDoc="0" distT="0" distB="0" distL="0" distR="0" simplePos="0" locked="0" layoutInCell="0" allowOverlap="1" relativeHeight="185">
                 <wp:simplePos x="0" y="0"/>
                 <wp:positionH relativeFrom="column">
                   <wp:align>center</wp:align>
@@ -41557,7 +41640,7 @@
                 <wp:extent cx="5415280" cy="1926590"/>
                 <wp:effectExtent l="0" t="0" r="0" b="0"/>
                 <wp:wrapTopAndBottom/>
-                <wp:docPr id="251" name="Frame73"/>
+                <wp:docPr id="248" name="Frame73"/>
                 <a:graphic xmlns:a="http://schemas.openxmlformats.org/drawingml/2006/main">
                   <a:graphicData uri="http://schemas.microsoft.com/office/word/2010/wordprocessingShape">
                     <wps:wsp>
@@ -41587,7 +41670,7 @@
                                 <wp:inline distT="0" distB="0" distL="0" distR="0">
                                   <wp:extent cx="5415280" cy="1598930"/>
                                   <wp:effectExtent l="0" t="0" r="0" b="0"/>
-                                  <wp:docPr id="252" name="Image71" descr=""/>
+                                  <wp:docPr id="249" name="Image71" descr=""/>
                                   <wp:cNvGraphicFramePr>
                                     <a:graphicFrameLocks xmlns:a="http://schemas.openxmlformats.org/drawingml/2006/main" noChangeAspect="1"/>
                                   </wp:cNvGraphicFramePr>
@@ -41595,13 +41678,13 @@
                                     <a:graphicData uri="http://schemas.openxmlformats.org/drawingml/2006/picture">
                                       <pic:pic xmlns:pic="http://schemas.openxmlformats.org/drawingml/2006/picture">
                                         <pic:nvPicPr>
-                                          <pic:cNvPr id="252" name="Image71" descr=""/>
+                                          <pic:cNvPr id="249" name="Image71" descr=""/>
                                           <pic:cNvPicPr>
                                             <a:picLocks noChangeAspect="1" noChangeArrowheads="1"/>
                                           </pic:cNvPicPr>
                                         </pic:nvPicPr>
                                         <pic:blipFill>
-                                          <a:blip r:embed="rId75"/>
+                                          <a:blip r:embed="rId74"/>
                                           <a:stretch>
                                             <a:fillRect/>
                                           </a:stretch>
@@ -41632,7 +41715,7 @@
                             </w:r>
                             <w:r>
                               <w:rPr/>
-                              <w:t>68</w:t>
+                              <w:t>67</w:t>
                             </w:r>
                             <w:r>
                               <w:rPr/>
@@ -41672,7 +41755,7 @@
                           <wp:inline distT="0" distB="0" distL="0" distR="0">
                             <wp:extent cx="5415280" cy="1598930"/>
                             <wp:effectExtent l="0" t="0" r="0" b="0"/>
-                            <wp:docPr id="253" name="Image71" descr=""/>
+                            <wp:docPr id="250" name="Image71" descr=""/>
                             <wp:cNvGraphicFramePr>
                               <a:graphicFrameLocks xmlns:a="http://schemas.openxmlformats.org/drawingml/2006/main" noChangeAspect="1"/>
                             </wp:cNvGraphicFramePr>
@@ -41680,13 +41763,13 @@
                               <a:graphicData uri="http://schemas.openxmlformats.org/drawingml/2006/picture">
                                 <pic:pic xmlns:pic="http://schemas.openxmlformats.org/drawingml/2006/picture">
                                   <pic:nvPicPr>
-                                    <pic:cNvPr id="253" name="Image71" descr=""/>
+                                    <pic:cNvPr id="250" name="Image71" descr=""/>
                                     <pic:cNvPicPr>
                                       <a:picLocks noChangeAspect="1" noChangeArrowheads="1"/>
                                     </pic:cNvPicPr>
                                   </pic:nvPicPr>
                                   <pic:blipFill>
-                                    <a:blip r:embed="rId75"/>
+                                    <a:blip r:embed="rId74"/>
                                     <a:stretch>
                                       <a:fillRect/>
                                     </a:stretch>
@@ -41717,7 +41800,7 @@
                       </w:r>
                       <w:r>
                         <w:rPr/>
-                        <w:t>68</w:t>
+                        <w:t>67</w:t>
                       </w:r>
                       <w:r>
                         <w:rPr/>
@@ -41768,7 +41851,7 @@
         <mc:AlternateContent>
           <mc:Choice Requires="wps">
             <w:drawing>
-              <wp:anchor behindDoc="0" distT="0" distB="0" distL="0" distR="0" simplePos="0" locked="0" layoutInCell="0" allowOverlap="1" relativeHeight="193">
+              <wp:anchor behindDoc="0" distT="0" distB="0" distL="0" distR="0" simplePos="0" locked="0" layoutInCell="0" allowOverlap="1" relativeHeight="189">
                 <wp:simplePos x="0" y="0"/>
                 <wp:positionH relativeFrom="column">
                   <wp:align>center</wp:align>
@@ -41779,7 +41862,7 @@
                 <wp:extent cx="5272405" cy="3025140"/>
                 <wp:effectExtent l="0" t="0" r="0" b="0"/>
                 <wp:wrapTopAndBottom/>
-                <wp:docPr id="254" name="Frame69"/>
+                <wp:docPr id="251" name="Frame69"/>
                 <a:graphic xmlns:a="http://schemas.openxmlformats.org/drawingml/2006/main">
                   <a:graphicData uri="http://schemas.microsoft.com/office/word/2010/wordprocessingShape">
                     <wps:wsp>
@@ -41809,7 +41892,7 @@
                                 <wp:inline distT="0" distB="0" distL="0" distR="0">
                                   <wp:extent cx="5272405" cy="2697480"/>
                                   <wp:effectExtent l="0" t="0" r="0" b="0"/>
-                                  <wp:docPr id="255" name="Image72" descr=""/>
+                                  <wp:docPr id="252" name="Image72" descr=""/>
                                   <wp:cNvGraphicFramePr>
                                     <a:graphicFrameLocks xmlns:a="http://schemas.openxmlformats.org/drawingml/2006/main" noChangeAspect="1"/>
                                   </wp:cNvGraphicFramePr>
@@ -41817,13 +41900,13 @@
                                     <a:graphicData uri="http://schemas.openxmlformats.org/drawingml/2006/picture">
                                       <pic:pic xmlns:pic="http://schemas.openxmlformats.org/drawingml/2006/picture">
                                         <pic:nvPicPr>
-                                          <pic:cNvPr id="255" name="Image72" descr=""/>
+                                          <pic:cNvPr id="252" name="Image72" descr=""/>
                                           <pic:cNvPicPr>
                                             <a:picLocks noChangeAspect="1" noChangeArrowheads="1"/>
                                           </pic:cNvPicPr>
                                         </pic:nvPicPr>
                                         <pic:blipFill>
-                                          <a:blip r:embed="rId76"/>
+                                          <a:blip r:embed="rId75"/>
                                           <a:stretch>
                                             <a:fillRect/>
                                           </a:stretch>
@@ -41854,7 +41937,7 @@
                             </w:r>
                             <w:r>
                               <w:rPr/>
-                              <w:t>69</w:t>
+                              <w:t>68</w:t>
                             </w:r>
                             <w:r>
                               <w:rPr/>
@@ -41894,7 +41977,7 @@
                           <wp:inline distT="0" distB="0" distL="0" distR="0">
                             <wp:extent cx="5272405" cy="2697480"/>
                             <wp:effectExtent l="0" t="0" r="0" b="0"/>
-                            <wp:docPr id="256" name="Image72" descr=""/>
+                            <wp:docPr id="253" name="Image72" descr=""/>
                             <wp:cNvGraphicFramePr>
                               <a:graphicFrameLocks xmlns:a="http://schemas.openxmlformats.org/drawingml/2006/main" noChangeAspect="1"/>
                             </wp:cNvGraphicFramePr>
@@ -41902,13 +41985,13 @@
                               <a:graphicData uri="http://schemas.openxmlformats.org/drawingml/2006/picture">
                                 <pic:pic xmlns:pic="http://schemas.openxmlformats.org/drawingml/2006/picture">
                                   <pic:nvPicPr>
-                                    <pic:cNvPr id="256" name="Image72" descr=""/>
+                                    <pic:cNvPr id="253" name="Image72" descr=""/>
                                     <pic:cNvPicPr>
                                       <a:picLocks noChangeAspect="1" noChangeArrowheads="1"/>
                                     </pic:cNvPicPr>
                                   </pic:nvPicPr>
                                   <pic:blipFill>
-                                    <a:blip r:embed="rId76"/>
+                                    <a:blip r:embed="rId75"/>
                                     <a:stretch>
                                       <a:fillRect/>
                                     </a:stretch>
@@ -41939,7 +42022,7 @@
                       </w:r>
                       <w:r>
                         <w:rPr/>
-                        <w:t>69</w:t>
+                        <w:t>68</w:t>
                       </w:r>
                       <w:r>
                         <w:rPr/>
@@ -41990,7 +42073,7 @@
         <mc:AlternateContent>
           <mc:Choice Requires="wps">
             <w:drawing>
-              <wp:anchor behindDoc="0" distT="0" distB="0" distL="0" distR="0" simplePos="0" locked="0" layoutInCell="0" allowOverlap="1" relativeHeight="191">
+              <wp:anchor behindDoc="0" distT="0" distB="0" distL="0" distR="0" simplePos="0" locked="0" layoutInCell="0" allowOverlap="1" relativeHeight="187">
                 <wp:simplePos x="0" y="0"/>
                 <wp:positionH relativeFrom="column">
                   <wp:align>center</wp:align>
@@ -42001,7 +42084,7 @@
                 <wp:extent cx="5302885" cy="885825"/>
                 <wp:effectExtent l="0" t="0" r="0" b="0"/>
                 <wp:wrapTopAndBottom/>
-                <wp:docPr id="257" name="Frame70"/>
+                <wp:docPr id="254" name="Frame70"/>
                 <a:graphic xmlns:a="http://schemas.openxmlformats.org/drawingml/2006/main">
                   <a:graphicData uri="http://schemas.microsoft.com/office/word/2010/wordprocessingShape">
                     <wps:wsp>
@@ -42031,7 +42114,7 @@
                                 <wp:inline distT="0" distB="0" distL="0" distR="0">
                                   <wp:extent cx="5302885" cy="558165"/>
                                   <wp:effectExtent l="0" t="0" r="0" b="0"/>
-                                  <wp:docPr id="258" name="Image73" descr=""/>
+                                  <wp:docPr id="255" name="Image73" descr=""/>
                                   <wp:cNvGraphicFramePr>
                                     <a:graphicFrameLocks xmlns:a="http://schemas.openxmlformats.org/drawingml/2006/main" noChangeAspect="1"/>
                                   </wp:cNvGraphicFramePr>
@@ -42039,13 +42122,13 @@
                                     <a:graphicData uri="http://schemas.openxmlformats.org/drawingml/2006/picture">
                                       <pic:pic xmlns:pic="http://schemas.openxmlformats.org/drawingml/2006/picture">
                                         <pic:nvPicPr>
-                                          <pic:cNvPr id="258" name="Image73" descr=""/>
+                                          <pic:cNvPr id="255" name="Image73" descr=""/>
                                           <pic:cNvPicPr>
                                             <a:picLocks noChangeAspect="1" noChangeArrowheads="1"/>
                                           </pic:cNvPicPr>
                                         </pic:nvPicPr>
                                         <pic:blipFill>
-                                          <a:blip r:embed="rId77"/>
+                                          <a:blip r:embed="rId76"/>
                                           <a:stretch>
                                             <a:fillRect/>
                                           </a:stretch>
@@ -42076,7 +42159,7 @@
                             </w:r>
                             <w:r>
                               <w:rPr/>
-                              <w:t>70</w:t>
+                              <w:t>69</w:t>
                             </w:r>
                             <w:r>
                               <w:rPr/>
@@ -42116,7 +42199,7 @@
                           <wp:inline distT="0" distB="0" distL="0" distR="0">
                             <wp:extent cx="5302885" cy="558165"/>
                             <wp:effectExtent l="0" t="0" r="0" b="0"/>
-                            <wp:docPr id="259" name="Image73" descr=""/>
+                            <wp:docPr id="256" name="Image73" descr=""/>
                             <wp:cNvGraphicFramePr>
                               <a:graphicFrameLocks xmlns:a="http://schemas.openxmlformats.org/drawingml/2006/main" noChangeAspect="1"/>
                             </wp:cNvGraphicFramePr>
@@ -42124,13 +42207,13 @@
                               <a:graphicData uri="http://schemas.openxmlformats.org/drawingml/2006/picture">
                                 <pic:pic xmlns:pic="http://schemas.openxmlformats.org/drawingml/2006/picture">
                                   <pic:nvPicPr>
-                                    <pic:cNvPr id="259" name="Image73" descr=""/>
+                                    <pic:cNvPr id="256" name="Image73" descr=""/>
                                     <pic:cNvPicPr>
                                       <a:picLocks noChangeAspect="1" noChangeArrowheads="1"/>
                                     </pic:cNvPicPr>
                                   </pic:nvPicPr>
                                   <pic:blipFill>
-                                    <a:blip r:embed="rId77"/>
+                                    <a:blip r:embed="rId76"/>
                                     <a:stretch>
                                       <a:fillRect/>
                                     </a:stretch>
@@ -42161,7 +42244,7 @@
                       </w:r>
                       <w:r>
                         <w:rPr/>
-                        <w:t>70</w:t>
+                        <w:t>69</w:t>
                       </w:r>
                       <w:r>
                         <w:rPr/>
@@ -42197,7 +42280,7 @@
         <mc:AlternateContent>
           <mc:Choice Requires="wps">
             <w:drawing>
-              <wp:anchor behindDoc="0" distT="0" distB="0" distL="0" distR="0" simplePos="0" locked="0" layoutInCell="0" allowOverlap="1" relativeHeight="195">
+              <wp:anchor behindDoc="0" distT="0" distB="0" distL="0" distR="0" simplePos="0" locked="0" layoutInCell="0" allowOverlap="1" relativeHeight="191">
                 <wp:simplePos x="0" y="0"/>
                 <wp:positionH relativeFrom="column">
                   <wp:align>center</wp:align>
@@ -42208,7 +42291,7 @@
                 <wp:extent cx="5320030" cy="1563370"/>
                 <wp:effectExtent l="0" t="0" r="0" b="0"/>
                 <wp:wrapTopAndBottom/>
-                <wp:docPr id="260" name="Frame71"/>
+                <wp:docPr id="257" name="Frame71"/>
                 <a:graphic xmlns:a="http://schemas.openxmlformats.org/drawingml/2006/main">
                   <a:graphicData uri="http://schemas.microsoft.com/office/word/2010/wordprocessingShape">
                     <wps:wsp>
@@ -42238,7 +42321,7 @@
                                 <wp:inline distT="0" distB="0" distL="0" distR="0">
                                   <wp:extent cx="5320030" cy="1235710"/>
                                   <wp:effectExtent l="0" t="0" r="0" b="0"/>
-                                  <wp:docPr id="261" name="Image74" descr=""/>
+                                  <wp:docPr id="258" name="Image74" descr=""/>
                                   <wp:cNvGraphicFramePr>
                                     <a:graphicFrameLocks xmlns:a="http://schemas.openxmlformats.org/drawingml/2006/main" noChangeAspect="1"/>
                                   </wp:cNvGraphicFramePr>
@@ -42246,13 +42329,13 @@
                                     <a:graphicData uri="http://schemas.openxmlformats.org/drawingml/2006/picture">
                                       <pic:pic xmlns:pic="http://schemas.openxmlformats.org/drawingml/2006/picture">
                                         <pic:nvPicPr>
-                                          <pic:cNvPr id="261" name="Image74" descr=""/>
+                                          <pic:cNvPr id="258" name="Image74" descr=""/>
                                           <pic:cNvPicPr>
                                             <a:picLocks noChangeAspect="1" noChangeArrowheads="1"/>
                                           </pic:cNvPicPr>
                                         </pic:nvPicPr>
                                         <pic:blipFill>
-                                          <a:blip r:embed="rId78"/>
+                                          <a:blip r:embed="rId77"/>
                                           <a:stretch>
                                             <a:fillRect/>
                                           </a:stretch>
@@ -42283,7 +42366,7 @@
                             </w:r>
                             <w:r>
                               <w:rPr/>
-                              <w:t>71</w:t>
+                              <w:t>70</w:t>
                             </w:r>
                             <w:r>
                               <w:rPr/>
@@ -42323,7 +42406,7 @@
                           <wp:inline distT="0" distB="0" distL="0" distR="0">
                             <wp:extent cx="5320030" cy="1235710"/>
                             <wp:effectExtent l="0" t="0" r="0" b="0"/>
-                            <wp:docPr id="262" name="Image74" descr=""/>
+                            <wp:docPr id="259" name="Image74" descr=""/>
                             <wp:cNvGraphicFramePr>
                               <a:graphicFrameLocks xmlns:a="http://schemas.openxmlformats.org/drawingml/2006/main" noChangeAspect="1"/>
                             </wp:cNvGraphicFramePr>
@@ -42331,13 +42414,13 @@
                               <a:graphicData uri="http://schemas.openxmlformats.org/drawingml/2006/picture">
                                 <pic:pic xmlns:pic="http://schemas.openxmlformats.org/drawingml/2006/picture">
                                   <pic:nvPicPr>
-                                    <pic:cNvPr id="262" name="Image74" descr=""/>
+                                    <pic:cNvPr id="259" name="Image74" descr=""/>
                                     <pic:cNvPicPr>
                                       <a:picLocks noChangeAspect="1" noChangeArrowheads="1"/>
                                     </pic:cNvPicPr>
                                   </pic:nvPicPr>
                                   <pic:blipFill>
-                                    <a:blip r:embed="rId78"/>
+                                    <a:blip r:embed="rId77"/>
                                     <a:stretch>
                                       <a:fillRect/>
                                     </a:stretch>
@@ -42368,7 +42451,7 @@
                       </w:r>
                       <w:r>
                         <w:rPr/>
-                        <w:t>71</w:t>
+                        <w:t>70</w:t>
                       </w:r>
                       <w:r>
                         <w:rPr/>
@@ -42401,8 +42484,8 @@
           <w:lang w:val="lv-LV"/>
         </w:rPr>
       </w:pPr>
-      <w:bookmarkStart w:id="62" w:name="__RefHeading___Toc4663_2378508263"/>
-      <w:bookmarkEnd w:id="62"/>
+      <w:bookmarkStart w:id="63" w:name="__RefHeading___Toc4663_2378508263"/>
+      <w:bookmarkEnd w:id="63"/>
       <w:r>
         <w:rPr>
           <w:lang w:val="lv-LV"/>
@@ -42532,8 +42615,8 @@
         <w:ind w:left="0" w:right="0" w:hanging="0"/>
         <w:rPr/>
       </w:pPr>
-      <w:bookmarkStart w:id="63" w:name="__RefHeading___Toc2257_2296645101"/>
-      <w:bookmarkEnd w:id="63"/>
+      <w:bookmarkStart w:id="64" w:name="__RefHeading___Toc2257_2296645101"/>
+      <w:bookmarkEnd w:id="64"/>
       <w:r>
         <w:rPr>
           <w:lang w:val="lv-LV"/>
@@ -42554,7 +42637,7 @@
           <w:lang w:val="lv-LV"/>
         </w:rPr>
       </w:pPr>
-      <w:hyperlink r:id="rId80">
+      <w:hyperlink r:id="rId79">
         <w:r>
           <w:rPr>
             <w:rStyle w:val="InternetLink"/>
@@ -42601,8 +42684,8 @@
           <w:lang w:val="lv-LV"/>
         </w:rPr>
       </w:pPr>
-      <w:bookmarkStart w:id="64" w:name="__RefHeading___Toc4667_2378508263"/>
-      <w:bookmarkEnd w:id="64"/>
+      <w:bookmarkStart w:id="65" w:name="__RefHeading___Toc4667_2378508263"/>
+      <w:bookmarkEnd w:id="65"/>
       <w:r>
         <w:rPr>
           <w:lang w:val="lv-LV"/>
@@ -42643,8 +42726,8 @@
           <w:lang w:val="lv-LV"/>
         </w:rPr>
       </w:pPr>
-      <w:bookmarkStart w:id="65" w:name="__RefHeading___Toc2180_4067633674"/>
-      <w:bookmarkEnd w:id="65"/>
+      <w:bookmarkStart w:id="66" w:name="__RefHeading___Toc2180_4067633674"/>
+      <w:bookmarkEnd w:id="66"/>
       <w:r>
         <w:rPr/>
         <w:t>ER diagramma</w:t>
@@ -42667,7 +42750,7 @@
         <mc:AlternateContent>
           <mc:Choice Requires="wps">
             <w:drawing>
-              <wp:anchor behindDoc="0" distT="0" distB="0" distL="0" distR="0" simplePos="0" locked="0" layoutInCell="0" allowOverlap="1" relativeHeight="179">
+              <wp:anchor behindDoc="0" distT="0" distB="0" distL="0" distR="0" simplePos="0" locked="0" layoutInCell="0" allowOverlap="1" relativeHeight="175">
                 <wp:simplePos x="0" y="0"/>
                 <wp:positionH relativeFrom="column">
                   <wp:align>center</wp:align>
@@ -42678,7 +42761,7 @@
                 <wp:extent cx="4991735" cy="6767195"/>
                 <wp:effectExtent l="0" t="0" r="0" b="0"/>
                 <wp:wrapTopAndBottom/>
-                <wp:docPr id="263" name="Frame49"/>
+                <wp:docPr id="260" name="Frame49"/>
                 <a:graphic xmlns:a="http://schemas.openxmlformats.org/drawingml/2006/main">
                   <a:graphicData uri="http://schemas.microsoft.com/office/word/2010/wordprocessingShape">
                     <wps:wsp>
@@ -42708,7 +42791,7 @@
                                 <wp:inline distT="0" distB="0" distL="0" distR="0">
                                   <wp:extent cx="4991735" cy="6439535"/>
                                   <wp:effectExtent l="0" t="0" r="0" b="0"/>
-                                  <wp:docPr id="264" name="Image3" descr=""/>
+                                  <wp:docPr id="261" name="Image3" descr=""/>
                                   <wp:cNvGraphicFramePr>
                                     <a:graphicFrameLocks xmlns:a="http://schemas.openxmlformats.org/drawingml/2006/main" noChangeAspect="1"/>
                                   </wp:cNvGraphicFramePr>
@@ -42716,13 +42799,13 @@
                                     <a:graphicData uri="http://schemas.openxmlformats.org/drawingml/2006/picture">
                                       <pic:pic xmlns:pic="http://schemas.openxmlformats.org/drawingml/2006/picture">
                                         <pic:nvPicPr>
-                                          <pic:cNvPr id="264" name="Image3" descr=""/>
+                                          <pic:cNvPr id="261" name="Image3" descr=""/>
                                           <pic:cNvPicPr>
                                             <a:picLocks noChangeAspect="1" noChangeArrowheads="1"/>
                                           </pic:cNvPicPr>
                                         </pic:nvPicPr>
                                         <pic:blipFill>
-                                          <a:blip r:embed="rId81"/>
+                                          <a:blip r:embed="rId80"/>
                                           <a:stretch>
                                             <a:fillRect/>
                                           </a:stretch>
@@ -42753,7 +42836,7 @@
                             </w:r>
                             <w:r>
                               <w:rPr/>
-                              <w:t>72</w:t>
+                              <w:t>71</w:t>
                             </w:r>
                             <w:r>
                               <w:rPr/>
@@ -42793,7 +42876,7 @@
                           <wp:inline distT="0" distB="0" distL="0" distR="0">
                             <wp:extent cx="4991735" cy="6439535"/>
                             <wp:effectExtent l="0" t="0" r="0" b="0"/>
-                            <wp:docPr id="265" name="Image3" descr=""/>
+                            <wp:docPr id="262" name="Image3" descr=""/>
                             <wp:cNvGraphicFramePr>
                               <a:graphicFrameLocks xmlns:a="http://schemas.openxmlformats.org/drawingml/2006/main" noChangeAspect="1"/>
                             </wp:cNvGraphicFramePr>
@@ -42801,13 +42884,13 @@
                               <a:graphicData uri="http://schemas.openxmlformats.org/drawingml/2006/picture">
                                 <pic:pic xmlns:pic="http://schemas.openxmlformats.org/drawingml/2006/picture">
                                   <pic:nvPicPr>
-                                    <pic:cNvPr id="265" name="Image3" descr=""/>
+                                    <pic:cNvPr id="262" name="Image3" descr=""/>
                                     <pic:cNvPicPr>
                                       <a:picLocks noChangeAspect="1" noChangeArrowheads="1"/>
                                     </pic:cNvPicPr>
                                   </pic:nvPicPr>
                                   <pic:blipFill>
-                                    <a:blip r:embed="rId81"/>
+                                    <a:blip r:embed="rId80"/>
                                     <a:stretch>
                                       <a:fillRect/>
                                     </a:stretch>
@@ -42838,7 +42921,7 @@
                       </w:r>
                       <w:r>
                         <w:rPr/>
-                        <w:t>72</w:t>
+                        <w:t>71</w:t>
                       </w:r>
                       <w:r>
                         <w:rPr/>
@@ -42890,8 +42973,8 @@
         <w:ind w:left="0" w:right="0" w:hanging="0"/>
         <w:rPr/>
       </w:pPr>
-      <w:bookmarkStart w:id="66" w:name="__RefHeading___Toc4671_2378508263"/>
-      <w:bookmarkEnd w:id="66"/>
+      <w:bookmarkStart w:id="67" w:name="__RefHeading___Toc4671_2378508263"/>
+      <w:bookmarkEnd w:id="67"/>
       <w:r>
         <w:rPr/>
         <w:t>Fiziska struktūra</w:t>
@@ -42916,7 +42999,7 @@
         <mc:AlternateContent>
           <mc:Choice Requires="wps">
             <w:drawing>
-              <wp:anchor behindDoc="0" distT="0" distB="0" distL="0" distR="0" simplePos="0" locked="0" layoutInCell="0" allowOverlap="1" relativeHeight="181">
+              <wp:anchor behindDoc="0" distT="0" distB="0" distL="0" distR="0" simplePos="0" locked="0" layoutInCell="0" allowOverlap="1" relativeHeight="177">
                 <wp:simplePos x="0" y="0"/>
                 <wp:positionH relativeFrom="column">
                   <wp:align>center</wp:align>
@@ -42927,7 +43010,7 @@
                 <wp:extent cx="5362575" cy="7670800"/>
                 <wp:effectExtent l="0" t="0" r="0" b="0"/>
                 <wp:wrapTopAndBottom/>
-                <wp:docPr id="266" name="Frame50"/>
+                <wp:docPr id="263" name="Frame50"/>
                 <a:graphic xmlns:a="http://schemas.openxmlformats.org/drawingml/2006/main">
                   <a:graphicData uri="http://schemas.microsoft.com/office/word/2010/wordprocessingShape">
                     <wps:wsp>
@@ -42957,7 +43040,7 @@
                                 <wp:inline distT="0" distB="0" distL="0" distR="0">
                                   <wp:extent cx="5362575" cy="7343140"/>
                                   <wp:effectExtent l="0" t="0" r="0" b="0"/>
-                                  <wp:docPr id="267" name="Image35" descr=""/>
+                                  <wp:docPr id="264" name="Image35" descr=""/>
                                   <wp:cNvGraphicFramePr>
                                     <a:graphicFrameLocks xmlns:a="http://schemas.openxmlformats.org/drawingml/2006/main" noChangeAspect="1"/>
                                   </wp:cNvGraphicFramePr>
@@ -42965,13 +43048,13 @@
                                     <a:graphicData uri="http://schemas.openxmlformats.org/drawingml/2006/picture">
                                       <pic:pic xmlns:pic="http://schemas.openxmlformats.org/drawingml/2006/picture">
                                         <pic:nvPicPr>
-                                          <pic:cNvPr id="267" name="Image35" descr=""/>
+                                          <pic:cNvPr id="264" name="Image35" descr=""/>
                                           <pic:cNvPicPr>
                                             <a:picLocks noChangeAspect="1" noChangeArrowheads="1"/>
                                           </pic:cNvPicPr>
                                         </pic:nvPicPr>
                                         <pic:blipFill>
-                                          <a:blip r:embed="rId82"/>
+                                          <a:blip r:embed="rId81"/>
                                           <a:stretch>
                                             <a:fillRect/>
                                           </a:stretch>
@@ -43002,7 +43085,7 @@
                             </w:r>
                             <w:r>
                               <w:rPr/>
-                              <w:t>73</w:t>
+                              <w:t>72</w:t>
                             </w:r>
                             <w:r>
                               <w:rPr/>
@@ -43042,7 +43125,7 @@
                           <wp:inline distT="0" distB="0" distL="0" distR="0">
                             <wp:extent cx="5362575" cy="7343140"/>
                             <wp:effectExtent l="0" t="0" r="0" b="0"/>
-                            <wp:docPr id="268" name="Image35" descr=""/>
+                            <wp:docPr id="265" name="Image35" descr=""/>
                             <wp:cNvGraphicFramePr>
                               <a:graphicFrameLocks xmlns:a="http://schemas.openxmlformats.org/drawingml/2006/main" noChangeAspect="1"/>
                             </wp:cNvGraphicFramePr>
@@ -43050,13 +43133,13 @@
                               <a:graphicData uri="http://schemas.openxmlformats.org/drawingml/2006/picture">
                                 <pic:pic xmlns:pic="http://schemas.openxmlformats.org/drawingml/2006/picture">
                                   <pic:nvPicPr>
-                                    <pic:cNvPr id="268" name="Image35" descr=""/>
+                                    <pic:cNvPr id="265" name="Image35" descr=""/>
                                     <pic:cNvPicPr>
                                       <a:picLocks noChangeAspect="1" noChangeArrowheads="1"/>
                                     </pic:cNvPicPr>
                                   </pic:nvPicPr>
                                   <pic:blipFill>
-                                    <a:blip r:embed="rId82"/>
+                                    <a:blip r:embed="rId81"/>
                                     <a:stretch>
                                       <a:fillRect/>
                                     </a:stretch>
@@ -43087,7 +43170,7 @@
                       </w:r>
                       <w:r>
                         <w:rPr/>
-                        <w:t>73</w:t>
+                        <w:t>72</w:t>
                       </w:r>
                       <w:r>
                         <w:rPr/>
@@ -43139,8 +43222,8 @@
         <w:ind w:left="0" w:right="0" w:hanging="0"/>
         <w:rPr/>
       </w:pPr>
-      <w:bookmarkStart w:id="67" w:name="__RefHeading___Toc4671_23785082631"/>
-      <w:bookmarkEnd w:id="67"/>
+      <w:bookmarkStart w:id="68" w:name="__RefHeading___Toc4671_23785082631"/>
+      <w:bookmarkEnd w:id="68"/>
       <w:r>
         <w:rPr/>
         <w:t>Sistēmas arhitektūra</w:t>
@@ -43159,10 +43242,13 @@
         <w:rPr/>
       </w:r>
       <w:r>
+        <w:br w:type="page"/>
+      </w:r>
+      <w:r>
         <mc:AlternateContent>
           <mc:Choice Requires="wps">
             <w:drawing>
-              <wp:anchor behindDoc="0" distT="0" distB="0" distL="0" distR="0" simplePos="0" locked="0" layoutInCell="0" allowOverlap="1" relativeHeight="183">
+              <wp:anchor behindDoc="0" distT="0" distB="0" distL="0" distR="0" simplePos="0" locked="0" layoutInCell="0" allowOverlap="1" relativeHeight="179">
                 <wp:simplePos x="0" y="0"/>
                 <wp:positionH relativeFrom="column">
                   <wp:align>center</wp:align>
@@ -43173,7 +43259,7 @@
                 <wp:extent cx="5165090" cy="7332980"/>
                 <wp:effectExtent l="0" t="0" r="0" b="0"/>
                 <wp:wrapTopAndBottom/>
-                <wp:docPr id="269" name="Frame51"/>
+                <wp:docPr id="266" name="Frame51"/>
                 <a:graphic xmlns:a="http://schemas.openxmlformats.org/drawingml/2006/main">
                   <a:graphicData uri="http://schemas.microsoft.com/office/word/2010/wordprocessingShape">
                     <wps:wsp>
@@ -43203,7 +43289,7 @@
                                 <wp:inline distT="0" distB="0" distL="0" distR="0">
                                   <wp:extent cx="5165090" cy="7005320"/>
                                   <wp:effectExtent l="0" t="0" r="0" b="0"/>
-                                  <wp:docPr id="270" name="Image37" descr=""/>
+                                  <wp:docPr id="267" name="Image37" descr=""/>
                                   <wp:cNvGraphicFramePr>
                                     <a:graphicFrameLocks xmlns:a="http://schemas.openxmlformats.org/drawingml/2006/main" noChangeAspect="1"/>
                                   </wp:cNvGraphicFramePr>
@@ -43211,13 +43297,13 @@
                                     <a:graphicData uri="http://schemas.openxmlformats.org/drawingml/2006/picture">
                                       <pic:pic xmlns:pic="http://schemas.openxmlformats.org/drawingml/2006/picture">
                                         <pic:nvPicPr>
-                                          <pic:cNvPr id="270" name="Image37" descr=""/>
+                                          <pic:cNvPr id="267" name="Image37" descr=""/>
                                           <pic:cNvPicPr>
                                             <a:picLocks noChangeAspect="1" noChangeArrowheads="1"/>
                                           </pic:cNvPicPr>
                                         </pic:nvPicPr>
                                         <pic:blipFill>
-                                          <a:blip r:embed="rId83"/>
+                                          <a:blip r:embed="rId82"/>
                                           <a:stretch>
                                             <a:fillRect/>
                                           </a:stretch>
@@ -43248,7 +43334,7 @@
                             </w:r>
                             <w:r>
                               <w:rPr/>
-                              <w:t>74</w:t>
+                              <w:t>73</w:t>
                             </w:r>
                             <w:r>
                               <w:rPr/>
@@ -43288,7 +43374,7 @@
                           <wp:inline distT="0" distB="0" distL="0" distR="0">
                             <wp:extent cx="5165090" cy="7005320"/>
                             <wp:effectExtent l="0" t="0" r="0" b="0"/>
-                            <wp:docPr id="271" name="Image37" descr=""/>
+                            <wp:docPr id="268" name="Image37" descr=""/>
                             <wp:cNvGraphicFramePr>
                               <a:graphicFrameLocks xmlns:a="http://schemas.openxmlformats.org/drawingml/2006/main" noChangeAspect="1"/>
                             </wp:cNvGraphicFramePr>
@@ -43296,13 +43382,13 @@
                               <a:graphicData uri="http://schemas.openxmlformats.org/drawingml/2006/picture">
                                 <pic:pic xmlns:pic="http://schemas.openxmlformats.org/drawingml/2006/picture">
                                   <pic:nvPicPr>
-                                    <pic:cNvPr id="271" name="Image37" descr=""/>
+                                    <pic:cNvPr id="268" name="Image37" descr=""/>
                                     <pic:cNvPicPr>
                                       <a:picLocks noChangeAspect="1" noChangeArrowheads="1"/>
                                     </pic:cNvPicPr>
                                   </pic:nvPicPr>
                                   <pic:blipFill>
-                                    <a:blip r:embed="rId83"/>
+                                    <a:blip r:embed="rId82"/>
                                     <a:stretch>
                                       <a:fillRect/>
                                     </a:stretch>
@@ -43333,6 +43419,255 @@
                       </w:r>
                       <w:r>
                         <w:rPr/>
+                        <w:t>73</w:t>
+                      </w:r>
+                      <w:r>
+                        <w:rPr/>
+                        <w:fldChar w:fldCharType="end"/>
+                      </w:r>
+                      <w:r>
+                        <w:rPr/>
+                        <w:t>. att: Sistēmas arhitektūra</w:t>
+                      </w:r>
+                    </w:p>
+                  </w:txbxContent>
+                </v:textbox>
+                <w10:wrap type="topAndBottom"/>
+              </v:rect>
+            </w:pict>
+          </mc:Fallback>
+        </mc:AlternateContent>
+      </w:r>
+    </w:p>
+    <w:p>
+      <w:pPr>
+        <w:pStyle w:val="Pielikums"/>
+        <w:numPr>
+          <w:ilvl w:val="0"/>
+          <w:numId w:val="3"/>
+        </w:numPr>
+        <w:bidi w:val="0"/>
+        <w:ind w:left="720" w:right="0" w:hanging="360"/>
+        <w:jc w:val="right"/>
+        <w:rPr>
+          <w:lang w:val="lv-LV"/>
+        </w:rPr>
+      </w:pPr>
+      <w:r>
+        <w:rPr>
+          <w:lang w:val="lv-LV"/>
+        </w:rPr>
+        <w:t>pielikums</w:t>
+      </w:r>
+    </w:p>
+    <w:p>
+      <w:pPr>
+        <w:pStyle w:val="Heading2"/>
+        <w:numPr>
+          <w:ilvl w:val="0"/>
+          <w:numId w:val="0"/>
+        </w:numPr>
+        <w:bidi w:val="0"/>
+        <w:ind w:left="0" w:right="0" w:hanging="0"/>
+        <w:rPr/>
+      </w:pPr>
+      <w:bookmarkStart w:id="69" w:name="__RefHeading___Toc4671_23785082632"/>
+      <w:bookmarkEnd w:id="69"/>
+      <w:r>
+        <w:rPr/>
+        <w:t>Pasūtījuma veidošanās datu plūsmas diagramma</w:t>
+      </w:r>
+    </w:p>
+    <w:p>
+      <w:pPr>
+        <w:pStyle w:val="TextBody"/>
+        <w:bidi w:val="0"/>
+        <w:spacing w:lineRule="auto" w:line="360" w:before="0" w:after="119"/>
+        <w:ind w:left="0" w:right="0" w:hanging="0"/>
+        <w:jc w:val="both"/>
+        <w:rPr/>
+      </w:pPr>
+      <w:r>
+        <w:rPr/>
+      </w:r>
+      <w:r>
+        <mc:AlternateContent>
+          <mc:Choice Requires="wps">
+            <w:drawing>
+              <wp:anchor behindDoc="0" distT="0" distB="0" distL="0" distR="0" simplePos="0" locked="0" layoutInCell="0" allowOverlap="1" relativeHeight="197">
+                <wp:simplePos x="0" y="0"/>
+                <wp:positionH relativeFrom="column">
+                  <wp:align>center</wp:align>
+                </wp:positionH>
+                <wp:positionV relativeFrom="line">
+                  <wp:posOffset>635</wp:posOffset>
+                </wp:positionV>
+                <wp:extent cx="5760085" cy="4991735"/>
+                <wp:effectExtent l="0" t="0" r="0" b="0"/>
+                <wp:wrapTopAndBottom/>
+                <wp:docPr id="269" name="Frame58"/>
+                <a:graphic xmlns:a="http://schemas.openxmlformats.org/drawingml/2006/main">
+                  <a:graphicData uri="http://schemas.microsoft.com/office/word/2010/wordprocessingShape">
+                    <wps:wsp>
+                      <wps:cNvSpPr txBox="1"/>
+                      <wps:spPr>
+                        <a:xfrm>
+                          <a:off x="0" y="0"/>
+                          <a:ext cx="5760085" cy="4991735"/>
+                        </a:xfrm>
+                        <a:prstGeom prst="rect"/>
+                        <a:solidFill>
+                          <a:srgbClr val="FFFFFF"/>
+                        </a:solidFill>
+                      </wps:spPr>
+                      <wps:txbx>
+                        <w:txbxContent>
+                          <w:p>
+                            <w:pPr>
+                              <w:pStyle w:val="Att"/>
+                              <w:spacing w:before="120" w:after="120"/>
+                              <w:jc w:val="center"/>
+                              <w:rPr/>
+                            </w:pPr>
+                            <w:r>
+                              <w:rPr/>
+                              <w:drawing>
+                                <wp:inline distT="0" distB="0" distL="0" distR="0">
+                                  <wp:extent cx="5760085" cy="4664075"/>
+                                  <wp:effectExtent l="0" t="0" r="0" b="0"/>
+                                  <wp:docPr id="270" name="Image54" descr=""/>
+                                  <wp:cNvGraphicFramePr>
+                                    <a:graphicFrameLocks xmlns:a="http://schemas.openxmlformats.org/drawingml/2006/main" noChangeAspect="1"/>
+                                  </wp:cNvGraphicFramePr>
+                                  <a:graphic xmlns:a="http://schemas.openxmlformats.org/drawingml/2006/main">
+                                    <a:graphicData uri="http://schemas.openxmlformats.org/drawingml/2006/picture">
+                                      <pic:pic xmlns:pic="http://schemas.openxmlformats.org/drawingml/2006/picture">
+                                        <pic:nvPicPr>
+                                          <pic:cNvPr id="270" name="Image54" descr=""/>
+                                          <pic:cNvPicPr>
+                                            <a:picLocks noChangeAspect="1" noChangeArrowheads="1"/>
+                                          </pic:cNvPicPr>
+                                        </pic:nvPicPr>
+                                        <pic:blipFill>
+                                          <a:blip r:embed="rId83"/>
+                                          <a:stretch>
+                                            <a:fillRect/>
+                                          </a:stretch>
+                                        </pic:blipFill>
+                                        <pic:spPr bwMode="auto">
+                                          <a:xfrm>
+                                            <a:off x="0" y="0"/>
+                                            <a:ext cx="5760085" cy="4664075"/>
+                                          </a:xfrm>
+                                          <a:prstGeom prst="rect">
+                                            <a:avLst/>
+                                          </a:prstGeom>
+                                        </pic:spPr>
+                                      </pic:pic>
+                                    </a:graphicData>
+                                  </a:graphic>
+                                </wp:inline>
+                              </w:drawing>
+                              <w:fldChar w:fldCharType="begin"/>
+                            </w:r>
+                            <w:r>
+                              <w:rPr/>
+                              <w:instrText> SEQ att \* ARABIC </w:instrText>
+                            </w:r>
+                            <w:r>
+                              <w:rPr/>
+                              <w:fldChar w:fldCharType="separate"/>
+                            </w:r>
+                            <w:r>
+                              <w:rPr/>
+                              <w:t>74</w:t>
+                            </w:r>
+                            <w:r>
+                              <w:rPr/>
+                              <w:fldChar w:fldCharType="end"/>
+                            </w:r>
+                            <w:r>
+                              <w:rPr/>
+                              <w:t>. att: Pasūtījuma veidošanas datu plūsmas diagramma</w:t>
+                            </w:r>
+                          </w:p>
+                        </w:txbxContent>
+                      </wps:txbx>
+                      <wps:bodyPr anchor="t" lIns="0" tIns="0" rIns="0" bIns="0">
+                        <a:noAutofit/>
+                      </wps:bodyPr>
+                    </wps:wsp>
+                  </a:graphicData>
+                </a:graphic>
+                <wp14:sizeRelH relativeFrom="margin">
+                  <wp14:pctWidth>100000</wp14:pctWidth>
+                </wp14:sizeRelH>
+              </wp:anchor>
+            </w:drawing>
+          </mc:Choice>
+          <mc:Fallback>
+            <w:pict>
+              <v:rect style="position:absolute;rotation:0;width:453.55pt;height:393.05pt;mso-wrap-distance-left:0pt;mso-wrap-distance-right:0pt;mso-wrap-distance-top:0pt;mso-wrap-distance-bottom:0pt;margin-top:0pt;mso-position-vertical:top;mso-position-vertical-relative:text;margin-left:0pt;mso-position-horizontal:center;mso-position-horizontal-relative:text">
+                <v:textbox inset="0in,0in,0in,0in">
+                  <w:txbxContent>
+                    <w:p>
+                      <w:pPr>
+                        <w:pStyle w:val="Att"/>
+                        <w:spacing w:before="120" w:after="120"/>
+                        <w:jc w:val="center"/>
+                        <w:rPr/>
+                      </w:pPr>
+                      <w:r>
+                        <w:rPr/>
+                        <w:drawing>
+                          <wp:inline distT="0" distB="0" distL="0" distR="0">
+                            <wp:extent cx="5760085" cy="4664075"/>
+                            <wp:effectExtent l="0" t="0" r="0" b="0"/>
+                            <wp:docPr id="271" name="Image54" descr=""/>
+                            <wp:cNvGraphicFramePr>
+                              <a:graphicFrameLocks xmlns:a="http://schemas.openxmlformats.org/drawingml/2006/main" noChangeAspect="1"/>
+                            </wp:cNvGraphicFramePr>
+                            <a:graphic xmlns:a="http://schemas.openxmlformats.org/drawingml/2006/main">
+                              <a:graphicData uri="http://schemas.openxmlformats.org/drawingml/2006/picture">
+                                <pic:pic xmlns:pic="http://schemas.openxmlformats.org/drawingml/2006/picture">
+                                  <pic:nvPicPr>
+                                    <pic:cNvPr id="271" name="Image54" descr=""/>
+                                    <pic:cNvPicPr>
+                                      <a:picLocks noChangeAspect="1" noChangeArrowheads="1"/>
+                                    </pic:cNvPicPr>
+                                  </pic:nvPicPr>
+                                  <pic:blipFill>
+                                    <a:blip r:embed="rId83"/>
+                                    <a:stretch>
+                                      <a:fillRect/>
+                                    </a:stretch>
+                                  </pic:blipFill>
+                                  <pic:spPr bwMode="auto">
+                                    <a:xfrm>
+                                      <a:off x="0" y="0"/>
+                                      <a:ext cx="5760085" cy="4664075"/>
+                                    </a:xfrm>
+                                    <a:prstGeom prst="rect">
+                                      <a:avLst/>
+                                    </a:prstGeom>
+                                  </pic:spPr>
+                                </pic:pic>
+                              </a:graphicData>
+                            </a:graphic>
+                          </wp:inline>
+                        </w:drawing>
+                        <w:fldChar w:fldCharType="begin"/>
+                      </w:r>
+                      <w:r>
+                        <w:rPr/>
+                        <w:instrText> SEQ att \* ARABIC </w:instrText>
+                      </w:r>
+                      <w:r>
+                        <w:rPr/>
+                        <w:fldChar w:fldCharType="separate"/>
+                      </w:r>
+                      <w:r>
+                        <w:rPr/>
                         <w:t>74</w:t>
                       </w:r>
                       <w:r>
@@ -43341,7 +43676,7 @@
                       </w:r>
                       <w:r>
                         <w:rPr/>
-                        <w:t>. att: Sistēmas arhitektūra</w:t>
+                        <w:t>. att: Pasūtījuma veidošanas datu plūsmas diagramma</w:t>
                       </w:r>
                     </w:p>
                   </w:txbxContent>
